--- a/presentation/Transformer-Implementation-Presentation.docx
+++ b/presentation/Transformer-Implementation-Presentation.docx
@@ -3334,6 +3334,1762 @@
           <w:bCs/>
         </w:rPr>
       </w:pPr>
+      <w:r>
+        <w:rPr>
+          <w:b/>
+          <w:bCs/>
+        </w:rPr>
+        <w:br/>
+      </w:r>
+      <w:r>
+        <w:rPr>
+          <w:b/>
+          <w:bCs/>
+        </w:rPr>
+        <w:br/>
+        <w:t>Encoder Layer</w:t>
+      </w:r>
+    </w:p>
+    <w:p>
+      <w:r>
+        <w:t>This code defines an </w:t>
+      </w:r>
+      <w:proofErr w:type="spellStart"/>
+      <w:r>
+        <w:t>EncoderLayer</w:t>
+      </w:r>
+      <w:proofErr w:type="spellEnd"/>
+      <w:r>
+        <w:t> class, which is a component of the Transformer model. Each </w:t>
+      </w:r>
+      <w:proofErr w:type="spellStart"/>
+      <w:r>
+        <w:t>EncoderLayer</w:t>
+      </w:r>
+      <w:proofErr w:type="spellEnd"/>
+      <w:r>
+        <w:t> consists of two main parts: a multi-head self-attention mechanism and a position-wise feed-forward network. These parts are connected by residual connections and followed by layer normalization.</w:t>
+      </w:r>
+    </w:p>
+    <w:p>
+      <w:r>
+        <w:lastRenderedPageBreak/>
+        <w:t>Here's a step-by-step explanation:</w:t>
+      </w:r>
+    </w:p>
+    <w:p>
+      <w:pPr>
+        <w:numPr>
+          <w:ilvl w:val="0"/>
+          <w:numId w:val="21"/>
+        </w:numPr>
+      </w:pPr>
+      <w:r>
+        <w:t>The </w:t>
+      </w:r>
+      <w:proofErr w:type="spellStart"/>
+      <w:r>
+        <w:t>EncoderLayer</w:t>
+      </w:r>
+      <w:proofErr w:type="spellEnd"/>
+      <w:r>
+        <w:t> class is a subclass of </w:t>
+      </w:r>
+      <w:proofErr w:type="spellStart"/>
+      <w:r>
+        <w:t>nn.Module</w:t>
+      </w:r>
+      <w:proofErr w:type="spellEnd"/>
+      <w:r>
+        <w:t xml:space="preserve">, which means it's a custom </w:t>
+      </w:r>
+      <w:proofErr w:type="spellStart"/>
+      <w:r>
+        <w:t>PyTorch</w:t>
+      </w:r>
+      <w:proofErr w:type="spellEnd"/>
+      <w:r>
+        <w:t xml:space="preserve"> module.</w:t>
+      </w:r>
+    </w:p>
+    <w:p>
+      <w:pPr>
+        <w:numPr>
+          <w:ilvl w:val="0"/>
+          <w:numId w:val="21"/>
+        </w:numPr>
+      </w:pPr>
+      <w:r>
+        <w:t>In the __</w:t>
+      </w:r>
+      <w:proofErr w:type="spellStart"/>
+      <w:r>
+        <w:t>init</w:t>
+      </w:r>
+      <w:proofErr w:type="spellEnd"/>
+      <w:r>
+        <w:t>__ method, the multi-head self-attention mechanism, the feed-forward network, and the residual connections are defined. The residual connections are a list of two </w:t>
+      </w:r>
+      <w:proofErr w:type="spellStart"/>
+      <w:r>
+        <w:t>ResidualConnection</w:t>
+      </w:r>
+      <w:proofErr w:type="spellEnd"/>
+      <w:r>
+        <w:t> modules, which are used to add the input of each part to its output.</w:t>
+      </w:r>
+    </w:p>
+    <w:p>
+      <w:pPr>
+        <w:numPr>
+          <w:ilvl w:val="0"/>
+          <w:numId w:val="21"/>
+        </w:numPr>
+      </w:pPr>
+      <w:r>
+        <w:t>The forward method is where the actual computation happens. It takes an input tensor x of shape [</w:t>
+      </w:r>
+      <w:proofErr w:type="spellStart"/>
+      <w:r>
+        <w:t>batch_size</w:t>
+      </w:r>
+      <w:proofErr w:type="spellEnd"/>
+      <w:r>
+        <w:t xml:space="preserve">, </w:t>
+      </w:r>
+      <w:proofErr w:type="spellStart"/>
+      <w:r>
+        <w:t>seq_len</w:t>
+      </w:r>
+      <w:proofErr w:type="spellEnd"/>
+      <w:r>
+        <w:t xml:space="preserve">, </w:t>
+      </w:r>
+      <w:proofErr w:type="spellStart"/>
+      <w:r>
+        <w:t>d_model</w:t>
+      </w:r>
+      <w:proofErr w:type="spellEnd"/>
+      <w:r>
+        <w:t>] and an optional source mask </w:t>
+      </w:r>
+      <w:proofErr w:type="spellStart"/>
+      <w:r>
+        <w:t>mask_scr</w:t>
+      </w:r>
+      <w:proofErr w:type="spellEnd"/>
+      <w:r>
+        <w:t>.</w:t>
+      </w:r>
+    </w:p>
+    <w:p>
+      <w:pPr>
+        <w:numPr>
+          <w:ilvl w:val="0"/>
+          <w:numId w:val="21"/>
+        </w:numPr>
+      </w:pPr>
+      <w:r>
+        <w:t>The input tensor is first passed through the first residual connection and the self-attention mechanism. The self-attention mechanism allows the model to focus on different parts of the input sequence for each output position. The lambda function is used to ensure that the same input is used for the query, key, and value in the self-attention mechanism.</w:t>
+      </w:r>
+    </w:p>
+    <w:p>
+      <w:pPr>
+        <w:numPr>
+          <w:ilvl w:val="0"/>
+          <w:numId w:val="21"/>
+        </w:numPr>
+      </w:pPr>
+      <w:r>
+        <w:t>The output of the self-attention mechanism is then passed through the second residual connection and the feed-forward network. The feed-forward network applies the same transformation to each position in the sequence independently.</w:t>
+      </w:r>
+    </w:p>
+    <w:p>
+      <w:pPr>
+        <w:numPr>
+          <w:ilvl w:val="0"/>
+          <w:numId w:val="21"/>
+        </w:numPr>
+      </w:pPr>
+      <w:r>
+        <w:t>The output of the feed-forward network is returned as the output of the layer. This tensor has the same shape as the input tensor and can be passed to the next </w:t>
+      </w:r>
+      <w:proofErr w:type="spellStart"/>
+      <w:r>
+        <w:t>EncoderLayer</w:t>
+      </w:r>
+      <w:proofErr w:type="spellEnd"/>
+      <w:r>
+        <w:t> in the sequence.</w:t>
+      </w:r>
+    </w:p>
+    <w:p>
+      <w:r>
+        <w:t>In a full Transformer model, several </w:t>
+      </w:r>
+      <w:proofErr w:type="spellStart"/>
+      <w:r>
+        <w:t>EncoderLayers</w:t>
+      </w:r>
+      <w:proofErr w:type="spellEnd"/>
+      <w:r>
+        <w:t xml:space="preserve"> are stacked on top of each other to form the encoder. Each </w:t>
+      </w:r>
+      <w:proofErr w:type="spellStart"/>
+      <w:r>
+        <w:t>EncoderLayer</w:t>
+      </w:r>
+      <w:proofErr w:type="spellEnd"/>
+      <w:r>
+        <w:t> operates independently on the input, allowing the model to learn complex patterns in the data.</w:t>
+      </w:r>
+    </w:p>
+    <w:p>
+      <w:pPr>
+        <w:rPr>
+          <w:b/>
+          <w:bCs/>
+        </w:rPr>
+      </w:pPr>
+      <w:r>
+        <w:rPr>
+          <w:b/>
+          <w:bCs/>
+        </w:rPr>
+        <w:t>Encoder Layer Notebook</w:t>
+      </w:r>
+    </w:p>
+    <w:p>
+      <w:r>
+        <w:t>This code is using an </w:t>
+      </w:r>
+      <w:proofErr w:type="spellStart"/>
+      <w:r>
+        <w:t>EncoderLayer</w:t>
+      </w:r>
+      <w:proofErr w:type="spellEnd"/>
+      <w:r>
+        <w:t> to process a batch of sequences. Here's a step-by-step explanation:</w:t>
+      </w:r>
+    </w:p>
+    <w:p>
+      <w:pPr>
+        <w:numPr>
+          <w:ilvl w:val="0"/>
+          <w:numId w:val="22"/>
+        </w:numPr>
+      </w:pPr>
+      <w:r>
+        <w:t>Import the necessary modules and classes.</w:t>
+      </w:r>
+    </w:p>
+    <w:p>
+      <w:pPr>
+        <w:numPr>
+          <w:ilvl w:val="0"/>
+          <w:numId w:val="22"/>
+        </w:numPr>
+      </w:pPr>
+      <w:r>
+        <w:t>Define the configuration parameters: the dimensions of the model (</w:t>
+      </w:r>
+      <w:proofErr w:type="spellStart"/>
+      <w:r>
+        <w:t>d_model</w:t>
+      </w:r>
+      <w:proofErr w:type="spellEnd"/>
+      <w:r>
+        <w:t>), the dimensions of the feed-forward network (</w:t>
+      </w:r>
+      <w:proofErr w:type="spellStart"/>
+      <w:r>
+        <w:t>d_ff</w:t>
+      </w:r>
+      <w:proofErr w:type="spellEnd"/>
+      <w:r>
+        <w:t>), the number of heads in the multi-head attention mechanism (h), the batch size, the sequence length, and the dropout ratio.</w:t>
+      </w:r>
+    </w:p>
+    <w:p>
+      <w:pPr>
+        <w:numPr>
+          <w:ilvl w:val="0"/>
+          <w:numId w:val="22"/>
+        </w:numPr>
+      </w:pPr>
+      <w:r>
+        <w:t>Create instances of the </w:t>
+      </w:r>
+      <w:proofErr w:type="spellStart"/>
+      <w:r>
+        <w:t>MultiHeadAttention</w:t>
+      </w:r>
+      <w:proofErr w:type="spellEnd"/>
+      <w:r>
+        <w:t> and </w:t>
+      </w:r>
+      <w:proofErr w:type="spellStart"/>
+      <w:r>
+        <w:t>FeedForward</w:t>
+      </w:r>
+      <w:proofErr w:type="spellEnd"/>
+      <w:r>
+        <w:t> classes. These are the main components of the </w:t>
+      </w:r>
+      <w:proofErr w:type="spellStart"/>
+      <w:r>
+        <w:t>EncoderLayer</w:t>
+      </w:r>
+      <w:proofErr w:type="spellEnd"/>
+      <w:r>
+        <w:t>.</w:t>
+      </w:r>
+    </w:p>
+    <w:p>
+      <w:pPr>
+        <w:numPr>
+          <w:ilvl w:val="0"/>
+          <w:numId w:val="22"/>
+        </w:numPr>
+      </w:pPr>
+      <w:r>
+        <w:t>Create an instance of the </w:t>
+      </w:r>
+      <w:proofErr w:type="spellStart"/>
+      <w:r>
+        <w:t>EncoderLayer</w:t>
+      </w:r>
+      <w:proofErr w:type="spellEnd"/>
+      <w:r>
+        <w:t> class, passing the dimensions of the model, the multi-head attention mechanism, the feed-forward network, and the dropout ratio as arguments.</w:t>
+      </w:r>
+    </w:p>
+    <w:p>
+      <w:pPr>
+        <w:numPr>
+          <w:ilvl w:val="0"/>
+          <w:numId w:val="22"/>
+        </w:numPr>
+      </w:pPr>
+      <w:r>
+        <w:t>Create a random tensor to represent a batch of sequences. This tensor has a shape of [</w:t>
+      </w:r>
+      <w:proofErr w:type="spellStart"/>
+      <w:r>
+        <w:t>batch_size</w:t>
+      </w:r>
+      <w:proofErr w:type="spellEnd"/>
+      <w:r>
+        <w:t xml:space="preserve">, </w:t>
+      </w:r>
+      <w:proofErr w:type="spellStart"/>
+      <w:r>
+        <w:t>seq_len</w:t>
+      </w:r>
+      <w:proofErr w:type="spellEnd"/>
+      <w:r>
+        <w:t xml:space="preserve">, </w:t>
+      </w:r>
+      <w:proofErr w:type="spellStart"/>
+      <w:r>
+        <w:t>d_model</w:t>
+      </w:r>
+      <w:proofErr w:type="spellEnd"/>
+      <w:r>
+        <w:t>], which corresponds to a batch of 1 sequence, with 4 words, and each word represented by a 7-dimensional vector.</w:t>
+      </w:r>
+    </w:p>
+    <w:p>
+      <w:pPr>
+        <w:numPr>
+          <w:ilvl w:val="0"/>
+          <w:numId w:val="22"/>
+        </w:numPr>
+      </w:pPr>
+      <w:r>
+        <w:t>Pass the tensor through the encoder layer by calling the forward method of the </w:t>
+      </w:r>
+      <w:proofErr w:type="spellStart"/>
+      <w:r>
+        <w:t>EncoderLayer</w:t>
+      </w:r>
+      <w:proofErr w:type="spellEnd"/>
+      <w:r>
+        <w:t> instance. This applies the multi-head attention mechanism and the feed-</w:t>
+      </w:r>
+      <w:r>
+        <w:lastRenderedPageBreak/>
+        <w:t>forward network to the input sequences and returns a new tensor that represents the output of the encoder layer.</w:t>
+      </w:r>
+    </w:p>
+    <w:p>
+      <w:pPr>
+        <w:numPr>
+          <w:ilvl w:val="0"/>
+          <w:numId w:val="22"/>
+        </w:numPr>
+      </w:pPr>
+      <w:r>
+        <w:t>Print the original input tensor, the shape of the output tensor, and the output tensor. The output tensor has the same shape as the input tensor, which means it can be passed to the next </w:t>
+      </w:r>
+      <w:proofErr w:type="spellStart"/>
+      <w:r>
+        <w:t>EncoderLayer</w:t>
+      </w:r>
+      <w:proofErr w:type="spellEnd"/>
+      <w:r>
+        <w:t> in the sequence.</w:t>
+      </w:r>
+    </w:p>
+    <w:p>
+      <w:pPr>
+        <w:rPr>
+          <w:b/>
+          <w:bCs/>
+        </w:rPr>
+      </w:pPr>
+      <w:r>
+        <w:rPr>
+          <w:b/>
+          <w:bCs/>
+        </w:rPr>
+        <w:t>Encoder</w:t>
+      </w:r>
+    </w:p>
+    <w:p>
+      <w:r>
+        <w:t>This code defines an Encoder class, which is a component of the Transformer model. The Encoder consists of a stack of identical layers, each of which is an instance of the </w:t>
+      </w:r>
+      <w:proofErr w:type="spellStart"/>
+      <w:r>
+        <w:t>EncoderLayer</w:t>
+      </w:r>
+      <w:proofErr w:type="spellEnd"/>
+      <w:r>
+        <w:t> class.</w:t>
+      </w:r>
+    </w:p>
+    <w:p>
+      <w:r>
+        <w:t>Here's a step-by-step explanation:</w:t>
+      </w:r>
+    </w:p>
+    <w:p>
+      <w:pPr>
+        <w:numPr>
+          <w:ilvl w:val="0"/>
+          <w:numId w:val="23"/>
+        </w:numPr>
+      </w:pPr>
+      <w:r>
+        <w:t>The Encoder class is a subclass of </w:t>
+      </w:r>
+      <w:proofErr w:type="spellStart"/>
+      <w:r>
+        <w:t>nn.Module</w:t>
+      </w:r>
+      <w:proofErr w:type="spellEnd"/>
+      <w:r>
+        <w:t xml:space="preserve">, which means it's a custom </w:t>
+      </w:r>
+      <w:proofErr w:type="spellStart"/>
+      <w:r>
+        <w:t>PyTorch</w:t>
+      </w:r>
+      <w:proofErr w:type="spellEnd"/>
+      <w:r>
+        <w:t xml:space="preserve"> module.</w:t>
+      </w:r>
+    </w:p>
+    <w:p>
+      <w:pPr>
+        <w:numPr>
+          <w:ilvl w:val="0"/>
+          <w:numId w:val="23"/>
+        </w:numPr>
+      </w:pPr>
+      <w:r>
+        <w:t>In the __</w:t>
+      </w:r>
+      <w:proofErr w:type="spellStart"/>
+      <w:r>
+        <w:t>init</w:t>
+      </w:r>
+      <w:proofErr w:type="spellEnd"/>
+      <w:r>
+        <w:t>__ method, a list of </w:t>
+      </w:r>
+      <w:proofErr w:type="spellStart"/>
+      <w:r>
+        <w:t>EncoderLayer</w:t>
+      </w:r>
+      <w:proofErr w:type="spellEnd"/>
+      <w:r>
+        <w:t> instances is created. The number of layers is specified by the </w:t>
+      </w:r>
+      <w:proofErr w:type="spellStart"/>
+      <w:r>
+        <w:t>num_layers</w:t>
+      </w:r>
+      <w:proofErr w:type="spellEnd"/>
+      <w:r>
+        <w:t> argument. A layer normalization module (</w:t>
+      </w:r>
+      <w:proofErr w:type="spellStart"/>
+      <w:r>
+        <w:t>LayerNorm</w:t>
+      </w:r>
+      <w:proofErr w:type="spellEnd"/>
+      <w:r>
+        <w:t>) is also created. This is used to normalize the output of the last layer.</w:t>
+      </w:r>
+    </w:p>
+    <w:p>
+      <w:pPr>
+        <w:numPr>
+          <w:ilvl w:val="0"/>
+          <w:numId w:val="23"/>
+        </w:numPr>
+      </w:pPr>
+      <w:r>
+        <w:t>The forward method is where the actual computation happens. It takes an input tensor x of shape [</w:t>
+      </w:r>
+      <w:proofErr w:type="spellStart"/>
+      <w:r>
+        <w:t>batch_size</w:t>
+      </w:r>
+      <w:proofErr w:type="spellEnd"/>
+      <w:r>
+        <w:t xml:space="preserve">, </w:t>
+      </w:r>
+      <w:proofErr w:type="spellStart"/>
+      <w:r>
+        <w:t>seq_len</w:t>
+      </w:r>
+      <w:proofErr w:type="spellEnd"/>
+      <w:r>
+        <w:t xml:space="preserve">, </w:t>
+      </w:r>
+      <w:proofErr w:type="spellStart"/>
+      <w:r>
+        <w:t>d_model</w:t>
+      </w:r>
+      <w:proofErr w:type="spellEnd"/>
+      <w:r>
+        <w:t>] and an optional source mask </w:t>
+      </w:r>
+      <w:proofErr w:type="spellStart"/>
+      <w:r>
+        <w:t>mask_scr</w:t>
+      </w:r>
+      <w:proofErr w:type="spellEnd"/>
+      <w:r>
+        <w:t>.</w:t>
+      </w:r>
+    </w:p>
+    <w:p>
+      <w:pPr>
+        <w:numPr>
+          <w:ilvl w:val="0"/>
+          <w:numId w:val="23"/>
+        </w:numPr>
+      </w:pPr>
+      <w:r>
+        <w:t>The input tensor is passed through each </w:t>
+      </w:r>
+      <w:proofErr w:type="spellStart"/>
+      <w:r>
+        <w:t>EncoderLayer</w:t>
+      </w:r>
+      <w:proofErr w:type="spellEnd"/>
+      <w:r>
+        <w:t> in the list. Each layer applies a multi-head self-attention mechanism and a feed-forward network to the input, and adds the result to the original input (residual connection). The output of each layer is used as the input to the next layer.</w:t>
+      </w:r>
+    </w:p>
+    <w:p>
+      <w:pPr>
+        <w:numPr>
+          <w:ilvl w:val="0"/>
+          <w:numId w:val="23"/>
+        </w:numPr>
+      </w:pPr>
+      <w:r>
+        <w:t>After all layers have processed the input, the output of the last layer is normalized using the layer normalization module. This helps to stabilize the learning process and reduces the training time.</w:t>
+      </w:r>
+    </w:p>
+    <w:p>
+      <w:pPr>
+        <w:numPr>
+          <w:ilvl w:val="0"/>
+          <w:numId w:val="23"/>
+        </w:numPr>
+      </w:pPr>
+      <w:r>
+        <w:t>The normalized output is returned as the output of the encoder. This tensor has the same shape as the input tensor and can be passed to the decoder of the Transformer model.</w:t>
+      </w:r>
+    </w:p>
+    <w:p>
+      <w:r>
+        <w:t>In a full Transformer model, the Encoder processes the source sequences and produces a set of high-level features that represent the content of the sequences. These features are then used by the Decoder to generate the target sequences.</w:t>
+      </w:r>
+    </w:p>
+    <w:p>
+      <w:pPr>
+        <w:rPr>
+          <w:b/>
+          <w:bCs/>
+        </w:rPr>
+      </w:pPr>
+      <w:r>
+        <w:rPr>
+          <w:b/>
+          <w:bCs/>
+        </w:rPr>
+        <w:t>Encoder Notebook</w:t>
+      </w:r>
+    </w:p>
+    <w:p>
+      <w:r>
+        <w:t>This code is using an Encoder to process a batch of sequences. Here's a step-by-step explanation:</w:t>
+      </w:r>
+    </w:p>
+    <w:p>
+      <w:pPr>
+        <w:numPr>
+          <w:ilvl w:val="0"/>
+          <w:numId w:val="24"/>
+        </w:numPr>
+      </w:pPr>
+      <w:r>
+        <w:t>Import the necessary modules and classes.</w:t>
+      </w:r>
+    </w:p>
+    <w:p>
+      <w:pPr>
+        <w:numPr>
+          <w:ilvl w:val="0"/>
+          <w:numId w:val="24"/>
+        </w:numPr>
+      </w:pPr>
+      <w:r>
+        <w:t>Define the configuration parameters: the dimensions of the model (</w:t>
+      </w:r>
+      <w:proofErr w:type="spellStart"/>
+      <w:r>
+        <w:t>d_model</w:t>
+      </w:r>
+      <w:proofErr w:type="spellEnd"/>
+      <w:r>
+        <w:t>), the dimensions of the feed-forward network (</w:t>
+      </w:r>
+      <w:proofErr w:type="spellStart"/>
+      <w:r>
+        <w:t>d_ff</w:t>
+      </w:r>
+      <w:proofErr w:type="spellEnd"/>
+      <w:r>
+        <w:t>), the number of heads in the multi-head attention mechanism (h), the batch size, the sequence length, the dropout ratio, and the number of layers in the encoder (</w:t>
+      </w:r>
+      <w:proofErr w:type="spellStart"/>
+      <w:r>
+        <w:t>num_layers</w:t>
+      </w:r>
+      <w:proofErr w:type="spellEnd"/>
+      <w:r>
+        <w:t>).</w:t>
+      </w:r>
+    </w:p>
+    <w:p>
+      <w:pPr>
+        <w:numPr>
+          <w:ilvl w:val="0"/>
+          <w:numId w:val="24"/>
+        </w:numPr>
+      </w:pPr>
+      <w:r>
+        <w:lastRenderedPageBreak/>
+        <w:t>Create instances of the </w:t>
+      </w:r>
+      <w:proofErr w:type="spellStart"/>
+      <w:r>
+        <w:t>MultiHeadAttention</w:t>
+      </w:r>
+      <w:proofErr w:type="spellEnd"/>
+      <w:r>
+        <w:t> and </w:t>
+      </w:r>
+      <w:proofErr w:type="spellStart"/>
+      <w:r>
+        <w:t>FeedForward</w:t>
+      </w:r>
+      <w:proofErr w:type="spellEnd"/>
+      <w:r>
+        <w:t> classes. These are the main components of the </w:t>
+      </w:r>
+      <w:proofErr w:type="spellStart"/>
+      <w:r>
+        <w:t>EncoderLayer</w:t>
+      </w:r>
+      <w:proofErr w:type="spellEnd"/>
+      <w:r>
+        <w:t>.</w:t>
+      </w:r>
+    </w:p>
+    <w:p>
+      <w:pPr>
+        <w:numPr>
+          <w:ilvl w:val="0"/>
+          <w:numId w:val="24"/>
+        </w:numPr>
+      </w:pPr>
+      <w:r>
+        <w:t>Create an instance of the </w:t>
+      </w:r>
+      <w:proofErr w:type="spellStart"/>
+      <w:r>
+        <w:t>EncoderLayer</w:t>
+      </w:r>
+      <w:proofErr w:type="spellEnd"/>
+      <w:r>
+        <w:t> class, passing the dimensions of the model, the multi-head attention mechanism, the feed-forward network, and the dropout ratio as arguments.</w:t>
+      </w:r>
+    </w:p>
+    <w:p>
+      <w:pPr>
+        <w:numPr>
+          <w:ilvl w:val="0"/>
+          <w:numId w:val="24"/>
+        </w:numPr>
+      </w:pPr>
+      <w:r>
+        <w:t>Create an instance of the Encoder class, passing the dimensions of the model, the </w:t>
+      </w:r>
+      <w:proofErr w:type="spellStart"/>
+      <w:r>
+        <w:t>EncoderLayer</w:t>
+      </w:r>
+      <w:proofErr w:type="spellEnd"/>
+      <w:r>
+        <w:t> instance, and the number of layers as arguments. This creates an encoder with </w:t>
+      </w:r>
+      <w:proofErr w:type="spellStart"/>
+      <w:r>
+        <w:t>num_layers</w:t>
+      </w:r>
+      <w:proofErr w:type="spellEnd"/>
+      <w:r>
+        <w:t> identical layers.</w:t>
+      </w:r>
+    </w:p>
+    <w:p>
+      <w:pPr>
+        <w:numPr>
+          <w:ilvl w:val="0"/>
+          <w:numId w:val="24"/>
+        </w:numPr>
+      </w:pPr>
+      <w:r>
+        <w:t xml:space="preserve">Set a seed for </w:t>
+      </w:r>
+      <w:proofErr w:type="spellStart"/>
+      <w:r>
+        <w:t>PyTorch's</w:t>
+      </w:r>
+      <w:proofErr w:type="spellEnd"/>
+      <w:r>
+        <w:t xml:space="preserve"> random number generator to ensure that the same random numbers are generated every time the program is run.</w:t>
+      </w:r>
+    </w:p>
+    <w:p>
+      <w:pPr>
+        <w:numPr>
+          <w:ilvl w:val="0"/>
+          <w:numId w:val="24"/>
+        </w:numPr>
+      </w:pPr>
+      <w:r>
+        <w:t>Create a random tensor to represent a batch of sequences. This tensor has a shape of [</w:t>
+      </w:r>
+      <w:proofErr w:type="spellStart"/>
+      <w:r>
+        <w:t>batch_size</w:t>
+      </w:r>
+      <w:proofErr w:type="spellEnd"/>
+      <w:r>
+        <w:t xml:space="preserve">, </w:t>
+      </w:r>
+      <w:proofErr w:type="spellStart"/>
+      <w:r>
+        <w:t>seq_len</w:t>
+      </w:r>
+      <w:proofErr w:type="spellEnd"/>
+      <w:r>
+        <w:t xml:space="preserve">, </w:t>
+      </w:r>
+      <w:proofErr w:type="spellStart"/>
+      <w:r>
+        <w:t>d_model</w:t>
+      </w:r>
+      <w:proofErr w:type="spellEnd"/>
+      <w:r>
+        <w:t>], which corresponds to a batch of 1 sequence, with 4 words, and each word represented by an 8-dimensional vector.</w:t>
+      </w:r>
+    </w:p>
+    <w:p>
+      <w:pPr>
+        <w:numPr>
+          <w:ilvl w:val="0"/>
+          <w:numId w:val="24"/>
+        </w:numPr>
+      </w:pPr>
+      <w:r>
+        <w:t>Pass the tensor through the encoder by calling the forward method of the Encoder instance. This applies the multi-head attention mechanism and the feed-forward network to the input sequences and returns a new tensor that represents the output of the encoder.</w:t>
+      </w:r>
+    </w:p>
+    <w:p>
+      <w:pPr>
+        <w:numPr>
+          <w:ilvl w:val="0"/>
+          <w:numId w:val="24"/>
+        </w:numPr>
+      </w:pPr>
+      <w:r>
+        <w:t>Print the original input tensor, the shape of the output tensor, and the output tensor. The output tensor has the same shape as the input tensor, which means it can be passed to the decoder of the Transformer model.</w:t>
+      </w:r>
+    </w:p>
+    <w:p>
+      <w:pPr>
+        <w:rPr>
+          <w:b/>
+          <w:bCs/>
+        </w:rPr>
+      </w:pPr>
+    </w:p>
+    <w:p>
+      <w:pPr>
+        <w:rPr>
+          <w:b/>
+          <w:bCs/>
+        </w:rPr>
+      </w:pPr>
+      <w:r>
+        <w:rPr>
+          <w:b/>
+          <w:bCs/>
+        </w:rPr>
+        <w:t>Decoder Layer</w:t>
+      </w:r>
+    </w:p>
+    <w:p>
+      <w:r>
+        <w:t>This code defines a </w:t>
+      </w:r>
+      <w:proofErr w:type="spellStart"/>
+      <w:r>
+        <w:t>DecoderLayer</w:t>
+      </w:r>
+      <w:proofErr w:type="spellEnd"/>
+      <w:r>
+        <w:t> class, which is a component of the Transformer model. Each </w:t>
+      </w:r>
+      <w:proofErr w:type="spellStart"/>
+      <w:r>
+        <w:t>DecoderLayer</w:t>
+      </w:r>
+      <w:proofErr w:type="spellEnd"/>
+      <w:r>
+        <w:t> consists of three main parts: a self-attention mechanism, an encoder-decoder attention mechanism, and a position-wise feed-forward network. These parts are connected by residual connections and followed by layer normalization.</w:t>
+      </w:r>
+    </w:p>
+    <w:p>
+      <w:r>
+        <w:t>Here's a step-by-step explanation:</w:t>
+      </w:r>
+    </w:p>
+    <w:p>
+      <w:pPr>
+        <w:numPr>
+          <w:ilvl w:val="0"/>
+          <w:numId w:val="25"/>
+        </w:numPr>
+      </w:pPr>
+      <w:r>
+        <w:t>The </w:t>
+      </w:r>
+      <w:proofErr w:type="spellStart"/>
+      <w:r>
+        <w:t>DecoderLayer</w:t>
+      </w:r>
+      <w:proofErr w:type="spellEnd"/>
+      <w:r>
+        <w:t> class is a subclass of </w:t>
+      </w:r>
+      <w:proofErr w:type="spellStart"/>
+      <w:r>
+        <w:t>nn.Module</w:t>
+      </w:r>
+      <w:proofErr w:type="spellEnd"/>
+      <w:r>
+        <w:t xml:space="preserve">, which means it's a custom </w:t>
+      </w:r>
+      <w:proofErr w:type="spellStart"/>
+      <w:r>
+        <w:t>PyTorch</w:t>
+      </w:r>
+      <w:proofErr w:type="spellEnd"/>
+      <w:r>
+        <w:t xml:space="preserve"> module.</w:t>
+      </w:r>
+    </w:p>
+    <w:p>
+      <w:pPr>
+        <w:numPr>
+          <w:ilvl w:val="0"/>
+          <w:numId w:val="25"/>
+        </w:numPr>
+      </w:pPr>
+      <w:r>
+        <w:t>In the __</w:t>
+      </w:r>
+      <w:proofErr w:type="spellStart"/>
+      <w:r>
+        <w:t>init</w:t>
+      </w:r>
+      <w:proofErr w:type="spellEnd"/>
+      <w:r>
+        <w:t>__ method, the self-attention mechanism, the encoder-decoder attention mechanism, the feed-forward network, and the residual connections are defined. The residual connections are a list of three </w:t>
+      </w:r>
+      <w:proofErr w:type="spellStart"/>
+      <w:r>
+        <w:t>ResidualConnection</w:t>
+      </w:r>
+      <w:proofErr w:type="spellEnd"/>
+      <w:r>
+        <w:t> modules, which are used to add the input of each part to its output.</w:t>
+      </w:r>
+    </w:p>
+    <w:p>
+      <w:pPr>
+        <w:numPr>
+          <w:ilvl w:val="0"/>
+          <w:numId w:val="25"/>
+        </w:numPr>
+      </w:pPr>
+      <w:r>
+        <w:t>The forward method is where the actual computation happens. It takes an input tensor x of shape [</w:t>
+      </w:r>
+      <w:proofErr w:type="spellStart"/>
+      <w:r>
+        <w:t>batch_size</w:t>
+      </w:r>
+      <w:proofErr w:type="spellEnd"/>
+      <w:r>
+        <w:t xml:space="preserve">, </w:t>
+      </w:r>
+      <w:proofErr w:type="spellStart"/>
+      <w:r>
+        <w:t>seq_len</w:t>
+      </w:r>
+      <w:proofErr w:type="spellEnd"/>
+      <w:r>
+        <w:t xml:space="preserve">, </w:t>
+      </w:r>
+      <w:proofErr w:type="spellStart"/>
+      <w:r>
+        <w:t>d_model</w:t>
+      </w:r>
+      <w:proofErr w:type="spellEnd"/>
+      <w:r>
+        <w:t>], an </w:t>
+      </w:r>
+      <w:proofErr w:type="spellStart"/>
+      <w:r>
+        <w:t>encoder_output</w:t>
+      </w:r>
+      <w:proofErr w:type="spellEnd"/>
+      <w:r>
+        <w:t> tensor of the same shape, and optional source and target masks </w:t>
+      </w:r>
+      <w:proofErr w:type="spellStart"/>
+      <w:r>
+        <w:t>mask_src</w:t>
+      </w:r>
+      <w:proofErr w:type="spellEnd"/>
+      <w:r>
+        <w:t> and </w:t>
+      </w:r>
+      <w:proofErr w:type="spellStart"/>
+      <w:r>
+        <w:t>mask_tgt</w:t>
+      </w:r>
+      <w:proofErr w:type="spellEnd"/>
+      <w:r>
+        <w:t>.</w:t>
+      </w:r>
+    </w:p>
+    <w:p>
+      <w:pPr>
+        <w:numPr>
+          <w:ilvl w:val="0"/>
+          <w:numId w:val="25"/>
+        </w:numPr>
+      </w:pPr>
+      <w:r>
+        <w:t xml:space="preserve">The input tensor is first passed through the first residual connection and the self-attention mechanism. The self-attention mechanism allows the model to focus on different parts of the input sequence for each output position. The lambda function is used to ensure that the same </w:t>
+      </w:r>
+      <w:r>
+        <w:lastRenderedPageBreak/>
+        <w:t>input is used for the query, key, and value in the self-attention mechanism. The target mask is used to prevent the decoder from looking at future tokens.</w:t>
+      </w:r>
+    </w:p>
+    <w:p>
+      <w:pPr>
+        <w:numPr>
+          <w:ilvl w:val="0"/>
+          <w:numId w:val="25"/>
+        </w:numPr>
+      </w:pPr>
+      <w:r>
+        <w:t>The output of the self-attention mechanism is then passed through the second residual connection and the encoder-decoder attention mechanism. This mechanism allows the decoder to focus on different parts of the encoder output for each output position. The source mask is used to prevent the decoder from looking at padding tokens.</w:t>
+      </w:r>
+    </w:p>
+    <w:p>
+      <w:pPr>
+        <w:numPr>
+          <w:ilvl w:val="0"/>
+          <w:numId w:val="25"/>
+        </w:numPr>
+      </w:pPr>
+      <w:r>
+        <w:t>The output of the encoder-decoder attention mechanism is then passed through the third residual connection and the feed-forward network. The feed-forward network applies the same transformation to each position in the sequence independently.</w:t>
+      </w:r>
+    </w:p>
+    <w:p>
+      <w:pPr>
+        <w:numPr>
+          <w:ilvl w:val="0"/>
+          <w:numId w:val="25"/>
+        </w:numPr>
+      </w:pPr>
+      <w:r>
+        <w:t>The output of the feed-forward network is returned as the output of the layer. This tensor has the same shape as the input tensor and can be passed to the next </w:t>
+      </w:r>
+      <w:proofErr w:type="spellStart"/>
+      <w:r>
+        <w:t>DecoderLayer</w:t>
+      </w:r>
+      <w:proofErr w:type="spellEnd"/>
+      <w:r>
+        <w:t> in the sequence.</w:t>
+      </w:r>
+    </w:p>
+    <w:p>
+      <w:r>
+        <w:t>In a full Transformer model, several </w:t>
+      </w:r>
+      <w:proofErr w:type="spellStart"/>
+      <w:r>
+        <w:t>DecoderLayers</w:t>
+      </w:r>
+      <w:proofErr w:type="spellEnd"/>
+      <w:r>
+        <w:t xml:space="preserve"> are stacked on top of each other to form the decoder. Each </w:t>
+      </w:r>
+      <w:proofErr w:type="spellStart"/>
+      <w:r>
+        <w:t>DecoderLayer</w:t>
+      </w:r>
+      <w:proofErr w:type="spellEnd"/>
+      <w:r>
+        <w:t> operates independently on the input, allowing the model to learn complex patterns in the data.</w:t>
+      </w:r>
+    </w:p>
+    <w:p>
+      <w:pPr>
+        <w:rPr>
+          <w:b/>
+          <w:bCs/>
+        </w:rPr>
+      </w:pPr>
+      <w:r>
+        <w:rPr>
+          <w:b/>
+          <w:bCs/>
+        </w:rPr>
+        <w:t>Decoder Layer Notebook</w:t>
+      </w:r>
+    </w:p>
+    <w:p>
+      <w:r>
+        <w:t>This code is using a </w:t>
+      </w:r>
+      <w:proofErr w:type="spellStart"/>
+      <w:r>
+        <w:t>DecoderLayer</w:t>
+      </w:r>
+      <w:proofErr w:type="spellEnd"/>
+      <w:r>
+        <w:t> to process a batch of sequences. Here's a step-by-step explanation:</w:t>
+      </w:r>
+    </w:p>
+    <w:p>
+      <w:pPr>
+        <w:numPr>
+          <w:ilvl w:val="0"/>
+          <w:numId w:val="26"/>
+        </w:numPr>
+      </w:pPr>
+      <w:r>
+        <w:t>Import the necessary modules and classes.</w:t>
+      </w:r>
+    </w:p>
+    <w:p>
+      <w:pPr>
+        <w:numPr>
+          <w:ilvl w:val="0"/>
+          <w:numId w:val="26"/>
+        </w:numPr>
+      </w:pPr>
+      <w:r>
+        <w:t>Define the configuration parameters: the dimensions of the model (</w:t>
+      </w:r>
+      <w:proofErr w:type="spellStart"/>
+      <w:r>
+        <w:t>d_model</w:t>
+      </w:r>
+      <w:proofErr w:type="spellEnd"/>
+      <w:r>
+        <w:t>), the dimensions of the feed-forward network (</w:t>
+      </w:r>
+      <w:proofErr w:type="spellStart"/>
+      <w:r>
+        <w:t>d_ff</w:t>
+      </w:r>
+      <w:proofErr w:type="spellEnd"/>
+      <w:r>
+        <w:t>), the number of heads in the multi-head attention mechanism (h), the batch size, the sequence length, and the dropout ratio.</w:t>
+      </w:r>
+    </w:p>
+    <w:p>
+      <w:pPr>
+        <w:numPr>
+          <w:ilvl w:val="0"/>
+          <w:numId w:val="26"/>
+        </w:numPr>
+      </w:pPr>
+      <w:r>
+        <w:t>Create instances of the </w:t>
+      </w:r>
+      <w:proofErr w:type="spellStart"/>
+      <w:r>
+        <w:t>MultiHeadAttention</w:t>
+      </w:r>
+      <w:proofErr w:type="spellEnd"/>
+      <w:r>
+        <w:t> and </w:t>
+      </w:r>
+      <w:proofErr w:type="spellStart"/>
+      <w:r>
+        <w:t>FeedForward</w:t>
+      </w:r>
+      <w:proofErr w:type="spellEnd"/>
+      <w:r>
+        <w:t> classes. These are the main components of the </w:t>
+      </w:r>
+      <w:proofErr w:type="spellStart"/>
+      <w:r>
+        <w:t>DecoderLayer</w:t>
+      </w:r>
+      <w:proofErr w:type="spellEnd"/>
+      <w:r>
+        <w:t>.</w:t>
+      </w:r>
+    </w:p>
+    <w:p>
+      <w:pPr>
+        <w:numPr>
+          <w:ilvl w:val="0"/>
+          <w:numId w:val="26"/>
+        </w:numPr>
+      </w:pPr>
+      <w:r>
+        <w:t>Create an instance of the </w:t>
+      </w:r>
+      <w:proofErr w:type="spellStart"/>
+      <w:r>
+        <w:t>DecoderLayer</w:t>
+      </w:r>
+      <w:proofErr w:type="spellEnd"/>
+      <w:r>
+        <w:t> class, passing the dimensions of the model, the self-attention mechanism, the encoder-decoder attention mechanism, the feed-forward network, and the dropout ratio as arguments.</w:t>
+      </w:r>
+    </w:p>
+    <w:p>
+      <w:pPr>
+        <w:numPr>
+          <w:ilvl w:val="0"/>
+          <w:numId w:val="26"/>
+        </w:numPr>
+      </w:pPr>
+      <w:r>
+        <w:t xml:space="preserve">Set a seed for </w:t>
+      </w:r>
+      <w:proofErr w:type="spellStart"/>
+      <w:r>
+        <w:t>PyTorch's</w:t>
+      </w:r>
+      <w:proofErr w:type="spellEnd"/>
+      <w:r>
+        <w:t xml:space="preserve"> random number generator to ensure that the same random numbers are generated every time the program is run.</w:t>
+      </w:r>
+    </w:p>
+    <w:p>
+      <w:pPr>
+        <w:numPr>
+          <w:ilvl w:val="0"/>
+          <w:numId w:val="26"/>
+        </w:numPr>
+      </w:pPr>
+      <w:r>
+        <w:t>Create a random tensor to represent a batch of sequences. This tensor has a shape of [</w:t>
+      </w:r>
+      <w:proofErr w:type="spellStart"/>
+      <w:r>
+        <w:t>batch_size</w:t>
+      </w:r>
+      <w:proofErr w:type="spellEnd"/>
+      <w:r>
+        <w:t xml:space="preserve">, </w:t>
+      </w:r>
+      <w:proofErr w:type="spellStart"/>
+      <w:r>
+        <w:t>seq_len</w:t>
+      </w:r>
+      <w:proofErr w:type="spellEnd"/>
+      <w:r>
+        <w:t xml:space="preserve">, </w:t>
+      </w:r>
+      <w:proofErr w:type="spellStart"/>
+      <w:r>
+        <w:t>d_model</w:t>
+      </w:r>
+      <w:proofErr w:type="spellEnd"/>
+      <w:r>
+        <w:t>], which corresponds to a batch of 1 sequence, with 4 words, and each word represented by a 7-dimensional vector.</w:t>
+      </w:r>
+    </w:p>
+    <w:p>
+      <w:pPr>
+        <w:numPr>
+          <w:ilvl w:val="0"/>
+          <w:numId w:val="26"/>
+        </w:numPr>
+      </w:pPr>
+      <w:r>
+        <w:t>Create another random tensor to represent the output of the encoder. This tensor has the same shape as the input tensor.</w:t>
+      </w:r>
+    </w:p>
+    <w:p>
+      <w:pPr>
+        <w:numPr>
+          <w:ilvl w:val="0"/>
+          <w:numId w:val="26"/>
+        </w:numPr>
+      </w:pPr>
+      <w:r>
+        <w:t>Pass the input tensor and the encoder output through the decoder layer by calling the forward method of the </w:t>
+      </w:r>
+      <w:proofErr w:type="spellStart"/>
+      <w:r>
+        <w:t>DecoderLayer</w:t>
+      </w:r>
+      <w:proofErr w:type="spellEnd"/>
+      <w:r>
+        <w:t> instance. This applies the self-attention mechanism, the encoder-decoder attention mechanism, and the feed-forward network to the input and encoder output, and returns a new tensor that represents the output of the decoder layer.</w:t>
+      </w:r>
+    </w:p>
+    <w:p>
+      <w:pPr>
+        <w:numPr>
+          <w:ilvl w:val="0"/>
+          <w:numId w:val="26"/>
+        </w:numPr>
+      </w:pPr>
+      <w:r>
+        <w:lastRenderedPageBreak/>
+        <w:t>Print the original input tensor, the encoder output tensor, the shape of the output tensor, and the output tensor. The output tensor has the same shape as the input tensor, which means it can be passed to the next </w:t>
+      </w:r>
+      <w:proofErr w:type="spellStart"/>
+      <w:r>
+        <w:t>DecoderLayer</w:t>
+      </w:r>
+      <w:proofErr w:type="spellEnd"/>
+      <w:r>
+        <w:t> in the sequence.</w:t>
+      </w:r>
+    </w:p>
+    <w:p/>
+    <w:p>
+      <w:pPr>
+        <w:rPr>
+          <w:b/>
+          <w:bCs/>
+        </w:rPr>
+      </w:pPr>
+      <w:r>
+        <w:rPr>
+          <w:b/>
+          <w:bCs/>
+        </w:rPr>
+        <w:t>Decoder</w:t>
+      </w:r>
+    </w:p>
+    <w:p>
+      <w:r>
+        <w:t>This code defines a Decoder class, which is a component of the Transformer model. The Decoder consists of a stack of identical layers, each of which is a </w:t>
+      </w:r>
+      <w:proofErr w:type="spellStart"/>
+      <w:r>
+        <w:t>DecoderLayer</w:t>
+      </w:r>
+      <w:proofErr w:type="spellEnd"/>
+      <w:r>
+        <w:t>, and a final layer normalization.</w:t>
+      </w:r>
+    </w:p>
+    <w:p>
+      <w:r>
+        <w:t>Here's a step-by-step explanation:</w:t>
+      </w:r>
+    </w:p>
+    <w:p>
+      <w:pPr>
+        <w:numPr>
+          <w:ilvl w:val="0"/>
+          <w:numId w:val="27"/>
+        </w:numPr>
+      </w:pPr>
+      <w:r>
+        <w:t>The Decoder class is a subclass of </w:t>
+      </w:r>
+      <w:proofErr w:type="spellStart"/>
+      <w:r>
+        <w:t>nn.Module</w:t>
+      </w:r>
+      <w:proofErr w:type="spellEnd"/>
+      <w:r>
+        <w:t xml:space="preserve">, which means it's a custom </w:t>
+      </w:r>
+      <w:proofErr w:type="spellStart"/>
+      <w:r>
+        <w:t>PyTorch</w:t>
+      </w:r>
+      <w:proofErr w:type="spellEnd"/>
+      <w:r>
+        <w:t xml:space="preserve"> module.</w:t>
+      </w:r>
+    </w:p>
+    <w:p>
+      <w:pPr>
+        <w:numPr>
+          <w:ilvl w:val="0"/>
+          <w:numId w:val="27"/>
+        </w:numPr>
+      </w:pPr>
+      <w:r>
+        <w:t>In the __</w:t>
+      </w:r>
+      <w:proofErr w:type="spellStart"/>
+      <w:r>
+        <w:t>init</w:t>
+      </w:r>
+      <w:proofErr w:type="spellEnd"/>
+      <w:r>
+        <w:t>__ method, the layers of the decoder and the final layer normalization are defined. The layers are a list of </w:t>
+      </w:r>
+      <w:proofErr w:type="spellStart"/>
+      <w:r>
+        <w:t>DecoderLayer</w:t>
+      </w:r>
+      <w:proofErr w:type="spellEnd"/>
+      <w:r>
+        <w:t> instances, and the layer normalization is an instance of the </w:t>
+      </w:r>
+      <w:proofErr w:type="spellStart"/>
+      <w:r>
+        <w:t>LayerNorm</w:t>
+      </w:r>
+      <w:proofErr w:type="spellEnd"/>
+      <w:r>
+        <w:t> class.</w:t>
+      </w:r>
+    </w:p>
+    <w:p>
+      <w:pPr>
+        <w:numPr>
+          <w:ilvl w:val="0"/>
+          <w:numId w:val="27"/>
+        </w:numPr>
+      </w:pPr>
+      <w:r>
+        <w:t>The forward method is where the actual computation happens. It takes an input tensor x of shape [</w:t>
+      </w:r>
+      <w:proofErr w:type="spellStart"/>
+      <w:r>
+        <w:t>batch_size</w:t>
+      </w:r>
+      <w:proofErr w:type="spellEnd"/>
+      <w:r>
+        <w:t xml:space="preserve">, </w:t>
+      </w:r>
+      <w:proofErr w:type="spellStart"/>
+      <w:r>
+        <w:t>seq_len</w:t>
+      </w:r>
+      <w:proofErr w:type="spellEnd"/>
+      <w:r>
+        <w:t xml:space="preserve">, </w:t>
+      </w:r>
+      <w:proofErr w:type="spellStart"/>
+      <w:r>
+        <w:t>d_model</w:t>
+      </w:r>
+      <w:proofErr w:type="spellEnd"/>
+      <w:r>
+        <w:t>], an </w:t>
+      </w:r>
+      <w:proofErr w:type="spellStart"/>
+      <w:r>
+        <w:t>encoder_output</w:t>
+      </w:r>
+      <w:proofErr w:type="spellEnd"/>
+      <w:r>
+        <w:t> tensor of the same shape, and optional source and target masks </w:t>
+      </w:r>
+      <w:proofErr w:type="spellStart"/>
+      <w:r>
+        <w:t>mask_src</w:t>
+      </w:r>
+      <w:proofErr w:type="spellEnd"/>
+      <w:r>
+        <w:t> and </w:t>
+      </w:r>
+      <w:proofErr w:type="spellStart"/>
+      <w:r>
+        <w:t>mask_tgt</w:t>
+      </w:r>
+      <w:proofErr w:type="spellEnd"/>
+      <w:r>
+        <w:t>.</w:t>
+      </w:r>
+    </w:p>
+    <w:p>
+      <w:pPr>
+        <w:numPr>
+          <w:ilvl w:val="0"/>
+          <w:numId w:val="27"/>
+        </w:numPr>
+      </w:pPr>
+      <w:r>
+        <w:t>The input tensor is passed through each layer in the decoder in turn. Each layer applies the self-attention mechanism, the encoder-decoder attention mechanism, and the feed-forward network to the input and encoder output, and returns a new tensor that represents the output of the layer.</w:t>
+      </w:r>
+    </w:p>
+    <w:p>
+      <w:pPr>
+        <w:numPr>
+          <w:ilvl w:val="0"/>
+          <w:numId w:val="27"/>
+        </w:numPr>
+      </w:pPr>
+      <w:r>
+        <w:t>After all layers have processed the input, the final layer normalization is applied. This ensures that the output has a mean of 0 and a standard deviation of 1, which can help to stabilize the learning process.</w:t>
+      </w:r>
+    </w:p>
+    <w:p>
+      <w:pPr>
+        <w:numPr>
+          <w:ilvl w:val="0"/>
+          <w:numId w:val="27"/>
+        </w:numPr>
+      </w:pPr>
+      <w:r>
+        <w:t>The output of the layer normalization is returned as the output of the decoder. This tensor has the same shape as the input tensor and can be passed to the next component of the Transformer model.</w:t>
+      </w:r>
+    </w:p>
+    <w:p>
+      <w:r>
+        <w:t>In a full Transformer model, the Decoder takes the output of the Encoder and generates a sequence of output tokens. Each </w:t>
+      </w:r>
+      <w:proofErr w:type="spellStart"/>
+      <w:r>
+        <w:t>DecoderLayer</w:t>
+      </w:r>
+      <w:proofErr w:type="spellEnd"/>
+      <w:r>
+        <w:t> in the Decoder operates independently on the input, allowing the model to learn complex patterns in the data.</w:t>
+      </w:r>
+    </w:p>
+    <w:p>
+      <w:pPr>
+        <w:rPr>
+          <w:b/>
+          <w:bCs/>
+        </w:rPr>
+      </w:pPr>
+    </w:p>
+    <w:p>
+      <w:pPr>
+        <w:rPr>
+          <w:b/>
+          <w:bCs/>
+        </w:rPr>
+      </w:pPr>
+      <w:r>
+        <w:rPr>
+          <w:b/>
+          <w:bCs/>
+        </w:rPr>
+        <w:t>Decoder Notebook</w:t>
+      </w:r>
+    </w:p>
+    <w:p>
+      <w:r>
+        <w:t>This code is using a Decoder to process a batch of sequences. Here's a step-by-step explanation:</w:t>
+      </w:r>
+    </w:p>
+    <w:p>
+      <w:pPr>
+        <w:numPr>
+          <w:ilvl w:val="0"/>
+          <w:numId w:val="28"/>
+        </w:numPr>
+      </w:pPr>
+      <w:r>
+        <w:t>Import the necessary modules and classes.</w:t>
+      </w:r>
+    </w:p>
+    <w:p>
+      <w:pPr>
+        <w:numPr>
+          <w:ilvl w:val="0"/>
+          <w:numId w:val="28"/>
+        </w:numPr>
+      </w:pPr>
+      <w:r>
+        <w:t>Define the configuration parameters: the dimensions of the model (</w:t>
+      </w:r>
+      <w:proofErr w:type="spellStart"/>
+      <w:r>
+        <w:t>d_model</w:t>
+      </w:r>
+      <w:proofErr w:type="spellEnd"/>
+      <w:r>
+        <w:t>), the dimensions of the feed-forward network (</w:t>
+      </w:r>
+      <w:proofErr w:type="spellStart"/>
+      <w:r>
+        <w:t>d_ff</w:t>
+      </w:r>
+      <w:proofErr w:type="spellEnd"/>
+      <w:r>
+        <w:t xml:space="preserve">), the number of heads in the multi-head attention mechanism </w:t>
+      </w:r>
+      <w:r>
+        <w:lastRenderedPageBreak/>
+        <w:t>(h), the batch size, the sequence length, the dropout ratio, and the number of layers in the decoder (</w:t>
+      </w:r>
+      <w:proofErr w:type="spellStart"/>
+      <w:r>
+        <w:t>num_layers</w:t>
+      </w:r>
+      <w:proofErr w:type="spellEnd"/>
+      <w:r>
+        <w:t>).</w:t>
+      </w:r>
+    </w:p>
+    <w:p>
+      <w:pPr>
+        <w:numPr>
+          <w:ilvl w:val="0"/>
+          <w:numId w:val="28"/>
+        </w:numPr>
+      </w:pPr>
+      <w:r>
+        <w:t>Create instances of the </w:t>
+      </w:r>
+      <w:proofErr w:type="spellStart"/>
+      <w:r>
+        <w:t>MultiHeadAttention</w:t>
+      </w:r>
+      <w:proofErr w:type="spellEnd"/>
+      <w:r>
+        <w:t> and </w:t>
+      </w:r>
+      <w:proofErr w:type="spellStart"/>
+      <w:r>
+        <w:t>FeedForward</w:t>
+      </w:r>
+      <w:proofErr w:type="spellEnd"/>
+      <w:r>
+        <w:t> classes. These are the main components of the </w:t>
+      </w:r>
+      <w:proofErr w:type="spellStart"/>
+      <w:r>
+        <w:t>DecoderLayer</w:t>
+      </w:r>
+      <w:proofErr w:type="spellEnd"/>
+      <w:r>
+        <w:t>.</w:t>
+      </w:r>
+    </w:p>
+    <w:p>
+      <w:pPr>
+        <w:numPr>
+          <w:ilvl w:val="0"/>
+          <w:numId w:val="28"/>
+        </w:numPr>
+      </w:pPr>
+      <w:r>
+        <w:t>Create an instance of the </w:t>
+      </w:r>
+      <w:proofErr w:type="spellStart"/>
+      <w:r>
+        <w:t>DecoderLayer</w:t>
+      </w:r>
+      <w:proofErr w:type="spellEnd"/>
+      <w:r>
+        <w:t> class, passing the dimensions of the model, the self-attention mechanism, the encoder-decoder attention mechanism, the feed-forward network, and the dropout ratio as arguments.</w:t>
+      </w:r>
+    </w:p>
+    <w:p>
+      <w:pPr>
+        <w:numPr>
+          <w:ilvl w:val="0"/>
+          <w:numId w:val="28"/>
+        </w:numPr>
+      </w:pPr>
+      <w:r>
+        <w:t>Create an instance of the Decoder class, passing the dimensions of the model, the </w:t>
+      </w:r>
+      <w:proofErr w:type="spellStart"/>
+      <w:r>
+        <w:t>DecoderLayer</w:t>
+      </w:r>
+      <w:proofErr w:type="spellEnd"/>
+      <w:r>
+        <w:t> instance, and the number of layers as arguments.</w:t>
+      </w:r>
+    </w:p>
+    <w:p>
+      <w:pPr>
+        <w:numPr>
+          <w:ilvl w:val="0"/>
+          <w:numId w:val="28"/>
+        </w:numPr>
+      </w:pPr>
+      <w:r>
+        <w:t xml:space="preserve">Set a seed for </w:t>
+      </w:r>
+      <w:proofErr w:type="spellStart"/>
+      <w:r>
+        <w:t>PyTorch's</w:t>
+      </w:r>
+      <w:proofErr w:type="spellEnd"/>
+      <w:r>
+        <w:t xml:space="preserve"> random number generator to ensure that the same random numbers are generated every time the program is run.</w:t>
+      </w:r>
+    </w:p>
+    <w:p>
+      <w:pPr>
+        <w:numPr>
+          <w:ilvl w:val="0"/>
+          <w:numId w:val="28"/>
+        </w:numPr>
+      </w:pPr>
+      <w:r>
+        <w:t>Create a random tensor to represent a batch of sequences. This tensor has a shape of [</w:t>
+      </w:r>
+      <w:proofErr w:type="spellStart"/>
+      <w:r>
+        <w:t>batch_size</w:t>
+      </w:r>
+      <w:proofErr w:type="spellEnd"/>
+      <w:r>
+        <w:t xml:space="preserve">, </w:t>
+      </w:r>
+      <w:proofErr w:type="spellStart"/>
+      <w:r>
+        <w:t>seq_len</w:t>
+      </w:r>
+      <w:proofErr w:type="spellEnd"/>
+      <w:r>
+        <w:t xml:space="preserve">, </w:t>
+      </w:r>
+      <w:proofErr w:type="spellStart"/>
+      <w:r>
+        <w:t>d_model</w:t>
+      </w:r>
+      <w:proofErr w:type="spellEnd"/>
+      <w:r>
+        <w:t>], which corresponds to a batch of 1 sequence, with 4 words, and each word represented by an 8-dimensional vector.</w:t>
+      </w:r>
+    </w:p>
+    <w:p>
+      <w:pPr>
+        <w:numPr>
+          <w:ilvl w:val="0"/>
+          <w:numId w:val="28"/>
+        </w:numPr>
+      </w:pPr>
+      <w:r>
+        <w:t>Create another random tensor to represent the output of the encoder. This tensor has the same shape as the input tensor.</w:t>
+      </w:r>
+    </w:p>
+    <w:p>
+      <w:pPr>
+        <w:numPr>
+          <w:ilvl w:val="0"/>
+          <w:numId w:val="28"/>
+        </w:numPr>
+      </w:pPr>
+      <w:r>
+        <w:t>Pass the input tensor and the encoder output through the decoder by calling the forward method of the Decoder instance. This applies the decoder layers and the final layer normalization to the input and encoder output, and returns a new tensor that represents the output of the decoder.</w:t>
+      </w:r>
+    </w:p>
+    <w:p>
+      <w:pPr>
+        <w:numPr>
+          <w:ilvl w:val="0"/>
+          <w:numId w:val="28"/>
+        </w:numPr>
+      </w:pPr>
+      <w:r>
+        <w:t>Print the original input tensor, the encoder output tensor, the shape of the output tensor, and the output tensor. The output tensor has the same shape as the input tensor, which means it can be passed to the next component of the Transformer model.</w:t>
+      </w:r>
+    </w:p>
+    <w:p/>
+    <w:p>
+      <w:pPr>
+        <w:rPr>
+          <w:b/>
+          <w:bCs/>
+        </w:rPr>
+      </w:pPr>
+      <w:r>
+        <w:rPr>
+          <w:b/>
+          <w:bCs/>
+        </w:rPr>
+        <w:br w:type="page"/>
+      </w:r>
+    </w:p>
+    <w:p>
+      <w:pPr>
+        <w:rPr>
+          <w:b/>
+          <w:bCs/>
+        </w:rPr>
+      </w:pPr>
     </w:p>
     <w:p>
       <w:pPr>
@@ -3374,7 +5130,6 @@
         </w:numPr>
       </w:pPr>
       <w:r>
-        <w:lastRenderedPageBreak/>
         <w:t>Load the configuration file, dataset, and tokenizers for the source and target languages.</w:t>
       </w:r>
     </w:p>
@@ -3580,6 +5335,119 @@
 <file path=word/numbering.xml><?xml version="1.0" encoding="utf-8"?>
 <w:numbering xmlns:wpc="http://schemas.microsoft.com/office/word/2010/wordprocessingCanvas" xmlns:cx="http://schemas.microsoft.com/office/drawing/2014/chartex" xmlns:cx1="http://schemas.microsoft.com/office/drawing/2015/9/8/chartex" xmlns:cx2="http://schemas.microsoft.com/office/drawing/2015/10/21/chartex" xmlns:cx3="http://schemas.microsoft.com/office/drawing/2016/5/9/chartex" xmlns:cx4="http://schemas.microsoft.com/office/drawing/2016/5/10/chartex" xmlns:cx5="http://schemas.microsoft.com/office/drawing/2016/5/11/chartex" xmlns:cx6="http://schemas.microsoft.com/office/drawing/2016/5/12/chartex" xmlns:cx7="http://schemas.microsoft.com/office/drawing/2016/5/13/chartex" xmlns:cx8="http://schemas.microsoft.com/office/drawing/2016/5/14/chartex" xmlns:mc="http://schemas.openxmlformats.org/markup-compatibility/2006" xmlns:aink="http://schemas.microsoft.com/office/drawing/2016/ink" xmlns:am3d="http://schemas.microsoft.com/office/drawing/2017/model3d" xmlns:o="urn:schemas-microsoft-com:office:office" xmlns:oel="http://schemas.microsoft.com/office/2019/extlst" xmlns:r="http://schemas.openxmlformats.org/officeDocument/2006/relationships" xmlns:m="http://schemas.openxmlformats.org/officeDocument/2006/math" xmlns:v="urn:schemas-microsoft-com:vml" xmlns:wp14="http://schemas.microsoft.com/office/word/2010/wordprocessingDrawing" xmlns:wp="http://schemas.openxmlformats.org/drawingml/2006/wordprocessingDrawing" xmlns:w10="urn:schemas-microsoft-com:office:word" xmlns:w="http://schemas.openxmlformats.org/wordprocessingml/2006/main" xmlns:w14="http://schemas.microsoft.com/office/word/2010/wordml" xmlns:w15="http://schemas.microsoft.com/office/word/2012/wordml" xmlns:w16cex="http://schemas.microsoft.com/office/word/2018/wordml/cex" xmlns:w16cid="http://schemas.microsoft.com/office/word/2016/wordml/cid" xmlns:w16="http://schemas.microsoft.com/office/word/2018/wordml" xmlns:w16sdtdh="http://schemas.microsoft.com/office/word/2020/wordml/sdtdatahash" xmlns:w16se="http://schemas.microsoft.com/office/word/2015/wordml/symex" xmlns:wpg="http://schemas.microsoft.com/office/word/2010/wordprocessingGroup" xmlns:wpi="http://schemas.microsoft.com/office/word/2010/wordprocessingInk" xmlns:wne="http://schemas.microsoft.com/office/word/2006/wordml" xmlns:wps="http://schemas.microsoft.com/office/word/2010/wordprocessingShape" mc:Ignorable="w14 w15 w16se w16cid w16 w16cex w16sdtdh wp14">
   <w:abstractNum w:abstractNumId="0" w15:restartNumberingAfterBreak="0">
+    <w:nsid w:val="04C530CE"/>
+    <w:multiLevelType w:val="multilevel"/>
+    <w:tmpl w:val="37041536"/>
+    <w:lvl w:ilvl="0">
+      <w:start w:val="1"/>
+      <w:numFmt w:val="decimal"/>
+      <w:lvlText w:val="%1."/>
+      <w:lvlJc w:val="left"/>
+      <w:pPr>
+        <w:tabs>
+          <w:tab w:val="num" w:pos="720"/>
+        </w:tabs>
+        <w:ind w:left="720" w:hanging="360"/>
+      </w:pPr>
+    </w:lvl>
+    <w:lvl w:ilvl="1" w:tentative="1">
+      <w:start w:val="1"/>
+      <w:numFmt w:val="decimal"/>
+      <w:lvlText w:val="%2."/>
+      <w:lvlJc w:val="left"/>
+      <w:pPr>
+        <w:tabs>
+          <w:tab w:val="num" w:pos="1440"/>
+        </w:tabs>
+        <w:ind w:left="1440" w:hanging="360"/>
+      </w:pPr>
+    </w:lvl>
+    <w:lvl w:ilvl="2" w:tentative="1">
+      <w:start w:val="1"/>
+      <w:numFmt w:val="decimal"/>
+      <w:lvlText w:val="%3."/>
+      <w:lvlJc w:val="left"/>
+      <w:pPr>
+        <w:tabs>
+          <w:tab w:val="num" w:pos="2160"/>
+        </w:tabs>
+        <w:ind w:left="2160" w:hanging="360"/>
+      </w:pPr>
+    </w:lvl>
+    <w:lvl w:ilvl="3" w:tentative="1">
+      <w:start w:val="1"/>
+      <w:numFmt w:val="decimal"/>
+      <w:lvlText w:val="%4."/>
+      <w:lvlJc w:val="left"/>
+      <w:pPr>
+        <w:tabs>
+          <w:tab w:val="num" w:pos="2880"/>
+        </w:tabs>
+        <w:ind w:left="2880" w:hanging="360"/>
+      </w:pPr>
+    </w:lvl>
+    <w:lvl w:ilvl="4" w:tentative="1">
+      <w:start w:val="1"/>
+      <w:numFmt w:val="decimal"/>
+      <w:lvlText w:val="%5."/>
+      <w:lvlJc w:val="left"/>
+      <w:pPr>
+        <w:tabs>
+          <w:tab w:val="num" w:pos="3600"/>
+        </w:tabs>
+        <w:ind w:left="3600" w:hanging="360"/>
+      </w:pPr>
+    </w:lvl>
+    <w:lvl w:ilvl="5" w:tentative="1">
+      <w:start w:val="1"/>
+      <w:numFmt w:val="decimal"/>
+      <w:lvlText w:val="%6."/>
+      <w:lvlJc w:val="left"/>
+      <w:pPr>
+        <w:tabs>
+          <w:tab w:val="num" w:pos="4320"/>
+        </w:tabs>
+        <w:ind w:left="4320" w:hanging="360"/>
+      </w:pPr>
+    </w:lvl>
+    <w:lvl w:ilvl="6" w:tentative="1">
+      <w:start w:val="1"/>
+      <w:numFmt w:val="decimal"/>
+      <w:lvlText w:val="%7."/>
+      <w:lvlJc w:val="left"/>
+      <w:pPr>
+        <w:tabs>
+          <w:tab w:val="num" w:pos="5040"/>
+        </w:tabs>
+        <w:ind w:left="5040" w:hanging="360"/>
+      </w:pPr>
+    </w:lvl>
+    <w:lvl w:ilvl="7" w:tentative="1">
+      <w:start w:val="1"/>
+      <w:numFmt w:val="decimal"/>
+      <w:lvlText w:val="%8."/>
+      <w:lvlJc w:val="left"/>
+      <w:pPr>
+        <w:tabs>
+          <w:tab w:val="num" w:pos="5760"/>
+        </w:tabs>
+        <w:ind w:left="5760" w:hanging="360"/>
+      </w:pPr>
+    </w:lvl>
+    <w:lvl w:ilvl="8" w:tentative="1">
+      <w:start w:val="1"/>
+      <w:numFmt w:val="decimal"/>
+      <w:lvlText w:val="%9."/>
+      <w:lvlJc w:val="left"/>
+      <w:pPr>
+        <w:tabs>
+          <w:tab w:val="num" w:pos="6480"/>
+        </w:tabs>
+        <w:ind w:left="6480" w:hanging="360"/>
+      </w:pPr>
+    </w:lvl>
+  </w:abstractNum>
+  <w:abstractNum w:abstractNumId="1" w15:restartNumberingAfterBreak="0">
     <w:nsid w:val="05042320"/>
     <w:multiLevelType w:val="multilevel"/>
     <w:tmpl w:val="64E04810"/>
@@ -3692,7 +5560,7 @@
       </w:pPr>
     </w:lvl>
   </w:abstractNum>
-  <w:abstractNum w:abstractNumId="1" w15:restartNumberingAfterBreak="0">
+  <w:abstractNum w:abstractNumId="2" w15:restartNumberingAfterBreak="0">
     <w:nsid w:val="0C7D40E5"/>
     <w:multiLevelType w:val="multilevel"/>
     <w:tmpl w:val="94D4FE9A"/>
@@ -3805,7 +5673,7 @@
       </w:pPr>
     </w:lvl>
   </w:abstractNum>
-  <w:abstractNum w:abstractNumId="2" w15:restartNumberingAfterBreak="0">
+  <w:abstractNum w:abstractNumId="3" w15:restartNumberingAfterBreak="0">
     <w:nsid w:val="103877DD"/>
     <w:multiLevelType w:val="multilevel"/>
     <w:tmpl w:val="784CA098"/>
@@ -3918,7 +5786,7 @@
       </w:pPr>
     </w:lvl>
   </w:abstractNum>
-  <w:abstractNum w:abstractNumId="3" w15:restartNumberingAfterBreak="0">
+  <w:abstractNum w:abstractNumId="4" w15:restartNumberingAfterBreak="0">
     <w:nsid w:val="11355CEE"/>
     <w:multiLevelType w:val="hybridMultilevel"/>
     <w:tmpl w:val="C1DCB696"/>
@@ -4004,7 +5872,7 @@
       </w:pPr>
     </w:lvl>
   </w:abstractNum>
-  <w:abstractNum w:abstractNumId="4" w15:restartNumberingAfterBreak="0">
+  <w:abstractNum w:abstractNumId="5" w15:restartNumberingAfterBreak="0">
     <w:nsid w:val="189375C0"/>
     <w:multiLevelType w:val="multilevel"/>
     <w:tmpl w:val="1058579E"/>
@@ -4117,7 +5985,7 @@
       </w:pPr>
     </w:lvl>
   </w:abstractNum>
-  <w:abstractNum w:abstractNumId="5" w15:restartNumberingAfterBreak="0">
+  <w:abstractNum w:abstractNumId="6" w15:restartNumberingAfterBreak="0">
     <w:nsid w:val="18A766C3"/>
     <w:multiLevelType w:val="hybridMultilevel"/>
     <w:tmpl w:val="F8FA1EB2"/>
@@ -4230,7 +6098,7 @@
       </w:rPr>
     </w:lvl>
   </w:abstractNum>
-  <w:abstractNum w:abstractNumId="6" w15:restartNumberingAfterBreak="0">
+  <w:abstractNum w:abstractNumId="7" w15:restartNumberingAfterBreak="0">
     <w:nsid w:val="20A05E11"/>
     <w:multiLevelType w:val="multilevel"/>
     <w:tmpl w:val="E918CA1A"/>
@@ -4343,7 +6211,7 @@
       </w:pPr>
     </w:lvl>
   </w:abstractNum>
-  <w:abstractNum w:abstractNumId="7" w15:restartNumberingAfterBreak="0">
+  <w:abstractNum w:abstractNumId="8" w15:restartNumberingAfterBreak="0">
     <w:nsid w:val="21CB20D6"/>
     <w:multiLevelType w:val="hybridMultilevel"/>
     <w:tmpl w:val="F86C116A"/>
@@ -4429,7 +6297,7 @@
       </w:pPr>
     </w:lvl>
   </w:abstractNum>
-  <w:abstractNum w:abstractNumId="8" w15:restartNumberingAfterBreak="0">
+  <w:abstractNum w:abstractNumId="9" w15:restartNumberingAfterBreak="0">
     <w:nsid w:val="330052C8"/>
     <w:multiLevelType w:val="multilevel"/>
     <w:tmpl w:val="24B2231A"/>
@@ -4542,7 +6410,7 @@
       </w:pPr>
     </w:lvl>
   </w:abstractNum>
-  <w:abstractNum w:abstractNumId="9" w15:restartNumberingAfterBreak="0">
+  <w:abstractNum w:abstractNumId="10" w15:restartNumberingAfterBreak="0">
     <w:nsid w:val="34986641"/>
     <w:multiLevelType w:val="hybridMultilevel"/>
     <w:tmpl w:val="36FCC0CA"/>
@@ -4628,7 +6496,120 @@
       </w:pPr>
     </w:lvl>
   </w:abstractNum>
-  <w:abstractNum w:abstractNumId="10" w15:restartNumberingAfterBreak="0">
+  <w:abstractNum w:abstractNumId="11" w15:restartNumberingAfterBreak="0">
+    <w:nsid w:val="34E16970"/>
+    <w:multiLevelType w:val="multilevel"/>
+    <w:tmpl w:val="9570772A"/>
+    <w:lvl w:ilvl="0">
+      <w:start w:val="1"/>
+      <w:numFmt w:val="decimal"/>
+      <w:lvlText w:val="%1."/>
+      <w:lvlJc w:val="left"/>
+      <w:pPr>
+        <w:tabs>
+          <w:tab w:val="num" w:pos="720"/>
+        </w:tabs>
+        <w:ind w:left="720" w:hanging="360"/>
+      </w:pPr>
+    </w:lvl>
+    <w:lvl w:ilvl="1" w:tentative="1">
+      <w:start w:val="1"/>
+      <w:numFmt w:val="decimal"/>
+      <w:lvlText w:val="%2."/>
+      <w:lvlJc w:val="left"/>
+      <w:pPr>
+        <w:tabs>
+          <w:tab w:val="num" w:pos="1440"/>
+        </w:tabs>
+        <w:ind w:left="1440" w:hanging="360"/>
+      </w:pPr>
+    </w:lvl>
+    <w:lvl w:ilvl="2" w:tentative="1">
+      <w:start w:val="1"/>
+      <w:numFmt w:val="decimal"/>
+      <w:lvlText w:val="%3."/>
+      <w:lvlJc w:val="left"/>
+      <w:pPr>
+        <w:tabs>
+          <w:tab w:val="num" w:pos="2160"/>
+        </w:tabs>
+        <w:ind w:left="2160" w:hanging="360"/>
+      </w:pPr>
+    </w:lvl>
+    <w:lvl w:ilvl="3" w:tentative="1">
+      <w:start w:val="1"/>
+      <w:numFmt w:val="decimal"/>
+      <w:lvlText w:val="%4."/>
+      <w:lvlJc w:val="left"/>
+      <w:pPr>
+        <w:tabs>
+          <w:tab w:val="num" w:pos="2880"/>
+        </w:tabs>
+        <w:ind w:left="2880" w:hanging="360"/>
+      </w:pPr>
+    </w:lvl>
+    <w:lvl w:ilvl="4" w:tentative="1">
+      <w:start w:val="1"/>
+      <w:numFmt w:val="decimal"/>
+      <w:lvlText w:val="%5."/>
+      <w:lvlJc w:val="left"/>
+      <w:pPr>
+        <w:tabs>
+          <w:tab w:val="num" w:pos="3600"/>
+        </w:tabs>
+        <w:ind w:left="3600" w:hanging="360"/>
+      </w:pPr>
+    </w:lvl>
+    <w:lvl w:ilvl="5" w:tentative="1">
+      <w:start w:val="1"/>
+      <w:numFmt w:val="decimal"/>
+      <w:lvlText w:val="%6."/>
+      <w:lvlJc w:val="left"/>
+      <w:pPr>
+        <w:tabs>
+          <w:tab w:val="num" w:pos="4320"/>
+        </w:tabs>
+        <w:ind w:left="4320" w:hanging="360"/>
+      </w:pPr>
+    </w:lvl>
+    <w:lvl w:ilvl="6" w:tentative="1">
+      <w:start w:val="1"/>
+      <w:numFmt w:val="decimal"/>
+      <w:lvlText w:val="%7."/>
+      <w:lvlJc w:val="left"/>
+      <w:pPr>
+        <w:tabs>
+          <w:tab w:val="num" w:pos="5040"/>
+        </w:tabs>
+        <w:ind w:left="5040" w:hanging="360"/>
+      </w:pPr>
+    </w:lvl>
+    <w:lvl w:ilvl="7" w:tentative="1">
+      <w:start w:val="1"/>
+      <w:numFmt w:val="decimal"/>
+      <w:lvlText w:val="%8."/>
+      <w:lvlJc w:val="left"/>
+      <w:pPr>
+        <w:tabs>
+          <w:tab w:val="num" w:pos="5760"/>
+        </w:tabs>
+        <w:ind w:left="5760" w:hanging="360"/>
+      </w:pPr>
+    </w:lvl>
+    <w:lvl w:ilvl="8" w:tentative="1">
+      <w:start w:val="1"/>
+      <w:numFmt w:val="decimal"/>
+      <w:lvlText w:val="%9."/>
+      <w:lvlJc w:val="left"/>
+      <w:pPr>
+        <w:tabs>
+          <w:tab w:val="num" w:pos="6480"/>
+        </w:tabs>
+        <w:ind w:left="6480" w:hanging="360"/>
+      </w:pPr>
+    </w:lvl>
+  </w:abstractNum>
+  <w:abstractNum w:abstractNumId="12" w15:restartNumberingAfterBreak="0">
     <w:nsid w:val="367B3AFC"/>
     <w:multiLevelType w:val="hybridMultilevel"/>
     <w:tmpl w:val="0D42DFDC"/>
@@ -4714,7 +6695,7 @@
       </w:pPr>
     </w:lvl>
   </w:abstractNum>
-  <w:abstractNum w:abstractNumId="11" w15:restartNumberingAfterBreak="0">
+  <w:abstractNum w:abstractNumId="13" w15:restartNumberingAfterBreak="0">
     <w:nsid w:val="44CB742D"/>
     <w:multiLevelType w:val="hybridMultilevel"/>
     <w:tmpl w:val="47BC52C0"/>
@@ -4827,7 +6808,233 @@
       </w:rPr>
     </w:lvl>
   </w:abstractNum>
-  <w:abstractNum w:abstractNumId="12" w15:restartNumberingAfterBreak="0">
+  <w:abstractNum w:abstractNumId="14" w15:restartNumberingAfterBreak="0">
+    <w:nsid w:val="491D124D"/>
+    <w:multiLevelType w:val="multilevel"/>
+    <w:tmpl w:val="7A544E86"/>
+    <w:lvl w:ilvl="0">
+      <w:start w:val="1"/>
+      <w:numFmt w:val="decimal"/>
+      <w:lvlText w:val="%1."/>
+      <w:lvlJc w:val="left"/>
+      <w:pPr>
+        <w:tabs>
+          <w:tab w:val="num" w:pos="720"/>
+        </w:tabs>
+        <w:ind w:left="720" w:hanging="360"/>
+      </w:pPr>
+    </w:lvl>
+    <w:lvl w:ilvl="1" w:tentative="1">
+      <w:start w:val="1"/>
+      <w:numFmt w:val="decimal"/>
+      <w:lvlText w:val="%2."/>
+      <w:lvlJc w:val="left"/>
+      <w:pPr>
+        <w:tabs>
+          <w:tab w:val="num" w:pos="1440"/>
+        </w:tabs>
+        <w:ind w:left="1440" w:hanging="360"/>
+      </w:pPr>
+    </w:lvl>
+    <w:lvl w:ilvl="2" w:tentative="1">
+      <w:start w:val="1"/>
+      <w:numFmt w:val="decimal"/>
+      <w:lvlText w:val="%3."/>
+      <w:lvlJc w:val="left"/>
+      <w:pPr>
+        <w:tabs>
+          <w:tab w:val="num" w:pos="2160"/>
+        </w:tabs>
+        <w:ind w:left="2160" w:hanging="360"/>
+      </w:pPr>
+    </w:lvl>
+    <w:lvl w:ilvl="3" w:tentative="1">
+      <w:start w:val="1"/>
+      <w:numFmt w:val="decimal"/>
+      <w:lvlText w:val="%4."/>
+      <w:lvlJc w:val="left"/>
+      <w:pPr>
+        <w:tabs>
+          <w:tab w:val="num" w:pos="2880"/>
+        </w:tabs>
+        <w:ind w:left="2880" w:hanging="360"/>
+      </w:pPr>
+    </w:lvl>
+    <w:lvl w:ilvl="4" w:tentative="1">
+      <w:start w:val="1"/>
+      <w:numFmt w:val="decimal"/>
+      <w:lvlText w:val="%5."/>
+      <w:lvlJc w:val="left"/>
+      <w:pPr>
+        <w:tabs>
+          <w:tab w:val="num" w:pos="3600"/>
+        </w:tabs>
+        <w:ind w:left="3600" w:hanging="360"/>
+      </w:pPr>
+    </w:lvl>
+    <w:lvl w:ilvl="5" w:tentative="1">
+      <w:start w:val="1"/>
+      <w:numFmt w:val="decimal"/>
+      <w:lvlText w:val="%6."/>
+      <w:lvlJc w:val="left"/>
+      <w:pPr>
+        <w:tabs>
+          <w:tab w:val="num" w:pos="4320"/>
+        </w:tabs>
+        <w:ind w:left="4320" w:hanging="360"/>
+      </w:pPr>
+    </w:lvl>
+    <w:lvl w:ilvl="6" w:tentative="1">
+      <w:start w:val="1"/>
+      <w:numFmt w:val="decimal"/>
+      <w:lvlText w:val="%7."/>
+      <w:lvlJc w:val="left"/>
+      <w:pPr>
+        <w:tabs>
+          <w:tab w:val="num" w:pos="5040"/>
+        </w:tabs>
+        <w:ind w:left="5040" w:hanging="360"/>
+      </w:pPr>
+    </w:lvl>
+    <w:lvl w:ilvl="7" w:tentative="1">
+      <w:start w:val="1"/>
+      <w:numFmt w:val="decimal"/>
+      <w:lvlText w:val="%8."/>
+      <w:lvlJc w:val="left"/>
+      <w:pPr>
+        <w:tabs>
+          <w:tab w:val="num" w:pos="5760"/>
+        </w:tabs>
+        <w:ind w:left="5760" w:hanging="360"/>
+      </w:pPr>
+    </w:lvl>
+    <w:lvl w:ilvl="8" w:tentative="1">
+      <w:start w:val="1"/>
+      <w:numFmt w:val="decimal"/>
+      <w:lvlText w:val="%9."/>
+      <w:lvlJc w:val="left"/>
+      <w:pPr>
+        <w:tabs>
+          <w:tab w:val="num" w:pos="6480"/>
+        </w:tabs>
+        <w:ind w:left="6480" w:hanging="360"/>
+      </w:pPr>
+    </w:lvl>
+  </w:abstractNum>
+  <w:abstractNum w:abstractNumId="15" w15:restartNumberingAfterBreak="0">
+    <w:nsid w:val="4F750AA9"/>
+    <w:multiLevelType w:val="multilevel"/>
+    <w:tmpl w:val="2F24C0A4"/>
+    <w:lvl w:ilvl="0">
+      <w:start w:val="1"/>
+      <w:numFmt w:val="decimal"/>
+      <w:lvlText w:val="%1."/>
+      <w:lvlJc w:val="left"/>
+      <w:pPr>
+        <w:tabs>
+          <w:tab w:val="num" w:pos="720"/>
+        </w:tabs>
+        <w:ind w:left="720" w:hanging="360"/>
+      </w:pPr>
+    </w:lvl>
+    <w:lvl w:ilvl="1" w:tentative="1">
+      <w:start w:val="1"/>
+      <w:numFmt w:val="decimal"/>
+      <w:lvlText w:val="%2."/>
+      <w:lvlJc w:val="left"/>
+      <w:pPr>
+        <w:tabs>
+          <w:tab w:val="num" w:pos="1440"/>
+        </w:tabs>
+        <w:ind w:left="1440" w:hanging="360"/>
+      </w:pPr>
+    </w:lvl>
+    <w:lvl w:ilvl="2" w:tentative="1">
+      <w:start w:val="1"/>
+      <w:numFmt w:val="decimal"/>
+      <w:lvlText w:val="%3."/>
+      <w:lvlJc w:val="left"/>
+      <w:pPr>
+        <w:tabs>
+          <w:tab w:val="num" w:pos="2160"/>
+        </w:tabs>
+        <w:ind w:left="2160" w:hanging="360"/>
+      </w:pPr>
+    </w:lvl>
+    <w:lvl w:ilvl="3" w:tentative="1">
+      <w:start w:val="1"/>
+      <w:numFmt w:val="decimal"/>
+      <w:lvlText w:val="%4."/>
+      <w:lvlJc w:val="left"/>
+      <w:pPr>
+        <w:tabs>
+          <w:tab w:val="num" w:pos="2880"/>
+        </w:tabs>
+        <w:ind w:left="2880" w:hanging="360"/>
+      </w:pPr>
+    </w:lvl>
+    <w:lvl w:ilvl="4" w:tentative="1">
+      <w:start w:val="1"/>
+      <w:numFmt w:val="decimal"/>
+      <w:lvlText w:val="%5."/>
+      <w:lvlJc w:val="left"/>
+      <w:pPr>
+        <w:tabs>
+          <w:tab w:val="num" w:pos="3600"/>
+        </w:tabs>
+        <w:ind w:left="3600" w:hanging="360"/>
+      </w:pPr>
+    </w:lvl>
+    <w:lvl w:ilvl="5" w:tentative="1">
+      <w:start w:val="1"/>
+      <w:numFmt w:val="decimal"/>
+      <w:lvlText w:val="%6."/>
+      <w:lvlJc w:val="left"/>
+      <w:pPr>
+        <w:tabs>
+          <w:tab w:val="num" w:pos="4320"/>
+        </w:tabs>
+        <w:ind w:left="4320" w:hanging="360"/>
+      </w:pPr>
+    </w:lvl>
+    <w:lvl w:ilvl="6" w:tentative="1">
+      <w:start w:val="1"/>
+      <w:numFmt w:val="decimal"/>
+      <w:lvlText w:val="%7."/>
+      <w:lvlJc w:val="left"/>
+      <w:pPr>
+        <w:tabs>
+          <w:tab w:val="num" w:pos="5040"/>
+        </w:tabs>
+        <w:ind w:left="5040" w:hanging="360"/>
+      </w:pPr>
+    </w:lvl>
+    <w:lvl w:ilvl="7" w:tentative="1">
+      <w:start w:val="1"/>
+      <w:numFmt w:val="decimal"/>
+      <w:lvlText w:val="%8."/>
+      <w:lvlJc w:val="left"/>
+      <w:pPr>
+        <w:tabs>
+          <w:tab w:val="num" w:pos="5760"/>
+        </w:tabs>
+        <w:ind w:left="5760" w:hanging="360"/>
+      </w:pPr>
+    </w:lvl>
+    <w:lvl w:ilvl="8" w:tentative="1">
+      <w:start w:val="1"/>
+      <w:numFmt w:val="decimal"/>
+      <w:lvlText w:val="%9."/>
+      <w:lvlJc w:val="left"/>
+      <w:pPr>
+        <w:tabs>
+          <w:tab w:val="num" w:pos="6480"/>
+        </w:tabs>
+        <w:ind w:left="6480" w:hanging="360"/>
+      </w:pPr>
+    </w:lvl>
+  </w:abstractNum>
+  <w:abstractNum w:abstractNumId="16" w15:restartNumberingAfterBreak="0">
     <w:nsid w:val="5B2E5051"/>
     <w:multiLevelType w:val="multilevel"/>
     <w:tmpl w:val="10DE5290"/>
@@ -4940,7 +7147,7 @@
       </w:pPr>
     </w:lvl>
   </w:abstractNum>
-  <w:abstractNum w:abstractNumId="13" w15:restartNumberingAfterBreak="0">
+  <w:abstractNum w:abstractNumId="17" w15:restartNumberingAfterBreak="0">
     <w:nsid w:val="5D9C633E"/>
     <w:multiLevelType w:val="hybridMultilevel"/>
     <w:tmpl w:val="3A624E54"/>
@@ -5026,7 +7233,7 @@
       </w:pPr>
     </w:lvl>
   </w:abstractNum>
-  <w:abstractNum w:abstractNumId="14" w15:restartNumberingAfterBreak="0">
+  <w:abstractNum w:abstractNumId="18" w15:restartNumberingAfterBreak="0">
     <w:nsid w:val="5E1C1F67"/>
     <w:multiLevelType w:val="multilevel"/>
     <w:tmpl w:val="C1243490"/>
@@ -5139,7 +7346,7 @@
       </w:pPr>
     </w:lvl>
   </w:abstractNum>
-  <w:abstractNum w:abstractNumId="15" w15:restartNumberingAfterBreak="0">
+  <w:abstractNum w:abstractNumId="19" w15:restartNumberingAfterBreak="0">
     <w:nsid w:val="6A6625E4"/>
     <w:multiLevelType w:val="multilevel"/>
     <w:tmpl w:val="B8AE6FF0"/>
@@ -5252,7 +7459,7 @@
       </w:pPr>
     </w:lvl>
   </w:abstractNum>
-  <w:abstractNum w:abstractNumId="16" w15:restartNumberingAfterBreak="0">
+  <w:abstractNum w:abstractNumId="20" w15:restartNumberingAfterBreak="0">
     <w:nsid w:val="6C107C5C"/>
     <w:multiLevelType w:val="multilevel"/>
     <w:tmpl w:val="70F4D25E"/>
@@ -5365,7 +7572,7 @@
       </w:pPr>
     </w:lvl>
   </w:abstractNum>
-  <w:abstractNum w:abstractNumId="17" w15:restartNumberingAfterBreak="0">
+  <w:abstractNum w:abstractNumId="21" w15:restartNumberingAfterBreak="0">
     <w:nsid w:val="6CBA6CCC"/>
     <w:multiLevelType w:val="multilevel"/>
     <w:tmpl w:val="41163586"/>
@@ -5478,7 +7685,120 @@
       </w:pPr>
     </w:lvl>
   </w:abstractNum>
-  <w:abstractNum w:abstractNumId="18" w15:restartNumberingAfterBreak="0">
+  <w:abstractNum w:abstractNumId="22" w15:restartNumberingAfterBreak="0">
+    <w:nsid w:val="6FDE55FC"/>
+    <w:multiLevelType w:val="multilevel"/>
+    <w:tmpl w:val="F2F89E0C"/>
+    <w:lvl w:ilvl="0">
+      <w:start w:val="1"/>
+      <w:numFmt w:val="decimal"/>
+      <w:lvlText w:val="%1."/>
+      <w:lvlJc w:val="left"/>
+      <w:pPr>
+        <w:tabs>
+          <w:tab w:val="num" w:pos="720"/>
+        </w:tabs>
+        <w:ind w:left="720" w:hanging="360"/>
+      </w:pPr>
+    </w:lvl>
+    <w:lvl w:ilvl="1" w:tentative="1">
+      <w:start w:val="1"/>
+      <w:numFmt w:val="decimal"/>
+      <w:lvlText w:val="%2."/>
+      <w:lvlJc w:val="left"/>
+      <w:pPr>
+        <w:tabs>
+          <w:tab w:val="num" w:pos="1440"/>
+        </w:tabs>
+        <w:ind w:left="1440" w:hanging="360"/>
+      </w:pPr>
+    </w:lvl>
+    <w:lvl w:ilvl="2" w:tentative="1">
+      <w:start w:val="1"/>
+      <w:numFmt w:val="decimal"/>
+      <w:lvlText w:val="%3."/>
+      <w:lvlJc w:val="left"/>
+      <w:pPr>
+        <w:tabs>
+          <w:tab w:val="num" w:pos="2160"/>
+        </w:tabs>
+        <w:ind w:left="2160" w:hanging="360"/>
+      </w:pPr>
+    </w:lvl>
+    <w:lvl w:ilvl="3" w:tentative="1">
+      <w:start w:val="1"/>
+      <w:numFmt w:val="decimal"/>
+      <w:lvlText w:val="%4."/>
+      <w:lvlJc w:val="left"/>
+      <w:pPr>
+        <w:tabs>
+          <w:tab w:val="num" w:pos="2880"/>
+        </w:tabs>
+        <w:ind w:left="2880" w:hanging="360"/>
+      </w:pPr>
+    </w:lvl>
+    <w:lvl w:ilvl="4" w:tentative="1">
+      <w:start w:val="1"/>
+      <w:numFmt w:val="decimal"/>
+      <w:lvlText w:val="%5."/>
+      <w:lvlJc w:val="left"/>
+      <w:pPr>
+        <w:tabs>
+          <w:tab w:val="num" w:pos="3600"/>
+        </w:tabs>
+        <w:ind w:left="3600" w:hanging="360"/>
+      </w:pPr>
+    </w:lvl>
+    <w:lvl w:ilvl="5" w:tentative="1">
+      <w:start w:val="1"/>
+      <w:numFmt w:val="decimal"/>
+      <w:lvlText w:val="%6."/>
+      <w:lvlJc w:val="left"/>
+      <w:pPr>
+        <w:tabs>
+          <w:tab w:val="num" w:pos="4320"/>
+        </w:tabs>
+        <w:ind w:left="4320" w:hanging="360"/>
+      </w:pPr>
+    </w:lvl>
+    <w:lvl w:ilvl="6" w:tentative="1">
+      <w:start w:val="1"/>
+      <w:numFmt w:val="decimal"/>
+      <w:lvlText w:val="%7."/>
+      <w:lvlJc w:val="left"/>
+      <w:pPr>
+        <w:tabs>
+          <w:tab w:val="num" w:pos="5040"/>
+        </w:tabs>
+        <w:ind w:left="5040" w:hanging="360"/>
+      </w:pPr>
+    </w:lvl>
+    <w:lvl w:ilvl="7" w:tentative="1">
+      <w:start w:val="1"/>
+      <w:numFmt w:val="decimal"/>
+      <w:lvlText w:val="%8."/>
+      <w:lvlJc w:val="left"/>
+      <w:pPr>
+        <w:tabs>
+          <w:tab w:val="num" w:pos="5760"/>
+        </w:tabs>
+        <w:ind w:left="5760" w:hanging="360"/>
+      </w:pPr>
+    </w:lvl>
+    <w:lvl w:ilvl="8" w:tentative="1">
+      <w:start w:val="1"/>
+      <w:numFmt w:val="decimal"/>
+      <w:lvlText w:val="%9."/>
+      <w:lvlJc w:val="left"/>
+      <w:pPr>
+        <w:tabs>
+          <w:tab w:val="num" w:pos="6480"/>
+        </w:tabs>
+        <w:ind w:left="6480" w:hanging="360"/>
+      </w:pPr>
+    </w:lvl>
+  </w:abstractNum>
+  <w:abstractNum w:abstractNumId="23" w15:restartNumberingAfterBreak="0">
     <w:nsid w:val="71355F0B"/>
     <w:multiLevelType w:val="multilevel"/>
     <w:tmpl w:val="C8BA4138"/>
@@ -5591,7 +7911,346 @@
       </w:pPr>
     </w:lvl>
   </w:abstractNum>
-  <w:abstractNum w:abstractNumId="19" w15:restartNumberingAfterBreak="0">
+  <w:abstractNum w:abstractNumId="24" w15:restartNumberingAfterBreak="0">
+    <w:nsid w:val="718965AD"/>
+    <w:multiLevelType w:val="multilevel"/>
+    <w:tmpl w:val="DAA20202"/>
+    <w:lvl w:ilvl="0">
+      <w:start w:val="1"/>
+      <w:numFmt w:val="decimal"/>
+      <w:lvlText w:val="%1."/>
+      <w:lvlJc w:val="left"/>
+      <w:pPr>
+        <w:tabs>
+          <w:tab w:val="num" w:pos="720"/>
+        </w:tabs>
+        <w:ind w:left="720" w:hanging="360"/>
+      </w:pPr>
+    </w:lvl>
+    <w:lvl w:ilvl="1" w:tentative="1">
+      <w:start w:val="1"/>
+      <w:numFmt w:val="decimal"/>
+      <w:lvlText w:val="%2."/>
+      <w:lvlJc w:val="left"/>
+      <w:pPr>
+        <w:tabs>
+          <w:tab w:val="num" w:pos="1440"/>
+        </w:tabs>
+        <w:ind w:left="1440" w:hanging="360"/>
+      </w:pPr>
+    </w:lvl>
+    <w:lvl w:ilvl="2" w:tentative="1">
+      <w:start w:val="1"/>
+      <w:numFmt w:val="decimal"/>
+      <w:lvlText w:val="%3."/>
+      <w:lvlJc w:val="left"/>
+      <w:pPr>
+        <w:tabs>
+          <w:tab w:val="num" w:pos="2160"/>
+        </w:tabs>
+        <w:ind w:left="2160" w:hanging="360"/>
+      </w:pPr>
+    </w:lvl>
+    <w:lvl w:ilvl="3" w:tentative="1">
+      <w:start w:val="1"/>
+      <w:numFmt w:val="decimal"/>
+      <w:lvlText w:val="%4."/>
+      <w:lvlJc w:val="left"/>
+      <w:pPr>
+        <w:tabs>
+          <w:tab w:val="num" w:pos="2880"/>
+        </w:tabs>
+        <w:ind w:left="2880" w:hanging="360"/>
+      </w:pPr>
+    </w:lvl>
+    <w:lvl w:ilvl="4" w:tentative="1">
+      <w:start w:val="1"/>
+      <w:numFmt w:val="decimal"/>
+      <w:lvlText w:val="%5."/>
+      <w:lvlJc w:val="left"/>
+      <w:pPr>
+        <w:tabs>
+          <w:tab w:val="num" w:pos="3600"/>
+        </w:tabs>
+        <w:ind w:left="3600" w:hanging="360"/>
+      </w:pPr>
+    </w:lvl>
+    <w:lvl w:ilvl="5" w:tentative="1">
+      <w:start w:val="1"/>
+      <w:numFmt w:val="decimal"/>
+      <w:lvlText w:val="%6."/>
+      <w:lvlJc w:val="left"/>
+      <w:pPr>
+        <w:tabs>
+          <w:tab w:val="num" w:pos="4320"/>
+        </w:tabs>
+        <w:ind w:left="4320" w:hanging="360"/>
+      </w:pPr>
+    </w:lvl>
+    <w:lvl w:ilvl="6" w:tentative="1">
+      <w:start w:val="1"/>
+      <w:numFmt w:val="decimal"/>
+      <w:lvlText w:val="%7."/>
+      <w:lvlJc w:val="left"/>
+      <w:pPr>
+        <w:tabs>
+          <w:tab w:val="num" w:pos="5040"/>
+        </w:tabs>
+        <w:ind w:left="5040" w:hanging="360"/>
+      </w:pPr>
+    </w:lvl>
+    <w:lvl w:ilvl="7" w:tentative="1">
+      <w:start w:val="1"/>
+      <w:numFmt w:val="decimal"/>
+      <w:lvlText w:val="%8."/>
+      <w:lvlJc w:val="left"/>
+      <w:pPr>
+        <w:tabs>
+          <w:tab w:val="num" w:pos="5760"/>
+        </w:tabs>
+        <w:ind w:left="5760" w:hanging="360"/>
+      </w:pPr>
+    </w:lvl>
+    <w:lvl w:ilvl="8" w:tentative="1">
+      <w:start w:val="1"/>
+      <w:numFmt w:val="decimal"/>
+      <w:lvlText w:val="%9."/>
+      <w:lvlJc w:val="left"/>
+      <w:pPr>
+        <w:tabs>
+          <w:tab w:val="num" w:pos="6480"/>
+        </w:tabs>
+        <w:ind w:left="6480" w:hanging="360"/>
+      </w:pPr>
+    </w:lvl>
+  </w:abstractNum>
+  <w:abstractNum w:abstractNumId="25" w15:restartNumberingAfterBreak="0">
+    <w:nsid w:val="79337844"/>
+    <w:multiLevelType w:val="multilevel"/>
+    <w:tmpl w:val="1892F4F0"/>
+    <w:lvl w:ilvl="0">
+      <w:start w:val="1"/>
+      <w:numFmt w:val="decimal"/>
+      <w:lvlText w:val="%1."/>
+      <w:lvlJc w:val="left"/>
+      <w:pPr>
+        <w:tabs>
+          <w:tab w:val="num" w:pos="720"/>
+        </w:tabs>
+        <w:ind w:left="720" w:hanging="360"/>
+      </w:pPr>
+    </w:lvl>
+    <w:lvl w:ilvl="1" w:tentative="1">
+      <w:start w:val="1"/>
+      <w:numFmt w:val="decimal"/>
+      <w:lvlText w:val="%2."/>
+      <w:lvlJc w:val="left"/>
+      <w:pPr>
+        <w:tabs>
+          <w:tab w:val="num" w:pos="1440"/>
+        </w:tabs>
+        <w:ind w:left="1440" w:hanging="360"/>
+      </w:pPr>
+    </w:lvl>
+    <w:lvl w:ilvl="2" w:tentative="1">
+      <w:start w:val="1"/>
+      <w:numFmt w:val="decimal"/>
+      <w:lvlText w:val="%3."/>
+      <w:lvlJc w:val="left"/>
+      <w:pPr>
+        <w:tabs>
+          <w:tab w:val="num" w:pos="2160"/>
+        </w:tabs>
+        <w:ind w:left="2160" w:hanging="360"/>
+      </w:pPr>
+    </w:lvl>
+    <w:lvl w:ilvl="3" w:tentative="1">
+      <w:start w:val="1"/>
+      <w:numFmt w:val="decimal"/>
+      <w:lvlText w:val="%4."/>
+      <w:lvlJc w:val="left"/>
+      <w:pPr>
+        <w:tabs>
+          <w:tab w:val="num" w:pos="2880"/>
+        </w:tabs>
+        <w:ind w:left="2880" w:hanging="360"/>
+      </w:pPr>
+    </w:lvl>
+    <w:lvl w:ilvl="4" w:tentative="1">
+      <w:start w:val="1"/>
+      <w:numFmt w:val="decimal"/>
+      <w:lvlText w:val="%5."/>
+      <w:lvlJc w:val="left"/>
+      <w:pPr>
+        <w:tabs>
+          <w:tab w:val="num" w:pos="3600"/>
+        </w:tabs>
+        <w:ind w:left="3600" w:hanging="360"/>
+      </w:pPr>
+    </w:lvl>
+    <w:lvl w:ilvl="5" w:tentative="1">
+      <w:start w:val="1"/>
+      <w:numFmt w:val="decimal"/>
+      <w:lvlText w:val="%6."/>
+      <w:lvlJc w:val="left"/>
+      <w:pPr>
+        <w:tabs>
+          <w:tab w:val="num" w:pos="4320"/>
+        </w:tabs>
+        <w:ind w:left="4320" w:hanging="360"/>
+      </w:pPr>
+    </w:lvl>
+    <w:lvl w:ilvl="6" w:tentative="1">
+      <w:start w:val="1"/>
+      <w:numFmt w:val="decimal"/>
+      <w:lvlText w:val="%7."/>
+      <w:lvlJc w:val="left"/>
+      <w:pPr>
+        <w:tabs>
+          <w:tab w:val="num" w:pos="5040"/>
+        </w:tabs>
+        <w:ind w:left="5040" w:hanging="360"/>
+      </w:pPr>
+    </w:lvl>
+    <w:lvl w:ilvl="7" w:tentative="1">
+      <w:start w:val="1"/>
+      <w:numFmt w:val="decimal"/>
+      <w:lvlText w:val="%8."/>
+      <w:lvlJc w:val="left"/>
+      <w:pPr>
+        <w:tabs>
+          <w:tab w:val="num" w:pos="5760"/>
+        </w:tabs>
+        <w:ind w:left="5760" w:hanging="360"/>
+      </w:pPr>
+    </w:lvl>
+    <w:lvl w:ilvl="8" w:tentative="1">
+      <w:start w:val="1"/>
+      <w:numFmt w:val="decimal"/>
+      <w:lvlText w:val="%9."/>
+      <w:lvlJc w:val="left"/>
+      <w:pPr>
+        <w:tabs>
+          <w:tab w:val="num" w:pos="6480"/>
+        </w:tabs>
+        <w:ind w:left="6480" w:hanging="360"/>
+      </w:pPr>
+    </w:lvl>
+  </w:abstractNum>
+  <w:abstractNum w:abstractNumId="26" w15:restartNumberingAfterBreak="0">
+    <w:nsid w:val="794A5361"/>
+    <w:multiLevelType w:val="multilevel"/>
+    <w:tmpl w:val="E9F880E4"/>
+    <w:lvl w:ilvl="0">
+      <w:start w:val="1"/>
+      <w:numFmt w:val="decimal"/>
+      <w:lvlText w:val="%1."/>
+      <w:lvlJc w:val="left"/>
+      <w:pPr>
+        <w:tabs>
+          <w:tab w:val="num" w:pos="720"/>
+        </w:tabs>
+        <w:ind w:left="720" w:hanging="360"/>
+      </w:pPr>
+    </w:lvl>
+    <w:lvl w:ilvl="1" w:tentative="1">
+      <w:start w:val="1"/>
+      <w:numFmt w:val="decimal"/>
+      <w:lvlText w:val="%2."/>
+      <w:lvlJc w:val="left"/>
+      <w:pPr>
+        <w:tabs>
+          <w:tab w:val="num" w:pos="1440"/>
+        </w:tabs>
+        <w:ind w:left="1440" w:hanging="360"/>
+      </w:pPr>
+    </w:lvl>
+    <w:lvl w:ilvl="2" w:tentative="1">
+      <w:start w:val="1"/>
+      <w:numFmt w:val="decimal"/>
+      <w:lvlText w:val="%3."/>
+      <w:lvlJc w:val="left"/>
+      <w:pPr>
+        <w:tabs>
+          <w:tab w:val="num" w:pos="2160"/>
+        </w:tabs>
+        <w:ind w:left="2160" w:hanging="360"/>
+      </w:pPr>
+    </w:lvl>
+    <w:lvl w:ilvl="3" w:tentative="1">
+      <w:start w:val="1"/>
+      <w:numFmt w:val="decimal"/>
+      <w:lvlText w:val="%4."/>
+      <w:lvlJc w:val="left"/>
+      <w:pPr>
+        <w:tabs>
+          <w:tab w:val="num" w:pos="2880"/>
+        </w:tabs>
+        <w:ind w:left="2880" w:hanging="360"/>
+      </w:pPr>
+    </w:lvl>
+    <w:lvl w:ilvl="4" w:tentative="1">
+      <w:start w:val="1"/>
+      <w:numFmt w:val="decimal"/>
+      <w:lvlText w:val="%5."/>
+      <w:lvlJc w:val="left"/>
+      <w:pPr>
+        <w:tabs>
+          <w:tab w:val="num" w:pos="3600"/>
+        </w:tabs>
+        <w:ind w:left="3600" w:hanging="360"/>
+      </w:pPr>
+    </w:lvl>
+    <w:lvl w:ilvl="5" w:tentative="1">
+      <w:start w:val="1"/>
+      <w:numFmt w:val="decimal"/>
+      <w:lvlText w:val="%6."/>
+      <w:lvlJc w:val="left"/>
+      <w:pPr>
+        <w:tabs>
+          <w:tab w:val="num" w:pos="4320"/>
+        </w:tabs>
+        <w:ind w:left="4320" w:hanging="360"/>
+      </w:pPr>
+    </w:lvl>
+    <w:lvl w:ilvl="6" w:tentative="1">
+      <w:start w:val="1"/>
+      <w:numFmt w:val="decimal"/>
+      <w:lvlText w:val="%7."/>
+      <w:lvlJc w:val="left"/>
+      <w:pPr>
+        <w:tabs>
+          <w:tab w:val="num" w:pos="5040"/>
+        </w:tabs>
+        <w:ind w:left="5040" w:hanging="360"/>
+      </w:pPr>
+    </w:lvl>
+    <w:lvl w:ilvl="7" w:tentative="1">
+      <w:start w:val="1"/>
+      <w:numFmt w:val="decimal"/>
+      <w:lvlText w:val="%8."/>
+      <w:lvlJc w:val="left"/>
+      <w:pPr>
+        <w:tabs>
+          <w:tab w:val="num" w:pos="5760"/>
+        </w:tabs>
+        <w:ind w:left="5760" w:hanging="360"/>
+      </w:pPr>
+    </w:lvl>
+    <w:lvl w:ilvl="8" w:tentative="1">
+      <w:start w:val="1"/>
+      <w:numFmt w:val="decimal"/>
+      <w:lvlText w:val="%9."/>
+      <w:lvlJc w:val="left"/>
+      <w:pPr>
+        <w:tabs>
+          <w:tab w:val="num" w:pos="6480"/>
+        </w:tabs>
+        <w:ind w:left="6480" w:hanging="360"/>
+      </w:pPr>
+    </w:lvl>
+  </w:abstractNum>
+  <w:abstractNum w:abstractNumId="27" w15:restartNumberingAfterBreak="0">
     <w:nsid w:val="7E1D6352"/>
     <w:multiLevelType w:val="multilevel"/>
     <w:tmpl w:val="346A24C0"/>
@@ -5705,64 +8364,88 @@
     </w:lvl>
   </w:abstractNum>
   <w:num w:numId="1" w16cid:durableId="874973726">
+    <w:abstractNumId w:val="13"/>
+  </w:num>
+  <w:num w:numId="2" w16cid:durableId="282611398">
+    <w:abstractNumId w:val="12"/>
+  </w:num>
+  <w:num w:numId="3" w16cid:durableId="418644450">
+    <w:abstractNumId w:val="6"/>
+  </w:num>
+  <w:num w:numId="4" w16cid:durableId="1036537724">
+    <w:abstractNumId w:val="4"/>
+  </w:num>
+  <w:num w:numId="5" w16cid:durableId="681518509">
+    <w:abstractNumId w:val="8"/>
+  </w:num>
+  <w:num w:numId="6" w16cid:durableId="334844320">
+    <w:abstractNumId w:val="10"/>
+  </w:num>
+  <w:num w:numId="7" w16cid:durableId="1957909261">
+    <w:abstractNumId w:val="17"/>
+  </w:num>
+  <w:num w:numId="8" w16cid:durableId="1745032116">
+    <w:abstractNumId w:val="5"/>
+  </w:num>
+  <w:num w:numId="9" w16cid:durableId="2029788531">
+    <w:abstractNumId w:val="16"/>
+  </w:num>
+  <w:num w:numId="10" w16cid:durableId="1972125060">
+    <w:abstractNumId w:val="7"/>
+  </w:num>
+  <w:num w:numId="11" w16cid:durableId="1429497970">
+    <w:abstractNumId w:val="19"/>
+  </w:num>
+  <w:num w:numId="12" w16cid:durableId="264844190">
+    <w:abstractNumId w:val="1"/>
+  </w:num>
+  <w:num w:numId="13" w16cid:durableId="1993026558">
+    <w:abstractNumId w:val="9"/>
+  </w:num>
+  <w:num w:numId="14" w16cid:durableId="944116423">
+    <w:abstractNumId w:val="23"/>
+  </w:num>
+  <w:num w:numId="15" w16cid:durableId="249393261">
+    <w:abstractNumId w:val="2"/>
+  </w:num>
+  <w:num w:numId="16" w16cid:durableId="838544006">
+    <w:abstractNumId w:val="3"/>
+  </w:num>
+  <w:num w:numId="17" w16cid:durableId="2084255066">
+    <w:abstractNumId w:val="20"/>
+  </w:num>
+  <w:num w:numId="18" w16cid:durableId="273709373">
+    <w:abstractNumId w:val="27"/>
+  </w:num>
+  <w:num w:numId="19" w16cid:durableId="1460150999">
+    <w:abstractNumId w:val="21"/>
+  </w:num>
+  <w:num w:numId="20" w16cid:durableId="1912038368">
+    <w:abstractNumId w:val="18"/>
+  </w:num>
+  <w:num w:numId="21" w16cid:durableId="306672632">
+    <w:abstractNumId w:val="25"/>
+  </w:num>
+  <w:num w:numId="22" w16cid:durableId="2076396764">
+    <w:abstractNumId w:val="0"/>
+  </w:num>
+  <w:num w:numId="23" w16cid:durableId="227614709">
     <w:abstractNumId w:val="11"/>
   </w:num>
-  <w:num w:numId="2" w16cid:durableId="282611398">
-    <w:abstractNumId w:val="10"/>
+  <w:num w:numId="24" w16cid:durableId="1327979689">
+    <w:abstractNumId w:val="22"/>
   </w:num>
-  <w:num w:numId="3" w16cid:durableId="418644450">
-    <w:abstractNumId w:val="5"/>
+  <w:num w:numId="25" w16cid:durableId="904953432">
+    <w:abstractNumId w:val="24"/>
   </w:num>
-  <w:num w:numId="4" w16cid:durableId="1036537724">
-    <w:abstractNumId w:val="3"/>
-  </w:num>
-  <w:num w:numId="5" w16cid:durableId="681518509">
-    <w:abstractNumId w:val="7"/>
-  </w:num>
-  <w:num w:numId="6" w16cid:durableId="334844320">
-    <w:abstractNumId w:val="9"/>
-  </w:num>
-  <w:num w:numId="7" w16cid:durableId="1957909261">
-    <w:abstractNumId w:val="13"/>
-  </w:num>
-  <w:num w:numId="8" w16cid:durableId="1745032116">
-    <w:abstractNumId w:val="4"/>
-  </w:num>
-  <w:num w:numId="9" w16cid:durableId="2029788531">
-    <w:abstractNumId w:val="12"/>
-  </w:num>
-  <w:num w:numId="10" w16cid:durableId="1972125060">
-    <w:abstractNumId w:val="6"/>
-  </w:num>
-  <w:num w:numId="11" w16cid:durableId="1429497970">
+  <w:num w:numId="26" w16cid:durableId="41708670">
     <w:abstractNumId w:val="15"/>
   </w:num>
-  <w:num w:numId="12" w16cid:durableId="264844190">
-    <w:abstractNumId w:val="0"/>
+  <w:num w:numId="27" w16cid:durableId="1626741044">
+    <w:abstractNumId w:val="14"/>
   </w:num>
-  <w:num w:numId="13" w16cid:durableId="1993026558">
-    <w:abstractNumId w:val="8"/>
-  </w:num>
-  <w:num w:numId="14" w16cid:durableId="944116423">
-    <w:abstractNumId w:val="18"/>
-  </w:num>
-  <w:num w:numId="15" w16cid:durableId="249393261">
-    <w:abstractNumId w:val="1"/>
-  </w:num>
-  <w:num w:numId="16" w16cid:durableId="838544006">
-    <w:abstractNumId w:val="2"/>
-  </w:num>
-  <w:num w:numId="17" w16cid:durableId="2084255066">
-    <w:abstractNumId w:val="16"/>
-  </w:num>
-  <w:num w:numId="18" w16cid:durableId="273709373">
-    <w:abstractNumId w:val="19"/>
-  </w:num>
-  <w:num w:numId="19" w16cid:durableId="1460150999">
-    <w:abstractNumId w:val="17"/>
-  </w:num>
-  <w:num w:numId="20" w16cid:durableId="1912038368">
-    <w:abstractNumId w:val="14"/>
+  <w:num w:numId="28" w16cid:durableId="579950590">
+    <w:abstractNumId w:val="26"/>
   </w:num>
 </w:numbering>
 </file>

--- a/presentation/Transformer-Implementation-Presentation.docx
+++ b/presentation/Transformer-Implementation-Presentation.docx
@@ -40,10 +40,12 @@
         <w:t xml:space="preserve">It inherits from </w:t>
       </w:r>
       <w:proofErr w:type="spellStart"/>
+      <w:proofErr w:type="gramStart"/>
       <w:r>
         <w:t>nn.Module</w:t>
       </w:r>
       <w:proofErr w:type="spellEnd"/>
+      <w:proofErr w:type="gramEnd"/>
       <w:r>
         <w:t xml:space="preserve">, which is the base class for all neural network modules in </w:t>
       </w:r>
@@ -101,10 +103,12 @@
         <w:t xml:space="preserve"> is the dimension of the embeddings. Inside this method, an embedding layer is created using </w:t>
       </w:r>
       <w:proofErr w:type="spellStart"/>
+      <w:proofErr w:type="gramStart"/>
       <w:r>
         <w:t>nn.Embedding</w:t>
       </w:r>
       <w:proofErr w:type="spellEnd"/>
+      <w:proofErr w:type="gramEnd"/>
       <w:r>
         <w:t xml:space="preserve"> with </w:t>
       </w:r>
@@ -419,10 +423,12 @@
         <w:t xml:space="preserve">It inherits from </w:t>
       </w:r>
       <w:proofErr w:type="spellStart"/>
+      <w:proofErr w:type="gramStart"/>
       <w:r>
         <w:t>nn.Module</w:t>
       </w:r>
       <w:proofErr w:type="spellEnd"/>
+      <w:proofErr w:type="gramEnd"/>
       <w:r>
         <w:t xml:space="preserve">, which is the base class for all neural network modules in </w:t>
       </w:r>
@@ -480,10 +486,12 @@
         <w:t xml:space="preserve"> is the maximum length of the sequences, and dropout is the dropout rate used for regularization. Inside this method, a dropout layer is created using </w:t>
       </w:r>
       <w:proofErr w:type="spellStart"/>
+      <w:proofErr w:type="gramStart"/>
       <w:r>
         <w:t>nn.Dropout</w:t>
       </w:r>
       <w:proofErr w:type="spellEnd"/>
+      <w:proofErr w:type="gramEnd"/>
       <w:r>
         <w:t>, and the positional encoding matrix pe is calculated and registered as a buffer.</w:t>
       </w:r>
@@ -1184,7 +1192,15 @@
     </w:p>
     <w:p>
       <w:r>
-        <w:t>This code is similar to the previous one, but it introduces a mask to the attention mechanism. The mask is used to prevent certain positions from attending to other positions. This is useful in certain scenarios, such as when you want to prevent future positions from being used in the prediction of the current position (causal masking), or when you want to ignore padding positions.</w:t>
+        <w:t xml:space="preserve">This code is </w:t>
+      </w:r>
+      <w:proofErr w:type="gramStart"/>
+      <w:r>
+        <w:t>similar to</w:t>
+      </w:r>
+      <w:proofErr w:type="gramEnd"/>
+      <w:r>
+        <w:t xml:space="preserve"> the previous one, but it introduces a mask to the attention mechanism. The mask is used to prevent certain positions from attending to other positions. This is useful in certain scenarios, such as when you want to prevent future positions from being used in the prediction of the current position (causal masking), or when you want to ignore padding positions.</w:t>
       </w:r>
     </w:p>
     <w:p>
@@ -1697,10 +1713,12 @@
         <w:t> class is a subclass of </w:t>
       </w:r>
       <w:proofErr w:type="spellStart"/>
+      <w:proofErr w:type="gramStart"/>
       <w:r>
         <w:t>nn.Module</w:t>
       </w:r>
       <w:proofErr w:type="spellEnd"/>
+      <w:proofErr w:type="gramEnd"/>
       <w:r>
         <w:t xml:space="preserve">, which means it's a custom </w:t>
       </w:r>
@@ -2086,10 +2104,12 @@
         <w:t> class is a subclass of </w:t>
       </w:r>
       <w:proofErr w:type="spellStart"/>
+      <w:proofErr w:type="gramStart"/>
       <w:r>
         <w:t>nn.Module</w:t>
       </w:r>
       <w:proofErr w:type="spellEnd"/>
+      <w:proofErr w:type="gramEnd"/>
       <w:r>
         <w:t xml:space="preserve">, which means it's a custom </w:t>
       </w:r>
@@ -2216,7 +2236,15 @@
       </w:r>
       <w:proofErr w:type="spellEnd"/>
       <w:r>
-        <w:t xml:space="preserve"> function is applied element-wise, and it replaces negative values with zeros.</w:t>
+        <w:t xml:space="preserve"> function is applied </w:t>
+      </w:r>
+      <w:proofErr w:type="gramStart"/>
+      <w:r>
+        <w:t>element-wise</w:t>
+      </w:r>
+      <w:proofErr w:type="gramEnd"/>
+      <w:r>
+        <w:t>, and it replaces negative values with zeros.</w:t>
       </w:r>
     </w:p>
     <w:p>
@@ -2559,10 +2587,12 @@
         <w:t> class is a subclass of </w:t>
       </w:r>
       <w:proofErr w:type="spellStart"/>
+      <w:proofErr w:type="gramStart"/>
       <w:r>
         <w:t>nn.Module</w:t>
       </w:r>
       <w:proofErr w:type="spellEnd"/>
+      <w:proofErr w:type="gramEnd"/>
       <w:r>
         <w:t xml:space="preserve">, which means it's a custom </w:t>
       </w:r>
@@ -2997,10 +3027,12 @@
         <w:t>The Projection class is a subclass of </w:t>
       </w:r>
       <w:proofErr w:type="spellStart"/>
+      <w:proofErr w:type="gramStart"/>
       <w:r>
         <w:t>nn.Module</w:t>
       </w:r>
       <w:proofErr w:type="spellEnd"/>
+      <w:proofErr w:type="gramEnd"/>
       <w:r>
         <w:t xml:space="preserve">, which means it's a custom </w:t>
       </w:r>
@@ -3396,10 +3428,12 @@
         <w:t> class is a subclass of </w:t>
       </w:r>
       <w:proofErr w:type="spellStart"/>
+      <w:proofErr w:type="gramStart"/>
       <w:r>
         <w:t>nn.Module</w:t>
       </w:r>
       <w:proofErr w:type="spellEnd"/>
+      <w:proofErr w:type="gramEnd"/>
       <w:r>
         <w:t xml:space="preserve">, which means it's a custom </w:t>
       </w:r>
@@ -3785,10 +3819,12 @@
         <w:t>The Encoder class is a subclass of </w:t>
       </w:r>
       <w:proofErr w:type="spellStart"/>
+      <w:proofErr w:type="gramStart"/>
       <w:r>
         <w:t>nn.Module</w:t>
       </w:r>
       <w:proofErr w:type="spellEnd"/>
+      <w:proofErr w:type="gramEnd"/>
       <w:r>
         <w:t xml:space="preserve">, which means it's a custom </w:t>
       </w:r>
@@ -3903,7 +3939,15 @@
       </w:r>
       <w:proofErr w:type="spellEnd"/>
       <w:r>
-        <w:t> in the list. Each layer applies a multi-head self-attention mechanism and a feed-forward network to the input, and adds the result to the original input (residual connection). The output of each layer is used as the input to the next layer.</w:t>
+        <w:t xml:space="preserve"> in the list. Each layer applies a multi-head self-attention mechanism and a feed-forward network to the </w:t>
+      </w:r>
+      <w:proofErr w:type="gramStart"/>
+      <w:r>
+        <w:t>input, and</w:t>
+      </w:r>
+      <w:proofErr w:type="gramEnd"/>
+      <w:r>
+        <w:t xml:space="preserve"> adds the result to the original input (residual connection). The output of each layer is used as the input to the next layer.</w:t>
       </w:r>
     </w:p>
     <w:p>
@@ -4225,10 +4269,12 @@
         <w:t> class is a subclass of </w:t>
       </w:r>
       <w:proofErr w:type="spellStart"/>
+      <w:proofErr w:type="gramStart"/>
       <w:r>
         <w:t>nn.Module</w:t>
       </w:r>
       <w:proofErr w:type="spellEnd"/>
+      <w:proofErr w:type="gramEnd"/>
       <w:r>
         <w:t xml:space="preserve">, which means it's a custom </w:t>
       </w:r>
@@ -4605,7 +4651,15 @@
       </w:r>
       <w:proofErr w:type="spellEnd"/>
       <w:r>
-        <w:t> instance. This applies the self-attention mechanism, the encoder-decoder attention mechanism, and the feed-forward network to the input and encoder output, and returns a new tensor that represents the output of the decoder layer.</w:t>
+        <w:t xml:space="preserve"> instance. This applies the self-attention mechanism, the encoder-decoder attention mechanism, and the feed-forward network to the input and encoder </w:t>
+      </w:r>
+      <w:proofErr w:type="gramStart"/>
+      <w:r>
+        <w:t>output, and</w:t>
+      </w:r>
+      <w:proofErr w:type="gramEnd"/>
+      <w:r>
+        <w:t xml:space="preserve"> returns a new tensor that represents the output of the decoder layer.</w:t>
       </w:r>
     </w:p>
     <w:p>
@@ -4673,10 +4727,12 @@
         <w:t>The Decoder class is a subclass of </w:t>
       </w:r>
       <w:proofErr w:type="spellStart"/>
+      <w:proofErr w:type="gramStart"/>
       <w:r>
         <w:t>nn.Module</w:t>
       </w:r>
       <w:proofErr w:type="spellEnd"/>
+      <w:proofErr w:type="gramEnd"/>
       <w:r>
         <w:t xml:space="preserve">, which means it's a custom </w:t>
       </w:r>
@@ -4791,7 +4847,15 @@
         </w:numPr>
       </w:pPr>
       <w:r>
-        <w:t>The input tensor is passed through each layer in the decoder in turn. Each layer applies the self-attention mechanism, the encoder-decoder attention mechanism, and the feed-forward network to the input and encoder output, and returns a new tensor that represents the output of the layer.</w:t>
+        <w:t xml:space="preserve">The input tensor is passed through each layer in the decoder in turn. Each layer applies the self-attention mechanism, the encoder-decoder attention mechanism, and the feed-forward network to the input and encoder </w:t>
+      </w:r>
+      <w:proofErr w:type="gramStart"/>
+      <w:r>
+        <w:t>output, and</w:t>
+      </w:r>
+      <w:proofErr w:type="gramEnd"/>
+      <w:r>
+        <w:t xml:space="preserve"> returns a new tensor that represents the output of the layer.</w:t>
       </w:r>
     </w:p>
     <w:p>
@@ -5053,7 +5117,15 @@
         </w:numPr>
       </w:pPr>
       <w:r>
-        <w:t>Pass the input tensor and the encoder output through the decoder by calling the forward method of the Decoder instance. This applies the decoder layers and the final layer normalization to the input and encoder output, and returns a new tensor that represents the output of the decoder.</w:t>
+        <w:t xml:space="preserve">Pass the input tensor and the encoder output through the decoder by calling the forward method of the Decoder instance. This applies the decoder layers and the final layer normalization to the input and encoder </w:t>
+      </w:r>
+      <w:proofErr w:type="gramStart"/>
+      <w:r>
+        <w:t>output, and</w:t>
+      </w:r>
+      <w:proofErr w:type="gramEnd"/>
+      <w:r>
+        <w:t xml:space="preserve"> returns a new tensor that represents the output of the decoder.</w:t>
       </w:r>
     </w:p>
     <w:p>
@@ -5068,6 +5140,718 @@
       </w:r>
     </w:p>
     <w:p/>
+    <w:p>
+      <w:pPr>
+        <w:rPr>
+          <w:b/>
+          <w:bCs/>
+        </w:rPr>
+      </w:pPr>
+      <w:r>
+        <w:rPr>
+          <w:b/>
+          <w:bCs/>
+        </w:rPr>
+        <w:t>Decoder Mask</w:t>
+      </w:r>
+    </w:p>
+    <w:p>
+      <w:r>
+        <w:t>This code is creating a mask for the decoder in a Transformer model. Here's a step-by-step explanation:</w:t>
+      </w:r>
+    </w:p>
+    <w:p>
+      <w:pPr>
+        <w:numPr>
+          <w:ilvl w:val="0"/>
+          <w:numId w:val="29"/>
+        </w:numPr>
+      </w:pPr>
+      <w:r>
+        <w:rPr>
+          <w:b/>
+          <w:bCs/>
+        </w:rPr>
+        <w:t>Decoder token IDs</w:t>
+      </w:r>
+      <w:r>
+        <w:t>: These are the IDs of the tokens that the decoder is going to process. In this case, the IDs are [68, 72, 96].</w:t>
+      </w:r>
+    </w:p>
+    <w:p>
+      <w:pPr>
+        <w:numPr>
+          <w:ilvl w:val="0"/>
+          <w:numId w:val="29"/>
+        </w:numPr>
+      </w:pPr>
+      <w:r>
+        <w:rPr>
+          <w:b/>
+          <w:bCs/>
+        </w:rPr>
+        <w:t>Start of Sentence (SOS) token</w:t>
+      </w:r>
+      <w:r>
+        <w:t>: This is a special token that indicates the start of a sentence. It's prepended to the decoder input.</w:t>
+      </w:r>
+    </w:p>
+    <w:p>
+      <w:pPr>
+        <w:numPr>
+          <w:ilvl w:val="0"/>
+          <w:numId w:val="29"/>
+        </w:numPr>
+      </w:pPr>
+      <w:r>
+        <w:rPr>
+          <w:b/>
+          <w:bCs/>
+        </w:rPr>
+        <w:t>Padding token</w:t>
+      </w:r>
+      <w:r>
+        <w:t>: This is a special token that's used to pad the decoder input to a fixed length (</w:t>
+      </w:r>
+      <w:proofErr w:type="spellStart"/>
+      <w:r>
+        <w:t>seq_len</w:t>
+      </w:r>
+      <w:proofErr w:type="spellEnd"/>
+      <w:r>
+        <w:t>). The number of padding tokens added is </w:t>
+      </w:r>
+      <w:proofErr w:type="spellStart"/>
+      <w:r>
+        <w:t>decoder_padding_num</w:t>
+      </w:r>
+      <w:proofErr w:type="spellEnd"/>
+      <w:r>
+        <w:t>.</w:t>
+      </w:r>
+    </w:p>
+    <w:p>
+      <w:pPr>
+        <w:numPr>
+          <w:ilvl w:val="0"/>
+          <w:numId w:val="29"/>
+        </w:numPr>
+      </w:pPr>
+      <w:r>
+        <w:rPr>
+          <w:b/>
+          <w:bCs/>
+        </w:rPr>
+        <w:t>Decoder input</w:t>
+      </w:r>
+      <w:r>
+        <w:t>: This is the input to the decoder. It's created by concatenating the SOS token, the decoder token IDs, and the padding tokens.</w:t>
+      </w:r>
+    </w:p>
+    <w:p>
+      <w:pPr>
+        <w:numPr>
+          <w:ilvl w:val="0"/>
+          <w:numId w:val="29"/>
+        </w:numPr>
+      </w:pPr>
+      <w:r>
+        <w:rPr>
+          <w:b/>
+          <w:bCs/>
+        </w:rPr>
+        <w:lastRenderedPageBreak/>
+        <w:t>Padding mask</w:t>
+      </w:r>
+      <w:r>
+        <w:t>: This is a binary mask that indicates where the padding tokens are in the decoder input. It's created by comparing the decoder input to the padding token ID. The result is a tensor of the same shape as the decoder input, where 1 indicates a non-padding token and 0 indicates a padding token.</w:t>
+      </w:r>
+    </w:p>
+    <w:p>
+      <w:pPr>
+        <w:numPr>
+          <w:ilvl w:val="0"/>
+          <w:numId w:val="29"/>
+        </w:numPr>
+      </w:pPr>
+      <w:r>
+        <w:rPr>
+          <w:b/>
+          <w:bCs/>
+        </w:rPr>
+        <w:t>Causal mask</w:t>
+      </w:r>
+      <w:r>
+        <w:t xml:space="preserve">: This is a binary mask that's used to ensure that the decoder only attends to earlier positions in the sequence. It's created by taking the lower triangular part of a tensor of ones. The result is a tensor of shape (1, </w:t>
+      </w:r>
+      <w:proofErr w:type="spellStart"/>
+      <w:r>
+        <w:t>seq_len</w:t>
+      </w:r>
+      <w:proofErr w:type="spellEnd"/>
+      <w:r>
+        <w:t xml:space="preserve">, </w:t>
+      </w:r>
+      <w:proofErr w:type="spellStart"/>
+      <w:r>
+        <w:t>seq_len</w:t>
+      </w:r>
+      <w:proofErr w:type="spellEnd"/>
+      <w:r>
+        <w:t>), where 1 indicates positions that the decoder is allowed to attend to and 0 indicates positions that the decoder should not attend to.</w:t>
+      </w:r>
+    </w:p>
+    <w:p>
+      <w:pPr>
+        <w:numPr>
+          <w:ilvl w:val="0"/>
+          <w:numId w:val="29"/>
+        </w:numPr>
+      </w:pPr>
+      <w:r>
+        <w:rPr>
+          <w:b/>
+          <w:bCs/>
+        </w:rPr>
+        <w:t>Decoder mask</w:t>
+      </w:r>
+      <w:r>
+        <w:t>: This is the final mask that's used in the decoder. It's created by taking the logical AND of the padding mask and the causal mask. The result is a tensor of the same shape as the causal mask, where 1 indicates positions that the decoder is allowed to attend to and 0 indicates positions that the decoder should not attend to.</w:t>
+      </w:r>
+    </w:p>
+    <w:p>
+      <w:pPr>
+        <w:rPr>
+          <w:b/>
+          <w:bCs/>
+        </w:rPr>
+      </w:pPr>
+      <w:r>
+        <w:rPr>
+          <w:b/>
+          <w:bCs/>
+        </w:rPr>
+        <w:t>Get Dataset</w:t>
+      </w:r>
+    </w:p>
+    <w:p>
+      <w:r>
+        <w:t>This function </w:t>
+      </w:r>
+      <w:proofErr w:type="spellStart"/>
+      <w:proofErr w:type="gramStart"/>
+      <w:r>
+        <w:t>get</w:t>
+      </w:r>
+      <w:proofErr w:type="gramEnd"/>
+      <w:r>
+        <w:t>_dataset</w:t>
+      </w:r>
+      <w:proofErr w:type="spellEnd"/>
+      <w:r>
+        <w:t> is used to load a dataset for a machine translation task. Here's a step-by-step explanation:</w:t>
+      </w:r>
+    </w:p>
+    <w:p>
+      <w:pPr>
+        <w:numPr>
+          <w:ilvl w:val="0"/>
+          <w:numId w:val="32"/>
+        </w:numPr>
+      </w:pPr>
+      <w:r>
+        <w:t>Dataset name and language pair: The function first retrieves the name of the dataset and the source and target languages from the configuration. It then constructs the language pair string by concatenating the source and target languages with a hyphen.</w:t>
+      </w:r>
+    </w:p>
+    <w:p>
+      <w:pPr>
+        <w:numPr>
+          <w:ilvl w:val="0"/>
+          <w:numId w:val="32"/>
+        </w:numPr>
+      </w:pPr>
+      <w:r>
+        <w:t>Split: It retrieves the dataset split (such as "train", "validation", or "test") from the configuration.</w:t>
+      </w:r>
+    </w:p>
+    <w:p>
+      <w:pPr>
+        <w:numPr>
+          <w:ilvl w:val="0"/>
+          <w:numId w:val="32"/>
+        </w:numPr>
+      </w:pPr>
+      <w:r>
+        <w:t>Load dataset: It uses the </w:t>
+      </w:r>
+      <w:proofErr w:type="spellStart"/>
+      <w:r>
+        <w:t>load_dataset</w:t>
+      </w:r>
+      <w:proofErr w:type="spellEnd"/>
+      <w:r>
+        <w:t> function from the datasets library to load the specified split of the dataset. The </w:t>
+      </w:r>
+      <w:proofErr w:type="spellStart"/>
+      <w:r>
+        <w:t>load_dataset</w:t>
+      </w:r>
+      <w:proofErr w:type="spellEnd"/>
+      <w:r>
+        <w:t> function takes the name of the dataset and the language pair as arguments. This function returns a </w:t>
+      </w:r>
+      <w:proofErr w:type="spellStart"/>
+      <w:r>
+        <w:t>DatasetDict</w:t>
+      </w:r>
+      <w:proofErr w:type="spellEnd"/>
+      <w:r>
+        <w:t> object, which is a dictionary-like object that maps the split names to the corresponding Dataset objects.</w:t>
+      </w:r>
+    </w:p>
+    <w:p>
+      <w:pPr>
+        <w:numPr>
+          <w:ilvl w:val="0"/>
+          <w:numId w:val="32"/>
+        </w:numPr>
+      </w:pPr>
+      <w:r>
+        <w:t>Return dataset: Finally, the function returns the loaded dataset. This dataset can be used to train and evaluate a machine translation model.</w:t>
+      </w:r>
+    </w:p>
+    <w:p>
+      <w:pPr>
+        <w:rPr>
+          <w:b/>
+          <w:bCs/>
+        </w:rPr>
+      </w:pPr>
+      <w:r>
+        <w:rPr>
+          <w:b/>
+          <w:bCs/>
+        </w:rPr>
+        <w:br/>
+      </w:r>
+      <w:r>
+        <w:rPr>
+          <w:b/>
+          <w:bCs/>
+        </w:rPr>
+        <w:t>Get Dataset</w:t>
+      </w:r>
+      <w:r>
+        <w:rPr>
+          <w:b/>
+          <w:bCs/>
+        </w:rPr>
+        <w:t xml:space="preserve"> - Notebook</w:t>
+      </w:r>
+    </w:p>
+    <w:p>
+      <w:r>
+        <w:t>This script is used to load a dataset for a machine translation task using a Transformer model. Here's a step-by-step explanation:</w:t>
+      </w:r>
+    </w:p>
+    <w:p>
+      <w:pPr>
+        <w:numPr>
+          <w:ilvl w:val="0"/>
+          <w:numId w:val="33"/>
+        </w:numPr>
+      </w:pPr>
+      <w:r>
+        <w:t>Import necessary modules: The script starts by importing necessary modules and functions. It also appends the parent directory to the system path to access modules in different directories.</w:t>
+      </w:r>
+    </w:p>
+    <w:p>
+      <w:pPr>
+        <w:numPr>
+          <w:ilvl w:val="0"/>
+          <w:numId w:val="33"/>
+        </w:numPr>
+      </w:pPr>
+      <w:r>
+        <w:t>Load configuration: The </w:t>
+      </w:r>
+      <w:proofErr w:type="spellStart"/>
+      <w:r>
+        <w:t>load_config</w:t>
+      </w:r>
+      <w:proofErr w:type="spellEnd"/>
+      <w:r>
+        <w:t> function is used to load the configuration settings from a JSON file. The path to the configuration file is specified as ../</w:t>
+      </w:r>
+      <w:proofErr w:type="spellStart"/>
+      <w:r>
+        <w:t>config.json</w:t>
+      </w:r>
+      <w:proofErr w:type="spellEnd"/>
+      <w:r>
+        <w:t>.</w:t>
+      </w:r>
+    </w:p>
+    <w:p>
+      <w:pPr>
+        <w:numPr>
+          <w:ilvl w:val="0"/>
+          <w:numId w:val="33"/>
+        </w:numPr>
+      </w:pPr>
+      <w:r>
+        <w:t>Load dataset: The </w:t>
+      </w:r>
+      <w:proofErr w:type="spellStart"/>
+      <w:r>
+        <w:t>get_dataset</w:t>
+      </w:r>
+      <w:proofErr w:type="spellEnd"/>
+      <w:r>
+        <w:t> function is used to load the dataset based on the configuration settings. This function uses the </w:t>
+      </w:r>
+      <w:proofErr w:type="spellStart"/>
+      <w:r>
+        <w:t>load_dataset</w:t>
+      </w:r>
+      <w:proofErr w:type="spellEnd"/>
+      <w:r>
+        <w:t> function from the datasets library to load the specified dataset.</w:t>
+      </w:r>
+    </w:p>
+    <w:p>
+      <w:pPr>
+        <w:numPr>
+          <w:ilvl w:val="0"/>
+          <w:numId w:val="33"/>
+        </w:numPr>
+      </w:pPr>
+      <w:r>
+        <w:lastRenderedPageBreak/>
+        <w:t>Print first two translations: The script then prints the first two items from the 'translation' field of the dataset. This field typically contains the source and target sentences for the machine translation task.</w:t>
+      </w:r>
+    </w:p>
+    <w:p>
+      <w:r>
+        <w:t>In summary, this script is a useful tool for loading and inspecting the dataset used in a machine translation task.</w:t>
+      </w:r>
+    </w:p>
+    <w:p>
+      <w:pPr>
+        <w:rPr>
+          <w:b/>
+          <w:bCs/>
+        </w:rPr>
+      </w:pPr>
+    </w:p>
+    <w:p>
+      <w:pPr>
+        <w:rPr>
+          <w:b/>
+          <w:bCs/>
+        </w:rPr>
+      </w:pPr>
+      <w:r>
+        <w:rPr>
+          <w:b/>
+          <w:bCs/>
+        </w:rPr>
+        <w:t>Tokenizer</w:t>
+      </w:r>
+    </w:p>
+    <w:p>
+      <w:r>
+        <w:t>This function </w:t>
+      </w:r>
+      <w:proofErr w:type="spellStart"/>
+      <w:proofErr w:type="gramStart"/>
+      <w:r>
+        <w:t>get</w:t>
+      </w:r>
+      <w:proofErr w:type="gramEnd"/>
+      <w:r>
+        <w:t>_tokenizer</w:t>
+      </w:r>
+      <w:proofErr w:type="spellEnd"/>
+      <w:r>
+        <w:t> is used to load a tokenizer for a specific language. If the tokenizer already exists (i.e., it has been saved to a file), it loads the tokenizer from the file. If the tokenizer does not exist, it creates a new one, trains it on the dataset, and then saves it to a file. Here's a step-by-step explanation:</w:t>
+      </w:r>
+    </w:p>
+    <w:p>
+      <w:pPr>
+        <w:numPr>
+          <w:ilvl w:val="0"/>
+          <w:numId w:val="31"/>
+        </w:numPr>
+      </w:pPr>
+      <w:r>
+        <w:rPr>
+          <w:b/>
+          <w:bCs/>
+        </w:rPr>
+        <w:t>Tokenizer name and path</w:t>
+      </w:r>
+      <w:r>
+        <w:t>: The function first retrieves the name of the tokenizer from the configuration and constructs the path to the tokenizer file by appending the language to the tokenizer name.</w:t>
+      </w:r>
+    </w:p>
+    <w:p>
+      <w:pPr>
+        <w:numPr>
+          <w:ilvl w:val="0"/>
+          <w:numId w:val="31"/>
+        </w:numPr>
+      </w:pPr>
+      <w:r>
+        <w:rPr>
+          <w:b/>
+          <w:bCs/>
+        </w:rPr>
+        <w:t>Load tokenizer</w:t>
+      </w:r>
+      <w:r>
+        <w:t>: If the tokenizer file exists, it loads the tokenizer from the file using the </w:t>
+      </w:r>
+      <w:proofErr w:type="spellStart"/>
+      <w:r>
+        <w:t>Tokenizer.from_file</w:t>
+      </w:r>
+      <w:proofErr w:type="spellEnd"/>
+      <w:r>
+        <w:t> method.</w:t>
+      </w:r>
+    </w:p>
+    <w:p>
+      <w:pPr>
+        <w:numPr>
+          <w:ilvl w:val="0"/>
+          <w:numId w:val="31"/>
+        </w:numPr>
+      </w:pPr>
+      <w:r>
+        <w:rPr>
+          <w:b/>
+          <w:bCs/>
+        </w:rPr>
+        <w:t>Create and train tokenizer</w:t>
+      </w:r>
+      <w:r>
+        <w:t>: If the tokenizer file does not exist, it creates a new tokenizer with a word-level model and an unknown token ([UNK]). It also sets the pre-tokenizer to split the text into words based on whitespace. It then creates a trainer with a minimum frequency of 2 and special tokens for padding ([PAD]), unknown words ([UNK]), start of sentence ([SOS]), and end of sentence ([EOS]). The tokenizer is then trained on the dataset using the </w:t>
+      </w:r>
+      <w:proofErr w:type="spellStart"/>
+      <w:r>
+        <w:t>train_from_iterator</w:t>
+      </w:r>
+      <w:proofErr w:type="spellEnd"/>
+      <w:r>
+        <w:t> method. The dataset is assumed to be a dictionary with a key "translation" that contains a list of dictionaries, each with a key for each language and the corresponding text as the value.</w:t>
+      </w:r>
+    </w:p>
+    <w:p>
+      <w:pPr>
+        <w:numPr>
+          <w:ilvl w:val="0"/>
+          <w:numId w:val="31"/>
+        </w:numPr>
+      </w:pPr>
+      <w:r>
+        <w:rPr>
+          <w:b/>
+          <w:bCs/>
+        </w:rPr>
+        <w:t>Save tokenizer</w:t>
+      </w:r>
+      <w:r>
+        <w:t>: After training the tokenizer, it saves the tokenizer to a file so that it can be loaded quickly in the future.</w:t>
+      </w:r>
+    </w:p>
+    <w:p>
+      <w:pPr>
+        <w:numPr>
+          <w:ilvl w:val="0"/>
+          <w:numId w:val="31"/>
+        </w:numPr>
+      </w:pPr>
+      <w:r>
+        <w:rPr>
+          <w:b/>
+          <w:bCs/>
+        </w:rPr>
+        <w:t>Return tokenizer</w:t>
+      </w:r>
+      <w:r>
+        <w:t>: Finally, the function returns the tokenizer. This tokenizer can be used to convert text to tokens and vice versa.</w:t>
+      </w:r>
+    </w:p>
+    <w:p>
+      <w:pPr>
+        <w:rPr>
+          <w:b/>
+          <w:bCs/>
+        </w:rPr>
+      </w:pPr>
+      <w:r>
+        <w:rPr>
+          <w:b/>
+          <w:bCs/>
+        </w:rPr>
+        <w:t>Tokenizer</w:t>
+      </w:r>
+      <w:r>
+        <w:rPr>
+          <w:b/>
+          <w:bCs/>
+        </w:rPr>
+        <w:t xml:space="preserve"> Notebook</w:t>
+      </w:r>
+    </w:p>
+    <w:p>
+      <w:r>
+        <w:t>This script is used to load and explore the properties of source and target tokenizers in a machine translation task using a Transformer model. Here's a step-by-step explanation:</w:t>
+      </w:r>
+    </w:p>
+    <w:p>
+      <w:pPr>
+        <w:numPr>
+          <w:ilvl w:val="0"/>
+          <w:numId w:val="30"/>
+        </w:numPr>
+      </w:pPr>
+      <w:r>
+        <w:t>Import necessary modules: The script starts by importing necessary modules and functions. It also appends the parent directory to the system path to access modules in different directories.</w:t>
+      </w:r>
+    </w:p>
+    <w:p>
+      <w:pPr>
+        <w:numPr>
+          <w:ilvl w:val="0"/>
+          <w:numId w:val="30"/>
+        </w:numPr>
+      </w:pPr>
+      <w:r>
+        <w:t>Load configuration: The </w:t>
+      </w:r>
+      <w:proofErr w:type="spellStart"/>
+      <w:r>
+        <w:t>load_config</w:t>
+      </w:r>
+      <w:proofErr w:type="spellEnd"/>
+      <w:r>
+        <w:t> function is used to load the configuration settings from a JSON file.</w:t>
+      </w:r>
+    </w:p>
+    <w:p>
+      <w:pPr>
+        <w:numPr>
+          <w:ilvl w:val="0"/>
+          <w:numId w:val="30"/>
+        </w:numPr>
+      </w:pPr>
+      <w:r>
+        <w:t>Load dataset: The </w:t>
+      </w:r>
+      <w:proofErr w:type="spellStart"/>
+      <w:r>
+        <w:t>get_dataset</w:t>
+      </w:r>
+      <w:proofErr w:type="spellEnd"/>
+      <w:r>
+        <w:t> function is used to load the dataset based on the configuration settings.</w:t>
+      </w:r>
+    </w:p>
+    <w:p>
+      <w:pPr>
+        <w:numPr>
+          <w:ilvl w:val="0"/>
+          <w:numId w:val="30"/>
+        </w:numPr>
+      </w:pPr>
+      <w:r>
+        <w:lastRenderedPageBreak/>
+        <w:t>Load tokenizers: The </w:t>
+      </w:r>
+      <w:proofErr w:type="spellStart"/>
+      <w:r>
+        <w:t>get_tokenizer</w:t>
+      </w:r>
+      <w:proofErr w:type="spellEnd"/>
+      <w:r>
+        <w:t> function is used to load the source and target tokenizers. These tokenizers are used to convert text to tokens and vice versa.</w:t>
+      </w:r>
+    </w:p>
+    <w:p>
+      <w:pPr>
+        <w:numPr>
+          <w:ilvl w:val="0"/>
+          <w:numId w:val="30"/>
+        </w:numPr>
+      </w:pPr>
+      <w:r>
+        <w:t>Explore tokenizer properties: The script then prints out various properties of the tokenizers, such as the vocabulary size, how they encode and decode text, and how they handle different cases (uppercase vs lowercase).</w:t>
+      </w:r>
+    </w:p>
+    <w:p>
+      <w:pPr>
+        <w:numPr>
+          <w:ilvl w:val="0"/>
+          <w:numId w:val="30"/>
+        </w:numPr>
+      </w:pPr>
+      <w:r>
+        <w:t>Check token-to-ID and ID-to-token methods: The script checks the </w:t>
+      </w:r>
+      <w:proofErr w:type="spellStart"/>
+      <w:r>
+        <w:t>token_to_id</w:t>
+      </w:r>
+      <w:proofErr w:type="spellEnd"/>
+      <w:r>
+        <w:t> and </w:t>
+      </w:r>
+      <w:proofErr w:type="spellStart"/>
+      <w:r>
+        <w:t>id_to_token</w:t>
+      </w:r>
+      <w:proofErr w:type="spellEnd"/>
+      <w:r>
+        <w:t> methods of the tokenizer. These methods are used to convert tokens to their corresponding IDs and vice versa.</w:t>
+      </w:r>
+    </w:p>
+    <w:p>
+      <w:pPr>
+        <w:numPr>
+          <w:ilvl w:val="0"/>
+          <w:numId w:val="30"/>
+        </w:numPr>
+      </w:pPr>
+      <w:r>
+        <w:t>Check maximum sequence lengths: The </w:t>
+      </w:r>
+      <w:proofErr w:type="spellStart"/>
+      <w:r>
+        <w:t>calculate_max_lengths</w:t>
+      </w:r>
+      <w:proofErr w:type="spellEnd"/>
+      <w:r>
+        <w:t> function is used to calculate the maximum lengths of the source and target sequences in the dataset. This is useful for setting the sequence length for the model.</w:t>
+      </w:r>
+    </w:p>
+    <w:p>
+      <w:pPr>
+        <w:numPr>
+          <w:ilvl w:val="0"/>
+          <w:numId w:val="30"/>
+        </w:numPr>
+      </w:pPr>
+      <w:r>
+        <w:t>Print SOS and EOS token IDs: The script prints the IDs of the start-of-sentence (SOS) and end-of-sentence (EOS) tokens. These special tokens are often used in sequence-to-sequence models like the Transformer.</w:t>
+      </w:r>
+    </w:p>
+    <w:p>
+      <w:r>
+        <w:t>In summary, this script is a useful tool for exploring the properties of the tokenizers used in a machine translation task.</w:t>
+      </w:r>
+    </w:p>
     <w:p>
       <w:pPr>
         <w:rPr>
@@ -5090,6 +5874,316 @@
           <w:bCs/>
         </w:rPr>
       </w:pPr>
+      <w:r>
+        <w:rPr>
+          <w:b/>
+          <w:bCs/>
+        </w:rPr>
+        <w:lastRenderedPageBreak/>
+        <w:t xml:space="preserve">Create Transformer </w:t>
+      </w:r>
+      <w:proofErr w:type="gramStart"/>
+      <w:r>
+        <w:rPr>
+          <w:b/>
+          <w:bCs/>
+        </w:rPr>
+        <w:t>model</w:t>
+      </w:r>
+      <w:proofErr w:type="gramEnd"/>
+    </w:p>
+    <w:p>
+      <w:r>
+        <w:t>This function </w:t>
+      </w:r>
+      <w:proofErr w:type="spellStart"/>
+      <w:proofErr w:type="gramStart"/>
+      <w:r>
+        <w:t>create</w:t>
+      </w:r>
+      <w:proofErr w:type="gramEnd"/>
+      <w:r>
+        <w:t>_transformer_model</w:t>
+      </w:r>
+      <w:proofErr w:type="spellEnd"/>
+      <w:r>
+        <w:t> is used to create a Transformer model for a machine translation task. Here's a step-by-step explanation:</w:t>
+      </w:r>
+    </w:p>
+    <w:p>
+      <w:pPr>
+        <w:numPr>
+          <w:ilvl w:val="0"/>
+          <w:numId w:val="34"/>
+        </w:numPr>
+      </w:pPr>
+      <w:r>
+        <w:rPr>
+          <w:b/>
+          <w:bCs/>
+        </w:rPr>
+        <w:t>Extract configuration parameters</w:t>
+      </w:r>
+      <w:r>
+        <w:t>: The function first extracts the necessary parameters from the configuration, such as the dimension of the model (</w:t>
+      </w:r>
+      <w:proofErr w:type="spellStart"/>
+      <w:r>
+        <w:t>d_model</w:t>
+      </w:r>
+      <w:proofErr w:type="spellEnd"/>
+      <w:r>
+        <w:t>), the number of layers (</w:t>
+      </w:r>
+      <w:proofErr w:type="spellStart"/>
+      <w:r>
+        <w:t>num_layers</w:t>
+      </w:r>
+      <w:proofErr w:type="spellEnd"/>
+      <w:r>
+        <w:t>), the number of attention heads (h), the dimension of the feed-forward network (</w:t>
+      </w:r>
+      <w:proofErr w:type="spellStart"/>
+      <w:r>
+        <w:t>d_ff</w:t>
+      </w:r>
+      <w:proofErr w:type="spellEnd"/>
+      <w:r>
+        <w:t>), the dropout rate (dropout), and the sequence length (</w:t>
+      </w:r>
+      <w:proofErr w:type="spellStart"/>
+      <w:r>
+        <w:t>seq_len</w:t>
+      </w:r>
+      <w:proofErr w:type="spellEnd"/>
+      <w:r>
+        <w:t>).</w:t>
+      </w:r>
+    </w:p>
+    <w:p>
+      <w:pPr>
+        <w:numPr>
+          <w:ilvl w:val="0"/>
+          <w:numId w:val="34"/>
+        </w:numPr>
+      </w:pPr>
+      <w:r>
+        <w:rPr>
+          <w:b/>
+          <w:bCs/>
+        </w:rPr>
+        <w:t>Initialize embedding layers</w:t>
+      </w:r>
+      <w:r>
+        <w:t>: It initializes the source and target embedding layers using the </w:t>
+      </w:r>
+      <w:proofErr w:type="spellStart"/>
+      <w:r>
+        <w:t>InputEmbedding</w:t>
+      </w:r>
+      <w:proofErr w:type="spellEnd"/>
+      <w:r>
+        <w:t> class. These layers convert the input tokens into vectors of dimension </w:t>
+      </w:r>
+      <w:proofErr w:type="spellStart"/>
+      <w:r>
+        <w:t>d_model</w:t>
+      </w:r>
+      <w:proofErr w:type="spellEnd"/>
+      <w:r>
+        <w:t>.</w:t>
+      </w:r>
+    </w:p>
+    <w:p>
+      <w:pPr>
+        <w:numPr>
+          <w:ilvl w:val="0"/>
+          <w:numId w:val="34"/>
+        </w:numPr>
+      </w:pPr>
+      <w:r>
+        <w:rPr>
+          <w:b/>
+          <w:bCs/>
+        </w:rPr>
+        <w:t>Initialize positional encoding layers</w:t>
+      </w:r>
+      <w:r>
+        <w:t>: It initializes the source and target positional encoding layers using the </w:t>
+      </w:r>
+      <w:proofErr w:type="spellStart"/>
+      <w:r>
+        <w:t>PositionalEncoding</w:t>
+      </w:r>
+      <w:proofErr w:type="spellEnd"/>
+      <w:r>
+        <w:t> class. These layers add positional information to the input embeddings.</w:t>
+      </w:r>
+    </w:p>
+    <w:p>
+      <w:pPr>
+        <w:numPr>
+          <w:ilvl w:val="0"/>
+          <w:numId w:val="34"/>
+        </w:numPr>
+      </w:pPr>
+      <w:r>
+        <w:rPr>
+          <w:b/>
+          <w:bCs/>
+        </w:rPr>
+        <w:t>Initialize encoder</w:t>
+      </w:r>
+      <w:r>
+        <w:t>: It initializes the self-attention and feed-forward layers for the encoder using the </w:t>
+      </w:r>
+      <w:proofErr w:type="spellStart"/>
+      <w:r>
+        <w:t>MultiHeadAttention</w:t>
+      </w:r>
+      <w:proofErr w:type="spellEnd"/>
+      <w:r>
+        <w:t> and </w:t>
+      </w:r>
+      <w:proofErr w:type="spellStart"/>
+      <w:r>
+        <w:t>FeedForward</w:t>
+      </w:r>
+      <w:proofErr w:type="spellEnd"/>
+      <w:r>
+        <w:t> classes, respectively. It then creates an encoder layer using the </w:t>
+      </w:r>
+      <w:proofErr w:type="spellStart"/>
+      <w:r>
+        <w:t>EncoderLayer</w:t>
+      </w:r>
+      <w:proofErr w:type="spellEnd"/>
+      <w:r>
+        <w:t> class and repeats this layer </w:t>
+      </w:r>
+      <w:proofErr w:type="spellStart"/>
+      <w:r>
+        <w:t>num_layers</w:t>
+      </w:r>
+      <w:proofErr w:type="spellEnd"/>
+      <w:r>
+        <w:t> times to create the encoder.</w:t>
+      </w:r>
+    </w:p>
+    <w:p>
+      <w:pPr>
+        <w:numPr>
+          <w:ilvl w:val="0"/>
+          <w:numId w:val="34"/>
+        </w:numPr>
+      </w:pPr>
+      <w:r>
+        <w:rPr>
+          <w:b/>
+          <w:bCs/>
+        </w:rPr>
+        <w:t>Initialize decoder</w:t>
+      </w:r>
+      <w:r>
+        <w:t>: It initializes the self-attention, encoder-decoder attention, and feed-forward layers for the decoder. It then creates a decoder layer using the </w:t>
+      </w:r>
+      <w:proofErr w:type="spellStart"/>
+      <w:r>
+        <w:t>DecoderLayer</w:t>
+      </w:r>
+      <w:proofErr w:type="spellEnd"/>
+      <w:r>
+        <w:t> class and repeats this layer </w:t>
+      </w:r>
+      <w:proofErr w:type="spellStart"/>
+      <w:r>
+        <w:t>num_layers</w:t>
+      </w:r>
+      <w:proofErr w:type="spellEnd"/>
+      <w:r>
+        <w:t> times to create the decoder.</w:t>
+      </w:r>
+    </w:p>
+    <w:p>
+      <w:pPr>
+        <w:numPr>
+          <w:ilvl w:val="0"/>
+          <w:numId w:val="34"/>
+        </w:numPr>
+      </w:pPr>
+      <w:r>
+        <w:rPr>
+          <w:b/>
+          <w:bCs/>
+        </w:rPr>
+        <w:t>Initialize projection layer</w:t>
+      </w:r>
+      <w:r>
+        <w:t>: It initializes the projection layer using the Projection class. This layer converts the output of the decoder into logits for each possible output token.</w:t>
+      </w:r>
+    </w:p>
+    <w:p>
+      <w:pPr>
+        <w:numPr>
+          <w:ilvl w:val="0"/>
+          <w:numId w:val="34"/>
+        </w:numPr>
+      </w:pPr>
+      <w:r>
+        <w:rPr>
+          <w:b/>
+          <w:bCs/>
+        </w:rPr>
+        <w:t>Initialize transformer model</w:t>
+      </w:r>
+      <w:r>
+        <w:t>: It creates the Transformer model using the Transformer class, passing in the encoder, decoder, embedding layers, positional encoding layers, and projection layer.</w:t>
+      </w:r>
+    </w:p>
+    <w:p>
+      <w:pPr>
+        <w:numPr>
+          <w:ilvl w:val="0"/>
+          <w:numId w:val="34"/>
+        </w:numPr>
+      </w:pPr>
+      <w:r>
+        <w:rPr>
+          <w:b/>
+          <w:bCs/>
+        </w:rPr>
+        <w:t>Initialize model parameters</w:t>
+      </w:r>
+      <w:r>
+        <w:t>: It initializes the parameters of the model using the Xavier uniform initialization. This is a common initialization method for neural networks.</w:t>
+      </w:r>
+    </w:p>
+    <w:p>
+      <w:pPr>
+        <w:numPr>
+          <w:ilvl w:val="0"/>
+          <w:numId w:val="34"/>
+        </w:numPr>
+      </w:pPr>
+      <w:r>
+        <w:rPr>
+          <w:b/>
+          <w:bCs/>
+        </w:rPr>
+        <w:t>Return transformer model</w:t>
+      </w:r>
+      <w:r>
+        <w:t>: Finally, the function returns the created Transformer model. This model can be used to train and evaluate a machine translation task.</w:t>
+      </w:r>
+    </w:p>
+    <w:p/>
+    <w:p>
+      <w:pPr>
+        <w:rPr>
+          <w:b/>
+          <w:bCs/>
+        </w:rPr>
+      </w:pPr>
     </w:p>
     <w:p>
       <w:pPr>
@@ -5130,6 +6224,7 @@
         </w:numPr>
       </w:pPr>
       <w:r>
+        <w:lastRenderedPageBreak/>
         <w:t>Load the configuration file, dataset, and tokenizers for the source and target languages.</w:t>
       </w:r>
     </w:p>
@@ -5266,16 +6361,21 @@
       </w:r>
       <w:proofErr w:type="spellEnd"/>
       <w:r>
+        <w:t>(</w:t>
+      </w:r>
+      <w:proofErr w:type="gramStart"/>
+      <w:r>
+        <w:t>).</w:t>
+      </w:r>
+      <w:proofErr w:type="spellStart"/>
+      <w:r>
+        <w:t>numpy</w:t>
+      </w:r>
+      <w:proofErr w:type="spellEnd"/>
+      <w:proofErr w:type="gramEnd"/>
+      <w:r>
         <w:t>().</w:t>
       </w:r>
-      <w:proofErr w:type="spellStart"/>
-      <w:r>
-        <w:t>numpy</w:t>
-      </w:r>
-      <w:proofErr w:type="spellEnd"/>
-      <w:r>
-        <w:t>().</w:t>
-      </w:r>
     </w:p>
     <w:p>
       <w:pPr>
@@ -5319,6 +6419,350 @@
       </w:pPr>
       <w:r>
         <w:t>Print the predicted sequence of words. This is the output of the Transformer model for the given input sequences.</w:t>
+      </w:r>
+    </w:p>
+    <w:p/>
+    <w:p>
+      <w:pPr>
+        <w:rPr>
+          <w:b/>
+          <w:bCs/>
+        </w:rPr>
+      </w:pPr>
+      <w:r>
+        <w:rPr>
+          <w:b/>
+          <w:bCs/>
+        </w:rPr>
+        <w:t>Loss function</w:t>
+      </w:r>
+    </w:p>
+    <w:p>
+      <w:r>
+        <w:t>The provided code snippet calculates the cross-entropy loss for a batch of sequences in a machine translation task using a Transformer model. Here's a step-by-step explanation:</w:t>
+      </w:r>
+    </w:p>
+    <w:p>
+      <w:pPr>
+        <w:numPr>
+          <w:ilvl w:val="0"/>
+          <w:numId w:val="35"/>
+        </w:numPr>
+      </w:pPr>
+      <w:r>
+        <w:rPr>
+          <w:b/>
+          <w:bCs/>
+        </w:rPr>
+        <w:t>Set up</w:t>
+      </w:r>
+      <w:r>
+        <w:t>: The code first sets up the vocabulary size (</w:t>
+      </w:r>
+      <w:proofErr w:type="spellStart"/>
+      <w:r>
+        <w:t>vocab_size_tgt</w:t>
+      </w:r>
+      <w:proofErr w:type="spellEnd"/>
+      <w:r>
+        <w:t>), batch size (</w:t>
+      </w:r>
+      <w:proofErr w:type="spellStart"/>
+      <w:r>
+        <w:t>batch_size</w:t>
+      </w:r>
+      <w:proofErr w:type="spellEnd"/>
+      <w:r>
+        <w:t>), and sequence length (</w:t>
+      </w:r>
+      <w:proofErr w:type="spellStart"/>
+      <w:r>
+        <w:t>seq_len</w:t>
+      </w:r>
+      <w:proofErr w:type="spellEnd"/>
+      <w:r>
+        <w:t>). It also sets a seed for the random number generator to ensure reproducible results.</w:t>
+      </w:r>
+    </w:p>
+    <w:p>
+      <w:pPr>
+        <w:numPr>
+          <w:ilvl w:val="0"/>
+          <w:numId w:val="35"/>
+        </w:numPr>
+      </w:pPr>
+      <w:r>
+        <w:rPr>
+          <w:b/>
+          <w:bCs/>
+        </w:rPr>
+        <w:lastRenderedPageBreak/>
+        <w:t>Create example tensors</w:t>
+      </w:r>
+      <w:r>
+        <w:t>: It creates an example tensor </w:t>
+      </w:r>
+      <w:proofErr w:type="spellStart"/>
+      <w:r>
+        <w:t>projection_output</w:t>
+      </w:r>
+      <w:proofErr w:type="spellEnd"/>
+      <w:r>
+        <w:t> with random values to represent the output of the projection layer of the Transformer model. This tensor has a size of (</w:t>
+      </w:r>
+      <w:proofErr w:type="spellStart"/>
+      <w:r>
+        <w:t>batch_size</w:t>
+      </w:r>
+      <w:proofErr w:type="spellEnd"/>
+      <w:r>
+        <w:t xml:space="preserve">, </w:t>
+      </w:r>
+      <w:proofErr w:type="spellStart"/>
+      <w:r>
+        <w:t>seq_len</w:t>
+      </w:r>
+      <w:proofErr w:type="spellEnd"/>
+      <w:r>
+        <w:t xml:space="preserve">, </w:t>
+      </w:r>
+      <w:proofErr w:type="spellStart"/>
+      <w:r>
+        <w:t>vocab_size_tgt</w:t>
+      </w:r>
+      <w:proofErr w:type="spellEnd"/>
+      <w:r>
+        <w:t>), which means it contains the logits for each possible output token for each position in each sequence in the batch. It also creates an example tensor </w:t>
+      </w:r>
+      <w:proofErr w:type="spellStart"/>
+      <w:r>
+        <w:t>decoder_target</w:t>
+      </w:r>
+      <w:proofErr w:type="spellEnd"/>
+      <w:r>
+        <w:t> to represent the target sequences. This tensor has a size of (</w:t>
+      </w:r>
+      <w:proofErr w:type="spellStart"/>
+      <w:r>
+        <w:t>batch_size</w:t>
+      </w:r>
+      <w:proofErr w:type="spellEnd"/>
+      <w:r>
+        <w:t xml:space="preserve">, </w:t>
+      </w:r>
+      <w:proofErr w:type="spellStart"/>
+      <w:r>
+        <w:t>seq_len</w:t>
+      </w:r>
+      <w:proofErr w:type="spellEnd"/>
+      <w:r>
+        <w:t>).</w:t>
+      </w:r>
+    </w:p>
+    <w:p>
+      <w:pPr>
+        <w:numPr>
+          <w:ilvl w:val="0"/>
+          <w:numId w:val="35"/>
+        </w:numPr>
+      </w:pPr>
+      <w:r>
+        <w:rPr>
+          <w:b/>
+          <w:bCs/>
+        </w:rPr>
+        <w:t>Initialize loss function</w:t>
+      </w:r>
+      <w:r>
+        <w:t>: It initializes the cross-entropy loss function with the ID of the padding token ([PAD]) as the </w:t>
+      </w:r>
+      <w:proofErr w:type="spellStart"/>
+      <w:r>
+        <w:t>ignore_index</w:t>
+      </w:r>
+      <w:proofErr w:type="spellEnd"/>
+      <w:r>
+        <w:t> and a label smoothing factor of 0.1. The </w:t>
+      </w:r>
+      <w:proofErr w:type="spellStart"/>
+      <w:r>
+        <w:t>ignore_index</w:t>
+      </w:r>
+      <w:proofErr w:type="spellEnd"/>
+      <w:r>
+        <w:t> argument tells the loss function to ignore the positions with the padding token when calculating the loss. Label smoothing is a regularization technique that prevents the model from becoming too confident about its predictions by smoothing the distribution of the target labels.</w:t>
+      </w:r>
+    </w:p>
+    <w:p>
+      <w:pPr>
+        <w:numPr>
+          <w:ilvl w:val="0"/>
+          <w:numId w:val="35"/>
+        </w:numPr>
+      </w:pPr>
+      <w:r>
+        <w:rPr>
+          <w:b/>
+          <w:bCs/>
+        </w:rPr>
+        <w:t>Calculate loss</w:t>
+      </w:r>
+      <w:r>
+        <w:t>: It reshapes the </w:t>
+      </w:r>
+      <w:proofErr w:type="spellStart"/>
+      <w:r>
+        <w:t>projection_output</w:t>
+      </w:r>
+      <w:proofErr w:type="spellEnd"/>
+      <w:r>
+        <w:t> and </w:t>
+      </w:r>
+      <w:proofErr w:type="spellStart"/>
+      <w:r>
+        <w:t>decoder_target</w:t>
+      </w:r>
+      <w:proofErr w:type="spellEnd"/>
+      <w:r>
+        <w:t> tensors to the shape expected by the </w:t>
+      </w:r>
+      <w:proofErr w:type="spellStart"/>
+      <w:proofErr w:type="gramStart"/>
+      <w:r>
+        <w:t>nn.CrossEntropyLoss</w:t>
+      </w:r>
+      <w:proofErr w:type="spellEnd"/>
+      <w:proofErr w:type="gramEnd"/>
+      <w:r>
+        <w:t> function and calculates the loss. The </w:t>
+      </w:r>
+      <w:proofErr w:type="spellStart"/>
+      <w:r>
+        <w:t>projection_output</w:t>
+      </w:r>
+      <w:proofErr w:type="spellEnd"/>
+      <w:r>
+        <w:t> tensor is reshaped to (N, C) where N is the batch size and C is the number of classes (i.e., the target vocabulary size), and the </w:t>
+      </w:r>
+      <w:proofErr w:type="spellStart"/>
+      <w:r>
+        <w:t>decoder_target</w:t>
+      </w:r>
+      <w:proofErr w:type="spellEnd"/>
+      <w:r>
+        <w:t> tensor is reshaped to (N).</w:t>
+      </w:r>
+    </w:p>
+    <w:p>
+      <w:pPr>
+        <w:numPr>
+          <w:ilvl w:val="0"/>
+          <w:numId w:val="35"/>
+        </w:numPr>
+      </w:pPr>
+      <w:r>
+        <w:rPr>
+          <w:b/>
+          <w:bCs/>
+        </w:rPr>
+        <w:t>Print loss</w:t>
+      </w:r>
+      <w:r>
+        <w:t>: Finally, it prints the calculated loss. This loss can be used to update the parameters of the Transformer model during training.</w:t>
+      </w:r>
+    </w:p>
+    <w:p/>
+    <w:p>
+      <w:pPr>
+        <w:rPr>
+          <w:b/>
+          <w:bCs/>
+        </w:rPr>
+      </w:pPr>
+      <w:proofErr w:type="spellStart"/>
+      <w:r>
+        <w:rPr>
+          <w:b/>
+          <w:bCs/>
+        </w:rPr>
+        <w:t>Softmax</w:t>
+      </w:r>
+      <w:proofErr w:type="spellEnd"/>
+    </w:p>
+    <w:p>
+      <w:r>
+        <w:t xml:space="preserve">This code first converts the list of values into a </w:t>
+      </w:r>
+      <w:proofErr w:type="spellStart"/>
+      <w:r>
+        <w:t>PyTorch</w:t>
+      </w:r>
+      <w:proofErr w:type="spellEnd"/>
+      <w:r>
+        <w:t xml:space="preserve"> tensor. It then calculates the </w:t>
+      </w:r>
+      <w:proofErr w:type="spellStart"/>
+      <w:r>
+        <w:t>softmax</w:t>
+      </w:r>
+      <w:proofErr w:type="spellEnd"/>
+      <w:r>
+        <w:t xml:space="preserve"> of these values using the </w:t>
+      </w:r>
+      <w:proofErr w:type="spellStart"/>
+      <w:proofErr w:type="gramStart"/>
+      <w:r>
+        <w:t>torch.softmax</w:t>
+      </w:r>
+      <w:proofErr w:type="spellEnd"/>
+      <w:proofErr w:type="gramEnd"/>
+      <w:r>
+        <w:t xml:space="preserve"> function. The dim argument specifies the dimension along which the </w:t>
+      </w:r>
+      <w:proofErr w:type="spellStart"/>
+      <w:r>
+        <w:t>softmax</w:t>
+      </w:r>
+      <w:proofErr w:type="spellEnd"/>
+      <w:r>
+        <w:t xml:space="preserve"> should be computed. In this case, since values </w:t>
+      </w:r>
+      <w:proofErr w:type="gramStart"/>
+      <w:r>
+        <w:t>is</w:t>
+      </w:r>
+      <w:proofErr w:type="gramEnd"/>
+      <w:r>
+        <w:t xml:space="preserve"> a 1D tensor, we use dim=0.</w:t>
+      </w:r>
+    </w:p>
+    <w:p>
+      <w:r>
+        <w:t xml:space="preserve">Please note that the </w:t>
+      </w:r>
+      <w:proofErr w:type="spellStart"/>
+      <w:r>
+        <w:t>softmax</w:t>
+      </w:r>
+      <w:proofErr w:type="spellEnd"/>
+      <w:r>
+        <w:t xml:space="preserve"> of -np.inf is 0, because </w:t>
+      </w:r>
+      <w:proofErr w:type="spellStart"/>
+      <w:r>
+        <w:t>np.exp</w:t>
+      </w:r>
+      <w:proofErr w:type="spellEnd"/>
+      <w:r>
+        <w:t xml:space="preserve">(-np.inf) is 0, and the </w:t>
+      </w:r>
+      <w:proofErr w:type="spellStart"/>
+      <w:r>
+        <w:t>softmax</w:t>
+      </w:r>
+      <w:proofErr w:type="spellEnd"/>
+      <w:r>
+        <w:t xml:space="preserve"> function is based on the exponential function.</w:t>
       </w:r>
     </w:p>
     <w:p/>
@@ -5448,6 +6892,119 @@
     </w:lvl>
   </w:abstractNum>
   <w:abstractNum w:abstractNumId="1" w15:restartNumberingAfterBreak="0">
+    <w:nsid w:val="04D757CC"/>
+    <w:multiLevelType w:val="multilevel"/>
+    <w:tmpl w:val="FAB2FFEC"/>
+    <w:lvl w:ilvl="0">
+      <w:start w:val="1"/>
+      <w:numFmt w:val="decimal"/>
+      <w:lvlText w:val="%1."/>
+      <w:lvlJc w:val="left"/>
+      <w:pPr>
+        <w:tabs>
+          <w:tab w:val="num" w:pos="720"/>
+        </w:tabs>
+        <w:ind w:left="720" w:hanging="360"/>
+      </w:pPr>
+    </w:lvl>
+    <w:lvl w:ilvl="1" w:tentative="1">
+      <w:start w:val="1"/>
+      <w:numFmt w:val="decimal"/>
+      <w:lvlText w:val="%2."/>
+      <w:lvlJc w:val="left"/>
+      <w:pPr>
+        <w:tabs>
+          <w:tab w:val="num" w:pos="1440"/>
+        </w:tabs>
+        <w:ind w:left="1440" w:hanging="360"/>
+      </w:pPr>
+    </w:lvl>
+    <w:lvl w:ilvl="2" w:tentative="1">
+      <w:start w:val="1"/>
+      <w:numFmt w:val="decimal"/>
+      <w:lvlText w:val="%3."/>
+      <w:lvlJc w:val="left"/>
+      <w:pPr>
+        <w:tabs>
+          <w:tab w:val="num" w:pos="2160"/>
+        </w:tabs>
+        <w:ind w:left="2160" w:hanging="360"/>
+      </w:pPr>
+    </w:lvl>
+    <w:lvl w:ilvl="3" w:tentative="1">
+      <w:start w:val="1"/>
+      <w:numFmt w:val="decimal"/>
+      <w:lvlText w:val="%4."/>
+      <w:lvlJc w:val="left"/>
+      <w:pPr>
+        <w:tabs>
+          <w:tab w:val="num" w:pos="2880"/>
+        </w:tabs>
+        <w:ind w:left="2880" w:hanging="360"/>
+      </w:pPr>
+    </w:lvl>
+    <w:lvl w:ilvl="4" w:tentative="1">
+      <w:start w:val="1"/>
+      <w:numFmt w:val="decimal"/>
+      <w:lvlText w:val="%5."/>
+      <w:lvlJc w:val="left"/>
+      <w:pPr>
+        <w:tabs>
+          <w:tab w:val="num" w:pos="3600"/>
+        </w:tabs>
+        <w:ind w:left="3600" w:hanging="360"/>
+      </w:pPr>
+    </w:lvl>
+    <w:lvl w:ilvl="5" w:tentative="1">
+      <w:start w:val="1"/>
+      <w:numFmt w:val="decimal"/>
+      <w:lvlText w:val="%6."/>
+      <w:lvlJc w:val="left"/>
+      <w:pPr>
+        <w:tabs>
+          <w:tab w:val="num" w:pos="4320"/>
+        </w:tabs>
+        <w:ind w:left="4320" w:hanging="360"/>
+      </w:pPr>
+    </w:lvl>
+    <w:lvl w:ilvl="6" w:tentative="1">
+      <w:start w:val="1"/>
+      <w:numFmt w:val="decimal"/>
+      <w:lvlText w:val="%7."/>
+      <w:lvlJc w:val="left"/>
+      <w:pPr>
+        <w:tabs>
+          <w:tab w:val="num" w:pos="5040"/>
+        </w:tabs>
+        <w:ind w:left="5040" w:hanging="360"/>
+      </w:pPr>
+    </w:lvl>
+    <w:lvl w:ilvl="7" w:tentative="1">
+      <w:start w:val="1"/>
+      <w:numFmt w:val="decimal"/>
+      <w:lvlText w:val="%8."/>
+      <w:lvlJc w:val="left"/>
+      <w:pPr>
+        <w:tabs>
+          <w:tab w:val="num" w:pos="5760"/>
+        </w:tabs>
+        <w:ind w:left="5760" w:hanging="360"/>
+      </w:pPr>
+    </w:lvl>
+    <w:lvl w:ilvl="8" w:tentative="1">
+      <w:start w:val="1"/>
+      <w:numFmt w:val="decimal"/>
+      <w:lvlText w:val="%9."/>
+      <w:lvlJc w:val="left"/>
+      <w:pPr>
+        <w:tabs>
+          <w:tab w:val="num" w:pos="6480"/>
+        </w:tabs>
+        <w:ind w:left="6480" w:hanging="360"/>
+      </w:pPr>
+    </w:lvl>
+  </w:abstractNum>
+  <w:abstractNum w:abstractNumId="2" w15:restartNumberingAfterBreak="0">
     <w:nsid w:val="05042320"/>
     <w:multiLevelType w:val="multilevel"/>
     <w:tmpl w:val="64E04810"/>
@@ -5560,7 +7117,120 @@
       </w:pPr>
     </w:lvl>
   </w:abstractNum>
-  <w:abstractNum w:abstractNumId="2" w15:restartNumberingAfterBreak="0">
+  <w:abstractNum w:abstractNumId="3" w15:restartNumberingAfterBreak="0">
+    <w:nsid w:val="0C762F23"/>
+    <w:multiLevelType w:val="multilevel"/>
+    <w:tmpl w:val="2298AD42"/>
+    <w:lvl w:ilvl="0">
+      <w:start w:val="1"/>
+      <w:numFmt w:val="decimal"/>
+      <w:lvlText w:val="%1."/>
+      <w:lvlJc w:val="left"/>
+      <w:pPr>
+        <w:tabs>
+          <w:tab w:val="num" w:pos="720"/>
+        </w:tabs>
+        <w:ind w:left="720" w:hanging="360"/>
+      </w:pPr>
+    </w:lvl>
+    <w:lvl w:ilvl="1" w:tentative="1">
+      <w:start w:val="1"/>
+      <w:numFmt w:val="decimal"/>
+      <w:lvlText w:val="%2."/>
+      <w:lvlJc w:val="left"/>
+      <w:pPr>
+        <w:tabs>
+          <w:tab w:val="num" w:pos="1440"/>
+        </w:tabs>
+        <w:ind w:left="1440" w:hanging="360"/>
+      </w:pPr>
+    </w:lvl>
+    <w:lvl w:ilvl="2" w:tentative="1">
+      <w:start w:val="1"/>
+      <w:numFmt w:val="decimal"/>
+      <w:lvlText w:val="%3."/>
+      <w:lvlJc w:val="left"/>
+      <w:pPr>
+        <w:tabs>
+          <w:tab w:val="num" w:pos="2160"/>
+        </w:tabs>
+        <w:ind w:left="2160" w:hanging="360"/>
+      </w:pPr>
+    </w:lvl>
+    <w:lvl w:ilvl="3" w:tentative="1">
+      <w:start w:val="1"/>
+      <w:numFmt w:val="decimal"/>
+      <w:lvlText w:val="%4."/>
+      <w:lvlJc w:val="left"/>
+      <w:pPr>
+        <w:tabs>
+          <w:tab w:val="num" w:pos="2880"/>
+        </w:tabs>
+        <w:ind w:left="2880" w:hanging="360"/>
+      </w:pPr>
+    </w:lvl>
+    <w:lvl w:ilvl="4" w:tentative="1">
+      <w:start w:val="1"/>
+      <w:numFmt w:val="decimal"/>
+      <w:lvlText w:val="%5."/>
+      <w:lvlJc w:val="left"/>
+      <w:pPr>
+        <w:tabs>
+          <w:tab w:val="num" w:pos="3600"/>
+        </w:tabs>
+        <w:ind w:left="3600" w:hanging="360"/>
+      </w:pPr>
+    </w:lvl>
+    <w:lvl w:ilvl="5" w:tentative="1">
+      <w:start w:val="1"/>
+      <w:numFmt w:val="decimal"/>
+      <w:lvlText w:val="%6."/>
+      <w:lvlJc w:val="left"/>
+      <w:pPr>
+        <w:tabs>
+          <w:tab w:val="num" w:pos="4320"/>
+        </w:tabs>
+        <w:ind w:left="4320" w:hanging="360"/>
+      </w:pPr>
+    </w:lvl>
+    <w:lvl w:ilvl="6" w:tentative="1">
+      <w:start w:val="1"/>
+      <w:numFmt w:val="decimal"/>
+      <w:lvlText w:val="%7."/>
+      <w:lvlJc w:val="left"/>
+      <w:pPr>
+        <w:tabs>
+          <w:tab w:val="num" w:pos="5040"/>
+        </w:tabs>
+        <w:ind w:left="5040" w:hanging="360"/>
+      </w:pPr>
+    </w:lvl>
+    <w:lvl w:ilvl="7" w:tentative="1">
+      <w:start w:val="1"/>
+      <w:numFmt w:val="decimal"/>
+      <w:lvlText w:val="%8."/>
+      <w:lvlJc w:val="left"/>
+      <w:pPr>
+        <w:tabs>
+          <w:tab w:val="num" w:pos="5760"/>
+        </w:tabs>
+        <w:ind w:left="5760" w:hanging="360"/>
+      </w:pPr>
+    </w:lvl>
+    <w:lvl w:ilvl="8" w:tentative="1">
+      <w:start w:val="1"/>
+      <w:numFmt w:val="decimal"/>
+      <w:lvlText w:val="%9."/>
+      <w:lvlJc w:val="left"/>
+      <w:pPr>
+        <w:tabs>
+          <w:tab w:val="num" w:pos="6480"/>
+        </w:tabs>
+        <w:ind w:left="6480" w:hanging="360"/>
+      </w:pPr>
+    </w:lvl>
+  </w:abstractNum>
+  <w:abstractNum w:abstractNumId="4" w15:restartNumberingAfterBreak="0">
     <w:nsid w:val="0C7D40E5"/>
     <w:multiLevelType w:val="multilevel"/>
     <w:tmpl w:val="94D4FE9A"/>
@@ -5673,7 +7343,7 @@
       </w:pPr>
     </w:lvl>
   </w:abstractNum>
-  <w:abstractNum w:abstractNumId="3" w15:restartNumberingAfterBreak="0">
+  <w:abstractNum w:abstractNumId="5" w15:restartNumberingAfterBreak="0">
     <w:nsid w:val="103877DD"/>
     <w:multiLevelType w:val="multilevel"/>
     <w:tmpl w:val="784CA098"/>
@@ -5786,7 +7456,7 @@
       </w:pPr>
     </w:lvl>
   </w:abstractNum>
-  <w:abstractNum w:abstractNumId="4" w15:restartNumberingAfterBreak="0">
+  <w:abstractNum w:abstractNumId="6" w15:restartNumberingAfterBreak="0">
     <w:nsid w:val="11355CEE"/>
     <w:multiLevelType w:val="hybridMultilevel"/>
     <w:tmpl w:val="C1DCB696"/>
@@ -5872,7 +7542,120 @@
       </w:pPr>
     </w:lvl>
   </w:abstractNum>
-  <w:abstractNum w:abstractNumId="5" w15:restartNumberingAfterBreak="0">
+  <w:abstractNum w:abstractNumId="7" w15:restartNumberingAfterBreak="0">
+    <w:nsid w:val="154D4FC7"/>
+    <w:multiLevelType w:val="multilevel"/>
+    <w:tmpl w:val="7BC22582"/>
+    <w:lvl w:ilvl="0">
+      <w:start w:val="1"/>
+      <w:numFmt w:val="decimal"/>
+      <w:lvlText w:val="%1."/>
+      <w:lvlJc w:val="left"/>
+      <w:pPr>
+        <w:tabs>
+          <w:tab w:val="num" w:pos="720"/>
+        </w:tabs>
+        <w:ind w:left="720" w:hanging="360"/>
+      </w:pPr>
+    </w:lvl>
+    <w:lvl w:ilvl="1" w:tentative="1">
+      <w:start w:val="1"/>
+      <w:numFmt w:val="decimal"/>
+      <w:lvlText w:val="%2."/>
+      <w:lvlJc w:val="left"/>
+      <w:pPr>
+        <w:tabs>
+          <w:tab w:val="num" w:pos="1440"/>
+        </w:tabs>
+        <w:ind w:left="1440" w:hanging="360"/>
+      </w:pPr>
+    </w:lvl>
+    <w:lvl w:ilvl="2" w:tentative="1">
+      <w:start w:val="1"/>
+      <w:numFmt w:val="decimal"/>
+      <w:lvlText w:val="%3."/>
+      <w:lvlJc w:val="left"/>
+      <w:pPr>
+        <w:tabs>
+          <w:tab w:val="num" w:pos="2160"/>
+        </w:tabs>
+        <w:ind w:left="2160" w:hanging="360"/>
+      </w:pPr>
+    </w:lvl>
+    <w:lvl w:ilvl="3" w:tentative="1">
+      <w:start w:val="1"/>
+      <w:numFmt w:val="decimal"/>
+      <w:lvlText w:val="%4."/>
+      <w:lvlJc w:val="left"/>
+      <w:pPr>
+        <w:tabs>
+          <w:tab w:val="num" w:pos="2880"/>
+        </w:tabs>
+        <w:ind w:left="2880" w:hanging="360"/>
+      </w:pPr>
+    </w:lvl>
+    <w:lvl w:ilvl="4" w:tentative="1">
+      <w:start w:val="1"/>
+      <w:numFmt w:val="decimal"/>
+      <w:lvlText w:val="%5."/>
+      <w:lvlJc w:val="left"/>
+      <w:pPr>
+        <w:tabs>
+          <w:tab w:val="num" w:pos="3600"/>
+        </w:tabs>
+        <w:ind w:left="3600" w:hanging="360"/>
+      </w:pPr>
+    </w:lvl>
+    <w:lvl w:ilvl="5" w:tentative="1">
+      <w:start w:val="1"/>
+      <w:numFmt w:val="decimal"/>
+      <w:lvlText w:val="%6."/>
+      <w:lvlJc w:val="left"/>
+      <w:pPr>
+        <w:tabs>
+          <w:tab w:val="num" w:pos="4320"/>
+        </w:tabs>
+        <w:ind w:left="4320" w:hanging="360"/>
+      </w:pPr>
+    </w:lvl>
+    <w:lvl w:ilvl="6" w:tentative="1">
+      <w:start w:val="1"/>
+      <w:numFmt w:val="decimal"/>
+      <w:lvlText w:val="%7."/>
+      <w:lvlJc w:val="left"/>
+      <w:pPr>
+        <w:tabs>
+          <w:tab w:val="num" w:pos="5040"/>
+        </w:tabs>
+        <w:ind w:left="5040" w:hanging="360"/>
+      </w:pPr>
+    </w:lvl>
+    <w:lvl w:ilvl="7" w:tentative="1">
+      <w:start w:val="1"/>
+      <w:numFmt w:val="decimal"/>
+      <w:lvlText w:val="%8."/>
+      <w:lvlJc w:val="left"/>
+      <w:pPr>
+        <w:tabs>
+          <w:tab w:val="num" w:pos="5760"/>
+        </w:tabs>
+        <w:ind w:left="5760" w:hanging="360"/>
+      </w:pPr>
+    </w:lvl>
+    <w:lvl w:ilvl="8" w:tentative="1">
+      <w:start w:val="1"/>
+      <w:numFmt w:val="decimal"/>
+      <w:lvlText w:val="%9."/>
+      <w:lvlJc w:val="left"/>
+      <w:pPr>
+        <w:tabs>
+          <w:tab w:val="num" w:pos="6480"/>
+        </w:tabs>
+        <w:ind w:left="6480" w:hanging="360"/>
+      </w:pPr>
+    </w:lvl>
+  </w:abstractNum>
+  <w:abstractNum w:abstractNumId="8" w15:restartNumberingAfterBreak="0">
     <w:nsid w:val="189375C0"/>
     <w:multiLevelType w:val="multilevel"/>
     <w:tmpl w:val="1058579E"/>
@@ -5985,7 +7768,7 @@
       </w:pPr>
     </w:lvl>
   </w:abstractNum>
-  <w:abstractNum w:abstractNumId="6" w15:restartNumberingAfterBreak="0">
+  <w:abstractNum w:abstractNumId="9" w15:restartNumberingAfterBreak="0">
     <w:nsid w:val="18A766C3"/>
     <w:multiLevelType w:val="hybridMultilevel"/>
     <w:tmpl w:val="F8FA1EB2"/>
@@ -6098,7 +7881,7 @@
       </w:rPr>
     </w:lvl>
   </w:abstractNum>
-  <w:abstractNum w:abstractNumId="7" w15:restartNumberingAfterBreak="0">
+  <w:abstractNum w:abstractNumId="10" w15:restartNumberingAfterBreak="0">
     <w:nsid w:val="20A05E11"/>
     <w:multiLevelType w:val="multilevel"/>
     <w:tmpl w:val="E918CA1A"/>
@@ -6211,7 +7994,7 @@
       </w:pPr>
     </w:lvl>
   </w:abstractNum>
-  <w:abstractNum w:abstractNumId="8" w15:restartNumberingAfterBreak="0">
+  <w:abstractNum w:abstractNumId="11" w15:restartNumberingAfterBreak="0">
     <w:nsid w:val="21CB20D6"/>
     <w:multiLevelType w:val="hybridMultilevel"/>
     <w:tmpl w:val="F86C116A"/>
@@ -6297,7 +8080,7 @@
       </w:pPr>
     </w:lvl>
   </w:abstractNum>
-  <w:abstractNum w:abstractNumId="9" w15:restartNumberingAfterBreak="0">
+  <w:abstractNum w:abstractNumId="12" w15:restartNumberingAfterBreak="0">
     <w:nsid w:val="330052C8"/>
     <w:multiLevelType w:val="multilevel"/>
     <w:tmpl w:val="24B2231A"/>
@@ -6410,7 +8193,7 @@
       </w:pPr>
     </w:lvl>
   </w:abstractNum>
-  <w:abstractNum w:abstractNumId="10" w15:restartNumberingAfterBreak="0">
+  <w:abstractNum w:abstractNumId="13" w15:restartNumberingAfterBreak="0">
     <w:nsid w:val="34986641"/>
     <w:multiLevelType w:val="hybridMultilevel"/>
     <w:tmpl w:val="36FCC0CA"/>
@@ -6496,7 +8279,7 @@
       </w:pPr>
     </w:lvl>
   </w:abstractNum>
-  <w:abstractNum w:abstractNumId="11" w15:restartNumberingAfterBreak="0">
+  <w:abstractNum w:abstractNumId="14" w15:restartNumberingAfterBreak="0">
     <w:nsid w:val="34E16970"/>
     <w:multiLevelType w:val="multilevel"/>
     <w:tmpl w:val="9570772A"/>
@@ -6609,7 +8392,7 @@
       </w:pPr>
     </w:lvl>
   </w:abstractNum>
-  <w:abstractNum w:abstractNumId="12" w15:restartNumberingAfterBreak="0">
+  <w:abstractNum w:abstractNumId="15" w15:restartNumberingAfterBreak="0">
     <w:nsid w:val="367B3AFC"/>
     <w:multiLevelType w:val="hybridMultilevel"/>
     <w:tmpl w:val="0D42DFDC"/>
@@ -6695,7 +8478,120 @@
       </w:pPr>
     </w:lvl>
   </w:abstractNum>
-  <w:abstractNum w:abstractNumId="13" w15:restartNumberingAfterBreak="0">
+  <w:abstractNum w:abstractNumId="16" w15:restartNumberingAfterBreak="0">
+    <w:nsid w:val="3B7B1B54"/>
+    <w:multiLevelType w:val="multilevel"/>
+    <w:tmpl w:val="48DA5C86"/>
+    <w:lvl w:ilvl="0">
+      <w:start w:val="1"/>
+      <w:numFmt w:val="decimal"/>
+      <w:lvlText w:val="%1."/>
+      <w:lvlJc w:val="left"/>
+      <w:pPr>
+        <w:tabs>
+          <w:tab w:val="num" w:pos="720"/>
+        </w:tabs>
+        <w:ind w:left="720" w:hanging="360"/>
+      </w:pPr>
+    </w:lvl>
+    <w:lvl w:ilvl="1" w:tentative="1">
+      <w:start w:val="1"/>
+      <w:numFmt w:val="decimal"/>
+      <w:lvlText w:val="%2."/>
+      <w:lvlJc w:val="left"/>
+      <w:pPr>
+        <w:tabs>
+          <w:tab w:val="num" w:pos="1440"/>
+        </w:tabs>
+        <w:ind w:left="1440" w:hanging="360"/>
+      </w:pPr>
+    </w:lvl>
+    <w:lvl w:ilvl="2" w:tentative="1">
+      <w:start w:val="1"/>
+      <w:numFmt w:val="decimal"/>
+      <w:lvlText w:val="%3."/>
+      <w:lvlJc w:val="left"/>
+      <w:pPr>
+        <w:tabs>
+          <w:tab w:val="num" w:pos="2160"/>
+        </w:tabs>
+        <w:ind w:left="2160" w:hanging="360"/>
+      </w:pPr>
+    </w:lvl>
+    <w:lvl w:ilvl="3" w:tentative="1">
+      <w:start w:val="1"/>
+      <w:numFmt w:val="decimal"/>
+      <w:lvlText w:val="%4."/>
+      <w:lvlJc w:val="left"/>
+      <w:pPr>
+        <w:tabs>
+          <w:tab w:val="num" w:pos="2880"/>
+        </w:tabs>
+        <w:ind w:left="2880" w:hanging="360"/>
+      </w:pPr>
+    </w:lvl>
+    <w:lvl w:ilvl="4" w:tentative="1">
+      <w:start w:val="1"/>
+      <w:numFmt w:val="decimal"/>
+      <w:lvlText w:val="%5."/>
+      <w:lvlJc w:val="left"/>
+      <w:pPr>
+        <w:tabs>
+          <w:tab w:val="num" w:pos="3600"/>
+        </w:tabs>
+        <w:ind w:left="3600" w:hanging="360"/>
+      </w:pPr>
+    </w:lvl>
+    <w:lvl w:ilvl="5" w:tentative="1">
+      <w:start w:val="1"/>
+      <w:numFmt w:val="decimal"/>
+      <w:lvlText w:val="%6."/>
+      <w:lvlJc w:val="left"/>
+      <w:pPr>
+        <w:tabs>
+          <w:tab w:val="num" w:pos="4320"/>
+        </w:tabs>
+        <w:ind w:left="4320" w:hanging="360"/>
+      </w:pPr>
+    </w:lvl>
+    <w:lvl w:ilvl="6" w:tentative="1">
+      <w:start w:val="1"/>
+      <w:numFmt w:val="decimal"/>
+      <w:lvlText w:val="%7."/>
+      <w:lvlJc w:val="left"/>
+      <w:pPr>
+        <w:tabs>
+          <w:tab w:val="num" w:pos="5040"/>
+        </w:tabs>
+        <w:ind w:left="5040" w:hanging="360"/>
+      </w:pPr>
+    </w:lvl>
+    <w:lvl w:ilvl="7" w:tentative="1">
+      <w:start w:val="1"/>
+      <w:numFmt w:val="decimal"/>
+      <w:lvlText w:val="%8."/>
+      <w:lvlJc w:val="left"/>
+      <w:pPr>
+        <w:tabs>
+          <w:tab w:val="num" w:pos="5760"/>
+        </w:tabs>
+        <w:ind w:left="5760" w:hanging="360"/>
+      </w:pPr>
+    </w:lvl>
+    <w:lvl w:ilvl="8" w:tentative="1">
+      <w:start w:val="1"/>
+      <w:numFmt w:val="decimal"/>
+      <w:lvlText w:val="%9."/>
+      <w:lvlJc w:val="left"/>
+      <w:pPr>
+        <w:tabs>
+          <w:tab w:val="num" w:pos="6480"/>
+        </w:tabs>
+        <w:ind w:left="6480" w:hanging="360"/>
+      </w:pPr>
+    </w:lvl>
+  </w:abstractNum>
+  <w:abstractNum w:abstractNumId="17" w15:restartNumberingAfterBreak="0">
     <w:nsid w:val="44CB742D"/>
     <w:multiLevelType w:val="hybridMultilevel"/>
     <w:tmpl w:val="47BC52C0"/>
@@ -6808,7 +8704,7 @@
       </w:rPr>
     </w:lvl>
   </w:abstractNum>
-  <w:abstractNum w:abstractNumId="14" w15:restartNumberingAfterBreak="0">
+  <w:abstractNum w:abstractNumId="18" w15:restartNumberingAfterBreak="0">
     <w:nsid w:val="491D124D"/>
     <w:multiLevelType w:val="multilevel"/>
     <w:tmpl w:val="7A544E86"/>
@@ -6921,7 +8817,120 @@
       </w:pPr>
     </w:lvl>
   </w:abstractNum>
-  <w:abstractNum w:abstractNumId="15" w15:restartNumberingAfterBreak="0">
+  <w:abstractNum w:abstractNumId="19" w15:restartNumberingAfterBreak="0">
+    <w:nsid w:val="4BD2730F"/>
+    <w:multiLevelType w:val="multilevel"/>
+    <w:tmpl w:val="CD5A8A6C"/>
+    <w:lvl w:ilvl="0">
+      <w:start w:val="1"/>
+      <w:numFmt w:val="decimal"/>
+      <w:lvlText w:val="%1."/>
+      <w:lvlJc w:val="left"/>
+      <w:pPr>
+        <w:tabs>
+          <w:tab w:val="num" w:pos="720"/>
+        </w:tabs>
+        <w:ind w:left="720" w:hanging="360"/>
+      </w:pPr>
+    </w:lvl>
+    <w:lvl w:ilvl="1" w:tentative="1">
+      <w:start w:val="1"/>
+      <w:numFmt w:val="decimal"/>
+      <w:lvlText w:val="%2."/>
+      <w:lvlJc w:val="left"/>
+      <w:pPr>
+        <w:tabs>
+          <w:tab w:val="num" w:pos="1440"/>
+        </w:tabs>
+        <w:ind w:left="1440" w:hanging="360"/>
+      </w:pPr>
+    </w:lvl>
+    <w:lvl w:ilvl="2" w:tentative="1">
+      <w:start w:val="1"/>
+      <w:numFmt w:val="decimal"/>
+      <w:lvlText w:val="%3."/>
+      <w:lvlJc w:val="left"/>
+      <w:pPr>
+        <w:tabs>
+          <w:tab w:val="num" w:pos="2160"/>
+        </w:tabs>
+        <w:ind w:left="2160" w:hanging="360"/>
+      </w:pPr>
+    </w:lvl>
+    <w:lvl w:ilvl="3" w:tentative="1">
+      <w:start w:val="1"/>
+      <w:numFmt w:val="decimal"/>
+      <w:lvlText w:val="%4."/>
+      <w:lvlJc w:val="left"/>
+      <w:pPr>
+        <w:tabs>
+          <w:tab w:val="num" w:pos="2880"/>
+        </w:tabs>
+        <w:ind w:left="2880" w:hanging="360"/>
+      </w:pPr>
+    </w:lvl>
+    <w:lvl w:ilvl="4" w:tentative="1">
+      <w:start w:val="1"/>
+      <w:numFmt w:val="decimal"/>
+      <w:lvlText w:val="%5."/>
+      <w:lvlJc w:val="left"/>
+      <w:pPr>
+        <w:tabs>
+          <w:tab w:val="num" w:pos="3600"/>
+        </w:tabs>
+        <w:ind w:left="3600" w:hanging="360"/>
+      </w:pPr>
+    </w:lvl>
+    <w:lvl w:ilvl="5" w:tentative="1">
+      <w:start w:val="1"/>
+      <w:numFmt w:val="decimal"/>
+      <w:lvlText w:val="%6."/>
+      <w:lvlJc w:val="left"/>
+      <w:pPr>
+        <w:tabs>
+          <w:tab w:val="num" w:pos="4320"/>
+        </w:tabs>
+        <w:ind w:left="4320" w:hanging="360"/>
+      </w:pPr>
+    </w:lvl>
+    <w:lvl w:ilvl="6" w:tentative="1">
+      <w:start w:val="1"/>
+      <w:numFmt w:val="decimal"/>
+      <w:lvlText w:val="%7."/>
+      <w:lvlJc w:val="left"/>
+      <w:pPr>
+        <w:tabs>
+          <w:tab w:val="num" w:pos="5040"/>
+        </w:tabs>
+        <w:ind w:left="5040" w:hanging="360"/>
+      </w:pPr>
+    </w:lvl>
+    <w:lvl w:ilvl="7" w:tentative="1">
+      <w:start w:val="1"/>
+      <w:numFmt w:val="decimal"/>
+      <w:lvlText w:val="%8."/>
+      <w:lvlJc w:val="left"/>
+      <w:pPr>
+        <w:tabs>
+          <w:tab w:val="num" w:pos="5760"/>
+        </w:tabs>
+        <w:ind w:left="5760" w:hanging="360"/>
+      </w:pPr>
+    </w:lvl>
+    <w:lvl w:ilvl="8" w:tentative="1">
+      <w:start w:val="1"/>
+      <w:numFmt w:val="decimal"/>
+      <w:lvlText w:val="%9."/>
+      <w:lvlJc w:val="left"/>
+      <w:pPr>
+        <w:tabs>
+          <w:tab w:val="num" w:pos="6480"/>
+        </w:tabs>
+        <w:ind w:left="6480" w:hanging="360"/>
+      </w:pPr>
+    </w:lvl>
+  </w:abstractNum>
+  <w:abstractNum w:abstractNumId="20" w15:restartNumberingAfterBreak="0">
     <w:nsid w:val="4F750AA9"/>
     <w:multiLevelType w:val="multilevel"/>
     <w:tmpl w:val="2F24C0A4"/>
@@ -7034,7 +9043,7 @@
       </w:pPr>
     </w:lvl>
   </w:abstractNum>
-  <w:abstractNum w:abstractNumId="16" w15:restartNumberingAfterBreak="0">
+  <w:abstractNum w:abstractNumId="21" w15:restartNumberingAfterBreak="0">
     <w:nsid w:val="5B2E5051"/>
     <w:multiLevelType w:val="multilevel"/>
     <w:tmpl w:val="10DE5290"/>
@@ -7147,7 +9156,7 @@
       </w:pPr>
     </w:lvl>
   </w:abstractNum>
-  <w:abstractNum w:abstractNumId="17" w15:restartNumberingAfterBreak="0">
+  <w:abstractNum w:abstractNumId="22" w15:restartNumberingAfterBreak="0">
     <w:nsid w:val="5D9C633E"/>
     <w:multiLevelType w:val="hybridMultilevel"/>
     <w:tmpl w:val="3A624E54"/>
@@ -7233,7 +9242,7 @@
       </w:pPr>
     </w:lvl>
   </w:abstractNum>
-  <w:abstractNum w:abstractNumId="18" w15:restartNumberingAfterBreak="0">
+  <w:abstractNum w:abstractNumId="23" w15:restartNumberingAfterBreak="0">
     <w:nsid w:val="5E1C1F67"/>
     <w:multiLevelType w:val="multilevel"/>
     <w:tmpl w:val="C1243490"/>
@@ -7346,7 +9355,7 @@
       </w:pPr>
     </w:lvl>
   </w:abstractNum>
-  <w:abstractNum w:abstractNumId="19" w15:restartNumberingAfterBreak="0">
+  <w:abstractNum w:abstractNumId="24" w15:restartNumberingAfterBreak="0">
     <w:nsid w:val="6A6625E4"/>
     <w:multiLevelType w:val="multilevel"/>
     <w:tmpl w:val="B8AE6FF0"/>
@@ -7459,7 +9468,7 @@
       </w:pPr>
     </w:lvl>
   </w:abstractNum>
-  <w:abstractNum w:abstractNumId="20" w15:restartNumberingAfterBreak="0">
+  <w:abstractNum w:abstractNumId="25" w15:restartNumberingAfterBreak="0">
     <w:nsid w:val="6C107C5C"/>
     <w:multiLevelType w:val="multilevel"/>
     <w:tmpl w:val="70F4D25E"/>
@@ -7572,7 +9581,7 @@
       </w:pPr>
     </w:lvl>
   </w:abstractNum>
-  <w:abstractNum w:abstractNumId="21" w15:restartNumberingAfterBreak="0">
+  <w:abstractNum w:abstractNumId="26" w15:restartNumberingAfterBreak="0">
     <w:nsid w:val="6CBA6CCC"/>
     <w:multiLevelType w:val="multilevel"/>
     <w:tmpl w:val="41163586"/>
@@ -7685,7 +9694,120 @@
       </w:pPr>
     </w:lvl>
   </w:abstractNum>
-  <w:abstractNum w:abstractNumId="22" w15:restartNumberingAfterBreak="0">
+  <w:abstractNum w:abstractNumId="27" w15:restartNumberingAfterBreak="0">
+    <w:nsid w:val="6CD730D0"/>
+    <w:multiLevelType w:val="multilevel"/>
+    <w:tmpl w:val="B846C502"/>
+    <w:lvl w:ilvl="0">
+      <w:start w:val="1"/>
+      <w:numFmt w:val="decimal"/>
+      <w:lvlText w:val="%1."/>
+      <w:lvlJc w:val="left"/>
+      <w:pPr>
+        <w:tabs>
+          <w:tab w:val="num" w:pos="720"/>
+        </w:tabs>
+        <w:ind w:left="720" w:hanging="360"/>
+      </w:pPr>
+    </w:lvl>
+    <w:lvl w:ilvl="1" w:tentative="1">
+      <w:start w:val="1"/>
+      <w:numFmt w:val="decimal"/>
+      <w:lvlText w:val="%2."/>
+      <w:lvlJc w:val="left"/>
+      <w:pPr>
+        <w:tabs>
+          <w:tab w:val="num" w:pos="1440"/>
+        </w:tabs>
+        <w:ind w:left="1440" w:hanging="360"/>
+      </w:pPr>
+    </w:lvl>
+    <w:lvl w:ilvl="2" w:tentative="1">
+      <w:start w:val="1"/>
+      <w:numFmt w:val="decimal"/>
+      <w:lvlText w:val="%3."/>
+      <w:lvlJc w:val="left"/>
+      <w:pPr>
+        <w:tabs>
+          <w:tab w:val="num" w:pos="2160"/>
+        </w:tabs>
+        <w:ind w:left="2160" w:hanging="360"/>
+      </w:pPr>
+    </w:lvl>
+    <w:lvl w:ilvl="3" w:tentative="1">
+      <w:start w:val="1"/>
+      <w:numFmt w:val="decimal"/>
+      <w:lvlText w:val="%4."/>
+      <w:lvlJc w:val="left"/>
+      <w:pPr>
+        <w:tabs>
+          <w:tab w:val="num" w:pos="2880"/>
+        </w:tabs>
+        <w:ind w:left="2880" w:hanging="360"/>
+      </w:pPr>
+    </w:lvl>
+    <w:lvl w:ilvl="4" w:tentative="1">
+      <w:start w:val="1"/>
+      <w:numFmt w:val="decimal"/>
+      <w:lvlText w:val="%5."/>
+      <w:lvlJc w:val="left"/>
+      <w:pPr>
+        <w:tabs>
+          <w:tab w:val="num" w:pos="3600"/>
+        </w:tabs>
+        <w:ind w:left="3600" w:hanging="360"/>
+      </w:pPr>
+    </w:lvl>
+    <w:lvl w:ilvl="5" w:tentative="1">
+      <w:start w:val="1"/>
+      <w:numFmt w:val="decimal"/>
+      <w:lvlText w:val="%6."/>
+      <w:lvlJc w:val="left"/>
+      <w:pPr>
+        <w:tabs>
+          <w:tab w:val="num" w:pos="4320"/>
+        </w:tabs>
+        <w:ind w:left="4320" w:hanging="360"/>
+      </w:pPr>
+    </w:lvl>
+    <w:lvl w:ilvl="6" w:tentative="1">
+      <w:start w:val="1"/>
+      <w:numFmt w:val="decimal"/>
+      <w:lvlText w:val="%7."/>
+      <w:lvlJc w:val="left"/>
+      <w:pPr>
+        <w:tabs>
+          <w:tab w:val="num" w:pos="5040"/>
+        </w:tabs>
+        <w:ind w:left="5040" w:hanging="360"/>
+      </w:pPr>
+    </w:lvl>
+    <w:lvl w:ilvl="7" w:tentative="1">
+      <w:start w:val="1"/>
+      <w:numFmt w:val="decimal"/>
+      <w:lvlText w:val="%8."/>
+      <w:lvlJc w:val="left"/>
+      <w:pPr>
+        <w:tabs>
+          <w:tab w:val="num" w:pos="5760"/>
+        </w:tabs>
+        <w:ind w:left="5760" w:hanging="360"/>
+      </w:pPr>
+    </w:lvl>
+    <w:lvl w:ilvl="8" w:tentative="1">
+      <w:start w:val="1"/>
+      <w:numFmt w:val="decimal"/>
+      <w:lvlText w:val="%9."/>
+      <w:lvlJc w:val="left"/>
+      <w:pPr>
+        <w:tabs>
+          <w:tab w:val="num" w:pos="6480"/>
+        </w:tabs>
+        <w:ind w:left="6480" w:hanging="360"/>
+      </w:pPr>
+    </w:lvl>
+  </w:abstractNum>
+  <w:abstractNum w:abstractNumId="28" w15:restartNumberingAfterBreak="0">
     <w:nsid w:val="6FDE55FC"/>
     <w:multiLevelType w:val="multilevel"/>
     <w:tmpl w:val="F2F89E0C"/>
@@ -7798,7 +9920,7 @@
       </w:pPr>
     </w:lvl>
   </w:abstractNum>
-  <w:abstractNum w:abstractNumId="23" w15:restartNumberingAfterBreak="0">
+  <w:abstractNum w:abstractNumId="29" w15:restartNumberingAfterBreak="0">
     <w:nsid w:val="71355F0B"/>
     <w:multiLevelType w:val="multilevel"/>
     <w:tmpl w:val="C8BA4138"/>
@@ -7911,7 +10033,7 @@
       </w:pPr>
     </w:lvl>
   </w:abstractNum>
-  <w:abstractNum w:abstractNumId="24" w15:restartNumberingAfterBreak="0">
+  <w:abstractNum w:abstractNumId="30" w15:restartNumberingAfterBreak="0">
     <w:nsid w:val="718965AD"/>
     <w:multiLevelType w:val="multilevel"/>
     <w:tmpl w:val="DAA20202"/>
@@ -8024,7 +10146,7 @@
       </w:pPr>
     </w:lvl>
   </w:abstractNum>
-  <w:abstractNum w:abstractNumId="25" w15:restartNumberingAfterBreak="0">
+  <w:abstractNum w:abstractNumId="31" w15:restartNumberingAfterBreak="0">
     <w:nsid w:val="79337844"/>
     <w:multiLevelType w:val="multilevel"/>
     <w:tmpl w:val="1892F4F0"/>
@@ -8137,7 +10259,7 @@
       </w:pPr>
     </w:lvl>
   </w:abstractNum>
-  <w:abstractNum w:abstractNumId="26" w15:restartNumberingAfterBreak="0">
+  <w:abstractNum w:abstractNumId="32" w15:restartNumberingAfterBreak="0">
     <w:nsid w:val="794A5361"/>
     <w:multiLevelType w:val="multilevel"/>
     <w:tmpl w:val="E9F880E4"/>
@@ -8250,7 +10372,120 @@
       </w:pPr>
     </w:lvl>
   </w:abstractNum>
-  <w:abstractNum w:abstractNumId="27" w15:restartNumberingAfterBreak="0">
+  <w:abstractNum w:abstractNumId="33" w15:restartNumberingAfterBreak="0">
+    <w:nsid w:val="7B7B5FC0"/>
+    <w:multiLevelType w:val="multilevel"/>
+    <w:tmpl w:val="4660387C"/>
+    <w:lvl w:ilvl="0">
+      <w:start w:val="1"/>
+      <w:numFmt w:val="decimal"/>
+      <w:lvlText w:val="%1."/>
+      <w:lvlJc w:val="left"/>
+      <w:pPr>
+        <w:tabs>
+          <w:tab w:val="num" w:pos="720"/>
+        </w:tabs>
+        <w:ind w:left="720" w:hanging="360"/>
+      </w:pPr>
+    </w:lvl>
+    <w:lvl w:ilvl="1" w:tentative="1">
+      <w:start w:val="1"/>
+      <w:numFmt w:val="decimal"/>
+      <w:lvlText w:val="%2."/>
+      <w:lvlJc w:val="left"/>
+      <w:pPr>
+        <w:tabs>
+          <w:tab w:val="num" w:pos="1440"/>
+        </w:tabs>
+        <w:ind w:left="1440" w:hanging="360"/>
+      </w:pPr>
+    </w:lvl>
+    <w:lvl w:ilvl="2" w:tentative="1">
+      <w:start w:val="1"/>
+      <w:numFmt w:val="decimal"/>
+      <w:lvlText w:val="%3."/>
+      <w:lvlJc w:val="left"/>
+      <w:pPr>
+        <w:tabs>
+          <w:tab w:val="num" w:pos="2160"/>
+        </w:tabs>
+        <w:ind w:left="2160" w:hanging="360"/>
+      </w:pPr>
+    </w:lvl>
+    <w:lvl w:ilvl="3" w:tentative="1">
+      <w:start w:val="1"/>
+      <w:numFmt w:val="decimal"/>
+      <w:lvlText w:val="%4."/>
+      <w:lvlJc w:val="left"/>
+      <w:pPr>
+        <w:tabs>
+          <w:tab w:val="num" w:pos="2880"/>
+        </w:tabs>
+        <w:ind w:left="2880" w:hanging="360"/>
+      </w:pPr>
+    </w:lvl>
+    <w:lvl w:ilvl="4" w:tentative="1">
+      <w:start w:val="1"/>
+      <w:numFmt w:val="decimal"/>
+      <w:lvlText w:val="%5."/>
+      <w:lvlJc w:val="left"/>
+      <w:pPr>
+        <w:tabs>
+          <w:tab w:val="num" w:pos="3600"/>
+        </w:tabs>
+        <w:ind w:left="3600" w:hanging="360"/>
+      </w:pPr>
+    </w:lvl>
+    <w:lvl w:ilvl="5" w:tentative="1">
+      <w:start w:val="1"/>
+      <w:numFmt w:val="decimal"/>
+      <w:lvlText w:val="%6."/>
+      <w:lvlJc w:val="left"/>
+      <w:pPr>
+        <w:tabs>
+          <w:tab w:val="num" w:pos="4320"/>
+        </w:tabs>
+        <w:ind w:left="4320" w:hanging="360"/>
+      </w:pPr>
+    </w:lvl>
+    <w:lvl w:ilvl="6" w:tentative="1">
+      <w:start w:val="1"/>
+      <w:numFmt w:val="decimal"/>
+      <w:lvlText w:val="%7."/>
+      <w:lvlJc w:val="left"/>
+      <w:pPr>
+        <w:tabs>
+          <w:tab w:val="num" w:pos="5040"/>
+        </w:tabs>
+        <w:ind w:left="5040" w:hanging="360"/>
+      </w:pPr>
+    </w:lvl>
+    <w:lvl w:ilvl="7" w:tentative="1">
+      <w:start w:val="1"/>
+      <w:numFmt w:val="decimal"/>
+      <w:lvlText w:val="%8."/>
+      <w:lvlJc w:val="left"/>
+      <w:pPr>
+        <w:tabs>
+          <w:tab w:val="num" w:pos="5760"/>
+        </w:tabs>
+        <w:ind w:left="5760" w:hanging="360"/>
+      </w:pPr>
+    </w:lvl>
+    <w:lvl w:ilvl="8" w:tentative="1">
+      <w:start w:val="1"/>
+      <w:numFmt w:val="decimal"/>
+      <w:lvlText w:val="%9."/>
+      <w:lvlJc w:val="left"/>
+      <w:pPr>
+        <w:tabs>
+          <w:tab w:val="num" w:pos="6480"/>
+        </w:tabs>
+        <w:ind w:left="6480" w:hanging="360"/>
+      </w:pPr>
+    </w:lvl>
+  </w:abstractNum>
+  <w:abstractNum w:abstractNumId="34" w15:restartNumberingAfterBreak="0">
     <w:nsid w:val="7E1D6352"/>
     <w:multiLevelType w:val="multilevel"/>
     <w:tmpl w:val="346A24C0"/>
@@ -8364,88 +10599,109 @@
     </w:lvl>
   </w:abstractNum>
   <w:num w:numId="1" w16cid:durableId="874973726">
+    <w:abstractNumId w:val="17"/>
+  </w:num>
+  <w:num w:numId="2" w16cid:durableId="282611398">
+    <w:abstractNumId w:val="15"/>
+  </w:num>
+  <w:num w:numId="3" w16cid:durableId="418644450">
+    <w:abstractNumId w:val="9"/>
+  </w:num>
+  <w:num w:numId="4" w16cid:durableId="1036537724">
+    <w:abstractNumId w:val="6"/>
+  </w:num>
+  <w:num w:numId="5" w16cid:durableId="681518509">
+    <w:abstractNumId w:val="11"/>
+  </w:num>
+  <w:num w:numId="6" w16cid:durableId="334844320">
     <w:abstractNumId w:val="13"/>
   </w:num>
-  <w:num w:numId="2" w16cid:durableId="282611398">
+  <w:num w:numId="7" w16cid:durableId="1957909261">
+    <w:abstractNumId w:val="22"/>
+  </w:num>
+  <w:num w:numId="8" w16cid:durableId="1745032116">
+    <w:abstractNumId w:val="8"/>
+  </w:num>
+  <w:num w:numId="9" w16cid:durableId="2029788531">
+    <w:abstractNumId w:val="21"/>
+  </w:num>
+  <w:num w:numId="10" w16cid:durableId="1972125060">
+    <w:abstractNumId w:val="10"/>
+  </w:num>
+  <w:num w:numId="11" w16cid:durableId="1429497970">
+    <w:abstractNumId w:val="24"/>
+  </w:num>
+  <w:num w:numId="12" w16cid:durableId="264844190">
+    <w:abstractNumId w:val="2"/>
+  </w:num>
+  <w:num w:numId="13" w16cid:durableId="1993026558">
     <w:abstractNumId w:val="12"/>
   </w:num>
-  <w:num w:numId="3" w16cid:durableId="418644450">
-    <w:abstractNumId w:val="6"/>
+  <w:num w:numId="14" w16cid:durableId="944116423">
+    <w:abstractNumId w:val="29"/>
   </w:num>
-  <w:num w:numId="4" w16cid:durableId="1036537724">
+  <w:num w:numId="15" w16cid:durableId="249393261">
     <w:abstractNumId w:val="4"/>
   </w:num>
-  <w:num w:numId="5" w16cid:durableId="681518509">
-    <w:abstractNumId w:val="8"/>
-  </w:num>
-  <w:num w:numId="6" w16cid:durableId="334844320">
-    <w:abstractNumId w:val="10"/>
-  </w:num>
-  <w:num w:numId="7" w16cid:durableId="1957909261">
-    <w:abstractNumId w:val="17"/>
-  </w:num>
-  <w:num w:numId="8" w16cid:durableId="1745032116">
+  <w:num w:numId="16" w16cid:durableId="838544006">
     <w:abstractNumId w:val="5"/>
   </w:num>
-  <w:num w:numId="9" w16cid:durableId="2029788531">
-    <w:abstractNumId w:val="16"/>
+  <w:num w:numId="17" w16cid:durableId="2084255066">
+    <w:abstractNumId w:val="25"/>
   </w:num>
-  <w:num w:numId="10" w16cid:durableId="1972125060">
-    <w:abstractNumId w:val="7"/>
+  <w:num w:numId="18" w16cid:durableId="273709373">
+    <w:abstractNumId w:val="34"/>
   </w:num>
-  <w:num w:numId="11" w16cid:durableId="1429497970">
-    <w:abstractNumId w:val="19"/>
+  <w:num w:numId="19" w16cid:durableId="1460150999">
+    <w:abstractNumId w:val="26"/>
   </w:num>
-  <w:num w:numId="12" w16cid:durableId="264844190">
-    <w:abstractNumId w:val="1"/>
-  </w:num>
-  <w:num w:numId="13" w16cid:durableId="1993026558">
-    <w:abstractNumId w:val="9"/>
-  </w:num>
-  <w:num w:numId="14" w16cid:durableId="944116423">
+  <w:num w:numId="20" w16cid:durableId="1912038368">
     <w:abstractNumId w:val="23"/>
   </w:num>
-  <w:num w:numId="15" w16cid:durableId="249393261">
-    <w:abstractNumId w:val="2"/>
-  </w:num>
-  <w:num w:numId="16" w16cid:durableId="838544006">
-    <w:abstractNumId w:val="3"/>
-  </w:num>
-  <w:num w:numId="17" w16cid:durableId="2084255066">
-    <w:abstractNumId w:val="20"/>
-  </w:num>
-  <w:num w:numId="18" w16cid:durableId="273709373">
-    <w:abstractNumId w:val="27"/>
-  </w:num>
-  <w:num w:numId="19" w16cid:durableId="1460150999">
-    <w:abstractNumId w:val="21"/>
-  </w:num>
-  <w:num w:numId="20" w16cid:durableId="1912038368">
-    <w:abstractNumId w:val="18"/>
-  </w:num>
   <w:num w:numId="21" w16cid:durableId="306672632">
-    <w:abstractNumId w:val="25"/>
+    <w:abstractNumId w:val="31"/>
   </w:num>
   <w:num w:numId="22" w16cid:durableId="2076396764">
     <w:abstractNumId w:val="0"/>
   </w:num>
   <w:num w:numId="23" w16cid:durableId="227614709">
-    <w:abstractNumId w:val="11"/>
+    <w:abstractNumId w:val="14"/>
   </w:num>
   <w:num w:numId="24" w16cid:durableId="1327979689">
-    <w:abstractNumId w:val="22"/>
+    <w:abstractNumId w:val="28"/>
   </w:num>
   <w:num w:numId="25" w16cid:durableId="904953432">
-    <w:abstractNumId w:val="24"/>
+    <w:abstractNumId w:val="30"/>
   </w:num>
   <w:num w:numId="26" w16cid:durableId="41708670">
-    <w:abstractNumId w:val="15"/>
+    <w:abstractNumId w:val="20"/>
   </w:num>
   <w:num w:numId="27" w16cid:durableId="1626741044">
-    <w:abstractNumId w:val="14"/>
+    <w:abstractNumId w:val="18"/>
   </w:num>
   <w:num w:numId="28" w16cid:durableId="579950590">
-    <w:abstractNumId w:val="26"/>
+    <w:abstractNumId w:val="32"/>
+  </w:num>
+  <w:num w:numId="29" w16cid:durableId="176431209">
+    <w:abstractNumId w:val="16"/>
+  </w:num>
+  <w:num w:numId="30" w16cid:durableId="1679386718">
+    <w:abstractNumId w:val="1"/>
+  </w:num>
+  <w:num w:numId="31" w16cid:durableId="660616912">
+    <w:abstractNumId w:val="7"/>
+  </w:num>
+  <w:num w:numId="32" w16cid:durableId="725877946">
+    <w:abstractNumId w:val="3"/>
+  </w:num>
+  <w:num w:numId="33" w16cid:durableId="792334308">
+    <w:abstractNumId w:val="33"/>
+  </w:num>
+  <w:num w:numId="34" w16cid:durableId="2073963228">
+    <w:abstractNumId w:val="19"/>
+  </w:num>
+  <w:num w:numId="35" w16cid:durableId="751200813">
+    <w:abstractNumId w:val="27"/>
   </w:num>
 </w:numbering>
 </file>
@@ -8848,6 +11104,7 @@
   <w:style w:type="paragraph" w:default="1" w:styleId="Normal">
     <w:name w:val="Normal"/>
     <w:qFormat/>
+    <w:rsid w:val="0041112B"/>
   </w:style>
   <w:style w:type="paragraph" w:styleId="Heading2">
     <w:name w:val="heading 2"/>

--- a/presentation/Transformer-Implementation-Presentation.docx
+++ b/presentation/Transformer-Implementation-Presentation.docx
@@ -37,7 +37,15 @@
     </w:p>
     <w:p>
       <w:r>
-        <w:t xml:space="preserve">It inherits from </w:t>
+        <w:t xml:space="preserve">It </w:t>
+      </w:r>
+      <w:proofErr w:type="gramStart"/>
+      <w:r>
+        <w:t>inherits</w:t>
+      </w:r>
+      <w:proofErr w:type="gramEnd"/>
+      <w:r>
+        <w:t xml:space="preserve"> from </w:t>
       </w:r>
       <w:proofErr w:type="spellStart"/>
       <w:proofErr w:type="gramStart"/>
@@ -420,7 +428,15 @@
     </w:p>
     <w:p>
       <w:r>
-        <w:t xml:space="preserve">It inherits from </w:t>
+        <w:t xml:space="preserve">It </w:t>
+      </w:r>
+      <w:proofErr w:type="gramStart"/>
+      <w:r>
+        <w:t>inherits</w:t>
+      </w:r>
+      <w:proofErr w:type="gramEnd"/>
+      <w:r>
+        <w:t xml:space="preserve"> from </w:t>
       </w:r>
       <w:proofErr w:type="spellStart"/>
       <w:proofErr w:type="gramStart"/>
@@ -5433,20 +5449,7 @@
           <w:bCs/>
         </w:rPr>
         <w:br/>
-      </w:r>
-      <w:r>
-        <w:rPr>
-          <w:b/>
-          <w:bCs/>
-        </w:rPr>
-        <w:t>Get Dataset</w:t>
-      </w:r>
-      <w:r>
-        <w:rPr>
-          <w:b/>
-          <w:bCs/>
-        </w:rPr>
-        <w:t xml:space="preserve"> - Notebook</w:t>
+        <w:t>Get Dataset - Notebook</w:t>
       </w:r>
     </w:p>
     <w:p>
@@ -5872,84 +5875,715 @@
         <w:rPr>
           <w:b/>
           <w:bCs/>
-        </w:rPr>
-      </w:pPr>
-      <w:r>
-        <w:rPr>
-          <w:b/>
-          <w:bCs/>
+          <w:lang w:val="fr-FR"/>
+        </w:rPr>
+      </w:pPr>
+      <w:r>
+        <w:rPr>
+          <w:b/>
+          <w:bCs/>
+          <w:lang w:val="fr-FR"/>
         </w:rPr>
         <w:lastRenderedPageBreak/>
-        <w:t xml:space="preserve">Create Transformer </w:t>
-      </w:r>
+        <w:t>Transformer Mode</w:t>
+      </w:r>
+      <w:r>
+        <w:rPr>
+          <w:b/>
+          <w:bCs/>
+          <w:lang w:val="fr-FR"/>
+        </w:rPr>
+        <w:t>l Class</w:t>
+      </w:r>
+    </w:p>
+    <w:p>
+      <w:r>
+        <w:t xml:space="preserve">The Transformer class is a </w:t>
+      </w:r>
+      <w:proofErr w:type="spellStart"/>
+      <w:r>
+        <w:t>PyTorch</w:t>
+      </w:r>
+      <w:proofErr w:type="spellEnd"/>
+      <w:r>
+        <w:t xml:space="preserve"> module that represents a Transformer model for sequence-to-sequence tasks like machine translation. Here's a step-by-step explanation:</w:t>
+      </w:r>
+    </w:p>
+    <w:p>
+      <w:pPr>
+        <w:numPr>
+          <w:ilvl w:val="0"/>
+          <w:numId w:val="41"/>
+        </w:numPr>
+      </w:pPr>
+      <w:r>
+        <w:t>Initialization (__</w:t>
+      </w:r>
+      <w:proofErr w:type="spellStart"/>
+      <w:r>
+        <w:t>init</w:t>
+      </w:r>
+      <w:proofErr w:type="spellEnd"/>
+      <w:r>
+        <w:t>__): The class is initialized with an encoder, a decoder, source and target input embeddings, source and target positional encodings, and a projection layer. These are all stored as attributes of the class.</w:t>
+      </w:r>
+    </w:p>
+    <w:p>
+      <w:pPr>
+        <w:numPr>
+          <w:ilvl w:val="0"/>
+          <w:numId w:val="41"/>
+        </w:numPr>
+      </w:pPr>
+      <w:r>
+        <w:t>Encoding (encode): This method takes a source sequence and an optional source mask as input. It first applies the source input embedding and the source positional encoding to the source sequence, and then passes the result through the encoder. The output of the encoder is returned.</w:t>
+      </w:r>
+    </w:p>
+    <w:p>
+      <w:pPr>
+        <w:numPr>
+          <w:ilvl w:val="0"/>
+          <w:numId w:val="41"/>
+        </w:numPr>
+      </w:pPr>
+      <w:r>
+        <w:t>Decoding (decode): This method takes a target sequence, the output of the encoder, and optional source and target masks as input. It first applies the target input embedding and the target positional encoding to the target sequence, and then passes the result, along with the encoder output and the masks, through the decoder. The output of the decoder is returned.</w:t>
+      </w:r>
+    </w:p>
+    <w:p>
+      <w:pPr>
+        <w:numPr>
+          <w:ilvl w:val="0"/>
+          <w:numId w:val="41"/>
+        </w:numPr>
+      </w:pPr>
+      <w:r>
+        <w:t>Projection (project): This method takes a sequence (typically the output of the decoder) as input and passes it through the projection layer. The output of the projection layer, which has the same length as the input sequence but a depth equal to the target vocabulary size, is returned.</w:t>
+      </w:r>
+    </w:p>
+    <w:p>
+      <w:r>
+        <w:t>This class is typically used to create a Transformer model, which can then be trained on a sequence-to-sequence task. The encode, decode, and project methods correspond to the main steps of the Transformer model: encoding the source sequence, decoding the target sequence, and projecting the decoder output to the target vocabulary size.</w:t>
+      </w:r>
+    </w:p>
+    <w:p>
+      <w:pPr>
+        <w:rPr>
+          <w:b/>
+          <w:bCs/>
+        </w:rPr>
+      </w:pPr>
+    </w:p>
+    <w:p>
+      <w:pPr>
+        <w:rPr>
+          <w:b/>
+          <w:bCs/>
+          <w:lang w:val="fr-FR"/>
+        </w:rPr>
+      </w:pPr>
+      <w:proofErr w:type="spellStart"/>
+      <w:r>
+        <w:rPr>
+          <w:b/>
+          <w:bCs/>
+          <w:lang w:val="fr-FR"/>
+        </w:rPr>
+        <w:t>Create</w:t>
+      </w:r>
+      <w:proofErr w:type="spellEnd"/>
+      <w:r>
+        <w:rPr>
+          <w:b/>
+          <w:bCs/>
+          <w:lang w:val="fr-FR"/>
+        </w:rPr>
+        <w:t xml:space="preserve"> Transformer model</w:t>
+      </w:r>
+    </w:p>
+    <w:p>
+      <w:r>
+        <w:t>This function </w:t>
+      </w:r>
+      <w:proofErr w:type="spellStart"/>
       <w:proofErr w:type="gramStart"/>
       <w:r>
-        <w:rPr>
-          <w:b/>
-          <w:bCs/>
-        </w:rPr>
-        <w:t>model</w:t>
+        <w:t>create</w:t>
       </w:r>
       <w:proofErr w:type="gramEnd"/>
-    </w:p>
-    <w:p>
-      <w:r>
-        <w:t>This function </w:t>
-      </w:r>
-      <w:proofErr w:type="spellStart"/>
+      <w:r>
+        <w:t>_transformer_model</w:t>
+      </w:r>
+      <w:proofErr w:type="spellEnd"/>
+      <w:r>
+        <w:t> is used to create a Transformer model for a machine translation task. Here's a step-by-step explanation:</w:t>
+      </w:r>
+    </w:p>
+    <w:p>
+      <w:pPr>
+        <w:numPr>
+          <w:ilvl w:val="0"/>
+          <w:numId w:val="34"/>
+        </w:numPr>
+      </w:pPr>
+      <w:r>
+        <w:rPr>
+          <w:b/>
+          <w:bCs/>
+        </w:rPr>
+        <w:t>Extract configuration parameters</w:t>
+      </w:r>
+      <w:r>
+        <w:t>: The function first extracts the necessary parameters from the configuration, such as the dimension of the model (</w:t>
+      </w:r>
+      <w:proofErr w:type="spellStart"/>
+      <w:r>
+        <w:t>d_model</w:t>
+      </w:r>
+      <w:proofErr w:type="spellEnd"/>
+      <w:r>
+        <w:t>), the number of layers (</w:t>
+      </w:r>
+      <w:proofErr w:type="spellStart"/>
+      <w:r>
+        <w:t>num_layers</w:t>
+      </w:r>
+      <w:proofErr w:type="spellEnd"/>
+      <w:r>
+        <w:t>), the number of attention heads (h), the dimension of the feed-forward network (</w:t>
+      </w:r>
+      <w:proofErr w:type="spellStart"/>
+      <w:r>
+        <w:t>d_ff</w:t>
+      </w:r>
+      <w:proofErr w:type="spellEnd"/>
+      <w:r>
+        <w:t>), the dropout rate (dropout), and the sequence length (</w:t>
+      </w:r>
+      <w:proofErr w:type="spellStart"/>
+      <w:r>
+        <w:t>seq_len</w:t>
+      </w:r>
+      <w:proofErr w:type="spellEnd"/>
+      <w:r>
+        <w:t>).</w:t>
+      </w:r>
+    </w:p>
+    <w:p>
+      <w:pPr>
+        <w:numPr>
+          <w:ilvl w:val="0"/>
+          <w:numId w:val="34"/>
+        </w:numPr>
+      </w:pPr>
+      <w:r>
+        <w:rPr>
+          <w:b/>
+          <w:bCs/>
+        </w:rPr>
+        <w:t>Initialize embedding layers</w:t>
+      </w:r>
+      <w:r>
+        <w:t>: It initializes the source and target embedding layers using the </w:t>
+      </w:r>
+      <w:proofErr w:type="spellStart"/>
+      <w:r>
+        <w:t>InputEmbedding</w:t>
+      </w:r>
+      <w:proofErr w:type="spellEnd"/>
+      <w:r>
+        <w:t> class. These layers convert the input tokens into vectors of dimension </w:t>
+      </w:r>
+      <w:proofErr w:type="spellStart"/>
+      <w:r>
+        <w:t>d_model</w:t>
+      </w:r>
+      <w:proofErr w:type="spellEnd"/>
+      <w:r>
+        <w:t>.</w:t>
+      </w:r>
+    </w:p>
+    <w:p>
+      <w:pPr>
+        <w:numPr>
+          <w:ilvl w:val="0"/>
+          <w:numId w:val="34"/>
+        </w:numPr>
+      </w:pPr>
+      <w:r>
+        <w:rPr>
+          <w:b/>
+          <w:bCs/>
+        </w:rPr>
+        <w:t>Initialize positional encoding layers</w:t>
+      </w:r>
+      <w:r>
+        <w:t>: It initializes the source and target positional encoding layers using the </w:t>
+      </w:r>
+      <w:proofErr w:type="spellStart"/>
+      <w:r>
+        <w:t>PositionalEncoding</w:t>
+      </w:r>
+      <w:proofErr w:type="spellEnd"/>
+      <w:r>
+        <w:t> class. These layers add positional information to the input embeddings.</w:t>
+      </w:r>
+    </w:p>
+    <w:p>
+      <w:pPr>
+        <w:numPr>
+          <w:ilvl w:val="0"/>
+          <w:numId w:val="34"/>
+        </w:numPr>
+      </w:pPr>
+      <w:r>
+        <w:rPr>
+          <w:b/>
+          <w:bCs/>
+        </w:rPr>
+        <w:lastRenderedPageBreak/>
+        <w:t>Initialize encoder</w:t>
+      </w:r>
+      <w:r>
+        <w:t>: It initializes the self-attention and feed-forward layers for the encoder using the </w:t>
+      </w:r>
+      <w:proofErr w:type="spellStart"/>
+      <w:r>
+        <w:t>MultiHeadAttention</w:t>
+      </w:r>
+      <w:proofErr w:type="spellEnd"/>
+      <w:r>
+        <w:t> and </w:t>
+      </w:r>
+      <w:proofErr w:type="spellStart"/>
+      <w:r>
+        <w:t>FeedForward</w:t>
+      </w:r>
+      <w:proofErr w:type="spellEnd"/>
+      <w:r>
+        <w:t> classes, respectively. It then creates an encoder layer using the </w:t>
+      </w:r>
+      <w:proofErr w:type="spellStart"/>
+      <w:r>
+        <w:t>EncoderLayer</w:t>
+      </w:r>
+      <w:proofErr w:type="spellEnd"/>
+      <w:r>
+        <w:t> class and repeats this layer </w:t>
+      </w:r>
+      <w:proofErr w:type="spellStart"/>
+      <w:r>
+        <w:t>num_layers</w:t>
+      </w:r>
+      <w:proofErr w:type="spellEnd"/>
+      <w:r>
+        <w:t> times to create the encoder.</w:t>
+      </w:r>
+    </w:p>
+    <w:p>
+      <w:pPr>
+        <w:numPr>
+          <w:ilvl w:val="0"/>
+          <w:numId w:val="34"/>
+        </w:numPr>
+      </w:pPr>
+      <w:r>
+        <w:rPr>
+          <w:b/>
+          <w:bCs/>
+        </w:rPr>
+        <w:t>Initialize decoder</w:t>
+      </w:r>
+      <w:r>
+        <w:t>: It initializes the self-attention, encoder-decoder attention, and feed-forward layers for the decoder. It then creates a decoder layer using the </w:t>
+      </w:r>
+      <w:proofErr w:type="spellStart"/>
+      <w:r>
+        <w:t>DecoderLayer</w:t>
+      </w:r>
+      <w:proofErr w:type="spellEnd"/>
+      <w:r>
+        <w:t> class and repeats this layer </w:t>
+      </w:r>
+      <w:proofErr w:type="spellStart"/>
+      <w:r>
+        <w:t>num_layers</w:t>
+      </w:r>
+      <w:proofErr w:type="spellEnd"/>
+      <w:r>
+        <w:t> times to create the decoder.</w:t>
+      </w:r>
+    </w:p>
+    <w:p>
+      <w:pPr>
+        <w:numPr>
+          <w:ilvl w:val="0"/>
+          <w:numId w:val="34"/>
+        </w:numPr>
+      </w:pPr>
+      <w:r>
+        <w:rPr>
+          <w:b/>
+          <w:bCs/>
+        </w:rPr>
+        <w:t>Initialize projection layer</w:t>
+      </w:r>
+      <w:r>
+        <w:t>: It initializes the projection layer using the Projection class. This layer converts the output of the decoder into logits for each possible output token.</w:t>
+      </w:r>
+    </w:p>
+    <w:p>
+      <w:pPr>
+        <w:numPr>
+          <w:ilvl w:val="0"/>
+          <w:numId w:val="34"/>
+        </w:numPr>
+      </w:pPr>
+      <w:r>
+        <w:rPr>
+          <w:b/>
+          <w:bCs/>
+        </w:rPr>
+        <w:t>Initialize transformer model</w:t>
+      </w:r>
+      <w:r>
+        <w:t>: It creates the Transformer model using the Transformer class, passing in the encoder, decoder, embedding layers, positional encoding layers, and projection layer.</w:t>
+      </w:r>
+    </w:p>
+    <w:p>
+      <w:pPr>
+        <w:numPr>
+          <w:ilvl w:val="0"/>
+          <w:numId w:val="34"/>
+        </w:numPr>
+      </w:pPr>
+      <w:r>
+        <w:rPr>
+          <w:b/>
+          <w:bCs/>
+        </w:rPr>
+        <w:t>Initialize model parameters</w:t>
+      </w:r>
+      <w:r>
+        <w:t>: It initializes the parameters of the model using the Xavier uniform initialization. This is a common initialization method for neural networks.</w:t>
+      </w:r>
+    </w:p>
+    <w:p>
+      <w:pPr>
+        <w:numPr>
+          <w:ilvl w:val="0"/>
+          <w:numId w:val="34"/>
+        </w:numPr>
+      </w:pPr>
+      <w:r>
+        <w:rPr>
+          <w:b/>
+          <w:bCs/>
+        </w:rPr>
+        <w:t>Return transformer model</w:t>
+      </w:r>
+      <w:r>
+        <w:t>: Finally, the function returns the created Transformer model. This model can be used to train and evaluate a machine translation task.</w:t>
+      </w:r>
+    </w:p>
+    <w:p/>
+    <w:p>
+      <w:pPr>
+        <w:rPr>
+          <w:b/>
+          <w:bCs/>
+        </w:rPr>
+      </w:pPr>
+    </w:p>
+    <w:p>
+      <w:pPr>
+        <w:rPr>
+          <w:b/>
+          <w:bCs/>
+        </w:rPr>
+      </w:pPr>
+      <w:r>
+        <w:rPr>
+          <w:b/>
+          <w:bCs/>
+        </w:rPr>
+        <w:t>Testing model: encoder, decoder, tokenizing with random source and target text</w:t>
+      </w:r>
+    </w:p>
+    <w:p>
+      <w:r>
+        <w:t>This code is using a Transformer model to encode a batch of source sequences, decode a batch of target sequences, project the decoder output to the vocabulary size, and then decode the projected output into words. Here's a step-by-step explanation:</w:t>
+      </w:r>
+    </w:p>
+    <w:p>
+      <w:pPr>
+        <w:numPr>
+          <w:ilvl w:val="0"/>
+          <w:numId w:val="20"/>
+        </w:numPr>
+      </w:pPr>
+      <w:r>
+        <w:t>Import the necessary modules and functions.</w:t>
+      </w:r>
+    </w:p>
+    <w:p>
+      <w:pPr>
+        <w:numPr>
+          <w:ilvl w:val="0"/>
+          <w:numId w:val="20"/>
+        </w:numPr>
+      </w:pPr>
+      <w:r>
+        <w:t>Load the configuration file, dataset, and tokenizers for the source and target languages.</w:t>
+      </w:r>
+    </w:p>
+    <w:p>
+      <w:pPr>
+        <w:numPr>
+          <w:ilvl w:val="0"/>
+          <w:numId w:val="20"/>
+        </w:numPr>
+      </w:pPr>
+      <w:r>
+        <w:t>Define the vocabulary sizes for the source and target languages, the sequence length, and the batch size.</w:t>
+      </w:r>
+    </w:p>
+    <w:p>
+      <w:pPr>
+        <w:numPr>
+          <w:ilvl w:val="0"/>
+          <w:numId w:val="20"/>
+        </w:numPr>
+      </w:pPr>
+      <w:r>
+        <w:t>Create the Transformer model using the </w:t>
+      </w:r>
+      <w:proofErr w:type="spellStart"/>
+      <w:r>
+        <w:t>create_tranformer_model</w:t>
+      </w:r>
+      <w:proofErr w:type="spellEnd"/>
+      <w:r>
+        <w:t> function.</w:t>
+      </w:r>
+    </w:p>
+    <w:p>
+      <w:pPr>
+        <w:numPr>
+          <w:ilvl w:val="0"/>
+          <w:numId w:val="20"/>
+        </w:numPr>
+      </w:pPr>
+      <w:r>
+        <w:t xml:space="preserve">Set a seed for </w:t>
+      </w:r>
+      <w:proofErr w:type="spellStart"/>
+      <w:r>
+        <w:t>PyTorch's</w:t>
+      </w:r>
+      <w:proofErr w:type="spellEnd"/>
+      <w:r>
+        <w:t xml:space="preserve"> random number generator to ensure that the same random numbers are generated every time the program is run.</w:t>
+      </w:r>
+    </w:p>
+    <w:p>
+      <w:pPr>
+        <w:numPr>
+          <w:ilvl w:val="0"/>
+          <w:numId w:val="20"/>
+        </w:numPr>
+      </w:pPr>
+      <w:r>
+        <w:t>Create a random tensor to represent a batch of source sequences and pass it through the encoder of the Transformer model.</w:t>
+      </w:r>
+    </w:p>
+    <w:p>
+      <w:pPr>
+        <w:numPr>
+          <w:ilvl w:val="0"/>
+          <w:numId w:val="20"/>
+        </w:numPr>
+      </w:pPr>
+      <w:r>
+        <w:t>Create another random tensor to represent a batch of target sequences and pass it along with the encoder output through the decoder of the Transformer model.</w:t>
+      </w:r>
+    </w:p>
+    <w:p>
+      <w:pPr>
+        <w:numPr>
+          <w:ilvl w:val="0"/>
+          <w:numId w:val="20"/>
+        </w:numPr>
+      </w:pPr>
+      <w:r>
+        <w:t>Pass the decoder output through the projection layer of the Transformer model. This transforms the decoder output into prediction scores for each possible output token in the vocabulary.</w:t>
+      </w:r>
+    </w:p>
+    <w:p>
+      <w:pPr>
+        <w:numPr>
+          <w:ilvl w:val="0"/>
+          <w:numId w:val="20"/>
+        </w:numPr>
+      </w:pPr>
+      <w:r>
+        <w:lastRenderedPageBreak/>
+        <w:t>Find the token with the highest prediction score in each position of each sequence. This is done by calling </w:t>
+      </w:r>
+      <w:proofErr w:type="spellStart"/>
+      <w:r>
+        <w:t>torch.max</w:t>
+      </w:r>
+      <w:proofErr w:type="spellEnd"/>
+      <w:r>
+        <w:t> on the projected output and taking the indices of the maximum values. The result is a tensor of shape [</w:t>
+      </w:r>
+      <w:proofErr w:type="spellStart"/>
+      <w:r>
+        <w:t>batch_size</w:t>
+      </w:r>
+      <w:proofErr w:type="spellEnd"/>
+      <w:r>
+        <w:t xml:space="preserve">, </w:t>
+      </w:r>
+      <w:proofErr w:type="spellStart"/>
+      <w:r>
+        <w:t>seq_len</w:t>
+      </w:r>
+      <w:proofErr w:type="spellEnd"/>
+      <w:r>
+        <w:t>], where each element is the index of the most probable token.</w:t>
+      </w:r>
+    </w:p>
+    <w:p>
+      <w:pPr>
+        <w:numPr>
+          <w:ilvl w:val="0"/>
+          <w:numId w:val="20"/>
+        </w:numPr>
+      </w:pPr>
+      <w:r>
+        <w:t>Convert the tensor of predicted tokens into a NumPy array. This is done by first removing any extra dimensions with squeeze, then detaching the tensor from the computation graph with detach, and finally converting it to a NumPy array with </w:t>
+      </w:r>
+      <w:proofErr w:type="spellStart"/>
+      <w:r>
+        <w:t>cpu</w:t>
+      </w:r>
+      <w:proofErr w:type="spellEnd"/>
+      <w:r>
+        <w:t>(</w:t>
+      </w:r>
       <w:proofErr w:type="gramStart"/>
       <w:r>
-        <w:t>create</w:t>
-      </w:r>
+        <w:t>).</w:t>
+      </w:r>
+      <w:proofErr w:type="spellStart"/>
+      <w:r>
+        <w:t>numpy</w:t>
+      </w:r>
+      <w:proofErr w:type="spellEnd"/>
       <w:proofErr w:type="gramEnd"/>
       <w:r>
-        <w:t>_transformer_model</w:t>
-      </w:r>
-      <w:proofErr w:type="spellEnd"/>
-      <w:r>
-        <w:t> is used to create a Transformer model for a machine translation task. Here's a step-by-step explanation:</w:t>
-      </w:r>
-    </w:p>
-    <w:p>
-      <w:pPr>
-        <w:numPr>
-          <w:ilvl w:val="0"/>
-          <w:numId w:val="34"/>
-        </w:numPr>
-      </w:pPr>
-      <w:r>
-        <w:rPr>
-          <w:b/>
-          <w:bCs/>
-        </w:rPr>
-        <w:t>Extract configuration parameters</w:t>
-      </w:r>
-      <w:r>
-        <w:t>: The function first extracts the necessary parameters from the configuration, such as the dimension of the model (</w:t>
-      </w:r>
-      <w:proofErr w:type="spellStart"/>
-      <w:r>
-        <w:t>d_model</w:t>
-      </w:r>
-      <w:proofErr w:type="spellEnd"/>
-      <w:r>
-        <w:t>), the number of layers (</w:t>
-      </w:r>
-      <w:proofErr w:type="spellStart"/>
-      <w:r>
-        <w:t>num_layers</w:t>
-      </w:r>
-      <w:proofErr w:type="spellEnd"/>
-      <w:r>
-        <w:t>), the number of attention heads (h), the dimension of the feed-forward network (</w:t>
-      </w:r>
-      <w:proofErr w:type="spellStart"/>
-      <w:r>
-        <w:t>d_ff</w:t>
-      </w:r>
-      <w:proofErr w:type="spellEnd"/>
-      <w:r>
-        <w:t>), the dropout rate (dropout), and the sequence length (</w:t>
+        <w:t>().</w:t>
+      </w:r>
+    </w:p>
+    <w:p>
+      <w:pPr>
+        <w:numPr>
+          <w:ilvl w:val="0"/>
+          <w:numId w:val="20"/>
+        </w:numPr>
+      </w:pPr>
+      <w:r>
+        <w:t>Find the index of the first end-of-sentence (EOS) token in the predicted tokens. This is done by iterating over the predicted tokens and breaking the loop when the EOS token (which has an index of 3) is found.</w:t>
+      </w:r>
+    </w:p>
+    <w:p>
+      <w:pPr>
+        <w:numPr>
+          <w:ilvl w:val="0"/>
+          <w:numId w:val="20"/>
+        </w:numPr>
+      </w:pPr>
+      <w:r>
+        <w:t>Slice the predicted tokens up to the EOS token. This gives the predicted token sequence.</w:t>
+      </w:r>
+    </w:p>
+    <w:p>
+      <w:pPr>
+        <w:numPr>
+          <w:ilvl w:val="0"/>
+          <w:numId w:val="20"/>
+        </w:numPr>
+      </w:pPr>
+      <w:r>
+        <w:t>Decode the predicted token sequence into words using the target tokenizer. This converts the indices back into words.</w:t>
+      </w:r>
+    </w:p>
+    <w:p>
+      <w:pPr>
+        <w:numPr>
+          <w:ilvl w:val="0"/>
+          <w:numId w:val="20"/>
+        </w:numPr>
+      </w:pPr>
+      <w:r>
+        <w:t>Print the predicted sequence of words. This is the output of the Transformer model for the given input sequences.</w:t>
+      </w:r>
+    </w:p>
+    <w:p/>
+    <w:p>
+      <w:pPr>
+        <w:rPr>
+          <w:b/>
+          <w:bCs/>
+        </w:rPr>
+      </w:pPr>
+      <w:r>
+        <w:rPr>
+          <w:b/>
+          <w:bCs/>
+        </w:rPr>
+        <w:t>Loss function</w:t>
+      </w:r>
+    </w:p>
+    <w:p>
+      <w:r>
+        <w:t>The provided code snippet calculates the cross-entropy loss for a batch of sequences in a machine translation task using a Transformer model. Here's a step-by-step explanation:</w:t>
+      </w:r>
+    </w:p>
+    <w:p>
+      <w:pPr>
+        <w:numPr>
+          <w:ilvl w:val="0"/>
+          <w:numId w:val="35"/>
+        </w:numPr>
+      </w:pPr>
+      <w:r>
+        <w:rPr>
+          <w:b/>
+          <w:bCs/>
+        </w:rPr>
+        <w:t>Set up</w:t>
+      </w:r>
+      <w:r>
+        <w:t>: The code first sets up the vocabulary size (</w:t>
+      </w:r>
+      <w:proofErr w:type="spellStart"/>
+      <w:r>
+        <w:t>vocab_size_tgt</w:t>
+      </w:r>
+      <w:proofErr w:type="spellEnd"/>
+      <w:r>
+        <w:t>), batch size (</w:t>
+      </w:r>
+      <w:proofErr w:type="spellStart"/>
+      <w:r>
+        <w:t>batch_size</w:t>
+      </w:r>
+      <w:proofErr w:type="spellEnd"/>
+      <w:r>
+        <w:t>), and sequence length (</w:t>
       </w:r>
       <w:proofErr w:type="spellStart"/>
       <w:r>
@@ -5957,6 +6591,80 @@
       </w:r>
       <w:proofErr w:type="spellEnd"/>
       <w:r>
+        <w:t>). It also sets a seed for the random number generator to ensure reproducible results.</w:t>
+      </w:r>
+    </w:p>
+    <w:p>
+      <w:pPr>
+        <w:numPr>
+          <w:ilvl w:val="0"/>
+          <w:numId w:val="35"/>
+        </w:numPr>
+      </w:pPr>
+      <w:r>
+        <w:rPr>
+          <w:b/>
+          <w:bCs/>
+        </w:rPr>
+        <w:t>Create example tensors</w:t>
+      </w:r>
+      <w:r>
+        <w:t>: It creates an example tensor </w:t>
+      </w:r>
+      <w:proofErr w:type="spellStart"/>
+      <w:r>
+        <w:t>projection_output</w:t>
+      </w:r>
+      <w:proofErr w:type="spellEnd"/>
+      <w:r>
+        <w:t> with random values to represent the output of the projection layer of the Transformer model. This tensor has a size of (</w:t>
+      </w:r>
+      <w:proofErr w:type="spellStart"/>
+      <w:r>
+        <w:t>batch_size</w:t>
+      </w:r>
+      <w:proofErr w:type="spellEnd"/>
+      <w:r>
+        <w:t xml:space="preserve">, </w:t>
+      </w:r>
+      <w:proofErr w:type="spellStart"/>
+      <w:r>
+        <w:t>seq_len</w:t>
+      </w:r>
+      <w:proofErr w:type="spellEnd"/>
+      <w:r>
+        <w:t xml:space="preserve">, </w:t>
+      </w:r>
+      <w:proofErr w:type="spellStart"/>
+      <w:r>
+        <w:t>vocab_size_tgt</w:t>
+      </w:r>
+      <w:proofErr w:type="spellEnd"/>
+      <w:r>
+        <w:t>), which means it contains the logits for each possible output token for each position in each sequence in the batch. It also creates an example tensor </w:t>
+      </w:r>
+      <w:proofErr w:type="spellStart"/>
+      <w:r>
+        <w:t>decoder_target</w:t>
+      </w:r>
+      <w:proofErr w:type="spellEnd"/>
+      <w:r>
+        <w:t> to represent the target sequences. This tensor has a size of (</w:t>
+      </w:r>
+      <w:proofErr w:type="spellStart"/>
+      <w:r>
+        <w:t>batch_size</w:t>
+      </w:r>
+      <w:proofErr w:type="spellEnd"/>
+      <w:r>
+        <w:t xml:space="preserve">, </w:t>
+      </w:r>
+      <w:proofErr w:type="spellStart"/>
+      <w:r>
+        <w:t>seq_len</w:t>
+      </w:r>
+      <w:proofErr w:type="spellEnd"/>
+      <w:r>
         <w:t>).</w:t>
       </w:r>
     </w:p>
@@ -5964,30 +6672,361 @@
       <w:pPr>
         <w:numPr>
           <w:ilvl w:val="0"/>
-          <w:numId w:val="34"/>
-        </w:numPr>
-      </w:pPr>
-      <w:r>
-        <w:rPr>
-          <w:b/>
-          <w:bCs/>
-        </w:rPr>
-        <w:t>Initialize embedding layers</w:t>
-      </w:r>
-      <w:r>
-        <w:t>: It initializes the source and target embedding layers using the </w:t>
-      </w:r>
-      <w:proofErr w:type="spellStart"/>
-      <w:r>
-        <w:t>InputEmbedding</w:t>
-      </w:r>
-      <w:proofErr w:type="spellEnd"/>
-      <w:r>
-        <w:t> class. These layers convert the input tokens into vectors of dimension </w:t>
-      </w:r>
-      <w:proofErr w:type="spellStart"/>
-      <w:r>
-        <w:t>d_model</w:t>
+          <w:numId w:val="35"/>
+        </w:numPr>
+      </w:pPr>
+      <w:r>
+        <w:rPr>
+          <w:b/>
+          <w:bCs/>
+        </w:rPr>
+        <w:t>Initialize loss function</w:t>
+      </w:r>
+      <w:r>
+        <w:t>: It initializes the cross-entropy loss function with the ID of the padding token ([PAD]) as the </w:t>
+      </w:r>
+      <w:proofErr w:type="spellStart"/>
+      <w:r>
+        <w:t>ignore_index</w:t>
+      </w:r>
+      <w:proofErr w:type="spellEnd"/>
+      <w:r>
+        <w:t> and a label smoothing factor of 0.1. The </w:t>
+      </w:r>
+      <w:proofErr w:type="spellStart"/>
+      <w:r>
+        <w:t>ignore_index</w:t>
+      </w:r>
+      <w:proofErr w:type="spellEnd"/>
+      <w:r>
+        <w:t> argument tells the loss function to ignore the positions with the padding token when calculating the loss. Label smoothing is a regularization technique that prevents the model from becoming too confident about its predictions by smoothing the distribution of the target labels.</w:t>
+      </w:r>
+    </w:p>
+    <w:p>
+      <w:pPr>
+        <w:numPr>
+          <w:ilvl w:val="0"/>
+          <w:numId w:val="35"/>
+        </w:numPr>
+      </w:pPr>
+      <w:r>
+        <w:rPr>
+          <w:b/>
+          <w:bCs/>
+        </w:rPr>
+        <w:t>Calculate loss</w:t>
+      </w:r>
+      <w:r>
+        <w:t>: It reshapes the </w:t>
+      </w:r>
+      <w:proofErr w:type="spellStart"/>
+      <w:r>
+        <w:t>projection_output</w:t>
+      </w:r>
+      <w:proofErr w:type="spellEnd"/>
+      <w:r>
+        <w:t> and </w:t>
+      </w:r>
+      <w:proofErr w:type="spellStart"/>
+      <w:r>
+        <w:t>decoder_target</w:t>
+      </w:r>
+      <w:proofErr w:type="spellEnd"/>
+      <w:r>
+        <w:t> tensors to the shape expected by the </w:t>
+      </w:r>
+      <w:proofErr w:type="spellStart"/>
+      <w:proofErr w:type="gramStart"/>
+      <w:r>
+        <w:t>nn.CrossEntropyLoss</w:t>
+      </w:r>
+      <w:proofErr w:type="spellEnd"/>
+      <w:proofErr w:type="gramEnd"/>
+      <w:r>
+        <w:t> function and calculates the loss. The </w:t>
+      </w:r>
+      <w:proofErr w:type="spellStart"/>
+      <w:r>
+        <w:t>projection_output</w:t>
+      </w:r>
+      <w:proofErr w:type="spellEnd"/>
+      <w:r>
+        <w:t> tensor is reshaped to (N, C) where N is the batch size and C is the number of classes (i.e., the target vocabulary size), and the </w:t>
+      </w:r>
+      <w:proofErr w:type="spellStart"/>
+      <w:r>
+        <w:t>decoder_target</w:t>
+      </w:r>
+      <w:proofErr w:type="spellEnd"/>
+      <w:r>
+        <w:t> tensor is reshaped to (N).</w:t>
+      </w:r>
+    </w:p>
+    <w:p>
+      <w:pPr>
+        <w:numPr>
+          <w:ilvl w:val="0"/>
+          <w:numId w:val="35"/>
+        </w:numPr>
+      </w:pPr>
+      <w:r>
+        <w:rPr>
+          <w:b/>
+          <w:bCs/>
+        </w:rPr>
+        <w:lastRenderedPageBreak/>
+        <w:t>Print loss</w:t>
+      </w:r>
+      <w:r>
+        <w:t>: Finally, it prints the calculated loss. This loss can be used to update the parameters of the Transformer model during training.</w:t>
+      </w:r>
+    </w:p>
+    <w:p/>
+    <w:p>
+      <w:pPr>
+        <w:rPr>
+          <w:b/>
+          <w:bCs/>
+        </w:rPr>
+      </w:pPr>
+      <w:proofErr w:type="spellStart"/>
+      <w:r>
+        <w:rPr>
+          <w:b/>
+          <w:bCs/>
+        </w:rPr>
+        <w:t>Softmax</w:t>
+      </w:r>
+      <w:proofErr w:type="spellEnd"/>
+    </w:p>
+    <w:p>
+      <w:r>
+        <w:t xml:space="preserve">This code first converts the list of values into a </w:t>
+      </w:r>
+      <w:proofErr w:type="spellStart"/>
+      <w:r>
+        <w:t>PyTorch</w:t>
+      </w:r>
+      <w:proofErr w:type="spellEnd"/>
+      <w:r>
+        <w:t xml:space="preserve"> tensor. It then calculates the </w:t>
+      </w:r>
+      <w:proofErr w:type="spellStart"/>
+      <w:r>
+        <w:t>softmax</w:t>
+      </w:r>
+      <w:proofErr w:type="spellEnd"/>
+      <w:r>
+        <w:t xml:space="preserve"> of these values using the </w:t>
+      </w:r>
+      <w:proofErr w:type="spellStart"/>
+      <w:proofErr w:type="gramStart"/>
+      <w:r>
+        <w:t>torch.softmax</w:t>
+      </w:r>
+      <w:proofErr w:type="spellEnd"/>
+      <w:proofErr w:type="gramEnd"/>
+      <w:r>
+        <w:t xml:space="preserve"> function. The dim argument specifies the dimension along which the </w:t>
+      </w:r>
+      <w:proofErr w:type="spellStart"/>
+      <w:r>
+        <w:t>softmax</w:t>
+      </w:r>
+      <w:proofErr w:type="spellEnd"/>
+      <w:r>
+        <w:t xml:space="preserve"> should be computed. In this case, since values </w:t>
+      </w:r>
+      <w:proofErr w:type="gramStart"/>
+      <w:r>
+        <w:t>is</w:t>
+      </w:r>
+      <w:proofErr w:type="gramEnd"/>
+      <w:r>
+        <w:t xml:space="preserve"> a 1D tensor, we use dim=0.</w:t>
+      </w:r>
+    </w:p>
+    <w:p>
+      <w:r>
+        <w:t xml:space="preserve">Please note that the </w:t>
+      </w:r>
+      <w:proofErr w:type="spellStart"/>
+      <w:r>
+        <w:t>softmax</w:t>
+      </w:r>
+      <w:proofErr w:type="spellEnd"/>
+      <w:r>
+        <w:t xml:space="preserve"> of -np.inf is 0, because </w:t>
+      </w:r>
+      <w:proofErr w:type="spellStart"/>
+      <w:r>
+        <w:t>np.exp</w:t>
+      </w:r>
+      <w:proofErr w:type="spellEnd"/>
+      <w:r>
+        <w:t xml:space="preserve">(-np.inf) is 0, and the </w:t>
+      </w:r>
+      <w:proofErr w:type="spellStart"/>
+      <w:r>
+        <w:t>softmax</w:t>
+      </w:r>
+      <w:proofErr w:type="spellEnd"/>
+      <w:r>
+        <w:t xml:space="preserve"> function is based on the exponential function.</w:t>
+      </w:r>
+    </w:p>
+    <w:p/>
+    <w:p>
+      <w:pPr>
+        <w:rPr>
+          <w:b/>
+          <w:bCs/>
+        </w:rPr>
+      </w:pPr>
+      <w:proofErr w:type="spellStart"/>
+      <w:r>
+        <w:rPr>
+          <w:b/>
+          <w:bCs/>
+        </w:rPr>
+        <w:t>DataPreprocessor</w:t>
+      </w:r>
+      <w:proofErr w:type="spellEnd"/>
+    </w:p>
+    <w:p>
+      <w:r>
+        <w:t>The </w:t>
+      </w:r>
+      <w:proofErr w:type="spellStart"/>
+      <w:r>
+        <w:t>DataPreprocessor</w:t>
+      </w:r>
+      <w:proofErr w:type="spellEnd"/>
+      <w:r>
+        <w:t xml:space="preserve"> class is a custom </w:t>
+      </w:r>
+      <w:proofErr w:type="spellStart"/>
+      <w:r>
+        <w:t>PyTorch</w:t>
+      </w:r>
+      <w:proofErr w:type="spellEnd"/>
+      <w:r>
+        <w:t> Dataset used for preparing the data for a Transformer model in a machine translation task. Here's a step-by-step explanation:</w:t>
+      </w:r>
+    </w:p>
+    <w:p>
+      <w:pPr>
+        <w:numPr>
+          <w:ilvl w:val="0"/>
+          <w:numId w:val="36"/>
+        </w:numPr>
+      </w:pPr>
+      <w:r>
+        <w:rPr>
+          <w:b/>
+          <w:bCs/>
+        </w:rPr>
+        <w:t>Initialization</w:t>
+      </w:r>
+      <w:r>
+        <w:t>: The __</w:t>
+      </w:r>
+      <w:proofErr w:type="spellStart"/>
+      <w:r>
+        <w:t>init</w:t>
+      </w:r>
+      <w:proofErr w:type="spellEnd"/>
+      <w:r>
+        <w:t>__ method initializes the dataset, source and target tokenizers, source and target languages, and sequence length. It also converts the special tokens [SOS], [EOS], and [PAD] to their corresponding token IDs using the source tokenizer.</w:t>
+      </w:r>
+    </w:p>
+    <w:p>
+      <w:pPr>
+        <w:numPr>
+          <w:ilvl w:val="0"/>
+          <w:numId w:val="36"/>
+        </w:numPr>
+      </w:pPr>
+      <w:r>
+        <w:rPr>
+          <w:b/>
+          <w:bCs/>
+        </w:rPr>
+        <w:t>Length</w:t>
+      </w:r>
+      <w:r>
+        <w:t>: The __</w:t>
+      </w:r>
+      <w:proofErr w:type="spellStart"/>
+      <w:r>
+        <w:t>len</w:t>
+      </w:r>
+      <w:proofErr w:type="spellEnd"/>
+      <w:r>
+        <w:t>__ method returns the number of items in the dataset.</w:t>
+      </w:r>
+    </w:p>
+    <w:p>
+      <w:pPr>
+        <w:numPr>
+          <w:ilvl w:val="0"/>
+          <w:numId w:val="36"/>
+        </w:numPr>
+      </w:pPr>
+      <w:r>
+        <w:rPr>
+          <w:b/>
+          <w:bCs/>
+        </w:rPr>
+        <w:t>Get Item</w:t>
+      </w:r>
+      <w:r>
+        <w:t>: The __</w:t>
+      </w:r>
+      <w:proofErr w:type="spellStart"/>
+      <w:r>
+        <w:t>getitem</w:t>
+      </w:r>
+      <w:proofErr w:type="spellEnd"/>
+      <w:r>
+        <w:t>__ method prepares a single item from the dataset for the Transformer model:</w:t>
+      </w:r>
+    </w:p>
+    <w:p>
+      <w:pPr>
+        <w:numPr>
+          <w:ilvl w:val="1"/>
+          <w:numId w:val="36"/>
+        </w:numPr>
+      </w:pPr>
+      <w:r>
+        <w:t>It retrieves the source and target texts from the dataset item.</w:t>
+      </w:r>
+    </w:p>
+    <w:p>
+      <w:pPr>
+        <w:numPr>
+          <w:ilvl w:val="1"/>
+          <w:numId w:val="36"/>
+        </w:numPr>
+      </w:pPr>
+      <w:r>
+        <w:t>It tokenizes the source and target texts using the respective tokenizers.</w:t>
+      </w:r>
+    </w:p>
+    <w:p>
+      <w:pPr>
+        <w:numPr>
+          <w:ilvl w:val="1"/>
+          <w:numId w:val="36"/>
+        </w:numPr>
+      </w:pPr>
+      <w:r>
+        <w:t>It calculates the number of padding tokens needed to make the encoder and decoder sequences have the same length as </w:t>
+      </w:r>
+      <w:proofErr w:type="spellStart"/>
+      <w:r>
+        <w:t>seq_len</w:t>
       </w:r>
       <w:proofErr w:type="spellEnd"/>
       <w:r>
@@ -5997,183 +7036,877 @@
     <w:p>
       <w:pPr>
         <w:numPr>
-          <w:ilvl w:val="0"/>
-          <w:numId w:val="34"/>
-        </w:numPr>
-      </w:pPr>
-      <w:r>
-        <w:rPr>
-          <w:b/>
-          <w:bCs/>
-        </w:rPr>
-        <w:t>Initialize positional encoding layers</w:t>
-      </w:r>
-      <w:r>
-        <w:t>: It initializes the source and target positional encoding layers using the </w:t>
-      </w:r>
-      <w:proofErr w:type="spellStart"/>
-      <w:r>
-        <w:t>PositionalEncoding</w:t>
-      </w:r>
-      <w:proofErr w:type="spellEnd"/>
-      <w:r>
-        <w:t> class. These layers add positional information to the input embeddings.</w:t>
-      </w:r>
-    </w:p>
-    <w:p>
-      <w:pPr>
-        <w:numPr>
-          <w:ilvl w:val="0"/>
-          <w:numId w:val="34"/>
-        </w:numPr>
-      </w:pPr>
-      <w:r>
-        <w:rPr>
-          <w:b/>
-          <w:bCs/>
-        </w:rPr>
-        <w:t>Initialize encoder</w:t>
-      </w:r>
-      <w:r>
-        <w:t>: It initializes the self-attention and feed-forward layers for the encoder using the </w:t>
-      </w:r>
-      <w:proofErr w:type="spellStart"/>
-      <w:r>
-        <w:t>MultiHeadAttention</w:t>
-      </w:r>
-      <w:proofErr w:type="spellEnd"/>
-      <w:r>
-        <w:t> and </w:t>
-      </w:r>
-      <w:proofErr w:type="spellStart"/>
-      <w:r>
-        <w:t>FeedForward</w:t>
-      </w:r>
-      <w:proofErr w:type="spellEnd"/>
-      <w:r>
-        <w:t> classes, respectively. It then creates an encoder layer using the </w:t>
-      </w:r>
-      <w:proofErr w:type="spellStart"/>
-      <w:r>
-        <w:t>EncoderLayer</w:t>
-      </w:r>
-      <w:proofErr w:type="spellEnd"/>
-      <w:r>
-        <w:t> class and repeats this layer </w:t>
-      </w:r>
-      <w:proofErr w:type="spellStart"/>
-      <w:r>
-        <w:t>num_layers</w:t>
-      </w:r>
-      <w:proofErr w:type="spellEnd"/>
-      <w:r>
-        <w:t> times to create the encoder.</w:t>
-      </w:r>
-    </w:p>
-    <w:p>
-      <w:pPr>
-        <w:numPr>
-          <w:ilvl w:val="0"/>
-          <w:numId w:val="34"/>
-        </w:numPr>
-      </w:pPr>
-      <w:r>
-        <w:rPr>
-          <w:b/>
-          <w:bCs/>
-        </w:rPr>
-        <w:t>Initialize decoder</w:t>
-      </w:r>
-      <w:r>
-        <w:t>: It initializes the self-attention, encoder-decoder attention, and feed-forward layers for the decoder. It then creates a decoder layer using the </w:t>
-      </w:r>
-      <w:proofErr w:type="spellStart"/>
-      <w:r>
-        <w:t>DecoderLayer</w:t>
-      </w:r>
-      <w:proofErr w:type="spellEnd"/>
-      <w:r>
-        <w:t> class and repeats this layer </w:t>
-      </w:r>
-      <w:proofErr w:type="spellStart"/>
-      <w:r>
-        <w:t>num_layers</w:t>
-      </w:r>
-      <w:proofErr w:type="spellEnd"/>
-      <w:r>
-        <w:t> times to create the decoder.</w:t>
-      </w:r>
-    </w:p>
-    <w:p>
-      <w:pPr>
-        <w:numPr>
-          <w:ilvl w:val="0"/>
-          <w:numId w:val="34"/>
-        </w:numPr>
-      </w:pPr>
-      <w:r>
-        <w:rPr>
-          <w:b/>
-          <w:bCs/>
-        </w:rPr>
-        <w:t>Initialize projection layer</w:t>
-      </w:r>
-      <w:r>
-        <w:t>: It initializes the projection layer using the Projection class. This layer converts the output of the decoder into logits for each possible output token.</w:t>
-      </w:r>
-    </w:p>
-    <w:p>
-      <w:pPr>
-        <w:numPr>
-          <w:ilvl w:val="0"/>
-          <w:numId w:val="34"/>
-        </w:numPr>
-      </w:pPr>
-      <w:r>
-        <w:rPr>
-          <w:b/>
-          <w:bCs/>
-        </w:rPr>
-        <w:t>Initialize transformer model</w:t>
-      </w:r>
-      <w:r>
-        <w:t>: It creates the Transformer model using the Transformer class, passing in the encoder, decoder, embedding layers, positional encoding layers, and projection layer.</w:t>
-      </w:r>
-    </w:p>
-    <w:p>
-      <w:pPr>
-        <w:numPr>
-          <w:ilvl w:val="0"/>
-          <w:numId w:val="34"/>
-        </w:numPr>
-      </w:pPr>
-      <w:r>
-        <w:rPr>
-          <w:b/>
-          <w:bCs/>
-        </w:rPr>
-        <w:t>Initialize model parameters</w:t>
-      </w:r>
-      <w:r>
-        <w:t>: It initializes the parameters of the model using the Xavier uniform initialization. This is a common initialization method for neural networks.</w:t>
-      </w:r>
-    </w:p>
-    <w:p>
-      <w:pPr>
-        <w:numPr>
-          <w:ilvl w:val="0"/>
-          <w:numId w:val="34"/>
-        </w:numPr>
-      </w:pPr>
-      <w:r>
-        <w:rPr>
-          <w:b/>
-          <w:bCs/>
-        </w:rPr>
-        <w:t>Return transformer model</w:t>
-      </w:r>
-      <w:r>
-        <w:t>: Finally, the function returns the created Transformer model. This model can be used to train and evaluate a machine translation task.</w:t>
+          <w:ilvl w:val="1"/>
+          <w:numId w:val="36"/>
+        </w:numPr>
+      </w:pPr>
+      <w:r>
+        <w:t>It creates the encoder input sequence by concatenating the [SOS] token, the tokenized source text, the [EOS] token, and the necessary number of [PAD] tokens.</w:t>
+      </w:r>
+    </w:p>
+    <w:p>
+      <w:pPr>
+        <w:numPr>
+          <w:ilvl w:val="1"/>
+          <w:numId w:val="36"/>
+        </w:numPr>
+      </w:pPr>
+      <w:r>
+        <w:t>It creates the decoder input sequence by concatenating the [SOS] token, the tokenized target text, and the necessary number of [PAD] tokens.</w:t>
+      </w:r>
+    </w:p>
+    <w:p>
+      <w:pPr>
+        <w:numPr>
+          <w:ilvl w:val="1"/>
+          <w:numId w:val="36"/>
+        </w:numPr>
+      </w:pPr>
+      <w:r>
+        <w:t>It creates the decoder target sequence by concatenating the tokenized target text, the [EOS] token, and the necessary number of [PAD] tokens.</w:t>
+      </w:r>
+    </w:p>
+    <w:p>
+      <w:pPr>
+        <w:numPr>
+          <w:ilvl w:val="1"/>
+          <w:numId w:val="36"/>
+        </w:numPr>
+      </w:pPr>
+      <w:r>
+        <w:t xml:space="preserve">It creates </w:t>
+      </w:r>
+      <w:proofErr w:type="gramStart"/>
+      <w:r>
+        <w:t>the</w:t>
+      </w:r>
+      <w:proofErr w:type="gramEnd"/>
+      <w:r>
+        <w:t xml:space="preserve"> encoder mask, which is a binary mask that indicates the positions of the non-padding tokens in the encoder input.</w:t>
+      </w:r>
+    </w:p>
+    <w:p>
+      <w:pPr>
+        <w:numPr>
+          <w:ilvl w:val="1"/>
+          <w:numId w:val="36"/>
+        </w:numPr>
+      </w:pPr>
+      <w:r>
+        <w:t xml:space="preserve">It creates </w:t>
+      </w:r>
+      <w:proofErr w:type="gramStart"/>
+      <w:r>
+        <w:t>the</w:t>
+      </w:r>
+      <w:proofErr w:type="gramEnd"/>
+      <w:r>
+        <w:t xml:space="preserve"> padding mask, which is a binary mask that indicates the positions of the non-padding tokens in the decoder input.</w:t>
+      </w:r>
+    </w:p>
+    <w:p>
+      <w:pPr>
+        <w:numPr>
+          <w:ilvl w:val="1"/>
+          <w:numId w:val="36"/>
+        </w:numPr>
+      </w:pPr>
+      <w:r>
+        <w:lastRenderedPageBreak/>
+        <w:t>It creates the causal mask, which is a binary mask used to ensure that the predictions for a given token only depend on the tokens that came before it.</w:t>
+      </w:r>
+    </w:p>
+    <w:p>
+      <w:pPr>
+        <w:numPr>
+          <w:ilvl w:val="1"/>
+          <w:numId w:val="36"/>
+        </w:numPr>
+      </w:pPr>
+      <w:r>
+        <w:t>It creates the decoder mask by combining the padding mask and the causal mask.</w:t>
+      </w:r>
+    </w:p>
+    <w:p>
+      <w:pPr>
+        <w:numPr>
+          <w:ilvl w:val="1"/>
+          <w:numId w:val="36"/>
+        </w:numPr>
+      </w:pPr>
+      <w:r>
+        <w:t>It returns a dictionary containing the source and target texts, the encoder and decoder inputs, the decoder target, and the encoder and decoder masks.</w:t>
+      </w:r>
+    </w:p>
+    <w:p>
+      <w:r>
+        <w:t>This class is used to convert the raw text data into a format that can be directly used by the Transformer model for training or inference.</w:t>
+      </w:r>
+    </w:p>
+    <w:p>
+      <w:pPr>
+        <w:rPr>
+          <w:b/>
+          <w:bCs/>
+        </w:rPr>
+      </w:pPr>
+      <w:r>
+        <w:rPr>
+          <w:b/>
+          <w:bCs/>
+        </w:rPr>
+        <w:t>Data Preprocessing</w:t>
+      </w:r>
+    </w:p>
+    <w:p>
+      <w:r>
+        <w:t>The </w:t>
+      </w:r>
+      <w:proofErr w:type="spellStart"/>
+      <w:r>
+        <w:t>preprocessing_data</w:t>
+      </w:r>
+      <w:proofErr w:type="spellEnd"/>
+      <w:r>
+        <w:t> function is used to prepare the data for training, validation, and testing of a Transformer model in a machine translation task. Here's a step-by-step explanation:</w:t>
+      </w:r>
+    </w:p>
+    <w:p>
+      <w:pPr>
+        <w:numPr>
+          <w:ilvl w:val="0"/>
+          <w:numId w:val="37"/>
+        </w:numPr>
+      </w:pPr>
+      <w:r>
+        <w:rPr>
+          <w:b/>
+          <w:bCs/>
+        </w:rPr>
+        <w:t>Get Dataset</w:t>
+      </w:r>
+      <w:r>
+        <w:t>: It calls the </w:t>
+      </w:r>
+      <w:proofErr w:type="spellStart"/>
+      <w:r>
+        <w:t>get_dataset</w:t>
+      </w:r>
+      <w:proofErr w:type="spellEnd"/>
+      <w:r>
+        <w:t> function to retrieve the raw dataset based on the configuration.</w:t>
+      </w:r>
+    </w:p>
+    <w:p>
+      <w:pPr>
+        <w:numPr>
+          <w:ilvl w:val="0"/>
+          <w:numId w:val="37"/>
+        </w:numPr>
+      </w:pPr>
+      <w:r>
+        <w:rPr>
+          <w:b/>
+          <w:bCs/>
+        </w:rPr>
+        <w:t>Tokenization</w:t>
+      </w:r>
+      <w:r>
+        <w:t>: It calls the </w:t>
+      </w:r>
+      <w:proofErr w:type="spellStart"/>
+      <w:r>
+        <w:t>get_tokenizer</w:t>
+      </w:r>
+      <w:proofErr w:type="spellEnd"/>
+      <w:r>
+        <w:t> function to get the source and target tokenizers. These tokenizers are used to convert the source and target texts into sequences of token IDs.</w:t>
+      </w:r>
+    </w:p>
+    <w:p>
+      <w:pPr>
+        <w:numPr>
+          <w:ilvl w:val="0"/>
+          <w:numId w:val="37"/>
+        </w:numPr>
+      </w:pPr>
+      <w:r>
+        <w:rPr>
+          <w:b/>
+          <w:bCs/>
+        </w:rPr>
+        <w:t>Split Dataset</w:t>
+      </w:r>
+      <w:r>
+        <w:t>: It splits the raw dataset into training, validation, and testing datasets. The split is 70% for training, 20% for validation, and 10% for testing.</w:t>
+      </w:r>
+    </w:p>
+    <w:p>
+      <w:pPr>
+        <w:numPr>
+          <w:ilvl w:val="0"/>
+          <w:numId w:val="37"/>
+        </w:numPr>
+      </w:pPr>
+      <w:r>
+        <w:rPr>
+          <w:b/>
+          <w:bCs/>
+        </w:rPr>
+        <w:t>Data Preprocessing</w:t>
+      </w:r>
+      <w:r>
+        <w:t>: It uses the </w:t>
+      </w:r>
+      <w:proofErr w:type="spellStart"/>
+      <w:r>
+        <w:t>DataPreprocessor</w:t>
+      </w:r>
+      <w:proofErr w:type="spellEnd"/>
+      <w:r>
+        <w:t> class (explained in the previous question) to convert the raw datasets into a format that can be directly used by the Transformer model. This includes tokenization, addition of special tokens, and creation of masks.</w:t>
+      </w:r>
+    </w:p>
+    <w:p>
+      <w:pPr>
+        <w:numPr>
+          <w:ilvl w:val="0"/>
+          <w:numId w:val="37"/>
+        </w:numPr>
+      </w:pPr>
+      <w:r>
+        <w:rPr>
+          <w:b/>
+          <w:bCs/>
+        </w:rPr>
+        <w:t>Data Loading</w:t>
+      </w:r>
+      <w:r>
+        <w:t xml:space="preserve">: It creates </w:t>
+      </w:r>
+      <w:proofErr w:type="spellStart"/>
+      <w:r>
+        <w:t>PyTorch</w:t>
+      </w:r>
+      <w:proofErr w:type="spellEnd"/>
+      <w:r>
+        <w:t> </w:t>
+      </w:r>
+      <w:proofErr w:type="spellStart"/>
+      <w:r>
+        <w:t>DataLoader</w:t>
+      </w:r>
+      <w:proofErr w:type="spellEnd"/>
+      <w:r>
+        <w:t> objects for the training, validation, and testing datasets. These </w:t>
+      </w:r>
+      <w:proofErr w:type="spellStart"/>
+      <w:r>
+        <w:t>DataLoader</w:t>
+      </w:r>
+      <w:proofErr w:type="spellEnd"/>
+      <w:r>
+        <w:t> objects are used to iterate over the datasets in batches. The batch size for the training dataset is specified in the configuration, while the batch size for the validation and testing datasets is set to 1. The data is shuffled to ensure that the model is not biased by the order of the examples.</w:t>
+      </w:r>
+    </w:p>
+    <w:p>
+      <w:pPr>
+        <w:numPr>
+          <w:ilvl w:val="0"/>
+          <w:numId w:val="37"/>
+        </w:numPr>
+      </w:pPr>
+      <w:r>
+        <w:rPr>
+          <w:b/>
+          <w:bCs/>
+        </w:rPr>
+        <w:t>Return</w:t>
+      </w:r>
+      <w:r>
+        <w:t>: It returns the </w:t>
+      </w:r>
+      <w:proofErr w:type="spellStart"/>
+      <w:r>
+        <w:t>DataLoader</w:t>
+      </w:r>
+      <w:proofErr w:type="spellEnd"/>
+      <w:r>
+        <w:t> objects for the training, validation, and testing datasets, as well as the source and target tokenizers.</w:t>
+      </w:r>
+    </w:p>
+    <w:p>
+      <w:r>
+        <w:t>This function is typically called at the beginning of the training script to prepare the data for the training loop.</w:t>
+      </w:r>
+    </w:p>
+    <w:p>
+      <w:pPr>
+        <w:rPr>
+          <w:b/>
+          <w:bCs/>
+        </w:rPr>
+      </w:pPr>
+      <w:r>
+        <w:rPr>
+          <w:b/>
+          <w:bCs/>
+        </w:rPr>
+        <w:t>Train</w:t>
+      </w:r>
+    </w:p>
+    <w:p>
+      <w:r>
+        <w:t>The train function is responsible for training a Transformer model for a machine translation task. Here's a step-by-step explanation:</w:t>
+      </w:r>
+    </w:p>
+    <w:p>
+      <w:pPr>
+        <w:numPr>
+          <w:ilvl w:val="0"/>
+          <w:numId w:val="38"/>
+        </w:numPr>
+      </w:pPr>
+      <w:r>
+        <w:rPr>
+          <w:b/>
+          <w:bCs/>
+        </w:rPr>
+        <w:t>Device Assignment</w:t>
+      </w:r>
+      <w:r>
+        <w:t>: It assigns the device (GPU if available, else CPU) for computation.</w:t>
+      </w:r>
+    </w:p>
+    <w:p>
+      <w:pPr>
+        <w:numPr>
+          <w:ilvl w:val="0"/>
+          <w:numId w:val="38"/>
+        </w:numPr>
+      </w:pPr>
+      <w:proofErr w:type="spellStart"/>
+      <w:r>
+        <w:rPr>
+          <w:b/>
+          <w:bCs/>
+        </w:rPr>
+        <w:t>Tensorboard</w:t>
+      </w:r>
+      <w:proofErr w:type="spellEnd"/>
+      <w:r>
+        <w:rPr>
+          <w:b/>
+          <w:bCs/>
+        </w:rPr>
+        <w:t xml:space="preserve"> Writer</w:t>
+      </w:r>
+      <w:r>
+        <w:t xml:space="preserve">: It initiates a </w:t>
+      </w:r>
+      <w:proofErr w:type="spellStart"/>
+      <w:r>
+        <w:t>Tensorboard</w:t>
+      </w:r>
+      <w:proofErr w:type="spellEnd"/>
+      <w:r>
+        <w:t xml:space="preserve"> writer for logging training metrics.</w:t>
+      </w:r>
+    </w:p>
+    <w:p>
+      <w:pPr>
+        <w:numPr>
+          <w:ilvl w:val="0"/>
+          <w:numId w:val="38"/>
+        </w:numPr>
+      </w:pPr>
+      <w:r>
+        <w:rPr>
+          <w:b/>
+          <w:bCs/>
+        </w:rPr>
+        <w:t>Model Directory</w:t>
+      </w:r>
+      <w:r>
+        <w:t>: It checks if a directory for saving model weights exists, if not, it creates one.</w:t>
+      </w:r>
+    </w:p>
+    <w:p>
+      <w:pPr>
+        <w:numPr>
+          <w:ilvl w:val="0"/>
+          <w:numId w:val="38"/>
+        </w:numPr>
+      </w:pPr>
+      <w:r>
+        <w:rPr>
+          <w:b/>
+          <w:bCs/>
+        </w:rPr>
+        <w:lastRenderedPageBreak/>
+        <w:t>Data Preprocessing</w:t>
+      </w:r>
+      <w:r>
+        <w:t>: It calls the </w:t>
+      </w:r>
+      <w:proofErr w:type="spellStart"/>
+      <w:r>
+        <w:t>preprocessing_data</w:t>
+      </w:r>
+      <w:proofErr w:type="spellEnd"/>
+      <w:r>
+        <w:t> function to load and preprocess the dataset.</w:t>
+      </w:r>
+    </w:p>
+    <w:p>
+      <w:pPr>
+        <w:numPr>
+          <w:ilvl w:val="0"/>
+          <w:numId w:val="38"/>
+        </w:numPr>
+      </w:pPr>
+      <w:r>
+        <w:rPr>
+          <w:b/>
+          <w:bCs/>
+        </w:rPr>
+        <w:t>Vocabulary Size</w:t>
+      </w:r>
+      <w:r>
+        <w:t>: It gets the vocabulary size for the source and target languages.</w:t>
+      </w:r>
+    </w:p>
+    <w:p>
+      <w:pPr>
+        <w:numPr>
+          <w:ilvl w:val="0"/>
+          <w:numId w:val="38"/>
+        </w:numPr>
+      </w:pPr>
+      <w:r>
+        <w:rPr>
+          <w:b/>
+          <w:bCs/>
+        </w:rPr>
+        <w:t>Model Creation</w:t>
+      </w:r>
+      <w:r>
+        <w:t>: It creates the Transformer model using the </w:t>
+      </w:r>
+      <w:proofErr w:type="spellStart"/>
+      <w:r>
+        <w:t>create_transformer_model</w:t>
+      </w:r>
+      <w:proofErr w:type="spellEnd"/>
+      <w:r>
+        <w:t> function.</w:t>
+      </w:r>
+    </w:p>
+    <w:p>
+      <w:pPr>
+        <w:numPr>
+          <w:ilvl w:val="0"/>
+          <w:numId w:val="38"/>
+        </w:numPr>
+      </w:pPr>
+      <w:r>
+        <w:rPr>
+          <w:b/>
+          <w:bCs/>
+        </w:rPr>
+        <w:t>Optimizer Initialization</w:t>
+      </w:r>
+      <w:r>
+        <w:t>: It initializes the Adam optimizer.</w:t>
+      </w:r>
+    </w:p>
+    <w:p>
+      <w:pPr>
+        <w:numPr>
+          <w:ilvl w:val="0"/>
+          <w:numId w:val="38"/>
+        </w:numPr>
+      </w:pPr>
+      <w:r>
+        <w:rPr>
+          <w:b/>
+          <w:bCs/>
+        </w:rPr>
+        <w:t>Checkpoint Loading</w:t>
+      </w:r>
+      <w:r>
+        <w:t xml:space="preserve">: If a checkpoint exists, it loads the model and optimizer states from the </w:t>
+      </w:r>
+      <w:proofErr w:type="gramStart"/>
+      <w:r>
+        <w:t>checkpoint, and</w:t>
+      </w:r>
+      <w:proofErr w:type="gramEnd"/>
+      <w:r>
+        <w:t xml:space="preserve"> sets the initial epoch and global step accordingly.</w:t>
+      </w:r>
+    </w:p>
+    <w:p>
+      <w:pPr>
+        <w:numPr>
+          <w:ilvl w:val="0"/>
+          <w:numId w:val="38"/>
+        </w:numPr>
+      </w:pPr>
+      <w:r>
+        <w:rPr>
+          <w:b/>
+          <w:bCs/>
+        </w:rPr>
+        <w:t>Loss Function</w:t>
+      </w:r>
+      <w:r>
+        <w:t xml:space="preserve">: It defines the </w:t>
+      </w:r>
+      <w:proofErr w:type="spellStart"/>
+      <w:r>
+        <w:t>CrossEntropyLoss</w:t>
+      </w:r>
+      <w:proofErr w:type="spellEnd"/>
+      <w:r>
+        <w:t xml:space="preserve"> function, ignoring the padding token and applying label smoothing.</w:t>
+      </w:r>
+    </w:p>
+    <w:p>
+      <w:pPr>
+        <w:numPr>
+          <w:ilvl w:val="0"/>
+          <w:numId w:val="38"/>
+        </w:numPr>
+      </w:pPr>
+      <w:r>
+        <w:rPr>
+          <w:b/>
+          <w:bCs/>
+        </w:rPr>
+        <w:t>Training Loop</w:t>
+      </w:r>
+      <w:r>
+        <w:t>: It runs a training loop for a specified number of epochs. For each batch in each epoch, it:</w:t>
+      </w:r>
+    </w:p>
+    <w:p>
+      <w:pPr>
+        <w:numPr>
+          <w:ilvl w:val="1"/>
+          <w:numId w:val="38"/>
+        </w:numPr>
+      </w:pPr>
+      <w:r>
+        <w:t xml:space="preserve">Moves the inputs and targets to the </w:t>
+      </w:r>
+      <w:proofErr w:type="gramStart"/>
+      <w:r>
+        <w:t>device</w:t>
+      </w:r>
+      <w:proofErr w:type="gramEnd"/>
+    </w:p>
+    <w:p>
+      <w:pPr>
+        <w:numPr>
+          <w:ilvl w:val="1"/>
+          <w:numId w:val="38"/>
+        </w:numPr>
+      </w:pPr>
+      <w:r>
+        <w:t xml:space="preserve">Passes the inputs through the model to get the </w:t>
+      </w:r>
+      <w:proofErr w:type="gramStart"/>
+      <w:r>
+        <w:t>output</w:t>
+      </w:r>
+      <w:proofErr w:type="gramEnd"/>
+    </w:p>
+    <w:p>
+      <w:pPr>
+        <w:numPr>
+          <w:ilvl w:val="1"/>
+          <w:numId w:val="38"/>
+        </w:numPr>
+      </w:pPr>
+      <w:r>
+        <w:t xml:space="preserve">Calculates the loss between the output and the </w:t>
+      </w:r>
+      <w:proofErr w:type="gramStart"/>
+      <w:r>
+        <w:t>target</w:t>
+      </w:r>
+      <w:proofErr w:type="gramEnd"/>
+    </w:p>
+    <w:p>
+      <w:pPr>
+        <w:numPr>
+          <w:ilvl w:val="1"/>
+          <w:numId w:val="38"/>
+        </w:numPr>
+      </w:pPr>
+      <w:r>
+        <w:t xml:space="preserve">Logs the loss to </w:t>
+      </w:r>
+      <w:proofErr w:type="spellStart"/>
+      <w:proofErr w:type="gramStart"/>
+      <w:r>
+        <w:t>Tensorboard</w:t>
+      </w:r>
+      <w:proofErr w:type="spellEnd"/>
+      <w:proofErr w:type="gramEnd"/>
+    </w:p>
+    <w:p>
+      <w:pPr>
+        <w:numPr>
+          <w:ilvl w:val="1"/>
+          <w:numId w:val="38"/>
+        </w:numPr>
+      </w:pPr>
+      <w:r>
+        <w:t xml:space="preserve">Performs backpropagation and updates the model </w:t>
+      </w:r>
+      <w:proofErr w:type="gramStart"/>
+      <w:r>
+        <w:t>parameters</w:t>
+      </w:r>
+      <w:proofErr w:type="gramEnd"/>
+    </w:p>
+    <w:p>
+      <w:pPr>
+        <w:numPr>
+          <w:ilvl w:val="1"/>
+          <w:numId w:val="38"/>
+        </w:numPr>
+      </w:pPr>
+      <w:r>
+        <w:t xml:space="preserve">Increments the global </w:t>
+      </w:r>
+      <w:proofErr w:type="gramStart"/>
+      <w:r>
+        <w:t>step</w:t>
+      </w:r>
+      <w:proofErr w:type="gramEnd"/>
+    </w:p>
+    <w:p>
+      <w:pPr>
+        <w:numPr>
+          <w:ilvl w:val="0"/>
+          <w:numId w:val="38"/>
+        </w:numPr>
+      </w:pPr>
+      <w:r>
+        <w:rPr>
+          <w:b/>
+          <w:bCs/>
+        </w:rPr>
+        <w:t>Validation</w:t>
+      </w:r>
+      <w:r>
+        <w:t>: At the end of each epoch, it runs a validation step using the </w:t>
+      </w:r>
+      <w:proofErr w:type="spellStart"/>
+      <w:r>
+        <w:t>evaluation_step</w:t>
+      </w:r>
+      <w:proofErr w:type="spellEnd"/>
+      <w:r>
+        <w:t> function.</w:t>
+      </w:r>
+    </w:p>
+    <w:p>
+      <w:pPr>
+        <w:numPr>
+          <w:ilvl w:val="0"/>
+          <w:numId w:val="38"/>
+        </w:numPr>
+      </w:pPr>
+      <w:r>
+        <w:rPr>
+          <w:b/>
+          <w:bCs/>
+        </w:rPr>
+        <w:t>Checkpoint Saving</w:t>
+      </w:r>
+      <w:r>
+        <w:t>: It saves a checkpoint of the model and optimizer states, the current epoch, and the global step.</w:t>
+      </w:r>
+    </w:p>
+    <w:p>
+      <w:r>
+        <w:t>This function is typically called to start the training process. It handles all aspects of training, including data loading, model creation, training loop, validation, and checkpointing.</w:t>
+      </w:r>
+    </w:p>
+    <w:p>
+      <w:pPr>
+        <w:rPr>
+          <w:b/>
+          <w:bCs/>
+        </w:rPr>
+      </w:pPr>
+      <w:r>
+        <w:rPr>
+          <w:b/>
+          <w:bCs/>
+        </w:rPr>
+        <w:t>Model Inference</w:t>
+      </w:r>
+    </w:p>
+    <w:p>
+      <w:r>
+        <w:t>The </w:t>
+      </w:r>
+      <w:proofErr w:type="spellStart"/>
+      <w:r>
+        <w:t>model_inference</w:t>
+      </w:r>
+      <w:proofErr w:type="spellEnd"/>
+      <w:r>
+        <w:t> function is used to generate a sequence of tokens from a trained Transformer model. Here's a step-by-step explanation:</w:t>
+      </w:r>
+    </w:p>
+    <w:p>
+      <w:pPr>
+        <w:numPr>
+          <w:ilvl w:val="0"/>
+          <w:numId w:val="39"/>
+        </w:numPr>
+      </w:pPr>
+      <w:r>
+        <w:rPr>
+          <w:b/>
+          <w:bCs/>
+        </w:rPr>
+        <w:t>Encoding</w:t>
+      </w:r>
+      <w:r>
+        <w:t>: It first encodes the input sequence using the model's encoder.</w:t>
+      </w:r>
+    </w:p>
+    <w:p>
+      <w:pPr>
+        <w:numPr>
+          <w:ilvl w:val="0"/>
+          <w:numId w:val="39"/>
+        </w:numPr>
+      </w:pPr>
+      <w:r>
+        <w:rPr>
+          <w:b/>
+          <w:bCs/>
+        </w:rPr>
+        <w:t>Decoder Input Initialization</w:t>
+      </w:r>
+      <w:r>
+        <w:t>: It initializes the decoder input with the start-of-sequence (SOS) token.</w:t>
+      </w:r>
+    </w:p>
+    <w:p>
+      <w:pPr>
+        <w:numPr>
+          <w:ilvl w:val="0"/>
+          <w:numId w:val="39"/>
+        </w:numPr>
+      </w:pPr>
+      <w:r>
+        <w:rPr>
+          <w:b/>
+          <w:bCs/>
+        </w:rPr>
+        <w:t>Decoding Loop</w:t>
+      </w:r>
+      <w:r>
+        <w:t>: It runs a loop until the length of the decoder input reaches the maximum sequence length or the end-of-sequence (EOS) token is predicted. In each iteration of the loop, it:</w:t>
+      </w:r>
+    </w:p>
+    <w:p>
+      <w:pPr>
+        <w:numPr>
+          <w:ilvl w:val="1"/>
+          <w:numId w:val="39"/>
+        </w:numPr>
+      </w:pPr>
+      <w:r>
+        <w:t>Creates a causal mask for the current decoder input.</w:t>
+      </w:r>
+    </w:p>
+    <w:p>
+      <w:pPr>
+        <w:numPr>
+          <w:ilvl w:val="1"/>
+          <w:numId w:val="39"/>
+        </w:numPr>
+      </w:pPr>
+      <w:r>
+        <w:lastRenderedPageBreak/>
+        <w:t>Decodes the current decoder input and encoder output using the model's decoder.</w:t>
+      </w:r>
+    </w:p>
+    <w:p>
+      <w:pPr>
+        <w:numPr>
+          <w:ilvl w:val="1"/>
+          <w:numId w:val="39"/>
+        </w:numPr>
+      </w:pPr>
+      <w:r>
+        <w:t>Selects the output corresponding to the last token in the sequence.</w:t>
+      </w:r>
+    </w:p>
+    <w:p>
+      <w:pPr>
+        <w:numPr>
+          <w:ilvl w:val="1"/>
+          <w:numId w:val="39"/>
+        </w:numPr>
+      </w:pPr>
+      <w:r>
+        <w:t>Projects this output to the target vocabulary size.</w:t>
+      </w:r>
+    </w:p>
+    <w:p>
+      <w:pPr>
+        <w:numPr>
+          <w:ilvl w:val="1"/>
+          <w:numId w:val="39"/>
+        </w:numPr>
+      </w:pPr>
+      <w:r>
+        <w:t>Predicts the next token by selecting the token with the maximum value in the projected output.</w:t>
+      </w:r>
+    </w:p>
+    <w:p>
+      <w:pPr>
+        <w:numPr>
+          <w:ilvl w:val="1"/>
+          <w:numId w:val="39"/>
+        </w:numPr>
+      </w:pPr>
+      <w:r>
+        <w:t>Appends the predicted token to the decoder input.</w:t>
+      </w:r>
+    </w:p>
+    <w:p>
+      <w:pPr>
+        <w:numPr>
+          <w:ilvl w:val="0"/>
+          <w:numId w:val="39"/>
+        </w:numPr>
+      </w:pPr>
+      <w:r>
+        <w:rPr>
+          <w:b/>
+          <w:bCs/>
+        </w:rPr>
+        <w:t>Return</w:t>
+      </w:r>
+      <w:r>
+        <w:t>: It returns the generated sequence of tokens.</w:t>
+      </w:r>
+    </w:p>
+    <w:p>
+      <w:r>
+        <w:t>This function is typically used in the inference stage of a machine translation task, where the goal is to generate a target sequence given a source sequence. The generated sequence can then be converted back to text using the target tokenizer.</w:t>
       </w:r>
     </w:p>
     <w:p/>
@@ -6184,585 +7917,229 @@
           <w:bCs/>
         </w:rPr>
       </w:pPr>
-    </w:p>
-    <w:p>
-      <w:pPr>
-        <w:rPr>
-          <w:b/>
-          <w:bCs/>
-        </w:rPr>
-      </w:pPr>
-      <w:r>
-        <w:rPr>
-          <w:b/>
-          <w:bCs/>
-        </w:rPr>
-        <w:t>Testing model: encoder, decoder, tokenizing with random source and target text</w:t>
-      </w:r>
-    </w:p>
-    <w:p>
-      <w:r>
-        <w:t>This code is using a Transformer model to encode a batch of source sequences, decode a batch of target sequences, project the decoder output to the vocabulary size, and then decode the projected output into words. Here's a step-by-step explanation:</w:t>
-      </w:r>
-    </w:p>
-    <w:p>
-      <w:pPr>
-        <w:numPr>
-          <w:ilvl w:val="0"/>
-          <w:numId w:val="20"/>
-        </w:numPr>
-      </w:pPr>
-      <w:r>
-        <w:t>Import the necessary modules and functions.</w:t>
-      </w:r>
-    </w:p>
-    <w:p>
-      <w:pPr>
-        <w:numPr>
-          <w:ilvl w:val="0"/>
-          <w:numId w:val="20"/>
-        </w:numPr>
-      </w:pPr>
-      <w:r>
-        <w:lastRenderedPageBreak/>
-        <w:t>Load the configuration file, dataset, and tokenizers for the source and target languages.</w:t>
-      </w:r>
-    </w:p>
-    <w:p>
-      <w:pPr>
-        <w:numPr>
-          <w:ilvl w:val="0"/>
-          <w:numId w:val="20"/>
-        </w:numPr>
-      </w:pPr>
-      <w:r>
-        <w:t>Define the vocabulary sizes for the source and target languages, the sequence length, and the batch size.</w:t>
-      </w:r>
-    </w:p>
-    <w:p>
-      <w:pPr>
-        <w:numPr>
-          <w:ilvl w:val="0"/>
-          <w:numId w:val="20"/>
-        </w:numPr>
-      </w:pPr>
-      <w:r>
-        <w:t>Create the Transformer model using the </w:t>
-      </w:r>
-      <w:proofErr w:type="spellStart"/>
-      <w:r>
-        <w:t>create_tranformer_model</w:t>
-      </w:r>
-      <w:proofErr w:type="spellEnd"/>
-      <w:r>
-        <w:t> function.</w:t>
-      </w:r>
-    </w:p>
-    <w:p>
-      <w:pPr>
-        <w:numPr>
-          <w:ilvl w:val="0"/>
-          <w:numId w:val="20"/>
-        </w:numPr>
-      </w:pPr>
-      <w:r>
-        <w:t xml:space="preserve">Set a seed for </w:t>
-      </w:r>
-      <w:proofErr w:type="spellStart"/>
-      <w:r>
-        <w:t>PyTorch's</w:t>
-      </w:r>
-      <w:proofErr w:type="spellEnd"/>
-      <w:r>
-        <w:t xml:space="preserve"> random number generator to ensure that the same random numbers are generated every time the program is run.</w:t>
-      </w:r>
-    </w:p>
-    <w:p>
-      <w:pPr>
-        <w:numPr>
-          <w:ilvl w:val="0"/>
-          <w:numId w:val="20"/>
-        </w:numPr>
-      </w:pPr>
-      <w:r>
-        <w:t>Create a random tensor to represent a batch of source sequences and pass it through the encoder of the Transformer model.</w:t>
-      </w:r>
-    </w:p>
-    <w:p>
-      <w:pPr>
-        <w:numPr>
-          <w:ilvl w:val="0"/>
-          <w:numId w:val="20"/>
-        </w:numPr>
-      </w:pPr>
-      <w:r>
-        <w:t>Create another random tensor to represent a batch of target sequences and pass it along with the encoder output through the decoder of the Transformer model.</w:t>
-      </w:r>
-    </w:p>
-    <w:p>
-      <w:pPr>
-        <w:numPr>
-          <w:ilvl w:val="0"/>
-          <w:numId w:val="20"/>
-        </w:numPr>
-      </w:pPr>
-      <w:r>
-        <w:t>Pass the decoder output through the projection layer of the Transformer model. This transforms the decoder output into prediction scores for each possible output token in the vocabulary.</w:t>
-      </w:r>
-    </w:p>
-    <w:p>
-      <w:pPr>
-        <w:numPr>
-          <w:ilvl w:val="0"/>
-          <w:numId w:val="20"/>
-        </w:numPr>
-      </w:pPr>
-      <w:r>
-        <w:t>Find the token with the highest prediction score in each position of each sequence. This is done by calling </w:t>
-      </w:r>
-      <w:proofErr w:type="spellStart"/>
-      <w:r>
-        <w:t>torch.max</w:t>
-      </w:r>
-      <w:proofErr w:type="spellEnd"/>
-      <w:r>
-        <w:t> on the projected output and taking the indices of the maximum values. The result is a tensor of shape [</w:t>
-      </w:r>
-      <w:proofErr w:type="spellStart"/>
-      <w:r>
-        <w:t>batch_size</w:t>
-      </w:r>
-      <w:proofErr w:type="spellEnd"/>
-      <w:r>
-        <w:t xml:space="preserve">, </w:t>
-      </w:r>
-      <w:proofErr w:type="spellStart"/>
-      <w:r>
-        <w:t>seq_len</w:t>
-      </w:r>
-      <w:proofErr w:type="spellEnd"/>
-      <w:r>
-        <w:t>], where each element is the index of the most probable token.</w:t>
-      </w:r>
-    </w:p>
-    <w:p>
-      <w:pPr>
-        <w:numPr>
-          <w:ilvl w:val="0"/>
-          <w:numId w:val="20"/>
-        </w:numPr>
-      </w:pPr>
-      <w:r>
-        <w:t>Convert the tensor of predicted tokens into a NumPy array. This is done by first removing any extra dimensions with squeeze, then detaching the tensor from the computation graph with detach, and finally converting it to a NumPy array with </w:t>
-      </w:r>
-      <w:proofErr w:type="spellStart"/>
-      <w:r>
-        <w:t>cpu</w:t>
-      </w:r>
-      <w:proofErr w:type="spellEnd"/>
-      <w:r>
-        <w:t>(</w:t>
+      <w:r>
+        <w:rPr>
+          <w:b/>
+          <w:bCs/>
+        </w:rPr>
+        <w:t>Evaluation Step</w:t>
+      </w:r>
+    </w:p>
+    <w:p>
+      <w:r>
+        <w:t>The </w:t>
+      </w:r>
+      <w:proofErr w:type="spellStart"/>
+      <w:r>
+        <w:t>evaluation_step</w:t>
+      </w:r>
+      <w:proofErr w:type="spellEnd"/>
+      <w:r>
+        <w:t> function is used to evaluate a trained Transformer model on a validation dataset. Here's a step-by-step explanation:</w:t>
+      </w:r>
+    </w:p>
+    <w:p>
+      <w:pPr>
+        <w:numPr>
+          <w:ilvl w:val="0"/>
+          <w:numId w:val="40"/>
+        </w:numPr>
+      </w:pPr>
+      <w:r>
+        <w:rPr>
+          <w:b/>
+          <w:bCs/>
+        </w:rPr>
+        <w:t>Model Evaluation Mode</w:t>
+      </w:r>
+      <w:r>
+        <w:t>: It sets the model to evaluation mode.</w:t>
+      </w:r>
+    </w:p>
+    <w:p>
+      <w:pPr>
+        <w:numPr>
+          <w:ilvl w:val="0"/>
+          <w:numId w:val="40"/>
+        </w:numPr>
+      </w:pPr>
+      <w:r>
+        <w:rPr>
+          <w:b/>
+          <w:bCs/>
+        </w:rPr>
+        <w:t>Token IDs</w:t>
+      </w:r>
+      <w:r>
+        <w:t>: It gets the IDs of the start-of-sequence (SOS) and end-of-sequence (EOS) tokens.</w:t>
+      </w:r>
+    </w:p>
+    <w:p>
+      <w:pPr>
+        <w:numPr>
+          <w:ilvl w:val="0"/>
+          <w:numId w:val="40"/>
+        </w:numPr>
+      </w:pPr>
+      <w:r>
+        <w:rPr>
+          <w:b/>
+          <w:bCs/>
+        </w:rPr>
+        <w:t>Text Lists</w:t>
+      </w:r>
+      <w:r>
+        <w:t>: It initializes lists to store the source texts, target texts, and predicted texts.</w:t>
+      </w:r>
+    </w:p>
+    <w:p>
+      <w:pPr>
+        <w:numPr>
+          <w:ilvl w:val="0"/>
+          <w:numId w:val="40"/>
+        </w:numPr>
+      </w:pPr>
+      <w:r>
+        <w:rPr>
+          <w:b/>
+          <w:bCs/>
+        </w:rPr>
+        <w:t>Evaluation Loop</w:t>
+      </w:r>
+      <w:r>
+        <w:t xml:space="preserve">: It runs a loop over the validation </w:t>
+      </w:r>
+      <w:proofErr w:type="spellStart"/>
+      <w:r>
+        <w:t>dataloader</w:t>
+      </w:r>
+      <w:proofErr w:type="spellEnd"/>
+      <w:r>
+        <w:t xml:space="preserve">. For each batch in the </w:t>
+      </w:r>
+      <w:proofErr w:type="spellStart"/>
+      <w:r>
+        <w:t>dataloader</w:t>
+      </w:r>
+      <w:proofErr w:type="spellEnd"/>
+      <w:r>
+        <w:t>, it:</w:t>
+      </w:r>
+    </w:p>
+    <w:p>
+      <w:pPr>
+        <w:numPr>
+          <w:ilvl w:val="1"/>
+          <w:numId w:val="40"/>
+        </w:numPr>
+      </w:pPr>
+      <w:r>
+        <w:t>Moves the encoder input and mask to the device.</w:t>
+      </w:r>
+    </w:p>
+    <w:p>
+      <w:pPr>
+        <w:numPr>
+          <w:ilvl w:val="1"/>
+          <w:numId w:val="40"/>
+        </w:numPr>
+      </w:pPr>
+      <w:r>
+        <w:t>Asserts that the batch size is 1.</w:t>
+      </w:r>
+    </w:p>
+    <w:p>
+      <w:pPr>
+        <w:numPr>
+          <w:ilvl w:val="1"/>
+          <w:numId w:val="40"/>
+        </w:numPr>
+      </w:pPr>
+      <w:r>
+        <w:t>Calls the </w:t>
+      </w:r>
+      <w:proofErr w:type="spellStart"/>
+      <w:r>
+        <w:t>model_inference</w:t>
+      </w:r>
+      <w:proofErr w:type="spellEnd"/>
+      <w:r>
+        <w:t> function to generate a sequence of tokens from the model.</w:t>
+      </w:r>
+    </w:p>
+    <w:p>
+      <w:pPr>
+        <w:numPr>
+          <w:ilvl w:val="1"/>
+          <w:numId w:val="40"/>
+        </w:numPr>
+      </w:pPr>
+      <w:r>
+        <w:t>Decodes the source text, target text, and predicted text.</w:t>
+      </w:r>
+    </w:p>
+    <w:p>
+      <w:pPr>
+        <w:numPr>
+          <w:ilvl w:val="1"/>
+          <w:numId w:val="40"/>
+        </w:numPr>
+      </w:pPr>
+      <w:r>
+        <w:t>Appends the texts to the respective lists.</w:t>
+      </w:r>
+    </w:p>
+    <w:p>
+      <w:pPr>
+        <w:numPr>
+          <w:ilvl w:val="1"/>
+          <w:numId w:val="40"/>
+        </w:numPr>
+      </w:pPr>
+      <w:r>
+        <w:t>Prints the source text, target text, and predicted text.</w:t>
+      </w:r>
+    </w:p>
+    <w:p>
+      <w:pPr>
+        <w:numPr>
+          <w:ilvl w:val="1"/>
+          <w:numId w:val="40"/>
+        </w:numPr>
+      </w:pPr>
+      <w:r>
+        <w:t>Breaks the loop if the number of evaluated samples reaches the specified limit.</w:t>
+      </w:r>
+    </w:p>
+    <w:p>
+      <w:pPr>
+        <w:numPr>
+          <w:ilvl w:val="0"/>
+          <w:numId w:val="40"/>
+        </w:numPr>
+      </w:pPr>
+      <w:r>
+        <w:rPr>
+          <w:b/>
+          <w:bCs/>
+        </w:rPr>
+        <w:t>Metrics Calculation</w:t>
+      </w:r>
+      <w:r>
+        <w:t xml:space="preserve">: If logs are enabled, it calculates the BLEU score, word error rate (WER), and character error rate (CER) between the predicted texts and target </w:t>
       </w:r>
       <w:proofErr w:type="gramStart"/>
       <w:r>
-        <w:t>).</w:t>
-      </w:r>
-      <w:proofErr w:type="spellStart"/>
-      <w:r>
-        <w:t>numpy</w:t>
-      </w:r>
-      <w:proofErr w:type="spellEnd"/>
+        <w:t>texts, and</w:t>
+      </w:r>
       <w:proofErr w:type="gramEnd"/>
       <w:r>
-        <w:t>().</w:t>
-      </w:r>
-    </w:p>
-    <w:p>
-      <w:pPr>
-        <w:numPr>
-          <w:ilvl w:val="0"/>
-          <w:numId w:val="20"/>
-        </w:numPr>
-      </w:pPr>
-      <w:r>
-        <w:t>Find the index of the first end-of-sentence (EOS) token in the predicted tokens. This is done by iterating over the predicted tokens and breaking the loop when the EOS token (which has an index of 3) is found.</w:t>
-      </w:r>
-    </w:p>
-    <w:p>
-      <w:pPr>
-        <w:numPr>
-          <w:ilvl w:val="0"/>
-          <w:numId w:val="20"/>
-        </w:numPr>
-      </w:pPr>
-      <w:r>
-        <w:t>Slice the predicted tokens up to the EOS token. This gives the predicted token sequence.</w:t>
-      </w:r>
-    </w:p>
-    <w:p>
-      <w:pPr>
-        <w:numPr>
-          <w:ilvl w:val="0"/>
-          <w:numId w:val="20"/>
-        </w:numPr>
-      </w:pPr>
-      <w:r>
-        <w:t>Decode the predicted token sequence into words using the target tokenizer. This converts the indices back into words.</w:t>
-      </w:r>
-    </w:p>
-    <w:p>
-      <w:pPr>
-        <w:numPr>
-          <w:ilvl w:val="0"/>
-          <w:numId w:val="20"/>
-        </w:numPr>
-      </w:pPr>
-      <w:r>
-        <w:t>Print the predicted sequence of words. This is the output of the Transformer model for the given input sequences.</w:t>
-      </w:r>
-    </w:p>
-    <w:p/>
-    <w:p>
-      <w:pPr>
-        <w:rPr>
-          <w:b/>
-          <w:bCs/>
-        </w:rPr>
-      </w:pPr>
-      <w:r>
-        <w:rPr>
-          <w:b/>
-          <w:bCs/>
-        </w:rPr>
-        <w:t>Loss function</w:t>
-      </w:r>
-    </w:p>
-    <w:p>
-      <w:r>
-        <w:t>The provided code snippet calculates the cross-entropy loss for a batch of sequences in a machine translation task using a Transformer model. Here's a step-by-step explanation:</w:t>
-      </w:r>
-    </w:p>
-    <w:p>
-      <w:pPr>
-        <w:numPr>
-          <w:ilvl w:val="0"/>
-          <w:numId w:val="35"/>
-        </w:numPr>
-      </w:pPr>
-      <w:r>
-        <w:rPr>
-          <w:b/>
-          <w:bCs/>
-        </w:rPr>
-        <w:t>Set up</w:t>
-      </w:r>
-      <w:r>
-        <w:t>: The code first sets up the vocabulary size (</w:t>
-      </w:r>
-      <w:proofErr w:type="spellStart"/>
-      <w:r>
-        <w:t>vocab_size_tgt</w:t>
-      </w:r>
-      <w:proofErr w:type="spellEnd"/>
-      <w:r>
-        <w:t>), batch size (</w:t>
-      </w:r>
-      <w:proofErr w:type="spellStart"/>
-      <w:r>
-        <w:t>batch_size</w:t>
-      </w:r>
-      <w:proofErr w:type="spellEnd"/>
-      <w:r>
-        <w:t>), and sequence length (</w:t>
-      </w:r>
-      <w:proofErr w:type="spellStart"/>
-      <w:r>
-        <w:t>seq_len</w:t>
-      </w:r>
-      <w:proofErr w:type="spellEnd"/>
-      <w:r>
-        <w:t>). It also sets a seed for the random number generator to ensure reproducible results.</w:t>
-      </w:r>
-    </w:p>
-    <w:p>
-      <w:pPr>
-        <w:numPr>
-          <w:ilvl w:val="0"/>
-          <w:numId w:val="35"/>
-        </w:numPr>
-      </w:pPr>
-      <w:r>
-        <w:rPr>
-          <w:b/>
-          <w:bCs/>
-        </w:rPr>
-        <w:lastRenderedPageBreak/>
-        <w:t>Create example tensors</w:t>
-      </w:r>
-      <w:r>
-        <w:t>: It creates an example tensor </w:t>
-      </w:r>
-      <w:proofErr w:type="spellStart"/>
-      <w:r>
-        <w:t>projection_output</w:t>
-      </w:r>
-      <w:proofErr w:type="spellEnd"/>
-      <w:r>
-        <w:t> with random values to represent the output of the projection layer of the Transformer model. This tensor has a size of (</w:t>
-      </w:r>
-      <w:proofErr w:type="spellStart"/>
-      <w:r>
-        <w:t>batch_size</w:t>
-      </w:r>
-      <w:proofErr w:type="spellEnd"/>
-      <w:r>
-        <w:t xml:space="preserve">, </w:t>
-      </w:r>
-      <w:proofErr w:type="spellStart"/>
-      <w:r>
-        <w:t>seq_len</w:t>
-      </w:r>
-      <w:proofErr w:type="spellEnd"/>
-      <w:r>
-        <w:t xml:space="preserve">, </w:t>
-      </w:r>
-      <w:proofErr w:type="spellStart"/>
-      <w:r>
-        <w:t>vocab_size_tgt</w:t>
-      </w:r>
-      <w:proofErr w:type="spellEnd"/>
-      <w:r>
-        <w:t>), which means it contains the logits for each possible output token for each position in each sequence in the batch. It also creates an example tensor </w:t>
-      </w:r>
-      <w:proofErr w:type="spellStart"/>
-      <w:r>
-        <w:t>decoder_target</w:t>
-      </w:r>
-      <w:proofErr w:type="spellEnd"/>
-      <w:r>
-        <w:t> to represent the target sequences. This tensor has a size of (</w:t>
-      </w:r>
-      <w:proofErr w:type="spellStart"/>
-      <w:r>
-        <w:t>batch_size</w:t>
-      </w:r>
-      <w:proofErr w:type="spellEnd"/>
-      <w:r>
-        <w:t xml:space="preserve">, </w:t>
-      </w:r>
-      <w:proofErr w:type="spellStart"/>
-      <w:r>
-        <w:t>seq_len</w:t>
-      </w:r>
-      <w:proofErr w:type="spellEnd"/>
-      <w:r>
-        <w:t>).</w:t>
-      </w:r>
-    </w:p>
-    <w:p>
-      <w:pPr>
-        <w:numPr>
-          <w:ilvl w:val="0"/>
-          <w:numId w:val="35"/>
-        </w:numPr>
-      </w:pPr>
-      <w:r>
-        <w:rPr>
-          <w:b/>
-          <w:bCs/>
-        </w:rPr>
-        <w:t>Initialize loss function</w:t>
-      </w:r>
-      <w:r>
-        <w:t>: It initializes the cross-entropy loss function with the ID of the padding token ([PAD]) as the </w:t>
-      </w:r>
-      <w:proofErr w:type="spellStart"/>
-      <w:r>
-        <w:t>ignore_index</w:t>
-      </w:r>
-      <w:proofErr w:type="spellEnd"/>
-      <w:r>
-        <w:t> and a label smoothing factor of 0.1. The </w:t>
-      </w:r>
-      <w:proofErr w:type="spellStart"/>
-      <w:r>
-        <w:t>ignore_index</w:t>
-      </w:r>
-      <w:proofErr w:type="spellEnd"/>
-      <w:r>
-        <w:t> argument tells the loss function to ignore the positions with the padding token when calculating the loss. Label smoothing is a regularization technique that prevents the model from becoming too confident about its predictions by smoothing the distribution of the target labels.</w:t>
-      </w:r>
-    </w:p>
-    <w:p>
-      <w:pPr>
-        <w:numPr>
-          <w:ilvl w:val="0"/>
-          <w:numId w:val="35"/>
-        </w:numPr>
-      </w:pPr>
-      <w:r>
-        <w:rPr>
-          <w:b/>
-          <w:bCs/>
-        </w:rPr>
-        <w:t>Calculate loss</w:t>
-      </w:r>
-      <w:r>
-        <w:t>: It reshapes the </w:t>
-      </w:r>
-      <w:proofErr w:type="spellStart"/>
-      <w:r>
-        <w:t>projection_output</w:t>
-      </w:r>
-      <w:proofErr w:type="spellEnd"/>
-      <w:r>
-        <w:t> and </w:t>
-      </w:r>
-      <w:proofErr w:type="spellStart"/>
-      <w:r>
-        <w:t>decoder_target</w:t>
-      </w:r>
-      <w:proofErr w:type="spellEnd"/>
-      <w:r>
-        <w:t> tensors to the shape expected by the </w:t>
-      </w:r>
-      <w:proofErr w:type="spellStart"/>
-      <w:proofErr w:type="gramStart"/>
-      <w:r>
-        <w:t>nn.CrossEntropyLoss</w:t>
-      </w:r>
-      <w:proofErr w:type="spellEnd"/>
-      <w:proofErr w:type="gramEnd"/>
-      <w:r>
-        <w:t> function and calculates the loss. The </w:t>
-      </w:r>
-      <w:proofErr w:type="spellStart"/>
-      <w:r>
-        <w:t>projection_output</w:t>
-      </w:r>
-      <w:proofErr w:type="spellEnd"/>
-      <w:r>
-        <w:t> tensor is reshaped to (N, C) where N is the batch size and C is the number of classes (i.e., the target vocabulary size), and the </w:t>
-      </w:r>
-      <w:proofErr w:type="spellStart"/>
-      <w:r>
-        <w:t>decoder_target</w:t>
-      </w:r>
-      <w:proofErr w:type="spellEnd"/>
-      <w:r>
-        <w:t> tensor is reshaped to (N).</w:t>
-      </w:r>
-    </w:p>
-    <w:p>
-      <w:pPr>
-        <w:numPr>
-          <w:ilvl w:val="0"/>
-          <w:numId w:val="35"/>
-        </w:numPr>
-      </w:pPr>
-      <w:r>
-        <w:rPr>
-          <w:b/>
-          <w:bCs/>
-        </w:rPr>
-        <w:t>Print loss</w:t>
-      </w:r>
-      <w:r>
-        <w:t>: Finally, it prints the calculated loss. This loss can be used to update the parameters of the Transformer model during training.</w:t>
-      </w:r>
-    </w:p>
-    <w:p/>
-    <w:p>
-      <w:pPr>
-        <w:rPr>
-          <w:b/>
-          <w:bCs/>
-        </w:rPr>
-      </w:pPr>
-      <w:proofErr w:type="spellStart"/>
-      <w:r>
-        <w:rPr>
-          <w:b/>
-          <w:bCs/>
-        </w:rPr>
-        <w:t>Softmax</w:t>
-      </w:r>
-      <w:proofErr w:type="spellEnd"/>
-    </w:p>
-    <w:p>
-      <w:r>
-        <w:t xml:space="preserve">This code first converts the list of values into a </w:t>
-      </w:r>
-      <w:proofErr w:type="spellStart"/>
-      <w:r>
-        <w:t>PyTorch</w:t>
-      </w:r>
-      <w:proofErr w:type="spellEnd"/>
-      <w:r>
-        <w:t xml:space="preserve"> tensor. It then calculates the </w:t>
-      </w:r>
-      <w:proofErr w:type="spellStart"/>
-      <w:r>
-        <w:t>softmax</w:t>
-      </w:r>
-      <w:proofErr w:type="spellEnd"/>
-      <w:r>
-        <w:t xml:space="preserve"> of these values using the </w:t>
-      </w:r>
-      <w:proofErr w:type="spellStart"/>
-      <w:proofErr w:type="gramStart"/>
-      <w:r>
-        <w:t>torch.softmax</w:t>
-      </w:r>
-      <w:proofErr w:type="spellEnd"/>
-      <w:proofErr w:type="gramEnd"/>
-      <w:r>
-        <w:t xml:space="preserve"> function. The dim argument specifies the dimension along which the </w:t>
-      </w:r>
-      <w:proofErr w:type="spellStart"/>
-      <w:r>
-        <w:t>softmax</w:t>
-      </w:r>
-      <w:proofErr w:type="spellEnd"/>
-      <w:r>
-        <w:t xml:space="preserve"> should be computed. In this case, since values </w:t>
-      </w:r>
-      <w:proofErr w:type="gramStart"/>
-      <w:r>
-        <w:t>is</w:t>
-      </w:r>
-      <w:proofErr w:type="gramEnd"/>
-      <w:r>
-        <w:t xml:space="preserve"> a 1D tensor, we use dim=0.</w:t>
-      </w:r>
-    </w:p>
-    <w:p>
-      <w:r>
-        <w:t xml:space="preserve">Please note that the </w:t>
-      </w:r>
-      <w:proofErr w:type="spellStart"/>
-      <w:r>
-        <w:t>softmax</w:t>
-      </w:r>
-      <w:proofErr w:type="spellEnd"/>
-      <w:r>
-        <w:t xml:space="preserve"> of -np.inf is 0, because </w:t>
-      </w:r>
-      <w:proofErr w:type="spellStart"/>
-      <w:r>
-        <w:t>np.exp</w:t>
-      </w:r>
-      <w:proofErr w:type="spellEnd"/>
-      <w:r>
-        <w:t xml:space="preserve">(-np.inf) is 0, and the </w:t>
-      </w:r>
-      <w:proofErr w:type="spellStart"/>
-      <w:r>
-        <w:t>softmax</w:t>
-      </w:r>
-      <w:proofErr w:type="spellEnd"/>
-      <w:r>
-        <w:t xml:space="preserve"> function is based on the exponential function.</w:t>
+        <w:t xml:space="preserve"> logs these metrics.</w:t>
+      </w:r>
+    </w:p>
+    <w:p>
+      <w:r>
+        <w:t>This function is typically used in the validation stage of a machine translation task, where the goal is to evaluate the performance of the trained model on unseen data. The evaluation metrics provide a quantitative measure of the model's performance.</w:t>
       </w:r>
     </w:p>
     <w:p/>
@@ -7543,6 +8920,119 @@
     </w:lvl>
   </w:abstractNum>
   <w:abstractNum w:abstractNumId="7" w15:restartNumberingAfterBreak="0">
+    <w:nsid w:val="127D76A0"/>
+    <w:multiLevelType w:val="multilevel"/>
+    <w:tmpl w:val="36082F20"/>
+    <w:lvl w:ilvl="0">
+      <w:start w:val="1"/>
+      <w:numFmt w:val="decimal"/>
+      <w:lvlText w:val="%1."/>
+      <w:lvlJc w:val="left"/>
+      <w:pPr>
+        <w:tabs>
+          <w:tab w:val="num" w:pos="720"/>
+        </w:tabs>
+        <w:ind w:left="720" w:hanging="360"/>
+      </w:pPr>
+    </w:lvl>
+    <w:lvl w:ilvl="1" w:tentative="1">
+      <w:start w:val="1"/>
+      <w:numFmt w:val="decimal"/>
+      <w:lvlText w:val="%2."/>
+      <w:lvlJc w:val="left"/>
+      <w:pPr>
+        <w:tabs>
+          <w:tab w:val="num" w:pos="1440"/>
+        </w:tabs>
+        <w:ind w:left="1440" w:hanging="360"/>
+      </w:pPr>
+    </w:lvl>
+    <w:lvl w:ilvl="2" w:tentative="1">
+      <w:start w:val="1"/>
+      <w:numFmt w:val="decimal"/>
+      <w:lvlText w:val="%3."/>
+      <w:lvlJc w:val="left"/>
+      <w:pPr>
+        <w:tabs>
+          <w:tab w:val="num" w:pos="2160"/>
+        </w:tabs>
+        <w:ind w:left="2160" w:hanging="360"/>
+      </w:pPr>
+    </w:lvl>
+    <w:lvl w:ilvl="3" w:tentative="1">
+      <w:start w:val="1"/>
+      <w:numFmt w:val="decimal"/>
+      <w:lvlText w:val="%4."/>
+      <w:lvlJc w:val="left"/>
+      <w:pPr>
+        <w:tabs>
+          <w:tab w:val="num" w:pos="2880"/>
+        </w:tabs>
+        <w:ind w:left="2880" w:hanging="360"/>
+      </w:pPr>
+    </w:lvl>
+    <w:lvl w:ilvl="4" w:tentative="1">
+      <w:start w:val="1"/>
+      <w:numFmt w:val="decimal"/>
+      <w:lvlText w:val="%5."/>
+      <w:lvlJc w:val="left"/>
+      <w:pPr>
+        <w:tabs>
+          <w:tab w:val="num" w:pos="3600"/>
+        </w:tabs>
+        <w:ind w:left="3600" w:hanging="360"/>
+      </w:pPr>
+    </w:lvl>
+    <w:lvl w:ilvl="5" w:tentative="1">
+      <w:start w:val="1"/>
+      <w:numFmt w:val="decimal"/>
+      <w:lvlText w:val="%6."/>
+      <w:lvlJc w:val="left"/>
+      <w:pPr>
+        <w:tabs>
+          <w:tab w:val="num" w:pos="4320"/>
+        </w:tabs>
+        <w:ind w:left="4320" w:hanging="360"/>
+      </w:pPr>
+    </w:lvl>
+    <w:lvl w:ilvl="6" w:tentative="1">
+      <w:start w:val="1"/>
+      <w:numFmt w:val="decimal"/>
+      <w:lvlText w:val="%7."/>
+      <w:lvlJc w:val="left"/>
+      <w:pPr>
+        <w:tabs>
+          <w:tab w:val="num" w:pos="5040"/>
+        </w:tabs>
+        <w:ind w:left="5040" w:hanging="360"/>
+      </w:pPr>
+    </w:lvl>
+    <w:lvl w:ilvl="7" w:tentative="1">
+      <w:start w:val="1"/>
+      <w:numFmt w:val="decimal"/>
+      <w:lvlText w:val="%8."/>
+      <w:lvlJc w:val="left"/>
+      <w:pPr>
+        <w:tabs>
+          <w:tab w:val="num" w:pos="5760"/>
+        </w:tabs>
+        <w:ind w:left="5760" w:hanging="360"/>
+      </w:pPr>
+    </w:lvl>
+    <w:lvl w:ilvl="8" w:tentative="1">
+      <w:start w:val="1"/>
+      <w:numFmt w:val="decimal"/>
+      <w:lvlText w:val="%9."/>
+      <w:lvlJc w:val="left"/>
+      <w:pPr>
+        <w:tabs>
+          <w:tab w:val="num" w:pos="6480"/>
+        </w:tabs>
+        <w:ind w:left="6480" w:hanging="360"/>
+      </w:pPr>
+    </w:lvl>
+  </w:abstractNum>
+  <w:abstractNum w:abstractNumId="8" w15:restartNumberingAfterBreak="0">
     <w:nsid w:val="154D4FC7"/>
     <w:multiLevelType w:val="multilevel"/>
     <w:tmpl w:val="7BC22582"/>
@@ -7655,7 +9145,7 @@
       </w:pPr>
     </w:lvl>
   </w:abstractNum>
-  <w:abstractNum w:abstractNumId="8" w15:restartNumberingAfterBreak="0">
+  <w:abstractNum w:abstractNumId="9" w15:restartNumberingAfterBreak="0">
     <w:nsid w:val="189375C0"/>
     <w:multiLevelType w:val="multilevel"/>
     <w:tmpl w:val="1058579E"/>
@@ -7768,7 +9258,7 @@
       </w:pPr>
     </w:lvl>
   </w:abstractNum>
-  <w:abstractNum w:abstractNumId="9" w15:restartNumberingAfterBreak="0">
+  <w:abstractNum w:abstractNumId="10" w15:restartNumberingAfterBreak="0">
     <w:nsid w:val="18A766C3"/>
     <w:multiLevelType w:val="hybridMultilevel"/>
     <w:tmpl w:val="F8FA1EB2"/>
@@ -7881,7 +9371,7 @@
       </w:rPr>
     </w:lvl>
   </w:abstractNum>
-  <w:abstractNum w:abstractNumId="10" w15:restartNumberingAfterBreak="0">
+  <w:abstractNum w:abstractNumId="11" w15:restartNumberingAfterBreak="0">
     <w:nsid w:val="20A05E11"/>
     <w:multiLevelType w:val="multilevel"/>
     <w:tmpl w:val="E918CA1A"/>
@@ -7994,7 +9484,7 @@
       </w:pPr>
     </w:lvl>
   </w:abstractNum>
-  <w:abstractNum w:abstractNumId="11" w15:restartNumberingAfterBreak="0">
+  <w:abstractNum w:abstractNumId="12" w15:restartNumberingAfterBreak="0">
     <w:nsid w:val="21CB20D6"/>
     <w:multiLevelType w:val="hybridMultilevel"/>
     <w:tmpl w:val="F86C116A"/>
@@ -8080,7 +9570,7 @@
       </w:pPr>
     </w:lvl>
   </w:abstractNum>
-  <w:abstractNum w:abstractNumId="12" w15:restartNumberingAfterBreak="0">
+  <w:abstractNum w:abstractNumId="13" w15:restartNumberingAfterBreak="0">
     <w:nsid w:val="330052C8"/>
     <w:multiLevelType w:val="multilevel"/>
     <w:tmpl w:val="24B2231A"/>
@@ -8193,7 +9683,7 @@
       </w:pPr>
     </w:lvl>
   </w:abstractNum>
-  <w:abstractNum w:abstractNumId="13" w15:restartNumberingAfterBreak="0">
+  <w:abstractNum w:abstractNumId="14" w15:restartNumberingAfterBreak="0">
     <w:nsid w:val="34986641"/>
     <w:multiLevelType w:val="hybridMultilevel"/>
     <w:tmpl w:val="36FCC0CA"/>
@@ -8279,7 +9769,7 @@
       </w:pPr>
     </w:lvl>
   </w:abstractNum>
-  <w:abstractNum w:abstractNumId="14" w15:restartNumberingAfterBreak="0">
+  <w:abstractNum w:abstractNumId="15" w15:restartNumberingAfterBreak="0">
     <w:nsid w:val="34E16970"/>
     <w:multiLevelType w:val="multilevel"/>
     <w:tmpl w:val="9570772A"/>
@@ -8392,7 +9882,120 @@
       </w:pPr>
     </w:lvl>
   </w:abstractNum>
-  <w:abstractNum w:abstractNumId="15" w15:restartNumberingAfterBreak="0">
+  <w:abstractNum w:abstractNumId="16" w15:restartNumberingAfterBreak="0">
+    <w:nsid w:val="36522059"/>
+    <w:multiLevelType w:val="multilevel"/>
+    <w:tmpl w:val="756406B4"/>
+    <w:lvl w:ilvl="0">
+      <w:start w:val="1"/>
+      <w:numFmt w:val="decimal"/>
+      <w:lvlText w:val="%1."/>
+      <w:lvlJc w:val="left"/>
+      <w:pPr>
+        <w:tabs>
+          <w:tab w:val="num" w:pos="720"/>
+        </w:tabs>
+        <w:ind w:left="720" w:hanging="360"/>
+      </w:pPr>
+    </w:lvl>
+    <w:lvl w:ilvl="1" w:tentative="1">
+      <w:start w:val="1"/>
+      <w:numFmt w:val="decimal"/>
+      <w:lvlText w:val="%2."/>
+      <w:lvlJc w:val="left"/>
+      <w:pPr>
+        <w:tabs>
+          <w:tab w:val="num" w:pos="1440"/>
+        </w:tabs>
+        <w:ind w:left="1440" w:hanging="360"/>
+      </w:pPr>
+    </w:lvl>
+    <w:lvl w:ilvl="2" w:tentative="1">
+      <w:start w:val="1"/>
+      <w:numFmt w:val="decimal"/>
+      <w:lvlText w:val="%3."/>
+      <w:lvlJc w:val="left"/>
+      <w:pPr>
+        <w:tabs>
+          <w:tab w:val="num" w:pos="2160"/>
+        </w:tabs>
+        <w:ind w:left="2160" w:hanging="360"/>
+      </w:pPr>
+    </w:lvl>
+    <w:lvl w:ilvl="3" w:tentative="1">
+      <w:start w:val="1"/>
+      <w:numFmt w:val="decimal"/>
+      <w:lvlText w:val="%4."/>
+      <w:lvlJc w:val="left"/>
+      <w:pPr>
+        <w:tabs>
+          <w:tab w:val="num" w:pos="2880"/>
+        </w:tabs>
+        <w:ind w:left="2880" w:hanging="360"/>
+      </w:pPr>
+    </w:lvl>
+    <w:lvl w:ilvl="4" w:tentative="1">
+      <w:start w:val="1"/>
+      <w:numFmt w:val="decimal"/>
+      <w:lvlText w:val="%5."/>
+      <w:lvlJc w:val="left"/>
+      <w:pPr>
+        <w:tabs>
+          <w:tab w:val="num" w:pos="3600"/>
+        </w:tabs>
+        <w:ind w:left="3600" w:hanging="360"/>
+      </w:pPr>
+    </w:lvl>
+    <w:lvl w:ilvl="5" w:tentative="1">
+      <w:start w:val="1"/>
+      <w:numFmt w:val="decimal"/>
+      <w:lvlText w:val="%6."/>
+      <w:lvlJc w:val="left"/>
+      <w:pPr>
+        <w:tabs>
+          <w:tab w:val="num" w:pos="4320"/>
+        </w:tabs>
+        <w:ind w:left="4320" w:hanging="360"/>
+      </w:pPr>
+    </w:lvl>
+    <w:lvl w:ilvl="6" w:tentative="1">
+      <w:start w:val="1"/>
+      <w:numFmt w:val="decimal"/>
+      <w:lvlText w:val="%7."/>
+      <w:lvlJc w:val="left"/>
+      <w:pPr>
+        <w:tabs>
+          <w:tab w:val="num" w:pos="5040"/>
+        </w:tabs>
+        <w:ind w:left="5040" w:hanging="360"/>
+      </w:pPr>
+    </w:lvl>
+    <w:lvl w:ilvl="7" w:tentative="1">
+      <w:start w:val="1"/>
+      <w:numFmt w:val="decimal"/>
+      <w:lvlText w:val="%8."/>
+      <w:lvlJc w:val="left"/>
+      <w:pPr>
+        <w:tabs>
+          <w:tab w:val="num" w:pos="5760"/>
+        </w:tabs>
+        <w:ind w:left="5760" w:hanging="360"/>
+      </w:pPr>
+    </w:lvl>
+    <w:lvl w:ilvl="8" w:tentative="1">
+      <w:start w:val="1"/>
+      <w:numFmt w:val="decimal"/>
+      <w:lvlText w:val="%9."/>
+      <w:lvlJc w:val="left"/>
+      <w:pPr>
+        <w:tabs>
+          <w:tab w:val="num" w:pos="6480"/>
+        </w:tabs>
+        <w:ind w:left="6480" w:hanging="360"/>
+      </w:pPr>
+    </w:lvl>
+  </w:abstractNum>
+  <w:abstractNum w:abstractNumId="17" w15:restartNumberingAfterBreak="0">
     <w:nsid w:val="367B3AFC"/>
     <w:multiLevelType w:val="hybridMultilevel"/>
     <w:tmpl w:val="0D42DFDC"/>
@@ -8478,7 +10081,7 @@
       </w:pPr>
     </w:lvl>
   </w:abstractNum>
-  <w:abstractNum w:abstractNumId="16" w15:restartNumberingAfterBreak="0">
+  <w:abstractNum w:abstractNumId="18" w15:restartNumberingAfterBreak="0">
     <w:nsid w:val="3B7B1B54"/>
     <w:multiLevelType w:val="multilevel"/>
     <w:tmpl w:val="48DA5C86"/>
@@ -8591,7 +10194,124 @@
       </w:pPr>
     </w:lvl>
   </w:abstractNum>
-  <w:abstractNum w:abstractNumId="17" w15:restartNumberingAfterBreak="0">
+  <w:abstractNum w:abstractNumId="19" w15:restartNumberingAfterBreak="0">
+    <w:nsid w:val="3EB27597"/>
+    <w:multiLevelType w:val="multilevel"/>
+    <w:tmpl w:val="CC962F9A"/>
+    <w:lvl w:ilvl="0">
+      <w:start w:val="1"/>
+      <w:numFmt w:val="decimal"/>
+      <w:lvlText w:val="%1."/>
+      <w:lvlJc w:val="left"/>
+      <w:pPr>
+        <w:tabs>
+          <w:tab w:val="num" w:pos="720"/>
+        </w:tabs>
+        <w:ind w:left="720" w:hanging="360"/>
+      </w:pPr>
+    </w:lvl>
+    <w:lvl w:ilvl="1">
+      <w:start w:val="1"/>
+      <w:numFmt w:val="bullet"/>
+      <w:lvlText w:val="o"/>
+      <w:lvlJc w:val="left"/>
+      <w:pPr>
+        <w:tabs>
+          <w:tab w:val="num" w:pos="1440"/>
+        </w:tabs>
+        <w:ind w:left="1440" w:hanging="360"/>
+      </w:pPr>
+      <w:rPr>
+        <w:rFonts w:ascii="Courier New" w:hAnsi="Courier New" w:hint="default"/>
+        <w:sz w:val="20"/>
+      </w:rPr>
+    </w:lvl>
+    <w:lvl w:ilvl="2" w:tentative="1">
+      <w:start w:val="1"/>
+      <w:numFmt w:val="decimal"/>
+      <w:lvlText w:val="%3."/>
+      <w:lvlJc w:val="left"/>
+      <w:pPr>
+        <w:tabs>
+          <w:tab w:val="num" w:pos="2160"/>
+        </w:tabs>
+        <w:ind w:left="2160" w:hanging="360"/>
+      </w:pPr>
+    </w:lvl>
+    <w:lvl w:ilvl="3" w:tentative="1">
+      <w:start w:val="1"/>
+      <w:numFmt w:val="decimal"/>
+      <w:lvlText w:val="%4."/>
+      <w:lvlJc w:val="left"/>
+      <w:pPr>
+        <w:tabs>
+          <w:tab w:val="num" w:pos="2880"/>
+        </w:tabs>
+        <w:ind w:left="2880" w:hanging="360"/>
+      </w:pPr>
+    </w:lvl>
+    <w:lvl w:ilvl="4" w:tentative="1">
+      <w:start w:val="1"/>
+      <w:numFmt w:val="decimal"/>
+      <w:lvlText w:val="%5."/>
+      <w:lvlJc w:val="left"/>
+      <w:pPr>
+        <w:tabs>
+          <w:tab w:val="num" w:pos="3600"/>
+        </w:tabs>
+        <w:ind w:left="3600" w:hanging="360"/>
+      </w:pPr>
+    </w:lvl>
+    <w:lvl w:ilvl="5" w:tentative="1">
+      <w:start w:val="1"/>
+      <w:numFmt w:val="decimal"/>
+      <w:lvlText w:val="%6."/>
+      <w:lvlJc w:val="left"/>
+      <w:pPr>
+        <w:tabs>
+          <w:tab w:val="num" w:pos="4320"/>
+        </w:tabs>
+        <w:ind w:left="4320" w:hanging="360"/>
+      </w:pPr>
+    </w:lvl>
+    <w:lvl w:ilvl="6" w:tentative="1">
+      <w:start w:val="1"/>
+      <w:numFmt w:val="decimal"/>
+      <w:lvlText w:val="%7."/>
+      <w:lvlJc w:val="left"/>
+      <w:pPr>
+        <w:tabs>
+          <w:tab w:val="num" w:pos="5040"/>
+        </w:tabs>
+        <w:ind w:left="5040" w:hanging="360"/>
+      </w:pPr>
+    </w:lvl>
+    <w:lvl w:ilvl="7" w:tentative="1">
+      <w:start w:val="1"/>
+      <w:numFmt w:val="decimal"/>
+      <w:lvlText w:val="%8."/>
+      <w:lvlJc w:val="left"/>
+      <w:pPr>
+        <w:tabs>
+          <w:tab w:val="num" w:pos="5760"/>
+        </w:tabs>
+        <w:ind w:left="5760" w:hanging="360"/>
+      </w:pPr>
+    </w:lvl>
+    <w:lvl w:ilvl="8" w:tentative="1">
+      <w:start w:val="1"/>
+      <w:numFmt w:val="decimal"/>
+      <w:lvlText w:val="%9."/>
+      <w:lvlJc w:val="left"/>
+      <w:pPr>
+        <w:tabs>
+          <w:tab w:val="num" w:pos="6480"/>
+        </w:tabs>
+        <w:ind w:left="6480" w:hanging="360"/>
+      </w:pPr>
+    </w:lvl>
+  </w:abstractNum>
+  <w:abstractNum w:abstractNumId="20" w15:restartNumberingAfterBreak="0">
     <w:nsid w:val="44CB742D"/>
     <w:multiLevelType w:val="hybridMultilevel"/>
     <w:tmpl w:val="47BC52C0"/>
@@ -8704,7 +10424,124 @@
       </w:rPr>
     </w:lvl>
   </w:abstractNum>
-  <w:abstractNum w:abstractNumId="18" w15:restartNumberingAfterBreak="0">
+  <w:abstractNum w:abstractNumId="21" w15:restartNumberingAfterBreak="0">
+    <w:nsid w:val="460734F0"/>
+    <w:multiLevelType w:val="multilevel"/>
+    <w:tmpl w:val="214EF6D4"/>
+    <w:lvl w:ilvl="0">
+      <w:start w:val="1"/>
+      <w:numFmt w:val="decimal"/>
+      <w:lvlText w:val="%1."/>
+      <w:lvlJc w:val="left"/>
+      <w:pPr>
+        <w:tabs>
+          <w:tab w:val="num" w:pos="720"/>
+        </w:tabs>
+        <w:ind w:left="720" w:hanging="360"/>
+      </w:pPr>
+    </w:lvl>
+    <w:lvl w:ilvl="1">
+      <w:start w:val="1"/>
+      <w:numFmt w:val="bullet"/>
+      <w:lvlText w:val="o"/>
+      <w:lvlJc w:val="left"/>
+      <w:pPr>
+        <w:tabs>
+          <w:tab w:val="num" w:pos="1440"/>
+        </w:tabs>
+        <w:ind w:left="1440" w:hanging="360"/>
+      </w:pPr>
+      <w:rPr>
+        <w:rFonts w:ascii="Courier New" w:hAnsi="Courier New" w:hint="default"/>
+        <w:sz w:val="20"/>
+      </w:rPr>
+    </w:lvl>
+    <w:lvl w:ilvl="2" w:tentative="1">
+      <w:start w:val="1"/>
+      <w:numFmt w:val="decimal"/>
+      <w:lvlText w:val="%3."/>
+      <w:lvlJc w:val="left"/>
+      <w:pPr>
+        <w:tabs>
+          <w:tab w:val="num" w:pos="2160"/>
+        </w:tabs>
+        <w:ind w:left="2160" w:hanging="360"/>
+      </w:pPr>
+    </w:lvl>
+    <w:lvl w:ilvl="3" w:tentative="1">
+      <w:start w:val="1"/>
+      <w:numFmt w:val="decimal"/>
+      <w:lvlText w:val="%4."/>
+      <w:lvlJc w:val="left"/>
+      <w:pPr>
+        <w:tabs>
+          <w:tab w:val="num" w:pos="2880"/>
+        </w:tabs>
+        <w:ind w:left="2880" w:hanging="360"/>
+      </w:pPr>
+    </w:lvl>
+    <w:lvl w:ilvl="4" w:tentative="1">
+      <w:start w:val="1"/>
+      <w:numFmt w:val="decimal"/>
+      <w:lvlText w:val="%5."/>
+      <w:lvlJc w:val="left"/>
+      <w:pPr>
+        <w:tabs>
+          <w:tab w:val="num" w:pos="3600"/>
+        </w:tabs>
+        <w:ind w:left="3600" w:hanging="360"/>
+      </w:pPr>
+    </w:lvl>
+    <w:lvl w:ilvl="5" w:tentative="1">
+      <w:start w:val="1"/>
+      <w:numFmt w:val="decimal"/>
+      <w:lvlText w:val="%6."/>
+      <w:lvlJc w:val="left"/>
+      <w:pPr>
+        <w:tabs>
+          <w:tab w:val="num" w:pos="4320"/>
+        </w:tabs>
+        <w:ind w:left="4320" w:hanging="360"/>
+      </w:pPr>
+    </w:lvl>
+    <w:lvl w:ilvl="6" w:tentative="1">
+      <w:start w:val="1"/>
+      <w:numFmt w:val="decimal"/>
+      <w:lvlText w:val="%7."/>
+      <w:lvlJc w:val="left"/>
+      <w:pPr>
+        <w:tabs>
+          <w:tab w:val="num" w:pos="5040"/>
+        </w:tabs>
+        <w:ind w:left="5040" w:hanging="360"/>
+      </w:pPr>
+    </w:lvl>
+    <w:lvl w:ilvl="7" w:tentative="1">
+      <w:start w:val="1"/>
+      <w:numFmt w:val="decimal"/>
+      <w:lvlText w:val="%8."/>
+      <w:lvlJc w:val="left"/>
+      <w:pPr>
+        <w:tabs>
+          <w:tab w:val="num" w:pos="5760"/>
+        </w:tabs>
+        <w:ind w:left="5760" w:hanging="360"/>
+      </w:pPr>
+    </w:lvl>
+    <w:lvl w:ilvl="8" w:tentative="1">
+      <w:start w:val="1"/>
+      <w:numFmt w:val="decimal"/>
+      <w:lvlText w:val="%9."/>
+      <w:lvlJc w:val="left"/>
+      <w:pPr>
+        <w:tabs>
+          <w:tab w:val="num" w:pos="6480"/>
+        </w:tabs>
+        <w:ind w:left="6480" w:hanging="360"/>
+      </w:pPr>
+    </w:lvl>
+  </w:abstractNum>
+  <w:abstractNum w:abstractNumId="22" w15:restartNumberingAfterBreak="0">
     <w:nsid w:val="491D124D"/>
     <w:multiLevelType w:val="multilevel"/>
     <w:tmpl w:val="7A544E86"/>
@@ -8817,7 +10654,7 @@
       </w:pPr>
     </w:lvl>
   </w:abstractNum>
-  <w:abstractNum w:abstractNumId="19" w15:restartNumberingAfterBreak="0">
+  <w:abstractNum w:abstractNumId="23" w15:restartNumberingAfterBreak="0">
     <w:nsid w:val="4BD2730F"/>
     <w:multiLevelType w:val="multilevel"/>
     <w:tmpl w:val="CD5A8A6C"/>
@@ -8930,7 +10767,7 @@
       </w:pPr>
     </w:lvl>
   </w:abstractNum>
-  <w:abstractNum w:abstractNumId="20" w15:restartNumberingAfterBreak="0">
+  <w:abstractNum w:abstractNumId="24" w15:restartNumberingAfterBreak="0">
     <w:nsid w:val="4F750AA9"/>
     <w:multiLevelType w:val="multilevel"/>
     <w:tmpl w:val="2F24C0A4"/>
@@ -9043,7 +10880,7 @@
       </w:pPr>
     </w:lvl>
   </w:abstractNum>
-  <w:abstractNum w:abstractNumId="21" w15:restartNumberingAfterBreak="0">
+  <w:abstractNum w:abstractNumId="25" w15:restartNumberingAfterBreak="0">
     <w:nsid w:val="5B2E5051"/>
     <w:multiLevelType w:val="multilevel"/>
     <w:tmpl w:val="10DE5290"/>
@@ -9156,7 +10993,7 @@
       </w:pPr>
     </w:lvl>
   </w:abstractNum>
-  <w:abstractNum w:abstractNumId="22" w15:restartNumberingAfterBreak="0">
+  <w:abstractNum w:abstractNumId="26" w15:restartNumberingAfterBreak="0">
     <w:nsid w:val="5D9C633E"/>
     <w:multiLevelType w:val="hybridMultilevel"/>
     <w:tmpl w:val="3A624E54"/>
@@ -9242,7 +11079,7 @@
       </w:pPr>
     </w:lvl>
   </w:abstractNum>
-  <w:abstractNum w:abstractNumId="23" w15:restartNumberingAfterBreak="0">
+  <w:abstractNum w:abstractNumId="27" w15:restartNumberingAfterBreak="0">
     <w:nsid w:val="5E1C1F67"/>
     <w:multiLevelType w:val="multilevel"/>
     <w:tmpl w:val="C1243490"/>
@@ -9355,7 +11192,241 @@
       </w:pPr>
     </w:lvl>
   </w:abstractNum>
-  <w:abstractNum w:abstractNumId="24" w15:restartNumberingAfterBreak="0">
+  <w:abstractNum w:abstractNumId="28" w15:restartNumberingAfterBreak="0">
+    <w:nsid w:val="63A277FF"/>
+    <w:multiLevelType w:val="multilevel"/>
+    <w:tmpl w:val="89B8CA62"/>
+    <w:lvl w:ilvl="0">
+      <w:start w:val="1"/>
+      <w:numFmt w:val="decimal"/>
+      <w:lvlText w:val="%1."/>
+      <w:lvlJc w:val="left"/>
+      <w:pPr>
+        <w:tabs>
+          <w:tab w:val="num" w:pos="720"/>
+        </w:tabs>
+        <w:ind w:left="720" w:hanging="360"/>
+      </w:pPr>
+    </w:lvl>
+    <w:lvl w:ilvl="1">
+      <w:start w:val="1"/>
+      <w:numFmt w:val="bullet"/>
+      <w:lvlText w:val="o"/>
+      <w:lvlJc w:val="left"/>
+      <w:pPr>
+        <w:tabs>
+          <w:tab w:val="num" w:pos="1440"/>
+        </w:tabs>
+        <w:ind w:left="1440" w:hanging="360"/>
+      </w:pPr>
+      <w:rPr>
+        <w:rFonts w:ascii="Courier New" w:hAnsi="Courier New" w:hint="default"/>
+        <w:sz w:val="20"/>
+      </w:rPr>
+    </w:lvl>
+    <w:lvl w:ilvl="2" w:tentative="1">
+      <w:start w:val="1"/>
+      <w:numFmt w:val="decimal"/>
+      <w:lvlText w:val="%3."/>
+      <w:lvlJc w:val="left"/>
+      <w:pPr>
+        <w:tabs>
+          <w:tab w:val="num" w:pos="2160"/>
+        </w:tabs>
+        <w:ind w:left="2160" w:hanging="360"/>
+      </w:pPr>
+    </w:lvl>
+    <w:lvl w:ilvl="3" w:tentative="1">
+      <w:start w:val="1"/>
+      <w:numFmt w:val="decimal"/>
+      <w:lvlText w:val="%4."/>
+      <w:lvlJc w:val="left"/>
+      <w:pPr>
+        <w:tabs>
+          <w:tab w:val="num" w:pos="2880"/>
+        </w:tabs>
+        <w:ind w:left="2880" w:hanging="360"/>
+      </w:pPr>
+    </w:lvl>
+    <w:lvl w:ilvl="4" w:tentative="1">
+      <w:start w:val="1"/>
+      <w:numFmt w:val="decimal"/>
+      <w:lvlText w:val="%5."/>
+      <w:lvlJc w:val="left"/>
+      <w:pPr>
+        <w:tabs>
+          <w:tab w:val="num" w:pos="3600"/>
+        </w:tabs>
+        <w:ind w:left="3600" w:hanging="360"/>
+      </w:pPr>
+    </w:lvl>
+    <w:lvl w:ilvl="5" w:tentative="1">
+      <w:start w:val="1"/>
+      <w:numFmt w:val="decimal"/>
+      <w:lvlText w:val="%6."/>
+      <w:lvlJc w:val="left"/>
+      <w:pPr>
+        <w:tabs>
+          <w:tab w:val="num" w:pos="4320"/>
+        </w:tabs>
+        <w:ind w:left="4320" w:hanging="360"/>
+      </w:pPr>
+    </w:lvl>
+    <w:lvl w:ilvl="6" w:tentative="1">
+      <w:start w:val="1"/>
+      <w:numFmt w:val="decimal"/>
+      <w:lvlText w:val="%7."/>
+      <w:lvlJc w:val="left"/>
+      <w:pPr>
+        <w:tabs>
+          <w:tab w:val="num" w:pos="5040"/>
+        </w:tabs>
+        <w:ind w:left="5040" w:hanging="360"/>
+      </w:pPr>
+    </w:lvl>
+    <w:lvl w:ilvl="7" w:tentative="1">
+      <w:start w:val="1"/>
+      <w:numFmt w:val="decimal"/>
+      <w:lvlText w:val="%8."/>
+      <w:lvlJc w:val="left"/>
+      <w:pPr>
+        <w:tabs>
+          <w:tab w:val="num" w:pos="5760"/>
+        </w:tabs>
+        <w:ind w:left="5760" w:hanging="360"/>
+      </w:pPr>
+    </w:lvl>
+    <w:lvl w:ilvl="8" w:tentative="1">
+      <w:start w:val="1"/>
+      <w:numFmt w:val="decimal"/>
+      <w:lvlText w:val="%9."/>
+      <w:lvlJc w:val="left"/>
+      <w:pPr>
+        <w:tabs>
+          <w:tab w:val="num" w:pos="6480"/>
+        </w:tabs>
+        <w:ind w:left="6480" w:hanging="360"/>
+      </w:pPr>
+    </w:lvl>
+  </w:abstractNum>
+  <w:abstractNum w:abstractNumId="29" w15:restartNumberingAfterBreak="0">
+    <w:nsid w:val="6A37158C"/>
+    <w:multiLevelType w:val="multilevel"/>
+    <w:tmpl w:val="C74AFCE2"/>
+    <w:lvl w:ilvl="0">
+      <w:start w:val="1"/>
+      <w:numFmt w:val="decimal"/>
+      <w:lvlText w:val="%1."/>
+      <w:lvlJc w:val="left"/>
+      <w:pPr>
+        <w:tabs>
+          <w:tab w:val="num" w:pos="720"/>
+        </w:tabs>
+        <w:ind w:left="720" w:hanging="360"/>
+      </w:pPr>
+    </w:lvl>
+    <w:lvl w:ilvl="1">
+      <w:start w:val="1"/>
+      <w:numFmt w:val="bullet"/>
+      <w:lvlText w:val="o"/>
+      <w:lvlJc w:val="left"/>
+      <w:pPr>
+        <w:tabs>
+          <w:tab w:val="num" w:pos="1440"/>
+        </w:tabs>
+        <w:ind w:left="1440" w:hanging="360"/>
+      </w:pPr>
+      <w:rPr>
+        <w:rFonts w:ascii="Courier New" w:hAnsi="Courier New" w:hint="default"/>
+        <w:sz w:val="20"/>
+      </w:rPr>
+    </w:lvl>
+    <w:lvl w:ilvl="2" w:tentative="1">
+      <w:start w:val="1"/>
+      <w:numFmt w:val="decimal"/>
+      <w:lvlText w:val="%3."/>
+      <w:lvlJc w:val="left"/>
+      <w:pPr>
+        <w:tabs>
+          <w:tab w:val="num" w:pos="2160"/>
+        </w:tabs>
+        <w:ind w:left="2160" w:hanging="360"/>
+      </w:pPr>
+    </w:lvl>
+    <w:lvl w:ilvl="3" w:tentative="1">
+      <w:start w:val="1"/>
+      <w:numFmt w:val="decimal"/>
+      <w:lvlText w:val="%4."/>
+      <w:lvlJc w:val="left"/>
+      <w:pPr>
+        <w:tabs>
+          <w:tab w:val="num" w:pos="2880"/>
+        </w:tabs>
+        <w:ind w:left="2880" w:hanging="360"/>
+      </w:pPr>
+    </w:lvl>
+    <w:lvl w:ilvl="4" w:tentative="1">
+      <w:start w:val="1"/>
+      <w:numFmt w:val="decimal"/>
+      <w:lvlText w:val="%5."/>
+      <w:lvlJc w:val="left"/>
+      <w:pPr>
+        <w:tabs>
+          <w:tab w:val="num" w:pos="3600"/>
+        </w:tabs>
+        <w:ind w:left="3600" w:hanging="360"/>
+      </w:pPr>
+    </w:lvl>
+    <w:lvl w:ilvl="5" w:tentative="1">
+      <w:start w:val="1"/>
+      <w:numFmt w:val="decimal"/>
+      <w:lvlText w:val="%6."/>
+      <w:lvlJc w:val="left"/>
+      <w:pPr>
+        <w:tabs>
+          <w:tab w:val="num" w:pos="4320"/>
+        </w:tabs>
+        <w:ind w:left="4320" w:hanging="360"/>
+      </w:pPr>
+    </w:lvl>
+    <w:lvl w:ilvl="6" w:tentative="1">
+      <w:start w:val="1"/>
+      <w:numFmt w:val="decimal"/>
+      <w:lvlText w:val="%7."/>
+      <w:lvlJc w:val="left"/>
+      <w:pPr>
+        <w:tabs>
+          <w:tab w:val="num" w:pos="5040"/>
+        </w:tabs>
+        <w:ind w:left="5040" w:hanging="360"/>
+      </w:pPr>
+    </w:lvl>
+    <w:lvl w:ilvl="7" w:tentative="1">
+      <w:start w:val="1"/>
+      <w:numFmt w:val="decimal"/>
+      <w:lvlText w:val="%8."/>
+      <w:lvlJc w:val="left"/>
+      <w:pPr>
+        <w:tabs>
+          <w:tab w:val="num" w:pos="5760"/>
+        </w:tabs>
+        <w:ind w:left="5760" w:hanging="360"/>
+      </w:pPr>
+    </w:lvl>
+    <w:lvl w:ilvl="8" w:tentative="1">
+      <w:start w:val="1"/>
+      <w:numFmt w:val="decimal"/>
+      <w:lvlText w:val="%9."/>
+      <w:lvlJc w:val="left"/>
+      <w:pPr>
+        <w:tabs>
+          <w:tab w:val="num" w:pos="6480"/>
+        </w:tabs>
+        <w:ind w:left="6480" w:hanging="360"/>
+      </w:pPr>
+    </w:lvl>
+  </w:abstractNum>
+  <w:abstractNum w:abstractNumId="30" w15:restartNumberingAfterBreak="0">
     <w:nsid w:val="6A6625E4"/>
     <w:multiLevelType w:val="multilevel"/>
     <w:tmpl w:val="B8AE6FF0"/>
@@ -9468,7 +11539,7 @@
       </w:pPr>
     </w:lvl>
   </w:abstractNum>
-  <w:abstractNum w:abstractNumId="25" w15:restartNumberingAfterBreak="0">
+  <w:abstractNum w:abstractNumId="31" w15:restartNumberingAfterBreak="0">
     <w:nsid w:val="6C107C5C"/>
     <w:multiLevelType w:val="multilevel"/>
     <w:tmpl w:val="70F4D25E"/>
@@ -9581,7 +11652,7 @@
       </w:pPr>
     </w:lvl>
   </w:abstractNum>
-  <w:abstractNum w:abstractNumId="26" w15:restartNumberingAfterBreak="0">
+  <w:abstractNum w:abstractNumId="32" w15:restartNumberingAfterBreak="0">
     <w:nsid w:val="6CBA6CCC"/>
     <w:multiLevelType w:val="multilevel"/>
     <w:tmpl w:val="41163586"/>
@@ -9694,7 +11765,7 @@
       </w:pPr>
     </w:lvl>
   </w:abstractNum>
-  <w:abstractNum w:abstractNumId="27" w15:restartNumberingAfterBreak="0">
+  <w:abstractNum w:abstractNumId="33" w15:restartNumberingAfterBreak="0">
     <w:nsid w:val="6CD730D0"/>
     <w:multiLevelType w:val="multilevel"/>
     <w:tmpl w:val="B846C502"/>
@@ -9807,7 +11878,7 @@
       </w:pPr>
     </w:lvl>
   </w:abstractNum>
-  <w:abstractNum w:abstractNumId="28" w15:restartNumberingAfterBreak="0">
+  <w:abstractNum w:abstractNumId="34" w15:restartNumberingAfterBreak="0">
     <w:nsid w:val="6FDE55FC"/>
     <w:multiLevelType w:val="multilevel"/>
     <w:tmpl w:val="F2F89E0C"/>
@@ -9920,7 +11991,7 @@
       </w:pPr>
     </w:lvl>
   </w:abstractNum>
-  <w:abstractNum w:abstractNumId="29" w15:restartNumberingAfterBreak="0">
+  <w:abstractNum w:abstractNumId="35" w15:restartNumberingAfterBreak="0">
     <w:nsid w:val="71355F0B"/>
     <w:multiLevelType w:val="multilevel"/>
     <w:tmpl w:val="C8BA4138"/>
@@ -10033,7 +12104,7 @@
       </w:pPr>
     </w:lvl>
   </w:abstractNum>
-  <w:abstractNum w:abstractNumId="30" w15:restartNumberingAfterBreak="0">
+  <w:abstractNum w:abstractNumId="36" w15:restartNumberingAfterBreak="0">
     <w:nsid w:val="718965AD"/>
     <w:multiLevelType w:val="multilevel"/>
     <w:tmpl w:val="DAA20202"/>
@@ -10146,7 +12217,7 @@
       </w:pPr>
     </w:lvl>
   </w:abstractNum>
-  <w:abstractNum w:abstractNumId="31" w15:restartNumberingAfterBreak="0">
+  <w:abstractNum w:abstractNumId="37" w15:restartNumberingAfterBreak="0">
     <w:nsid w:val="79337844"/>
     <w:multiLevelType w:val="multilevel"/>
     <w:tmpl w:val="1892F4F0"/>
@@ -10259,7 +12330,7 @@
       </w:pPr>
     </w:lvl>
   </w:abstractNum>
-  <w:abstractNum w:abstractNumId="32" w15:restartNumberingAfterBreak="0">
+  <w:abstractNum w:abstractNumId="38" w15:restartNumberingAfterBreak="0">
     <w:nsid w:val="794A5361"/>
     <w:multiLevelType w:val="multilevel"/>
     <w:tmpl w:val="E9F880E4"/>
@@ -10372,7 +12443,7 @@
       </w:pPr>
     </w:lvl>
   </w:abstractNum>
-  <w:abstractNum w:abstractNumId="33" w15:restartNumberingAfterBreak="0">
+  <w:abstractNum w:abstractNumId="39" w15:restartNumberingAfterBreak="0">
     <w:nsid w:val="7B7B5FC0"/>
     <w:multiLevelType w:val="multilevel"/>
     <w:tmpl w:val="4660387C"/>
@@ -10485,7 +12556,7 @@
       </w:pPr>
     </w:lvl>
   </w:abstractNum>
-  <w:abstractNum w:abstractNumId="34" w15:restartNumberingAfterBreak="0">
+  <w:abstractNum w:abstractNumId="40" w15:restartNumberingAfterBreak="0">
     <w:nsid w:val="7E1D6352"/>
     <w:multiLevelType w:val="multilevel"/>
     <w:tmpl w:val="346A24C0"/>
@@ -10599,46 +12670,46 @@
     </w:lvl>
   </w:abstractNum>
   <w:num w:numId="1" w16cid:durableId="874973726">
+    <w:abstractNumId w:val="20"/>
+  </w:num>
+  <w:num w:numId="2" w16cid:durableId="282611398">
     <w:abstractNumId w:val="17"/>
   </w:num>
-  <w:num w:numId="2" w16cid:durableId="282611398">
-    <w:abstractNumId w:val="15"/>
-  </w:num>
   <w:num w:numId="3" w16cid:durableId="418644450">
-    <w:abstractNumId w:val="9"/>
+    <w:abstractNumId w:val="10"/>
   </w:num>
   <w:num w:numId="4" w16cid:durableId="1036537724">
     <w:abstractNumId w:val="6"/>
   </w:num>
   <w:num w:numId="5" w16cid:durableId="681518509">
+    <w:abstractNumId w:val="12"/>
+  </w:num>
+  <w:num w:numId="6" w16cid:durableId="334844320">
+    <w:abstractNumId w:val="14"/>
+  </w:num>
+  <w:num w:numId="7" w16cid:durableId="1957909261">
+    <w:abstractNumId w:val="26"/>
+  </w:num>
+  <w:num w:numId="8" w16cid:durableId="1745032116">
+    <w:abstractNumId w:val="9"/>
+  </w:num>
+  <w:num w:numId="9" w16cid:durableId="2029788531">
+    <w:abstractNumId w:val="25"/>
+  </w:num>
+  <w:num w:numId="10" w16cid:durableId="1972125060">
     <w:abstractNumId w:val="11"/>
   </w:num>
-  <w:num w:numId="6" w16cid:durableId="334844320">
-    <w:abstractNumId w:val="13"/>
-  </w:num>
-  <w:num w:numId="7" w16cid:durableId="1957909261">
-    <w:abstractNumId w:val="22"/>
-  </w:num>
-  <w:num w:numId="8" w16cid:durableId="1745032116">
-    <w:abstractNumId w:val="8"/>
-  </w:num>
-  <w:num w:numId="9" w16cid:durableId="2029788531">
-    <w:abstractNumId w:val="21"/>
-  </w:num>
-  <w:num w:numId="10" w16cid:durableId="1972125060">
-    <w:abstractNumId w:val="10"/>
-  </w:num>
   <w:num w:numId="11" w16cid:durableId="1429497970">
-    <w:abstractNumId w:val="24"/>
+    <w:abstractNumId w:val="30"/>
   </w:num>
   <w:num w:numId="12" w16cid:durableId="264844190">
     <w:abstractNumId w:val="2"/>
   </w:num>
   <w:num w:numId="13" w16cid:durableId="1993026558">
-    <w:abstractNumId w:val="12"/>
+    <w:abstractNumId w:val="13"/>
   </w:num>
   <w:num w:numId="14" w16cid:durableId="944116423">
-    <w:abstractNumId w:val="29"/>
+    <w:abstractNumId w:val="35"/>
   </w:num>
   <w:num w:numId="15" w16cid:durableId="249393261">
     <w:abstractNumId w:val="4"/>
@@ -10647,61 +12718,79 @@
     <w:abstractNumId w:val="5"/>
   </w:num>
   <w:num w:numId="17" w16cid:durableId="2084255066">
-    <w:abstractNumId w:val="25"/>
+    <w:abstractNumId w:val="31"/>
   </w:num>
   <w:num w:numId="18" w16cid:durableId="273709373">
-    <w:abstractNumId w:val="34"/>
+    <w:abstractNumId w:val="40"/>
   </w:num>
   <w:num w:numId="19" w16cid:durableId="1460150999">
-    <w:abstractNumId w:val="26"/>
+    <w:abstractNumId w:val="32"/>
   </w:num>
   <w:num w:numId="20" w16cid:durableId="1912038368">
-    <w:abstractNumId w:val="23"/>
+    <w:abstractNumId w:val="27"/>
   </w:num>
   <w:num w:numId="21" w16cid:durableId="306672632">
-    <w:abstractNumId w:val="31"/>
+    <w:abstractNumId w:val="37"/>
   </w:num>
   <w:num w:numId="22" w16cid:durableId="2076396764">
     <w:abstractNumId w:val="0"/>
   </w:num>
   <w:num w:numId="23" w16cid:durableId="227614709">
-    <w:abstractNumId w:val="14"/>
+    <w:abstractNumId w:val="15"/>
   </w:num>
   <w:num w:numId="24" w16cid:durableId="1327979689">
-    <w:abstractNumId w:val="28"/>
+    <w:abstractNumId w:val="34"/>
   </w:num>
   <w:num w:numId="25" w16cid:durableId="904953432">
-    <w:abstractNumId w:val="30"/>
+    <w:abstractNumId w:val="36"/>
   </w:num>
   <w:num w:numId="26" w16cid:durableId="41708670">
-    <w:abstractNumId w:val="20"/>
+    <w:abstractNumId w:val="24"/>
   </w:num>
   <w:num w:numId="27" w16cid:durableId="1626741044">
-    <w:abstractNumId w:val="18"/>
+    <w:abstractNumId w:val="22"/>
   </w:num>
   <w:num w:numId="28" w16cid:durableId="579950590">
-    <w:abstractNumId w:val="32"/>
+    <w:abstractNumId w:val="38"/>
   </w:num>
   <w:num w:numId="29" w16cid:durableId="176431209">
-    <w:abstractNumId w:val="16"/>
+    <w:abstractNumId w:val="18"/>
   </w:num>
   <w:num w:numId="30" w16cid:durableId="1679386718">
     <w:abstractNumId w:val="1"/>
   </w:num>
   <w:num w:numId="31" w16cid:durableId="660616912">
-    <w:abstractNumId w:val="7"/>
+    <w:abstractNumId w:val="8"/>
   </w:num>
   <w:num w:numId="32" w16cid:durableId="725877946">
     <w:abstractNumId w:val="3"/>
   </w:num>
   <w:num w:numId="33" w16cid:durableId="792334308">
+    <w:abstractNumId w:val="39"/>
+  </w:num>
+  <w:num w:numId="34" w16cid:durableId="2073963228">
+    <w:abstractNumId w:val="23"/>
+  </w:num>
+  <w:num w:numId="35" w16cid:durableId="751200813">
     <w:abstractNumId w:val="33"/>
   </w:num>
-  <w:num w:numId="34" w16cid:durableId="2073963228">
+  <w:num w:numId="36" w16cid:durableId="1367833839">
+    <w:abstractNumId w:val="28"/>
+  </w:num>
+  <w:num w:numId="37" w16cid:durableId="759328099">
+    <w:abstractNumId w:val="7"/>
+  </w:num>
+  <w:num w:numId="38" w16cid:durableId="1160732564">
     <w:abstractNumId w:val="19"/>
   </w:num>
-  <w:num w:numId="35" w16cid:durableId="751200813">
-    <w:abstractNumId w:val="27"/>
+  <w:num w:numId="39" w16cid:durableId="158276714">
+    <w:abstractNumId w:val="29"/>
+  </w:num>
+  <w:num w:numId="40" w16cid:durableId="1951740942">
+    <w:abstractNumId w:val="21"/>
+  </w:num>
+  <w:num w:numId="41" w16cid:durableId="1259217244">
+    <w:abstractNumId w:val="16"/>
   </w:num>
 </w:numbering>
 </file>

--- a/presentation/Transformer-Implementation-Presentation.docx
+++ b/presentation/Transformer-Implementation-Presentation.docx
@@ -3,6 +3,629 @@
 <w:document xmlns:wpc="http://schemas.microsoft.com/office/word/2010/wordprocessingCanvas" xmlns:cx="http://schemas.microsoft.com/office/drawing/2014/chartex" xmlns:cx1="http://schemas.microsoft.com/office/drawing/2015/9/8/chartex" xmlns:cx2="http://schemas.microsoft.com/office/drawing/2015/10/21/chartex" xmlns:cx3="http://schemas.microsoft.com/office/drawing/2016/5/9/chartex" xmlns:cx4="http://schemas.microsoft.com/office/drawing/2016/5/10/chartex" xmlns:cx5="http://schemas.microsoft.com/office/drawing/2016/5/11/chartex" xmlns:cx6="http://schemas.microsoft.com/office/drawing/2016/5/12/chartex" xmlns:cx7="http://schemas.microsoft.com/office/drawing/2016/5/13/chartex" xmlns:cx8="http://schemas.microsoft.com/office/drawing/2016/5/14/chartex" xmlns:mc="http://schemas.openxmlformats.org/markup-compatibility/2006" xmlns:aink="http://schemas.microsoft.com/office/drawing/2016/ink" xmlns:am3d="http://schemas.microsoft.com/office/drawing/2017/model3d" xmlns:o="urn:schemas-microsoft-com:office:office" xmlns:oel="http://schemas.microsoft.com/office/2019/extlst" xmlns:r="http://schemas.openxmlformats.org/officeDocument/2006/relationships" xmlns:m="http://schemas.openxmlformats.org/officeDocument/2006/math" xmlns:v="urn:schemas-microsoft-com:vml" xmlns:wp14="http://schemas.microsoft.com/office/word/2010/wordprocessingDrawing" xmlns:wp="http://schemas.openxmlformats.org/drawingml/2006/wordprocessingDrawing" xmlns:w10="urn:schemas-microsoft-com:office:word" xmlns:w="http://schemas.openxmlformats.org/wordprocessingml/2006/main" xmlns:w14="http://schemas.microsoft.com/office/word/2010/wordml" xmlns:w15="http://schemas.microsoft.com/office/word/2012/wordml" xmlns:w16cex="http://schemas.microsoft.com/office/word/2018/wordml/cex" xmlns:w16cid="http://schemas.microsoft.com/office/word/2016/wordml/cid" xmlns:w16="http://schemas.microsoft.com/office/word/2018/wordml" xmlns:w16sdtdh="http://schemas.microsoft.com/office/word/2020/wordml/sdtdatahash" xmlns:w16se="http://schemas.microsoft.com/office/word/2015/wordml/symex" xmlns:wpg="http://schemas.microsoft.com/office/word/2010/wordprocessingGroup" xmlns:wpi="http://schemas.microsoft.com/office/word/2010/wordprocessingInk" xmlns:wne="http://schemas.microsoft.com/office/word/2006/wordml" xmlns:wps="http://schemas.microsoft.com/office/word/2010/wordprocessingShape" mc:Ignorable="w14 w15 w16se w16cid w16 w16cex w16sdtdh wp14">
   <w:body>
     <w:p>
+      <w:r>
+        <w:rPr>
+          <w:b/>
+          <w:bCs/>
+        </w:rPr>
+        <w:t xml:space="preserve">Hello everyone, </w:t>
+      </w:r>
+    </w:p>
+    <w:p>
+      <w:r>
+        <w:t xml:space="preserve">In the last video, </w:t>
+      </w:r>
+      <w:r>
+        <w:t xml:space="preserve">we have discussed </w:t>
+      </w:r>
+      <w:r>
+        <w:t xml:space="preserve">all </w:t>
+      </w:r>
+      <w:r>
+        <w:t xml:space="preserve">building </w:t>
+      </w:r>
+      <w:proofErr w:type="gramStart"/>
+      <w:r>
+        <w:t xml:space="preserve">blocks </w:t>
+      </w:r>
+      <w:r>
+        <w:t xml:space="preserve"> of</w:t>
+      </w:r>
+      <w:proofErr w:type="gramEnd"/>
+      <w:r>
+        <w:t xml:space="preserve"> transformer, the model proposed in 2017 by Vaswani and his colleagues in the paper “Attention is all you need”. </w:t>
+      </w:r>
+      <w:r>
+        <w:t>This model has revolutionized not only the field of Natural Language Processing but also the whole world of artificial intelligence.</w:t>
+      </w:r>
+    </w:p>
+    <w:p>
+      <w:r>
+        <w:t>I</w:t>
+      </w:r>
+      <w:r>
+        <w:t xml:space="preserve">n this video </w:t>
+      </w:r>
+      <w:r>
+        <w:t xml:space="preserve">we will talk about the implementation part of this model. </w:t>
+      </w:r>
+      <w:r>
+        <w:t xml:space="preserve">So for preparing a good boarding for this long video, if it is not the case, I recommend you to check my previous video about </w:t>
+      </w:r>
+      <w:proofErr w:type="gramStart"/>
+      <w:r>
+        <w:t>transformer  to</w:t>
+      </w:r>
+      <w:proofErr w:type="gramEnd"/>
+      <w:r>
+        <w:t xml:space="preserve"> have a good understanding of all building blocks of the transformer. </w:t>
+      </w:r>
+    </w:p>
+    <w:p>
+      <w:r>
+        <w:t xml:space="preserve">Well, if you are ready, </w:t>
+      </w:r>
+      <w:r>
+        <w:t xml:space="preserve">I am going to show you how to implement transformer model for the machine translation task using Python and </w:t>
+      </w:r>
+      <w:proofErr w:type="spellStart"/>
+      <w:r>
+        <w:t>PyTorch</w:t>
+      </w:r>
+      <w:proofErr w:type="spellEnd"/>
+      <w:r>
+        <w:t xml:space="preserve"> framework.</w:t>
+      </w:r>
+    </w:p>
+    <w:p>
+      <w:r>
+        <w:t>Let’s jump in</w:t>
+      </w:r>
+      <w:r>
+        <w:t xml:space="preserve">. </w:t>
+      </w:r>
+    </w:p>
+    <w:p>
+      <w:r>
+        <w:t>---</w:t>
+      </w:r>
+    </w:p>
+    <w:p>
+      <w:r>
+        <w:t xml:space="preserve">Well, </w:t>
+      </w:r>
+      <w:r>
+        <w:t>we will look at our</w:t>
+      </w:r>
+      <w:r>
+        <w:t xml:space="preserve"> plan for transformer</w:t>
+      </w:r>
+      <w:r>
+        <w:t xml:space="preserve"> </w:t>
+      </w:r>
+      <w:r>
+        <w:t>implementation.</w:t>
+      </w:r>
+    </w:p>
+    <w:p>
+      <w:r>
+        <w:t>T</w:t>
+      </w:r>
+      <w:r>
+        <w:t>here are two main parts</w:t>
+      </w:r>
+      <w:r>
+        <w:t>.</w:t>
+      </w:r>
+      <w:r>
+        <w:t xml:space="preserve"> </w:t>
+      </w:r>
+    </w:p>
+    <w:p>
+      <w:r>
+        <w:t xml:space="preserve">Firstly, we will </w:t>
+      </w:r>
+      <w:r>
+        <w:t>be implementing</w:t>
+      </w:r>
+      <w:r>
+        <w:t xml:space="preserve"> </w:t>
+      </w:r>
+      <w:r>
+        <w:t>the training</w:t>
+      </w:r>
+      <w:r>
+        <w:t xml:space="preserve"> process of the transformer model.</w:t>
+      </w:r>
+      <w:r>
+        <w:t xml:space="preserve"> In the case of transformer, this process takes source sentences in one language and the target sentences in another language as inputs, then it processes the training to obtain the trained model that can create a target sentence, given a source sentence. </w:t>
+      </w:r>
+    </w:p>
+    <w:p>
+      <w:r>
+        <w:t>Secondly, when the trained model is obtained, we will implement and test the inference part</w:t>
+      </w:r>
+      <w:r>
+        <w:t>. At this step, given we have a sentence in one language like English, add it as input of the trained model then we obtain at the output of the trained model the translated sentence in another language like French.</w:t>
+      </w:r>
+      <w:r>
+        <w:t xml:space="preserve"> </w:t>
+      </w:r>
+    </w:p>
+    <w:p>
+      <w:r>
+        <w:t>---</w:t>
+      </w:r>
+    </w:p>
+    <w:p>
+      <w:r>
+        <w:t>What</w:t>
+      </w:r>
+      <w:r>
+        <w:t xml:space="preserve"> are </w:t>
+      </w:r>
+      <w:r>
+        <w:t>the implementation</w:t>
+      </w:r>
+      <w:r>
+        <w:t xml:space="preserve"> objectives</w:t>
+      </w:r>
+      <w:r>
+        <w:t>.</w:t>
+      </w:r>
+      <w:r>
+        <w:t xml:space="preserve"> </w:t>
+      </w:r>
+    </w:p>
+    <w:p>
+      <w:r>
+        <w:t xml:space="preserve">First, the implementation should help you to </w:t>
+      </w:r>
+      <w:r>
+        <w:t>see the whole picture</w:t>
+      </w:r>
+      <w:r>
+        <w:t>.</w:t>
+      </w:r>
+    </w:p>
+    <w:p>
+      <w:r>
+        <w:t xml:space="preserve">Then it </w:t>
+      </w:r>
+      <w:proofErr w:type="gramStart"/>
+      <w:r>
+        <w:t>walk</w:t>
+      </w:r>
+      <w:proofErr w:type="gramEnd"/>
+      <w:r>
+        <w:t xml:space="preserve"> you through the detail </w:t>
+      </w:r>
+      <w:r>
+        <w:t xml:space="preserve">map to go from A to Z in the implementation of transformer? </w:t>
+      </w:r>
+    </w:p>
+    <w:p>
+      <w:r>
+        <w:t xml:space="preserve">Another important aspect is </w:t>
+      </w:r>
+      <w:r>
+        <w:t>clean code?</w:t>
+      </w:r>
+      <w:r>
+        <w:t xml:space="preserve"> Which </w:t>
+      </w:r>
+      <w:proofErr w:type="gramStart"/>
+      <w:r>
+        <w:t>involves:</w:t>
+      </w:r>
+      <w:proofErr w:type="gramEnd"/>
+      <w:r>
+        <w:t xml:space="preserve"> well-structured source code, modular</w:t>
+      </w:r>
+      <w:r>
+        <w:t>, well-documented and testable.</w:t>
+      </w:r>
+    </w:p>
+    <w:p>
+      <w:r>
+        <w:t xml:space="preserve">Obtaining </w:t>
+      </w:r>
+      <w:proofErr w:type="gramStart"/>
+      <w:r>
+        <w:t>all of</w:t>
+      </w:r>
+      <w:proofErr w:type="gramEnd"/>
+      <w:r>
+        <w:t xml:space="preserve"> the objectives makes the implementation easy to understand, easy to maintain for debugging and easy to scale/modify/customize the source code when needed.</w:t>
+      </w:r>
+    </w:p>
+    <w:p>
+      <w:r>
+        <w:t>---</w:t>
+      </w:r>
+    </w:p>
+    <w:p>
+      <w:r>
+        <w:t>What is my approach to obtain all the objectives and give a good understanding of transformer implementation?</w:t>
+      </w:r>
+    </w:p>
+    <w:p>
+      <w:r>
+        <w:t xml:space="preserve">My formular is </w:t>
+      </w:r>
+      <w:r>
+        <w:t>that.</w:t>
+      </w:r>
+      <w:r>
+        <w:t xml:space="preserve"> </w:t>
+      </w:r>
+    </w:p>
+    <w:p>
+      <w:r>
+        <w:t>First,</w:t>
+      </w:r>
+      <w:r>
+        <w:t xml:space="preserve"> I will show you the source code structure</w:t>
+      </w:r>
+      <w:r>
+        <w:t xml:space="preserve"> in the Python package template, which file contains which function, which function calls which class, etc.</w:t>
+      </w:r>
+    </w:p>
+    <w:p>
+      <w:r>
+        <w:lastRenderedPageBreak/>
+        <w:t xml:space="preserve">After that, </w:t>
+      </w:r>
+      <w:r>
+        <w:t xml:space="preserve">I will walk you through coding all Python </w:t>
+      </w:r>
+      <w:r>
+        <w:t>functions</w:t>
+      </w:r>
+      <w:r>
+        <w:t xml:space="preserve"> and class of each Transformer’s block step by step</w:t>
+      </w:r>
+      <w:r>
+        <w:t>.</w:t>
+      </w:r>
+    </w:p>
+    <w:p>
+      <w:r>
+        <w:t>T</w:t>
+      </w:r>
+      <w:r>
+        <w:t>hen I will present the notebook</w:t>
+      </w:r>
+      <w:r>
+        <w:t>s</w:t>
+      </w:r>
+      <w:r>
+        <w:t xml:space="preserve"> playground, presenting a concrete usage example of that function or class, </w:t>
+      </w:r>
+    </w:p>
+    <w:p>
+      <w:r>
+        <w:t>A</w:t>
+      </w:r>
+      <w:r>
+        <w:t xml:space="preserve">nd finally showing you the expected outputs to validate that the function works properly. </w:t>
+      </w:r>
+    </w:p>
+    <w:p>
+      <w:r>
+        <w:t xml:space="preserve">Combining the </w:t>
+      </w:r>
+      <w:r>
+        <w:t>four</w:t>
+      </w:r>
+      <w:r>
+        <w:t xml:space="preserve"> elements allows us to obtain a good understanding of transformer implementation.</w:t>
+      </w:r>
+    </w:p>
+    <w:p>
+      <w:r>
+        <w:t xml:space="preserve">At this point, we are ready to jump into the </w:t>
+      </w:r>
+      <w:proofErr w:type="gramStart"/>
+      <w:r>
+        <w:t>detail</w:t>
+      </w:r>
+      <w:proofErr w:type="gramEnd"/>
+      <w:r>
+        <w:t xml:space="preserve"> part</w:t>
+      </w:r>
+      <w:r>
+        <w:t>.</w:t>
+      </w:r>
+    </w:p>
+    <w:p>
+      <w:r>
+        <w:t>---</w:t>
+      </w:r>
+    </w:p>
+    <w:p>
+      <w:r>
+        <w:t xml:space="preserve">Now </w:t>
+      </w:r>
+      <w:r>
+        <w:t xml:space="preserve">I am going to </w:t>
+      </w:r>
+      <w:r>
+        <w:t xml:space="preserve">present </w:t>
+      </w:r>
+      <w:r>
+        <w:t>the training</w:t>
+      </w:r>
+      <w:r>
+        <w:t xml:space="preserve"> part, which is the process allow</w:t>
+      </w:r>
+      <w:r>
+        <w:t>s the model to learn features from data,</w:t>
+      </w:r>
+      <w:r>
+        <w:t xml:space="preserve"> </w:t>
+      </w:r>
+      <w:r>
+        <w:t xml:space="preserve">for example the case of machine translation task, it learns feature from source text and target text, then it adjusts its weights values so that the model can generate the </w:t>
+      </w:r>
+      <w:r>
+        <w:t>text as same as the target text, given a source text.</w:t>
+      </w:r>
+    </w:p>
+    <w:p>
+      <w:r>
+        <w:t>--</w:t>
+      </w:r>
+    </w:p>
+    <w:p>
+      <w:r>
+        <w:t>Now I am going to talk about the two main steps in training processing:</w:t>
+      </w:r>
+    </w:p>
+    <w:p>
+      <w:r>
+        <w:t xml:space="preserve">First, we load the configuration. It is a Json file containing a Python Dictionary, where the keys are </w:t>
+      </w:r>
+      <w:proofErr w:type="gramStart"/>
+      <w:r>
+        <w:t>name</w:t>
+      </w:r>
+      <w:proofErr w:type="gramEnd"/>
+      <w:r>
+        <w:t xml:space="preserve"> of different parameters serving different steps in training and inference, for example the model building or data loading, data split etc. The values can be string or numerical values.</w:t>
+      </w:r>
+    </w:p>
+    <w:p>
+      <w:r>
+        <w:t xml:space="preserve">Then, we go into the training engine, which includes 3 main </w:t>
+      </w:r>
+      <w:proofErr w:type="gramStart"/>
+      <w:r>
+        <w:t>step</w:t>
+      </w:r>
+      <w:proofErr w:type="gramEnd"/>
+      <w:r>
+        <w:t xml:space="preserve">: pre-processing data, </w:t>
+      </w:r>
+      <w:proofErr w:type="gramStart"/>
+      <w:r>
+        <w:t>create</w:t>
+      </w:r>
+      <w:proofErr w:type="gramEnd"/>
+      <w:r>
+        <w:t xml:space="preserve"> and initiate transformer model, and training loop. We will dive deeper into each of the sub-</w:t>
+      </w:r>
+      <w:proofErr w:type="gramStart"/>
+      <w:r>
+        <w:t>step</w:t>
+      </w:r>
+      <w:proofErr w:type="gramEnd"/>
+      <w:r>
+        <w:t>.</w:t>
+      </w:r>
+    </w:p>
+    <w:p>
+      <w:r>
+        <w:t>---</w:t>
+      </w:r>
+    </w:p>
+    <w:p>
+      <w:r>
+        <w:t xml:space="preserve">For preprocessing data, we will prepare the functions like </w:t>
+      </w:r>
+      <w:proofErr w:type="spellStart"/>
+      <w:r>
+        <w:t>get_dataset</w:t>
+      </w:r>
+      <w:proofErr w:type="spellEnd"/>
+      <w:r>
+        <w:t xml:space="preserve">, </w:t>
+      </w:r>
+      <w:proofErr w:type="spellStart"/>
+      <w:r>
+        <w:t>get_toke</w:t>
+      </w:r>
+      <w:r>
+        <w:t>nizer</w:t>
+      </w:r>
+      <w:proofErr w:type="spellEnd"/>
+      <w:r>
+        <w:t xml:space="preserve">, create encoder mask, padding mask, causal mask, decoder mask and the class like </w:t>
+      </w:r>
+      <w:proofErr w:type="spellStart"/>
+      <w:r>
+        <w:t>DataPreprocessor</w:t>
+      </w:r>
+      <w:proofErr w:type="spellEnd"/>
+      <w:r>
+        <w:t xml:space="preserve">. We also use the class </w:t>
+      </w:r>
+      <w:proofErr w:type="spellStart"/>
+      <w:r>
+        <w:t>DataLoader</w:t>
+      </w:r>
+      <w:proofErr w:type="spellEnd"/>
+      <w:r>
+        <w:t xml:space="preserve"> from </w:t>
+      </w:r>
+      <w:proofErr w:type="spellStart"/>
+      <w:r>
+        <w:t>PyTorch</w:t>
+      </w:r>
+      <w:proofErr w:type="spellEnd"/>
+      <w:r>
+        <w:t xml:space="preserve"> framework.</w:t>
+      </w:r>
+    </w:p>
+    <w:p>
+      <w:r>
+        <w:t>---</w:t>
+      </w:r>
+    </w:p>
+    <w:p>
+      <w:r>
+        <w:t xml:space="preserve">For building a transformer model, we need to build the classes: </w:t>
+      </w:r>
+      <w:proofErr w:type="spellStart"/>
+      <w:r>
+        <w:t>InputEmbedding</w:t>
+      </w:r>
+      <w:proofErr w:type="spellEnd"/>
+      <w:r>
+        <w:t xml:space="preserve">, </w:t>
+      </w:r>
+      <w:proofErr w:type="spellStart"/>
+      <w:r>
+        <w:t>PositionalEncoding</w:t>
+      </w:r>
+      <w:proofErr w:type="spellEnd"/>
+      <w:r>
+        <w:t xml:space="preserve">, Encoder, Decoder, and Projection. For Encoder and Decoder, we need to build </w:t>
+      </w:r>
+      <w:proofErr w:type="spellStart"/>
+      <w:r>
+        <w:t>EncoderLayer</w:t>
+      </w:r>
+      <w:proofErr w:type="spellEnd"/>
+      <w:r>
+        <w:t xml:space="preserve"> and </w:t>
+      </w:r>
+      <w:proofErr w:type="spellStart"/>
+      <w:r>
+        <w:t>DecoderLayer</w:t>
+      </w:r>
+      <w:proofErr w:type="spellEnd"/>
+      <w:r>
+        <w:t xml:space="preserve"> respectively. The latter is derived from the atomic classes: </w:t>
+      </w:r>
+      <w:proofErr w:type="spellStart"/>
+      <w:r>
+        <w:t>MultiHeadAttention</w:t>
+      </w:r>
+      <w:proofErr w:type="spellEnd"/>
+      <w:r>
+        <w:t xml:space="preserve">, </w:t>
+      </w:r>
+      <w:proofErr w:type="spellStart"/>
+      <w:r>
+        <w:t>FeedForward</w:t>
+      </w:r>
+      <w:proofErr w:type="spellEnd"/>
+      <w:r>
+        <w:t xml:space="preserve">, </w:t>
+      </w:r>
+      <w:proofErr w:type="spellStart"/>
+      <w:r>
+        <w:t>ResidualConnection</w:t>
+      </w:r>
+      <w:proofErr w:type="spellEnd"/>
+      <w:r>
+        <w:t xml:space="preserve">, </w:t>
+      </w:r>
+      <w:proofErr w:type="spellStart"/>
+      <w:r>
+        <w:t>LayerNormalization</w:t>
+      </w:r>
+      <w:proofErr w:type="spellEnd"/>
+      <w:r>
+        <w:t>.</w:t>
+      </w:r>
+    </w:p>
+    <w:p/>
+    <w:p>
+      <w:r>
+        <w:t xml:space="preserve">--- </w:t>
+      </w:r>
+    </w:p>
+    <w:p>
+      <w:r>
+        <w:t xml:space="preserve">For </w:t>
+      </w:r>
+      <w:proofErr w:type="gramStart"/>
+      <w:r>
+        <w:t>training</w:t>
+      </w:r>
+      <w:proofErr w:type="gramEnd"/>
+      <w:r>
+        <w:t xml:space="preserve"> loop, we need to prepare loss function, optimizer, we also need to prepare </w:t>
+      </w:r>
+      <w:proofErr w:type="spellStart"/>
+      <w:r>
+        <w:t>evaluation_step</w:t>
+      </w:r>
+      <w:proofErr w:type="spellEnd"/>
+      <w:r>
+        <w:t xml:space="preserve"> and </w:t>
+      </w:r>
+      <w:proofErr w:type="spellStart"/>
+      <w:r>
+        <w:t>model_inference</w:t>
+      </w:r>
+      <w:proofErr w:type="spellEnd"/>
+      <w:r>
+        <w:t xml:space="preserve"> function for validation stage during training. </w:t>
+      </w:r>
+    </w:p>
+    <w:p>
+      <w:r>
+        <w:t xml:space="preserve">--- </w:t>
+      </w:r>
+    </w:p>
+    <w:p>
+      <w:r>
+        <w:lastRenderedPageBreak/>
+        <w:t>Now put it all together to see the whole picture. It seems quite complicated to successfully run the training process of transformer but break the complex task into small modular functions and classes, we can easily move on and turn the complex thing into multiple simple sub-</w:t>
+      </w:r>
+      <w:proofErr w:type="gramStart"/>
+      <w:r>
+        <w:t>component</w:t>
+      </w:r>
+      <w:proofErr w:type="gramEnd"/>
+      <w:r>
+        <w:t xml:space="preserve">. Well now you have </w:t>
+      </w:r>
+      <w:proofErr w:type="gramStart"/>
+      <w:r>
+        <w:t>high</w:t>
+      </w:r>
+      <w:proofErr w:type="gramEnd"/>
+      <w:r>
+        <w:t xml:space="preserve"> level and structured overview of what will be implemented, let’s jump into the exciting parts.</w:t>
+      </w:r>
+    </w:p>
+    <w:p>
+      <w:r>
+        <w:t xml:space="preserve">--- </w:t>
+      </w:r>
+    </w:p>
+    <w:p>
+      <w:r>
+        <w:br w:type="page"/>
+      </w:r>
+    </w:p>
+    <w:p/>
+    <w:p/>
+    <w:p>
       <w:pPr>
         <w:rPr>
           <w:b/>
@@ -408,6 +1031,7 @@
     </w:p>
     <w:p>
       <w:r>
+        <w:lastRenderedPageBreak/>
         <w:t xml:space="preserve">The </w:t>
       </w:r>
       <w:proofErr w:type="spellStart"/>
@@ -422,317 +1046,317 @@
     <w:p/>
     <w:p>
       <w:r>
+        <w:t>Here's a breakdown of the class:</w:t>
+      </w:r>
+    </w:p>
+    <w:p>
+      <w:r>
+        <w:t xml:space="preserve">It </w:t>
+      </w:r>
+      <w:proofErr w:type="gramStart"/>
+      <w:r>
+        <w:t>inherits</w:t>
+      </w:r>
+      <w:proofErr w:type="gramEnd"/>
+      <w:r>
+        <w:t xml:space="preserve"> from </w:t>
+      </w:r>
+      <w:proofErr w:type="spellStart"/>
+      <w:proofErr w:type="gramStart"/>
+      <w:r>
+        <w:t>nn.Module</w:t>
+      </w:r>
+      <w:proofErr w:type="spellEnd"/>
+      <w:proofErr w:type="gramEnd"/>
+      <w:r>
+        <w:t xml:space="preserve">, which is the base class for all neural network modules in </w:t>
+      </w:r>
+      <w:proofErr w:type="spellStart"/>
+      <w:r>
+        <w:t>PyTorch</w:t>
+      </w:r>
+      <w:proofErr w:type="spellEnd"/>
+      <w:r>
+        <w:t>.</w:t>
+      </w:r>
+    </w:p>
+    <w:p>
+      <w:r>
+        <w:t>The __</w:t>
+      </w:r>
+      <w:proofErr w:type="spellStart"/>
+      <w:r>
+        <w:t>init</w:t>
+      </w:r>
+      <w:proofErr w:type="spellEnd"/>
+      <w:r>
+        <w:t xml:space="preserve">__ method initializes the class. It takes three parameters: </w:t>
+      </w:r>
+      <w:proofErr w:type="spellStart"/>
+      <w:r>
+        <w:t>d_model</w:t>
+      </w:r>
+      <w:proofErr w:type="spellEnd"/>
+      <w:r>
+        <w:t xml:space="preserve">, </w:t>
+      </w:r>
+      <w:proofErr w:type="spellStart"/>
+      <w:r>
+        <w:t>seq_len</w:t>
+      </w:r>
+      <w:proofErr w:type="spellEnd"/>
+      <w:r>
+        <w:t xml:space="preserve">, and dropout. </w:t>
+      </w:r>
+      <w:proofErr w:type="spellStart"/>
+      <w:r>
+        <w:t>d_model</w:t>
+      </w:r>
+      <w:proofErr w:type="spellEnd"/>
+      <w:r>
+        <w:t xml:space="preserve"> is the dimension of the embeddings, </w:t>
+      </w:r>
+      <w:proofErr w:type="spellStart"/>
+      <w:r>
+        <w:t>seq_len</w:t>
+      </w:r>
+      <w:proofErr w:type="spellEnd"/>
+      <w:r>
+        <w:t xml:space="preserve"> is the maximum length of the sequences, and dropout is the dropout rate used for regularization. Inside this method, a dropout layer is created using </w:t>
+      </w:r>
+      <w:proofErr w:type="spellStart"/>
+      <w:proofErr w:type="gramStart"/>
+      <w:r>
+        <w:t>nn.Dropout</w:t>
+      </w:r>
+      <w:proofErr w:type="spellEnd"/>
+      <w:proofErr w:type="gramEnd"/>
+      <w:r>
+        <w:t>, and the positional encoding matrix pe is calculated and registered as a buffer.</w:t>
+      </w:r>
+    </w:p>
+    <w:p>
+      <w:r>
+        <w:t>The positional encoding matrix pe is calculated using a specific formula that uses sine and cosine functions of different frequencies. The formula is designed in such a way that the positional encoding for each position varies smoothly from -1 to 1, and the difference between the encodings of any two positions is small.</w:t>
+      </w:r>
+    </w:p>
+    <w:p>
+      <w:r>
+        <w:t>The forward method defines the forward pass of the module. It takes an input x which is expected to be a 3D tensor with shape [</w:t>
+      </w:r>
+      <w:proofErr w:type="spellStart"/>
+      <w:r>
+        <w:t>batch_size</w:t>
+      </w:r>
+      <w:proofErr w:type="spellEnd"/>
+      <w:r>
+        <w:t xml:space="preserve">, </w:t>
+      </w:r>
+      <w:proofErr w:type="spellStart"/>
+      <w:r>
+        <w:t>seq_len</w:t>
+      </w:r>
+      <w:proofErr w:type="spellEnd"/>
+      <w:r>
+        <w:t xml:space="preserve">, </w:t>
+      </w:r>
+      <w:proofErr w:type="spellStart"/>
+      <w:r>
+        <w:t>d_model</w:t>
+      </w:r>
+      <w:proofErr w:type="spellEnd"/>
+      <w:r>
+        <w:t>], representing the embedded input sequences. The method adds the positional encoding to the input embeddings (with the positional encoding adapted to the sequence length of x), applies dropout, and returns the result.</w:t>
+      </w:r>
+    </w:p>
+    <w:p>
+      <w:r>
+        <w:t>The output of the forward method is a 3D tensor with shape [</w:t>
+      </w:r>
+      <w:proofErr w:type="spellStart"/>
+      <w:r>
+        <w:t>batch_size</w:t>
+      </w:r>
+      <w:proofErr w:type="spellEnd"/>
+      <w:r>
+        <w:t xml:space="preserve">, </w:t>
+      </w:r>
+      <w:proofErr w:type="spellStart"/>
+      <w:r>
+        <w:t>seq_len</w:t>
+      </w:r>
+      <w:proofErr w:type="spellEnd"/>
+      <w:r>
+        <w:t xml:space="preserve">, </w:t>
+      </w:r>
+      <w:proofErr w:type="spellStart"/>
+      <w:r>
+        <w:t>d_model</w:t>
+      </w:r>
+      <w:proofErr w:type="spellEnd"/>
+      <w:r>
+        <w:t>], representing the input sequences with positional information added.</w:t>
+      </w:r>
+    </w:p>
+    <w:p>
+      <w:pPr>
+        <w:rPr>
+          <w:b/>
+          <w:bCs/>
+        </w:rPr>
+      </w:pPr>
+      <w:r>
+        <w:rPr>
+          <w:b/>
+          <w:bCs/>
+        </w:rPr>
+        <w:t>Positional Encoding – Notebook</w:t>
+      </w:r>
+    </w:p>
+    <w:p>
+      <w:r>
+        <w:t xml:space="preserve">This use case demonstrates how to use the </w:t>
+      </w:r>
+      <w:proofErr w:type="spellStart"/>
+      <w:r>
+        <w:t>PositionalEncoding</w:t>
+      </w:r>
+      <w:proofErr w:type="spellEnd"/>
+      <w:r>
+        <w:t xml:space="preserve"> class to add positional information to the input embeddings.</w:t>
+      </w:r>
+    </w:p>
+    <w:p>
+      <w:r>
+        <w:t>Here's a step-by-step explanation:</w:t>
+      </w:r>
+    </w:p>
+    <w:p>
+      <w:pPr>
+        <w:pStyle w:val="ListParagraph"/>
+        <w:numPr>
+          <w:ilvl w:val="0"/>
+          <w:numId w:val="2"/>
+        </w:numPr>
+      </w:pPr>
+      <w:r>
+        <w:t xml:space="preserve">Import the necessary modules: sys (to modify the Python path), </w:t>
+      </w:r>
+      <w:proofErr w:type="spellStart"/>
+      <w:r>
+        <w:t>PyTorch</w:t>
+      </w:r>
+      <w:proofErr w:type="spellEnd"/>
+      <w:r>
+        <w:t xml:space="preserve">, and the </w:t>
+      </w:r>
+      <w:proofErr w:type="spellStart"/>
+      <w:r>
+        <w:t>PositionalEncoding</w:t>
+      </w:r>
+      <w:proofErr w:type="spellEnd"/>
+      <w:r>
+        <w:t xml:space="preserve"> class.</w:t>
+      </w:r>
+    </w:p>
+    <w:p>
+      <w:pPr>
+        <w:pStyle w:val="ListParagraph"/>
+        <w:numPr>
+          <w:ilvl w:val="0"/>
+          <w:numId w:val="2"/>
+        </w:numPr>
+      </w:pPr>
+      <w:r>
+        <w:t>Define the sequence length (</w:t>
+      </w:r>
+      <w:proofErr w:type="spellStart"/>
+      <w:r>
+        <w:t>seq_len</w:t>
+      </w:r>
+      <w:proofErr w:type="spellEnd"/>
+      <w:r>
+        <w:t>), the embedding dimension (</w:t>
+      </w:r>
+      <w:proofErr w:type="spellStart"/>
+      <w:r>
+        <w:t>d_model</w:t>
+      </w:r>
+      <w:proofErr w:type="spellEnd"/>
+      <w:r>
+        <w:t>), and the dropout rate (dropout). In this case, the sequence length is 50 (i.e., each sequence has 50 words), the embedding dimension is 300 (i.e., each word is represented as a 300-dimensional vector), and the dropout rate is 0.1.</w:t>
+      </w:r>
+    </w:p>
+    <w:p>
+      <w:pPr>
+        <w:pStyle w:val="ListParagraph"/>
+        <w:numPr>
+          <w:ilvl w:val="0"/>
+          <w:numId w:val="2"/>
+        </w:numPr>
+      </w:pPr>
+      <w:r>
+        <w:t xml:space="preserve">Create an instance of the </w:t>
+      </w:r>
+      <w:proofErr w:type="spellStart"/>
+      <w:r>
+        <w:t>PositionalEncoding</w:t>
+      </w:r>
+      <w:proofErr w:type="spellEnd"/>
+      <w:r>
+        <w:t xml:space="preserve"> class, passing the embedding dimension, the sequence length, and the dropout rate as arguments.</w:t>
+      </w:r>
+    </w:p>
+    <w:p>
+      <w:pPr>
+        <w:pStyle w:val="ListParagraph"/>
+        <w:numPr>
+          <w:ilvl w:val="0"/>
+          <w:numId w:val="2"/>
+        </w:numPr>
+      </w:pPr>
+      <w:r>
+        <w:t xml:space="preserve">Define a batch of 2 sequences, each sequence containing 50 words. The words are represented by their embeddings, which are 300-dimensional vectors. This is done using a </w:t>
+      </w:r>
+      <w:proofErr w:type="spellStart"/>
+      <w:r>
+        <w:t>PyTorch</w:t>
+      </w:r>
+      <w:proofErr w:type="spellEnd"/>
+      <w:r>
+        <w:t xml:space="preserve"> tensor filled with random numbers.</w:t>
+      </w:r>
+    </w:p>
+    <w:p>
+      <w:pPr>
+        <w:pStyle w:val="ListParagraph"/>
+        <w:numPr>
+          <w:ilvl w:val="0"/>
+          <w:numId w:val="2"/>
+        </w:numPr>
+      </w:pPr>
+      <w:r>
+        <w:t xml:space="preserve">Pass the sequences through the </w:t>
+      </w:r>
+      <w:proofErr w:type="spellStart"/>
+      <w:r>
+        <w:t>PositionalEncoding</w:t>
+      </w:r>
+      <w:proofErr w:type="spellEnd"/>
+      <w:r>
+        <w:t xml:space="preserve"> instance. This adds positional information to the input embeddings and applies dropout.</w:t>
+      </w:r>
+    </w:p>
+    <w:p>
+      <w:pPr>
+        <w:pStyle w:val="ListParagraph"/>
+        <w:numPr>
+          <w:ilvl w:val="0"/>
+          <w:numId w:val="2"/>
+        </w:numPr>
+      </w:pPr>
+      <w:r>
         <w:lastRenderedPageBreak/>
-        <w:t>Here's a breakdown of the class:</w:t>
-      </w:r>
-    </w:p>
-    <w:p>
-      <w:r>
-        <w:t xml:space="preserve">It </w:t>
-      </w:r>
-      <w:proofErr w:type="gramStart"/>
-      <w:r>
-        <w:t>inherits</w:t>
-      </w:r>
-      <w:proofErr w:type="gramEnd"/>
-      <w:r>
-        <w:t xml:space="preserve"> from </w:t>
-      </w:r>
-      <w:proofErr w:type="spellStart"/>
-      <w:proofErr w:type="gramStart"/>
-      <w:r>
-        <w:t>nn.Module</w:t>
-      </w:r>
-      <w:proofErr w:type="spellEnd"/>
-      <w:proofErr w:type="gramEnd"/>
-      <w:r>
-        <w:t xml:space="preserve">, which is the base class for all neural network modules in </w:t>
-      </w:r>
-      <w:proofErr w:type="spellStart"/>
-      <w:r>
-        <w:t>PyTorch</w:t>
-      </w:r>
-      <w:proofErr w:type="spellEnd"/>
-      <w:r>
-        <w:t>.</w:t>
-      </w:r>
-    </w:p>
-    <w:p>
-      <w:r>
-        <w:t>The __</w:t>
-      </w:r>
-      <w:proofErr w:type="spellStart"/>
-      <w:r>
-        <w:t>init</w:t>
-      </w:r>
-      <w:proofErr w:type="spellEnd"/>
-      <w:r>
-        <w:t xml:space="preserve">__ method initializes the class. It takes three parameters: </w:t>
-      </w:r>
-      <w:proofErr w:type="spellStart"/>
-      <w:r>
-        <w:t>d_model</w:t>
-      </w:r>
-      <w:proofErr w:type="spellEnd"/>
-      <w:r>
-        <w:t xml:space="preserve">, </w:t>
-      </w:r>
-      <w:proofErr w:type="spellStart"/>
-      <w:r>
-        <w:t>seq_len</w:t>
-      </w:r>
-      <w:proofErr w:type="spellEnd"/>
-      <w:r>
-        <w:t xml:space="preserve">, and dropout. </w:t>
-      </w:r>
-      <w:proofErr w:type="spellStart"/>
-      <w:r>
-        <w:t>d_model</w:t>
-      </w:r>
-      <w:proofErr w:type="spellEnd"/>
-      <w:r>
-        <w:t xml:space="preserve"> is the dimension of the embeddings, </w:t>
-      </w:r>
-      <w:proofErr w:type="spellStart"/>
-      <w:r>
-        <w:t>seq_len</w:t>
-      </w:r>
-      <w:proofErr w:type="spellEnd"/>
-      <w:r>
-        <w:t xml:space="preserve"> is the maximum length of the sequences, and dropout is the dropout rate used for regularization. Inside this method, a dropout layer is created using </w:t>
-      </w:r>
-      <w:proofErr w:type="spellStart"/>
-      <w:proofErr w:type="gramStart"/>
-      <w:r>
-        <w:t>nn.Dropout</w:t>
-      </w:r>
-      <w:proofErr w:type="spellEnd"/>
-      <w:proofErr w:type="gramEnd"/>
-      <w:r>
-        <w:t>, and the positional encoding matrix pe is calculated and registered as a buffer.</w:t>
-      </w:r>
-    </w:p>
-    <w:p>
-      <w:r>
-        <w:t>The positional encoding matrix pe is calculated using a specific formula that uses sine and cosine functions of different frequencies. The formula is designed in such a way that the positional encoding for each position varies smoothly from -1 to 1, and the difference between the encodings of any two positions is small.</w:t>
-      </w:r>
-    </w:p>
-    <w:p>
-      <w:r>
-        <w:t>The forward method defines the forward pass of the module. It takes an input x which is expected to be a 3D tensor with shape [</w:t>
-      </w:r>
-      <w:proofErr w:type="spellStart"/>
-      <w:r>
-        <w:t>batch_size</w:t>
-      </w:r>
-      <w:proofErr w:type="spellEnd"/>
-      <w:r>
-        <w:t xml:space="preserve">, </w:t>
-      </w:r>
-      <w:proofErr w:type="spellStart"/>
-      <w:r>
-        <w:t>seq_len</w:t>
-      </w:r>
-      <w:proofErr w:type="spellEnd"/>
-      <w:r>
-        <w:t xml:space="preserve">, </w:t>
-      </w:r>
-      <w:proofErr w:type="spellStart"/>
-      <w:r>
-        <w:t>d_model</w:t>
-      </w:r>
-      <w:proofErr w:type="spellEnd"/>
-      <w:r>
-        <w:t>], representing the embedded input sequences. The method adds the positional encoding to the input embeddings (with the positional encoding adapted to the sequence length of x), applies dropout, and returns the result.</w:t>
-      </w:r>
-    </w:p>
-    <w:p>
-      <w:r>
-        <w:t>The output of the forward method is a 3D tensor with shape [</w:t>
-      </w:r>
-      <w:proofErr w:type="spellStart"/>
-      <w:r>
-        <w:t>batch_size</w:t>
-      </w:r>
-      <w:proofErr w:type="spellEnd"/>
-      <w:r>
-        <w:t xml:space="preserve">, </w:t>
-      </w:r>
-      <w:proofErr w:type="spellStart"/>
-      <w:r>
-        <w:t>seq_len</w:t>
-      </w:r>
-      <w:proofErr w:type="spellEnd"/>
-      <w:r>
-        <w:t xml:space="preserve">, </w:t>
-      </w:r>
-      <w:proofErr w:type="spellStart"/>
-      <w:r>
-        <w:t>d_model</w:t>
-      </w:r>
-      <w:proofErr w:type="spellEnd"/>
-      <w:r>
-        <w:t>], representing the input sequences with positional information added.</w:t>
-      </w:r>
-    </w:p>
-    <w:p>
-      <w:pPr>
-        <w:rPr>
-          <w:b/>
-          <w:bCs/>
-        </w:rPr>
-      </w:pPr>
-      <w:r>
-        <w:rPr>
-          <w:b/>
-          <w:bCs/>
-        </w:rPr>
-        <w:t>Positional Encoding – Notebook</w:t>
-      </w:r>
-    </w:p>
-    <w:p>
-      <w:r>
-        <w:t xml:space="preserve">This use case demonstrates how to use the </w:t>
-      </w:r>
-      <w:proofErr w:type="spellStart"/>
-      <w:r>
-        <w:t>PositionalEncoding</w:t>
-      </w:r>
-      <w:proofErr w:type="spellEnd"/>
-      <w:r>
-        <w:t xml:space="preserve"> class to add positional information to the input embeddings.</w:t>
-      </w:r>
-    </w:p>
-    <w:p>
-      <w:r>
-        <w:t>Here's a step-by-step explanation:</w:t>
-      </w:r>
-    </w:p>
-    <w:p>
-      <w:pPr>
-        <w:pStyle w:val="ListParagraph"/>
-        <w:numPr>
-          <w:ilvl w:val="0"/>
-          <w:numId w:val="2"/>
-        </w:numPr>
-      </w:pPr>
-      <w:r>
-        <w:t xml:space="preserve">Import the necessary modules: sys (to modify the Python path), </w:t>
-      </w:r>
-      <w:proofErr w:type="spellStart"/>
-      <w:r>
-        <w:t>PyTorch</w:t>
-      </w:r>
-      <w:proofErr w:type="spellEnd"/>
-      <w:r>
-        <w:t xml:space="preserve">, and the </w:t>
-      </w:r>
-      <w:proofErr w:type="spellStart"/>
-      <w:r>
-        <w:t>PositionalEncoding</w:t>
-      </w:r>
-      <w:proofErr w:type="spellEnd"/>
-      <w:r>
-        <w:t xml:space="preserve"> class.</w:t>
-      </w:r>
-    </w:p>
-    <w:p>
-      <w:pPr>
-        <w:pStyle w:val="ListParagraph"/>
-        <w:numPr>
-          <w:ilvl w:val="0"/>
-          <w:numId w:val="2"/>
-        </w:numPr>
-      </w:pPr>
-      <w:r>
-        <w:t>Define the sequence length (</w:t>
-      </w:r>
-      <w:proofErr w:type="spellStart"/>
-      <w:r>
-        <w:t>seq_len</w:t>
-      </w:r>
-      <w:proofErr w:type="spellEnd"/>
-      <w:r>
-        <w:t>), the embedding dimension (</w:t>
-      </w:r>
-      <w:proofErr w:type="spellStart"/>
-      <w:r>
-        <w:t>d_model</w:t>
-      </w:r>
-      <w:proofErr w:type="spellEnd"/>
-      <w:r>
-        <w:t>), and the dropout rate (dropout). In this case, the sequence length is 50 (i.e., each sequence has 50 words), the embedding dimension is 300 (i.e., each word is represented as a 300-dimensional vector), and the dropout rate is 0.1.</w:t>
-      </w:r>
-    </w:p>
-    <w:p>
-      <w:pPr>
-        <w:pStyle w:val="ListParagraph"/>
-        <w:numPr>
-          <w:ilvl w:val="0"/>
-          <w:numId w:val="2"/>
-        </w:numPr>
-      </w:pPr>
-      <w:r>
-        <w:t xml:space="preserve">Create an instance of the </w:t>
-      </w:r>
-      <w:proofErr w:type="spellStart"/>
-      <w:r>
-        <w:t>PositionalEncoding</w:t>
-      </w:r>
-      <w:proofErr w:type="spellEnd"/>
-      <w:r>
-        <w:t xml:space="preserve"> class, passing the embedding dimension, the sequence length, and the dropout rate as arguments.</w:t>
-      </w:r>
-    </w:p>
-    <w:p>
-      <w:pPr>
-        <w:pStyle w:val="ListParagraph"/>
-        <w:numPr>
-          <w:ilvl w:val="0"/>
-          <w:numId w:val="2"/>
-        </w:numPr>
-      </w:pPr>
-      <w:r>
-        <w:t xml:space="preserve">Define a batch of 2 sequences, each sequence containing 50 words. The words are represented by their embeddings, which are 300-dimensional vectors. This is done using a </w:t>
-      </w:r>
-      <w:proofErr w:type="spellStart"/>
-      <w:r>
-        <w:t>PyTorch</w:t>
-      </w:r>
-      <w:proofErr w:type="spellEnd"/>
-      <w:r>
-        <w:t xml:space="preserve"> tensor filled with random numbers.</w:t>
-      </w:r>
-    </w:p>
-    <w:p>
-      <w:pPr>
-        <w:pStyle w:val="ListParagraph"/>
-        <w:numPr>
-          <w:ilvl w:val="0"/>
-          <w:numId w:val="2"/>
-        </w:numPr>
-      </w:pPr>
-      <w:r>
-        <w:t xml:space="preserve">Pass the sequences through the </w:t>
-      </w:r>
-      <w:proofErr w:type="spellStart"/>
-      <w:r>
-        <w:t>PositionalEncoding</w:t>
-      </w:r>
-      <w:proofErr w:type="spellEnd"/>
-      <w:r>
-        <w:t xml:space="preserve"> instance. This adds positional information to the input embeddings and applies dropout.</w:t>
-      </w:r>
-    </w:p>
-    <w:p>
-      <w:pPr>
-        <w:pStyle w:val="ListParagraph"/>
-        <w:numPr>
-          <w:ilvl w:val="0"/>
-          <w:numId w:val="2"/>
-        </w:numPr>
-      </w:pPr>
-      <w:r>
         <w:t>Print the shape of the resulting tensor. The output shape is [2, 50, 300], which corresponds to [</w:t>
       </w:r>
       <w:proofErr w:type="spellStart"/>
@@ -5875,25 +6499,15 @@
         <w:rPr>
           <w:b/>
           <w:bCs/>
-          <w:lang w:val="fr-FR"/>
-        </w:rPr>
-      </w:pPr>
-      <w:r>
-        <w:rPr>
-          <w:b/>
-          <w:bCs/>
-          <w:lang w:val="fr-FR"/>
+        </w:rPr>
+      </w:pPr>
+      <w:r>
+        <w:rPr>
+          <w:b/>
+          <w:bCs/>
         </w:rPr>
         <w:lastRenderedPageBreak/>
-        <w:t>Transformer Mode</w:t>
-      </w:r>
-      <w:r>
-        <w:rPr>
-          <w:b/>
-          <w:bCs/>
-          <w:lang w:val="fr-FR"/>
-        </w:rPr>
-        <w:t>l Class</w:t>
+        <w:t>Transformer Model Class</w:t>
       </w:r>
     </w:p>
     <w:p>
@@ -13217,6 +13831,7 @@
   <w:style w:type="character" w:default="1" w:styleId="DefaultParagraphFont">
     <w:name w:val="Default Paragraph Font"/>
     <w:uiPriority w:val="1"/>
+    <w:semiHidden/>
     <w:unhideWhenUsed/>
   </w:style>
   <w:style w:type="table" w:default="1" w:styleId="TableNormal">

--- a/presentation/Transformer-Implementation-Presentation.docx
+++ b/presentation/Transformer-Implementation-Presentation.docx
@@ -26,10 +26,7 @@
       </w:r>
       <w:proofErr w:type="gramStart"/>
       <w:r>
-        <w:t xml:space="preserve">blocks </w:t>
-      </w:r>
-      <w:r>
-        <w:t xml:space="preserve"> of</w:t>
+        <w:t>blocks  of</w:t>
       </w:r>
       <w:proofErr w:type="gramEnd"/>
       <w:r>
@@ -44,10 +41,7 @@
         <w:t>I</w:t>
       </w:r>
       <w:r>
-        <w:t xml:space="preserve">n this video </w:t>
-      </w:r>
-      <w:r>
-        <w:t xml:space="preserve">we will talk about the implementation part of this model. </w:t>
+        <w:t xml:space="preserve">n this video we will talk about the implementation part of this model. </w:t>
       </w:r>
       <w:r>
         <w:t xml:space="preserve">So for preparing a good boarding for this long video, if it is not the case, I recommend you to check my previous video about </w:t>
@@ -324,233 +318,209 @@
     </w:p>
     <w:p>
       <w:r>
-        <w:t xml:space="preserve">At this point, we are ready to jump into the </w:t>
+        <w:t>At this point, we are ready to jump into the detail part</w:t>
+      </w:r>
+      <w:r>
+        <w:t>.</w:t>
+      </w:r>
+    </w:p>
+    <w:p>
+      <w:r>
+        <w:t>---</w:t>
+      </w:r>
+    </w:p>
+    <w:p>
+      <w:r>
+        <w:t xml:space="preserve">Now </w:t>
+      </w:r>
+      <w:r>
+        <w:t xml:space="preserve">I am going to </w:t>
+      </w:r>
+      <w:r>
+        <w:t xml:space="preserve">present </w:t>
+      </w:r>
+      <w:r>
+        <w:t>the training</w:t>
+      </w:r>
+      <w:r>
+        <w:t xml:space="preserve"> part, which is the process allow</w:t>
+      </w:r>
+      <w:r>
+        <w:t>s the model to learn features from data,</w:t>
+      </w:r>
+      <w:r>
+        <w:t xml:space="preserve"> </w:t>
+      </w:r>
+      <w:r>
+        <w:t xml:space="preserve">for example the case of machine translation task, it learns feature from source text and target text, then it adjusts its weights values so that the model can generate the </w:t>
+      </w:r>
+      <w:r>
+        <w:t>text as same as the target text, given a source text.</w:t>
+      </w:r>
+    </w:p>
+    <w:p>
+      <w:r>
+        <w:t>--</w:t>
+      </w:r>
+    </w:p>
+    <w:p>
+      <w:r>
+        <w:t>Now I am going to talk about the two main steps in training processing:</w:t>
+      </w:r>
+    </w:p>
+    <w:p>
+      <w:r>
+        <w:t xml:space="preserve">First, we load the configuration. It is a Json file containing a Python Dictionary, where the keys are </w:t>
       </w:r>
       <w:proofErr w:type="gramStart"/>
       <w:r>
-        <w:t>detail</w:t>
+        <w:t>name</w:t>
       </w:r>
       <w:proofErr w:type="gramEnd"/>
       <w:r>
-        <w:t xml:space="preserve"> part</w:t>
-      </w:r>
+        <w:t xml:space="preserve"> of different parameters serving different steps in training and inference, for example the model building or data loading, data split etc. The values can be string or numerical values.</w:t>
+      </w:r>
+    </w:p>
+    <w:p>
+      <w:r>
+        <w:t xml:space="preserve">Then, we go into the training engine, which includes 3 main </w:t>
+      </w:r>
+      <w:proofErr w:type="gramStart"/>
+      <w:r>
+        <w:t>step</w:t>
+      </w:r>
+      <w:proofErr w:type="gramEnd"/>
+      <w:r>
+        <w:t>: pre-processing data, create and initiate transformer model, and training loop. We will dive deeper into each of the sub-step.</w:t>
+      </w:r>
+    </w:p>
+    <w:p>
+      <w:r>
+        <w:t>---</w:t>
+      </w:r>
+    </w:p>
+    <w:p>
+      <w:r>
+        <w:t xml:space="preserve">For preprocessing data, we will prepare the functions like </w:t>
+      </w:r>
+      <w:proofErr w:type="spellStart"/>
+      <w:r>
+        <w:t>get_dataset</w:t>
+      </w:r>
+      <w:proofErr w:type="spellEnd"/>
+      <w:r>
+        <w:t xml:space="preserve">, </w:t>
+      </w:r>
+      <w:proofErr w:type="spellStart"/>
+      <w:r>
+        <w:t>get_toke</w:t>
+      </w:r>
+      <w:r>
+        <w:t>nizer</w:t>
+      </w:r>
+      <w:proofErr w:type="spellEnd"/>
+      <w:r>
+        <w:t xml:space="preserve">, create encoder mask, padding mask, causal mask, decoder mask and the class like </w:t>
+      </w:r>
+      <w:proofErr w:type="spellStart"/>
+      <w:r>
+        <w:t>DataPreprocessor</w:t>
+      </w:r>
+      <w:proofErr w:type="spellEnd"/>
+      <w:r>
+        <w:t xml:space="preserve">. We also use the class </w:t>
+      </w:r>
+      <w:proofErr w:type="spellStart"/>
+      <w:r>
+        <w:t>DataLoader</w:t>
+      </w:r>
+      <w:proofErr w:type="spellEnd"/>
+      <w:r>
+        <w:t xml:space="preserve"> from </w:t>
+      </w:r>
+      <w:proofErr w:type="spellStart"/>
+      <w:r>
+        <w:t>PyTorch</w:t>
+      </w:r>
+      <w:proofErr w:type="spellEnd"/>
+      <w:r>
+        <w:t xml:space="preserve"> framework.</w:t>
+      </w:r>
+    </w:p>
+    <w:p>
+      <w:r>
+        <w:t>---</w:t>
+      </w:r>
+    </w:p>
+    <w:p>
+      <w:r>
+        <w:t xml:space="preserve">For building a transformer model, we need to build the classes: </w:t>
+      </w:r>
+      <w:proofErr w:type="spellStart"/>
+      <w:r>
+        <w:t>InputEmbedding</w:t>
+      </w:r>
+      <w:proofErr w:type="spellEnd"/>
+      <w:r>
+        <w:t xml:space="preserve">, </w:t>
+      </w:r>
+      <w:proofErr w:type="spellStart"/>
+      <w:r>
+        <w:t>PositionalEncoding</w:t>
+      </w:r>
+      <w:proofErr w:type="spellEnd"/>
+      <w:r>
+        <w:t xml:space="preserve">, Encoder, Decoder, and Projection. For Encoder and Decoder, we need to build </w:t>
+      </w:r>
+      <w:proofErr w:type="spellStart"/>
+      <w:r>
+        <w:t>EncoderLayer</w:t>
+      </w:r>
+      <w:proofErr w:type="spellEnd"/>
+      <w:r>
+        <w:t xml:space="preserve"> and </w:t>
+      </w:r>
+      <w:proofErr w:type="spellStart"/>
+      <w:r>
+        <w:t>DecoderLayer</w:t>
+      </w:r>
+      <w:proofErr w:type="spellEnd"/>
+      <w:r>
+        <w:t xml:space="preserve"> respectively. The latter is derived from the atomic classes: </w:t>
+      </w:r>
+      <w:proofErr w:type="spellStart"/>
+      <w:r>
+        <w:t>MultiHeadAttention</w:t>
+      </w:r>
+      <w:proofErr w:type="spellEnd"/>
+      <w:r>
+        <w:t xml:space="preserve">, </w:t>
+      </w:r>
+      <w:proofErr w:type="spellStart"/>
+      <w:r>
+        <w:t>FeedForward</w:t>
+      </w:r>
+      <w:proofErr w:type="spellEnd"/>
+      <w:r>
+        <w:t xml:space="preserve">, </w:t>
+      </w:r>
+      <w:proofErr w:type="spellStart"/>
+      <w:r>
+        <w:t>ResidualConnection</w:t>
+      </w:r>
+      <w:proofErr w:type="spellEnd"/>
+      <w:r>
+        <w:t xml:space="preserve">, </w:t>
+      </w:r>
+      <w:proofErr w:type="spellStart"/>
+      <w:r>
+        <w:t>LayerNormalization</w:t>
+      </w:r>
+      <w:proofErr w:type="spellEnd"/>
       <w:r>
         <w:t>.</w:t>
       </w:r>
     </w:p>
-    <w:p>
-      <w:r>
-        <w:t>---</w:t>
-      </w:r>
-    </w:p>
-    <w:p>
-      <w:r>
-        <w:t xml:space="preserve">Now </w:t>
-      </w:r>
-      <w:r>
-        <w:t xml:space="preserve">I am going to </w:t>
-      </w:r>
-      <w:r>
-        <w:t xml:space="preserve">present </w:t>
-      </w:r>
-      <w:r>
-        <w:t>the training</w:t>
-      </w:r>
-      <w:r>
-        <w:t xml:space="preserve"> part, which is the process allow</w:t>
-      </w:r>
-      <w:r>
-        <w:t>s the model to learn features from data,</w:t>
-      </w:r>
-      <w:r>
-        <w:t xml:space="preserve"> </w:t>
-      </w:r>
-      <w:r>
-        <w:t xml:space="preserve">for example the case of machine translation task, it learns feature from source text and target text, then it adjusts its weights values so that the model can generate the </w:t>
-      </w:r>
-      <w:r>
-        <w:t>text as same as the target text, given a source text.</w:t>
-      </w:r>
-    </w:p>
-    <w:p>
-      <w:r>
-        <w:t>--</w:t>
-      </w:r>
-    </w:p>
-    <w:p>
-      <w:r>
-        <w:t>Now I am going to talk about the two main steps in training processing:</w:t>
-      </w:r>
-    </w:p>
-    <w:p>
-      <w:r>
-        <w:t xml:space="preserve">First, we load the configuration. It is a Json file containing a Python Dictionary, where the keys are </w:t>
-      </w:r>
-      <w:proofErr w:type="gramStart"/>
-      <w:r>
-        <w:t>name</w:t>
-      </w:r>
-      <w:proofErr w:type="gramEnd"/>
-      <w:r>
-        <w:t xml:space="preserve"> of different parameters serving different steps in training and inference, for example the model building or data loading, data split etc. The values can be string or numerical values.</w:t>
-      </w:r>
-    </w:p>
-    <w:p>
-      <w:r>
-        <w:t xml:space="preserve">Then, we go into the training engine, which includes 3 main </w:t>
-      </w:r>
-      <w:proofErr w:type="gramStart"/>
-      <w:r>
-        <w:t>step</w:t>
-      </w:r>
-      <w:proofErr w:type="gramEnd"/>
-      <w:r>
-        <w:t xml:space="preserve">: pre-processing data, </w:t>
-      </w:r>
-      <w:proofErr w:type="gramStart"/>
-      <w:r>
-        <w:t>create</w:t>
-      </w:r>
-      <w:proofErr w:type="gramEnd"/>
-      <w:r>
-        <w:t xml:space="preserve"> and initiate transformer model, and training loop. We will dive deeper into each of the sub-</w:t>
-      </w:r>
-      <w:proofErr w:type="gramStart"/>
-      <w:r>
-        <w:t>step</w:t>
-      </w:r>
-      <w:proofErr w:type="gramEnd"/>
-      <w:r>
-        <w:t>.</w:t>
-      </w:r>
-    </w:p>
-    <w:p>
-      <w:r>
-        <w:t>---</w:t>
-      </w:r>
-    </w:p>
-    <w:p>
-      <w:r>
-        <w:t xml:space="preserve">For preprocessing data, we will prepare the functions like </w:t>
-      </w:r>
-      <w:proofErr w:type="spellStart"/>
-      <w:r>
-        <w:t>get_dataset</w:t>
-      </w:r>
-      <w:proofErr w:type="spellEnd"/>
-      <w:r>
-        <w:t xml:space="preserve">, </w:t>
-      </w:r>
-      <w:proofErr w:type="spellStart"/>
-      <w:r>
-        <w:t>get_toke</w:t>
-      </w:r>
-      <w:r>
-        <w:t>nizer</w:t>
-      </w:r>
-      <w:proofErr w:type="spellEnd"/>
-      <w:r>
-        <w:t xml:space="preserve">, create encoder mask, padding mask, causal mask, decoder mask and the class like </w:t>
-      </w:r>
-      <w:proofErr w:type="spellStart"/>
-      <w:r>
-        <w:t>DataPreprocessor</w:t>
-      </w:r>
-      <w:proofErr w:type="spellEnd"/>
-      <w:r>
-        <w:t xml:space="preserve">. We also use the class </w:t>
-      </w:r>
-      <w:proofErr w:type="spellStart"/>
-      <w:r>
-        <w:t>DataLoader</w:t>
-      </w:r>
-      <w:proofErr w:type="spellEnd"/>
-      <w:r>
-        <w:t xml:space="preserve"> from </w:t>
-      </w:r>
-      <w:proofErr w:type="spellStart"/>
-      <w:r>
-        <w:t>PyTorch</w:t>
-      </w:r>
-      <w:proofErr w:type="spellEnd"/>
-      <w:r>
-        <w:t xml:space="preserve"> framework.</w:t>
-      </w:r>
-    </w:p>
-    <w:p>
-      <w:r>
-        <w:t>---</w:t>
-      </w:r>
-    </w:p>
-    <w:p>
-      <w:r>
-        <w:t xml:space="preserve">For building a transformer model, we need to build the classes: </w:t>
-      </w:r>
-      <w:proofErr w:type="spellStart"/>
-      <w:r>
-        <w:t>InputEmbedding</w:t>
-      </w:r>
-      <w:proofErr w:type="spellEnd"/>
-      <w:r>
-        <w:t xml:space="preserve">, </w:t>
-      </w:r>
-      <w:proofErr w:type="spellStart"/>
-      <w:r>
-        <w:t>PositionalEncoding</w:t>
-      </w:r>
-      <w:proofErr w:type="spellEnd"/>
-      <w:r>
-        <w:t xml:space="preserve">, Encoder, Decoder, and Projection. For Encoder and Decoder, we need to build </w:t>
-      </w:r>
-      <w:proofErr w:type="spellStart"/>
-      <w:r>
-        <w:t>EncoderLayer</w:t>
-      </w:r>
-      <w:proofErr w:type="spellEnd"/>
-      <w:r>
-        <w:t xml:space="preserve"> and </w:t>
-      </w:r>
-      <w:proofErr w:type="spellStart"/>
-      <w:r>
-        <w:t>DecoderLayer</w:t>
-      </w:r>
-      <w:proofErr w:type="spellEnd"/>
-      <w:r>
-        <w:t xml:space="preserve"> respectively. The latter is derived from the atomic classes: </w:t>
-      </w:r>
-      <w:proofErr w:type="spellStart"/>
-      <w:r>
-        <w:t>MultiHeadAttention</w:t>
-      </w:r>
-      <w:proofErr w:type="spellEnd"/>
-      <w:r>
-        <w:t xml:space="preserve">, </w:t>
-      </w:r>
-      <w:proofErr w:type="spellStart"/>
-      <w:r>
-        <w:t>FeedForward</w:t>
-      </w:r>
-      <w:proofErr w:type="spellEnd"/>
-      <w:r>
-        <w:t xml:space="preserve">, </w:t>
-      </w:r>
-      <w:proofErr w:type="spellStart"/>
-      <w:r>
-        <w:t>ResidualConnection</w:t>
-      </w:r>
-      <w:proofErr w:type="spellEnd"/>
-      <w:r>
-        <w:t xml:space="preserve">, </w:t>
-      </w:r>
-      <w:proofErr w:type="spellStart"/>
-      <w:r>
-        <w:t>LayerNormalization</w:t>
-      </w:r>
-      <w:proofErr w:type="spellEnd"/>
-      <w:r>
-        <w:t>.</w:t>
-      </w:r>
-    </w:p>
     <w:p/>
     <w:p>
       <w:r>
@@ -559,15 +529,7 @@
     </w:p>
     <w:p>
       <w:r>
-        <w:t xml:space="preserve">For </w:t>
-      </w:r>
-      <w:proofErr w:type="gramStart"/>
-      <w:r>
-        <w:t>training</w:t>
-      </w:r>
-      <w:proofErr w:type="gramEnd"/>
-      <w:r>
-        <w:t xml:space="preserve"> loop, we need to prepare loss function, optimizer, we also need to prepare </w:t>
+        <w:t xml:space="preserve">For training loop, we need to prepare loss function, optimizer, we also need to prepare </w:t>
       </w:r>
       <w:proofErr w:type="spellStart"/>
       <w:r>
@@ -602,25 +564,1216 @@
       </w:r>
       <w:proofErr w:type="gramEnd"/>
       <w:r>
-        <w:t xml:space="preserve">. Well now you have </w:t>
+        <w:t>. Well now you have high level and structured overview of what will be implemented, let’s jump into the exciting parts.</w:t>
+      </w:r>
+    </w:p>
+    <w:p>
+      <w:r>
+        <w:t xml:space="preserve">--- </w:t>
+      </w:r>
+    </w:p>
+    <w:p>
+      <w:r>
+        <w:t>Now we look at source code tree structure. I will build transformer source code as a Python package</w:t>
+      </w:r>
+      <w:r>
+        <w:t xml:space="preserve"> and leverage </w:t>
+      </w:r>
+      <w:proofErr w:type="spellStart"/>
+      <w:r>
+        <w:t>PyTorch</w:t>
+      </w:r>
+      <w:proofErr w:type="spellEnd"/>
+      <w:r>
+        <w:t xml:space="preserve"> framework to build Transformer model</w:t>
+      </w:r>
+      <w:r>
+        <w:t>.</w:t>
+      </w:r>
+    </w:p>
+    <w:p>
+      <w:r>
+        <w:t xml:space="preserve">For this, we create a folder: transformer. Inside this package, </w:t>
       </w:r>
       <w:proofErr w:type="gramStart"/>
       <w:r>
-        <w:t>high</w:t>
+        <w:t>there  are</w:t>
       </w:r>
       <w:proofErr w:type="gramEnd"/>
       <w:r>
-        <w:t xml:space="preserve"> level and structured overview of what will be implemented, let’s jump into the exciting parts.</w:t>
-      </w:r>
-    </w:p>
-    <w:p>
+        <w:t xml:space="preserve"> 3 main groups:</w:t>
+      </w:r>
+    </w:p>
+    <w:p>
+      <w:pPr>
+        <w:pStyle w:val="ListParagraph"/>
+        <w:numPr>
+          <w:ilvl w:val="0"/>
+          <w:numId w:val="43"/>
+        </w:numPr>
+      </w:pPr>
+      <w:r>
+        <w:t xml:space="preserve">__init__.py file, this is a default file to let Python know that </w:t>
+      </w:r>
+      <w:proofErr w:type="gramStart"/>
+      <w:r>
+        <w:t>it’s</w:t>
+      </w:r>
+      <w:proofErr w:type="gramEnd"/>
+      <w:r>
+        <w:t xml:space="preserve"> parent folder is a Python package</w:t>
+      </w:r>
+    </w:p>
+    <w:p>
+      <w:pPr>
+        <w:pStyle w:val="ListParagraph"/>
+        <w:numPr>
+          <w:ilvl w:val="0"/>
+          <w:numId w:val="43"/>
+        </w:numPr>
+      </w:pPr>
+      <w:r>
+        <w:t>Then, Python class</w:t>
+      </w:r>
+    </w:p>
+    <w:p>
+      <w:pPr>
+        <w:pStyle w:val="ListParagraph"/>
+        <w:numPr>
+          <w:ilvl w:val="0"/>
+          <w:numId w:val="43"/>
+        </w:numPr>
+      </w:pPr>
+      <w:r>
+        <w:t xml:space="preserve">And the third group is Python </w:t>
+      </w:r>
+      <w:proofErr w:type="gramStart"/>
+      <w:r>
+        <w:t>functions</w:t>
+      </w:r>
+      <w:proofErr w:type="gramEnd"/>
+    </w:p>
+    <w:p>
+      <w:pPr>
+        <w:pStyle w:val="ListParagraph"/>
+        <w:ind w:left="0"/>
+      </w:pPr>
+    </w:p>
+    <w:p>
+      <w:pPr>
+        <w:pStyle w:val="ListParagraph"/>
+        <w:ind w:left="0"/>
+      </w:pPr>
       <w:r>
         <w:t xml:space="preserve">--- </w:t>
       </w:r>
     </w:p>
     <w:p>
+      <w:pPr>
+        <w:pStyle w:val="ListParagraph"/>
+        <w:ind w:left="0"/>
+      </w:pPr>
+      <w:r>
+        <w:t xml:space="preserve">For </w:t>
+      </w:r>
+      <w:r>
+        <w:t>Transformer</w:t>
+      </w:r>
+      <w:r>
+        <w:t xml:space="preserve"> class, we will </w:t>
+      </w:r>
+      <w:r>
+        <w:t>create the following</w:t>
+      </w:r>
+      <w:r>
+        <w:t xml:space="preserve"> python file</w:t>
+      </w:r>
+      <w:r>
+        <w:t>s: data, layer, encoder, decoder, and model.</w:t>
+      </w:r>
+    </w:p>
+    <w:p>
+      <w:pPr>
+        <w:pStyle w:val="ListParagraph"/>
+        <w:ind w:left="0"/>
+      </w:pPr>
+      <w:r>
+        <w:t xml:space="preserve">In which, </w:t>
+      </w:r>
+    </w:p>
+    <w:p>
+      <w:pPr>
+        <w:pStyle w:val="ListParagraph"/>
+        <w:numPr>
+          <w:ilvl w:val="0"/>
+          <w:numId w:val="43"/>
+        </w:numPr>
+      </w:pPr>
+      <w:r>
+        <w:t xml:space="preserve">data file contains </w:t>
+      </w:r>
+      <w:proofErr w:type="spellStart"/>
+      <w:r>
+        <w:t>DataPreprocessor</w:t>
+      </w:r>
+      <w:proofErr w:type="spellEnd"/>
+      <w:r>
+        <w:t xml:space="preserve"> </w:t>
+      </w:r>
+      <w:proofErr w:type="gramStart"/>
+      <w:r>
+        <w:t>class</w:t>
+      </w:r>
+      <w:proofErr w:type="gramEnd"/>
+    </w:p>
+    <w:p>
+      <w:pPr>
+        <w:pStyle w:val="ListParagraph"/>
+        <w:numPr>
+          <w:ilvl w:val="0"/>
+          <w:numId w:val="43"/>
+        </w:numPr>
+      </w:pPr>
+      <w:r>
+        <w:t xml:space="preserve">layer file contains all classes to create building blocks of transformer: Input Embedding, </w:t>
+      </w:r>
+      <w:proofErr w:type="spellStart"/>
+      <w:r>
+        <w:t>PositionalEncoding</w:t>
+      </w:r>
+      <w:proofErr w:type="spellEnd"/>
+      <w:r>
+        <w:t xml:space="preserve">, </w:t>
+      </w:r>
+      <w:proofErr w:type="spellStart"/>
+      <w:r>
+        <w:t>MultiHeadAttention</w:t>
+      </w:r>
+      <w:proofErr w:type="spellEnd"/>
+      <w:r>
+        <w:t xml:space="preserve">, </w:t>
+      </w:r>
+      <w:proofErr w:type="spellStart"/>
+      <w:r>
+        <w:t>FeedForward</w:t>
+      </w:r>
+      <w:proofErr w:type="spellEnd"/>
+      <w:r>
+        <w:t xml:space="preserve">, </w:t>
+      </w:r>
+      <w:proofErr w:type="spellStart"/>
+      <w:r>
+        <w:t>LayerNorm</w:t>
+      </w:r>
+      <w:proofErr w:type="spellEnd"/>
+      <w:r>
+        <w:t xml:space="preserve">, </w:t>
+      </w:r>
+      <w:proofErr w:type="spellStart"/>
+      <w:r>
+        <w:t>ResidualConnection</w:t>
+      </w:r>
+      <w:proofErr w:type="spellEnd"/>
+      <w:r>
+        <w:t>, Projection</w:t>
+      </w:r>
+    </w:p>
+    <w:p>
+      <w:pPr>
+        <w:pStyle w:val="ListParagraph"/>
+        <w:numPr>
+          <w:ilvl w:val="0"/>
+          <w:numId w:val="43"/>
+        </w:numPr>
+      </w:pPr>
+      <w:r>
+        <w:t>For encoder file, we have the classes: Encoder Layer and Encoder</w:t>
+      </w:r>
+    </w:p>
+    <w:p>
+      <w:pPr>
+        <w:pStyle w:val="ListParagraph"/>
+        <w:numPr>
+          <w:ilvl w:val="0"/>
+          <w:numId w:val="43"/>
+        </w:numPr>
+      </w:pPr>
+      <w:r>
+        <w:t>For decoder file, we have the classes: Decoder Layer and Decoder</w:t>
+      </w:r>
+    </w:p>
+    <w:p>
+      <w:pPr>
+        <w:pStyle w:val="ListParagraph"/>
+        <w:numPr>
+          <w:ilvl w:val="0"/>
+          <w:numId w:val="43"/>
+        </w:numPr>
+      </w:pPr>
+      <w:r>
+        <w:t xml:space="preserve">For model file, we have Transformer </w:t>
+      </w:r>
+      <w:proofErr w:type="gramStart"/>
+      <w:r>
+        <w:t>class</w:t>
+      </w:r>
+      <w:proofErr w:type="gramEnd"/>
+    </w:p>
+    <w:p>
+      <w:r>
+        <w:t xml:space="preserve">--- </w:t>
+      </w:r>
+    </w:p>
+    <w:p>
+      <w:r>
+        <w:t>For Transformer functions, we will create the following Python files: mask, utils and engine.</w:t>
+      </w:r>
+    </w:p>
+    <w:p>
+      <w:r>
+        <w:t xml:space="preserve">In which, </w:t>
+      </w:r>
+    </w:p>
+    <w:p>
+      <w:pPr>
+        <w:pStyle w:val="ListParagraph"/>
+        <w:numPr>
+          <w:ilvl w:val="0"/>
+          <w:numId w:val="43"/>
+        </w:numPr>
+      </w:pPr>
+      <w:r>
+        <w:t xml:space="preserve">Mask file contains functions to </w:t>
+      </w:r>
+      <w:r>
+        <w:t xml:space="preserve">create encoder mask, padding mask, causal mask and decoder </w:t>
+      </w:r>
+      <w:proofErr w:type="gramStart"/>
+      <w:r>
+        <w:t>mask</w:t>
+      </w:r>
+      <w:proofErr w:type="gramEnd"/>
+    </w:p>
+    <w:p>
+      <w:pPr>
+        <w:pStyle w:val="ListParagraph"/>
+        <w:numPr>
+          <w:ilvl w:val="0"/>
+          <w:numId w:val="43"/>
+        </w:numPr>
+      </w:pPr>
+      <w:r>
+        <w:t xml:space="preserve">Utils file contains functions to load configuration, get dataset, get tokenizer, </w:t>
+      </w:r>
+      <w:proofErr w:type="spellStart"/>
+      <w:r>
+        <w:t>prpeprocessing</w:t>
+      </w:r>
+      <w:proofErr w:type="spellEnd"/>
+      <w:r>
+        <w:t xml:space="preserve"> data and create transformer </w:t>
+      </w:r>
+      <w:proofErr w:type="gramStart"/>
+      <w:r>
+        <w:t>model</w:t>
+      </w:r>
+      <w:proofErr w:type="gramEnd"/>
+    </w:p>
+    <w:p>
+      <w:pPr>
+        <w:pStyle w:val="ListParagraph"/>
+        <w:numPr>
+          <w:ilvl w:val="0"/>
+          <w:numId w:val="43"/>
+        </w:numPr>
+      </w:pPr>
+      <w:r>
+        <w:t xml:space="preserve">Finally, engine files </w:t>
+      </w:r>
+      <w:proofErr w:type="gramStart"/>
+      <w:r>
+        <w:t>contains</w:t>
+      </w:r>
+      <w:proofErr w:type="gramEnd"/>
+      <w:r>
+        <w:t xml:space="preserve"> functions to call the training, evaluation during training and inference after training</w:t>
+      </w:r>
+    </w:p>
+    <w:p>
+      <w:pPr>
+        <w:pStyle w:val="ListParagraph"/>
+        <w:ind w:left="0"/>
+      </w:pPr>
       <w:r>
         <w:br w:type="page"/>
+      </w:r>
+    </w:p>
+    <w:p>
+      <w:pPr>
+        <w:pStyle w:val="ListParagraph"/>
+        <w:ind w:left="0"/>
+      </w:pPr>
+      <w:r>
+        <w:lastRenderedPageBreak/>
+        <w:t xml:space="preserve">--- </w:t>
+      </w:r>
+    </w:p>
+    <w:p>
+      <w:pPr>
+        <w:pStyle w:val="ListParagraph"/>
+        <w:ind w:left="0"/>
+      </w:pPr>
+      <w:r>
+        <w:t>Now we will see how to implement the class and functions for the data preparation steps.</w:t>
+      </w:r>
+    </w:p>
+    <w:p>
+      <w:pPr>
+        <w:pStyle w:val="ListParagraph"/>
+        <w:ind w:left="0"/>
+      </w:pPr>
+      <w:r>
+        <w:t xml:space="preserve">We will firstly talk about the function to load the configuration, to get the dataset, containing pairs of English and French sentence, the function to get the source and target tokenizer. </w:t>
+      </w:r>
+    </w:p>
+    <w:p>
+      <w:pPr>
+        <w:pStyle w:val="ListParagraph"/>
+        <w:ind w:left="0"/>
+      </w:pPr>
+    </w:p>
+    <w:p>
+      <w:pPr>
+        <w:pStyle w:val="ListParagraph"/>
+        <w:ind w:left="0"/>
+      </w:pPr>
+      <w:r>
+        <w:t xml:space="preserve">After that the functions to create the encoder, padding, causal and decoder masks, </w:t>
+      </w:r>
+    </w:p>
+    <w:p>
+      <w:pPr>
+        <w:pStyle w:val="ListParagraph"/>
+        <w:ind w:left="0"/>
+      </w:pPr>
+      <w:r>
+        <w:t xml:space="preserve">Then the Data </w:t>
+      </w:r>
+      <w:proofErr w:type="spellStart"/>
+      <w:r>
+        <w:t>PreProcessor</w:t>
+      </w:r>
+      <w:proofErr w:type="spellEnd"/>
+      <w:r>
+        <w:t xml:space="preserve"> class.</w:t>
+      </w:r>
+    </w:p>
+    <w:p>
+      <w:pPr>
+        <w:pStyle w:val="ListParagraph"/>
+        <w:ind w:left="0"/>
+      </w:pPr>
+      <w:r>
+        <w:t xml:space="preserve">And </w:t>
+      </w:r>
+      <w:proofErr w:type="gramStart"/>
+      <w:r>
+        <w:t>finally</w:t>
+      </w:r>
+      <w:proofErr w:type="gramEnd"/>
+      <w:r>
+        <w:t xml:space="preserve"> the function preprocessing data.</w:t>
+      </w:r>
+    </w:p>
+    <w:p>
+      <w:pPr>
+        <w:pStyle w:val="ListParagraph"/>
+        <w:ind w:left="0"/>
+      </w:pPr>
+      <w:r>
+        <w:t>Let’s jump into the excited part.</w:t>
+      </w:r>
+    </w:p>
+    <w:p>
+      <w:pPr>
+        <w:pStyle w:val="ListParagraph"/>
+        <w:ind w:left="0"/>
+      </w:pPr>
+    </w:p>
+    <w:p>
+      <w:pPr>
+        <w:pStyle w:val="ListParagraph"/>
+        <w:ind w:left="0"/>
+      </w:pPr>
+      <w:r>
+        <w:t xml:space="preserve">--- </w:t>
+      </w:r>
+    </w:p>
+    <w:p>
+      <w:pPr>
+        <w:pStyle w:val="ListParagraph"/>
+        <w:ind w:left="0"/>
+        <w:rPr>
+          <w:b/>
+          <w:bCs/>
+        </w:rPr>
+      </w:pPr>
+      <w:r>
+        <w:rPr>
+          <w:b/>
+          <w:bCs/>
+        </w:rPr>
+        <w:t>Get Config</w:t>
+      </w:r>
+    </w:p>
+    <w:p>
+      <w:r>
+        <w:t>This Python function </w:t>
+      </w:r>
+      <w:proofErr w:type="spellStart"/>
+      <w:r>
+        <w:t>load_config</w:t>
+      </w:r>
+      <w:proofErr w:type="spellEnd"/>
+      <w:r>
+        <w:t> is used to load a configuration file in JSON format.</w:t>
+      </w:r>
+    </w:p>
+    <w:p>
+      <w:pPr>
+        <w:pStyle w:val="ListParagraph"/>
+      </w:pPr>
+      <w:r>
+        <w:t>Here's a step-by-step explanation:</w:t>
+      </w:r>
+    </w:p>
+    <w:p>
+      <w:pPr>
+        <w:pStyle w:val="ListParagraph"/>
+        <w:numPr>
+          <w:ilvl w:val="0"/>
+          <w:numId w:val="44"/>
+        </w:numPr>
+      </w:pPr>
+      <w:r>
+        <w:t>The function takes one argument </w:t>
+      </w:r>
+      <w:proofErr w:type="spellStart"/>
+      <w:r>
+        <w:t>config_file_path</w:t>
+      </w:r>
+      <w:proofErr w:type="spellEnd"/>
+      <w:r>
+        <w:t>, which is the path to the configuration file.</w:t>
+      </w:r>
+    </w:p>
+    <w:p>
+      <w:pPr>
+        <w:pStyle w:val="ListParagraph"/>
+        <w:numPr>
+          <w:ilvl w:val="0"/>
+          <w:numId w:val="44"/>
+        </w:numPr>
+      </w:pPr>
+      <w:r>
+        <w:t>It uses Python's built-in open function to open the file in read mode ("r").</w:t>
+      </w:r>
+    </w:p>
+    <w:p>
+      <w:pPr>
+        <w:pStyle w:val="ListParagraph"/>
+        <w:numPr>
+          <w:ilvl w:val="0"/>
+          <w:numId w:val="44"/>
+        </w:numPr>
+      </w:pPr>
+      <w:r>
+        <w:t>The with statement is used here which allows for clean resource management, automatically closing the file after the nested block of code is executed.</w:t>
+      </w:r>
+    </w:p>
+    <w:p>
+      <w:pPr>
+        <w:pStyle w:val="ListParagraph"/>
+        <w:numPr>
+          <w:ilvl w:val="0"/>
+          <w:numId w:val="44"/>
+        </w:numPr>
+      </w:pPr>
+      <w:r>
+        <w:t>The </w:t>
+      </w:r>
+      <w:proofErr w:type="spellStart"/>
+      <w:proofErr w:type="gramStart"/>
+      <w:r>
+        <w:t>json.load</w:t>
+      </w:r>
+      <w:proofErr w:type="spellEnd"/>
+      <w:proofErr w:type="gramEnd"/>
+      <w:r>
+        <w:t> function is used to parse the JSON file and convert it into a Python dictionary. This dictionary is stored in the config variable.</w:t>
+      </w:r>
+    </w:p>
+    <w:p>
+      <w:pPr>
+        <w:pStyle w:val="ListParagraph"/>
+        <w:numPr>
+          <w:ilvl w:val="0"/>
+          <w:numId w:val="44"/>
+        </w:numPr>
+      </w:pPr>
+      <w:r>
+        <w:t>The function then returns this config dictionary which contains the data from the JSON configuration file. This can be used in the rest of the program to access configuration values.</w:t>
+      </w:r>
+    </w:p>
+    <w:p>
+      <w:pPr>
+        <w:pStyle w:val="ListParagraph"/>
+        <w:ind w:left="0"/>
+      </w:pPr>
+    </w:p>
+    <w:p>
+      <w:pPr>
+        <w:pStyle w:val="ListParagraph"/>
+        <w:ind w:left="0"/>
+      </w:pPr>
+      <w:r>
+        <w:t xml:space="preserve">--- </w:t>
+      </w:r>
+    </w:p>
+    <w:p>
+      <w:pPr>
+        <w:pStyle w:val="ListParagraph"/>
+        <w:ind w:left="0"/>
+        <w:rPr>
+          <w:b/>
+          <w:bCs/>
+        </w:rPr>
+      </w:pPr>
+      <w:r>
+        <w:rPr>
+          <w:b/>
+          <w:bCs/>
+        </w:rPr>
+        <w:t>Get Config</w:t>
+      </w:r>
+      <w:r>
+        <w:rPr>
+          <w:b/>
+          <w:bCs/>
+        </w:rPr>
+        <w:t xml:space="preserve"> - Notebook</w:t>
+      </w:r>
+    </w:p>
+    <w:p>
+      <w:pPr>
+        <w:pStyle w:val="ListParagraph"/>
+        <w:ind w:left="0"/>
+      </w:pPr>
+    </w:p>
+    <w:p>
+      <w:pPr>
+        <w:pStyle w:val="ListParagraph"/>
+        <w:ind w:left="0"/>
+      </w:pPr>
+      <w:r>
+        <w:t xml:space="preserve">Now, in the </w:t>
+      </w:r>
+      <w:proofErr w:type="spellStart"/>
+      <w:r>
+        <w:t>jupyter</w:t>
+      </w:r>
+      <w:proofErr w:type="spellEnd"/>
+      <w:r>
+        <w:t xml:space="preserve"> notebook file, we can call the </w:t>
+      </w:r>
+      <w:proofErr w:type="spellStart"/>
+      <w:r>
+        <w:t>load_config</w:t>
+      </w:r>
+      <w:proofErr w:type="spellEnd"/>
+      <w:r>
+        <w:t xml:space="preserve"> function, add the input parameter as the path to the </w:t>
+      </w:r>
+      <w:proofErr w:type="spellStart"/>
+      <w:r>
+        <w:t>config.json</w:t>
+      </w:r>
+      <w:proofErr w:type="spellEnd"/>
+      <w:r>
+        <w:t xml:space="preserve"> file, then the output is assigned to the variable config as a Python dictionary type. </w:t>
+      </w:r>
+    </w:p>
+    <w:p>
+      <w:pPr>
+        <w:pStyle w:val="ListParagraph"/>
+        <w:ind w:left="0"/>
+      </w:pPr>
+      <w:r>
+        <w:t xml:space="preserve">Afterwards, we </w:t>
+      </w:r>
+      <w:proofErr w:type="gramStart"/>
+      <w:r>
+        <w:t>can use</w:t>
+      </w:r>
+      <w:proofErr w:type="gramEnd"/>
+      <w:r>
+        <w:t xml:space="preserve"> access to the key and value in the configuration data.</w:t>
+      </w:r>
+    </w:p>
+    <w:p>
+      <w:pPr>
+        <w:pStyle w:val="ListParagraph"/>
+        <w:ind w:left="0"/>
+      </w:pPr>
+      <w:r>
+        <w:t xml:space="preserve">For example, we can print some keys and values </w:t>
+      </w:r>
+      <w:proofErr w:type="gramStart"/>
+      <w:r>
+        <w:t>like:</w:t>
+      </w:r>
+      <w:proofErr w:type="gramEnd"/>
+      <w:r>
+        <w:t xml:space="preserve"> source language, target language, batch size, number of epochs like this. </w:t>
+      </w:r>
+    </w:p>
+    <w:p>
+      <w:pPr>
+        <w:pStyle w:val="ListParagraph"/>
+        <w:ind w:left="0"/>
+      </w:pPr>
+      <w:r>
+        <w:t xml:space="preserve">Finally, we can see what results we can obtain </w:t>
+      </w:r>
+      <w:proofErr w:type="gramStart"/>
+      <w:r>
+        <w:t>at</w:t>
+      </w:r>
+      <w:proofErr w:type="gramEnd"/>
+      <w:r>
+        <w:t xml:space="preserve"> the end.</w:t>
+      </w:r>
+    </w:p>
+    <w:p>
+      <w:pPr>
+        <w:pStyle w:val="ListParagraph"/>
+        <w:ind w:left="0"/>
+      </w:pPr>
+      <w:r>
+        <w:t xml:space="preserve">Great! We can now load and </w:t>
+      </w:r>
+      <w:proofErr w:type="gramStart"/>
+      <w:r>
+        <w:t>access to</w:t>
+      </w:r>
+      <w:proofErr w:type="gramEnd"/>
+      <w:r>
+        <w:t xml:space="preserve"> the configuration data, to use it for the whole program later.</w:t>
+      </w:r>
+    </w:p>
+    <w:p>
+      <w:pPr>
+        <w:pStyle w:val="ListParagraph"/>
+        <w:ind w:left="0"/>
+      </w:pPr>
+      <w:r>
+        <w:t xml:space="preserve">--- </w:t>
+      </w:r>
+    </w:p>
+    <w:p>
+      <w:pPr>
+        <w:pStyle w:val="ListParagraph"/>
+        <w:ind w:left="0"/>
+      </w:pPr>
+    </w:p>
+    <w:p>
+      <w:pPr>
+        <w:rPr>
+          <w:b/>
+          <w:bCs/>
+        </w:rPr>
+      </w:pPr>
+      <w:r>
+        <w:rPr>
+          <w:b/>
+          <w:bCs/>
+        </w:rPr>
+        <w:t>Get Dataset</w:t>
+      </w:r>
+    </w:p>
+    <w:p>
+      <w:r>
+        <w:t>This function </w:t>
+      </w:r>
+      <w:proofErr w:type="spellStart"/>
+      <w:proofErr w:type="gramStart"/>
+      <w:r>
+        <w:t>get</w:t>
+      </w:r>
+      <w:proofErr w:type="gramEnd"/>
+      <w:r>
+        <w:t>_dataset</w:t>
+      </w:r>
+      <w:proofErr w:type="spellEnd"/>
+      <w:r>
+        <w:t> is used to load a dataset for a machine translation task. Here's a step-by-step explanation:</w:t>
+      </w:r>
+    </w:p>
+    <w:p>
+      <w:pPr>
+        <w:numPr>
+          <w:ilvl w:val="0"/>
+          <w:numId w:val="32"/>
+        </w:numPr>
+      </w:pPr>
+      <w:r>
+        <w:t>Dataset name and language pair: The function first retrieves the name of the dataset and the source and target languages from the configuration. It then constructs the language pair string by concatenating the source and target languages with a hyphen.</w:t>
+      </w:r>
+    </w:p>
+    <w:p>
+      <w:pPr>
+        <w:numPr>
+          <w:ilvl w:val="0"/>
+          <w:numId w:val="32"/>
+        </w:numPr>
+      </w:pPr>
+      <w:r>
+        <w:lastRenderedPageBreak/>
+        <w:t>Split: It retrieves the dataset split (such as "train", "validation", or "test") from the configuration.</w:t>
+      </w:r>
+    </w:p>
+    <w:p>
+      <w:pPr>
+        <w:numPr>
+          <w:ilvl w:val="0"/>
+          <w:numId w:val="32"/>
+        </w:numPr>
+      </w:pPr>
+      <w:r>
+        <w:t>Load dataset: It uses the </w:t>
+      </w:r>
+      <w:proofErr w:type="spellStart"/>
+      <w:r>
+        <w:t>load_dataset</w:t>
+      </w:r>
+      <w:proofErr w:type="spellEnd"/>
+      <w:r>
+        <w:t> function from the datasets library</w:t>
+      </w:r>
+      <w:r>
+        <w:t xml:space="preserve"> of Hugging Face</w:t>
+      </w:r>
+      <w:r>
+        <w:t xml:space="preserve"> to load the specified split of the dataset</w:t>
+      </w:r>
+      <w:r>
+        <w:t xml:space="preserve"> on the Hugging Face Hub</w:t>
+      </w:r>
+      <w:proofErr w:type="gramStart"/>
+      <w:r>
+        <w:t xml:space="preserve"> The</w:t>
+      </w:r>
+      <w:proofErr w:type="gramEnd"/>
+      <w:r>
+        <w:t> </w:t>
+      </w:r>
+      <w:proofErr w:type="spellStart"/>
+      <w:r>
+        <w:t>load_dataset</w:t>
+      </w:r>
+      <w:proofErr w:type="spellEnd"/>
+      <w:r>
+        <w:t> function takes the name of the dataset and the language pair as arguments. This function returns a </w:t>
+      </w:r>
+      <w:proofErr w:type="spellStart"/>
+      <w:r>
+        <w:t>DatasetDict</w:t>
+      </w:r>
+      <w:proofErr w:type="spellEnd"/>
+      <w:r>
+        <w:t> object, which is a dictionary-like object that maps the split names to the corresponding Dataset objects.</w:t>
+      </w:r>
+    </w:p>
+    <w:p>
+      <w:pPr>
+        <w:numPr>
+          <w:ilvl w:val="0"/>
+          <w:numId w:val="32"/>
+        </w:numPr>
+      </w:pPr>
+      <w:r>
+        <w:t>Return dataset: Finally, the function returns the loaded dataset. This dataset can be used to train and evaluate a machine translation model.</w:t>
+      </w:r>
+    </w:p>
+    <w:p>
+      <w:pPr>
+        <w:rPr>
+          <w:b/>
+          <w:bCs/>
+        </w:rPr>
+      </w:pPr>
+      <w:r>
+        <w:rPr>
+          <w:b/>
+          <w:bCs/>
+        </w:rPr>
+        <w:br/>
+        <w:t>Get Dataset - Notebook</w:t>
+      </w:r>
+    </w:p>
+    <w:p>
+      <w:r>
+        <w:t>This script is used to load a dataset for a machine translation task using a Transformer model. Here's a step-by-step explanation:</w:t>
+      </w:r>
+    </w:p>
+    <w:p>
+      <w:pPr>
+        <w:numPr>
+          <w:ilvl w:val="0"/>
+          <w:numId w:val="33"/>
+        </w:numPr>
+      </w:pPr>
+      <w:r>
+        <w:t>Import necessary modules: The script starts by importing necessary modules and functions. It also appends the parent directory to the system path to access modules in different directories.</w:t>
+      </w:r>
+    </w:p>
+    <w:p>
+      <w:pPr>
+        <w:numPr>
+          <w:ilvl w:val="0"/>
+          <w:numId w:val="33"/>
+        </w:numPr>
+      </w:pPr>
+      <w:r>
+        <w:t>Load configuration: The </w:t>
+      </w:r>
+      <w:proofErr w:type="spellStart"/>
+      <w:r>
+        <w:t>load_config</w:t>
+      </w:r>
+      <w:proofErr w:type="spellEnd"/>
+      <w:r>
+        <w:t> function is used to load the configuration settings from a JSON file. The path to the configuration file is specified as ../</w:t>
+      </w:r>
+      <w:proofErr w:type="spellStart"/>
+      <w:r>
+        <w:t>config.json</w:t>
+      </w:r>
+      <w:proofErr w:type="spellEnd"/>
+      <w:r>
+        <w:t>.</w:t>
+      </w:r>
+    </w:p>
+    <w:p>
+      <w:pPr>
+        <w:numPr>
+          <w:ilvl w:val="0"/>
+          <w:numId w:val="33"/>
+        </w:numPr>
+      </w:pPr>
+      <w:r>
+        <w:t>Load dataset: The </w:t>
+      </w:r>
+      <w:proofErr w:type="spellStart"/>
+      <w:r>
+        <w:t>get_dataset</w:t>
+      </w:r>
+      <w:proofErr w:type="spellEnd"/>
+      <w:r>
+        <w:t> function is used to load the dataset based on the configuration settings. This function uses the </w:t>
+      </w:r>
+      <w:proofErr w:type="spellStart"/>
+      <w:r>
+        <w:t>load_dataset</w:t>
+      </w:r>
+      <w:proofErr w:type="spellEnd"/>
+      <w:r>
+        <w:t> function from the datasets library to load the specified dataset.</w:t>
+      </w:r>
+    </w:p>
+    <w:p>
+      <w:pPr>
+        <w:numPr>
+          <w:ilvl w:val="0"/>
+          <w:numId w:val="33"/>
+        </w:numPr>
+      </w:pPr>
+      <w:r>
+        <w:t>Print first two translations: The script then prints the first two items from the 'translation' field of the dataset. This field typically contains the source and target sentences for the machine translation task.</w:t>
+      </w:r>
+    </w:p>
+    <w:p>
+      <w:r>
+        <w:t>In summary, this script is a useful tool for loading and inspecting the dataset used in a machine translation task.</w:t>
+      </w:r>
+    </w:p>
+    <w:p>
+      <w:pPr>
+        <w:pStyle w:val="ListParagraph"/>
+        <w:ind w:left="0"/>
+      </w:pPr>
+    </w:p>
+    <w:p>
+      <w:pPr>
+        <w:rPr>
+          <w:b/>
+          <w:bCs/>
+        </w:rPr>
+      </w:pPr>
+      <w:r>
+        <w:rPr>
+          <w:b/>
+          <w:bCs/>
+        </w:rPr>
+        <w:t>Get Tokenizer</w:t>
+      </w:r>
+    </w:p>
+    <w:p>
+      <w:r>
+        <w:t>This function </w:t>
+      </w:r>
+      <w:proofErr w:type="spellStart"/>
+      <w:proofErr w:type="gramStart"/>
+      <w:r>
+        <w:t>get</w:t>
+      </w:r>
+      <w:proofErr w:type="gramEnd"/>
+      <w:r>
+        <w:t>_tokenizer</w:t>
+      </w:r>
+      <w:proofErr w:type="spellEnd"/>
+      <w:r>
+        <w:t> is used to load a tokenizer for a specific language. If the tokenizer already exists (i.e., it has been saved to a file), it loads the tokenizer from the file. If the tokenizer does not exist, it creates a new one, trains it on the dataset, and then saves it to a file. Here's a step-by-step explanation:</w:t>
+      </w:r>
+    </w:p>
+    <w:p>
+      <w:pPr>
+        <w:numPr>
+          <w:ilvl w:val="0"/>
+          <w:numId w:val="31"/>
+        </w:numPr>
+      </w:pPr>
+      <w:r>
+        <w:rPr>
+          <w:b/>
+          <w:bCs/>
+        </w:rPr>
+        <w:t>Tokenizer name and path</w:t>
+      </w:r>
+      <w:r>
+        <w:t>: The function first retrieves the name of the tokenizer from the configuration and constructs the path to the tokenizer file by appending the language to the tokenizer name.</w:t>
+      </w:r>
+    </w:p>
+    <w:p>
+      <w:pPr>
+        <w:numPr>
+          <w:ilvl w:val="0"/>
+          <w:numId w:val="31"/>
+        </w:numPr>
+      </w:pPr>
+      <w:r>
+        <w:rPr>
+          <w:b/>
+          <w:bCs/>
+        </w:rPr>
+        <w:t>Load tokenizer</w:t>
+      </w:r>
+      <w:r>
+        <w:t>: If the tokenizer file exists, it loads the tokenizer from the file using the </w:t>
+      </w:r>
+      <w:proofErr w:type="spellStart"/>
+      <w:r>
+        <w:t>Tokenizer.from_file</w:t>
+      </w:r>
+      <w:proofErr w:type="spellEnd"/>
+      <w:r>
+        <w:t> method.</w:t>
+      </w:r>
+    </w:p>
+    <w:p>
+      <w:pPr>
+        <w:numPr>
+          <w:ilvl w:val="0"/>
+          <w:numId w:val="31"/>
+        </w:numPr>
+      </w:pPr>
+      <w:r>
+        <w:rPr>
+          <w:b/>
+          <w:bCs/>
+        </w:rPr>
+        <w:lastRenderedPageBreak/>
+        <w:t>Create and train tokenizer</w:t>
+      </w:r>
+      <w:r>
+        <w:t>: If the tokenizer file does not exist, it creates a new tokenizer with a word-level model and an unknown token ([UNK]). It also sets the pre-tokenizer to split the text into words based on whitespace. It then creates a trainer with a minimum frequency of 2 and special tokens for padding ([PAD]), unknown words ([UNK]), start of sentence ([SOS]), and end of sentence ([EOS]). The tokenizer is then trained on the dataset using the </w:t>
+      </w:r>
+      <w:proofErr w:type="spellStart"/>
+      <w:r>
+        <w:t>train_from_iterator</w:t>
+      </w:r>
+      <w:proofErr w:type="spellEnd"/>
+      <w:r>
+        <w:t> method. The dataset is assumed to be a dictionary with a key "translation" that contains a list of dictionaries, each with a key for each language and the corresponding text as the value.</w:t>
+      </w:r>
+    </w:p>
+    <w:p>
+      <w:pPr>
+        <w:numPr>
+          <w:ilvl w:val="0"/>
+          <w:numId w:val="31"/>
+        </w:numPr>
+      </w:pPr>
+      <w:r>
+        <w:rPr>
+          <w:b/>
+          <w:bCs/>
+        </w:rPr>
+        <w:t>Save tokenizer</w:t>
+      </w:r>
+      <w:r>
+        <w:t>: After training the tokenizer, it saves the tokenizer to a file so that it can be loaded quickly in the future.</w:t>
+      </w:r>
+    </w:p>
+    <w:p>
+      <w:pPr>
+        <w:numPr>
+          <w:ilvl w:val="0"/>
+          <w:numId w:val="31"/>
+        </w:numPr>
+      </w:pPr>
+      <w:r>
+        <w:rPr>
+          <w:b/>
+          <w:bCs/>
+        </w:rPr>
+        <w:t>Return tokenizer</w:t>
+      </w:r>
+      <w:r>
+        <w:t>: Finally, the function returns the tokenizer. This tokenizer can be used to convert text to tokens and vice versa.</w:t>
+      </w:r>
+    </w:p>
+    <w:p>
+      <w:pPr>
+        <w:rPr>
+          <w:b/>
+          <w:bCs/>
+        </w:rPr>
+      </w:pPr>
+      <w:r>
+        <w:rPr>
+          <w:b/>
+          <w:bCs/>
+        </w:rPr>
+        <w:t>Tokenizer</w:t>
+      </w:r>
+      <w:r>
+        <w:rPr>
+          <w:b/>
+          <w:bCs/>
+        </w:rPr>
+        <w:t xml:space="preserve"> Notebook</w:t>
+      </w:r>
+    </w:p>
+    <w:p>
+      <w:r>
+        <w:t>This script is used to load and explore the properties of source and target tokenizers in a machine translation task using a Transformer model. Here's a step-by-step explanation:</w:t>
+      </w:r>
+    </w:p>
+    <w:p>
+      <w:pPr>
+        <w:numPr>
+          <w:ilvl w:val="0"/>
+          <w:numId w:val="30"/>
+        </w:numPr>
+      </w:pPr>
+      <w:r>
+        <w:t>Import necessary modules: The script starts by importing necessary modules and functions. It also appends the parent directory to the system path to access modules in different directories.</w:t>
+      </w:r>
+    </w:p>
+    <w:p>
+      <w:pPr>
+        <w:numPr>
+          <w:ilvl w:val="0"/>
+          <w:numId w:val="30"/>
+        </w:numPr>
+      </w:pPr>
+      <w:r>
+        <w:t>Load configuration: The </w:t>
+      </w:r>
+      <w:proofErr w:type="spellStart"/>
+      <w:r>
+        <w:t>load_config</w:t>
+      </w:r>
+      <w:proofErr w:type="spellEnd"/>
+      <w:r>
+        <w:t> function is used to load the configuration settings from a JSON file.</w:t>
+      </w:r>
+    </w:p>
+    <w:p>
+      <w:pPr>
+        <w:numPr>
+          <w:ilvl w:val="0"/>
+          <w:numId w:val="30"/>
+        </w:numPr>
+      </w:pPr>
+      <w:r>
+        <w:t>Load dataset: The </w:t>
+      </w:r>
+      <w:proofErr w:type="spellStart"/>
+      <w:r>
+        <w:t>get_dataset</w:t>
+      </w:r>
+      <w:proofErr w:type="spellEnd"/>
+      <w:r>
+        <w:t> function is used to load the dataset based on the configuration settings.</w:t>
+      </w:r>
+    </w:p>
+    <w:p>
+      <w:pPr>
+        <w:numPr>
+          <w:ilvl w:val="0"/>
+          <w:numId w:val="30"/>
+        </w:numPr>
+      </w:pPr>
+      <w:r>
+        <w:t>Load tokenizers: The </w:t>
+      </w:r>
+      <w:proofErr w:type="spellStart"/>
+      <w:r>
+        <w:t>get_tokenizer</w:t>
+      </w:r>
+      <w:proofErr w:type="spellEnd"/>
+      <w:r>
+        <w:t> function is used to load the source and target tokenizers. These tokenizers are used to convert text to tokens and vice versa.</w:t>
+      </w:r>
+    </w:p>
+    <w:p>
+      <w:pPr>
+        <w:numPr>
+          <w:ilvl w:val="0"/>
+          <w:numId w:val="30"/>
+        </w:numPr>
+      </w:pPr>
+      <w:r>
+        <w:t xml:space="preserve">Explore tokenizer properties: The script then prints out various properties of the tokenizers, such as the vocabulary size, how they encode </w:t>
+      </w:r>
+      <w:r>
+        <w:t xml:space="preserve">text </w:t>
+      </w:r>
+      <w:r>
+        <w:t>and decode</w:t>
+      </w:r>
+      <w:r>
+        <w:t xml:space="preserve"> numerical value</w:t>
+      </w:r>
+      <w:r>
+        <w:t xml:space="preserve">, </w:t>
+      </w:r>
+    </w:p>
+    <w:p>
+      <w:r>
+        <w:t>In summary, this script is a useful tool for exploring the properties of the tokenizers used in a machine translation task.</w:t>
       </w:r>
     </w:p>
     <w:p/>
@@ -660,6 +1813,389 @@
     </w:p>
     <w:p>
       <w:r>
+        <w:t xml:space="preserve">It inherits from </w:t>
+      </w:r>
+      <w:proofErr w:type="spellStart"/>
+      <w:proofErr w:type="gramStart"/>
+      <w:r>
+        <w:t>nn.Module</w:t>
+      </w:r>
+      <w:proofErr w:type="spellEnd"/>
+      <w:proofErr w:type="gramEnd"/>
+      <w:r>
+        <w:t xml:space="preserve">, which is the base class for all neural network modules in </w:t>
+      </w:r>
+      <w:proofErr w:type="spellStart"/>
+      <w:r>
+        <w:t>PyTorch</w:t>
+      </w:r>
+      <w:proofErr w:type="spellEnd"/>
+      <w:r>
+        <w:t>.</w:t>
+      </w:r>
+    </w:p>
+    <w:p>
+      <w:r>
+        <w:lastRenderedPageBreak/>
+        <w:t>The __</w:t>
+      </w:r>
+      <w:proofErr w:type="spellStart"/>
+      <w:r>
+        <w:t>init</w:t>
+      </w:r>
+      <w:proofErr w:type="spellEnd"/>
+      <w:r>
+        <w:t xml:space="preserve">__ method initializes the class. It takes two parameters: </w:t>
+      </w:r>
+      <w:proofErr w:type="spellStart"/>
+      <w:r>
+        <w:t>vocab_size</w:t>
+      </w:r>
+      <w:proofErr w:type="spellEnd"/>
+      <w:r>
+        <w:t xml:space="preserve"> and </w:t>
+      </w:r>
+      <w:proofErr w:type="spellStart"/>
+      <w:r>
+        <w:t>d_model</w:t>
+      </w:r>
+      <w:proofErr w:type="spellEnd"/>
+      <w:r>
+        <w:t xml:space="preserve">. </w:t>
+      </w:r>
+      <w:proofErr w:type="spellStart"/>
+      <w:r>
+        <w:t>vocab_size</w:t>
+      </w:r>
+      <w:proofErr w:type="spellEnd"/>
+      <w:r>
+        <w:t xml:space="preserve"> is the size of the vocabulary, and </w:t>
+      </w:r>
+      <w:proofErr w:type="spellStart"/>
+      <w:r>
+        <w:t>d_model</w:t>
+      </w:r>
+      <w:proofErr w:type="spellEnd"/>
+      <w:r>
+        <w:t xml:space="preserve"> is the dimension of the embeddings. Inside this method, an embedding layer is created using </w:t>
+      </w:r>
+      <w:proofErr w:type="spellStart"/>
+      <w:proofErr w:type="gramStart"/>
+      <w:r>
+        <w:t>nn.Embedding</w:t>
+      </w:r>
+      <w:proofErr w:type="spellEnd"/>
+      <w:proofErr w:type="gramEnd"/>
+      <w:r>
+        <w:t xml:space="preserve"> with </w:t>
+      </w:r>
+      <w:proofErr w:type="spellStart"/>
+      <w:r>
+        <w:t>vocab_size</w:t>
+      </w:r>
+      <w:proofErr w:type="spellEnd"/>
+      <w:r>
+        <w:t xml:space="preserve"> and </w:t>
+      </w:r>
+      <w:proofErr w:type="spellStart"/>
+      <w:r>
+        <w:t>d_model</w:t>
+      </w:r>
+      <w:proofErr w:type="spellEnd"/>
+      <w:r>
+        <w:t xml:space="preserve"> as parameters. The </w:t>
+      </w:r>
+      <w:proofErr w:type="spellStart"/>
+      <w:r>
+        <w:t>d_model</w:t>
+      </w:r>
+      <w:proofErr w:type="spellEnd"/>
+      <w:r>
+        <w:t xml:space="preserve"> is also stored as an instance variable.</w:t>
+      </w:r>
+    </w:p>
+    <w:p>
+      <w:r>
+        <w:t>The forward method defines the forward pass of the module. It takes an input x which is expected to be a 2D tensor with shape [</w:t>
+      </w:r>
+      <w:proofErr w:type="spellStart"/>
+      <w:r>
+        <w:t>batch_size</w:t>
+      </w:r>
+      <w:proofErr w:type="spellEnd"/>
+      <w:r>
+        <w:t xml:space="preserve">, </w:t>
+      </w:r>
+      <w:proofErr w:type="spellStart"/>
+      <w:r>
+        <w:t>seq_len</w:t>
+      </w:r>
+      <w:proofErr w:type="spellEnd"/>
+      <w:r>
+        <w:t xml:space="preserve">], where </w:t>
+      </w:r>
+      <w:proofErr w:type="spellStart"/>
+      <w:r>
+        <w:t>batch_size</w:t>
+      </w:r>
+      <w:proofErr w:type="spellEnd"/>
+      <w:r>
+        <w:t xml:space="preserve"> is the number of sequences in a batch and </w:t>
+      </w:r>
+      <w:proofErr w:type="spellStart"/>
+      <w:r>
+        <w:t>seq_len</w:t>
+      </w:r>
+      <w:proofErr w:type="spellEnd"/>
+      <w:r>
+        <w:t xml:space="preserve"> is the length of each sequence. The method returns the embedded input, scaled by the square root of </w:t>
+      </w:r>
+      <w:proofErr w:type="spellStart"/>
+      <w:r>
+        <w:t>d_model</w:t>
+      </w:r>
+      <w:proofErr w:type="spellEnd"/>
+      <w:r>
+        <w:t>. The scaling is a part of the original Transformer model, which helps in stabilizing the gradients.</w:t>
+      </w:r>
+    </w:p>
+    <w:p>
+      <w:pPr>
+        <w:rPr>
+          <w:b/>
+          <w:bCs/>
+        </w:rPr>
+      </w:pPr>
+      <w:r>
+        <w:rPr>
+          <w:b/>
+          <w:bCs/>
+        </w:rPr>
+        <w:t>Input Embedding</w:t>
+      </w:r>
+      <w:r>
+        <w:rPr>
+          <w:b/>
+          <w:bCs/>
+        </w:rPr>
+        <w:t xml:space="preserve"> – Notebook</w:t>
+      </w:r>
+    </w:p>
+    <w:p>
+      <w:r>
+        <w:t xml:space="preserve">This use case demonstrates how to use the </w:t>
+      </w:r>
+      <w:proofErr w:type="spellStart"/>
+      <w:r>
+        <w:t>InputEmbedding</w:t>
+      </w:r>
+      <w:proofErr w:type="spellEnd"/>
+      <w:r>
+        <w:t xml:space="preserve"> class to convert sequences of word indices into continuous vector representations (embeddings).</w:t>
+      </w:r>
+    </w:p>
+    <w:p>
+      <w:r>
+        <w:t>Here's a step-by-step explanation:</w:t>
+      </w:r>
+    </w:p>
+    <w:p>
+      <w:pPr>
+        <w:pStyle w:val="ListParagraph"/>
+        <w:numPr>
+          <w:ilvl w:val="0"/>
+          <w:numId w:val="3"/>
+        </w:numPr>
+      </w:pPr>
+      <w:r>
+        <w:t xml:space="preserve">Import the necessary modules: </w:t>
+      </w:r>
+      <w:proofErr w:type="spellStart"/>
+      <w:r>
+        <w:t>PyTorch</w:t>
+      </w:r>
+      <w:proofErr w:type="spellEnd"/>
+      <w:r>
+        <w:t xml:space="preserve"> and the </w:t>
+      </w:r>
+      <w:proofErr w:type="spellStart"/>
+      <w:r>
+        <w:t>InputEmbedding</w:t>
+      </w:r>
+      <w:proofErr w:type="spellEnd"/>
+      <w:r>
+        <w:t xml:space="preserve"> class.</w:t>
+      </w:r>
+    </w:p>
+    <w:p>
+      <w:pPr>
+        <w:pStyle w:val="ListParagraph"/>
+        <w:numPr>
+          <w:ilvl w:val="0"/>
+          <w:numId w:val="3"/>
+        </w:numPr>
+      </w:pPr>
+      <w:r>
+        <w:t>Define the vocabulary size (</w:t>
+      </w:r>
+      <w:proofErr w:type="spellStart"/>
+      <w:r>
+        <w:t>vocab_size</w:t>
+      </w:r>
+      <w:proofErr w:type="spellEnd"/>
+      <w:r>
+        <w:t>) and the embedding dimension (</w:t>
+      </w:r>
+      <w:proofErr w:type="spellStart"/>
+      <w:r>
+        <w:t>d_model</w:t>
+      </w:r>
+      <w:proofErr w:type="spellEnd"/>
+      <w:r>
+        <w:t>). In this case, the vocabulary size is 5000 (i.e., there are 5000 unique words in the vocabulary), and the embedding dimension is 300 (i.e., each word will be represented as a 300-dimensional vector).</w:t>
+      </w:r>
+    </w:p>
+    <w:p>
+      <w:pPr>
+        <w:pStyle w:val="ListParagraph"/>
+        <w:numPr>
+          <w:ilvl w:val="0"/>
+          <w:numId w:val="3"/>
+        </w:numPr>
+      </w:pPr>
+      <w:r>
+        <w:t xml:space="preserve">Create an instance of the </w:t>
+      </w:r>
+      <w:proofErr w:type="spellStart"/>
+      <w:r>
+        <w:t>InputEmbedding</w:t>
+      </w:r>
+      <w:proofErr w:type="spellEnd"/>
+      <w:r>
+        <w:t xml:space="preserve"> class, passing the vocabulary size and the embedding dimension as arguments.</w:t>
+      </w:r>
+    </w:p>
+    <w:p>
+      <w:pPr>
+        <w:pStyle w:val="ListParagraph"/>
+        <w:numPr>
+          <w:ilvl w:val="0"/>
+          <w:numId w:val="3"/>
+        </w:numPr>
+      </w:pPr>
+      <w:r>
+        <w:t xml:space="preserve">Define a batch of 2 sequences, each sequence containing 4 words. The words are represented by their indices in the vocabulary. This is done using a </w:t>
+      </w:r>
+      <w:proofErr w:type="spellStart"/>
+      <w:r>
+        <w:t>PyTorch</w:t>
+      </w:r>
+      <w:proofErr w:type="spellEnd"/>
+      <w:r>
+        <w:t xml:space="preserve"> tensor.</w:t>
+      </w:r>
+    </w:p>
+    <w:p>
+      <w:pPr>
+        <w:pStyle w:val="ListParagraph"/>
+        <w:numPr>
+          <w:ilvl w:val="0"/>
+          <w:numId w:val="3"/>
+        </w:numPr>
+      </w:pPr>
+      <w:r>
+        <w:t xml:space="preserve">Pass the sequences through the </w:t>
+      </w:r>
+      <w:proofErr w:type="spellStart"/>
+      <w:r>
+        <w:t>InputEmbedding</w:t>
+      </w:r>
+      <w:proofErr w:type="spellEnd"/>
+      <w:r>
+        <w:t xml:space="preserve"> instance. This converts the word indices into their corresponding embeddings and scales them by the square root of </w:t>
+      </w:r>
+      <w:proofErr w:type="spellStart"/>
+      <w:r>
+        <w:t>d_model</w:t>
+      </w:r>
+      <w:proofErr w:type="spellEnd"/>
+      <w:r>
+        <w:t>.</w:t>
+      </w:r>
+    </w:p>
+    <w:p>
+      <w:pPr>
+        <w:pStyle w:val="ListParagraph"/>
+        <w:numPr>
+          <w:ilvl w:val="0"/>
+          <w:numId w:val="3"/>
+        </w:numPr>
+      </w:pPr>
+      <w:r>
+        <w:t>Print the shape of the resulting tensor. The output shape is [2, 4, 300], which corresponds to [</w:t>
+      </w:r>
+      <w:proofErr w:type="spellStart"/>
+      <w:r>
+        <w:t>batch_size</w:t>
+      </w:r>
+      <w:proofErr w:type="spellEnd"/>
+      <w:r>
+        <w:t xml:space="preserve">, </w:t>
+      </w:r>
+      <w:proofErr w:type="spellStart"/>
+      <w:r>
+        <w:t>seq_len</w:t>
+      </w:r>
+      <w:proofErr w:type="spellEnd"/>
+      <w:r>
+        <w:t xml:space="preserve">, </w:t>
+      </w:r>
+      <w:proofErr w:type="spellStart"/>
+      <w:r>
+        <w:t>d_model</w:t>
+      </w:r>
+      <w:proofErr w:type="spellEnd"/>
+      <w:r>
+        <w:t>]. This means there are 2 sequences in the batch, each sequence has 4 words, and each word is represented as a 300-dimensional vector.</w:t>
+      </w:r>
+    </w:p>
+    <w:p/>
+    <w:p>
+      <w:pPr>
+        <w:rPr>
+          <w:b/>
+          <w:bCs/>
+        </w:rPr>
+      </w:pPr>
+      <w:r>
+        <w:rPr>
+          <w:b/>
+          <w:bCs/>
+        </w:rPr>
+        <w:t>Positional Encoding</w:t>
+      </w:r>
+    </w:p>
+    <w:p>
+      <w:r>
+        <w:t xml:space="preserve">The </w:t>
+      </w:r>
+      <w:proofErr w:type="spellStart"/>
+      <w:r>
+        <w:t>PositionalEncoding</w:t>
+      </w:r>
+      <w:proofErr w:type="spellEnd"/>
+      <w:r>
+        <w:t xml:space="preserve"> class is a part of the Transformer model architecture, specifically used for adding positional information to the input embeddings. This is necessary because the Transformer does not have any inherent notion of the position of words in a sequence.</w:t>
+      </w:r>
+    </w:p>
+    <w:p/>
+    <w:p>
+      <w:r>
+        <w:t>Here's a breakdown of the class:</w:t>
+      </w:r>
+    </w:p>
+    <w:p>
+      <w:r>
         <w:t xml:space="preserve">It </w:t>
       </w:r>
       <w:proofErr w:type="gramStart"/>
@@ -699,15 +2235,7 @@
       </w:r>
       <w:proofErr w:type="spellEnd"/>
       <w:r>
-        <w:t xml:space="preserve">__ method initializes the class. It takes two parameters: </w:t>
-      </w:r>
-      <w:proofErr w:type="spellStart"/>
-      <w:r>
-        <w:t>vocab_size</w:t>
-      </w:r>
-      <w:proofErr w:type="spellEnd"/>
-      <w:r>
-        <w:t xml:space="preserve"> and </w:t>
+        <w:t xml:space="preserve">__ method initializes the class. It takes three parameters: </w:t>
       </w:r>
       <w:proofErr w:type="spellStart"/>
       <w:r>
@@ -715,15 +2243,15 @@
       </w:r>
       <w:proofErr w:type="spellEnd"/>
       <w:r>
-        <w:t xml:space="preserve">. </w:t>
-      </w:r>
-      <w:proofErr w:type="spellStart"/>
-      <w:r>
-        <w:t>vocab_size</w:t>
-      </w:r>
-      <w:proofErr w:type="spellEnd"/>
-      <w:r>
-        <w:t xml:space="preserve"> is the size of the vocabulary, and </w:t>
+        <w:t xml:space="preserve">, </w:t>
+      </w:r>
+      <w:proofErr w:type="spellStart"/>
+      <w:r>
+        <w:t>seq_len</w:t>
+      </w:r>
+      <w:proofErr w:type="spellEnd"/>
+      <w:r>
+        <w:t xml:space="preserve">, and dropout. </w:t>
       </w:r>
       <w:proofErr w:type="spellStart"/>
       <w:r>
@@ -731,25 +2259,52 @@
       </w:r>
       <w:proofErr w:type="spellEnd"/>
       <w:r>
-        <w:t xml:space="preserve"> is the dimension of the embeddings. Inside this method, an embedding layer is created using </w:t>
+        <w:t xml:space="preserve"> is the dimension of the embeddings, </w:t>
+      </w:r>
+      <w:proofErr w:type="spellStart"/>
+      <w:r>
+        <w:t>seq_len</w:t>
+      </w:r>
+      <w:proofErr w:type="spellEnd"/>
+      <w:r>
+        <w:t xml:space="preserve"> is the maximum length of the sequences, and dropout is the dropout rate used for regularization. Inside this method, a dropout layer is created using </w:t>
       </w:r>
       <w:proofErr w:type="spellStart"/>
       <w:proofErr w:type="gramStart"/>
       <w:r>
-        <w:t>nn.Embedding</w:t>
+        <w:t>nn.Dropout</w:t>
       </w:r>
       <w:proofErr w:type="spellEnd"/>
       <w:proofErr w:type="gramEnd"/>
       <w:r>
-        <w:t xml:space="preserve"> with </w:t>
-      </w:r>
-      <w:proofErr w:type="spellStart"/>
-      <w:r>
-        <w:t>vocab_size</w:t>
-      </w:r>
-      <w:proofErr w:type="spellEnd"/>
-      <w:r>
-        <w:t xml:space="preserve"> and </w:t>
+        <w:t>, and the positional encoding matrix pe is calculated and registered as a buffer.</w:t>
+      </w:r>
+    </w:p>
+    <w:p>
+      <w:r>
+        <w:lastRenderedPageBreak/>
+        <w:t>The positional encoding matrix pe is calculated using a specific formula that uses sine and cosine functions of different frequencies. The formula is designed in such a way that the positional encoding for each position varies smoothly from -1 to 1, and the difference between the encodings of any two positions is small.</w:t>
+      </w:r>
+    </w:p>
+    <w:p>
+      <w:r>
+        <w:t>The forward method defines the forward pass of the module. It takes an input x which is expected to be a 3D tensor with shape [</w:t>
+      </w:r>
+      <w:proofErr w:type="spellStart"/>
+      <w:r>
+        <w:t>batch_size</w:t>
+      </w:r>
+      <w:proofErr w:type="spellEnd"/>
+      <w:r>
+        <w:t xml:space="preserve">, </w:t>
+      </w:r>
+      <w:proofErr w:type="spellStart"/>
+      <w:r>
+        <w:t>seq_len</w:t>
+      </w:r>
+      <w:proofErr w:type="spellEnd"/>
+      <w:r>
+        <w:t xml:space="preserve">, </w:t>
       </w:r>
       <w:proofErr w:type="spellStart"/>
       <w:r>
@@ -757,7 +2312,28 @@
       </w:r>
       <w:proofErr w:type="spellEnd"/>
       <w:r>
-        <w:t xml:space="preserve"> as parameters. The </w:t>
+        <w:t>], representing the embedded input sequences. The method adds the positional encoding to the input embeddings (with the positional encoding adapted to the sequence length of x), applies dropout, and returns the result.</w:t>
+      </w:r>
+    </w:p>
+    <w:p>
+      <w:r>
+        <w:t>The output of the forward method is a 3D tensor with shape [</w:t>
+      </w:r>
+      <w:proofErr w:type="spellStart"/>
+      <w:r>
+        <w:t>batch_size</w:t>
+      </w:r>
+      <w:proofErr w:type="spellEnd"/>
+      <w:r>
+        <w:t xml:space="preserve">, </w:t>
+      </w:r>
+      <w:proofErr w:type="spellStart"/>
+      <w:r>
+        <w:t>seq_len</w:t>
+      </w:r>
+      <w:proofErr w:type="spellEnd"/>
+      <w:r>
+        <w:t xml:space="preserve">, </w:t>
       </w:r>
       <w:proofErr w:type="spellStart"/>
       <w:r>
@@ -765,20 +2341,80 @@
       </w:r>
       <w:proofErr w:type="spellEnd"/>
       <w:r>
-        <w:t xml:space="preserve"> is also stored as an instance variable.</w:t>
-      </w:r>
-    </w:p>
-    <w:p>
-      <w:r>
-        <w:t>The forward method defines the forward pass of the module. It takes an input x which is expected to be a 2D tensor with shape [</w:t>
-      </w:r>
-      <w:proofErr w:type="spellStart"/>
-      <w:r>
-        <w:t>batch_size</w:t>
-      </w:r>
-      <w:proofErr w:type="spellEnd"/>
-      <w:r>
-        <w:t xml:space="preserve">, </w:t>
+        <w:t>], representing the input sequences with positional information added.</w:t>
+      </w:r>
+    </w:p>
+    <w:p>
+      <w:pPr>
+        <w:rPr>
+          <w:b/>
+          <w:bCs/>
+        </w:rPr>
+      </w:pPr>
+      <w:r>
+        <w:rPr>
+          <w:b/>
+          <w:bCs/>
+        </w:rPr>
+        <w:t>Positional Encoding – Notebook</w:t>
+      </w:r>
+    </w:p>
+    <w:p>
+      <w:r>
+        <w:t xml:space="preserve">This use case demonstrates how to use the </w:t>
+      </w:r>
+      <w:proofErr w:type="spellStart"/>
+      <w:r>
+        <w:t>PositionalEncoding</w:t>
+      </w:r>
+      <w:proofErr w:type="spellEnd"/>
+      <w:r>
+        <w:t xml:space="preserve"> class to add positional information to the input embeddings.</w:t>
+      </w:r>
+    </w:p>
+    <w:p>
+      <w:r>
+        <w:t>Here's a step-by-step explanation:</w:t>
+      </w:r>
+    </w:p>
+    <w:p>
+      <w:pPr>
+        <w:pStyle w:val="ListParagraph"/>
+        <w:numPr>
+          <w:ilvl w:val="0"/>
+          <w:numId w:val="2"/>
+        </w:numPr>
+      </w:pPr>
+      <w:r>
+        <w:t xml:space="preserve">Import the necessary modules: sys (to modify the Python path), </w:t>
+      </w:r>
+      <w:proofErr w:type="spellStart"/>
+      <w:r>
+        <w:t>PyTorch</w:t>
+      </w:r>
+      <w:proofErr w:type="spellEnd"/>
+      <w:r>
+        <w:t xml:space="preserve">, and the </w:t>
+      </w:r>
+      <w:proofErr w:type="spellStart"/>
+      <w:r>
+        <w:t>PositionalEncoding</w:t>
+      </w:r>
+      <w:proofErr w:type="spellEnd"/>
+      <w:r>
+        <w:t xml:space="preserve"> class.</w:t>
+      </w:r>
+    </w:p>
+    <w:p>
+      <w:pPr>
+        <w:pStyle w:val="ListParagraph"/>
+        <w:numPr>
+          <w:ilvl w:val="0"/>
+          <w:numId w:val="2"/>
+        </w:numPr>
+      </w:pPr>
+      <w:r>
+        <w:t>Define the sequence length (</w:t>
       </w:r>
       <w:proofErr w:type="spellStart"/>
       <w:r>
@@ -786,23 +2422,7 @@
       </w:r>
       <w:proofErr w:type="spellEnd"/>
       <w:r>
-        <w:t xml:space="preserve">], where </w:t>
-      </w:r>
-      <w:proofErr w:type="spellStart"/>
-      <w:r>
-        <w:t>batch_size</w:t>
-      </w:r>
-      <w:proofErr w:type="spellEnd"/>
-      <w:r>
-        <w:t xml:space="preserve"> is the number of sequences in a batch and </w:t>
-      </w:r>
-      <w:proofErr w:type="spellStart"/>
-      <w:r>
-        <w:t>seq_len</w:t>
-      </w:r>
-      <w:proofErr w:type="spellEnd"/>
-      <w:r>
-        <w:t xml:space="preserve"> is the length of each sequence. The method returns the embedded input, scaled by the square root of </w:t>
+        <w:t>), the embedding dimension (</w:t>
       </w:r>
       <w:proofErr w:type="spellStart"/>
       <w:r>
@@ -810,47 +2430,7 @@
       </w:r>
       <w:proofErr w:type="spellEnd"/>
       <w:r>
-        <w:t>. The scaling is a part of the original Transformer model, which helps in stabilizing the gradients.</w:t>
-      </w:r>
-    </w:p>
-    <w:p>
-      <w:pPr>
-        <w:rPr>
-          <w:b/>
-          <w:bCs/>
-        </w:rPr>
-      </w:pPr>
-      <w:r>
-        <w:rPr>
-          <w:b/>
-          <w:bCs/>
-        </w:rPr>
-        <w:t>Input Embedding</w:t>
-      </w:r>
-      <w:r>
-        <w:rPr>
-          <w:b/>
-          <w:bCs/>
-        </w:rPr>
-        <w:t xml:space="preserve"> – Notebook</w:t>
-      </w:r>
-    </w:p>
-    <w:p>
-      <w:r>
-        <w:t xml:space="preserve">This use case demonstrates how to use the </w:t>
-      </w:r>
-      <w:proofErr w:type="spellStart"/>
-      <w:r>
-        <w:t>InputEmbedding</w:t>
-      </w:r>
-      <w:proofErr w:type="spellEnd"/>
-      <w:r>
-        <w:t xml:space="preserve"> class to convert sequences of word indices into continuous vector representations (embeddings).</w:t>
-      </w:r>
-    </w:p>
-    <w:p>
-      <w:r>
-        <w:t>Here's a step-by-step explanation:</w:t>
+        <w:t>), and the dropout rate (dropout). In this case, the sequence length is 50 (i.e., each sequence has 50 words), the embedding dimension is 300 (i.e., each word is represented as a 300-dimensional vector), and the dropout rate is 0.1.</w:t>
       </w:r>
     </w:p>
     <w:p>
@@ -858,11 +2438,31 @@
         <w:pStyle w:val="ListParagraph"/>
         <w:numPr>
           <w:ilvl w:val="0"/>
-          <w:numId w:val="3"/>
-        </w:numPr>
-      </w:pPr>
-      <w:r>
-        <w:t xml:space="preserve">Import the necessary modules: </w:t>
+          <w:numId w:val="2"/>
+        </w:numPr>
+      </w:pPr>
+      <w:r>
+        <w:t xml:space="preserve">Create an instance of the </w:t>
+      </w:r>
+      <w:proofErr w:type="spellStart"/>
+      <w:r>
+        <w:t>PositionalEncoding</w:t>
+      </w:r>
+      <w:proofErr w:type="spellEnd"/>
+      <w:r>
+        <w:t xml:space="preserve"> class, passing the embedding dimension, the sequence length, and the dropout rate as arguments.</w:t>
+      </w:r>
+    </w:p>
+    <w:p>
+      <w:pPr>
+        <w:pStyle w:val="ListParagraph"/>
+        <w:numPr>
+          <w:ilvl w:val="0"/>
+          <w:numId w:val="2"/>
+        </w:numPr>
+      </w:pPr>
+      <w:r>
+        <w:t xml:space="preserve">Define a batch of 2 sequences, each sequence containing 50 words. The words are represented by their embeddings, which are 300-dimensional vectors. This is done using a </w:t>
       </w:r>
       <w:proofErr w:type="spellStart"/>
       <w:r>
@@ -870,15 +2470,7 @@
       </w:r>
       <w:proofErr w:type="spellEnd"/>
       <w:r>
-        <w:t xml:space="preserve"> and the </w:t>
-      </w:r>
-      <w:proofErr w:type="spellStart"/>
-      <w:r>
-        <w:t>InputEmbedding</w:t>
-      </w:r>
-      <w:proofErr w:type="spellEnd"/>
-      <w:r>
-        <w:t xml:space="preserve"> class.</w:t>
+        <w:t xml:space="preserve"> tensor filled with random numbers.</w:t>
       </w:r>
     </w:p>
     <w:p>
@@ -886,27 +2478,19 @@
         <w:pStyle w:val="ListParagraph"/>
         <w:numPr>
           <w:ilvl w:val="0"/>
-          <w:numId w:val="3"/>
-        </w:numPr>
-      </w:pPr>
-      <w:r>
-        <w:t>Define the vocabulary size (</w:t>
-      </w:r>
-      <w:proofErr w:type="spellStart"/>
-      <w:r>
-        <w:t>vocab_size</w:t>
-      </w:r>
-      <w:proofErr w:type="spellEnd"/>
-      <w:r>
-        <w:t>) and the embedding dimension (</w:t>
-      </w:r>
-      <w:proofErr w:type="spellStart"/>
-      <w:r>
-        <w:t>d_model</w:t>
-      </w:r>
-      <w:proofErr w:type="spellEnd"/>
-      <w:r>
-        <w:t>). In this case, the vocabulary size is 5000 (i.e., there are 5000 unique words in the vocabulary), and the embedding dimension is 300 (i.e., each word will be represented as a 300-dimensional vector).</w:t>
+          <w:numId w:val="2"/>
+        </w:numPr>
+      </w:pPr>
+      <w:r>
+        <w:t xml:space="preserve">Pass the sequences through the </w:t>
+      </w:r>
+      <w:proofErr w:type="spellStart"/>
+      <w:r>
+        <w:t>PositionalEncoding</w:t>
+      </w:r>
+      <w:proofErr w:type="spellEnd"/>
+      <w:r>
+        <w:t xml:space="preserve"> instance. This adds positional information to the input embeddings and applies dropout.</w:t>
       </w:r>
     </w:p>
     <w:p>
@@ -914,449 +2498,10 @@
         <w:pStyle w:val="ListParagraph"/>
         <w:numPr>
           <w:ilvl w:val="0"/>
-          <w:numId w:val="3"/>
-        </w:numPr>
-      </w:pPr>
-      <w:r>
-        <w:t xml:space="preserve">Create an instance of the </w:t>
-      </w:r>
-      <w:proofErr w:type="spellStart"/>
-      <w:r>
-        <w:t>InputEmbedding</w:t>
-      </w:r>
-      <w:proofErr w:type="spellEnd"/>
-      <w:r>
-        <w:t xml:space="preserve"> class, passing the vocabulary size and the embedding dimension as arguments.</w:t>
-      </w:r>
-    </w:p>
-    <w:p>
-      <w:pPr>
-        <w:pStyle w:val="ListParagraph"/>
-        <w:numPr>
-          <w:ilvl w:val="0"/>
-          <w:numId w:val="3"/>
-        </w:numPr>
-      </w:pPr>
-      <w:r>
-        <w:t xml:space="preserve">Define a batch of 2 sequences, each sequence containing 4 words. The words are represented by their indices in the vocabulary. This is done using a </w:t>
-      </w:r>
-      <w:proofErr w:type="spellStart"/>
-      <w:r>
-        <w:t>PyTorch</w:t>
-      </w:r>
-      <w:proofErr w:type="spellEnd"/>
-      <w:r>
-        <w:t xml:space="preserve"> tensor.</w:t>
-      </w:r>
-    </w:p>
-    <w:p>
-      <w:pPr>
-        <w:pStyle w:val="ListParagraph"/>
-        <w:numPr>
-          <w:ilvl w:val="0"/>
-          <w:numId w:val="3"/>
-        </w:numPr>
-      </w:pPr>
-      <w:r>
-        <w:t xml:space="preserve">Pass the sequences through the </w:t>
-      </w:r>
-      <w:proofErr w:type="spellStart"/>
-      <w:r>
-        <w:t>InputEmbedding</w:t>
-      </w:r>
-      <w:proofErr w:type="spellEnd"/>
-      <w:r>
-        <w:t xml:space="preserve"> instance. This converts the word indices into their corresponding embeddings and scales them by the square root of </w:t>
-      </w:r>
-      <w:proofErr w:type="spellStart"/>
-      <w:r>
-        <w:t>d_model</w:t>
-      </w:r>
-      <w:proofErr w:type="spellEnd"/>
-      <w:r>
-        <w:t>.</w:t>
-      </w:r>
-    </w:p>
-    <w:p>
-      <w:pPr>
-        <w:pStyle w:val="ListParagraph"/>
-        <w:numPr>
-          <w:ilvl w:val="0"/>
-          <w:numId w:val="3"/>
-        </w:numPr>
-      </w:pPr>
-      <w:r>
-        <w:t>Print the shape of the resulting tensor. The output shape is [2, 4, 300], which corresponds to [</w:t>
-      </w:r>
-      <w:proofErr w:type="spellStart"/>
-      <w:r>
-        <w:t>batch_size</w:t>
-      </w:r>
-      <w:proofErr w:type="spellEnd"/>
-      <w:r>
-        <w:t xml:space="preserve">, </w:t>
-      </w:r>
-      <w:proofErr w:type="spellStart"/>
-      <w:r>
-        <w:t>seq_len</w:t>
-      </w:r>
-      <w:proofErr w:type="spellEnd"/>
-      <w:r>
-        <w:t xml:space="preserve">, </w:t>
-      </w:r>
-      <w:proofErr w:type="spellStart"/>
-      <w:r>
-        <w:t>d_model</w:t>
-      </w:r>
-      <w:proofErr w:type="spellEnd"/>
-      <w:r>
-        <w:t>]. This means there are 2 sequences in the batch, each sequence has 4 words, and each word is represented as a 300-dimensional vector.</w:t>
-      </w:r>
-    </w:p>
-    <w:p/>
-    <w:p>
-      <w:pPr>
-        <w:rPr>
-          <w:b/>
-          <w:bCs/>
-        </w:rPr>
-      </w:pPr>
-      <w:r>
-        <w:rPr>
-          <w:b/>
-          <w:bCs/>
-        </w:rPr>
-        <w:t>Positional Encoding</w:t>
-      </w:r>
-    </w:p>
-    <w:p>
-      <w:r>
-        <w:lastRenderedPageBreak/>
-        <w:t xml:space="preserve">The </w:t>
-      </w:r>
-      <w:proofErr w:type="spellStart"/>
-      <w:r>
-        <w:t>PositionalEncoding</w:t>
-      </w:r>
-      <w:proofErr w:type="spellEnd"/>
-      <w:r>
-        <w:t xml:space="preserve"> class is a part of the Transformer model architecture, specifically used for adding positional information to the input embeddings. This is necessary because the Transformer does not have any inherent notion of the position of words in a sequence.</w:t>
-      </w:r>
-    </w:p>
-    <w:p/>
-    <w:p>
-      <w:r>
-        <w:t>Here's a breakdown of the class:</w:t>
-      </w:r>
-    </w:p>
-    <w:p>
-      <w:r>
-        <w:t xml:space="preserve">It </w:t>
-      </w:r>
-      <w:proofErr w:type="gramStart"/>
-      <w:r>
-        <w:t>inherits</w:t>
-      </w:r>
-      <w:proofErr w:type="gramEnd"/>
-      <w:r>
-        <w:t xml:space="preserve"> from </w:t>
-      </w:r>
-      <w:proofErr w:type="spellStart"/>
-      <w:proofErr w:type="gramStart"/>
-      <w:r>
-        <w:t>nn.Module</w:t>
-      </w:r>
-      <w:proofErr w:type="spellEnd"/>
-      <w:proofErr w:type="gramEnd"/>
-      <w:r>
-        <w:t xml:space="preserve">, which is the base class for all neural network modules in </w:t>
-      </w:r>
-      <w:proofErr w:type="spellStart"/>
-      <w:r>
-        <w:t>PyTorch</w:t>
-      </w:r>
-      <w:proofErr w:type="spellEnd"/>
-      <w:r>
-        <w:t>.</w:t>
-      </w:r>
-    </w:p>
-    <w:p>
-      <w:r>
-        <w:t>The __</w:t>
-      </w:r>
-      <w:proofErr w:type="spellStart"/>
-      <w:r>
-        <w:t>init</w:t>
-      </w:r>
-      <w:proofErr w:type="spellEnd"/>
-      <w:r>
-        <w:t xml:space="preserve">__ method initializes the class. It takes three parameters: </w:t>
-      </w:r>
-      <w:proofErr w:type="spellStart"/>
-      <w:r>
-        <w:t>d_model</w:t>
-      </w:r>
-      <w:proofErr w:type="spellEnd"/>
-      <w:r>
-        <w:t xml:space="preserve">, </w:t>
-      </w:r>
-      <w:proofErr w:type="spellStart"/>
-      <w:r>
-        <w:t>seq_len</w:t>
-      </w:r>
-      <w:proofErr w:type="spellEnd"/>
-      <w:r>
-        <w:t xml:space="preserve">, and dropout. </w:t>
-      </w:r>
-      <w:proofErr w:type="spellStart"/>
-      <w:r>
-        <w:t>d_model</w:t>
-      </w:r>
-      <w:proofErr w:type="spellEnd"/>
-      <w:r>
-        <w:t xml:space="preserve"> is the dimension of the embeddings, </w:t>
-      </w:r>
-      <w:proofErr w:type="spellStart"/>
-      <w:r>
-        <w:t>seq_len</w:t>
-      </w:r>
-      <w:proofErr w:type="spellEnd"/>
-      <w:r>
-        <w:t xml:space="preserve"> is the maximum length of the sequences, and dropout is the dropout rate used for regularization. Inside this method, a dropout layer is created using </w:t>
-      </w:r>
-      <w:proofErr w:type="spellStart"/>
-      <w:proofErr w:type="gramStart"/>
-      <w:r>
-        <w:t>nn.Dropout</w:t>
-      </w:r>
-      <w:proofErr w:type="spellEnd"/>
-      <w:proofErr w:type="gramEnd"/>
-      <w:r>
-        <w:t>, and the positional encoding matrix pe is calculated and registered as a buffer.</w:t>
-      </w:r>
-    </w:p>
-    <w:p>
-      <w:r>
-        <w:t>The positional encoding matrix pe is calculated using a specific formula that uses sine and cosine functions of different frequencies. The formula is designed in such a way that the positional encoding for each position varies smoothly from -1 to 1, and the difference between the encodings of any two positions is small.</w:t>
-      </w:r>
-    </w:p>
-    <w:p>
-      <w:r>
-        <w:t>The forward method defines the forward pass of the module. It takes an input x which is expected to be a 3D tensor with shape [</w:t>
-      </w:r>
-      <w:proofErr w:type="spellStart"/>
-      <w:r>
-        <w:t>batch_size</w:t>
-      </w:r>
-      <w:proofErr w:type="spellEnd"/>
-      <w:r>
-        <w:t xml:space="preserve">, </w:t>
-      </w:r>
-      <w:proofErr w:type="spellStart"/>
-      <w:r>
-        <w:t>seq_len</w:t>
-      </w:r>
-      <w:proofErr w:type="spellEnd"/>
-      <w:r>
-        <w:t xml:space="preserve">, </w:t>
-      </w:r>
-      <w:proofErr w:type="spellStart"/>
-      <w:r>
-        <w:t>d_model</w:t>
-      </w:r>
-      <w:proofErr w:type="spellEnd"/>
-      <w:r>
-        <w:t>], representing the embedded input sequences. The method adds the positional encoding to the input embeddings (with the positional encoding adapted to the sequence length of x), applies dropout, and returns the result.</w:t>
-      </w:r>
-    </w:p>
-    <w:p>
-      <w:r>
-        <w:t>The output of the forward method is a 3D tensor with shape [</w:t>
-      </w:r>
-      <w:proofErr w:type="spellStart"/>
-      <w:r>
-        <w:t>batch_size</w:t>
-      </w:r>
-      <w:proofErr w:type="spellEnd"/>
-      <w:r>
-        <w:t xml:space="preserve">, </w:t>
-      </w:r>
-      <w:proofErr w:type="spellStart"/>
-      <w:r>
-        <w:t>seq_len</w:t>
-      </w:r>
-      <w:proofErr w:type="spellEnd"/>
-      <w:r>
-        <w:t xml:space="preserve">, </w:t>
-      </w:r>
-      <w:proofErr w:type="spellStart"/>
-      <w:r>
-        <w:t>d_model</w:t>
-      </w:r>
-      <w:proofErr w:type="spellEnd"/>
-      <w:r>
-        <w:t>], representing the input sequences with positional information added.</w:t>
-      </w:r>
-    </w:p>
-    <w:p>
-      <w:pPr>
-        <w:rPr>
-          <w:b/>
-          <w:bCs/>
-        </w:rPr>
-      </w:pPr>
-      <w:r>
-        <w:rPr>
-          <w:b/>
-          <w:bCs/>
-        </w:rPr>
-        <w:t>Positional Encoding – Notebook</w:t>
-      </w:r>
-    </w:p>
-    <w:p>
-      <w:r>
-        <w:t xml:space="preserve">This use case demonstrates how to use the </w:t>
-      </w:r>
-      <w:proofErr w:type="spellStart"/>
-      <w:r>
-        <w:t>PositionalEncoding</w:t>
-      </w:r>
-      <w:proofErr w:type="spellEnd"/>
-      <w:r>
-        <w:t xml:space="preserve"> class to add positional information to the input embeddings.</w:t>
-      </w:r>
-    </w:p>
-    <w:p>
-      <w:r>
-        <w:t>Here's a step-by-step explanation:</w:t>
-      </w:r>
-    </w:p>
-    <w:p>
-      <w:pPr>
-        <w:pStyle w:val="ListParagraph"/>
-        <w:numPr>
-          <w:ilvl w:val="0"/>
           <w:numId w:val="2"/>
         </w:numPr>
       </w:pPr>
       <w:r>
-        <w:t xml:space="preserve">Import the necessary modules: sys (to modify the Python path), </w:t>
-      </w:r>
-      <w:proofErr w:type="spellStart"/>
-      <w:r>
-        <w:t>PyTorch</w:t>
-      </w:r>
-      <w:proofErr w:type="spellEnd"/>
-      <w:r>
-        <w:t xml:space="preserve">, and the </w:t>
-      </w:r>
-      <w:proofErr w:type="spellStart"/>
-      <w:r>
-        <w:t>PositionalEncoding</w:t>
-      </w:r>
-      <w:proofErr w:type="spellEnd"/>
-      <w:r>
-        <w:t xml:space="preserve"> class.</w:t>
-      </w:r>
-    </w:p>
-    <w:p>
-      <w:pPr>
-        <w:pStyle w:val="ListParagraph"/>
-        <w:numPr>
-          <w:ilvl w:val="0"/>
-          <w:numId w:val="2"/>
-        </w:numPr>
-      </w:pPr>
-      <w:r>
-        <w:t>Define the sequence length (</w:t>
-      </w:r>
-      <w:proofErr w:type="spellStart"/>
-      <w:r>
-        <w:t>seq_len</w:t>
-      </w:r>
-      <w:proofErr w:type="spellEnd"/>
-      <w:r>
-        <w:t>), the embedding dimension (</w:t>
-      </w:r>
-      <w:proofErr w:type="spellStart"/>
-      <w:r>
-        <w:t>d_model</w:t>
-      </w:r>
-      <w:proofErr w:type="spellEnd"/>
-      <w:r>
-        <w:t>), and the dropout rate (dropout). In this case, the sequence length is 50 (i.e., each sequence has 50 words), the embedding dimension is 300 (i.e., each word is represented as a 300-dimensional vector), and the dropout rate is 0.1.</w:t>
-      </w:r>
-    </w:p>
-    <w:p>
-      <w:pPr>
-        <w:pStyle w:val="ListParagraph"/>
-        <w:numPr>
-          <w:ilvl w:val="0"/>
-          <w:numId w:val="2"/>
-        </w:numPr>
-      </w:pPr>
-      <w:r>
-        <w:t xml:space="preserve">Create an instance of the </w:t>
-      </w:r>
-      <w:proofErr w:type="spellStart"/>
-      <w:r>
-        <w:t>PositionalEncoding</w:t>
-      </w:r>
-      <w:proofErr w:type="spellEnd"/>
-      <w:r>
-        <w:t xml:space="preserve"> class, passing the embedding dimension, the sequence length, and the dropout rate as arguments.</w:t>
-      </w:r>
-    </w:p>
-    <w:p>
-      <w:pPr>
-        <w:pStyle w:val="ListParagraph"/>
-        <w:numPr>
-          <w:ilvl w:val="0"/>
-          <w:numId w:val="2"/>
-        </w:numPr>
-      </w:pPr>
-      <w:r>
-        <w:t xml:space="preserve">Define a batch of 2 sequences, each sequence containing 50 words. The words are represented by their embeddings, which are 300-dimensional vectors. This is done using a </w:t>
-      </w:r>
-      <w:proofErr w:type="spellStart"/>
-      <w:r>
-        <w:t>PyTorch</w:t>
-      </w:r>
-      <w:proofErr w:type="spellEnd"/>
-      <w:r>
-        <w:t xml:space="preserve"> tensor filled with random numbers.</w:t>
-      </w:r>
-    </w:p>
-    <w:p>
-      <w:pPr>
-        <w:pStyle w:val="ListParagraph"/>
-        <w:numPr>
-          <w:ilvl w:val="0"/>
-          <w:numId w:val="2"/>
-        </w:numPr>
-      </w:pPr>
-      <w:r>
-        <w:t xml:space="preserve">Pass the sequences through the </w:t>
-      </w:r>
-      <w:proofErr w:type="spellStart"/>
-      <w:r>
-        <w:t>PositionalEncoding</w:t>
-      </w:r>
-      <w:proofErr w:type="spellEnd"/>
-      <w:r>
-        <w:t xml:space="preserve"> instance. This adds positional information to the input embeddings and applies dropout.</w:t>
-      </w:r>
-    </w:p>
-    <w:p>
-      <w:pPr>
-        <w:pStyle w:val="ListParagraph"/>
-        <w:numPr>
-          <w:ilvl w:val="0"/>
-          <w:numId w:val="2"/>
-        </w:numPr>
-      </w:pPr>
-      <w:r>
-        <w:lastRenderedPageBreak/>
         <w:t>Print the shape of the resulting tensor. The output shape is [2, 50, 300], which corresponds to [</w:t>
       </w:r>
       <w:proofErr w:type="spellStart"/>
@@ -5966,518 +7111,6 @@
           <w:bCs/>
         </w:rPr>
       </w:pPr>
-      <w:r>
-        <w:rPr>
-          <w:b/>
-          <w:bCs/>
-        </w:rPr>
-        <w:t>Get Dataset</w:t>
-      </w:r>
-    </w:p>
-    <w:p>
-      <w:r>
-        <w:t>This function </w:t>
-      </w:r>
-      <w:proofErr w:type="spellStart"/>
-      <w:proofErr w:type="gramStart"/>
-      <w:r>
-        <w:t>get</w:t>
-      </w:r>
-      <w:proofErr w:type="gramEnd"/>
-      <w:r>
-        <w:t>_dataset</w:t>
-      </w:r>
-      <w:proofErr w:type="spellEnd"/>
-      <w:r>
-        <w:t> is used to load a dataset for a machine translation task. Here's a step-by-step explanation:</w:t>
-      </w:r>
-    </w:p>
-    <w:p>
-      <w:pPr>
-        <w:numPr>
-          <w:ilvl w:val="0"/>
-          <w:numId w:val="32"/>
-        </w:numPr>
-      </w:pPr>
-      <w:r>
-        <w:t>Dataset name and language pair: The function first retrieves the name of the dataset and the source and target languages from the configuration. It then constructs the language pair string by concatenating the source and target languages with a hyphen.</w:t>
-      </w:r>
-    </w:p>
-    <w:p>
-      <w:pPr>
-        <w:numPr>
-          <w:ilvl w:val="0"/>
-          <w:numId w:val="32"/>
-        </w:numPr>
-      </w:pPr>
-      <w:r>
-        <w:t>Split: It retrieves the dataset split (such as "train", "validation", or "test") from the configuration.</w:t>
-      </w:r>
-    </w:p>
-    <w:p>
-      <w:pPr>
-        <w:numPr>
-          <w:ilvl w:val="0"/>
-          <w:numId w:val="32"/>
-        </w:numPr>
-      </w:pPr>
-      <w:r>
-        <w:t>Load dataset: It uses the </w:t>
-      </w:r>
-      <w:proofErr w:type="spellStart"/>
-      <w:r>
-        <w:t>load_dataset</w:t>
-      </w:r>
-      <w:proofErr w:type="spellEnd"/>
-      <w:r>
-        <w:t> function from the datasets library to load the specified split of the dataset. The </w:t>
-      </w:r>
-      <w:proofErr w:type="spellStart"/>
-      <w:r>
-        <w:t>load_dataset</w:t>
-      </w:r>
-      <w:proofErr w:type="spellEnd"/>
-      <w:r>
-        <w:t> function takes the name of the dataset and the language pair as arguments. This function returns a </w:t>
-      </w:r>
-      <w:proofErr w:type="spellStart"/>
-      <w:r>
-        <w:t>DatasetDict</w:t>
-      </w:r>
-      <w:proofErr w:type="spellEnd"/>
-      <w:r>
-        <w:t> object, which is a dictionary-like object that maps the split names to the corresponding Dataset objects.</w:t>
-      </w:r>
-    </w:p>
-    <w:p>
-      <w:pPr>
-        <w:numPr>
-          <w:ilvl w:val="0"/>
-          <w:numId w:val="32"/>
-        </w:numPr>
-      </w:pPr>
-      <w:r>
-        <w:t>Return dataset: Finally, the function returns the loaded dataset. This dataset can be used to train and evaluate a machine translation model.</w:t>
-      </w:r>
-    </w:p>
-    <w:p>
-      <w:pPr>
-        <w:rPr>
-          <w:b/>
-          <w:bCs/>
-        </w:rPr>
-      </w:pPr>
-      <w:r>
-        <w:rPr>
-          <w:b/>
-          <w:bCs/>
-        </w:rPr>
-        <w:br/>
-        <w:t>Get Dataset - Notebook</w:t>
-      </w:r>
-    </w:p>
-    <w:p>
-      <w:r>
-        <w:t>This script is used to load a dataset for a machine translation task using a Transformer model. Here's a step-by-step explanation:</w:t>
-      </w:r>
-    </w:p>
-    <w:p>
-      <w:pPr>
-        <w:numPr>
-          <w:ilvl w:val="0"/>
-          <w:numId w:val="33"/>
-        </w:numPr>
-      </w:pPr>
-      <w:r>
-        <w:t>Import necessary modules: The script starts by importing necessary modules and functions. It also appends the parent directory to the system path to access modules in different directories.</w:t>
-      </w:r>
-    </w:p>
-    <w:p>
-      <w:pPr>
-        <w:numPr>
-          <w:ilvl w:val="0"/>
-          <w:numId w:val="33"/>
-        </w:numPr>
-      </w:pPr>
-      <w:r>
-        <w:t>Load configuration: The </w:t>
-      </w:r>
-      <w:proofErr w:type="spellStart"/>
-      <w:r>
-        <w:t>load_config</w:t>
-      </w:r>
-      <w:proofErr w:type="spellEnd"/>
-      <w:r>
-        <w:t> function is used to load the configuration settings from a JSON file. The path to the configuration file is specified as ../</w:t>
-      </w:r>
-      <w:proofErr w:type="spellStart"/>
-      <w:r>
-        <w:t>config.json</w:t>
-      </w:r>
-      <w:proofErr w:type="spellEnd"/>
-      <w:r>
-        <w:t>.</w:t>
-      </w:r>
-    </w:p>
-    <w:p>
-      <w:pPr>
-        <w:numPr>
-          <w:ilvl w:val="0"/>
-          <w:numId w:val="33"/>
-        </w:numPr>
-      </w:pPr>
-      <w:r>
-        <w:t>Load dataset: The </w:t>
-      </w:r>
-      <w:proofErr w:type="spellStart"/>
-      <w:r>
-        <w:t>get_dataset</w:t>
-      </w:r>
-      <w:proofErr w:type="spellEnd"/>
-      <w:r>
-        <w:t> function is used to load the dataset based on the configuration settings. This function uses the </w:t>
-      </w:r>
-      <w:proofErr w:type="spellStart"/>
-      <w:r>
-        <w:t>load_dataset</w:t>
-      </w:r>
-      <w:proofErr w:type="spellEnd"/>
-      <w:r>
-        <w:t> function from the datasets library to load the specified dataset.</w:t>
-      </w:r>
-    </w:p>
-    <w:p>
-      <w:pPr>
-        <w:numPr>
-          <w:ilvl w:val="0"/>
-          <w:numId w:val="33"/>
-        </w:numPr>
-      </w:pPr>
-      <w:r>
-        <w:lastRenderedPageBreak/>
-        <w:t>Print first two translations: The script then prints the first two items from the 'translation' field of the dataset. This field typically contains the source and target sentences for the machine translation task.</w:t>
-      </w:r>
-    </w:p>
-    <w:p>
-      <w:r>
-        <w:t>In summary, this script is a useful tool for loading and inspecting the dataset used in a machine translation task.</w:t>
-      </w:r>
-    </w:p>
-    <w:p>
-      <w:pPr>
-        <w:rPr>
-          <w:b/>
-          <w:bCs/>
-        </w:rPr>
-      </w:pPr>
-    </w:p>
-    <w:p>
-      <w:pPr>
-        <w:rPr>
-          <w:b/>
-          <w:bCs/>
-        </w:rPr>
-      </w:pPr>
-      <w:r>
-        <w:rPr>
-          <w:b/>
-          <w:bCs/>
-        </w:rPr>
-        <w:t>Tokenizer</w:t>
-      </w:r>
-    </w:p>
-    <w:p>
-      <w:r>
-        <w:t>This function </w:t>
-      </w:r>
-      <w:proofErr w:type="spellStart"/>
-      <w:proofErr w:type="gramStart"/>
-      <w:r>
-        <w:t>get</w:t>
-      </w:r>
-      <w:proofErr w:type="gramEnd"/>
-      <w:r>
-        <w:t>_tokenizer</w:t>
-      </w:r>
-      <w:proofErr w:type="spellEnd"/>
-      <w:r>
-        <w:t> is used to load a tokenizer for a specific language. If the tokenizer already exists (i.e., it has been saved to a file), it loads the tokenizer from the file. If the tokenizer does not exist, it creates a new one, trains it on the dataset, and then saves it to a file. Here's a step-by-step explanation:</w:t>
-      </w:r>
-    </w:p>
-    <w:p>
-      <w:pPr>
-        <w:numPr>
-          <w:ilvl w:val="0"/>
-          <w:numId w:val="31"/>
-        </w:numPr>
-      </w:pPr>
-      <w:r>
-        <w:rPr>
-          <w:b/>
-          <w:bCs/>
-        </w:rPr>
-        <w:t>Tokenizer name and path</w:t>
-      </w:r>
-      <w:r>
-        <w:t>: The function first retrieves the name of the tokenizer from the configuration and constructs the path to the tokenizer file by appending the language to the tokenizer name.</w:t>
-      </w:r>
-    </w:p>
-    <w:p>
-      <w:pPr>
-        <w:numPr>
-          <w:ilvl w:val="0"/>
-          <w:numId w:val="31"/>
-        </w:numPr>
-      </w:pPr>
-      <w:r>
-        <w:rPr>
-          <w:b/>
-          <w:bCs/>
-        </w:rPr>
-        <w:t>Load tokenizer</w:t>
-      </w:r>
-      <w:r>
-        <w:t>: If the tokenizer file exists, it loads the tokenizer from the file using the </w:t>
-      </w:r>
-      <w:proofErr w:type="spellStart"/>
-      <w:r>
-        <w:t>Tokenizer.from_file</w:t>
-      </w:r>
-      <w:proofErr w:type="spellEnd"/>
-      <w:r>
-        <w:t> method.</w:t>
-      </w:r>
-    </w:p>
-    <w:p>
-      <w:pPr>
-        <w:numPr>
-          <w:ilvl w:val="0"/>
-          <w:numId w:val="31"/>
-        </w:numPr>
-      </w:pPr>
-      <w:r>
-        <w:rPr>
-          <w:b/>
-          <w:bCs/>
-        </w:rPr>
-        <w:t>Create and train tokenizer</w:t>
-      </w:r>
-      <w:r>
-        <w:t>: If the tokenizer file does not exist, it creates a new tokenizer with a word-level model and an unknown token ([UNK]). It also sets the pre-tokenizer to split the text into words based on whitespace. It then creates a trainer with a minimum frequency of 2 and special tokens for padding ([PAD]), unknown words ([UNK]), start of sentence ([SOS]), and end of sentence ([EOS]). The tokenizer is then trained on the dataset using the </w:t>
-      </w:r>
-      <w:proofErr w:type="spellStart"/>
-      <w:r>
-        <w:t>train_from_iterator</w:t>
-      </w:r>
-      <w:proofErr w:type="spellEnd"/>
-      <w:r>
-        <w:t> method. The dataset is assumed to be a dictionary with a key "translation" that contains a list of dictionaries, each with a key for each language and the corresponding text as the value.</w:t>
-      </w:r>
-    </w:p>
-    <w:p>
-      <w:pPr>
-        <w:numPr>
-          <w:ilvl w:val="0"/>
-          <w:numId w:val="31"/>
-        </w:numPr>
-      </w:pPr>
-      <w:r>
-        <w:rPr>
-          <w:b/>
-          <w:bCs/>
-        </w:rPr>
-        <w:t>Save tokenizer</w:t>
-      </w:r>
-      <w:r>
-        <w:t>: After training the tokenizer, it saves the tokenizer to a file so that it can be loaded quickly in the future.</w:t>
-      </w:r>
-    </w:p>
-    <w:p>
-      <w:pPr>
-        <w:numPr>
-          <w:ilvl w:val="0"/>
-          <w:numId w:val="31"/>
-        </w:numPr>
-      </w:pPr>
-      <w:r>
-        <w:rPr>
-          <w:b/>
-          <w:bCs/>
-        </w:rPr>
-        <w:t>Return tokenizer</w:t>
-      </w:r>
-      <w:r>
-        <w:t>: Finally, the function returns the tokenizer. This tokenizer can be used to convert text to tokens and vice versa.</w:t>
-      </w:r>
-    </w:p>
-    <w:p>
-      <w:pPr>
-        <w:rPr>
-          <w:b/>
-          <w:bCs/>
-        </w:rPr>
-      </w:pPr>
-      <w:r>
-        <w:rPr>
-          <w:b/>
-          <w:bCs/>
-        </w:rPr>
-        <w:t>Tokenizer</w:t>
-      </w:r>
-      <w:r>
-        <w:rPr>
-          <w:b/>
-          <w:bCs/>
-        </w:rPr>
-        <w:t xml:space="preserve"> Notebook</w:t>
-      </w:r>
-    </w:p>
-    <w:p>
-      <w:r>
-        <w:t>This script is used to load and explore the properties of source and target tokenizers in a machine translation task using a Transformer model. Here's a step-by-step explanation:</w:t>
-      </w:r>
-    </w:p>
-    <w:p>
-      <w:pPr>
-        <w:numPr>
-          <w:ilvl w:val="0"/>
-          <w:numId w:val="30"/>
-        </w:numPr>
-      </w:pPr>
-      <w:r>
-        <w:t>Import necessary modules: The script starts by importing necessary modules and functions. It also appends the parent directory to the system path to access modules in different directories.</w:t>
-      </w:r>
-    </w:p>
-    <w:p>
-      <w:pPr>
-        <w:numPr>
-          <w:ilvl w:val="0"/>
-          <w:numId w:val="30"/>
-        </w:numPr>
-      </w:pPr>
-      <w:r>
-        <w:t>Load configuration: The </w:t>
-      </w:r>
-      <w:proofErr w:type="spellStart"/>
-      <w:r>
-        <w:t>load_config</w:t>
-      </w:r>
-      <w:proofErr w:type="spellEnd"/>
-      <w:r>
-        <w:t> function is used to load the configuration settings from a JSON file.</w:t>
-      </w:r>
-    </w:p>
-    <w:p>
-      <w:pPr>
-        <w:numPr>
-          <w:ilvl w:val="0"/>
-          <w:numId w:val="30"/>
-        </w:numPr>
-      </w:pPr>
-      <w:r>
-        <w:t>Load dataset: The </w:t>
-      </w:r>
-      <w:proofErr w:type="spellStart"/>
-      <w:r>
-        <w:t>get_dataset</w:t>
-      </w:r>
-      <w:proofErr w:type="spellEnd"/>
-      <w:r>
-        <w:t> function is used to load the dataset based on the configuration settings.</w:t>
-      </w:r>
-    </w:p>
-    <w:p>
-      <w:pPr>
-        <w:numPr>
-          <w:ilvl w:val="0"/>
-          <w:numId w:val="30"/>
-        </w:numPr>
-      </w:pPr>
-      <w:r>
-        <w:lastRenderedPageBreak/>
-        <w:t>Load tokenizers: The </w:t>
-      </w:r>
-      <w:proofErr w:type="spellStart"/>
-      <w:r>
-        <w:t>get_tokenizer</w:t>
-      </w:r>
-      <w:proofErr w:type="spellEnd"/>
-      <w:r>
-        <w:t> function is used to load the source and target tokenizers. These tokenizers are used to convert text to tokens and vice versa.</w:t>
-      </w:r>
-    </w:p>
-    <w:p>
-      <w:pPr>
-        <w:numPr>
-          <w:ilvl w:val="0"/>
-          <w:numId w:val="30"/>
-        </w:numPr>
-      </w:pPr>
-      <w:r>
-        <w:t>Explore tokenizer properties: The script then prints out various properties of the tokenizers, such as the vocabulary size, how they encode and decode text, and how they handle different cases (uppercase vs lowercase).</w:t>
-      </w:r>
-    </w:p>
-    <w:p>
-      <w:pPr>
-        <w:numPr>
-          <w:ilvl w:val="0"/>
-          <w:numId w:val="30"/>
-        </w:numPr>
-      </w:pPr>
-      <w:r>
-        <w:t>Check token-to-ID and ID-to-token methods: The script checks the </w:t>
-      </w:r>
-      <w:proofErr w:type="spellStart"/>
-      <w:r>
-        <w:t>token_to_id</w:t>
-      </w:r>
-      <w:proofErr w:type="spellEnd"/>
-      <w:r>
-        <w:t> and </w:t>
-      </w:r>
-      <w:proofErr w:type="spellStart"/>
-      <w:r>
-        <w:t>id_to_token</w:t>
-      </w:r>
-      <w:proofErr w:type="spellEnd"/>
-      <w:r>
-        <w:t> methods of the tokenizer. These methods are used to convert tokens to their corresponding IDs and vice versa.</w:t>
-      </w:r>
-    </w:p>
-    <w:p>
-      <w:pPr>
-        <w:numPr>
-          <w:ilvl w:val="0"/>
-          <w:numId w:val="30"/>
-        </w:numPr>
-      </w:pPr>
-      <w:r>
-        <w:t>Check maximum sequence lengths: The </w:t>
-      </w:r>
-      <w:proofErr w:type="spellStart"/>
-      <w:r>
-        <w:t>calculate_max_lengths</w:t>
-      </w:r>
-      <w:proofErr w:type="spellEnd"/>
-      <w:r>
-        <w:t> function is used to calculate the maximum lengths of the source and target sequences in the dataset. This is useful for setting the sequence length for the model.</w:t>
-      </w:r>
-    </w:p>
-    <w:p>
-      <w:pPr>
-        <w:numPr>
-          <w:ilvl w:val="0"/>
-          <w:numId w:val="30"/>
-        </w:numPr>
-      </w:pPr>
-      <w:r>
-        <w:t>Print SOS and EOS token IDs: The script prints the IDs of the start-of-sentence (SOS) and end-of-sentence (EOS) tokens. These special tokens are often used in sequence-to-sequence models like the Transformer.</w:t>
-      </w:r>
-    </w:p>
-    <w:p>
-      <w:r>
-        <w:t>In summary, this script is a useful tool for exploring the properties of the tokenizers used in a machine translation task.</w:t>
-      </w:r>
     </w:p>
     <w:p>
       <w:pPr>
@@ -7449,15 +8082,7 @@
       </w:r>
       <w:proofErr w:type="spellEnd"/>
       <w:r>
-        <w:t xml:space="preserve"> should be computed. In this case, since values </w:t>
-      </w:r>
-      <w:proofErr w:type="gramStart"/>
-      <w:r>
-        <w:t>is</w:t>
-      </w:r>
-      <w:proofErr w:type="gramEnd"/>
-      <w:r>
-        <w:t xml:space="preserve"> a 1D tensor, we use dim=0.</w:t>
+        <w:t xml:space="preserve"> should be computed. In this case, since values is a 1D tensor, we use dim=0.</w:t>
       </w:r>
     </w:p>
     <w:p>
@@ -7688,15 +8313,7 @@
         </w:numPr>
       </w:pPr>
       <w:r>
-        <w:t xml:space="preserve">It creates </w:t>
-      </w:r>
-      <w:proofErr w:type="gramStart"/>
-      <w:r>
-        <w:t>the</w:t>
-      </w:r>
-      <w:proofErr w:type="gramEnd"/>
-      <w:r>
-        <w:t xml:space="preserve"> encoder mask, which is a binary mask that indicates the positions of the non-padding tokens in the encoder input.</w:t>
+        <w:t>It creates the encoder mask, which is a binary mask that indicates the positions of the non-padding tokens in the encoder input.</w:t>
       </w:r>
     </w:p>
     <w:p>
@@ -7707,15 +8324,7 @@
         </w:numPr>
       </w:pPr>
       <w:r>
-        <w:t xml:space="preserve">It creates </w:t>
-      </w:r>
-      <w:proofErr w:type="gramStart"/>
-      <w:r>
-        <w:t>the</w:t>
-      </w:r>
-      <w:proofErr w:type="gramEnd"/>
-      <w:r>
-        <w:t xml:space="preserve"> padding mask, which is a binary mask that indicates the positions of the non-padding tokens in the decoder input.</w:t>
+        <w:t>It creates the padding mask, which is a binary mask that indicates the positions of the non-padding tokens in the decoder input.</w:t>
       </w:r>
     </w:p>
     <w:p>
@@ -8770,6 +9379,118 @@
 <file path=word/numbering.xml><?xml version="1.0" encoding="utf-8"?>
 <w:numbering xmlns:wpc="http://schemas.microsoft.com/office/word/2010/wordprocessingCanvas" xmlns:cx="http://schemas.microsoft.com/office/drawing/2014/chartex" xmlns:cx1="http://schemas.microsoft.com/office/drawing/2015/9/8/chartex" xmlns:cx2="http://schemas.microsoft.com/office/drawing/2015/10/21/chartex" xmlns:cx3="http://schemas.microsoft.com/office/drawing/2016/5/9/chartex" xmlns:cx4="http://schemas.microsoft.com/office/drawing/2016/5/10/chartex" xmlns:cx5="http://schemas.microsoft.com/office/drawing/2016/5/11/chartex" xmlns:cx6="http://schemas.microsoft.com/office/drawing/2016/5/12/chartex" xmlns:cx7="http://schemas.microsoft.com/office/drawing/2016/5/13/chartex" xmlns:cx8="http://schemas.microsoft.com/office/drawing/2016/5/14/chartex" xmlns:mc="http://schemas.openxmlformats.org/markup-compatibility/2006" xmlns:aink="http://schemas.microsoft.com/office/drawing/2016/ink" xmlns:am3d="http://schemas.microsoft.com/office/drawing/2017/model3d" xmlns:o="urn:schemas-microsoft-com:office:office" xmlns:oel="http://schemas.microsoft.com/office/2019/extlst" xmlns:r="http://schemas.openxmlformats.org/officeDocument/2006/relationships" xmlns:m="http://schemas.openxmlformats.org/officeDocument/2006/math" xmlns:v="urn:schemas-microsoft-com:vml" xmlns:wp14="http://schemas.microsoft.com/office/word/2010/wordprocessingDrawing" xmlns:wp="http://schemas.openxmlformats.org/drawingml/2006/wordprocessingDrawing" xmlns:w10="urn:schemas-microsoft-com:office:word" xmlns:w="http://schemas.openxmlformats.org/wordprocessingml/2006/main" xmlns:w14="http://schemas.microsoft.com/office/word/2010/wordml" xmlns:w15="http://schemas.microsoft.com/office/word/2012/wordml" xmlns:w16cex="http://schemas.microsoft.com/office/word/2018/wordml/cex" xmlns:w16cid="http://schemas.microsoft.com/office/word/2016/wordml/cid" xmlns:w16="http://schemas.microsoft.com/office/word/2018/wordml" xmlns:w16sdtdh="http://schemas.microsoft.com/office/word/2020/wordml/sdtdatahash" xmlns:w16se="http://schemas.microsoft.com/office/word/2015/wordml/symex" xmlns:wpg="http://schemas.microsoft.com/office/word/2010/wordprocessingGroup" xmlns:wpi="http://schemas.microsoft.com/office/word/2010/wordprocessingInk" xmlns:wne="http://schemas.microsoft.com/office/word/2006/wordml" xmlns:wps="http://schemas.microsoft.com/office/word/2010/wordprocessingShape" mc:Ignorable="w14 w15 w16se w16cid w16 w16cex w16sdtdh wp14">
   <w:abstractNum w:abstractNumId="0" w15:restartNumberingAfterBreak="0">
+    <w:nsid w:val="01BC3A04"/>
+    <w:multiLevelType w:val="hybridMultilevel"/>
+    <w:tmpl w:val="6590D194"/>
+    <w:lvl w:ilvl="0" w:tplc="B128BA6C">
+      <w:numFmt w:val="bullet"/>
+      <w:lvlText w:val=""/>
+      <w:lvlJc w:val="left"/>
+      <w:pPr>
+        <w:ind w:left="720" w:hanging="360"/>
+      </w:pPr>
+      <w:rPr>
+        <w:rFonts w:ascii="Symbol" w:eastAsiaTheme="minorHAnsi" w:hAnsi="Symbol" w:cstheme="minorBidi" w:hint="default"/>
+      </w:rPr>
+    </w:lvl>
+    <w:lvl w:ilvl="1" w:tplc="04090003" w:tentative="1">
+      <w:start w:val="1"/>
+      <w:numFmt w:val="bullet"/>
+      <w:lvlText w:val="o"/>
+      <w:lvlJc w:val="left"/>
+      <w:pPr>
+        <w:ind w:left="1440" w:hanging="360"/>
+      </w:pPr>
+      <w:rPr>
+        <w:rFonts w:ascii="Courier New" w:hAnsi="Courier New" w:cs="Courier New" w:hint="default"/>
+      </w:rPr>
+    </w:lvl>
+    <w:lvl w:ilvl="2" w:tplc="04090005" w:tentative="1">
+      <w:start w:val="1"/>
+      <w:numFmt w:val="bullet"/>
+      <w:lvlText w:val=""/>
+      <w:lvlJc w:val="left"/>
+      <w:pPr>
+        <w:ind w:left="2160" w:hanging="360"/>
+      </w:pPr>
+      <w:rPr>
+        <w:rFonts w:ascii="Wingdings" w:hAnsi="Wingdings" w:hint="default"/>
+      </w:rPr>
+    </w:lvl>
+    <w:lvl w:ilvl="3" w:tplc="04090001" w:tentative="1">
+      <w:start w:val="1"/>
+      <w:numFmt w:val="bullet"/>
+      <w:lvlText w:val=""/>
+      <w:lvlJc w:val="left"/>
+      <w:pPr>
+        <w:ind w:left="2880" w:hanging="360"/>
+      </w:pPr>
+      <w:rPr>
+        <w:rFonts w:ascii="Symbol" w:hAnsi="Symbol" w:hint="default"/>
+      </w:rPr>
+    </w:lvl>
+    <w:lvl w:ilvl="4" w:tplc="04090003" w:tentative="1">
+      <w:start w:val="1"/>
+      <w:numFmt w:val="bullet"/>
+      <w:lvlText w:val="o"/>
+      <w:lvlJc w:val="left"/>
+      <w:pPr>
+        <w:ind w:left="3600" w:hanging="360"/>
+      </w:pPr>
+      <w:rPr>
+        <w:rFonts w:ascii="Courier New" w:hAnsi="Courier New" w:cs="Courier New" w:hint="default"/>
+      </w:rPr>
+    </w:lvl>
+    <w:lvl w:ilvl="5" w:tplc="04090005" w:tentative="1">
+      <w:start w:val="1"/>
+      <w:numFmt w:val="bullet"/>
+      <w:lvlText w:val=""/>
+      <w:lvlJc w:val="left"/>
+      <w:pPr>
+        <w:ind w:left="4320" w:hanging="360"/>
+      </w:pPr>
+      <w:rPr>
+        <w:rFonts w:ascii="Wingdings" w:hAnsi="Wingdings" w:hint="default"/>
+      </w:rPr>
+    </w:lvl>
+    <w:lvl w:ilvl="6" w:tplc="04090001" w:tentative="1">
+      <w:start w:val="1"/>
+      <w:numFmt w:val="bullet"/>
+      <w:lvlText w:val=""/>
+      <w:lvlJc w:val="left"/>
+      <w:pPr>
+        <w:ind w:left="5040" w:hanging="360"/>
+      </w:pPr>
+      <w:rPr>
+        <w:rFonts w:ascii="Symbol" w:hAnsi="Symbol" w:hint="default"/>
+      </w:rPr>
+    </w:lvl>
+    <w:lvl w:ilvl="7" w:tplc="04090003" w:tentative="1">
+      <w:start w:val="1"/>
+      <w:numFmt w:val="bullet"/>
+      <w:lvlText w:val="o"/>
+      <w:lvlJc w:val="left"/>
+      <w:pPr>
+        <w:ind w:left="5760" w:hanging="360"/>
+      </w:pPr>
+      <w:rPr>
+        <w:rFonts w:ascii="Courier New" w:hAnsi="Courier New" w:cs="Courier New" w:hint="default"/>
+      </w:rPr>
+    </w:lvl>
+    <w:lvl w:ilvl="8" w:tplc="04090005" w:tentative="1">
+      <w:start w:val="1"/>
+      <w:numFmt w:val="bullet"/>
+      <w:lvlText w:val=""/>
+      <w:lvlJc w:val="left"/>
+      <w:pPr>
+        <w:ind w:left="6480" w:hanging="360"/>
+      </w:pPr>
+      <w:rPr>
+        <w:rFonts w:ascii="Wingdings" w:hAnsi="Wingdings" w:hint="default"/>
+      </w:rPr>
+    </w:lvl>
+  </w:abstractNum>
+  <w:abstractNum w:abstractNumId="1" w15:restartNumberingAfterBreak="0">
     <w:nsid w:val="04C530CE"/>
     <w:multiLevelType w:val="multilevel"/>
     <w:tmpl w:val="37041536"/>
@@ -8882,7 +9603,7 @@
       </w:pPr>
     </w:lvl>
   </w:abstractNum>
-  <w:abstractNum w:abstractNumId="1" w15:restartNumberingAfterBreak="0">
+  <w:abstractNum w:abstractNumId="2" w15:restartNumberingAfterBreak="0">
     <w:nsid w:val="04D757CC"/>
     <w:multiLevelType w:val="multilevel"/>
     <w:tmpl w:val="FAB2FFEC"/>
@@ -8995,7 +9716,7 @@
       </w:pPr>
     </w:lvl>
   </w:abstractNum>
-  <w:abstractNum w:abstractNumId="2" w15:restartNumberingAfterBreak="0">
+  <w:abstractNum w:abstractNumId="3" w15:restartNumberingAfterBreak="0">
     <w:nsid w:val="05042320"/>
     <w:multiLevelType w:val="multilevel"/>
     <w:tmpl w:val="64E04810"/>
@@ -9108,7 +9829,7 @@
       </w:pPr>
     </w:lvl>
   </w:abstractNum>
-  <w:abstractNum w:abstractNumId="3" w15:restartNumberingAfterBreak="0">
+  <w:abstractNum w:abstractNumId="4" w15:restartNumberingAfterBreak="0">
     <w:nsid w:val="0C762F23"/>
     <w:multiLevelType w:val="multilevel"/>
     <w:tmpl w:val="2298AD42"/>
@@ -9221,7 +9942,7 @@
       </w:pPr>
     </w:lvl>
   </w:abstractNum>
-  <w:abstractNum w:abstractNumId="4" w15:restartNumberingAfterBreak="0">
+  <w:abstractNum w:abstractNumId="5" w15:restartNumberingAfterBreak="0">
     <w:nsid w:val="0C7D40E5"/>
     <w:multiLevelType w:val="multilevel"/>
     <w:tmpl w:val="94D4FE9A"/>
@@ -9334,7 +10055,7 @@
       </w:pPr>
     </w:lvl>
   </w:abstractNum>
-  <w:abstractNum w:abstractNumId="5" w15:restartNumberingAfterBreak="0">
+  <w:abstractNum w:abstractNumId="6" w15:restartNumberingAfterBreak="0">
     <w:nsid w:val="103877DD"/>
     <w:multiLevelType w:val="multilevel"/>
     <w:tmpl w:val="784CA098"/>
@@ -9447,7 +10168,7 @@
       </w:pPr>
     </w:lvl>
   </w:abstractNum>
-  <w:abstractNum w:abstractNumId="6" w15:restartNumberingAfterBreak="0">
+  <w:abstractNum w:abstractNumId="7" w15:restartNumberingAfterBreak="0">
     <w:nsid w:val="11355CEE"/>
     <w:multiLevelType w:val="hybridMultilevel"/>
     <w:tmpl w:val="C1DCB696"/>
@@ -9533,7 +10254,7 @@
       </w:pPr>
     </w:lvl>
   </w:abstractNum>
-  <w:abstractNum w:abstractNumId="7" w15:restartNumberingAfterBreak="0">
+  <w:abstractNum w:abstractNumId="8" w15:restartNumberingAfterBreak="0">
     <w:nsid w:val="127D76A0"/>
     <w:multiLevelType w:val="multilevel"/>
     <w:tmpl w:val="36082F20"/>
@@ -9646,7 +10367,7 @@
       </w:pPr>
     </w:lvl>
   </w:abstractNum>
-  <w:abstractNum w:abstractNumId="8" w15:restartNumberingAfterBreak="0">
+  <w:abstractNum w:abstractNumId="9" w15:restartNumberingAfterBreak="0">
     <w:nsid w:val="154D4FC7"/>
     <w:multiLevelType w:val="multilevel"/>
     <w:tmpl w:val="7BC22582"/>
@@ -9759,7 +10480,7 @@
       </w:pPr>
     </w:lvl>
   </w:abstractNum>
-  <w:abstractNum w:abstractNumId="9" w15:restartNumberingAfterBreak="0">
+  <w:abstractNum w:abstractNumId="10" w15:restartNumberingAfterBreak="0">
     <w:nsid w:val="189375C0"/>
     <w:multiLevelType w:val="multilevel"/>
     <w:tmpl w:val="1058579E"/>
@@ -9872,7 +10593,7 @@
       </w:pPr>
     </w:lvl>
   </w:abstractNum>
-  <w:abstractNum w:abstractNumId="10" w15:restartNumberingAfterBreak="0">
+  <w:abstractNum w:abstractNumId="11" w15:restartNumberingAfterBreak="0">
     <w:nsid w:val="18A766C3"/>
     <w:multiLevelType w:val="hybridMultilevel"/>
     <w:tmpl w:val="F8FA1EB2"/>
@@ -9985,7 +10706,7 @@
       </w:rPr>
     </w:lvl>
   </w:abstractNum>
-  <w:abstractNum w:abstractNumId="11" w15:restartNumberingAfterBreak="0">
+  <w:abstractNum w:abstractNumId="12" w15:restartNumberingAfterBreak="0">
     <w:nsid w:val="20A05E11"/>
     <w:multiLevelType w:val="multilevel"/>
     <w:tmpl w:val="E918CA1A"/>
@@ -10098,7 +10819,7 @@
       </w:pPr>
     </w:lvl>
   </w:abstractNum>
-  <w:abstractNum w:abstractNumId="12" w15:restartNumberingAfterBreak="0">
+  <w:abstractNum w:abstractNumId="13" w15:restartNumberingAfterBreak="0">
     <w:nsid w:val="21CB20D6"/>
     <w:multiLevelType w:val="hybridMultilevel"/>
     <w:tmpl w:val="F86C116A"/>
@@ -10184,7 +10905,7 @@
       </w:pPr>
     </w:lvl>
   </w:abstractNum>
-  <w:abstractNum w:abstractNumId="13" w15:restartNumberingAfterBreak="0">
+  <w:abstractNum w:abstractNumId="14" w15:restartNumberingAfterBreak="0">
     <w:nsid w:val="330052C8"/>
     <w:multiLevelType w:val="multilevel"/>
     <w:tmpl w:val="24B2231A"/>
@@ -10297,7 +11018,7 @@
       </w:pPr>
     </w:lvl>
   </w:abstractNum>
-  <w:abstractNum w:abstractNumId="14" w15:restartNumberingAfterBreak="0">
+  <w:abstractNum w:abstractNumId="15" w15:restartNumberingAfterBreak="0">
     <w:nsid w:val="34986641"/>
     <w:multiLevelType w:val="hybridMultilevel"/>
     <w:tmpl w:val="36FCC0CA"/>
@@ -10383,7 +11104,7 @@
       </w:pPr>
     </w:lvl>
   </w:abstractNum>
-  <w:abstractNum w:abstractNumId="15" w15:restartNumberingAfterBreak="0">
+  <w:abstractNum w:abstractNumId="16" w15:restartNumberingAfterBreak="0">
     <w:nsid w:val="34E16970"/>
     <w:multiLevelType w:val="multilevel"/>
     <w:tmpl w:val="9570772A"/>
@@ -10496,7 +11217,7 @@
       </w:pPr>
     </w:lvl>
   </w:abstractNum>
-  <w:abstractNum w:abstractNumId="16" w15:restartNumberingAfterBreak="0">
+  <w:abstractNum w:abstractNumId="17" w15:restartNumberingAfterBreak="0">
     <w:nsid w:val="36522059"/>
     <w:multiLevelType w:val="multilevel"/>
     <w:tmpl w:val="756406B4"/>
@@ -10609,7 +11330,7 @@
       </w:pPr>
     </w:lvl>
   </w:abstractNum>
-  <w:abstractNum w:abstractNumId="17" w15:restartNumberingAfterBreak="0">
+  <w:abstractNum w:abstractNumId="18" w15:restartNumberingAfterBreak="0">
     <w:nsid w:val="367B3AFC"/>
     <w:multiLevelType w:val="hybridMultilevel"/>
     <w:tmpl w:val="0D42DFDC"/>
@@ -10695,7 +11416,7 @@
       </w:pPr>
     </w:lvl>
   </w:abstractNum>
-  <w:abstractNum w:abstractNumId="18" w15:restartNumberingAfterBreak="0">
+  <w:abstractNum w:abstractNumId="19" w15:restartNumberingAfterBreak="0">
     <w:nsid w:val="3B7B1B54"/>
     <w:multiLevelType w:val="multilevel"/>
     <w:tmpl w:val="48DA5C86"/>
@@ -10808,7 +11529,7 @@
       </w:pPr>
     </w:lvl>
   </w:abstractNum>
-  <w:abstractNum w:abstractNumId="19" w15:restartNumberingAfterBreak="0">
+  <w:abstractNum w:abstractNumId="20" w15:restartNumberingAfterBreak="0">
     <w:nsid w:val="3EB27597"/>
     <w:multiLevelType w:val="multilevel"/>
     <w:tmpl w:val="CC962F9A"/>
@@ -10925,7 +11646,7 @@
       </w:pPr>
     </w:lvl>
   </w:abstractNum>
-  <w:abstractNum w:abstractNumId="20" w15:restartNumberingAfterBreak="0">
+  <w:abstractNum w:abstractNumId="21" w15:restartNumberingAfterBreak="0">
     <w:nsid w:val="44CB742D"/>
     <w:multiLevelType w:val="hybridMultilevel"/>
     <w:tmpl w:val="47BC52C0"/>
@@ -11038,7 +11759,7 @@
       </w:rPr>
     </w:lvl>
   </w:abstractNum>
-  <w:abstractNum w:abstractNumId="21" w15:restartNumberingAfterBreak="0">
+  <w:abstractNum w:abstractNumId="22" w15:restartNumberingAfterBreak="0">
     <w:nsid w:val="460734F0"/>
     <w:multiLevelType w:val="multilevel"/>
     <w:tmpl w:val="214EF6D4"/>
@@ -11155,7 +11876,119 @@
       </w:pPr>
     </w:lvl>
   </w:abstractNum>
-  <w:abstractNum w:abstractNumId="22" w15:restartNumberingAfterBreak="0">
+  <w:abstractNum w:abstractNumId="23" w15:restartNumberingAfterBreak="0">
+    <w:nsid w:val="480C3FA8"/>
+    <w:multiLevelType w:val="hybridMultilevel"/>
+    <w:tmpl w:val="54EA1CE0"/>
+    <w:lvl w:ilvl="0" w:tplc="5C4660A6">
+      <w:numFmt w:val="bullet"/>
+      <w:lvlText w:val=""/>
+      <w:lvlJc w:val="left"/>
+      <w:pPr>
+        <w:ind w:left="720" w:hanging="360"/>
+      </w:pPr>
+      <w:rPr>
+        <w:rFonts w:ascii="Symbol" w:eastAsiaTheme="minorHAnsi" w:hAnsi="Symbol" w:cstheme="minorBidi" w:hint="default"/>
+      </w:rPr>
+    </w:lvl>
+    <w:lvl w:ilvl="1" w:tplc="04090003" w:tentative="1">
+      <w:start w:val="1"/>
+      <w:numFmt w:val="bullet"/>
+      <w:lvlText w:val="o"/>
+      <w:lvlJc w:val="left"/>
+      <w:pPr>
+        <w:ind w:left="1440" w:hanging="360"/>
+      </w:pPr>
+      <w:rPr>
+        <w:rFonts w:ascii="Courier New" w:hAnsi="Courier New" w:cs="Courier New" w:hint="default"/>
+      </w:rPr>
+    </w:lvl>
+    <w:lvl w:ilvl="2" w:tplc="04090005" w:tentative="1">
+      <w:start w:val="1"/>
+      <w:numFmt w:val="bullet"/>
+      <w:lvlText w:val=""/>
+      <w:lvlJc w:val="left"/>
+      <w:pPr>
+        <w:ind w:left="2160" w:hanging="360"/>
+      </w:pPr>
+      <w:rPr>
+        <w:rFonts w:ascii="Wingdings" w:hAnsi="Wingdings" w:hint="default"/>
+      </w:rPr>
+    </w:lvl>
+    <w:lvl w:ilvl="3" w:tplc="04090001" w:tentative="1">
+      <w:start w:val="1"/>
+      <w:numFmt w:val="bullet"/>
+      <w:lvlText w:val=""/>
+      <w:lvlJc w:val="left"/>
+      <w:pPr>
+        <w:ind w:left="2880" w:hanging="360"/>
+      </w:pPr>
+      <w:rPr>
+        <w:rFonts w:ascii="Symbol" w:hAnsi="Symbol" w:hint="default"/>
+      </w:rPr>
+    </w:lvl>
+    <w:lvl w:ilvl="4" w:tplc="04090003" w:tentative="1">
+      <w:start w:val="1"/>
+      <w:numFmt w:val="bullet"/>
+      <w:lvlText w:val="o"/>
+      <w:lvlJc w:val="left"/>
+      <w:pPr>
+        <w:ind w:left="3600" w:hanging="360"/>
+      </w:pPr>
+      <w:rPr>
+        <w:rFonts w:ascii="Courier New" w:hAnsi="Courier New" w:cs="Courier New" w:hint="default"/>
+      </w:rPr>
+    </w:lvl>
+    <w:lvl w:ilvl="5" w:tplc="04090005" w:tentative="1">
+      <w:start w:val="1"/>
+      <w:numFmt w:val="bullet"/>
+      <w:lvlText w:val=""/>
+      <w:lvlJc w:val="left"/>
+      <w:pPr>
+        <w:ind w:left="4320" w:hanging="360"/>
+      </w:pPr>
+      <w:rPr>
+        <w:rFonts w:ascii="Wingdings" w:hAnsi="Wingdings" w:hint="default"/>
+      </w:rPr>
+    </w:lvl>
+    <w:lvl w:ilvl="6" w:tplc="04090001" w:tentative="1">
+      <w:start w:val="1"/>
+      <w:numFmt w:val="bullet"/>
+      <w:lvlText w:val=""/>
+      <w:lvlJc w:val="left"/>
+      <w:pPr>
+        <w:ind w:left="5040" w:hanging="360"/>
+      </w:pPr>
+      <w:rPr>
+        <w:rFonts w:ascii="Symbol" w:hAnsi="Symbol" w:hint="default"/>
+      </w:rPr>
+    </w:lvl>
+    <w:lvl w:ilvl="7" w:tplc="04090003" w:tentative="1">
+      <w:start w:val="1"/>
+      <w:numFmt w:val="bullet"/>
+      <w:lvlText w:val="o"/>
+      <w:lvlJc w:val="left"/>
+      <w:pPr>
+        <w:ind w:left="5760" w:hanging="360"/>
+      </w:pPr>
+      <w:rPr>
+        <w:rFonts w:ascii="Courier New" w:hAnsi="Courier New" w:cs="Courier New" w:hint="default"/>
+      </w:rPr>
+    </w:lvl>
+    <w:lvl w:ilvl="8" w:tplc="04090005" w:tentative="1">
+      <w:start w:val="1"/>
+      <w:numFmt w:val="bullet"/>
+      <w:lvlText w:val=""/>
+      <w:lvlJc w:val="left"/>
+      <w:pPr>
+        <w:ind w:left="6480" w:hanging="360"/>
+      </w:pPr>
+      <w:rPr>
+        <w:rFonts w:ascii="Wingdings" w:hAnsi="Wingdings" w:hint="default"/>
+      </w:rPr>
+    </w:lvl>
+  </w:abstractNum>
+  <w:abstractNum w:abstractNumId="24" w15:restartNumberingAfterBreak="0">
     <w:nsid w:val="491D124D"/>
     <w:multiLevelType w:val="multilevel"/>
     <w:tmpl w:val="7A544E86"/>
@@ -11268,7 +12101,120 @@
       </w:pPr>
     </w:lvl>
   </w:abstractNum>
-  <w:abstractNum w:abstractNumId="23" w15:restartNumberingAfterBreak="0">
+  <w:abstractNum w:abstractNumId="25" w15:restartNumberingAfterBreak="0">
+    <w:nsid w:val="49F03E82"/>
+    <w:multiLevelType w:val="multilevel"/>
+    <w:tmpl w:val="92E0334C"/>
+    <w:lvl w:ilvl="0">
+      <w:start w:val="1"/>
+      <w:numFmt w:val="decimal"/>
+      <w:lvlText w:val="%1."/>
+      <w:lvlJc w:val="left"/>
+      <w:pPr>
+        <w:tabs>
+          <w:tab w:val="num" w:pos="720"/>
+        </w:tabs>
+        <w:ind w:left="720" w:hanging="360"/>
+      </w:pPr>
+    </w:lvl>
+    <w:lvl w:ilvl="1" w:tentative="1">
+      <w:start w:val="1"/>
+      <w:numFmt w:val="decimal"/>
+      <w:lvlText w:val="%2."/>
+      <w:lvlJc w:val="left"/>
+      <w:pPr>
+        <w:tabs>
+          <w:tab w:val="num" w:pos="1440"/>
+        </w:tabs>
+        <w:ind w:left="1440" w:hanging="360"/>
+      </w:pPr>
+    </w:lvl>
+    <w:lvl w:ilvl="2" w:tentative="1">
+      <w:start w:val="1"/>
+      <w:numFmt w:val="decimal"/>
+      <w:lvlText w:val="%3."/>
+      <w:lvlJc w:val="left"/>
+      <w:pPr>
+        <w:tabs>
+          <w:tab w:val="num" w:pos="2160"/>
+        </w:tabs>
+        <w:ind w:left="2160" w:hanging="360"/>
+      </w:pPr>
+    </w:lvl>
+    <w:lvl w:ilvl="3" w:tentative="1">
+      <w:start w:val="1"/>
+      <w:numFmt w:val="decimal"/>
+      <w:lvlText w:val="%4."/>
+      <w:lvlJc w:val="left"/>
+      <w:pPr>
+        <w:tabs>
+          <w:tab w:val="num" w:pos="2880"/>
+        </w:tabs>
+        <w:ind w:left="2880" w:hanging="360"/>
+      </w:pPr>
+    </w:lvl>
+    <w:lvl w:ilvl="4" w:tentative="1">
+      <w:start w:val="1"/>
+      <w:numFmt w:val="decimal"/>
+      <w:lvlText w:val="%5."/>
+      <w:lvlJc w:val="left"/>
+      <w:pPr>
+        <w:tabs>
+          <w:tab w:val="num" w:pos="3600"/>
+        </w:tabs>
+        <w:ind w:left="3600" w:hanging="360"/>
+      </w:pPr>
+    </w:lvl>
+    <w:lvl w:ilvl="5" w:tentative="1">
+      <w:start w:val="1"/>
+      <w:numFmt w:val="decimal"/>
+      <w:lvlText w:val="%6."/>
+      <w:lvlJc w:val="left"/>
+      <w:pPr>
+        <w:tabs>
+          <w:tab w:val="num" w:pos="4320"/>
+        </w:tabs>
+        <w:ind w:left="4320" w:hanging="360"/>
+      </w:pPr>
+    </w:lvl>
+    <w:lvl w:ilvl="6" w:tentative="1">
+      <w:start w:val="1"/>
+      <w:numFmt w:val="decimal"/>
+      <w:lvlText w:val="%7."/>
+      <w:lvlJc w:val="left"/>
+      <w:pPr>
+        <w:tabs>
+          <w:tab w:val="num" w:pos="5040"/>
+        </w:tabs>
+        <w:ind w:left="5040" w:hanging="360"/>
+      </w:pPr>
+    </w:lvl>
+    <w:lvl w:ilvl="7" w:tentative="1">
+      <w:start w:val="1"/>
+      <w:numFmt w:val="decimal"/>
+      <w:lvlText w:val="%8."/>
+      <w:lvlJc w:val="left"/>
+      <w:pPr>
+        <w:tabs>
+          <w:tab w:val="num" w:pos="5760"/>
+        </w:tabs>
+        <w:ind w:left="5760" w:hanging="360"/>
+      </w:pPr>
+    </w:lvl>
+    <w:lvl w:ilvl="8" w:tentative="1">
+      <w:start w:val="1"/>
+      <w:numFmt w:val="decimal"/>
+      <w:lvlText w:val="%9."/>
+      <w:lvlJc w:val="left"/>
+      <w:pPr>
+        <w:tabs>
+          <w:tab w:val="num" w:pos="6480"/>
+        </w:tabs>
+        <w:ind w:left="6480" w:hanging="360"/>
+      </w:pPr>
+    </w:lvl>
+  </w:abstractNum>
+  <w:abstractNum w:abstractNumId="26" w15:restartNumberingAfterBreak="0">
     <w:nsid w:val="4BD2730F"/>
     <w:multiLevelType w:val="multilevel"/>
     <w:tmpl w:val="CD5A8A6C"/>
@@ -11381,7 +12327,7 @@
       </w:pPr>
     </w:lvl>
   </w:abstractNum>
-  <w:abstractNum w:abstractNumId="24" w15:restartNumberingAfterBreak="0">
+  <w:abstractNum w:abstractNumId="27" w15:restartNumberingAfterBreak="0">
     <w:nsid w:val="4F750AA9"/>
     <w:multiLevelType w:val="multilevel"/>
     <w:tmpl w:val="2F24C0A4"/>
@@ -11494,7 +12440,7 @@
       </w:pPr>
     </w:lvl>
   </w:abstractNum>
-  <w:abstractNum w:abstractNumId="25" w15:restartNumberingAfterBreak="0">
+  <w:abstractNum w:abstractNumId="28" w15:restartNumberingAfterBreak="0">
     <w:nsid w:val="5B2E5051"/>
     <w:multiLevelType w:val="multilevel"/>
     <w:tmpl w:val="10DE5290"/>
@@ -11607,7 +12553,7 @@
       </w:pPr>
     </w:lvl>
   </w:abstractNum>
-  <w:abstractNum w:abstractNumId="26" w15:restartNumberingAfterBreak="0">
+  <w:abstractNum w:abstractNumId="29" w15:restartNumberingAfterBreak="0">
     <w:nsid w:val="5D9C633E"/>
     <w:multiLevelType w:val="hybridMultilevel"/>
     <w:tmpl w:val="3A624E54"/>
@@ -11693,7 +12639,7 @@
       </w:pPr>
     </w:lvl>
   </w:abstractNum>
-  <w:abstractNum w:abstractNumId="27" w15:restartNumberingAfterBreak="0">
+  <w:abstractNum w:abstractNumId="30" w15:restartNumberingAfterBreak="0">
     <w:nsid w:val="5E1C1F67"/>
     <w:multiLevelType w:val="multilevel"/>
     <w:tmpl w:val="C1243490"/>
@@ -11806,7 +12752,7 @@
       </w:pPr>
     </w:lvl>
   </w:abstractNum>
-  <w:abstractNum w:abstractNumId="28" w15:restartNumberingAfterBreak="0">
+  <w:abstractNum w:abstractNumId="31" w15:restartNumberingAfterBreak="0">
     <w:nsid w:val="63A277FF"/>
     <w:multiLevelType w:val="multilevel"/>
     <w:tmpl w:val="89B8CA62"/>
@@ -11923,7 +12869,7 @@
       </w:pPr>
     </w:lvl>
   </w:abstractNum>
-  <w:abstractNum w:abstractNumId="29" w15:restartNumberingAfterBreak="0">
+  <w:abstractNum w:abstractNumId="32" w15:restartNumberingAfterBreak="0">
     <w:nsid w:val="6A37158C"/>
     <w:multiLevelType w:val="multilevel"/>
     <w:tmpl w:val="C74AFCE2"/>
@@ -12040,7 +12986,7 @@
       </w:pPr>
     </w:lvl>
   </w:abstractNum>
-  <w:abstractNum w:abstractNumId="30" w15:restartNumberingAfterBreak="0">
+  <w:abstractNum w:abstractNumId="33" w15:restartNumberingAfterBreak="0">
     <w:nsid w:val="6A6625E4"/>
     <w:multiLevelType w:val="multilevel"/>
     <w:tmpl w:val="B8AE6FF0"/>
@@ -12153,7 +13099,7 @@
       </w:pPr>
     </w:lvl>
   </w:abstractNum>
-  <w:abstractNum w:abstractNumId="31" w15:restartNumberingAfterBreak="0">
+  <w:abstractNum w:abstractNumId="34" w15:restartNumberingAfterBreak="0">
     <w:nsid w:val="6C107C5C"/>
     <w:multiLevelType w:val="multilevel"/>
     <w:tmpl w:val="70F4D25E"/>
@@ -12266,7 +13212,7 @@
       </w:pPr>
     </w:lvl>
   </w:abstractNum>
-  <w:abstractNum w:abstractNumId="32" w15:restartNumberingAfterBreak="0">
+  <w:abstractNum w:abstractNumId="35" w15:restartNumberingAfterBreak="0">
     <w:nsid w:val="6CBA6CCC"/>
     <w:multiLevelType w:val="multilevel"/>
     <w:tmpl w:val="41163586"/>
@@ -12379,7 +13325,7 @@
       </w:pPr>
     </w:lvl>
   </w:abstractNum>
-  <w:abstractNum w:abstractNumId="33" w15:restartNumberingAfterBreak="0">
+  <w:abstractNum w:abstractNumId="36" w15:restartNumberingAfterBreak="0">
     <w:nsid w:val="6CD730D0"/>
     <w:multiLevelType w:val="multilevel"/>
     <w:tmpl w:val="B846C502"/>
@@ -12492,7 +13438,7 @@
       </w:pPr>
     </w:lvl>
   </w:abstractNum>
-  <w:abstractNum w:abstractNumId="34" w15:restartNumberingAfterBreak="0">
+  <w:abstractNum w:abstractNumId="37" w15:restartNumberingAfterBreak="0">
     <w:nsid w:val="6FDE55FC"/>
     <w:multiLevelType w:val="multilevel"/>
     <w:tmpl w:val="F2F89E0C"/>
@@ -12605,7 +13551,7 @@
       </w:pPr>
     </w:lvl>
   </w:abstractNum>
-  <w:abstractNum w:abstractNumId="35" w15:restartNumberingAfterBreak="0">
+  <w:abstractNum w:abstractNumId="38" w15:restartNumberingAfterBreak="0">
     <w:nsid w:val="71355F0B"/>
     <w:multiLevelType w:val="multilevel"/>
     <w:tmpl w:val="C8BA4138"/>
@@ -12718,7 +13664,7 @@
       </w:pPr>
     </w:lvl>
   </w:abstractNum>
-  <w:abstractNum w:abstractNumId="36" w15:restartNumberingAfterBreak="0">
+  <w:abstractNum w:abstractNumId="39" w15:restartNumberingAfterBreak="0">
     <w:nsid w:val="718965AD"/>
     <w:multiLevelType w:val="multilevel"/>
     <w:tmpl w:val="DAA20202"/>
@@ -12831,7 +13777,7 @@
       </w:pPr>
     </w:lvl>
   </w:abstractNum>
-  <w:abstractNum w:abstractNumId="37" w15:restartNumberingAfterBreak="0">
+  <w:abstractNum w:abstractNumId="40" w15:restartNumberingAfterBreak="0">
     <w:nsid w:val="79337844"/>
     <w:multiLevelType w:val="multilevel"/>
     <w:tmpl w:val="1892F4F0"/>
@@ -12944,7 +13890,7 @@
       </w:pPr>
     </w:lvl>
   </w:abstractNum>
-  <w:abstractNum w:abstractNumId="38" w15:restartNumberingAfterBreak="0">
+  <w:abstractNum w:abstractNumId="41" w15:restartNumberingAfterBreak="0">
     <w:nsid w:val="794A5361"/>
     <w:multiLevelType w:val="multilevel"/>
     <w:tmpl w:val="E9F880E4"/>
@@ -13057,7 +14003,7 @@
       </w:pPr>
     </w:lvl>
   </w:abstractNum>
-  <w:abstractNum w:abstractNumId="39" w15:restartNumberingAfterBreak="0">
+  <w:abstractNum w:abstractNumId="42" w15:restartNumberingAfterBreak="0">
     <w:nsid w:val="7B7B5FC0"/>
     <w:multiLevelType w:val="multilevel"/>
     <w:tmpl w:val="4660387C"/>
@@ -13170,7 +14116,7 @@
       </w:pPr>
     </w:lvl>
   </w:abstractNum>
-  <w:abstractNum w:abstractNumId="40" w15:restartNumberingAfterBreak="0">
+  <w:abstractNum w:abstractNumId="43" w15:restartNumberingAfterBreak="0">
     <w:nsid w:val="7E1D6352"/>
     <w:multiLevelType w:val="multilevel"/>
     <w:tmpl w:val="346A24C0"/>
@@ -13284,127 +14230,136 @@
     </w:lvl>
   </w:abstractNum>
   <w:num w:numId="1" w16cid:durableId="874973726">
+    <w:abstractNumId w:val="21"/>
+  </w:num>
+  <w:num w:numId="2" w16cid:durableId="282611398">
+    <w:abstractNumId w:val="18"/>
+  </w:num>
+  <w:num w:numId="3" w16cid:durableId="418644450">
+    <w:abstractNumId w:val="11"/>
+  </w:num>
+  <w:num w:numId="4" w16cid:durableId="1036537724">
+    <w:abstractNumId w:val="7"/>
+  </w:num>
+  <w:num w:numId="5" w16cid:durableId="681518509">
+    <w:abstractNumId w:val="13"/>
+  </w:num>
+  <w:num w:numId="6" w16cid:durableId="334844320">
+    <w:abstractNumId w:val="15"/>
+  </w:num>
+  <w:num w:numId="7" w16cid:durableId="1957909261">
+    <w:abstractNumId w:val="29"/>
+  </w:num>
+  <w:num w:numId="8" w16cid:durableId="1745032116">
+    <w:abstractNumId w:val="10"/>
+  </w:num>
+  <w:num w:numId="9" w16cid:durableId="2029788531">
+    <w:abstractNumId w:val="28"/>
+  </w:num>
+  <w:num w:numId="10" w16cid:durableId="1972125060">
+    <w:abstractNumId w:val="12"/>
+  </w:num>
+  <w:num w:numId="11" w16cid:durableId="1429497970">
+    <w:abstractNumId w:val="33"/>
+  </w:num>
+  <w:num w:numId="12" w16cid:durableId="264844190">
+    <w:abstractNumId w:val="3"/>
+  </w:num>
+  <w:num w:numId="13" w16cid:durableId="1993026558">
+    <w:abstractNumId w:val="14"/>
+  </w:num>
+  <w:num w:numId="14" w16cid:durableId="944116423">
+    <w:abstractNumId w:val="38"/>
+  </w:num>
+  <w:num w:numId="15" w16cid:durableId="249393261">
+    <w:abstractNumId w:val="5"/>
+  </w:num>
+  <w:num w:numId="16" w16cid:durableId="838544006">
+    <w:abstractNumId w:val="6"/>
+  </w:num>
+  <w:num w:numId="17" w16cid:durableId="2084255066">
+    <w:abstractNumId w:val="34"/>
+  </w:num>
+  <w:num w:numId="18" w16cid:durableId="273709373">
+    <w:abstractNumId w:val="43"/>
+  </w:num>
+  <w:num w:numId="19" w16cid:durableId="1460150999">
+    <w:abstractNumId w:val="35"/>
+  </w:num>
+  <w:num w:numId="20" w16cid:durableId="1912038368">
+    <w:abstractNumId w:val="30"/>
+  </w:num>
+  <w:num w:numId="21" w16cid:durableId="306672632">
+    <w:abstractNumId w:val="40"/>
+  </w:num>
+  <w:num w:numId="22" w16cid:durableId="2076396764">
+    <w:abstractNumId w:val="1"/>
+  </w:num>
+  <w:num w:numId="23" w16cid:durableId="227614709">
+    <w:abstractNumId w:val="16"/>
+  </w:num>
+  <w:num w:numId="24" w16cid:durableId="1327979689">
+    <w:abstractNumId w:val="37"/>
+  </w:num>
+  <w:num w:numId="25" w16cid:durableId="904953432">
+    <w:abstractNumId w:val="39"/>
+  </w:num>
+  <w:num w:numId="26" w16cid:durableId="41708670">
+    <w:abstractNumId w:val="27"/>
+  </w:num>
+  <w:num w:numId="27" w16cid:durableId="1626741044">
+    <w:abstractNumId w:val="24"/>
+  </w:num>
+  <w:num w:numId="28" w16cid:durableId="579950590">
+    <w:abstractNumId w:val="41"/>
+  </w:num>
+  <w:num w:numId="29" w16cid:durableId="176431209">
+    <w:abstractNumId w:val="19"/>
+  </w:num>
+  <w:num w:numId="30" w16cid:durableId="1679386718">
+    <w:abstractNumId w:val="2"/>
+  </w:num>
+  <w:num w:numId="31" w16cid:durableId="660616912">
+    <w:abstractNumId w:val="9"/>
+  </w:num>
+  <w:num w:numId="32" w16cid:durableId="725877946">
+    <w:abstractNumId w:val="4"/>
+  </w:num>
+  <w:num w:numId="33" w16cid:durableId="792334308">
+    <w:abstractNumId w:val="42"/>
+  </w:num>
+  <w:num w:numId="34" w16cid:durableId="2073963228">
+    <w:abstractNumId w:val="26"/>
+  </w:num>
+  <w:num w:numId="35" w16cid:durableId="751200813">
+    <w:abstractNumId w:val="36"/>
+  </w:num>
+  <w:num w:numId="36" w16cid:durableId="1367833839">
+    <w:abstractNumId w:val="31"/>
+  </w:num>
+  <w:num w:numId="37" w16cid:durableId="759328099">
+    <w:abstractNumId w:val="8"/>
+  </w:num>
+  <w:num w:numId="38" w16cid:durableId="1160732564">
     <w:abstractNumId w:val="20"/>
   </w:num>
-  <w:num w:numId="2" w16cid:durableId="282611398">
+  <w:num w:numId="39" w16cid:durableId="158276714">
+    <w:abstractNumId w:val="32"/>
+  </w:num>
+  <w:num w:numId="40" w16cid:durableId="1951740942">
+    <w:abstractNumId w:val="22"/>
+  </w:num>
+  <w:num w:numId="41" w16cid:durableId="1259217244">
     <w:abstractNumId w:val="17"/>
   </w:num>
-  <w:num w:numId="3" w16cid:durableId="418644450">
-    <w:abstractNumId w:val="10"/>
-  </w:num>
-  <w:num w:numId="4" w16cid:durableId="1036537724">
-    <w:abstractNumId w:val="6"/>
-  </w:num>
-  <w:num w:numId="5" w16cid:durableId="681518509">
-    <w:abstractNumId w:val="12"/>
-  </w:num>
-  <w:num w:numId="6" w16cid:durableId="334844320">
-    <w:abstractNumId w:val="14"/>
-  </w:num>
-  <w:num w:numId="7" w16cid:durableId="1957909261">
-    <w:abstractNumId w:val="26"/>
-  </w:num>
-  <w:num w:numId="8" w16cid:durableId="1745032116">
-    <w:abstractNumId w:val="9"/>
-  </w:num>
-  <w:num w:numId="9" w16cid:durableId="2029788531">
-    <w:abstractNumId w:val="25"/>
-  </w:num>
-  <w:num w:numId="10" w16cid:durableId="1972125060">
-    <w:abstractNumId w:val="11"/>
-  </w:num>
-  <w:num w:numId="11" w16cid:durableId="1429497970">
-    <w:abstractNumId w:val="30"/>
-  </w:num>
-  <w:num w:numId="12" w16cid:durableId="264844190">
-    <w:abstractNumId w:val="2"/>
-  </w:num>
-  <w:num w:numId="13" w16cid:durableId="1993026558">
-    <w:abstractNumId w:val="13"/>
-  </w:num>
-  <w:num w:numId="14" w16cid:durableId="944116423">
-    <w:abstractNumId w:val="35"/>
-  </w:num>
-  <w:num w:numId="15" w16cid:durableId="249393261">
-    <w:abstractNumId w:val="4"/>
-  </w:num>
-  <w:num w:numId="16" w16cid:durableId="838544006">
-    <w:abstractNumId w:val="5"/>
-  </w:num>
-  <w:num w:numId="17" w16cid:durableId="2084255066">
-    <w:abstractNumId w:val="31"/>
-  </w:num>
-  <w:num w:numId="18" w16cid:durableId="273709373">
-    <w:abstractNumId w:val="40"/>
-  </w:num>
-  <w:num w:numId="19" w16cid:durableId="1460150999">
-    <w:abstractNumId w:val="32"/>
-  </w:num>
-  <w:num w:numId="20" w16cid:durableId="1912038368">
-    <w:abstractNumId w:val="27"/>
-  </w:num>
-  <w:num w:numId="21" w16cid:durableId="306672632">
-    <w:abstractNumId w:val="37"/>
-  </w:num>
-  <w:num w:numId="22" w16cid:durableId="2076396764">
+  <w:num w:numId="42" w16cid:durableId="985086064">
     <w:abstractNumId w:val="0"/>
   </w:num>
-  <w:num w:numId="23" w16cid:durableId="227614709">
-    <w:abstractNumId w:val="15"/>
-  </w:num>
-  <w:num w:numId="24" w16cid:durableId="1327979689">
-    <w:abstractNumId w:val="34"/>
-  </w:num>
-  <w:num w:numId="25" w16cid:durableId="904953432">
-    <w:abstractNumId w:val="36"/>
-  </w:num>
-  <w:num w:numId="26" w16cid:durableId="41708670">
-    <w:abstractNumId w:val="24"/>
-  </w:num>
-  <w:num w:numId="27" w16cid:durableId="1626741044">
-    <w:abstractNumId w:val="22"/>
-  </w:num>
-  <w:num w:numId="28" w16cid:durableId="579950590">
-    <w:abstractNumId w:val="38"/>
-  </w:num>
-  <w:num w:numId="29" w16cid:durableId="176431209">
-    <w:abstractNumId w:val="18"/>
-  </w:num>
-  <w:num w:numId="30" w16cid:durableId="1679386718">
-    <w:abstractNumId w:val="1"/>
-  </w:num>
-  <w:num w:numId="31" w16cid:durableId="660616912">
-    <w:abstractNumId w:val="8"/>
-  </w:num>
-  <w:num w:numId="32" w16cid:durableId="725877946">
-    <w:abstractNumId w:val="3"/>
-  </w:num>
-  <w:num w:numId="33" w16cid:durableId="792334308">
-    <w:abstractNumId w:val="39"/>
-  </w:num>
-  <w:num w:numId="34" w16cid:durableId="2073963228">
+  <w:num w:numId="43" w16cid:durableId="1468009646">
     <w:abstractNumId w:val="23"/>
   </w:num>
-  <w:num w:numId="35" w16cid:durableId="751200813">
-    <w:abstractNumId w:val="33"/>
-  </w:num>
-  <w:num w:numId="36" w16cid:durableId="1367833839">
-    <w:abstractNumId w:val="28"/>
-  </w:num>
-  <w:num w:numId="37" w16cid:durableId="759328099">
-    <w:abstractNumId w:val="7"/>
-  </w:num>
-  <w:num w:numId="38" w16cid:durableId="1160732564">
-    <w:abstractNumId w:val="19"/>
-  </w:num>
-  <w:num w:numId="39" w16cid:durableId="158276714">
-    <w:abstractNumId w:val="29"/>
-  </w:num>
-  <w:num w:numId="40" w16cid:durableId="1951740942">
-    <w:abstractNumId w:val="21"/>
-  </w:num>
-  <w:num w:numId="41" w16cid:durableId="1259217244">
-    <w:abstractNumId w:val="16"/>
+  <w:num w:numId="44" w16cid:durableId="551425302">
+    <w:abstractNumId w:val="25"/>
   </w:num>
 </w:numbering>
 </file>
@@ -13831,7 +14786,6 @@
   <w:style w:type="character" w:default="1" w:styleId="DefaultParagraphFont">
     <w:name w:val="Default Paragraph Font"/>
     <w:uiPriority w:val="1"/>
-    <w:semiHidden/>
     <w:unhideWhenUsed/>
   </w:style>
   <w:style w:type="table" w:default="1" w:styleId="TableNormal">

--- a/presentation/Transformer-Implementation-Presentation.docx
+++ b/presentation/Transformer-Implementation-Presentation.docx
@@ -391,7 +391,15 @@
       </w:r>
       <w:proofErr w:type="gramEnd"/>
       <w:r>
-        <w:t>: pre-processing data, create and initiate transformer model, and training loop. We will dive deeper into each of the sub-step.</w:t>
+        <w:t xml:space="preserve">: pre-processing data, </w:t>
+      </w:r>
+      <w:proofErr w:type="gramStart"/>
+      <w:r>
+        <w:t>create</w:t>
+      </w:r>
+      <w:proofErr w:type="gramEnd"/>
+      <w:r>
+        <w:t xml:space="preserve"> and initiate transformer model, and training loop. We will dive deeper into each of the sub-step.</w:t>
       </w:r>
     </w:p>
     <w:p>
@@ -2416,7 +2424,15 @@
       <w:proofErr w:type="spellEnd"/>
       <w:proofErr w:type="gramEnd"/>
       <w:r>
-        <w:t> module is called with </w:t>
+        <w:t xml:space="preserve"> module is </w:t>
+      </w:r>
+      <w:proofErr w:type="gramStart"/>
+      <w:r>
+        <w:t>called with</w:t>
+      </w:r>
+      <w:proofErr w:type="gramEnd"/>
+      <w:r>
+        <w:t> </w:t>
       </w:r>
       <w:proofErr w:type="spellStart"/>
       <w:r>
@@ -3152,7 +3168,15 @@
     </w:p>
     <w:p>
       <w:r>
-        <w:t xml:space="preserve">It inherits from </w:t>
+        <w:t xml:space="preserve">It </w:t>
+      </w:r>
+      <w:proofErr w:type="gramStart"/>
+      <w:r>
+        <w:t>inherits</w:t>
+      </w:r>
+      <w:proofErr w:type="gramEnd"/>
+      <w:r>
+        <w:t xml:space="preserve"> from </w:t>
       </w:r>
       <w:proofErr w:type="spellStart"/>
       <w:proofErr w:type="gramStart"/>
@@ -3535,7 +3559,15 @@
     </w:p>
     <w:p>
       <w:r>
-        <w:t xml:space="preserve">It inherits from </w:t>
+        <w:t xml:space="preserve">It </w:t>
+      </w:r>
+      <w:proofErr w:type="gramStart"/>
+      <w:r>
+        <w:t>inherits</w:t>
+      </w:r>
+      <w:proofErr w:type="gramEnd"/>
+      <w:r>
+        <w:t xml:space="preserve"> from </w:t>
       </w:r>
       <w:proofErr w:type="spellStart"/>
       <w:proofErr w:type="gramStart"/>
@@ -6532,19 +6564,31 @@
       </w:r>
     </w:p>
     <w:p>
+      <w:r>
+        <w:t xml:space="preserve">Now I am going to implement the class and function to create transformers architecture, in which I will show you Encoder Layer, Encoder, Decoder Layer, Decoder, Transformer class, and finally the function </w:t>
+      </w:r>
+      <w:proofErr w:type="gramStart"/>
+      <w:r>
+        <w:t>create</w:t>
+      </w:r>
+      <w:proofErr w:type="gramEnd"/>
+      <w:r>
+        <w:t xml:space="preserve"> transformer model that combines all the building blocks into the final transformer model. Let’s deep dive in.</w:t>
+      </w:r>
+    </w:p>
+    <w:p/>
+    <w:p>
+      <w:r>
+        <w:t xml:space="preserve">--- </w:t>
+      </w:r>
+    </w:p>
+    <w:p>
       <w:pPr>
         <w:rPr>
           <w:b/>
           <w:bCs/>
         </w:rPr>
       </w:pPr>
-      <w:r>
-        <w:rPr>
-          <w:b/>
-          <w:bCs/>
-        </w:rPr>
-        <w:br/>
-      </w:r>
       <w:r>
         <w:rPr>
           <w:b/>
@@ -6761,12 +6805,13 @@
           <w:b/>
           <w:bCs/>
         </w:rPr>
-        <w:t>Encoder Layer Notebook</w:t>
-      </w:r>
-    </w:p>
-    <w:p>
-      <w:r>
-        <w:t>This code is using an </w:t>
+        <w:lastRenderedPageBreak/>
+        <w:t>Encoder</w:t>
+      </w:r>
+    </w:p>
+    <w:p>
+      <w:r>
+        <w:t>This code defines an Encoder class, which is a component of the Transformer model. The Encoder consists of a stack of identical layers, each of which is an instance of the </w:t>
       </w:r>
       <w:proofErr w:type="spellStart"/>
       <w:r>
@@ -6774,30 +6819,111 @@
       </w:r>
       <w:proofErr w:type="spellEnd"/>
       <w:r>
-        <w:t> to process a batch of sequences. Here's a step-by-step explanation:</w:t>
-      </w:r>
-    </w:p>
-    <w:p>
-      <w:pPr>
-        <w:numPr>
-          <w:ilvl w:val="0"/>
-          <w:numId w:val="22"/>
-        </w:numPr>
-      </w:pPr>
-      <w:r>
-        <w:t>Import the necessary modules and classes.</w:t>
-      </w:r>
-    </w:p>
-    <w:p>
-      <w:pPr>
-        <w:numPr>
-          <w:ilvl w:val="0"/>
-          <w:numId w:val="22"/>
-        </w:numPr>
-      </w:pPr>
-      <w:r>
-        <w:lastRenderedPageBreak/>
-        <w:t>Define the configuration parameters: the dimensions of the model (</w:t>
+        <w:t> class.</w:t>
+      </w:r>
+    </w:p>
+    <w:p>
+      <w:r>
+        <w:t>Here's a step-by-step explanation:</w:t>
+      </w:r>
+    </w:p>
+    <w:p>
+      <w:pPr>
+        <w:numPr>
+          <w:ilvl w:val="0"/>
+          <w:numId w:val="23"/>
+        </w:numPr>
+      </w:pPr>
+      <w:r>
+        <w:t>The Encoder class is a subclass of </w:t>
+      </w:r>
+      <w:proofErr w:type="spellStart"/>
+      <w:proofErr w:type="gramStart"/>
+      <w:r>
+        <w:t>nn.Module</w:t>
+      </w:r>
+      <w:proofErr w:type="spellEnd"/>
+      <w:proofErr w:type="gramEnd"/>
+      <w:r>
+        <w:t xml:space="preserve">, which means it's a custom </w:t>
+      </w:r>
+      <w:proofErr w:type="spellStart"/>
+      <w:r>
+        <w:t>PyTorch</w:t>
+      </w:r>
+      <w:proofErr w:type="spellEnd"/>
+      <w:r>
+        <w:t xml:space="preserve"> module.</w:t>
+      </w:r>
+    </w:p>
+    <w:p>
+      <w:pPr>
+        <w:numPr>
+          <w:ilvl w:val="0"/>
+          <w:numId w:val="23"/>
+        </w:numPr>
+      </w:pPr>
+      <w:r>
+        <w:t>In the __</w:t>
+      </w:r>
+      <w:proofErr w:type="spellStart"/>
+      <w:r>
+        <w:t>init</w:t>
+      </w:r>
+      <w:proofErr w:type="spellEnd"/>
+      <w:r>
+        <w:t>__ method, a list of </w:t>
+      </w:r>
+      <w:proofErr w:type="spellStart"/>
+      <w:r>
+        <w:t>EncoderLayer</w:t>
+      </w:r>
+      <w:proofErr w:type="spellEnd"/>
+      <w:r>
+        <w:t> instances is created. The number of layers is specified by the </w:t>
+      </w:r>
+      <w:proofErr w:type="spellStart"/>
+      <w:r>
+        <w:t>num_layers</w:t>
+      </w:r>
+      <w:proofErr w:type="spellEnd"/>
+      <w:r>
+        <w:t> argument. A layer normalization module (</w:t>
+      </w:r>
+      <w:proofErr w:type="spellStart"/>
+      <w:r>
+        <w:t>LayerNorm</w:t>
+      </w:r>
+      <w:proofErr w:type="spellEnd"/>
+      <w:r>
+        <w:t>) is also created. This is used to normalize the output of the last layer.</w:t>
+      </w:r>
+    </w:p>
+    <w:p>
+      <w:pPr>
+        <w:numPr>
+          <w:ilvl w:val="0"/>
+          <w:numId w:val="23"/>
+        </w:numPr>
+      </w:pPr>
+      <w:r>
+        <w:t>The forward method is where the actual computation happens. It takes an input tensor x of shape [</w:t>
+      </w:r>
+      <w:proofErr w:type="spellStart"/>
+      <w:r>
+        <w:t>batch_size</w:t>
+      </w:r>
+      <w:proofErr w:type="spellEnd"/>
+      <w:r>
+        <w:t xml:space="preserve">, </w:t>
+      </w:r>
+      <w:proofErr w:type="spellStart"/>
+      <w:r>
+        <w:t>seq_len</w:t>
+      </w:r>
+      <w:proofErr w:type="spellEnd"/>
+      <w:r>
+        <w:t xml:space="preserve">, </w:t>
       </w:r>
       <w:proofErr w:type="spellStart"/>
       <w:r>
@@ -6805,42 +6931,26 @@
       </w:r>
       <w:proofErr w:type="spellEnd"/>
       <w:r>
-        <w:t>), the dimensions of the feed-forward network (</w:t>
-      </w:r>
-      <w:proofErr w:type="spellStart"/>
-      <w:r>
-        <w:t>d_ff</w:t>
-      </w:r>
-      <w:proofErr w:type="spellEnd"/>
-      <w:r>
-        <w:t>), the number of heads in the multi-head attention mechanism (h), the batch size, the sequence length, and the dropout ratio.</w:t>
-      </w:r>
-    </w:p>
-    <w:p>
-      <w:pPr>
-        <w:numPr>
-          <w:ilvl w:val="0"/>
-          <w:numId w:val="22"/>
-        </w:numPr>
-      </w:pPr>
-      <w:r>
-        <w:t>Create instances of the </w:t>
-      </w:r>
-      <w:proofErr w:type="spellStart"/>
-      <w:r>
-        <w:t>MultiHeadAttention</w:t>
-      </w:r>
-      <w:proofErr w:type="spellEnd"/>
-      <w:r>
-        <w:t> and </w:t>
-      </w:r>
-      <w:proofErr w:type="spellStart"/>
-      <w:r>
-        <w:t>FeedForward</w:t>
-      </w:r>
-      <w:proofErr w:type="spellEnd"/>
-      <w:r>
-        <w:t> classes. These are the main components of the </w:t>
+        <w:t>] and an optional source mask </w:t>
+      </w:r>
+      <w:proofErr w:type="spellStart"/>
+      <w:r>
+        <w:t>mask_scr</w:t>
+      </w:r>
+      <w:proofErr w:type="spellEnd"/>
+      <w:r>
+        <w:t>.</w:t>
+      </w:r>
+    </w:p>
+    <w:p>
+      <w:pPr>
+        <w:numPr>
+          <w:ilvl w:val="0"/>
+          <w:numId w:val="23"/>
+        </w:numPr>
+      </w:pPr>
+      <w:r>
+        <w:t>The input tensor is passed through each </w:t>
       </w:r>
       <w:proofErr w:type="spellStart"/>
       <w:r>
@@ -6848,132 +6958,15 @@
       </w:r>
       <w:proofErr w:type="spellEnd"/>
       <w:r>
-        <w:t>.</w:t>
-      </w:r>
-    </w:p>
-    <w:p>
-      <w:pPr>
-        <w:numPr>
-          <w:ilvl w:val="0"/>
-          <w:numId w:val="22"/>
-        </w:numPr>
-      </w:pPr>
-      <w:r>
-        <w:t>Create an instance of the </w:t>
-      </w:r>
-      <w:proofErr w:type="spellStart"/>
-      <w:r>
-        <w:t>EncoderLayer</w:t>
-      </w:r>
-      <w:proofErr w:type="spellEnd"/>
-      <w:r>
-        <w:t> class, passing the dimensions of the model, the multi-head attention mechanism, the feed-forward network, and the dropout ratio as arguments.</w:t>
-      </w:r>
-    </w:p>
-    <w:p>
-      <w:pPr>
-        <w:numPr>
-          <w:ilvl w:val="0"/>
-          <w:numId w:val="22"/>
-        </w:numPr>
-      </w:pPr>
-      <w:r>
-        <w:t>Create a random tensor to represent a batch of sequences. This tensor has a shape of [</w:t>
-      </w:r>
-      <w:proofErr w:type="spellStart"/>
-      <w:r>
-        <w:t>batch_size</w:t>
-      </w:r>
-      <w:proofErr w:type="spellEnd"/>
-      <w:r>
-        <w:t xml:space="preserve">, </w:t>
-      </w:r>
-      <w:proofErr w:type="spellStart"/>
-      <w:r>
-        <w:t>seq_len</w:t>
-      </w:r>
-      <w:proofErr w:type="spellEnd"/>
-      <w:r>
-        <w:t xml:space="preserve">, </w:t>
-      </w:r>
-      <w:proofErr w:type="spellStart"/>
-      <w:r>
-        <w:t>d_model</w:t>
-      </w:r>
-      <w:proofErr w:type="spellEnd"/>
-      <w:r>
-        <w:t>], which corresponds to a batch of 1 sequence, with 4 words, and each word represented by a 7-dimensional vector.</w:t>
-      </w:r>
-    </w:p>
-    <w:p>
-      <w:pPr>
-        <w:numPr>
-          <w:ilvl w:val="0"/>
-          <w:numId w:val="22"/>
-        </w:numPr>
-      </w:pPr>
-      <w:r>
-        <w:t>Pass the tensor through the encoder layer by calling the forward method of the </w:t>
-      </w:r>
-      <w:proofErr w:type="spellStart"/>
-      <w:r>
-        <w:t>EncoderLayer</w:t>
-      </w:r>
-      <w:proofErr w:type="spellEnd"/>
-      <w:r>
-        <w:t> instance. This applies the multi-head attention mechanism and the feed-forward network to the input sequences and returns a new tensor that represents the output of the encoder layer.</w:t>
-      </w:r>
-    </w:p>
-    <w:p>
-      <w:pPr>
-        <w:numPr>
-          <w:ilvl w:val="0"/>
-          <w:numId w:val="22"/>
-        </w:numPr>
-      </w:pPr>
-      <w:r>
-        <w:t>Print the original input tensor, the shape of the output tensor, and the output tensor. The output tensor has the same shape as the input tensor, which means it can be passed to the next </w:t>
-      </w:r>
-      <w:proofErr w:type="spellStart"/>
-      <w:r>
-        <w:t>EncoderLayer</w:t>
-      </w:r>
-      <w:proofErr w:type="spellEnd"/>
-      <w:r>
-        <w:t> in the sequence.</w:t>
-      </w:r>
-    </w:p>
-    <w:p>
-      <w:pPr>
-        <w:rPr>
-          <w:b/>
-          <w:bCs/>
-        </w:rPr>
-      </w:pPr>
-      <w:r>
-        <w:rPr>
-          <w:b/>
-          <w:bCs/>
-        </w:rPr>
-        <w:t>Encoder</w:t>
-      </w:r>
-    </w:p>
-    <w:p>
-      <w:r>
-        <w:t>This code defines an Encoder class, which is a component of the Transformer model. The Encoder consists of a stack of identical layers, each of which is an instance of the </w:t>
-      </w:r>
-      <w:proofErr w:type="spellStart"/>
-      <w:r>
-        <w:t>EncoderLayer</w:t>
-      </w:r>
-      <w:proofErr w:type="spellEnd"/>
-      <w:r>
-        <w:t> class.</w:t>
-      </w:r>
-    </w:p>
-    <w:p>
-      <w:r>
-        <w:t>Here's a step-by-step explanation:</w:t>
+        <w:t xml:space="preserve"> in the list. Each layer applies a multi-head self-attention mechanism and a feed-forward network to the </w:t>
+      </w:r>
+      <w:proofErr w:type="gramStart"/>
+      <w:r>
+        <w:t>input, and</w:t>
+      </w:r>
+      <w:proofErr w:type="gramEnd"/>
+      <w:r>
+        <w:t xml:space="preserve"> adds the result to the original input (residual connection). The output of each layer is used as the input to the next layer.</w:t>
       </w:r>
     </w:p>
     <w:p>
@@ -6984,25 +6977,7 @@
         </w:numPr>
       </w:pPr>
       <w:r>
-        <w:t>The Encoder class is a subclass of </w:t>
-      </w:r>
-      <w:proofErr w:type="spellStart"/>
-      <w:proofErr w:type="gramStart"/>
-      <w:r>
-        <w:t>nn.Module</w:t>
-      </w:r>
-      <w:proofErr w:type="spellEnd"/>
-      <w:proofErr w:type="gramEnd"/>
-      <w:r>
-        <w:t xml:space="preserve">, which means it's a custom </w:t>
-      </w:r>
-      <w:proofErr w:type="spellStart"/>
-      <w:r>
-        <w:t>PyTorch</w:t>
-      </w:r>
-      <w:proofErr w:type="spellEnd"/>
-      <w:r>
-        <w:t xml:space="preserve"> module.</w:t>
+        <w:t>After all layers have processed the input, the output of the last layer is normalized using the layer normalization module. This helps to stabilize the learning process and reduces the training time.</w:t>
       </w:r>
     </w:p>
     <w:p>
@@ -7013,136 +6988,11 @@
         </w:numPr>
       </w:pPr>
       <w:r>
-        <w:t>In the __</w:t>
-      </w:r>
-      <w:proofErr w:type="spellStart"/>
-      <w:r>
-        <w:t>init</w:t>
-      </w:r>
-      <w:proofErr w:type="spellEnd"/>
-      <w:r>
-        <w:t>__ method, a list of </w:t>
-      </w:r>
-      <w:proofErr w:type="spellStart"/>
-      <w:r>
-        <w:t>EncoderLayer</w:t>
-      </w:r>
-      <w:proofErr w:type="spellEnd"/>
-      <w:r>
-        <w:t> instances is created. The number of layers is specified by the </w:t>
-      </w:r>
-      <w:proofErr w:type="spellStart"/>
-      <w:r>
-        <w:t>num_layers</w:t>
-      </w:r>
-      <w:proofErr w:type="spellEnd"/>
-      <w:r>
-        <w:t> argument. A layer normalization module (</w:t>
-      </w:r>
-      <w:proofErr w:type="spellStart"/>
-      <w:r>
-        <w:t>LayerNorm</w:t>
-      </w:r>
-      <w:proofErr w:type="spellEnd"/>
-      <w:r>
-        <w:t>) is also created. This is used to normalize the output of the last layer.</w:t>
-      </w:r>
-    </w:p>
-    <w:p>
-      <w:pPr>
-        <w:numPr>
-          <w:ilvl w:val="0"/>
-          <w:numId w:val="23"/>
-        </w:numPr>
-      </w:pPr>
-      <w:r>
-        <w:t>The forward method is where the actual computation happens. It takes an input tensor x of shape [</w:t>
-      </w:r>
-      <w:proofErr w:type="spellStart"/>
-      <w:r>
-        <w:t>batch_size</w:t>
-      </w:r>
-      <w:proofErr w:type="spellEnd"/>
-      <w:r>
-        <w:t xml:space="preserve">, </w:t>
-      </w:r>
-      <w:proofErr w:type="spellStart"/>
-      <w:r>
-        <w:t>seq_len</w:t>
-      </w:r>
-      <w:proofErr w:type="spellEnd"/>
-      <w:r>
-        <w:t xml:space="preserve">, </w:t>
-      </w:r>
-      <w:proofErr w:type="spellStart"/>
-      <w:r>
-        <w:t>d_model</w:t>
-      </w:r>
-      <w:proofErr w:type="spellEnd"/>
-      <w:r>
-        <w:t>] and an optional source mask </w:t>
-      </w:r>
-      <w:proofErr w:type="spellStart"/>
-      <w:r>
-        <w:t>mask_scr</w:t>
-      </w:r>
-      <w:proofErr w:type="spellEnd"/>
-      <w:r>
-        <w:t>.</w:t>
-      </w:r>
-    </w:p>
-    <w:p>
-      <w:pPr>
-        <w:numPr>
-          <w:ilvl w:val="0"/>
-          <w:numId w:val="23"/>
-        </w:numPr>
-      </w:pPr>
-      <w:r>
-        <w:t>The input tensor is passed through each </w:t>
-      </w:r>
-      <w:proofErr w:type="spellStart"/>
-      <w:r>
-        <w:t>EncoderLayer</w:t>
-      </w:r>
-      <w:proofErr w:type="spellEnd"/>
-      <w:r>
-        <w:t xml:space="preserve"> in the list. Each layer applies a multi-head self-attention mechanism and a feed-forward network to the </w:t>
-      </w:r>
-      <w:proofErr w:type="gramStart"/>
-      <w:r>
-        <w:t>input, and</w:t>
-      </w:r>
-      <w:proofErr w:type="gramEnd"/>
-      <w:r>
-        <w:t xml:space="preserve"> adds the result to the original input (residual connection). The output of each layer is used as the input to the next layer.</w:t>
-      </w:r>
-    </w:p>
-    <w:p>
-      <w:pPr>
-        <w:numPr>
-          <w:ilvl w:val="0"/>
-          <w:numId w:val="23"/>
-        </w:numPr>
-      </w:pPr>
-      <w:r>
-        <w:t>After all layers have processed the input, the output of the last layer is normalized using the layer normalization module. This helps to stabilize the learning process and reduces the training time.</w:t>
-      </w:r>
-    </w:p>
-    <w:p>
-      <w:pPr>
-        <w:numPr>
-          <w:ilvl w:val="0"/>
-          <w:numId w:val="23"/>
-        </w:numPr>
-      </w:pPr>
-      <w:r>
         <w:t>The normalized output is returned as the output of the encoder. This tensor has the same shape as the input tensor and can be passed to the decoder of the Transformer model.</w:t>
       </w:r>
     </w:p>
     <w:p>
       <w:r>
-        <w:lastRenderedPageBreak/>
         <w:t>In a full Transformer model, the Encoder processes the source sequences and produces a set of high-level features that represent the content of the sequences. These features are then used by the Decoder to generate the target sequences.</w:t>
       </w:r>
     </w:p>
@@ -7274,6 +7124,7 @@
         </w:numPr>
       </w:pPr>
       <w:r>
+        <w:lastRenderedPageBreak/>
         <w:t>Create an instance of the Encoder class, passing the dimensions of the model, the </w:t>
       </w:r>
       <w:proofErr w:type="spellStart"/>
@@ -7376,6 +7227,21 @@
           <w:bCs/>
         </w:rPr>
       </w:pPr>
+    </w:p>
+    <w:p>
+      <w:pPr>
+        <w:rPr>
+          <w:b/>
+          <w:bCs/>
+        </w:rPr>
+      </w:pPr>
+      <w:r>
+        <w:rPr>
+          <w:b/>
+          <w:bCs/>
+        </w:rPr>
+        <w:t xml:space="preserve">--- </w:t>
+      </w:r>
     </w:p>
     <w:p>
       <w:pPr>
@@ -7426,8 +7292,167 @@
         </w:numPr>
       </w:pPr>
       <w:r>
+        <w:t>The </w:t>
+      </w:r>
+      <w:proofErr w:type="spellStart"/>
+      <w:r>
+        <w:t>DecoderLayer</w:t>
+      </w:r>
+      <w:proofErr w:type="spellEnd"/>
+      <w:r>
+        <w:t> class is a subclass of </w:t>
+      </w:r>
+      <w:proofErr w:type="spellStart"/>
+      <w:proofErr w:type="gramStart"/>
+      <w:r>
+        <w:t>nn.Module</w:t>
+      </w:r>
+      <w:proofErr w:type="spellEnd"/>
+      <w:proofErr w:type="gramEnd"/>
+      <w:r>
+        <w:t xml:space="preserve">, which means it's a custom </w:t>
+      </w:r>
+      <w:proofErr w:type="spellStart"/>
+      <w:r>
+        <w:t>PyTorch</w:t>
+      </w:r>
+      <w:proofErr w:type="spellEnd"/>
+      <w:r>
+        <w:t xml:space="preserve"> module.</w:t>
+      </w:r>
+    </w:p>
+    <w:p>
+      <w:pPr>
+        <w:numPr>
+          <w:ilvl w:val="0"/>
+          <w:numId w:val="25"/>
+        </w:numPr>
+      </w:pPr>
+      <w:r>
+        <w:t>In the __</w:t>
+      </w:r>
+      <w:proofErr w:type="spellStart"/>
+      <w:r>
+        <w:t>init</w:t>
+      </w:r>
+      <w:proofErr w:type="spellEnd"/>
+      <w:r>
+        <w:t>__ method, the self-attention mechanism, the encoder-decoder attention mechanism, the feed-forward network, and the residual connections are defined. The residual connections are a list of three </w:t>
+      </w:r>
+      <w:proofErr w:type="spellStart"/>
+      <w:r>
+        <w:t>ResidualConnection</w:t>
+      </w:r>
+      <w:proofErr w:type="spellEnd"/>
+      <w:r>
+        <w:t> modules, which are used to add the input of each part to its output.</w:t>
+      </w:r>
+    </w:p>
+    <w:p>
+      <w:pPr>
+        <w:numPr>
+          <w:ilvl w:val="0"/>
+          <w:numId w:val="25"/>
+        </w:numPr>
+      </w:pPr>
+      <w:r>
+        <w:t>The forward method is where the actual computation happens. It takes an input tensor x of shape [</w:t>
+      </w:r>
+      <w:proofErr w:type="spellStart"/>
+      <w:r>
+        <w:t>batch_size</w:t>
+      </w:r>
+      <w:proofErr w:type="spellEnd"/>
+      <w:r>
+        <w:t xml:space="preserve">, </w:t>
+      </w:r>
+      <w:proofErr w:type="spellStart"/>
+      <w:r>
+        <w:t>seq_len</w:t>
+      </w:r>
+      <w:proofErr w:type="spellEnd"/>
+      <w:r>
+        <w:t xml:space="preserve">, </w:t>
+      </w:r>
+      <w:proofErr w:type="spellStart"/>
+      <w:r>
+        <w:t>d_model</w:t>
+      </w:r>
+      <w:proofErr w:type="spellEnd"/>
+      <w:r>
+        <w:t>], an </w:t>
+      </w:r>
+      <w:proofErr w:type="spellStart"/>
+      <w:r>
+        <w:t>encoder_output</w:t>
+      </w:r>
+      <w:proofErr w:type="spellEnd"/>
+      <w:r>
+        <w:t> tensor of the same shape, and optional source and target masks </w:t>
+      </w:r>
+      <w:proofErr w:type="spellStart"/>
+      <w:r>
+        <w:t>mask_src</w:t>
+      </w:r>
+      <w:proofErr w:type="spellEnd"/>
+      <w:r>
+        <w:t> and </w:t>
+      </w:r>
+      <w:proofErr w:type="spellStart"/>
+      <w:r>
+        <w:t>mask_tgt</w:t>
+      </w:r>
+      <w:proofErr w:type="spellEnd"/>
+      <w:r>
+        <w:t>.</w:t>
+      </w:r>
+    </w:p>
+    <w:p>
+      <w:pPr>
+        <w:numPr>
+          <w:ilvl w:val="0"/>
+          <w:numId w:val="25"/>
+        </w:numPr>
+      </w:pPr>
+      <w:r>
+        <w:t>The input tensor is first passed through the first residual connection and the self-attention mechanism. The self-attention mechanism allows the model to focus on different parts of the input sequence for each output position. The lambda function is used to ensure that the same input is used for the query, key, and value in the self-attention mechanism. The target mask is used to prevent the decoder from looking at future tokens.</w:t>
+      </w:r>
+    </w:p>
+    <w:p>
+      <w:pPr>
+        <w:numPr>
+          <w:ilvl w:val="0"/>
+          <w:numId w:val="25"/>
+        </w:numPr>
+      </w:pPr>
+      <w:r>
+        <w:t xml:space="preserve">The output of the self-attention mechanism is then passed through the second residual connection and the encoder-decoder attention mechanism. This mechanism allows the decoder </w:t>
+      </w:r>
+      <w:r>
         <w:lastRenderedPageBreak/>
-        <w:t>The </w:t>
+        <w:t>to focus on different parts of the encoder output for each output position. The source mask is used to prevent the decoder from looking at padding tokens.</w:t>
+      </w:r>
+    </w:p>
+    <w:p>
+      <w:pPr>
+        <w:numPr>
+          <w:ilvl w:val="0"/>
+          <w:numId w:val="25"/>
+        </w:numPr>
+      </w:pPr>
+      <w:r>
+        <w:t>The output of the encoder-decoder attention mechanism is then passed through the third residual connection and the feed-forward network. The feed-forward network applies the same transformation to each position in the sequence independently.</w:t>
+      </w:r>
+    </w:p>
+    <w:p>
+      <w:pPr>
+        <w:numPr>
+          <w:ilvl w:val="0"/>
+          <w:numId w:val="25"/>
+        </w:numPr>
+      </w:pPr>
+      <w:r>
+        <w:t>The output of the feed-forward network is returned as the output of the layer. This tensor has the same shape as the input tensor and can be passed to the next </w:t>
       </w:r>
       <w:proofErr w:type="spellStart"/>
       <w:r>
@@ -7435,155 +7460,20 @@
       </w:r>
       <w:proofErr w:type="spellEnd"/>
       <w:r>
-        <w:t> class is a subclass of </w:t>
-      </w:r>
-      <w:proofErr w:type="spellStart"/>
-      <w:proofErr w:type="gramStart"/>
-      <w:r>
-        <w:t>nn.Module</w:t>
-      </w:r>
-      <w:proofErr w:type="spellEnd"/>
-      <w:proofErr w:type="gramEnd"/>
-      <w:r>
-        <w:t xml:space="preserve">, which means it's a custom </w:t>
-      </w:r>
-      <w:proofErr w:type="spellStart"/>
-      <w:r>
-        <w:t>PyTorch</w:t>
-      </w:r>
-      <w:proofErr w:type="spellEnd"/>
-      <w:r>
-        <w:t xml:space="preserve"> module.</w:t>
-      </w:r>
-    </w:p>
-    <w:p>
-      <w:pPr>
-        <w:numPr>
-          <w:ilvl w:val="0"/>
-          <w:numId w:val="25"/>
-        </w:numPr>
-      </w:pPr>
-      <w:r>
-        <w:t>In the __</w:t>
-      </w:r>
-      <w:proofErr w:type="spellStart"/>
-      <w:r>
-        <w:t>init</w:t>
-      </w:r>
-      <w:proofErr w:type="spellEnd"/>
-      <w:r>
-        <w:t>__ method, the self-attention mechanism, the encoder-decoder attention mechanism, the feed-forward network, and the residual connections are defined. The residual connections are a list of three </w:t>
-      </w:r>
-      <w:proofErr w:type="spellStart"/>
-      <w:r>
-        <w:t>ResidualConnection</w:t>
-      </w:r>
-      <w:proofErr w:type="spellEnd"/>
-      <w:r>
-        <w:t> modules, which are used to add the input of each part to its output.</w:t>
-      </w:r>
-    </w:p>
-    <w:p>
-      <w:pPr>
-        <w:numPr>
-          <w:ilvl w:val="0"/>
-          <w:numId w:val="25"/>
-        </w:numPr>
-      </w:pPr>
-      <w:r>
-        <w:t>The forward method is where the actual computation happens. It takes an input tensor x of shape [</w:t>
-      </w:r>
-      <w:proofErr w:type="spellStart"/>
-      <w:r>
-        <w:t>batch_size</w:t>
-      </w:r>
-      <w:proofErr w:type="spellEnd"/>
-      <w:r>
-        <w:t xml:space="preserve">, </w:t>
-      </w:r>
-      <w:proofErr w:type="spellStart"/>
-      <w:r>
-        <w:t>seq_len</w:t>
-      </w:r>
-      <w:proofErr w:type="spellEnd"/>
-      <w:r>
-        <w:t xml:space="preserve">, </w:t>
-      </w:r>
-      <w:proofErr w:type="spellStart"/>
-      <w:r>
-        <w:t>d_model</w:t>
-      </w:r>
-      <w:proofErr w:type="spellEnd"/>
-      <w:r>
-        <w:t>], an </w:t>
-      </w:r>
-      <w:proofErr w:type="spellStart"/>
-      <w:r>
-        <w:t>encoder_output</w:t>
-      </w:r>
-      <w:proofErr w:type="spellEnd"/>
-      <w:r>
-        <w:t> tensor of the same shape, and optional source and target masks </w:t>
-      </w:r>
-      <w:proofErr w:type="spellStart"/>
-      <w:r>
-        <w:t>mask_src</w:t>
-      </w:r>
-      <w:proofErr w:type="spellEnd"/>
-      <w:r>
-        <w:t> and </w:t>
-      </w:r>
-      <w:proofErr w:type="spellStart"/>
-      <w:r>
-        <w:t>mask_tgt</w:t>
-      </w:r>
-      <w:proofErr w:type="spellEnd"/>
-      <w:r>
-        <w:t>.</w:t>
-      </w:r>
-    </w:p>
-    <w:p>
-      <w:pPr>
-        <w:numPr>
-          <w:ilvl w:val="0"/>
-          <w:numId w:val="25"/>
-        </w:numPr>
-      </w:pPr>
-      <w:r>
-        <w:t>The input tensor is first passed through the first residual connection and the self-attention mechanism. The self-attention mechanism allows the model to focus on different parts of the input sequence for each output position. The lambda function is used to ensure that the same input is used for the query, key, and value in the self-attention mechanism. The target mask is used to prevent the decoder from looking at future tokens.</w:t>
-      </w:r>
-    </w:p>
-    <w:p>
-      <w:pPr>
-        <w:numPr>
-          <w:ilvl w:val="0"/>
-          <w:numId w:val="25"/>
-        </w:numPr>
-      </w:pPr>
-      <w:r>
-        <w:t>The output of the self-attention mechanism is then passed through the second residual connection and the encoder-decoder attention mechanism. This mechanism allows the decoder to focus on different parts of the encoder output for each output position. The source mask is used to prevent the decoder from looking at padding tokens.</w:t>
-      </w:r>
-    </w:p>
-    <w:p>
-      <w:pPr>
-        <w:numPr>
-          <w:ilvl w:val="0"/>
-          <w:numId w:val="25"/>
-        </w:numPr>
-      </w:pPr>
-      <w:r>
-        <w:t>The output of the encoder-decoder attention mechanism is then passed through the third residual connection and the feed-forward network. The feed-forward network applies the same transformation to each position in the sequence independently.</w:t>
-      </w:r>
-    </w:p>
-    <w:p>
-      <w:pPr>
-        <w:numPr>
-          <w:ilvl w:val="0"/>
-          <w:numId w:val="25"/>
-        </w:numPr>
-      </w:pPr>
-      <w:r>
-        <w:t>The output of the feed-forward network is returned as the output of the layer. This tensor has the same shape as the input tensor and can be passed to the next </w:t>
+        <w:t> in the sequence.</w:t>
+      </w:r>
+    </w:p>
+    <w:p>
+      <w:r>
+        <w:t>In a full Transformer model, several </w:t>
+      </w:r>
+      <w:proofErr w:type="spellStart"/>
+      <w:r>
+        <w:t>DecoderLayers</w:t>
+      </w:r>
+      <w:proofErr w:type="spellEnd"/>
+      <w:r>
+        <w:t xml:space="preserve"> are stacked on top of each other to form the decoder. Each </w:t>
       </w:r>
       <w:proofErr w:type="spellStart"/>
       <w:r>
@@ -7591,260 +7481,7 @@
       </w:r>
       <w:proofErr w:type="spellEnd"/>
       <w:r>
-        <w:t> in the sequence.</w:t>
-      </w:r>
-    </w:p>
-    <w:p>
-      <w:r>
-        <w:t>In a full Transformer model, several </w:t>
-      </w:r>
-      <w:proofErr w:type="spellStart"/>
-      <w:r>
-        <w:t>DecoderLayers</w:t>
-      </w:r>
-      <w:proofErr w:type="spellEnd"/>
-      <w:r>
-        <w:t xml:space="preserve"> are stacked on top of each other to form the decoder. Each </w:t>
-      </w:r>
-      <w:proofErr w:type="spellStart"/>
-      <w:r>
-        <w:t>DecoderLayer</w:t>
-      </w:r>
-      <w:proofErr w:type="spellEnd"/>
-      <w:r>
         <w:t> operates independently on the input, allowing the model to learn complex patterns in the data.</w:t>
-      </w:r>
-    </w:p>
-    <w:p>
-      <w:pPr>
-        <w:rPr>
-          <w:b/>
-          <w:bCs/>
-        </w:rPr>
-      </w:pPr>
-      <w:r>
-        <w:rPr>
-          <w:b/>
-          <w:bCs/>
-        </w:rPr>
-        <w:t>Decoder Layer Notebook</w:t>
-      </w:r>
-    </w:p>
-    <w:p>
-      <w:r>
-        <w:t>This code is using a </w:t>
-      </w:r>
-      <w:proofErr w:type="spellStart"/>
-      <w:r>
-        <w:t>DecoderLayer</w:t>
-      </w:r>
-      <w:proofErr w:type="spellEnd"/>
-      <w:r>
-        <w:t> to process a batch of sequences. Here's a step-by-step explanation:</w:t>
-      </w:r>
-    </w:p>
-    <w:p>
-      <w:pPr>
-        <w:numPr>
-          <w:ilvl w:val="0"/>
-          <w:numId w:val="26"/>
-        </w:numPr>
-      </w:pPr>
-      <w:r>
-        <w:t>Import the necessary modules and classes.</w:t>
-      </w:r>
-    </w:p>
-    <w:p>
-      <w:pPr>
-        <w:numPr>
-          <w:ilvl w:val="0"/>
-          <w:numId w:val="26"/>
-        </w:numPr>
-      </w:pPr>
-      <w:r>
-        <w:t>Define the configuration parameters: the dimensions of the model (</w:t>
-      </w:r>
-      <w:proofErr w:type="spellStart"/>
-      <w:r>
-        <w:t>d_model</w:t>
-      </w:r>
-      <w:proofErr w:type="spellEnd"/>
-      <w:r>
-        <w:t>), the dimensions of the feed-forward network (</w:t>
-      </w:r>
-      <w:proofErr w:type="spellStart"/>
-      <w:r>
-        <w:t>d_ff</w:t>
-      </w:r>
-      <w:proofErr w:type="spellEnd"/>
-      <w:r>
-        <w:t>), the number of heads in the multi-head attention mechanism (h), the batch size, the sequence length, and the dropout ratio.</w:t>
-      </w:r>
-    </w:p>
-    <w:p>
-      <w:pPr>
-        <w:numPr>
-          <w:ilvl w:val="0"/>
-          <w:numId w:val="26"/>
-        </w:numPr>
-      </w:pPr>
-      <w:r>
-        <w:t>Create instances of the </w:t>
-      </w:r>
-      <w:proofErr w:type="spellStart"/>
-      <w:r>
-        <w:t>MultiHeadAttention</w:t>
-      </w:r>
-      <w:proofErr w:type="spellEnd"/>
-      <w:r>
-        <w:t> and </w:t>
-      </w:r>
-      <w:proofErr w:type="spellStart"/>
-      <w:r>
-        <w:t>FeedForward</w:t>
-      </w:r>
-      <w:proofErr w:type="spellEnd"/>
-      <w:r>
-        <w:t> classes. These are the main components of the </w:t>
-      </w:r>
-      <w:proofErr w:type="spellStart"/>
-      <w:r>
-        <w:t>DecoderLayer</w:t>
-      </w:r>
-      <w:proofErr w:type="spellEnd"/>
-      <w:r>
-        <w:t>.</w:t>
-      </w:r>
-    </w:p>
-    <w:p>
-      <w:pPr>
-        <w:numPr>
-          <w:ilvl w:val="0"/>
-          <w:numId w:val="26"/>
-        </w:numPr>
-      </w:pPr>
-      <w:r>
-        <w:t>Create an instance of the </w:t>
-      </w:r>
-      <w:proofErr w:type="spellStart"/>
-      <w:r>
-        <w:t>DecoderLayer</w:t>
-      </w:r>
-      <w:proofErr w:type="spellEnd"/>
-      <w:r>
-        <w:t> class, passing the dimensions of the model, the self-attention mechanism, the encoder-decoder attention mechanism, the feed-forward network, and the dropout ratio as arguments.</w:t>
-      </w:r>
-    </w:p>
-    <w:p>
-      <w:pPr>
-        <w:numPr>
-          <w:ilvl w:val="0"/>
-          <w:numId w:val="26"/>
-        </w:numPr>
-      </w:pPr>
-      <w:r>
-        <w:lastRenderedPageBreak/>
-        <w:t xml:space="preserve">Set a seed for </w:t>
-      </w:r>
-      <w:proofErr w:type="spellStart"/>
-      <w:r>
-        <w:t>PyTorch's</w:t>
-      </w:r>
-      <w:proofErr w:type="spellEnd"/>
-      <w:r>
-        <w:t xml:space="preserve"> random number generator to ensure that the same random numbers are generated every time the program is run.</w:t>
-      </w:r>
-    </w:p>
-    <w:p>
-      <w:pPr>
-        <w:numPr>
-          <w:ilvl w:val="0"/>
-          <w:numId w:val="26"/>
-        </w:numPr>
-      </w:pPr>
-      <w:r>
-        <w:t>Create a random tensor to represent a batch of sequences. This tensor has a shape of [</w:t>
-      </w:r>
-      <w:proofErr w:type="spellStart"/>
-      <w:r>
-        <w:t>batch_size</w:t>
-      </w:r>
-      <w:proofErr w:type="spellEnd"/>
-      <w:r>
-        <w:t xml:space="preserve">, </w:t>
-      </w:r>
-      <w:proofErr w:type="spellStart"/>
-      <w:r>
-        <w:t>seq_len</w:t>
-      </w:r>
-      <w:proofErr w:type="spellEnd"/>
-      <w:r>
-        <w:t xml:space="preserve">, </w:t>
-      </w:r>
-      <w:proofErr w:type="spellStart"/>
-      <w:r>
-        <w:t>d_model</w:t>
-      </w:r>
-      <w:proofErr w:type="spellEnd"/>
-      <w:r>
-        <w:t>], which corresponds to a batch of 1 sequence, with 4 words, and each word represented by a 7-dimensional vector.</w:t>
-      </w:r>
-    </w:p>
-    <w:p>
-      <w:pPr>
-        <w:numPr>
-          <w:ilvl w:val="0"/>
-          <w:numId w:val="26"/>
-        </w:numPr>
-      </w:pPr>
-      <w:r>
-        <w:t>Create another random tensor to represent the output of the encoder. This tensor has the same shape as the input tensor.</w:t>
-      </w:r>
-    </w:p>
-    <w:p>
-      <w:pPr>
-        <w:numPr>
-          <w:ilvl w:val="0"/>
-          <w:numId w:val="26"/>
-        </w:numPr>
-      </w:pPr>
-      <w:r>
-        <w:t>Pass the input tensor and the encoder output through the decoder layer by calling the forward method of the </w:t>
-      </w:r>
-      <w:proofErr w:type="spellStart"/>
-      <w:r>
-        <w:t>DecoderLayer</w:t>
-      </w:r>
-      <w:proofErr w:type="spellEnd"/>
-      <w:r>
-        <w:t xml:space="preserve"> instance. This applies the self-attention mechanism, the encoder-decoder attention mechanism, and the feed-forward network to the input and encoder </w:t>
-      </w:r>
-      <w:proofErr w:type="gramStart"/>
-      <w:r>
-        <w:t>output, and</w:t>
-      </w:r>
-      <w:proofErr w:type="gramEnd"/>
-      <w:r>
-        <w:t xml:space="preserve"> returns a new tensor that represents the output of the decoder layer.</w:t>
-      </w:r>
-    </w:p>
-    <w:p>
-      <w:pPr>
-        <w:numPr>
-          <w:ilvl w:val="0"/>
-          <w:numId w:val="26"/>
-        </w:numPr>
-      </w:pPr>
-      <w:r>
-        <w:t>Print the original input tensor, the encoder output tensor, the shape of the output tensor, and the output tensor. The output tensor has the same shape as the input tensor, which means it can be passed to the next </w:t>
-      </w:r>
-      <w:proofErr w:type="spellStart"/>
-      <w:r>
-        <w:t>DecoderLayer</w:t>
-      </w:r>
-      <w:proofErr w:type="spellEnd"/>
-      <w:r>
-        <w:t> in the sequence.</w:t>
       </w:r>
     </w:p>
     <w:p/>
@@ -8047,7 +7684,6 @@
     </w:p>
     <w:p>
       <w:r>
-        <w:lastRenderedPageBreak/>
         <w:t>In a full Transformer model, the Decoder takes the output of the Encoder and generates a sequence of output tokens. Each </w:t>
       </w:r>
       <w:proofErr w:type="spellStart"/>
@@ -8302,6 +7938,21 @@
       </w:r>
     </w:p>
     <w:p/>
+    <w:p>
+      <w:pPr>
+        <w:rPr>
+          <w:b/>
+          <w:bCs/>
+        </w:rPr>
+      </w:pPr>
+      <w:r>
+        <w:rPr>
+          <w:b/>
+          <w:bCs/>
+        </w:rPr>
+        <w:t xml:space="preserve">--- </w:t>
+      </w:r>
+    </w:p>
     <w:p>
       <w:pPr>
         <w:rPr>
@@ -8739,419 +8390,728 @@
           <w:bCs/>
         </w:rPr>
       </w:pPr>
-    </w:p>
-    <w:p>
-      <w:pPr>
+      <w:r>
         <w:rPr>
           <w:b/>
           <w:bCs/>
         </w:rPr>
-      </w:pPr>
-      <w:r>
+        <w:t>Put it all together - Playground Transformer</w:t>
+      </w:r>
+    </w:p>
+    <w:p>
+      <w:r>
+        <w:t xml:space="preserve">This code </w:t>
+      </w:r>
+      <w:proofErr w:type="gramStart"/>
+      <w:r>
+        <w:t>is using</w:t>
+      </w:r>
+      <w:proofErr w:type="gramEnd"/>
+      <w:r>
+        <w:t xml:space="preserve"> a Transformer model to encode a batch of source sequences, decode a batch of target sequences, project the decoder output to the vocabulary size, and then decode the projected output into words. Here's a step-by-step explanation:</w:t>
+      </w:r>
+    </w:p>
+    <w:p>
+      <w:pPr>
+        <w:numPr>
+          <w:ilvl w:val="0"/>
+          <w:numId w:val="20"/>
+        </w:numPr>
+      </w:pPr>
+      <w:r>
+        <w:t>Import the necessary modules and functions.</w:t>
+      </w:r>
+    </w:p>
+    <w:p>
+      <w:pPr>
+        <w:numPr>
+          <w:ilvl w:val="0"/>
+          <w:numId w:val="20"/>
+        </w:numPr>
+      </w:pPr>
+      <w:r>
+        <w:t>Load the configuration file, dataset, and tokenizers for the source and target languages.</w:t>
+      </w:r>
+    </w:p>
+    <w:p>
+      <w:pPr>
+        <w:numPr>
+          <w:ilvl w:val="0"/>
+          <w:numId w:val="20"/>
+        </w:numPr>
+      </w:pPr>
+      <w:r>
+        <w:t>Define the vocabulary sizes for the source and target languages, the sequence length, and the batch size.</w:t>
+      </w:r>
+    </w:p>
+    <w:p>
+      <w:pPr>
+        <w:numPr>
+          <w:ilvl w:val="0"/>
+          <w:numId w:val="20"/>
+        </w:numPr>
+      </w:pPr>
+      <w:r>
+        <w:t>Create the Transformer model using the </w:t>
+      </w:r>
+      <w:proofErr w:type="spellStart"/>
+      <w:r>
+        <w:t>create_tranformer_model</w:t>
+      </w:r>
+      <w:proofErr w:type="spellEnd"/>
+      <w:r>
+        <w:t> function.</w:t>
+      </w:r>
+    </w:p>
+    <w:p>
+      <w:pPr>
+        <w:numPr>
+          <w:ilvl w:val="0"/>
+          <w:numId w:val="20"/>
+        </w:numPr>
+      </w:pPr>
+      <w:r>
+        <w:t xml:space="preserve">Set a seed for </w:t>
+      </w:r>
+      <w:proofErr w:type="spellStart"/>
+      <w:r>
+        <w:t>PyTorch's</w:t>
+      </w:r>
+      <w:proofErr w:type="spellEnd"/>
+      <w:r>
+        <w:t xml:space="preserve"> random number generator to ensure that the same random numbers are generated every time the program is run.</w:t>
+      </w:r>
+    </w:p>
+    <w:p>
+      <w:pPr>
+        <w:numPr>
+          <w:ilvl w:val="0"/>
+          <w:numId w:val="20"/>
+        </w:numPr>
+      </w:pPr>
+      <w:r>
+        <w:t>Create a random tensor to represent a batch of source sequences and pass it through the encoder of the Transformer model.</w:t>
+      </w:r>
+    </w:p>
+    <w:p>
+      <w:pPr>
+        <w:numPr>
+          <w:ilvl w:val="0"/>
+          <w:numId w:val="20"/>
+        </w:numPr>
+      </w:pPr>
+      <w:r>
+        <w:t>Create another random tensor to represent a batch of target sequences and pass it along with the encoder output through the decoder of the Transformer model.</w:t>
+      </w:r>
+    </w:p>
+    <w:p>
+      <w:pPr>
+        <w:numPr>
+          <w:ilvl w:val="0"/>
+          <w:numId w:val="20"/>
+        </w:numPr>
+      </w:pPr>
+      <w:r>
+        <w:t>Pass the decoder output through the projection layer of the Transformer model. This transforms the decoder output into prediction scores for each possible output token in the vocabulary.</w:t>
+      </w:r>
+    </w:p>
+    <w:p>
+      <w:pPr>
+        <w:numPr>
+          <w:ilvl w:val="0"/>
+          <w:numId w:val="20"/>
+        </w:numPr>
+      </w:pPr>
+      <w:r>
+        <w:t>Find the token with the highest prediction score in each position of each sequence. This is done by calling </w:t>
+      </w:r>
+      <w:proofErr w:type="spellStart"/>
+      <w:r>
+        <w:t>torch.max</w:t>
+      </w:r>
+      <w:proofErr w:type="spellEnd"/>
+      <w:r>
+        <w:t xml:space="preserve"> on the projected output and taking the indices of the maximum values. The </w:t>
+      </w:r>
+      <w:r>
+        <w:lastRenderedPageBreak/>
+        <w:t>result is a tensor of shape [</w:t>
+      </w:r>
+      <w:proofErr w:type="spellStart"/>
+      <w:r>
+        <w:t>batch_size</w:t>
+      </w:r>
+      <w:proofErr w:type="spellEnd"/>
+      <w:r>
+        <w:t xml:space="preserve">, </w:t>
+      </w:r>
+      <w:proofErr w:type="spellStart"/>
+      <w:r>
+        <w:t>seq_len</w:t>
+      </w:r>
+      <w:proofErr w:type="spellEnd"/>
+      <w:r>
+        <w:t>], where each element is the index of the most probable token.</w:t>
+      </w:r>
+    </w:p>
+    <w:p>
+      <w:pPr>
+        <w:numPr>
+          <w:ilvl w:val="0"/>
+          <w:numId w:val="20"/>
+        </w:numPr>
+      </w:pPr>
+      <w:r>
+        <w:t>Convert the tensor of predicted tokens into a NumPy array. This is done by first removing any extra dimensions with squeeze, then detaching the tensor from the computation graph with detach, and finally converting it to a NumPy array with </w:t>
+      </w:r>
+      <w:proofErr w:type="spellStart"/>
+      <w:r>
+        <w:t>cpu</w:t>
+      </w:r>
+      <w:proofErr w:type="spellEnd"/>
+      <w:r>
+        <w:t>(</w:t>
+      </w:r>
+      <w:proofErr w:type="gramStart"/>
+      <w:r>
+        <w:t>).</w:t>
+      </w:r>
+      <w:proofErr w:type="spellStart"/>
+      <w:r>
+        <w:t>numpy</w:t>
+      </w:r>
+      <w:proofErr w:type="spellEnd"/>
+      <w:proofErr w:type="gramEnd"/>
+      <w:r>
+        <w:t>().</w:t>
+      </w:r>
+    </w:p>
+    <w:p>
+      <w:pPr>
+        <w:numPr>
+          <w:ilvl w:val="0"/>
+          <w:numId w:val="20"/>
+        </w:numPr>
+      </w:pPr>
+      <w:r>
+        <w:t>Find the index of the first end-of-sentence (EOS) token in the predicted tokens. This is done by iterating over the predicted tokens and breaking the loop when the EOS token (which has an index of 3) is found.</w:t>
+      </w:r>
+    </w:p>
+    <w:p>
+      <w:pPr>
+        <w:numPr>
+          <w:ilvl w:val="0"/>
+          <w:numId w:val="20"/>
+        </w:numPr>
+      </w:pPr>
+      <w:r>
+        <w:t>Slice the predicted tokens up to the EOS token. This gives the predicted token sequence.</w:t>
+      </w:r>
+    </w:p>
+    <w:p>
+      <w:pPr>
+        <w:numPr>
+          <w:ilvl w:val="0"/>
+          <w:numId w:val="20"/>
+        </w:numPr>
+      </w:pPr>
+      <w:r>
+        <w:t>Decode the predicted token sequence into words using the target tokenizer. This converts the indices back into words.</w:t>
+      </w:r>
+    </w:p>
+    <w:p>
+      <w:pPr>
+        <w:numPr>
+          <w:ilvl w:val="0"/>
+          <w:numId w:val="20"/>
+        </w:numPr>
+      </w:pPr>
+      <w:r>
+        <w:t>Print the predicted sequence of words. This is the output of the Transformer model for the given input sequences.</w:t>
+      </w:r>
+    </w:p>
+    <w:p/>
+    <w:p>
+      <w:r>
+        <w:t xml:space="preserve">--- </w:t>
+      </w:r>
+    </w:p>
+    <w:p>
+      <w:r>
+        <w:t xml:space="preserve">Now I’m going to present to you the functions for launching </w:t>
+      </w:r>
+      <w:proofErr w:type="gramStart"/>
+      <w:r>
+        <w:t>training</w:t>
+      </w:r>
+      <w:proofErr w:type="gramEnd"/>
+      <w:r>
+        <w:t xml:space="preserve"> process, which includes the train, </w:t>
+      </w:r>
+      <w:proofErr w:type="gramStart"/>
+      <w:r>
+        <w:t>evaluation</w:t>
+      </w:r>
+      <w:proofErr w:type="gramEnd"/>
+      <w:r>
+        <w:t xml:space="preserve"> and inference during training function. Let’s deep dive in.</w:t>
+      </w:r>
+    </w:p>
+    <w:p>
+      <w:r>
+        <w:t xml:space="preserve">--- </w:t>
+      </w:r>
+    </w:p>
+    <w:p>
+      <w:pPr>
         <w:rPr>
           <w:b/>
           <w:bCs/>
         </w:rPr>
-        <w:t>Testing model: encoder, decoder, tokenizing with random source and target text</w:t>
-      </w:r>
-    </w:p>
-    <w:p>
-      <w:r>
-        <w:t>This code is using a Transformer model to encode a batch of source sequences, decode a batch of target sequences, project the decoder output to the vocabulary size, and then decode the projected output into words. Here's a step-by-step explanation:</w:t>
-      </w:r>
-    </w:p>
-    <w:p>
-      <w:pPr>
-        <w:numPr>
-          <w:ilvl w:val="0"/>
-          <w:numId w:val="20"/>
-        </w:numPr>
-      </w:pPr>
-      <w:r>
-        <w:t>Import the necessary modules and functions.</w:t>
-      </w:r>
-    </w:p>
-    <w:p>
-      <w:pPr>
-        <w:numPr>
-          <w:ilvl w:val="0"/>
-          <w:numId w:val="20"/>
-        </w:numPr>
-      </w:pPr>
-      <w:r>
-        <w:t>Load the configuration file, dataset, and tokenizers for the source and target languages.</w:t>
-      </w:r>
-    </w:p>
-    <w:p>
-      <w:pPr>
-        <w:numPr>
-          <w:ilvl w:val="0"/>
-          <w:numId w:val="20"/>
-        </w:numPr>
-      </w:pPr>
-      <w:r>
-        <w:t>Define the vocabulary sizes for the source and target languages, the sequence length, and the batch size.</w:t>
-      </w:r>
-    </w:p>
-    <w:p>
-      <w:pPr>
-        <w:numPr>
-          <w:ilvl w:val="0"/>
-          <w:numId w:val="20"/>
-        </w:numPr>
-      </w:pPr>
-      <w:r>
-        <w:t>Create the Transformer model using the </w:t>
-      </w:r>
-      <w:proofErr w:type="spellStart"/>
-      <w:r>
-        <w:t>create_tranformer_model</w:t>
-      </w:r>
-      <w:proofErr w:type="spellEnd"/>
-      <w:r>
-        <w:t> function.</w:t>
-      </w:r>
-    </w:p>
-    <w:p>
-      <w:pPr>
-        <w:numPr>
-          <w:ilvl w:val="0"/>
-          <w:numId w:val="20"/>
-        </w:numPr>
-      </w:pPr>
-      <w:r>
-        <w:t xml:space="preserve">Set a seed for </w:t>
-      </w:r>
-      <w:proofErr w:type="spellStart"/>
-      <w:r>
-        <w:t>PyTorch's</w:t>
-      </w:r>
-      <w:proofErr w:type="spellEnd"/>
-      <w:r>
-        <w:t xml:space="preserve"> random number generator to ensure that the same random numbers are generated every time the program is run.</w:t>
-      </w:r>
-    </w:p>
-    <w:p>
-      <w:pPr>
-        <w:numPr>
-          <w:ilvl w:val="0"/>
-          <w:numId w:val="20"/>
-        </w:numPr>
-      </w:pPr>
-      <w:r>
-        <w:t>Create a random tensor to represent a batch of source sequences and pass it through the encoder of the Transformer model.</w:t>
-      </w:r>
-    </w:p>
-    <w:p>
-      <w:pPr>
-        <w:numPr>
-          <w:ilvl w:val="0"/>
-          <w:numId w:val="20"/>
-        </w:numPr>
-      </w:pPr>
-      <w:r>
-        <w:t>Create another random tensor to represent a batch of target sequences and pass it along with the encoder output through the decoder of the Transformer model.</w:t>
-      </w:r>
-    </w:p>
-    <w:p>
-      <w:pPr>
-        <w:numPr>
-          <w:ilvl w:val="0"/>
-          <w:numId w:val="20"/>
-        </w:numPr>
-      </w:pPr>
-      <w:r>
-        <w:t>Pass the decoder output through the projection layer of the Transformer model. This transforms the decoder output into prediction scores for each possible output token in the vocabulary.</w:t>
-      </w:r>
-    </w:p>
-    <w:p>
-      <w:pPr>
-        <w:numPr>
-          <w:ilvl w:val="0"/>
-          <w:numId w:val="20"/>
-        </w:numPr>
-      </w:pPr>
-      <w:r>
-        <w:lastRenderedPageBreak/>
-        <w:t>Find the token with the highest prediction score in each position of each sequence. This is done by calling </w:t>
-      </w:r>
-      <w:proofErr w:type="spellStart"/>
-      <w:r>
-        <w:t>torch.max</w:t>
-      </w:r>
-      <w:proofErr w:type="spellEnd"/>
-      <w:r>
-        <w:t> on the projected output and taking the indices of the maximum values. The result is a tensor of shape [</w:t>
-      </w:r>
-      <w:proofErr w:type="spellStart"/>
-      <w:r>
-        <w:t>batch_size</w:t>
-      </w:r>
-      <w:proofErr w:type="spellEnd"/>
-      <w:r>
-        <w:t xml:space="preserve">, </w:t>
-      </w:r>
-      <w:proofErr w:type="spellStart"/>
-      <w:r>
-        <w:t>seq_len</w:t>
-      </w:r>
-      <w:proofErr w:type="spellEnd"/>
-      <w:r>
-        <w:t>], where each element is the index of the most probable token.</w:t>
-      </w:r>
-    </w:p>
-    <w:p>
-      <w:pPr>
-        <w:numPr>
-          <w:ilvl w:val="0"/>
-          <w:numId w:val="20"/>
-        </w:numPr>
-      </w:pPr>
-      <w:r>
-        <w:t>Convert the tensor of predicted tokens into a NumPy array. This is done by first removing any extra dimensions with squeeze, then detaching the tensor from the computation graph with detach, and finally converting it to a NumPy array with </w:t>
-      </w:r>
-      <w:proofErr w:type="spellStart"/>
-      <w:r>
-        <w:t>cpu</w:t>
-      </w:r>
-      <w:proofErr w:type="spellEnd"/>
-      <w:r>
-        <w:t>(</w:t>
-      </w:r>
-      <w:proofErr w:type="gramStart"/>
-      <w:r>
-        <w:t>).</w:t>
-      </w:r>
-      <w:proofErr w:type="spellStart"/>
-      <w:r>
-        <w:t>numpy</w:t>
-      </w:r>
-      <w:proofErr w:type="spellEnd"/>
-      <w:proofErr w:type="gramEnd"/>
-      <w:r>
-        <w:t>().</w:t>
-      </w:r>
-    </w:p>
-    <w:p>
-      <w:pPr>
-        <w:numPr>
-          <w:ilvl w:val="0"/>
-          <w:numId w:val="20"/>
-        </w:numPr>
-      </w:pPr>
-      <w:r>
-        <w:t>Find the index of the first end-of-sentence (EOS) token in the predicted tokens. This is done by iterating over the predicted tokens and breaking the loop when the EOS token (which has an index of 3) is found.</w:t>
-      </w:r>
-    </w:p>
-    <w:p>
-      <w:pPr>
-        <w:numPr>
-          <w:ilvl w:val="0"/>
-          <w:numId w:val="20"/>
-        </w:numPr>
-      </w:pPr>
-      <w:r>
-        <w:t>Slice the predicted tokens up to the EOS token. This gives the predicted token sequence.</w:t>
-      </w:r>
-    </w:p>
-    <w:p>
-      <w:pPr>
-        <w:numPr>
-          <w:ilvl w:val="0"/>
-          <w:numId w:val="20"/>
-        </w:numPr>
-      </w:pPr>
-      <w:r>
-        <w:t>Decode the predicted token sequence into words using the target tokenizer. This converts the indices back into words.</w:t>
-      </w:r>
-    </w:p>
-    <w:p>
-      <w:pPr>
-        <w:numPr>
-          <w:ilvl w:val="0"/>
-          <w:numId w:val="20"/>
-        </w:numPr>
-      </w:pPr>
-      <w:r>
-        <w:t>Print the predicted sequence of words. This is the output of the Transformer model for the given input sequences.</w:t>
-      </w:r>
-    </w:p>
-    <w:p/>
-    <w:p>
-      <w:pPr>
+      </w:pPr>
+      <w:r>
         <w:rPr>
           <w:b/>
           <w:bCs/>
         </w:rPr>
-      </w:pPr>
-      <w:r>
+        <w:t>Loss function – Cross Entropy Loss</w:t>
+      </w:r>
+    </w:p>
+    <w:p>
+      <w:r>
+        <w:t xml:space="preserve">Before we deep dive into the training </w:t>
+      </w:r>
+      <w:r>
+        <w:t xml:space="preserve">process, I would like to explain the key element of </w:t>
+      </w:r>
+      <w:proofErr w:type="gramStart"/>
+      <w:r>
+        <w:t>training</w:t>
+      </w:r>
+      <w:proofErr w:type="gramEnd"/>
+      <w:r>
+        <w:t xml:space="preserve"> process, that is calculating loss function. In transformer, they use </w:t>
+      </w:r>
+      <w:proofErr w:type="spellStart"/>
+      <w:r>
+        <w:t>CrossEntropyLoss</w:t>
+      </w:r>
+      <w:proofErr w:type="spellEnd"/>
+      <w:r>
+        <w:t xml:space="preserve"> to calculate the loss. Let’s see how to Implement this step and what is the expected result.</w:t>
+      </w:r>
+    </w:p>
+    <w:p>
+      <w:r>
+        <w:t>This Python script calculates the cross-entropy loss between the output of a model and the target values.</w:t>
+      </w:r>
+    </w:p>
+    <w:p>
+      <w:r>
+        <w:t>Here's a step-by-step explanation:</w:t>
+      </w:r>
+    </w:p>
+    <w:p>
+      <w:pPr>
+        <w:numPr>
+          <w:ilvl w:val="0"/>
+          <w:numId w:val="51"/>
+        </w:numPr>
+      </w:pPr>
+      <w:r>
+        <w:t xml:space="preserve">The script first sets the size of the target vocabulary, the batch size, and the sequence length. It also sets the seed for </w:t>
+      </w:r>
+      <w:proofErr w:type="spellStart"/>
+      <w:r>
+        <w:t>PyTorch's</w:t>
+      </w:r>
+      <w:proofErr w:type="spellEnd"/>
+      <w:r>
+        <w:t xml:space="preserve"> random number generator to ensure reproducible results.</w:t>
+      </w:r>
+    </w:p>
+    <w:p>
+      <w:pPr>
+        <w:numPr>
+          <w:ilvl w:val="0"/>
+          <w:numId w:val="51"/>
+        </w:numPr>
+      </w:pPr>
+      <w:r>
+        <w:t>It then creates example tensors for the model's output (</w:t>
+      </w:r>
+      <w:proofErr w:type="spellStart"/>
+      <w:r>
+        <w:t>projection_output</w:t>
+      </w:r>
+      <w:proofErr w:type="spellEnd"/>
+      <w:r>
+        <w:t>) and the target values (</w:t>
+      </w:r>
+      <w:proofErr w:type="spellStart"/>
+      <w:r>
+        <w:t>decoder_target</w:t>
+      </w:r>
+      <w:proofErr w:type="spellEnd"/>
+      <w:r>
+        <w:t>). The </w:t>
+      </w:r>
+      <w:proofErr w:type="spellStart"/>
+      <w:r>
+        <w:t>projection_output</w:t>
+      </w:r>
+      <w:proofErr w:type="spellEnd"/>
+      <w:r>
+        <w:t> tensor is created with random values and has a shape of (</w:t>
+      </w:r>
+      <w:proofErr w:type="spellStart"/>
+      <w:r>
+        <w:t>batch_size</w:t>
+      </w:r>
+      <w:proofErr w:type="spellEnd"/>
+      <w:r>
+        <w:t xml:space="preserve">, </w:t>
+      </w:r>
+      <w:proofErr w:type="spellStart"/>
+      <w:r>
+        <w:t>seq_len</w:t>
+      </w:r>
+      <w:proofErr w:type="spellEnd"/>
+      <w:r>
+        <w:t xml:space="preserve">, </w:t>
+      </w:r>
+      <w:proofErr w:type="spellStart"/>
+      <w:r>
+        <w:t>vocab_size_tgt</w:t>
+      </w:r>
+      <w:proofErr w:type="spellEnd"/>
+      <w:r>
+        <w:t>). The </w:t>
+      </w:r>
+      <w:proofErr w:type="spellStart"/>
+      <w:r>
+        <w:t>decoder_target</w:t>
+      </w:r>
+      <w:proofErr w:type="spellEnd"/>
+      <w:r>
+        <w:t> tensor is created with specific values and has a shape of (</w:t>
+      </w:r>
+      <w:proofErr w:type="spellStart"/>
+      <w:r>
+        <w:t>batch_size</w:t>
+      </w:r>
+      <w:proofErr w:type="spellEnd"/>
+      <w:r>
+        <w:t xml:space="preserve">, </w:t>
+      </w:r>
+      <w:proofErr w:type="spellStart"/>
+      <w:r>
+        <w:t>seq_len</w:t>
+      </w:r>
+      <w:proofErr w:type="spellEnd"/>
+      <w:r>
+        <w:t>).</w:t>
+      </w:r>
+    </w:p>
+    <w:p>
+      <w:pPr>
+        <w:numPr>
+          <w:ilvl w:val="0"/>
+          <w:numId w:val="51"/>
+        </w:numPr>
+      </w:pPr>
+      <w:r>
+        <w:t>The script assumes that the ID of the padding token is 0.</w:t>
+      </w:r>
+    </w:p>
+    <w:p>
+      <w:pPr>
+        <w:numPr>
+          <w:ilvl w:val="0"/>
+          <w:numId w:val="51"/>
+        </w:numPr>
+      </w:pPr>
+      <w:r>
+        <w:t>It initializes the cross-entropy loss function, specifying that the padding token should be ignored (</w:t>
+      </w:r>
+      <w:proofErr w:type="spellStart"/>
+      <w:r>
+        <w:t>ignore_index</w:t>
+      </w:r>
+      <w:proofErr w:type="spellEnd"/>
+      <w:r>
+        <w:t>=</w:t>
+      </w:r>
+      <w:proofErr w:type="spellStart"/>
+      <w:r>
+        <w:t>pad_id</w:t>
+      </w:r>
+      <w:proofErr w:type="spellEnd"/>
+      <w:r>
+        <w:t>) and that label smoothing should be applied (</w:t>
+      </w:r>
+      <w:proofErr w:type="spellStart"/>
+      <w:r>
+        <w:t>label_smoothing</w:t>
+      </w:r>
+      <w:proofErr w:type="spellEnd"/>
+      <w:r>
+        <w:t xml:space="preserve">=0.1). Label </w:t>
+      </w:r>
+      <w:r>
+        <w:lastRenderedPageBreak/>
+        <w:t>smoothing is a regularization technique that prevents the model from becoming too confident about its predictions.</w:t>
+      </w:r>
+    </w:p>
+    <w:p>
+      <w:pPr>
+        <w:numPr>
+          <w:ilvl w:val="0"/>
+          <w:numId w:val="51"/>
+        </w:numPr>
+      </w:pPr>
+      <w:r>
+        <w:t>The script reshapes the </w:t>
+      </w:r>
+      <w:proofErr w:type="spellStart"/>
+      <w:r>
+        <w:t>projection_output</w:t>
+      </w:r>
+      <w:proofErr w:type="spellEnd"/>
+      <w:r>
+        <w:t> and </w:t>
+      </w:r>
+      <w:proofErr w:type="spellStart"/>
+      <w:r>
+        <w:t>decoder_target</w:t>
+      </w:r>
+      <w:proofErr w:type="spellEnd"/>
+      <w:r>
+        <w:t> tensors to be 1-dimensional using the view method. This is necessary because the cross-entropy loss function expects the input and target tensors to be 1-dimensional.</w:t>
+      </w:r>
+    </w:p>
+    <w:p>
+      <w:pPr>
+        <w:numPr>
+          <w:ilvl w:val="0"/>
+          <w:numId w:val="51"/>
+        </w:numPr>
+      </w:pPr>
+      <w:r>
+        <w:t>It calculates the loss between the model's output and the target values using the cross-entropy loss function.</w:t>
+      </w:r>
+    </w:p>
+    <w:p>
+      <w:pPr>
+        <w:numPr>
+          <w:ilvl w:val="0"/>
+          <w:numId w:val="51"/>
+        </w:numPr>
+      </w:pPr>
+      <w:r>
+        <w:t>Finally, the script prints the reshaped output and target tensors and the calculated loss.</w:t>
+      </w:r>
+    </w:p>
+    <w:p/>
+    <w:p/>
+    <w:p>
+      <w:pPr>
         <w:rPr>
           <w:b/>
           <w:bCs/>
         </w:rPr>
-        <w:t>Loss function</w:t>
-      </w:r>
-    </w:p>
-    <w:p>
-      <w:r>
-        <w:t>The provided code snippet calculates the cross-entropy loss for a batch of sequences in a machine translation task using a Transformer model. Here's a step-by-step explanation:</w:t>
-      </w:r>
-    </w:p>
-    <w:p>
-      <w:pPr>
-        <w:numPr>
-          <w:ilvl w:val="0"/>
-          <w:numId w:val="35"/>
-        </w:numPr>
-      </w:pPr>
+      </w:pPr>
+      <w:proofErr w:type="spellStart"/>
       <w:r>
         <w:rPr>
           <w:b/>
           <w:bCs/>
         </w:rPr>
-        <w:t>Set up</w:t>
-      </w:r>
-      <w:r>
-        <w:t>: The code first sets up the vocabulary size (</w:t>
-      </w:r>
-      <w:proofErr w:type="spellStart"/>
-      <w:r>
-        <w:t>vocab_size_tgt</w:t>
-      </w:r>
-      <w:proofErr w:type="spellEnd"/>
-      <w:r>
-        <w:t>), batch size (</w:t>
-      </w:r>
-      <w:proofErr w:type="spellStart"/>
-      <w:r>
-        <w:t>batch_size</w:t>
-      </w:r>
-      <w:proofErr w:type="spellEnd"/>
-      <w:r>
-        <w:t>), and sequence length (</w:t>
-      </w:r>
-      <w:proofErr w:type="spellStart"/>
-      <w:r>
-        <w:t>seq_len</w:t>
-      </w:r>
-      <w:proofErr w:type="spellEnd"/>
-      <w:r>
-        <w:t>). It also sets a seed for the random number generator to ensure reproducible results.</w:t>
-      </w:r>
-    </w:p>
-    <w:p>
-      <w:pPr>
-        <w:numPr>
-          <w:ilvl w:val="0"/>
-          <w:numId w:val="35"/>
-        </w:numPr>
-      </w:pPr>
-      <w:r>
+        <w:t>Softmax</w:t>
+      </w:r>
+      <w:proofErr w:type="spellEnd"/>
+    </w:p>
+    <w:p>
+      <w:r>
+        <w:t xml:space="preserve">Another important built-in function that we </w:t>
+      </w:r>
+      <w:proofErr w:type="gramStart"/>
+      <w:r>
+        <w:t>meet</w:t>
+      </w:r>
+      <w:proofErr w:type="gramEnd"/>
+      <w:r>
+        <w:t xml:space="preserve"> when implementing transformer is </w:t>
+      </w:r>
+      <w:proofErr w:type="spellStart"/>
+      <w:r>
+        <w:t>Softmax</w:t>
+      </w:r>
+      <w:proofErr w:type="spellEnd"/>
+      <w:r>
+        <w:t xml:space="preserve"> function.</w:t>
+      </w:r>
+    </w:p>
+    <w:p>
+      <w:r>
+        <w:t>Let’s see a concreate usage example of this function and what is its expected result.</w:t>
+      </w:r>
+    </w:p>
+    <w:p/>
+    <w:p>
+      <w:r>
+        <w:t xml:space="preserve">This Python script applies the </w:t>
+      </w:r>
+      <w:proofErr w:type="spellStart"/>
+      <w:r>
+        <w:t>softmax</w:t>
+      </w:r>
+      <w:proofErr w:type="spellEnd"/>
+      <w:r>
+        <w:t xml:space="preserve"> function to an input tensor using </w:t>
+      </w:r>
+      <w:proofErr w:type="spellStart"/>
+      <w:r>
+        <w:t>PyTorch</w:t>
+      </w:r>
+      <w:proofErr w:type="spellEnd"/>
+      <w:r>
+        <w:t>.</w:t>
+      </w:r>
+    </w:p>
+    <w:p>
+      <w:r>
+        <w:t>Here's a step-by-step explanation:</w:t>
+      </w:r>
+    </w:p>
+    <w:p>
+      <w:pPr>
+        <w:numPr>
+          <w:ilvl w:val="0"/>
+          <w:numId w:val="52"/>
+        </w:numPr>
+      </w:pPr>
+      <w:r>
+        <w:t xml:space="preserve">The script first imports the necessary libraries: </w:t>
+      </w:r>
+      <w:proofErr w:type="spellStart"/>
+      <w:r>
+        <w:t>PyTorch</w:t>
+      </w:r>
+      <w:proofErr w:type="spellEnd"/>
+      <w:r>
+        <w:t xml:space="preserve"> and NumPy.</w:t>
+      </w:r>
+    </w:p>
+    <w:p>
+      <w:pPr>
+        <w:numPr>
+          <w:ilvl w:val="0"/>
+          <w:numId w:val="52"/>
+        </w:numPr>
+      </w:pPr>
+      <w:r>
+        <w:t>It then creates an input tensor with three elements: 0.123, 0.264, and -np.inf. The -np.inf represents negative infinity.</w:t>
+      </w:r>
+    </w:p>
+    <w:p>
+      <w:pPr>
+        <w:numPr>
+          <w:ilvl w:val="0"/>
+          <w:numId w:val="52"/>
+        </w:numPr>
+      </w:pPr>
+      <w:r>
+        <w:t xml:space="preserve">The script applies the </w:t>
+      </w:r>
+      <w:proofErr w:type="spellStart"/>
+      <w:r>
+        <w:t>softmax</w:t>
+      </w:r>
+      <w:proofErr w:type="spellEnd"/>
+      <w:r>
+        <w:t xml:space="preserve"> function to the input tensor along dimension 0 (since the tensor is 1-dimensional, this is the only dimension). The </w:t>
+      </w:r>
+      <w:proofErr w:type="spellStart"/>
+      <w:r>
+        <w:t>softmax</w:t>
+      </w:r>
+      <w:proofErr w:type="spellEnd"/>
+      <w:r>
+        <w:t xml:space="preserve"> function is often used in the final layer of a neural network model to represent a probability distribution over n different outcomes. It transforms each element of the tensor into a value between 0 and 1, such that the sum of all elements in the tensor equals 1.</w:t>
+      </w:r>
+    </w:p>
+    <w:p>
+      <w:pPr>
+        <w:numPr>
+          <w:ilvl w:val="0"/>
+          <w:numId w:val="52"/>
+        </w:numPr>
+      </w:pPr>
+      <w:r>
+        <w:t xml:space="preserve">Finally, the script prints the input tensor and the output tensor. The output tensor should contain the </w:t>
+      </w:r>
+      <w:proofErr w:type="spellStart"/>
+      <w:r>
+        <w:t>softmax</w:t>
+      </w:r>
+      <w:proofErr w:type="spellEnd"/>
+      <w:r>
+        <w:t xml:space="preserve">-transformed values of the input tensor. Note that the </w:t>
+      </w:r>
+      <w:proofErr w:type="spellStart"/>
+      <w:r>
+        <w:t>softmax</w:t>
+      </w:r>
+      <w:proofErr w:type="spellEnd"/>
+      <w:r>
+        <w:t xml:space="preserve"> of -np.inf is 0, as the </w:t>
+      </w:r>
+      <w:proofErr w:type="spellStart"/>
+      <w:r>
+        <w:t>softmax</w:t>
+      </w:r>
+      <w:proofErr w:type="spellEnd"/>
+      <w:r>
+        <w:t xml:space="preserve"> function effectively "squashes" very negative numbers to 0.</w:t>
+      </w:r>
+    </w:p>
+    <w:p>
+      <w:r>
+        <w:t xml:space="preserve">--- </w:t>
+      </w:r>
+    </w:p>
+    <w:p>
+      <w:r>
+        <w:br w:type="page"/>
+      </w:r>
+    </w:p>
+    <w:p/>
+    <w:p>
+      <w:pPr>
         <w:rPr>
           <w:b/>
           <w:bCs/>
         </w:rPr>
-        <w:t>Create example tensors</w:t>
-      </w:r>
-      <w:r>
-        <w:t>: It creates an example tensor </w:t>
-      </w:r>
-      <w:proofErr w:type="spellStart"/>
-      <w:r>
-        <w:t>projection_output</w:t>
-      </w:r>
-      <w:proofErr w:type="spellEnd"/>
-      <w:r>
-        <w:t> with random values to represent the output of the projection layer of the Transformer model. This tensor has a size of (</w:t>
-      </w:r>
-      <w:proofErr w:type="spellStart"/>
-      <w:r>
-        <w:t>batch_size</w:t>
-      </w:r>
-      <w:proofErr w:type="spellEnd"/>
-      <w:r>
-        <w:t xml:space="preserve">, </w:t>
-      </w:r>
-      <w:proofErr w:type="spellStart"/>
-      <w:r>
-        <w:t>seq_len</w:t>
-      </w:r>
-      <w:proofErr w:type="spellEnd"/>
-      <w:r>
-        <w:t xml:space="preserve">, </w:t>
-      </w:r>
-      <w:proofErr w:type="spellStart"/>
-      <w:r>
-        <w:t>vocab_size_tgt</w:t>
-      </w:r>
-      <w:proofErr w:type="spellEnd"/>
-      <w:r>
-        <w:t>), which means it contains the logits for each possible output token for each position in each sequence in the batch. It also creates an example tensor </w:t>
-      </w:r>
-      <w:proofErr w:type="spellStart"/>
-      <w:r>
-        <w:t>decoder_target</w:t>
-      </w:r>
-      <w:proofErr w:type="spellEnd"/>
-      <w:r>
-        <w:t> to represent the target sequences. This tensor has a size of (</w:t>
-      </w:r>
-      <w:proofErr w:type="spellStart"/>
-      <w:r>
-        <w:t>batch_size</w:t>
-      </w:r>
-      <w:proofErr w:type="spellEnd"/>
-      <w:r>
-        <w:t xml:space="preserve">, </w:t>
-      </w:r>
-      <w:proofErr w:type="spellStart"/>
-      <w:r>
-        <w:t>seq_len</w:t>
-      </w:r>
-      <w:proofErr w:type="spellEnd"/>
-      <w:r>
-        <w:t>).</w:t>
-      </w:r>
-    </w:p>
-    <w:p>
-      <w:pPr>
-        <w:numPr>
-          <w:ilvl w:val="0"/>
-          <w:numId w:val="35"/>
-        </w:numPr>
       </w:pPr>
       <w:r>
         <w:rPr>
           <w:b/>
           <w:bCs/>
         </w:rPr>
-        <w:t>Initialize loss function</w:t>
-      </w:r>
-      <w:r>
-        <w:t>: It initializes the cross-entropy loss function with the ID of the padding token ([PAD]) as the </w:t>
-      </w:r>
-      <w:proofErr w:type="spellStart"/>
-      <w:r>
-        <w:t>ignore_index</w:t>
-      </w:r>
-      <w:proofErr w:type="spellEnd"/>
-      <w:r>
-        <w:t> and a label smoothing factor of 0.1. The </w:t>
-      </w:r>
-      <w:proofErr w:type="spellStart"/>
-      <w:r>
-        <w:t>ignore_index</w:t>
-      </w:r>
-      <w:proofErr w:type="spellEnd"/>
-      <w:r>
-        <w:t> argument tells the loss function to ignore the positions with the padding token when calculating the loss. Label smoothing is a regularization technique that prevents the model from becoming too confident about its predictions by smoothing the distribution of the target labels.</w:t>
-      </w:r>
-    </w:p>
-    <w:p>
-      <w:pPr>
-        <w:numPr>
-          <w:ilvl w:val="0"/>
-          <w:numId w:val="35"/>
+        <w:t>Train</w:t>
+      </w:r>
+    </w:p>
+    <w:p>
+      <w:r>
+        <w:t>The train function is responsible for training a Transformer model for a machine translation task. Here's a step-by-step explanation:</w:t>
+      </w:r>
+    </w:p>
+    <w:p>
+      <w:pPr>
+        <w:numPr>
+          <w:ilvl w:val="0"/>
+          <w:numId w:val="38"/>
         </w:numPr>
       </w:pPr>
       <w:r>
@@ -9159,60 +9119,1411 @@
           <w:b/>
           <w:bCs/>
         </w:rPr>
-        <w:t>Calculate loss</w:t>
-      </w:r>
-      <w:r>
-        <w:t>: It reshapes the </w:t>
-      </w:r>
-      <w:proofErr w:type="spellStart"/>
-      <w:r>
-        <w:t>projection_output</w:t>
-      </w:r>
-      <w:proofErr w:type="spellEnd"/>
-      <w:r>
-        <w:t> and </w:t>
-      </w:r>
-      <w:proofErr w:type="spellStart"/>
-      <w:r>
-        <w:t>decoder_target</w:t>
-      </w:r>
-      <w:proofErr w:type="spellEnd"/>
-      <w:r>
-        <w:t> tensors to the shape expected by the </w:t>
-      </w:r>
-      <w:proofErr w:type="spellStart"/>
+        <w:t>Device Assignment</w:t>
+      </w:r>
+      <w:r>
+        <w:t>: It assigns the device (GPU if available, else CPU) for computation.</w:t>
+      </w:r>
+    </w:p>
+    <w:p>
+      <w:pPr>
+        <w:numPr>
+          <w:ilvl w:val="0"/>
+          <w:numId w:val="38"/>
+        </w:numPr>
+      </w:pPr>
+      <w:proofErr w:type="spellStart"/>
+      <w:r>
+        <w:rPr>
+          <w:b/>
+          <w:bCs/>
+        </w:rPr>
+        <w:t>Tensorboard</w:t>
+      </w:r>
+      <w:proofErr w:type="spellEnd"/>
+      <w:r>
+        <w:rPr>
+          <w:b/>
+          <w:bCs/>
+        </w:rPr>
+        <w:t xml:space="preserve"> Writer</w:t>
+      </w:r>
+      <w:r>
+        <w:t xml:space="preserve">: It initiates a </w:t>
+      </w:r>
+      <w:proofErr w:type="spellStart"/>
+      <w:r>
+        <w:t>Tensorboard</w:t>
+      </w:r>
+      <w:proofErr w:type="spellEnd"/>
+      <w:r>
+        <w:t xml:space="preserve"> writer for logging training metrics.</w:t>
+      </w:r>
+    </w:p>
+    <w:p>
+      <w:pPr>
+        <w:numPr>
+          <w:ilvl w:val="0"/>
+          <w:numId w:val="38"/>
+        </w:numPr>
+      </w:pPr>
+      <w:r>
+        <w:rPr>
+          <w:b/>
+          <w:bCs/>
+        </w:rPr>
+        <w:t>Model Directory</w:t>
+      </w:r>
+      <w:r>
+        <w:t>: It checks if a directory for saving model weights exists, if not, it creates one.</w:t>
+      </w:r>
+    </w:p>
+    <w:p>
+      <w:pPr>
+        <w:numPr>
+          <w:ilvl w:val="0"/>
+          <w:numId w:val="38"/>
+        </w:numPr>
+      </w:pPr>
+      <w:r>
+        <w:rPr>
+          <w:b/>
+          <w:bCs/>
+        </w:rPr>
+        <w:t>Data Preprocessing</w:t>
+      </w:r>
+      <w:r>
+        <w:t>: It calls the </w:t>
+      </w:r>
+      <w:proofErr w:type="spellStart"/>
+      <w:r>
+        <w:t>preprocessing_data</w:t>
+      </w:r>
+      <w:proofErr w:type="spellEnd"/>
+      <w:r>
+        <w:t> function to load and preprocess the dataset.</w:t>
+      </w:r>
+    </w:p>
+    <w:p>
+      <w:pPr>
+        <w:numPr>
+          <w:ilvl w:val="0"/>
+          <w:numId w:val="38"/>
+        </w:numPr>
+      </w:pPr>
+      <w:r>
+        <w:rPr>
+          <w:b/>
+          <w:bCs/>
+        </w:rPr>
+        <w:t>Vocabulary Size</w:t>
+      </w:r>
+      <w:r>
+        <w:t>: It gets the vocabulary size for the source and target languages.</w:t>
+      </w:r>
+    </w:p>
+    <w:p>
+      <w:pPr>
+        <w:numPr>
+          <w:ilvl w:val="0"/>
+          <w:numId w:val="38"/>
+        </w:numPr>
+      </w:pPr>
+      <w:r>
+        <w:rPr>
+          <w:b/>
+          <w:bCs/>
+        </w:rPr>
+        <w:t>Model Creation</w:t>
+      </w:r>
+      <w:r>
+        <w:t>: It creates the Transformer model using the </w:t>
+      </w:r>
+      <w:proofErr w:type="spellStart"/>
+      <w:r>
+        <w:t>create_transformer_model</w:t>
+      </w:r>
+      <w:proofErr w:type="spellEnd"/>
+      <w:r>
+        <w:t> function.</w:t>
+      </w:r>
+    </w:p>
+    <w:p>
+      <w:pPr>
+        <w:numPr>
+          <w:ilvl w:val="0"/>
+          <w:numId w:val="38"/>
+        </w:numPr>
+      </w:pPr>
+      <w:r>
+        <w:rPr>
+          <w:b/>
+          <w:bCs/>
+        </w:rPr>
+        <w:t>Optimizer Initialization</w:t>
+      </w:r>
+      <w:r>
+        <w:t>: It initializes the Adam optimizer.</w:t>
+      </w:r>
+    </w:p>
+    <w:p>
+      <w:pPr>
+        <w:numPr>
+          <w:ilvl w:val="0"/>
+          <w:numId w:val="38"/>
+        </w:numPr>
+      </w:pPr>
+      <w:r>
+        <w:rPr>
+          <w:b/>
+          <w:bCs/>
+        </w:rPr>
+        <w:t>Checkpoint Loading</w:t>
+      </w:r>
+      <w:r>
+        <w:t xml:space="preserve">: If a checkpoint exists, it loads the model and optimizer states from the </w:t>
+      </w:r>
       <w:proofErr w:type="gramStart"/>
       <w:r>
-        <w:t>nn.CrossEntropyLoss</w:t>
-      </w:r>
-      <w:proofErr w:type="spellEnd"/>
+        <w:t>checkpoint, and</w:t>
+      </w:r>
       <w:proofErr w:type="gramEnd"/>
       <w:r>
-        <w:t> function and calculates the loss. The </w:t>
-      </w:r>
-      <w:proofErr w:type="spellStart"/>
-      <w:r>
-        <w:t>projection_output</w:t>
-      </w:r>
-      <w:proofErr w:type="spellEnd"/>
-      <w:r>
-        <w:t> tensor is reshaped to (N, C) where N is the batch size and C is the number of classes (i.e., the target vocabulary size), and the </w:t>
-      </w:r>
-      <w:proofErr w:type="spellStart"/>
-      <w:r>
-        <w:t>decoder_target</w:t>
-      </w:r>
-      <w:proofErr w:type="spellEnd"/>
-      <w:r>
-        <w:t> tensor is reshaped to (N).</w:t>
-      </w:r>
-    </w:p>
-    <w:p>
-      <w:pPr>
-        <w:numPr>
-          <w:ilvl w:val="0"/>
-          <w:numId w:val="35"/>
-        </w:numPr>
+        <w:t xml:space="preserve"> sets the initial epoch and global step accordingly.</w:t>
+      </w:r>
+    </w:p>
+    <w:p>
+      <w:pPr>
+        <w:numPr>
+          <w:ilvl w:val="0"/>
+          <w:numId w:val="38"/>
+        </w:numPr>
+      </w:pPr>
+      <w:r>
+        <w:rPr>
+          <w:b/>
+          <w:bCs/>
+        </w:rPr>
+        <w:t>Loss Function</w:t>
+      </w:r>
+      <w:r>
+        <w:t xml:space="preserve">: It defines the </w:t>
+      </w:r>
+      <w:proofErr w:type="spellStart"/>
+      <w:r>
+        <w:t>CrossEntropyLoss</w:t>
+      </w:r>
+      <w:proofErr w:type="spellEnd"/>
+      <w:r>
+        <w:t xml:space="preserve"> function, ignoring the padding token and applying label smoothing.</w:t>
+      </w:r>
+    </w:p>
+    <w:p>
+      <w:pPr>
+        <w:numPr>
+          <w:ilvl w:val="0"/>
+          <w:numId w:val="38"/>
+        </w:numPr>
+      </w:pPr>
+      <w:r>
+        <w:rPr>
+          <w:b/>
+          <w:bCs/>
+        </w:rPr>
+        <w:t>Training Loop</w:t>
+      </w:r>
+      <w:r>
+        <w:t>: It runs a training loop for a specified number of epochs. For each batch in each epoch, it:</w:t>
+      </w:r>
+    </w:p>
+    <w:p>
+      <w:pPr>
+        <w:numPr>
+          <w:ilvl w:val="1"/>
+          <w:numId w:val="38"/>
+        </w:numPr>
+      </w:pPr>
+      <w:r>
+        <w:t xml:space="preserve">Moves the inputs and targets to the </w:t>
+      </w:r>
+      <w:proofErr w:type="gramStart"/>
+      <w:r>
+        <w:t>device</w:t>
+      </w:r>
+      <w:proofErr w:type="gramEnd"/>
+    </w:p>
+    <w:p>
+      <w:pPr>
+        <w:numPr>
+          <w:ilvl w:val="1"/>
+          <w:numId w:val="38"/>
+        </w:numPr>
+      </w:pPr>
+      <w:r>
+        <w:t xml:space="preserve">Passes the inputs through the model to get the </w:t>
+      </w:r>
+      <w:proofErr w:type="gramStart"/>
+      <w:r>
+        <w:t>output</w:t>
+      </w:r>
+      <w:proofErr w:type="gramEnd"/>
+    </w:p>
+    <w:p>
+      <w:pPr>
+        <w:numPr>
+          <w:ilvl w:val="1"/>
+          <w:numId w:val="38"/>
+        </w:numPr>
+      </w:pPr>
+      <w:r>
+        <w:t xml:space="preserve">Calculates the loss between the output and the </w:t>
+      </w:r>
+      <w:proofErr w:type="gramStart"/>
+      <w:r>
+        <w:t>target</w:t>
+      </w:r>
+      <w:proofErr w:type="gramEnd"/>
+    </w:p>
+    <w:p>
+      <w:pPr>
+        <w:numPr>
+          <w:ilvl w:val="1"/>
+          <w:numId w:val="38"/>
+        </w:numPr>
+      </w:pPr>
+      <w:r>
+        <w:t xml:space="preserve">Logs the loss to </w:t>
+      </w:r>
+      <w:proofErr w:type="spellStart"/>
+      <w:proofErr w:type="gramStart"/>
+      <w:r>
+        <w:t>Tensorboard</w:t>
+      </w:r>
+      <w:proofErr w:type="spellEnd"/>
+      <w:proofErr w:type="gramEnd"/>
+    </w:p>
+    <w:p>
+      <w:pPr>
+        <w:numPr>
+          <w:ilvl w:val="1"/>
+          <w:numId w:val="38"/>
+        </w:numPr>
+      </w:pPr>
+      <w:r>
+        <w:t xml:space="preserve">Performs backpropagation and updates the model </w:t>
+      </w:r>
+      <w:proofErr w:type="gramStart"/>
+      <w:r>
+        <w:t>parameters</w:t>
+      </w:r>
+      <w:proofErr w:type="gramEnd"/>
+    </w:p>
+    <w:p>
+      <w:pPr>
+        <w:numPr>
+          <w:ilvl w:val="1"/>
+          <w:numId w:val="38"/>
+        </w:numPr>
+      </w:pPr>
+      <w:r>
+        <w:t xml:space="preserve">Increments the global </w:t>
+      </w:r>
+      <w:proofErr w:type="gramStart"/>
+      <w:r>
+        <w:t>step</w:t>
+      </w:r>
+      <w:proofErr w:type="gramEnd"/>
+    </w:p>
+    <w:p>
+      <w:pPr>
+        <w:numPr>
+          <w:ilvl w:val="0"/>
+          <w:numId w:val="38"/>
+        </w:numPr>
+      </w:pPr>
+      <w:r>
+        <w:rPr>
+          <w:b/>
+          <w:bCs/>
+        </w:rPr>
+        <w:t>Validation</w:t>
+      </w:r>
+      <w:r>
+        <w:t>: At the end of each epoch, it runs a validation step using the </w:t>
+      </w:r>
+      <w:proofErr w:type="spellStart"/>
+      <w:r>
+        <w:t>evaluation_step</w:t>
+      </w:r>
+      <w:proofErr w:type="spellEnd"/>
+      <w:r>
+        <w:t> function.</w:t>
+      </w:r>
+    </w:p>
+    <w:p>
+      <w:pPr>
+        <w:numPr>
+          <w:ilvl w:val="0"/>
+          <w:numId w:val="38"/>
+        </w:numPr>
+      </w:pPr>
+      <w:r>
+        <w:rPr>
+          <w:b/>
+          <w:bCs/>
+        </w:rPr>
+        <w:t>Checkpoint Saving</w:t>
+      </w:r>
+      <w:r>
+        <w:t>: It saves a checkpoint of the model and optimizer states, the current epoch, and the global step.</w:t>
+      </w:r>
+    </w:p>
+    <w:p>
+      <w:r>
+        <w:t>This function is typically called to start the training process. It handles all aspects of training, including data loading, model creation, training loop, validation, and checkpointing.</w:t>
+      </w:r>
+    </w:p>
+    <w:p>
+      <w:r>
+        <w:br w:type="page"/>
+      </w:r>
+    </w:p>
+    <w:p/>
+    <w:p>
+      <w:pPr>
+        <w:rPr>
+          <w:b/>
+          <w:bCs/>
+        </w:rPr>
+      </w:pPr>
+      <w:r>
+        <w:rPr>
+          <w:b/>
+          <w:bCs/>
+        </w:rPr>
+        <w:t xml:space="preserve">Evaluation </w:t>
+      </w:r>
+      <w:r>
+        <w:rPr>
+          <w:b/>
+          <w:bCs/>
+        </w:rPr>
+        <w:t>during training</w:t>
+      </w:r>
+    </w:p>
+    <w:p>
+      <w:r>
+        <w:t>The </w:t>
+      </w:r>
+      <w:proofErr w:type="spellStart"/>
+      <w:r>
+        <w:t>evaluation_step</w:t>
+      </w:r>
+      <w:proofErr w:type="spellEnd"/>
+      <w:r>
+        <w:t> function is used to evaluate a trained Transformer model on a validation dataset. Here's a step-by-step explanation:</w:t>
+      </w:r>
+    </w:p>
+    <w:p>
+      <w:pPr>
+        <w:numPr>
+          <w:ilvl w:val="0"/>
+          <w:numId w:val="40"/>
+        </w:numPr>
+      </w:pPr>
+      <w:r>
+        <w:rPr>
+          <w:b/>
+          <w:bCs/>
+        </w:rPr>
+        <w:t>Model Evaluation Mode</w:t>
+      </w:r>
+      <w:r>
+        <w:t>: It sets the model to evaluation mode.</w:t>
+      </w:r>
+    </w:p>
+    <w:p>
+      <w:pPr>
+        <w:numPr>
+          <w:ilvl w:val="0"/>
+          <w:numId w:val="40"/>
+        </w:numPr>
+      </w:pPr>
+      <w:r>
+        <w:rPr>
+          <w:b/>
+          <w:bCs/>
+        </w:rPr>
+        <w:t>Token IDs</w:t>
+      </w:r>
+      <w:r>
+        <w:t>: It gets the IDs of the start-of-sequence (SOS) and end-of-sequence (EOS) tokens.</w:t>
+      </w:r>
+    </w:p>
+    <w:p>
+      <w:pPr>
+        <w:numPr>
+          <w:ilvl w:val="0"/>
+          <w:numId w:val="40"/>
+        </w:numPr>
+      </w:pPr>
+      <w:r>
+        <w:rPr>
+          <w:b/>
+          <w:bCs/>
+        </w:rPr>
+        <w:t>Text Lists</w:t>
+      </w:r>
+      <w:r>
+        <w:t>: It initializes lists to store the source texts, target texts, and predicted texts.</w:t>
+      </w:r>
+    </w:p>
+    <w:p>
+      <w:pPr>
+        <w:numPr>
+          <w:ilvl w:val="0"/>
+          <w:numId w:val="40"/>
+        </w:numPr>
+      </w:pPr>
+      <w:r>
+        <w:rPr>
+          <w:b/>
+          <w:bCs/>
+        </w:rPr>
+        <w:t>Evaluation Loop</w:t>
+      </w:r>
+      <w:r>
+        <w:t xml:space="preserve">: It runs a loop over the validation </w:t>
+      </w:r>
+      <w:proofErr w:type="spellStart"/>
+      <w:r>
+        <w:t>dataloader</w:t>
+      </w:r>
+      <w:proofErr w:type="spellEnd"/>
+      <w:r>
+        <w:t xml:space="preserve">. For each batch in the </w:t>
+      </w:r>
+      <w:proofErr w:type="spellStart"/>
+      <w:r>
+        <w:t>dataloader</w:t>
+      </w:r>
+      <w:proofErr w:type="spellEnd"/>
+      <w:r>
+        <w:t>, it:</w:t>
+      </w:r>
+    </w:p>
+    <w:p>
+      <w:pPr>
+        <w:numPr>
+          <w:ilvl w:val="1"/>
+          <w:numId w:val="40"/>
+        </w:numPr>
+      </w:pPr>
+      <w:r>
+        <w:t>Moves the encoder input and mask to the device.</w:t>
+      </w:r>
+    </w:p>
+    <w:p>
+      <w:pPr>
+        <w:numPr>
+          <w:ilvl w:val="1"/>
+          <w:numId w:val="40"/>
+        </w:numPr>
+      </w:pPr>
+      <w:r>
+        <w:t>Asserts that the batch size is 1.</w:t>
+      </w:r>
+    </w:p>
+    <w:p>
+      <w:pPr>
+        <w:numPr>
+          <w:ilvl w:val="1"/>
+          <w:numId w:val="40"/>
+        </w:numPr>
+      </w:pPr>
+      <w:r>
+        <w:t>Calls the </w:t>
+      </w:r>
+      <w:proofErr w:type="spellStart"/>
+      <w:r>
+        <w:t>infer</w:t>
+      </w:r>
+      <w:r>
+        <w:t>_</w:t>
+      </w:r>
+      <w:r>
+        <w:t>training</w:t>
+      </w:r>
+      <w:proofErr w:type="spellEnd"/>
+      <w:r>
+        <w:t> function to generate a sequence of tokens from the model.</w:t>
+      </w:r>
+    </w:p>
+    <w:p>
+      <w:pPr>
+        <w:numPr>
+          <w:ilvl w:val="1"/>
+          <w:numId w:val="40"/>
+        </w:numPr>
+      </w:pPr>
+      <w:r>
+        <w:t>Decodes the source text, target text, and predicted text.</w:t>
+      </w:r>
+    </w:p>
+    <w:p>
+      <w:pPr>
+        <w:numPr>
+          <w:ilvl w:val="1"/>
+          <w:numId w:val="40"/>
+        </w:numPr>
+      </w:pPr>
+      <w:r>
+        <w:t>Appends the texts to the respective lists.</w:t>
+      </w:r>
+    </w:p>
+    <w:p>
+      <w:pPr>
+        <w:numPr>
+          <w:ilvl w:val="1"/>
+          <w:numId w:val="40"/>
+        </w:numPr>
+      </w:pPr>
+      <w:r>
+        <w:t>Prints the source text, target text, and predicted text.</w:t>
+      </w:r>
+    </w:p>
+    <w:p>
+      <w:pPr>
+        <w:numPr>
+          <w:ilvl w:val="1"/>
+          <w:numId w:val="40"/>
+        </w:numPr>
+      </w:pPr>
+      <w:r>
+        <w:t>Breaks the loop if the number of evaluated samples reaches the specified limit.</w:t>
+      </w:r>
+    </w:p>
+    <w:p>
+      <w:pPr>
+        <w:numPr>
+          <w:ilvl w:val="0"/>
+          <w:numId w:val="40"/>
+        </w:numPr>
+      </w:pPr>
+      <w:r>
+        <w:rPr>
+          <w:b/>
+          <w:bCs/>
+        </w:rPr>
+        <w:t>Metrics Calculation</w:t>
+      </w:r>
+      <w:r>
+        <w:t xml:space="preserve">: If logs are enabled, it calculates the BLEU score, word error rate (WER), and character error rate (CER) between the predicted texts and target </w:t>
+      </w:r>
+      <w:proofErr w:type="gramStart"/>
+      <w:r>
+        <w:t>texts, and</w:t>
+      </w:r>
+      <w:proofErr w:type="gramEnd"/>
+      <w:r>
+        <w:t xml:space="preserve"> logs these metrics.</w:t>
+      </w:r>
+    </w:p>
+    <w:p>
+      <w:r>
+        <w:t>This function is typically used in the validation stage of a machine translation task, where the goal is to evaluate the performance of the trained model on unseen data. The evaluation metrics provide a quantitative measure of the model's performance.</w:t>
+      </w:r>
+    </w:p>
+    <w:p/>
+    <w:p>
+      <w:r>
+        <w:t xml:space="preserve">--- </w:t>
+      </w:r>
+    </w:p>
+    <w:p>
+      <w:pPr>
+        <w:rPr>
+          <w:b/>
+          <w:bCs/>
+        </w:rPr>
+      </w:pPr>
+      <w:r>
+        <w:rPr>
+          <w:b/>
+          <w:bCs/>
+        </w:rPr>
+        <w:t xml:space="preserve">Inference during </w:t>
+      </w:r>
+      <w:proofErr w:type="gramStart"/>
+      <w:r>
+        <w:rPr>
+          <w:b/>
+          <w:bCs/>
+        </w:rPr>
+        <w:t>training</w:t>
+      </w:r>
+      <w:proofErr w:type="gramEnd"/>
+    </w:p>
+    <w:p>
+      <w:r>
+        <w:t>This Python function, </w:t>
+      </w:r>
+      <w:proofErr w:type="spellStart"/>
+      <w:r>
+        <w:t>infer_training</w:t>
+      </w:r>
+      <w:proofErr w:type="spellEnd"/>
+      <w:r>
+        <w:t>, performs inference using a provided Transformer model. Here's a step-by-step explanation:</w:t>
+      </w:r>
+    </w:p>
+    <w:p>
+      <w:pPr>
+        <w:numPr>
+          <w:ilvl w:val="0"/>
+          <w:numId w:val="53"/>
+        </w:numPr>
+      </w:pPr>
+      <w:r>
+        <w:t>The function takes several arguments: a Transformer model, an input tensor for the encoder, a mask for the encoder input, the IDs of the start and end of sequence tokens, the length of the sequence, and the device to perform computations on.</w:t>
+      </w:r>
+    </w:p>
+    <w:p>
+      <w:pPr>
+        <w:numPr>
+          <w:ilvl w:val="0"/>
+          <w:numId w:val="53"/>
+        </w:numPr>
+      </w:pPr>
+      <w:r>
+        <w:t>It first encodes the input using the model's encode method, which returns the encoder output.</w:t>
+      </w:r>
+    </w:p>
+    <w:p>
+      <w:pPr>
+        <w:numPr>
+          <w:ilvl w:val="0"/>
+          <w:numId w:val="53"/>
+        </w:numPr>
+      </w:pPr>
+      <w:r>
+        <w:t>It then initializes the decoder input with the start of sequence token. The decoder input is a tensor of shape (1, 1).</w:t>
+      </w:r>
+    </w:p>
+    <w:p>
+      <w:pPr>
+        <w:numPr>
+          <w:ilvl w:val="0"/>
+          <w:numId w:val="53"/>
+        </w:numPr>
+      </w:pPr>
+      <w:r>
+        <w:lastRenderedPageBreak/>
+        <w:t>The function enters a loop that continues until the sequence length of the decoder input equals the sequence length of the encoder input.</w:t>
+      </w:r>
+    </w:p>
+    <w:p>
+      <w:pPr>
+        <w:numPr>
+          <w:ilvl w:val="0"/>
+          <w:numId w:val="53"/>
+        </w:numPr>
+      </w:pPr>
+      <w:r>
+        <w:t>Inside the loop, it creates a causal mask for the decoder input. This mask is used in the Transformer model to prevent the decoder from "seeing" future tokens in the input.</w:t>
+      </w:r>
+    </w:p>
+    <w:p>
+      <w:pPr>
+        <w:numPr>
+          <w:ilvl w:val="0"/>
+          <w:numId w:val="53"/>
+        </w:numPr>
+      </w:pPr>
+      <w:r>
+        <w:t>It decodes the encoder output using the model's decode method, which returns the decoder output.</w:t>
+      </w:r>
+    </w:p>
+    <w:p>
+      <w:pPr>
+        <w:numPr>
+          <w:ilvl w:val="0"/>
+          <w:numId w:val="53"/>
+        </w:numPr>
+      </w:pPr>
+      <w:r>
+        <w:t>It selects the last token from the sequence length dimension of the decoder output.</w:t>
+      </w:r>
+    </w:p>
+    <w:p>
+      <w:pPr>
+        <w:numPr>
+          <w:ilvl w:val="0"/>
+          <w:numId w:val="53"/>
+        </w:numPr>
+      </w:pPr>
+      <w:r>
+        <w:t>It projects this token's output to the target vocabulary size using the model's project method.</w:t>
+      </w:r>
+    </w:p>
+    <w:p>
+      <w:pPr>
+        <w:numPr>
+          <w:ilvl w:val="0"/>
+          <w:numId w:val="53"/>
+        </w:numPr>
+      </w:pPr>
+      <w:r>
+        <w:t>It finds the token with the maximum value in the projected output, which is the predicted token.</w:t>
+      </w:r>
+    </w:p>
+    <w:p>
+      <w:pPr>
+        <w:numPr>
+          <w:ilvl w:val="0"/>
+          <w:numId w:val="53"/>
+        </w:numPr>
+      </w:pPr>
+      <w:r>
+        <w:t>It appends this predicted token to the decoder input.</w:t>
+      </w:r>
+    </w:p>
+    <w:p>
+      <w:pPr>
+        <w:numPr>
+          <w:ilvl w:val="0"/>
+          <w:numId w:val="53"/>
+        </w:numPr>
+      </w:pPr>
+      <w:r>
+        <w:t>If the predicted token is the end of sequence token, it breaks the loop.</w:t>
+      </w:r>
+    </w:p>
+    <w:p>
+      <w:pPr>
+        <w:numPr>
+          <w:ilvl w:val="0"/>
+          <w:numId w:val="53"/>
+        </w:numPr>
+      </w:pPr>
+      <w:r>
+        <w:t>Finally, it returns the decoder input, removing the batch dimension.</w:t>
+      </w:r>
+    </w:p>
+    <w:p>
+      <w:r>
+        <w:t>This function is used during the training of the Transformer model to perform inference on the training data. It generates a sequence of tokens from the model, starting with the start of sequence token and ending when the model predicts the end of sequence token or when the sequence length reaches the specified limit.</w:t>
+      </w:r>
+    </w:p>
+    <w:p>
+      <w:r>
+        <w:t xml:space="preserve">--- </w:t>
+      </w:r>
+    </w:p>
+    <w:p>
+      <w:pPr>
+        <w:rPr>
+          <w:b/>
+          <w:bCs/>
+        </w:rPr>
+      </w:pPr>
+      <w:r>
+        <w:rPr>
+          <w:b/>
+          <w:bCs/>
+        </w:rPr>
+        <w:t>Training in action</w:t>
+      </w:r>
+    </w:p>
+    <w:p>
+      <w:r>
+        <w:t xml:space="preserve">Well, now we have built the whole transformer package. It’s time to call the training engine </w:t>
+      </w:r>
+      <w:proofErr w:type="gramStart"/>
+      <w:r>
+        <w:t>in</w:t>
+      </w:r>
+      <w:proofErr w:type="gramEnd"/>
+      <w:r>
+        <w:t xml:space="preserve"> action.</w:t>
+      </w:r>
+    </w:p>
+    <w:p>
+      <w:r>
+        <w:t>We need to write this small code snippet to do it.</w:t>
+      </w:r>
+    </w:p>
+    <w:p>
+      <w:r>
+        <w:t>This Python script is used to train a Transformer model. Here's a step-by-step explanation:</w:t>
+      </w:r>
+    </w:p>
+    <w:p>
+      <w:pPr>
+        <w:numPr>
+          <w:ilvl w:val="0"/>
+          <w:numId w:val="54"/>
+        </w:numPr>
+      </w:pPr>
+      <w:r>
+        <w:t>It first imports the necessary functions: train from the </w:t>
+      </w:r>
+      <w:proofErr w:type="spellStart"/>
+      <w:proofErr w:type="gramStart"/>
+      <w:r>
+        <w:t>transformer.engine</w:t>
+      </w:r>
+      <w:proofErr w:type="spellEnd"/>
+      <w:proofErr w:type="gramEnd"/>
+      <w:r>
+        <w:t> module and </w:t>
+      </w:r>
+      <w:proofErr w:type="spellStart"/>
+      <w:r>
+        <w:t>load_config</w:t>
+      </w:r>
+      <w:proofErr w:type="spellEnd"/>
+      <w:r>
+        <w:t> from the </w:t>
+      </w:r>
+      <w:proofErr w:type="spellStart"/>
+      <w:r>
+        <w:t>transformer.utils</w:t>
+      </w:r>
+      <w:proofErr w:type="spellEnd"/>
+      <w:r>
+        <w:t> module.</w:t>
+      </w:r>
+    </w:p>
+    <w:p>
+      <w:pPr>
+        <w:numPr>
+          <w:ilvl w:val="0"/>
+          <w:numId w:val="54"/>
+        </w:numPr>
+      </w:pPr>
+      <w:r>
+        <w:t>The script then checks if it is being run as a standalone program (as opposed to being imported as a module) with the if __name__ == "__main__": statement.</w:t>
+      </w:r>
+    </w:p>
+    <w:p>
+      <w:pPr>
+        <w:numPr>
+          <w:ilvl w:val="0"/>
+          <w:numId w:val="54"/>
+        </w:numPr>
+      </w:pPr>
+      <w:r>
+        <w:t>Inside this conditional block, it sets the path of the configuration file to "</w:t>
+      </w:r>
+      <w:proofErr w:type="spellStart"/>
+      <w:proofErr w:type="gramStart"/>
+      <w:r>
+        <w:t>config.json</w:t>
+      </w:r>
+      <w:proofErr w:type="spellEnd"/>
+      <w:proofErr w:type="gramEnd"/>
+      <w:r>
+        <w:t>".</w:t>
+      </w:r>
+    </w:p>
+    <w:p>
+      <w:pPr>
+        <w:numPr>
+          <w:ilvl w:val="0"/>
+          <w:numId w:val="54"/>
+        </w:numPr>
+      </w:pPr>
+      <w:r>
+        <w:t>It loads the configuration from this file using the </w:t>
+      </w:r>
+      <w:proofErr w:type="spellStart"/>
+      <w:r>
+        <w:t>load_config</w:t>
+      </w:r>
+      <w:proofErr w:type="spellEnd"/>
+      <w:r>
+        <w:t> function. This function presumably reads the JSON file and returns a dictionary containing the configuration parameters.</w:t>
+      </w:r>
+    </w:p>
+    <w:p>
+      <w:pPr>
+        <w:numPr>
+          <w:ilvl w:val="0"/>
+          <w:numId w:val="54"/>
+        </w:numPr>
+      </w:pPr>
+      <w:r>
+        <w:t>Finally, it calls the train function with the loaded configuration as an argument. This function presumably trains the Transformer model according to the specified configuration.</w:t>
+      </w:r>
+    </w:p>
+    <w:p>
+      <w:r>
+        <w:t>In summary, this script is a driver script for training a Transformer model. It reads the training configuration from a JSON file and then calls a function to perform the training.</w:t>
+      </w:r>
+    </w:p>
+    <w:p/>
+    <w:p>
+      <w:r>
+        <w:lastRenderedPageBreak/>
+        <w:t xml:space="preserve">--- </w:t>
+      </w:r>
+    </w:p>
+    <w:p>
+      <w:r>
+        <w:t>After that, we call the train.py on the terminal to launch the training.</w:t>
+      </w:r>
+    </w:p>
+    <w:p>
+      <w:r>
+        <w:t>The training process starts with checking the available device for training.</w:t>
+      </w:r>
+    </w:p>
+    <w:p>
+      <w:r>
+        <w:t>Then if there exists a training checkpoint since the last training, if so, it will load the weight from the last checkpoint and continue to train for a new checkpoint. If it does not exist the checkpoint, it will start training from the first epoch.</w:t>
+      </w:r>
+    </w:p>
+    <w:p>
+      <w:r>
+        <w:t xml:space="preserve">After one epoch is trained successfully, it will print several inference examples based on the trained model until that epoch. Then, the checkpoint model will </w:t>
+      </w:r>
+      <w:proofErr w:type="gramStart"/>
+      <w:r>
+        <w:t>saved</w:t>
+      </w:r>
+      <w:proofErr w:type="gramEnd"/>
+      <w:r>
+        <w:t xml:space="preserve"> in the model folder</w:t>
+      </w:r>
+    </w:p>
+    <w:p>
+      <w:r>
+        <w:t>When we finish training over all epochs, we will obtain all the checkpoint model like this.</w:t>
+      </w:r>
+    </w:p>
+    <w:p>
+      <w:r>
+        <w:t>At this point, we are ready to start inferencing and testing the latest trained model.</w:t>
+      </w:r>
+    </w:p>
+    <w:p>
+      <w:r>
+        <w:t xml:space="preserve">Let’s continue to this </w:t>
+      </w:r>
+      <w:proofErr w:type="gramStart"/>
+      <w:r>
+        <w:t>excited</w:t>
+      </w:r>
+      <w:proofErr w:type="gramEnd"/>
+      <w:r>
+        <w:t xml:space="preserve"> part.</w:t>
+      </w:r>
+    </w:p>
+    <w:p>
+      <w:r>
+        <w:t xml:space="preserve">--- </w:t>
+      </w:r>
+    </w:p>
+    <w:p>
+      <w:r>
+        <w:t>Intro to Inference</w:t>
+      </w:r>
+    </w:p>
+    <w:p>
+      <w:r>
+        <w:t>Well, now I am going to show you how we can do inference on the trained model.</w:t>
+      </w:r>
+    </w:p>
+    <w:p>
+      <w:r>
+        <w:t xml:space="preserve">Given the task of machine translation in transformer, the inference </w:t>
+      </w:r>
+      <w:proofErr w:type="gramStart"/>
+      <w:r>
+        <w:t>process</w:t>
+      </w:r>
+      <w:proofErr w:type="gramEnd"/>
+    </w:p>
+    <w:p>
+      <w:pPr>
+        <w:pStyle w:val="ListParagraph"/>
+        <w:numPr>
+          <w:ilvl w:val="0"/>
+          <w:numId w:val="43"/>
+        </w:numPr>
+      </w:pPr>
+      <w:proofErr w:type="gramStart"/>
+      <w:r>
+        <w:t>Firstly</w:t>
+      </w:r>
+      <w:proofErr w:type="gramEnd"/>
+      <w:r>
+        <w:t xml:space="preserve"> load the latest trained model, and the necessary configuration setting, like target tokenizers, </w:t>
+      </w:r>
+      <w:proofErr w:type="spellStart"/>
+      <w:r>
+        <w:t>etc</w:t>
+      </w:r>
+      <w:proofErr w:type="spellEnd"/>
+    </w:p>
+    <w:p>
+      <w:pPr>
+        <w:pStyle w:val="ListParagraph"/>
+        <w:numPr>
+          <w:ilvl w:val="0"/>
+          <w:numId w:val="43"/>
+        </w:numPr>
+      </w:pPr>
+      <w:r>
+        <w:t xml:space="preserve">Then </w:t>
+      </w:r>
+      <w:proofErr w:type="spellStart"/>
+      <w:r>
+        <w:t>ot</w:t>
+      </w:r>
+      <w:proofErr w:type="spellEnd"/>
+      <w:r>
+        <w:t xml:space="preserve"> takes a sentence in one language, in this case </w:t>
+      </w:r>
+      <w:proofErr w:type="gramStart"/>
+      <w:r>
+        <w:t>a</w:t>
+      </w:r>
+      <w:proofErr w:type="gramEnd"/>
+      <w:r>
+        <w:t xml:space="preserve"> English sentence, as input. </w:t>
+      </w:r>
+    </w:p>
+    <w:p>
+      <w:pPr>
+        <w:pStyle w:val="ListParagraph"/>
+        <w:numPr>
+          <w:ilvl w:val="0"/>
+          <w:numId w:val="43"/>
+        </w:numPr>
+      </w:pPr>
+      <w:r>
+        <w:t>Finally, it output a translated sentence in French.</w:t>
+      </w:r>
+    </w:p>
+    <w:p>
+      <w:r>
+        <w:t>Let’s deep dive into how we can obtain the inference process.</w:t>
+      </w:r>
+    </w:p>
+    <w:p>
+      <w:r>
+        <w:t xml:space="preserve">--- </w:t>
+      </w:r>
+    </w:p>
+    <w:p>
+      <w:r>
+        <w:t xml:space="preserve">To do the inference process, we need to implement the inference function in the engine </w:t>
+      </w:r>
+      <w:proofErr w:type="gramStart"/>
+      <w:r>
+        <w:t>file</w:t>
+      </w:r>
+      <w:proofErr w:type="gramEnd"/>
+    </w:p>
+    <w:p/>
+    <w:p>
+      <w:pPr>
+        <w:rPr>
+          <w:b/>
+          <w:bCs/>
+        </w:rPr>
+      </w:pPr>
+      <w:r>
+        <w:rPr>
+          <w:b/>
+          <w:bCs/>
+        </w:rPr>
+        <w:t>Model Inference</w:t>
+      </w:r>
+    </w:p>
+    <w:p>
+      <w:r>
+        <w:t>This Python function, inference, translates a source text using a Transformer model. Here's a step-by-step explanation:</w:t>
+      </w:r>
+    </w:p>
+    <w:p>
+      <w:pPr>
+        <w:numPr>
+          <w:ilvl w:val="0"/>
+          <w:numId w:val="55"/>
+        </w:numPr>
+      </w:pPr>
+      <w:r>
+        <w:t>The function takes several arguments: the source text to translate, a Transformer model, tokenizers for the source and target languages, the maximum sequence length, and the device to perform computations on.</w:t>
+      </w:r>
+    </w:p>
+    <w:p>
+      <w:pPr>
+        <w:numPr>
+          <w:ilvl w:val="0"/>
+          <w:numId w:val="55"/>
+        </w:numPr>
+      </w:pPr>
+      <w:r>
+        <w:t>It first sets the model to evaluation mode with </w:t>
+      </w:r>
+      <w:proofErr w:type="spellStart"/>
+      <w:proofErr w:type="gramStart"/>
+      <w:r>
+        <w:t>model.eval</w:t>
+      </w:r>
+      <w:proofErr w:type="spellEnd"/>
+      <w:proofErr w:type="gramEnd"/>
+      <w:r>
+        <w:t>(). This is necessary because the model behaves differently during training and evaluation.</w:t>
+      </w:r>
+    </w:p>
+    <w:p>
+      <w:pPr>
+        <w:numPr>
+          <w:ilvl w:val="0"/>
+          <w:numId w:val="55"/>
+        </w:numPr>
+      </w:pPr>
+      <w:r>
+        <w:t>It then disables gradient calculation with </w:t>
+      </w:r>
+      <w:proofErr w:type="spellStart"/>
+      <w:r>
+        <w:t>torch.no_</w:t>
+      </w:r>
+      <w:proofErr w:type="gramStart"/>
+      <w:r>
+        <w:t>grad</w:t>
+      </w:r>
+      <w:proofErr w:type="spellEnd"/>
+      <w:r>
+        <w:t>(</w:t>
+      </w:r>
+      <w:proofErr w:type="gramEnd"/>
+      <w:r>
+        <w:t>). This is done because gradients are not needed during inference, and disabling their calculation saves memory.</w:t>
+      </w:r>
+    </w:p>
+    <w:p>
+      <w:pPr>
+        <w:numPr>
+          <w:ilvl w:val="0"/>
+          <w:numId w:val="55"/>
+        </w:numPr>
+      </w:pPr>
+      <w:r>
+        <w:lastRenderedPageBreak/>
+        <w:t>It tokenizes the source text using the source language tokenizer's encode method.</w:t>
+      </w:r>
+    </w:p>
+    <w:p>
+      <w:pPr>
+        <w:numPr>
+          <w:ilvl w:val="0"/>
+          <w:numId w:val="55"/>
+        </w:numPr>
+      </w:pPr>
+      <w:r>
+        <w:t>It calculates the number of padding tokens needed for the encoder input. This is done by subtracting the length of the tokenized source text and 2 (for the start and end of sequence tokens) from the maximum sequence length.</w:t>
+      </w:r>
+    </w:p>
+    <w:p>
+      <w:pPr>
+        <w:numPr>
+          <w:ilvl w:val="0"/>
+          <w:numId w:val="55"/>
+        </w:numPr>
+      </w:pPr>
+      <w:r>
+        <w:t>It gets the IDs of the start of sequence, end of sequence, and padding tokens using the source language tokenizer's </w:t>
+      </w:r>
+      <w:proofErr w:type="spellStart"/>
+      <w:r>
+        <w:t>token_to_id</w:t>
+      </w:r>
+      <w:proofErr w:type="spellEnd"/>
+      <w:r>
+        <w:t> method.</w:t>
+      </w:r>
+    </w:p>
+    <w:p>
+      <w:pPr>
+        <w:numPr>
+          <w:ilvl w:val="0"/>
+          <w:numId w:val="55"/>
+        </w:numPr>
+      </w:pPr>
+      <w:r>
+        <w:t>It creates the encoder input by concatenating the start of sequence token, the tokenized source text, the end of sequence token, and the necessary number of padding tokens.</w:t>
+      </w:r>
+    </w:p>
+    <w:p>
+      <w:pPr>
+        <w:numPr>
+          <w:ilvl w:val="0"/>
+          <w:numId w:val="55"/>
+        </w:numPr>
+      </w:pPr>
+      <w:r>
+        <w:t xml:space="preserve">It creates </w:t>
+      </w:r>
+      <w:proofErr w:type="gramStart"/>
+      <w:r>
+        <w:t>the</w:t>
+      </w:r>
+      <w:proofErr w:type="gramEnd"/>
+      <w:r>
+        <w:t xml:space="preserve"> encoder mask, which is used in the Transformer model to ignore the padding tokens during the attention calculation.</w:t>
+      </w:r>
+    </w:p>
+    <w:p>
+      <w:pPr>
+        <w:numPr>
+          <w:ilvl w:val="0"/>
+          <w:numId w:val="55"/>
+        </w:numPr>
+      </w:pPr>
+      <w:r>
+        <w:t>It encodes the input using the model's encode method, which returns the encoder output.</w:t>
+      </w:r>
+    </w:p>
+    <w:p>
+      <w:pPr>
+        <w:numPr>
+          <w:ilvl w:val="0"/>
+          <w:numId w:val="55"/>
+        </w:numPr>
+      </w:pPr>
+      <w:r>
+        <w:t>It initializes the decoder input with the start of sequence token.</w:t>
+      </w:r>
+    </w:p>
+    <w:p>
+      <w:pPr>
+        <w:numPr>
+          <w:ilvl w:val="0"/>
+          <w:numId w:val="55"/>
+        </w:numPr>
+      </w:pPr>
+      <w:r>
+        <w:t>It enters a loop that continues until the sequence length of the decoder input equals the maximum sequence length or the end of sequence token is predicted.</w:t>
+      </w:r>
+    </w:p>
+    <w:p>
+      <w:pPr>
+        <w:numPr>
+          <w:ilvl w:val="0"/>
+          <w:numId w:val="55"/>
+        </w:numPr>
+      </w:pPr>
+      <w:r>
+        <w:t>Inside the loop, it creates a causal mask for the decoder input. This mask is used in the Transformer model to prevent the decoder from "seeing" future tokens in the input.</w:t>
+      </w:r>
+    </w:p>
+    <w:p>
+      <w:pPr>
+        <w:numPr>
+          <w:ilvl w:val="0"/>
+          <w:numId w:val="55"/>
+        </w:numPr>
+      </w:pPr>
+      <w:r>
+        <w:t>It decodes the encoder output using the model's decode method, which returns the decoder output.</w:t>
+      </w:r>
+    </w:p>
+    <w:p>
+      <w:pPr>
+        <w:numPr>
+          <w:ilvl w:val="0"/>
+          <w:numId w:val="55"/>
+        </w:numPr>
+      </w:pPr>
+      <w:r>
+        <w:t>It selects the last token from the sequence length dimension of the decoder output.</w:t>
+      </w:r>
+    </w:p>
+    <w:p>
+      <w:pPr>
+        <w:numPr>
+          <w:ilvl w:val="0"/>
+          <w:numId w:val="55"/>
+        </w:numPr>
+      </w:pPr>
+      <w:r>
+        <w:t>It projects this token's output to the target vocabulary size using the model's project method.</w:t>
+      </w:r>
+    </w:p>
+    <w:p>
+      <w:pPr>
+        <w:numPr>
+          <w:ilvl w:val="0"/>
+          <w:numId w:val="55"/>
+        </w:numPr>
+      </w:pPr>
+      <w:r>
+        <w:t>It finds the token with the maximum value in the projected output, which is the predicted token.</w:t>
+      </w:r>
+    </w:p>
+    <w:p>
+      <w:pPr>
+        <w:numPr>
+          <w:ilvl w:val="0"/>
+          <w:numId w:val="55"/>
+        </w:numPr>
+      </w:pPr>
+      <w:r>
+        <w:t>It appends this predicted token to the decoder input.</w:t>
+      </w:r>
+    </w:p>
+    <w:p>
+      <w:pPr>
+        <w:numPr>
+          <w:ilvl w:val="0"/>
+          <w:numId w:val="55"/>
+        </w:numPr>
+      </w:pPr>
+      <w:r>
+        <w:t>If the predicted token is the end of sequence token, it breaks the loop.</w:t>
+      </w:r>
+    </w:p>
+    <w:p>
+      <w:pPr>
+        <w:numPr>
+          <w:ilvl w:val="0"/>
+          <w:numId w:val="55"/>
+        </w:numPr>
+      </w:pPr>
+      <w:r>
+        <w:t xml:space="preserve">Finally, it decodes the decoder input using the target language tokenizer's decode method to get the translated </w:t>
+      </w:r>
+      <w:proofErr w:type="gramStart"/>
+      <w:r>
+        <w:t>text, and</w:t>
+      </w:r>
+      <w:proofErr w:type="gramEnd"/>
+      <w:r>
+        <w:t xml:space="preserve"> returns this text.</w:t>
+      </w:r>
+    </w:p>
+    <w:p>
+      <w:r>
+        <w:t>This function is used during the inference phase of the Transformer model to translate a source text to the target language. It generates a sequence of tokens from the model, starting with the start of sequence token and ending when the model predicts the end of sequence token or when the sequence length reaches the specified limit.</w:t>
+      </w:r>
+    </w:p>
+    <w:p>
+      <w:r>
+        <w:br w:type="page"/>
+      </w:r>
+    </w:p>
+    <w:p>
+      <w:pPr>
+        <w:rPr>
+          <w:b/>
+          <w:bCs/>
+        </w:rPr>
       </w:pPr>
       <w:r>
         <w:rPr>
@@ -9220,1150 +10531,237 @@
           <w:bCs/>
         </w:rPr>
         <w:lastRenderedPageBreak/>
-        <w:t>Print loss</w:t>
-      </w:r>
-      <w:r>
-        <w:t>: Finally, it prints the calculated loss. This loss can be used to update the parameters of the Transformer model during training.</w:t>
-      </w:r>
-    </w:p>
-    <w:p/>
-    <w:p>
-      <w:pPr>
-        <w:rPr>
-          <w:b/>
-          <w:bCs/>
-        </w:rPr>
-      </w:pPr>
-      <w:proofErr w:type="spellStart"/>
-      <w:r>
-        <w:rPr>
-          <w:b/>
-          <w:bCs/>
-        </w:rPr>
-        <w:t>Softmax</w:t>
-      </w:r>
-      <w:proofErr w:type="spellEnd"/>
-    </w:p>
-    <w:p>
-      <w:r>
-        <w:t xml:space="preserve">This code first converts the list of values into a </w:t>
-      </w:r>
-      <w:proofErr w:type="spellStart"/>
-      <w:r>
-        <w:t>PyTorch</w:t>
-      </w:r>
-      <w:proofErr w:type="spellEnd"/>
-      <w:r>
-        <w:t xml:space="preserve"> tensor. It then calculates the </w:t>
-      </w:r>
-      <w:proofErr w:type="spellStart"/>
-      <w:r>
-        <w:t>softmax</w:t>
-      </w:r>
-      <w:proofErr w:type="spellEnd"/>
-      <w:r>
-        <w:t xml:space="preserve"> of these values using the </w:t>
+        <w:t>Playground inference</w:t>
+      </w:r>
+    </w:p>
+    <w:p>
+      <w:r>
+        <w:t>This Python script translates a source text using a pre-trained Transformer model. Here's a step-by-step explanation:</w:t>
+      </w:r>
+    </w:p>
+    <w:p>
+      <w:pPr>
+        <w:numPr>
+          <w:ilvl w:val="0"/>
+          <w:numId w:val="56"/>
+        </w:numPr>
+      </w:pPr>
+      <w:r>
+        <w:t>It first imports the necessary modules and functions.</w:t>
+      </w:r>
+    </w:p>
+    <w:p>
+      <w:pPr>
+        <w:numPr>
+          <w:ilvl w:val="0"/>
+          <w:numId w:val="56"/>
+        </w:numPr>
+      </w:pPr>
+      <w:r>
+        <w:t>It then assigns the device for computation. If a GPU is available, it uses that; otherwise, it uses the CPU.</w:t>
+      </w:r>
+    </w:p>
+    <w:p>
+      <w:pPr>
+        <w:numPr>
+          <w:ilvl w:val="0"/>
+          <w:numId w:val="56"/>
+        </w:numPr>
+      </w:pPr>
+      <w:r>
+        <w:t>It loads the configuration from a JSON file using the </w:t>
+      </w:r>
+      <w:proofErr w:type="spellStart"/>
+      <w:r>
+        <w:t>load_config</w:t>
+      </w:r>
+      <w:proofErr w:type="spellEnd"/>
+      <w:r>
+        <w:t> function.</w:t>
+      </w:r>
+    </w:p>
+    <w:p>
+      <w:pPr>
+        <w:numPr>
+          <w:ilvl w:val="0"/>
+          <w:numId w:val="56"/>
+        </w:numPr>
+      </w:pPr>
+      <w:r>
+        <w:t>It gets the dataset using the </w:t>
+      </w:r>
+      <w:proofErr w:type="spellStart"/>
+      <w:r>
+        <w:t>get_dataset</w:t>
+      </w:r>
+      <w:proofErr w:type="spellEnd"/>
+      <w:r>
+        <w:t> function and the configuration.</w:t>
+      </w:r>
+    </w:p>
+    <w:p>
+      <w:pPr>
+        <w:numPr>
+          <w:ilvl w:val="0"/>
+          <w:numId w:val="56"/>
+        </w:numPr>
+      </w:pPr>
+      <w:r>
+        <w:t>It gets the tokenizers for the source and target languages using the </w:t>
+      </w:r>
+      <w:proofErr w:type="spellStart"/>
+      <w:r>
+        <w:t>get_tokenizer</w:t>
+      </w:r>
+      <w:proofErr w:type="spellEnd"/>
+      <w:r>
+        <w:t> function, the configuration, the dataset, and the respective language codes from the configuration.</w:t>
+      </w:r>
+    </w:p>
+    <w:p>
+      <w:pPr>
+        <w:numPr>
+          <w:ilvl w:val="0"/>
+          <w:numId w:val="56"/>
+        </w:numPr>
+      </w:pPr>
+      <w:r>
+        <w:t>It gets the vocabulary sizes for the source and target languages using the </w:t>
+      </w:r>
+      <w:proofErr w:type="spellStart"/>
+      <w:r>
+        <w:t>get_vocab_size</w:t>
+      </w:r>
+      <w:proofErr w:type="spellEnd"/>
+      <w:r>
+        <w:t> method of the respective tokenizers.</w:t>
+      </w:r>
+    </w:p>
+    <w:p>
+      <w:pPr>
+        <w:numPr>
+          <w:ilvl w:val="0"/>
+          <w:numId w:val="56"/>
+        </w:numPr>
+      </w:pPr>
+      <w:r>
+        <w:t>It gets the maximum sequence length from the configuration.</w:t>
+      </w:r>
+    </w:p>
+    <w:p>
+      <w:pPr>
+        <w:numPr>
+          <w:ilvl w:val="0"/>
+          <w:numId w:val="56"/>
+        </w:numPr>
+      </w:pPr>
+      <w:r>
+        <w:t>It creates the Transformer model using the </w:t>
+      </w:r>
+      <w:proofErr w:type="spellStart"/>
+      <w:r>
+        <w:t>create_tranformer_model</w:t>
+      </w:r>
+      <w:proofErr w:type="spellEnd"/>
+      <w:r>
+        <w:t> function, the configuration, and the vocabulary sizes. It moves the model to the assigned device.</w:t>
+      </w:r>
+    </w:p>
+    <w:p>
+      <w:pPr>
+        <w:numPr>
+          <w:ilvl w:val="0"/>
+          <w:numId w:val="56"/>
+        </w:numPr>
+      </w:pPr>
+      <w:r>
+        <w:t>It gets the path of the latest checkpoint using the </w:t>
+      </w:r>
+      <w:proofErr w:type="spellStart"/>
+      <w:r>
+        <w:t>get_checkpoint_path</w:t>
+      </w:r>
+      <w:proofErr w:type="spellEnd"/>
+      <w:r>
+        <w:t> function and the configuration.</w:t>
+      </w:r>
+    </w:p>
+    <w:p>
+      <w:pPr>
+        <w:numPr>
+          <w:ilvl w:val="0"/>
+          <w:numId w:val="56"/>
+        </w:numPr>
+      </w:pPr>
+      <w:r>
+        <w:t>It loads the state of the model from the checkpoint using </w:t>
       </w:r>
       <w:proofErr w:type="spellStart"/>
       <w:proofErr w:type="gramStart"/>
       <w:r>
-        <w:t>torch.softmax</w:t>
+        <w:t>torch.load</w:t>
       </w:r>
       <w:proofErr w:type="spellEnd"/>
       <w:proofErr w:type="gramEnd"/>
       <w:r>
-        <w:t xml:space="preserve"> function. The dim argument specifies the dimension along which the </w:t>
-      </w:r>
-      <w:proofErr w:type="spellStart"/>
-      <w:r>
-        <w:t>softmax</w:t>
-      </w:r>
-      <w:proofErr w:type="spellEnd"/>
-      <w:r>
-        <w:t xml:space="preserve"> should be computed. In this case, since values is a 1D tensor, we use dim=0.</w:t>
-      </w:r>
-    </w:p>
-    <w:p>
-      <w:r>
-        <w:t xml:space="preserve">Please note that the </w:t>
-      </w:r>
-      <w:proofErr w:type="spellStart"/>
-      <w:r>
-        <w:t>softmax</w:t>
-      </w:r>
-      <w:proofErr w:type="spellEnd"/>
-      <w:r>
-        <w:t xml:space="preserve"> of -np.inf is 0, because </w:t>
-      </w:r>
-      <w:proofErr w:type="spellStart"/>
-      <w:r>
-        <w:t>np.exp</w:t>
-      </w:r>
-      <w:proofErr w:type="spellEnd"/>
-      <w:r>
-        <w:t xml:space="preserve">(-np.inf) is 0, and the </w:t>
-      </w:r>
-      <w:proofErr w:type="spellStart"/>
-      <w:r>
-        <w:t>softmax</w:t>
-      </w:r>
-      <w:proofErr w:type="spellEnd"/>
-      <w:r>
-        <w:t xml:space="preserve"> function is based on the exponential function.</w:t>
-      </w:r>
-    </w:p>
-    <w:p/>
-    <w:p>
-      <w:pPr>
-        <w:rPr>
-          <w:b/>
-          <w:bCs/>
-        </w:rPr>
-      </w:pPr>
-      <w:proofErr w:type="spellStart"/>
-      <w:r>
-        <w:rPr>
-          <w:b/>
-          <w:bCs/>
-        </w:rPr>
-        <w:t>DataPreprocessor</w:t>
-      </w:r>
-      <w:proofErr w:type="spellEnd"/>
-    </w:p>
-    <w:p>
-      <w:r>
-        <w:t>The </w:t>
-      </w:r>
-      <w:proofErr w:type="spellStart"/>
-      <w:r>
-        <w:t>DataPreprocessor</w:t>
-      </w:r>
-      <w:proofErr w:type="spellEnd"/>
-      <w:r>
-        <w:t xml:space="preserve"> class is a custom </w:t>
-      </w:r>
-      <w:proofErr w:type="spellStart"/>
-      <w:r>
-        <w:t>PyTorch</w:t>
-      </w:r>
-      <w:proofErr w:type="spellEnd"/>
-      <w:r>
-        <w:t> Dataset used for preparing the data for a Transformer model in a machine translation task. Here's a step-by-step explanation:</w:t>
-      </w:r>
-    </w:p>
-    <w:p>
-      <w:pPr>
-        <w:numPr>
-          <w:ilvl w:val="0"/>
-          <w:numId w:val="36"/>
-        </w:numPr>
-      </w:pPr>
-      <w:r>
-        <w:rPr>
-          <w:b/>
-          <w:bCs/>
-        </w:rPr>
-        <w:t>Initialization</w:t>
-      </w:r>
-      <w:r>
-        <w:t>: The __</w:t>
-      </w:r>
-      <w:proofErr w:type="spellStart"/>
-      <w:r>
-        <w:t>init</w:t>
-      </w:r>
-      <w:proofErr w:type="spellEnd"/>
-      <w:r>
-        <w:t>__ method initializes the dataset, source and target tokenizers, source and target languages, and sequence length. It also converts the special tokens [SOS], [EOS], and [PAD] to their corresponding token IDs using the source tokenizer.</w:t>
-      </w:r>
-    </w:p>
-    <w:p>
-      <w:pPr>
-        <w:numPr>
-          <w:ilvl w:val="0"/>
-          <w:numId w:val="36"/>
-        </w:numPr>
-      </w:pPr>
-      <w:r>
-        <w:rPr>
-          <w:b/>
-          <w:bCs/>
-        </w:rPr>
-        <w:t>Length</w:t>
-      </w:r>
-      <w:r>
-        <w:t>: The __</w:t>
-      </w:r>
-      <w:proofErr w:type="spellStart"/>
-      <w:r>
-        <w:t>len</w:t>
-      </w:r>
-      <w:proofErr w:type="spellEnd"/>
-      <w:r>
-        <w:t>__ method returns the number of items in the dataset.</w:t>
-      </w:r>
-    </w:p>
-    <w:p>
-      <w:pPr>
-        <w:numPr>
-          <w:ilvl w:val="0"/>
-          <w:numId w:val="36"/>
-        </w:numPr>
-      </w:pPr>
-      <w:r>
-        <w:rPr>
-          <w:b/>
-          <w:bCs/>
-        </w:rPr>
-        <w:t>Get Item</w:t>
-      </w:r>
-      <w:r>
-        <w:t>: The __</w:t>
-      </w:r>
-      <w:proofErr w:type="spellStart"/>
-      <w:r>
-        <w:t>getitem</w:t>
-      </w:r>
-      <w:proofErr w:type="spellEnd"/>
-      <w:r>
-        <w:t>__ method prepares a single item from the dataset for the Transformer model:</w:t>
-      </w:r>
-    </w:p>
-    <w:p>
-      <w:pPr>
-        <w:numPr>
-          <w:ilvl w:val="1"/>
-          <w:numId w:val="36"/>
-        </w:numPr>
-      </w:pPr>
-      <w:r>
-        <w:t>It retrieves the source and target texts from the dataset item.</w:t>
-      </w:r>
-    </w:p>
-    <w:p>
-      <w:pPr>
-        <w:numPr>
-          <w:ilvl w:val="1"/>
-          <w:numId w:val="36"/>
-        </w:numPr>
-      </w:pPr>
-      <w:r>
-        <w:t>It tokenizes the source and target texts using the respective tokenizers.</w:t>
-      </w:r>
-    </w:p>
-    <w:p>
-      <w:pPr>
-        <w:numPr>
-          <w:ilvl w:val="1"/>
-          <w:numId w:val="36"/>
-        </w:numPr>
-      </w:pPr>
-      <w:r>
-        <w:t>It calculates the number of padding tokens needed to make the encoder and decoder sequences have the same length as </w:t>
-      </w:r>
-      <w:proofErr w:type="spellStart"/>
-      <w:r>
-        <w:t>seq_len</w:t>
-      </w:r>
-      <w:proofErr w:type="spellEnd"/>
-      <w:r>
         <w:t>.</w:t>
       </w:r>
     </w:p>
     <w:p>
       <w:pPr>
         <w:numPr>
-          <w:ilvl w:val="1"/>
-          <w:numId w:val="36"/>
-        </w:numPr>
-      </w:pPr>
-      <w:r>
-        <w:t>It creates the encoder input sequence by concatenating the [SOS] token, the tokenized source text, the [EOS] token, and the necessary number of [PAD] tokens.</w:t>
-      </w:r>
-    </w:p>
-    <w:p>
-      <w:pPr>
-        <w:numPr>
-          <w:ilvl w:val="1"/>
-          <w:numId w:val="36"/>
-        </w:numPr>
-      </w:pPr>
-      <w:r>
-        <w:t>It creates the decoder input sequence by concatenating the [SOS] token, the tokenized target text, and the necessary number of [PAD] tokens.</w:t>
-      </w:r>
-    </w:p>
-    <w:p>
-      <w:pPr>
-        <w:numPr>
-          <w:ilvl w:val="1"/>
-          <w:numId w:val="36"/>
-        </w:numPr>
-      </w:pPr>
-      <w:r>
-        <w:t>It creates the decoder target sequence by concatenating the tokenized target text, the [EOS] token, and the necessary number of [PAD] tokens.</w:t>
-      </w:r>
-    </w:p>
-    <w:p>
-      <w:pPr>
-        <w:numPr>
-          <w:ilvl w:val="1"/>
-          <w:numId w:val="36"/>
-        </w:numPr>
-      </w:pPr>
-      <w:r>
-        <w:t>It creates the encoder mask, which is a binary mask that indicates the positions of the non-padding tokens in the encoder input.</w:t>
-      </w:r>
-    </w:p>
-    <w:p>
-      <w:pPr>
-        <w:numPr>
-          <w:ilvl w:val="1"/>
-          <w:numId w:val="36"/>
-        </w:numPr>
-      </w:pPr>
-      <w:r>
-        <w:t>It creates the padding mask, which is a binary mask that indicates the positions of the non-padding tokens in the decoder input.</w:t>
-      </w:r>
-    </w:p>
-    <w:p>
-      <w:pPr>
-        <w:numPr>
-          <w:ilvl w:val="1"/>
-          <w:numId w:val="36"/>
-        </w:numPr>
-      </w:pPr>
-      <w:r>
-        <w:lastRenderedPageBreak/>
-        <w:t>It creates the causal mask, which is a binary mask used to ensure that the predictions for a given token only depend on the tokens that came before it.</w:t>
-      </w:r>
-    </w:p>
-    <w:p>
-      <w:pPr>
-        <w:numPr>
-          <w:ilvl w:val="1"/>
-          <w:numId w:val="36"/>
-        </w:numPr>
-      </w:pPr>
-      <w:r>
-        <w:t>It creates the decoder mask by combining the padding mask and the causal mask.</w:t>
-      </w:r>
-    </w:p>
-    <w:p>
-      <w:pPr>
-        <w:numPr>
-          <w:ilvl w:val="1"/>
-          <w:numId w:val="36"/>
-        </w:numPr>
-      </w:pPr>
-      <w:r>
-        <w:t>It returns a dictionary containing the source and target texts, the encoder and decoder inputs, the decoder target, and the encoder and decoder masks.</w:t>
-      </w:r>
-    </w:p>
-    <w:p>
-      <w:r>
-        <w:t>This class is used to convert the raw text data into a format that can be directly used by the Transformer model for training or inference.</w:t>
-      </w:r>
-    </w:p>
-    <w:p>
-      <w:pPr>
-        <w:rPr>
-          <w:b/>
-          <w:bCs/>
-        </w:rPr>
-      </w:pPr>
-      <w:r>
-        <w:rPr>
-          <w:b/>
-          <w:bCs/>
-        </w:rPr>
-        <w:t>Train</w:t>
-      </w:r>
-    </w:p>
-    <w:p>
-      <w:r>
-        <w:t>The train function is responsible for training a Transformer model for a machine translation task. Here's a step-by-step explanation:</w:t>
-      </w:r>
-    </w:p>
-    <w:p>
-      <w:pPr>
-        <w:numPr>
-          <w:ilvl w:val="0"/>
-          <w:numId w:val="38"/>
-        </w:numPr>
-      </w:pPr>
-      <w:r>
-        <w:rPr>
-          <w:b/>
-          <w:bCs/>
-        </w:rPr>
-        <w:t>Device Assignment</w:t>
-      </w:r>
-      <w:r>
-        <w:t>: It assigns the device (GPU if available, else CPU) for computation.</w:t>
-      </w:r>
-    </w:p>
-    <w:p>
-      <w:pPr>
-        <w:numPr>
-          <w:ilvl w:val="0"/>
-          <w:numId w:val="38"/>
-        </w:numPr>
-      </w:pPr>
-      <w:proofErr w:type="spellStart"/>
-      <w:r>
-        <w:rPr>
-          <w:b/>
-          <w:bCs/>
-        </w:rPr>
-        <w:t>Tensorboard</w:t>
-      </w:r>
-      <w:proofErr w:type="spellEnd"/>
-      <w:r>
-        <w:rPr>
-          <w:b/>
-          <w:bCs/>
-        </w:rPr>
-        <w:t xml:space="preserve"> Writer</w:t>
-      </w:r>
-      <w:r>
-        <w:t xml:space="preserve">: It initiates a </w:t>
-      </w:r>
-      <w:proofErr w:type="spellStart"/>
-      <w:r>
-        <w:t>Tensorboard</w:t>
-      </w:r>
-      <w:proofErr w:type="spellEnd"/>
-      <w:r>
-        <w:t xml:space="preserve"> writer for logging training metrics.</w:t>
-      </w:r>
-    </w:p>
-    <w:p>
-      <w:pPr>
-        <w:numPr>
-          <w:ilvl w:val="0"/>
-          <w:numId w:val="38"/>
-        </w:numPr>
-      </w:pPr>
-      <w:r>
-        <w:rPr>
-          <w:b/>
-          <w:bCs/>
-        </w:rPr>
-        <w:t>Model Directory</w:t>
-      </w:r>
-      <w:r>
-        <w:t>: It checks if a directory for saving model weights exists, if not, it creates one.</w:t>
-      </w:r>
-    </w:p>
-    <w:p>
-      <w:pPr>
-        <w:numPr>
-          <w:ilvl w:val="0"/>
-          <w:numId w:val="38"/>
-        </w:numPr>
-      </w:pPr>
-      <w:r>
-        <w:rPr>
-          <w:b/>
-          <w:bCs/>
-        </w:rPr>
-        <w:t>Data Preprocessing</w:t>
-      </w:r>
-      <w:r>
-        <w:t>: It calls the </w:t>
-      </w:r>
-      <w:proofErr w:type="spellStart"/>
-      <w:r>
-        <w:t>preprocessing_data</w:t>
-      </w:r>
-      <w:proofErr w:type="spellEnd"/>
-      <w:r>
-        <w:t> function to load and preprocess the dataset.</w:t>
-      </w:r>
-    </w:p>
-    <w:p>
-      <w:pPr>
-        <w:numPr>
-          <w:ilvl w:val="0"/>
-          <w:numId w:val="38"/>
-        </w:numPr>
-      </w:pPr>
-      <w:r>
-        <w:rPr>
-          <w:b/>
-          <w:bCs/>
-        </w:rPr>
-        <w:t>Vocabulary Size</w:t>
-      </w:r>
-      <w:r>
-        <w:t>: It gets the vocabulary size for the source and target languages.</w:t>
-      </w:r>
-    </w:p>
-    <w:p>
-      <w:pPr>
-        <w:numPr>
-          <w:ilvl w:val="0"/>
-          <w:numId w:val="38"/>
-        </w:numPr>
-      </w:pPr>
-      <w:r>
-        <w:rPr>
-          <w:b/>
-          <w:bCs/>
-        </w:rPr>
-        <w:t>Model Creation</w:t>
-      </w:r>
-      <w:r>
-        <w:t>: It creates the Transformer model using the </w:t>
-      </w:r>
-      <w:proofErr w:type="spellStart"/>
-      <w:r>
-        <w:t>create_transformer_model</w:t>
-      </w:r>
-      <w:proofErr w:type="spellEnd"/>
-      <w:r>
-        <w:t> function.</w:t>
-      </w:r>
-    </w:p>
-    <w:p>
-      <w:pPr>
-        <w:numPr>
-          <w:ilvl w:val="0"/>
-          <w:numId w:val="38"/>
-        </w:numPr>
-      </w:pPr>
-      <w:r>
-        <w:rPr>
-          <w:b/>
-          <w:bCs/>
-        </w:rPr>
-        <w:t>Optimizer Initialization</w:t>
-      </w:r>
-      <w:r>
-        <w:t>: It initializes the Adam optimizer.</w:t>
-      </w:r>
-    </w:p>
-    <w:p>
-      <w:pPr>
-        <w:numPr>
-          <w:ilvl w:val="0"/>
-          <w:numId w:val="38"/>
-        </w:numPr>
-      </w:pPr>
-      <w:r>
-        <w:rPr>
-          <w:b/>
-          <w:bCs/>
-        </w:rPr>
-        <w:t>Checkpoint Loading</w:t>
-      </w:r>
-      <w:r>
-        <w:t xml:space="preserve">: If a checkpoint exists, it loads the model and optimizer states from the </w:t>
-      </w:r>
-      <w:proofErr w:type="gramStart"/>
-      <w:r>
-        <w:t>checkpoint, and</w:t>
-      </w:r>
-      <w:proofErr w:type="gramEnd"/>
-      <w:r>
-        <w:t xml:space="preserve"> sets the initial epoch and global step accordingly.</w:t>
-      </w:r>
-    </w:p>
-    <w:p>
-      <w:pPr>
-        <w:numPr>
-          <w:ilvl w:val="0"/>
-          <w:numId w:val="38"/>
-        </w:numPr>
-      </w:pPr>
-      <w:r>
-        <w:rPr>
-          <w:b/>
-          <w:bCs/>
-        </w:rPr>
-        <w:t>Loss Function</w:t>
-      </w:r>
-      <w:r>
-        <w:t xml:space="preserve">: It defines the </w:t>
-      </w:r>
-      <w:proofErr w:type="spellStart"/>
-      <w:r>
-        <w:t>CrossEntropyLoss</w:t>
-      </w:r>
-      <w:proofErr w:type="spellEnd"/>
-      <w:r>
-        <w:t xml:space="preserve"> function, ignoring the padding token and applying label smoothing.</w:t>
-      </w:r>
-    </w:p>
-    <w:p>
-      <w:pPr>
-        <w:numPr>
-          <w:ilvl w:val="0"/>
-          <w:numId w:val="38"/>
-        </w:numPr>
-      </w:pPr>
-      <w:r>
-        <w:rPr>
-          <w:b/>
-          <w:bCs/>
-        </w:rPr>
-        <w:t>Training Loop</w:t>
-      </w:r>
-      <w:r>
-        <w:t>: It runs a training loop for a specified number of epochs. For each batch in each epoch, it:</w:t>
-      </w:r>
-    </w:p>
-    <w:p>
-      <w:pPr>
-        <w:numPr>
-          <w:ilvl w:val="1"/>
-          <w:numId w:val="38"/>
-        </w:numPr>
-      </w:pPr>
-      <w:r>
-        <w:t xml:space="preserve">Moves the inputs and targets to the </w:t>
-      </w:r>
-      <w:proofErr w:type="gramStart"/>
-      <w:r>
-        <w:t>device</w:t>
-      </w:r>
-      <w:proofErr w:type="gramEnd"/>
-    </w:p>
-    <w:p>
-      <w:pPr>
-        <w:numPr>
-          <w:ilvl w:val="1"/>
-          <w:numId w:val="38"/>
-        </w:numPr>
-      </w:pPr>
-      <w:r>
-        <w:t xml:space="preserve">Passes the inputs through the model to get the </w:t>
-      </w:r>
-      <w:proofErr w:type="gramStart"/>
-      <w:r>
-        <w:t>output</w:t>
-      </w:r>
-      <w:proofErr w:type="gramEnd"/>
-    </w:p>
-    <w:p>
-      <w:pPr>
-        <w:numPr>
-          <w:ilvl w:val="1"/>
-          <w:numId w:val="38"/>
-        </w:numPr>
-      </w:pPr>
-      <w:r>
-        <w:t xml:space="preserve">Calculates the loss between the output and the </w:t>
-      </w:r>
-      <w:proofErr w:type="gramStart"/>
-      <w:r>
-        <w:t>target</w:t>
-      </w:r>
-      <w:proofErr w:type="gramEnd"/>
-    </w:p>
-    <w:p>
-      <w:pPr>
-        <w:numPr>
-          <w:ilvl w:val="1"/>
-          <w:numId w:val="38"/>
-        </w:numPr>
-      </w:pPr>
-      <w:r>
-        <w:t xml:space="preserve">Logs the loss to </w:t>
-      </w:r>
-      <w:proofErr w:type="spellStart"/>
-      <w:proofErr w:type="gramStart"/>
-      <w:r>
-        <w:t>Tensorboard</w:t>
-      </w:r>
-      <w:proofErr w:type="spellEnd"/>
-      <w:proofErr w:type="gramEnd"/>
-    </w:p>
-    <w:p>
-      <w:pPr>
-        <w:numPr>
-          <w:ilvl w:val="1"/>
-          <w:numId w:val="38"/>
-        </w:numPr>
-      </w:pPr>
-      <w:r>
-        <w:t xml:space="preserve">Performs backpropagation and updates the model </w:t>
-      </w:r>
-      <w:proofErr w:type="gramStart"/>
-      <w:r>
-        <w:t>parameters</w:t>
-      </w:r>
-      <w:proofErr w:type="gramEnd"/>
-    </w:p>
-    <w:p>
-      <w:pPr>
-        <w:numPr>
-          <w:ilvl w:val="1"/>
-          <w:numId w:val="38"/>
-        </w:numPr>
-      </w:pPr>
-      <w:r>
-        <w:t xml:space="preserve">Increments the global </w:t>
-      </w:r>
-      <w:proofErr w:type="gramStart"/>
-      <w:r>
-        <w:t>step</w:t>
-      </w:r>
-      <w:proofErr w:type="gramEnd"/>
-    </w:p>
-    <w:p>
-      <w:pPr>
-        <w:numPr>
-          <w:ilvl w:val="0"/>
-          <w:numId w:val="38"/>
-        </w:numPr>
-      </w:pPr>
-      <w:r>
-        <w:rPr>
-          <w:b/>
-          <w:bCs/>
-        </w:rPr>
-        <w:t>Validation</w:t>
-      </w:r>
-      <w:r>
-        <w:t>: At the end of each epoch, it runs a validation step using the </w:t>
-      </w:r>
-      <w:proofErr w:type="spellStart"/>
-      <w:r>
-        <w:t>evaluation_step</w:t>
-      </w:r>
-      <w:proofErr w:type="spellEnd"/>
-      <w:r>
-        <w:t> function.</w:t>
-      </w:r>
-    </w:p>
-    <w:p>
-      <w:pPr>
-        <w:numPr>
-          <w:ilvl w:val="0"/>
-          <w:numId w:val="38"/>
-        </w:numPr>
-      </w:pPr>
-      <w:r>
-        <w:rPr>
-          <w:b/>
-          <w:bCs/>
-        </w:rPr>
-        <w:lastRenderedPageBreak/>
-        <w:t>Checkpoint Saving</w:t>
-      </w:r>
-      <w:r>
-        <w:t>: It saves a checkpoint of the model and optimizer states, the current epoch, and the global step.</w:t>
-      </w:r>
-    </w:p>
-    <w:p>
-      <w:r>
-        <w:t>This function is typically called to start the training process. It handles all aspects of training, including data loading, model creation, training loop, validation, and checkpointing.</w:t>
-      </w:r>
-    </w:p>
-    <w:p>
-      <w:pPr>
-        <w:rPr>
-          <w:b/>
-          <w:bCs/>
-        </w:rPr>
-      </w:pPr>
-      <w:r>
-        <w:rPr>
-          <w:b/>
-          <w:bCs/>
-        </w:rPr>
-        <w:t>Model Inference</w:t>
-      </w:r>
-    </w:p>
-    <w:p>
-      <w:r>
-        <w:t>The </w:t>
-      </w:r>
-      <w:proofErr w:type="spellStart"/>
-      <w:r>
-        <w:t>model_inference</w:t>
-      </w:r>
-      <w:proofErr w:type="spellEnd"/>
-      <w:r>
-        <w:t> function is used to generate a sequence of tokens from a trained Transformer model. Here's a step-by-step explanation:</w:t>
-      </w:r>
-    </w:p>
-    <w:p>
-      <w:pPr>
-        <w:numPr>
-          <w:ilvl w:val="0"/>
-          <w:numId w:val="39"/>
-        </w:numPr>
-      </w:pPr>
-      <w:r>
-        <w:rPr>
-          <w:b/>
-          <w:bCs/>
-        </w:rPr>
-        <w:t>Encoding</w:t>
-      </w:r>
-      <w:r>
-        <w:t>: It first encodes the input sequence using the model's encoder.</w:t>
-      </w:r>
-    </w:p>
-    <w:p>
-      <w:pPr>
-        <w:numPr>
-          <w:ilvl w:val="0"/>
-          <w:numId w:val="39"/>
-        </w:numPr>
-      </w:pPr>
-      <w:r>
-        <w:rPr>
-          <w:b/>
-          <w:bCs/>
-        </w:rPr>
-        <w:t>Decoder Input Initialization</w:t>
-      </w:r>
-      <w:r>
-        <w:t>: It initializes the decoder input with the start-of-sequence (SOS) token.</w:t>
-      </w:r>
-    </w:p>
-    <w:p>
-      <w:pPr>
-        <w:numPr>
-          <w:ilvl w:val="0"/>
-          <w:numId w:val="39"/>
-        </w:numPr>
-      </w:pPr>
-      <w:r>
-        <w:rPr>
-          <w:b/>
-          <w:bCs/>
-        </w:rPr>
-        <w:t>Decoding Loop</w:t>
-      </w:r>
-      <w:r>
-        <w:t>: It runs a loop until the length of the decoder input reaches the maximum sequence length or the end-of-sequence (EOS) token is predicted. In each iteration of the loop, it:</w:t>
-      </w:r>
-    </w:p>
-    <w:p>
-      <w:pPr>
-        <w:numPr>
-          <w:ilvl w:val="1"/>
-          <w:numId w:val="39"/>
-        </w:numPr>
-      </w:pPr>
-      <w:r>
-        <w:t>Creates a causal mask for the current decoder input.</w:t>
-      </w:r>
-    </w:p>
-    <w:p>
-      <w:pPr>
-        <w:numPr>
-          <w:ilvl w:val="1"/>
-          <w:numId w:val="39"/>
-        </w:numPr>
-      </w:pPr>
-      <w:r>
-        <w:t>Decodes the current decoder input and encoder output using the model's decoder.</w:t>
-      </w:r>
-    </w:p>
-    <w:p>
-      <w:pPr>
-        <w:numPr>
-          <w:ilvl w:val="1"/>
-          <w:numId w:val="39"/>
-        </w:numPr>
-      </w:pPr>
-      <w:r>
-        <w:t>Selects the output corresponding to the last token in the sequence.</w:t>
-      </w:r>
-    </w:p>
-    <w:p>
-      <w:pPr>
-        <w:numPr>
-          <w:ilvl w:val="1"/>
-          <w:numId w:val="39"/>
-        </w:numPr>
-      </w:pPr>
-      <w:r>
-        <w:t>Projects this output to the target vocabulary size.</w:t>
-      </w:r>
-    </w:p>
-    <w:p>
-      <w:pPr>
-        <w:numPr>
-          <w:ilvl w:val="1"/>
-          <w:numId w:val="39"/>
-        </w:numPr>
-      </w:pPr>
-      <w:r>
-        <w:t>Predicts the next token by selecting the token with the maximum value in the projected output.</w:t>
-      </w:r>
-    </w:p>
-    <w:p>
-      <w:pPr>
-        <w:numPr>
-          <w:ilvl w:val="1"/>
-          <w:numId w:val="39"/>
-        </w:numPr>
-      </w:pPr>
-      <w:r>
-        <w:t>Appends the predicted token to the decoder input.</w:t>
-      </w:r>
-    </w:p>
-    <w:p>
-      <w:pPr>
-        <w:numPr>
-          <w:ilvl w:val="0"/>
-          <w:numId w:val="39"/>
-        </w:numPr>
-      </w:pPr>
-      <w:r>
-        <w:rPr>
-          <w:b/>
-          <w:bCs/>
-        </w:rPr>
-        <w:t>Return</w:t>
-      </w:r>
-      <w:r>
-        <w:t>: It returns the generated sequence of tokens.</w:t>
-      </w:r>
-    </w:p>
-    <w:p>
-      <w:r>
-        <w:t>This function is typically used in the inference stage of a machine translation task, where the goal is to generate a target sequence given a source sequence. The generated sequence can then be converted back to text using the target tokenizer.</w:t>
-      </w:r>
-    </w:p>
-    <w:p/>
-    <w:p>
-      <w:pPr>
-        <w:rPr>
-          <w:b/>
-          <w:bCs/>
-        </w:rPr>
-      </w:pPr>
-      <w:r>
-        <w:rPr>
-          <w:b/>
-          <w:bCs/>
-        </w:rPr>
-        <w:t>Evaluation Step</w:t>
-      </w:r>
-    </w:p>
-    <w:p>
-      <w:r>
-        <w:t>The </w:t>
-      </w:r>
-      <w:proofErr w:type="spellStart"/>
-      <w:r>
-        <w:t>evaluation_step</w:t>
-      </w:r>
-      <w:proofErr w:type="spellEnd"/>
-      <w:r>
-        <w:t> function is used to evaluate a trained Transformer model on a validation dataset. Here's a step-by-step explanation:</w:t>
-      </w:r>
-    </w:p>
-    <w:p>
-      <w:pPr>
-        <w:numPr>
-          <w:ilvl w:val="0"/>
-          <w:numId w:val="40"/>
-        </w:numPr>
-      </w:pPr>
-      <w:r>
-        <w:rPr>
-          <w:b/>
-          <w:bCs/>
-        </w:rPr>
-        <w:t>Model Evaluation Mode</w:t>
-      </w:r>
-      <w:r>
-        <w:t>: It sets the model to evaluation mode.</w:t>
-      </w:r>
-    </w:p>
-    <w:p>
-      <w:pPr>
-        <w:numPr>
-          <w:ilvl w:val="0"/>
-          <w:numId w:val="40"/>
-        </w:numPr>
-      </w:pPr>
-      <w:r>
-        <w:rPr>
-          <w:b/>
-          <w:bCs/>
-        </w:rPr>
-        <w:t>Token IDs</w:t>
-      </w:r>
-      <w:r>
-        <w:t>: It gets the IDs of the start-of-sequence (SOS) and end-of-sequence (EOS) tokens.</w:t>
-      </w:r>
-    </w:p>
-    <w:p>
-      <w:pPr>
-        <w:numPr>
-          <w:ilvl w:val="0"/>
-          <w:numId w:val="40"/>
-        </w:numPr>
-      </w:pPr>
-      <w:r>
-        <w:rPr>
-          <w:b/>
-          <w:bCs/>
-        </w:rPr>
-        <w:t>Text Lists</w:t>
-      </w:r>
-      <w:r>
-        <w:t>: It initializes lists to store the source texts, target texts, and predicted texts.</w:t>
-      </w:r>
-    </w:p>
-    <w:p>
-      <w:pPr>
-        <w:numPr>
-          <w:ilvl w:val="0"/>
-          <w:numId w:val="40"/>
-        </w:numPr>
-      </w:pPr>
-      <w:r>
-        <w:rPr>
-          <w:b/>
-          <w:bCs/>
-        </w:rPr>
-        <w:t>Evaluation Loop</w:t>
-      </w:r>
-      <w:r>
-        <w:t xml:space="preserve">: It runs a loop over the validation </w:t>
-      </w:r>
-      <w:proofErr w:type="spellStart"/>
-      <w:r>
-        <w:t>dataloader</w:t>
-      </w:r>
-      <w:proofErr w:type="spellEnd"/>
-      <w:r>
-        <w:t xml:space="preserve">. For each batch in the </w:t>
-      </w:r>
-      <w:proofErr w:type="spellStart"/>
-      <w:r>
-        <w:t>dataloader</w:t>
-      </w:r>
-      <w:proofErr w:type="spellEnd"/>
-      <w:r>
-        <w:t>, it:</w:t>
-      </w:r>
-    </w:p>
-    <w:p>
-      <w:pPr>
-        <w:numPr>
-          <w:ilvl w:val="1"/>
-          <w:numId w:val="40"/>
-        </w:numPr>
-      </w:pPr>
-      <w:r>
-        <w:lastRenderedPageBreak/>
-        <w:t>Moves the encoder input and mask to the device.</w:t>
-      </w:r>
-    </w:p>
-    <w:p>
-      <w:pPr>
-        <w:numPr>
-          <w:ilvl w:val="1"/>
-          <w:numId w:val="40"/>
-        </w:numPr>
-      </w:pPr>
-      <w:r>
-        <w:t>Asserts that the batch size is 1.</w:t>
-      </w:r>
-    </w:p>
-    <w:p>
-      <w:pPr>
-        <w:numPr>
-          <w:ilvl w:val="1"/>
-          <w:numId w:val="40"/>
-        </w:numPr>
-      </w:pPr>
-      <w:r>
-        <w:t>Calls the </w:t>
-      </w:r>
-      <w:proofErr w:type="spellStart"/>
-      <w:r>
-        <w:t>model_inference</w:t>
-      </w:r>
-      <w:proofErr w:type="spellEnd"/>
-      <w:r>
-        <w:t> function to generate a sequence of tokens from the model.</w:t>
-      </w:r>
-    </w:p>
-    <w:p>
-      <w:pPr>
-        <w:numPr>
-          <w:ilvl w:val="1"/>
-          <w:numId w:val="40"/>
-        </w:numPr>
-      </w:pPr>
-      <w:r>
-        <w:t>Decodes the source text, target text, and predicted text.</w:t>
-      </w:r>
-    </w:p>
-    <w:p>
-      <w:pPr>
-        <w:numPr>
-          <w:ilvl w:val="1"/>
-          <w:numId w:val="40"/>
-        </w:numPr>
-      </w:pPr>
-      <w:r>
-        <w:t>Appends the texts to the respective lists.</w:t>
-      </w:r>
-    </w:p>
-    <w:p>
-      <w:pPr>
-        <w:numPr>
-          <w:ilvl w:val="1"/>
-          <w:numId w:val="40"/>
-        </w:numPr>
-      </w:pPr>
-      <w:r>
-        <w:t>Prints the source text, target text, and predicted text.</w:t>
-      </w:r>
-    </w:p>
-    <w:p>
-      <w:pPr>
-        <w:numPr>
-          <w:ilvl w:val="1"/>
-          <w:numId w:val="40"/>
-        </w:numPr>
-      </w:pPr>
-      <w:r>
-        <w:t>Breaks the loop if the number of evaluated samples reaches the specified limit.</w:t>
-      </w:r>
-    </w:p>
-    <w:p>
-      <w:pPr>
-        <w:numPr>
-          <w:ilvl w:val="0"/>
-          <w:numId w:val="40"/>
-        </w:numPr>
-      </w:pPr>
-      <w:r>
-        <w:rPr>
-          <w:b/>
-          <w:bCs/>
-        </w:rPr>
-        <w:t>Metrics Calculation</w:t>
-      </w:r>
-      <w:r>
-        <w:t xml:space="preserve">: If logs are enabled, it calculates the BLEU score, word error rate (WER), and character error rate (CER) between the predicted texts and target </w:t>
-      </w:r>
-      <w:proofErr w:type="gramStart"/>
-      <w:r>
-        <w:t>texts, and</w:t>
-      </w:r>
-      <w:proofErr w:type="gramEnd"/>
-      <w:r>
-        <w:t xml:space="preserve"> logs these metrics.</w:t>
-      </w:r>
-    </w:p>
-    <w:p>
-      <w:r>
-        <w:t>This function is typically used in the validation stage of a machine translation task, where the goal is to evaluate the performance of the trained model on unseen data. The evaluation metrics provide a quantitative measure of the model's performance.</w:t>
+          <w:ilvl w:val="0"/>
+          <w:numId w:val="56"/>
+        </w:numPr>
+      </w:pPr>
+      <w:r>
+        <w:t>It assigns the loaded state to the Transformer model using the </w:t>
+      </w:r>
+      <w:proofErr w:type="spellStart"/>
+      <w:r>
+        <w:t>load_state_dict</w:t>
+      </w:r>
+      <w:proofErr w:type="spellEnd"/>
+      <w:r>
+        <w:t> method.</w:t>
+      </w:r>
+    </w:p>
+    <w:p>
+      <w:pPr>
+        <w:numPr>
+          <w:ilvl w:val="0"/>
+          <w:numId w:val="56"/>
+        </w:numPr>
+      </w:pPr>
+      <w:r>
+        <w:t>It sets the source text to translate.</w:t>
+      </w:r>
+    </w:p>
+    <w:p>
+      <w:pPr>
+        <w:numPr>
+          <w:ilvl w:val="0"/>
+          <w:numId w:val="56"/>
+        </w:numPr>
+      </w:pPr>
+      <w:r>
+        <w:t>It calls the inference function with the source text, the model, the tokenizers, the maximum sequence length, and the device. This function translates the source text using the model and returns the translated text.</w:t>
+      </w:r>
+    </w:p>
+    <w:p>
+      <w:pPr>
+        <w:numPr>
+          <w:ilvl w:val="0"/>
+          <w:numId w:val="56"/>
+        </w:numPr>
+      </w:pPr>
+      <w:r>
+        <w:t>Finally, it prints the source text and the translated text.</w:t>
+      </w:r>
+    </w:p>
+    <w:p>
+      <w:r>
+        <w:t>In summary, this script loads a pre-trained Transformer model and uses it to translate a source text. It demonstrates how to use a Transformer model for inference.</w:t>
       </w:r>
     </w:p>
     <w:p/>
@@ -11057,6 +11455,119 @@
     </w:lvl>
   </w:abstractNum>
   <w:abstractNum w:abstractNumId="6" w15:restartNumberingAfterBreak="0">
+    <w:nsid w:val="0EB976EF"/>
+    <w:multiLevelType w:val="multilevel"/>
+    <w:tmpl w:val="0C824076"/>
+    <w:lvl w:ilvl="0">
+      <w:start w:val="1"/>
+      <w:numFmt w:val="decimal"/>
+      <w:lvlText w:val="%1."/>
+      <w:lvlJc w:val="left"/>
+      <w:pPr>
+        <w:tabs>
+          <w:tab w:val="num" w:pos="720"/>
+        </w:tabs>
+        <w:ind w:left="720" w:hanging="360"/>
+      </w:pPr>
+    </w:lvl>
+    <w:lvl w:ilvl="1" w:tentative="1">
+      <w:start w:val="1"/>
+      <w:numFmt w:val="decimal"/>
+      <w:lvlText w:val="%2."/>
+      <w:lvlJc w:val="left"/>
+      <w:pPr>
+        <w:tabs>
+          <w:tab w:val="num" w:pos="1440"/>
+        </w:tabs>
+        <w:ind w:left="1440" w:hanging="360"/>
+      </w:pPr>
+    </w:lvl>
+    <w:lvl w:ilvl="2" w:tentative="1">
+      <w:start w:val="1"/>
+      <w:numFmt w:val="decimal"/>
+      <w:lvlText w:val="%3."/>
+      <w:lvlJc w:val="left"/>
+      <w:pPr>
+        <w:tabs>
+          <w:tab w:val="num" w:pos="2160"/>
+        </w:tabs>
+        <w:ind w:left="2160" w:hanging="360"/>
+      </w:pPr>
+    </w:lvl>
+    <w:lvl w:ilvl="3" w:tentative="1">
+      <w:start w:val="1"/>
+      <w:numFmt w:val="decimal"/>
+      <w:lvlText w:val="%4."/>
+      <w:lvlJc w:val="left"/>
+      <w:pPr>
+        <w:tabs>
+          <w:tab w:val="num" w:pos="2880"/>
+        </w:tabs>
+        <w:ind w:left="2880" w:hanging="360"/>
+      </w:pPr>
+    </w:lvl>
+    <w:lvl w:ilvl="4" w:tentative="1">
+      <w:start w:val="1"/>
+      <w:numFmt w:val="decimal"/>
+      <w:lvlText w:val="%5."/>
+      <w:lvlJc w:val="left"/>
+      <w:pPr>
+        <w:tabs>
+          <w:tab w:val="num" w:pos="3600"/>
+        </w:tabs>
+        <w:ind w:left="3600" w:hanging="360"/>
+      </w:pPr>
+    </w:lvl>
+    <w:lvl w:ilvl="5" w:tentative="1">
+      <w:start w:val="1"/>
+      <w:numFmt w:val="decimal"/>
+      <w:lvlText w:val="%6."/>
+      <w:lvlJc w:val="left"/>
+      <w:pPr>
+        <w:tabs>
+          <w:tab w:val="num" w:pos="4320"/>
+        </w:tabs>
+        <w:ind w:left="4320" w:hanging="360"/>
+      </w:pPr>
+    </w:lvl>
+    <w:lvl w:ilvl="6" w:tentative="1">
+      <w:start w:val="1"/>
+      <w:numFmt w:val="decimal"/>
+      <w:lvlText w:val="%7."/>
+      <w:lvlJc w:val="left"/>
+      <w:pPr>
+        <w:tabs>
+          <w:tab w:val="num" w:pos="5040"/>
+        </w:tabs>
+        <w:ind w:left="5040" w:hanging="360"/>
+      </w:pPr>
+    </w:lvl>
+    <w:lvl w:ilvl="7" w:tentative="1">
+      <w:start w:val="1"/>
+      <w:numFmt w:val="decimal"/>
+      <w:lvlText w:val="%8."/>
+      <w:lvlJc w:val="left"/>
+      <w:pPr>
+        <w:tabs>
+          <w:tab w:val="num" w:pos="5760"/>
+        </w:tabs>
+        <w:ind w:left="5760" w:hanging="360"/>
+      </w:pPr>
+    </w:lvl>
+    <w:lvl w:ilvl="8" w:tentative="1">
+      <w:start w:val="1"/>
+      <w:numFmt w:val="decimal"/>
+      <w:lvlText w:val="%9."/>
+      <w:lvlJc w:val="left"/>
+      <w:pPr>
+        <w:tabs>
+          <w:tab w:val="num" w:pos="6480"/>
+        </w:tabs>
+        <w:ind w:left="6480" w:hanging="360"/>
+      </w:pPr>
+    </w:lvl>
+  </w:abstractNum>
+  <w:abstractNum w:abstractNumId="7" w15:restartNumberingAfterBreak="0">
     <w:nsid w:val="103877DD"/>
     <w:multiLevelType w:val="multilevel"/>
     <w:tmpl w:val="784CA098"/>
@@ -11169,7 +11680,7 @@
       </w:pPr>
     </w:lvl>
   </w:abstractNum>
-  <w:abstractNum w:abstractNumId="7" w15:restartNumberingAfterBreak="0">
+  <w:abstractNum w:abstractNumId="8" w15:restartNumberingAfterBreak="0">
     <w:nsid w:val="11355CEE"/>
     <w:multiLevelType w:val="hybridMultilevel"/>
     <w:tmpl w:val="C1DCB696"/>
@@ -11255,7 +11766,7 @@
       </w:pPr>
     </w:lvl>
   </w:abstractNum>
-  <w:abstractNum w:abstractNumId="8" w15:restartNumberingAfterBreak="0">
+  <w:abstractNum w:abstractNumId="9" w15:restartNumberingAfterBreak="0">
     <w:nsid w:val="127D76A0"/>
     <w:multiLevelType w:val="multilevel"/>
     <w:tmpl w:val="36082F20"/>
@@ -11368,7 +11879,7 @@
       </w:pPr>
     </w:lvl>
   </w:abstractNum>
-  <w:abstractNum w:abstractNumId="9" w15:restartNumberingAfterBreak="0">
+  <w:abstractNum w:abstractNumId="10" w15:restartNumberingAfterBreak="0">
     <w:nsid w:val="154D4FC7"/>
     <w:multiLevelType w:val="multilevel"/>
     <w:tmpl w:val="7BC22582"/>
@@ -11481,7 +11992,7 @@
       </w:pPr>
     </w:lvl>
   </w:abstractNum>
-  <w:abstractNum w:abstractNumId="10" w15:restartNumberingAfterBreak="0">
+  <w:abstractNum w:abstractNumId="11" w15:restartNumberingAfterBreak="0">
     <w:nsid w:val="189375C0"/>
     <w:multiLevelType w:val="multilevel"/>
     <w:tmpl w:val="1058579E"/>
@@ -11594,7 +12105,7 @@
       </w:pPr>
     </w:lvl>
   </w:abstractNum>
-  <w:abstractNum w:abstractNumId="11" w15:restartNumberingAfterBreak="0">
+  <w:abstractNum w:abstractNumId="12" w15:restartNumberingAfterBreak="0">
     <w:nsid w:val="18A766C3"/>
     <w:multiLevelType w:val="hybridMultilevel"/>
     <w:tmpl w:val="F8FA1EB2"/>
@@ -11707,7 +12218,7 @@
       </w:rPr>
     </w:lvl>
   </w:abstractNum>
-  <w:abstractNum w:abstractNumId="12" w15:restartNumberingAfterBreak="0">
+  <w:abstractNum w:abstractNumId="13" w15:restartNumberingAfterBreak="0">
     <w:nsid w:val="20A05E11"/>
     <w:multiLevelType w:val="multilevel"/>
     <w:tmpl w:val="E918CA1A"/>
@@ -11820,7 +12331,7 @@
       </w:pPr>
     </w:lvl>
   </w:abstractNum>
-  <w:abstractNum w:abstractNumId="13" w15:restartNumberingAfterBreak="0">
+  <w:abstractNum w:abstractNumId="14" w15:restartNumberingAfterBreak="0">
     <w:nsid w:val="21CB20D6"/>
     <w:multiLevelType w:val="hybridMultilevel"/>
     <w:tmpl w:val="F86C116A"/>
@@ -11906,7 +12417,120 @@
       </w:pPr>
     </w:lvl>
   </w:abstractNum>
-  <w:abstractNum w:abstractNumId="14" w15:restartNumberingAfterBreak="0">
+  <w:abstractNum w:abstractNumId="15" w15:restartNumberingAfterBreak="0">
+    <w:nsid w:val="28F57D0C"/>
+    <w:multiLevelType w:val="multilevel"/>
+    <w:tmpl w:val="13064C5E"/>
+    <w:lvl w:ilvl="0">
+      <w:start w:val="1"/>
+      <w:numFmt w:val="decimal"/>
+      <w:lvlText w:val="%1."/>
+      <w:lvlJc w:val="left"/>
+      <w:pPr>
+        <w:tabs>
+          <w:tab w:val="num" w:pos="720"/>
+        </w:tabs>
+        <w:ind w:left="720" w:hanging="360"/>
+      </w:pPr>
+    </w:lvl>
+    <w:lvl w:ilvl="1" w:tentative="1">
+      <w:start w:val="1"/>
+      <w:numFmt w:val="decimal"/>
+      <w:lvlText w:val="%2."/>
+      <w:lvlJc w:val="left"/>
+      <w:pPr>
+        <w:tabs>
+          <w:tab w:val="num" w:pos="1440"/>
+        </w:tabs>
+        <w:ind w:left="1440" w:hanging="360"/>
+      </w:pPr>
+    </w:lvl>
+    <w:lvl w:ilvl="2" w:tentative="1">
+      <w:start w:val="1"/>
+      <w:numFmt w:val="decimal"/>
+      <w:lvlText w:val="%3."/>
+      <w:lvlJc w:val="left"/>
+      <w:pPr>
+        <w:tabs>
+          <w:tab w:val="num" w:pos="2160"/>
+        </w:tabs>
+        <w:ind w:left="2160" w:hanging="360"/>
+      </w:pPr>
+    </w:lvl>
+    <w:lvl w:ilvl="3" w:tentative="1">
+      <w:start w:val="1"/>
+      <w:numFmt w:val="decimal"/>
+      <w:lvlText w:val="%4."/>
+      <w:lvlJc w:val="left"/>
+      <w:pPr>
+        <w:tabs>
+          <w:tab w:val="num" w:pos="2880"/>
+        </w:tabs>
+        <w:ind w:left="2880" w:hanging="360"/>
+      </w:pPr>
+    </w:lvl>
+    <w:lvl w:ilvl="4" w:tentative="1">
+      <w:start w:val="1"/>
+      <w:numFmt w:val="decimal"/>
+      <w:lvlText w:val="%5."/>
+      <w:lvlJc w:val="left"/>
+      <w:pPr>
+        <w:tabs>
+          <w:tab w:val="num" w:pos="3600"/>
+        </w:tabs>
+        <w:ind w:left="3600" w:hanging="360"/>
+      </w:pPr>
+    </w:lvl>
+    <w:lvl w:ilvl="5" w:tentative="1">
+      <w:start w:val="1"/>
+      <w:numFmt w:val="decimal"/>
+      <w:lvlText w:val="%6."/>
+      <w:lvlJc w:val="left"/>
+      <w:pPr>
+        <w:tabs>
+          <w:tab w:val="num" w:pos="4320"/>
+        </w:tabs>
+        <w:ind w:left="4320" w:hanging="360"/>
+      </w:pPr>
+    </w:lvl>
+    <w:lvl w:ilvl="6" w:tentative="1">
+      <w:start w:val="1"/>
+      <w:numFmt w:val="decimal"/>
+      <w:lvlText w:val="%7."/>
+      <w:lvlJc w:val="left"/>
+      <w:pPr>
+        <w:tabs>
+          <w:tab w:val="num" w:pos="5040"/>
+        </w:tabs>
+        <w:ind w:left="5040" w:hanging="360"/>
+      </w:pPr>
+    </w:lvl>
+    <w:lvl w:ilvl="7" w:tentative="1">
+      <w:start w:val="1"/>
+      <w:numFmt w:val="decimal"/>
+      <w:lvlText w:val="%8."/>
+      <w:lvlJc w:val="left"/>
+      <w:pPr>
+        <w:tabs>
+          <w:tab w:val="num" w:pos="5760"/>
+        </w:tabs>
+        <w:ind w:left="5760" w:hanging="360"/>
+      </w:pPr>
+    </w:lvl>
+    <w:lvl w:ilvl="8" w:tentative="1">
+      <w:start w:val="1"/>
+      <w:numFmt w:val="decimal"/>
+      <w:lvlText w:val="%9."/>
+      <w:lvlJc w:val="left"/>
+      <w:pPr>
+        <w:tabs>
+          <w:tab w:val="num" w:pos="6480"/>
+        </w:tabs>
+        <w:ind w:left="6480" w:hanging="360"/>
+      </w:pPr>
+    </w:lvl>
+  </w:abstractNum>
+  <w:abstractNum w:abstractNumId="16" w15:restartNumberingAfterBreak="0">
     <w:nsid w:val="2D4E44F5"/>
     <w:multiLevelType w:val="multilevel"/>
     <w:tmpl w:val="59D477AA"/>
@@ -12023,7 +12647,7 @@
       </w:pPr>
     </w:lvl>
   </w:abstractNum>
-  <w:abstractNum w:abstractNumId="15" w15:restartNumberingAfterBreak="0">
+  <w:abstractNum w:abstractNumId="17" w15:restartNumberingAfterBreak="0">
     <w:nsid w:val="330052C8"/>
     <w:multiLevelType w:val="multilevel"/>
     <w:tmpl w:val="24B2231A"/>
@@ -12136,7 +12760,7 @@
       </w:pPr>
     </w:lvl>
   </w:abstractNum>
-  <w:abstractNum w:abstractNumId="16" w15:restartNumberingAfterBreak="0">
+  <w:abstractNum w:abstractNumId="18" w15:restartNumberingAfterBreak="0">
     <w:nsid w:val="34986641"/>
     <w:multiLevelType w:val="hybridMultilevel"/>
     <w:tmpl w:val="36FCC0CA"/>
@@ -12222,7 +12846,7 @@
       </w:pPr>
     </w:lvl>
   </w:abstractNum>
-  <w:abstractNum w:abstractNumId="17" w15:restartNumberingAfterBreak="0">
+  <w:abstractNum w:abstractNumId="19" w15:restartNumberingAfterBreak="0">
     <w:nsid w:val="34E16970"/>
     <w:multiLevelType w:val="multilevel"/>
     <w:tmpl w:val="9570772A"/>
@@ -12335,7 +12959,7 @@
       </w:pPr>
     </w:lvl>
   </w:abstractNum>
-  <w:abstractNum w:abstractNumId="18" w15:restartNumberingAfterBreak="0">
+  <w:abstractNum w:abstractNumId="20" w15:restartNumberingAfterBreak="0">
     <w:nsid w:val="36522059"/>
     <w:multiLevelType w:val="multilevel"/>
     <w:tmpl w:val="756406B4"/>
@@ -12448,7 +13072,7 @@
       </w:pPr>
     </w:lvl>
   </w:abstractNum>
-  <w:abstractNum w:abstractNumId="19" w15:restartNumberingAfterBreak="0">
+  <w:abstractNum w:abstractNumId="21" w15:restartNumberingAfterBreak="0">
     <w:nsid w:val="367B3AFC"/>
     <w:multiLevelType w:val="hybridMultilevel"/>
     <w:tmpl w:val="0D42DFDC"/>
@@ -12534,7 +13158,120 @@
       </w:pPr>
     </w:lvl>
   </w:abstractNum>
-  <w:abstractNum w:abstractNumId="20" w15:restartNumberingAfterBreak="0">
+  <w:abstractNum w:abstractNumId="22" w15:restartNumberingAfterBreak="0">
+    <w:nsid w:val="393308A9"/>
+    <w:multiLevelType w:val="multilevel"/>
+    <w:tmpl w:val="DDAA52E6"/>
+    <w:lvl w:ilvl="0">
+      <w:start w:val="1"/>
+      <w:numFmt w:val="decimal"/>
+      <w:lvlText w:val="%1."/>
+      <w:lvlJc w:val="left"/>
+      <w:pPr>
+        <w:tabs>
+          <w:tab w:val="num" w:pos="720"/>
+        </w:tabs>
+        <w:ind w:left="720" w:hanging="360"/>
+      </w:pPr>
+    </w:lvl>
+    <w:lvl w:ilvl="1" w:tentative="1">
+      <w:start w:val="1"/>
+      <w:numFmt w:val="decimal"/>
+      <w:lvlText w:val="%2."/>
+      <w:lvlJc w:val="left"/>
+      <w:pPr>
+        <w:tabs>
+          <w:tab w:val="num" w:pos="1440"/>
+        </w:tabs>
+        <w:ind w:left="1440" w:hanging="360"/>
+      </w:pPr>
+    </w:lvl>
+    <w:lvl w:ilvl="2" w:tentative="1">
+      <w:start w:val="1"/>
+      <w:numFmt w:val="decimal"/>
+      <w:lvlText w:val="%3."/>
+      <w:lvlJc w:val="left"/>
+      <w:pPr>
+        <w:tabs>
+          <w:tab w:val="num" w:pos="2160"/>
+        </w:tabs>
+        <w:ind w:left="2160" w:hanging="360"/>
+      </w:pPr>
+    </w:lvl>
+    <w:lvl w:ilvl="3" w:tentative="1">
+      <w:start w:val="1"/>
+      <w:numFmt w:val="decimal"/>
+      <w:lvlText w:val="%4."/>
+      <w:lvlJc w:val="left"/>
+      <w:pPr>
+        <w:tabs>
+          <w:tab w:val="num" w:pos="2880"/>
+        </w:tabs>
+        <w:ind w:left="2880" w:hanging="360"/>
+      </w:pPr>
+    </w:lvl>
+    <w:lvl w:ilvl="4" w:tentative="1">
+      <w:start w:val="1"/>
+      <w:numFmt w:val="decimal"/>
+      <w:lvlText w:val="%5."/>
+      <w:lvlJc w:val="left"/>
+      <w:pPr>
+        <w:tabs>
+          <w:tab w:val="num" w:pos="3600"/>
+        </w:tabs>
+        <w:ind w:left="3600" w:hanging="360"/>
+      </w:pPr>
+    </w:lvl>
+    <w:lvl w:ilvl="5" w:tentative="1">
+      <w:start w:val="1"/>
+      <w:numFmt w:val="decimal"/>
+      <w:lvlText w:val="%6."/>
+      <w:lvlJc w:val="left"/>
+      <w:pPr>
+        <w:tabs>
+          <w:tab w:val="num" w:pos="4320"/>
+        </w:tabs>
+        <w:ind w:left="4320" w:hanging="360"/>
+      </w:pPr>
+    </w:lvl>
+    <w:lvl w:ilvl="6" w:tentative="1">
+      <w:start w:val="1"/>
+      <w:numFmt w:val="decimal"/>
+      <w:lvlText w:val="%7."/>
+      <w:lvlJc w:val="left"/>
+      <w:pPr>
+        <w:tabs>
+          <w:tab w:val="num" w:pos="5040"/>
+        </w:tabs>
+        <w:ind w:left="5040" w:hanging="360"/>
+      </w:pPr>
+    </w:lvl>
+    <w:lvl w:ilvl="7" w:tentative="1">
+      <w:start w:val="1"/>
+      <w:numFmt w:val="decimal"/>
+      <w:lvlText w:val="%8."/>
+      <w:lvlJc w:val="left"/>
+      <w:pPr>
+        <w:tabs>
+          <w:tab w:val="num" w:pos="5760"/>
+        </w:tabs>
+        <w:ind w:left="5760" w:hanging="360"/>
+      </w:pPr>
+    </w:lvl>
+    <w:lvl w:ilvl="8" w:tentative="1">
+      <w:start w:val="1"/>
+      <w:numFmt w:val="decimal"/>
+      <w:lvlText w:val="%9."/>
+      <w:lvlJc w:val="left"/>
+      <w:pPr>
+        <w:tabs>
+          <w:tab w:val="num" w:pos="6480"/>
+        </w:tabs>
+        <w:ind w:left="6480" w:hanging="360"/>
+      </w:pPr>
+    </w:lvl>
+  </w:abstractNum>
+  <w:abstractNum w:abstractNumId="23" w15:restartNumberingAfterBreak="0">
     <w:nsid w:val="3B7B1B54"/>
     <w:multiLevelType w:val="multilevel"/>
     <w:tmpl w:val="48DA5C86"/>
@@ -12647,7 +13384,7 @@
       </w:pPr>
     </w:lvl>
   </w:abstractNum>
-  <w:abstractNum w:abstractNumId="21" w15:restartNumberingAfterBreak="0">
+  <w:abstractNum w:abstractNumId="24" w15:restartNumberingAfterBreak="0">
     <w:nsid w:val="3EB27597"/>
     <w:multiLevelType w:val="multilevel"/>
     <w:tmpl w:val="CC962F9A"/>
@@ -12764,7 +13501,120 @@
       </w:pPr>
     </w:lvl>
   </w:abstractNum>
-  <w:abstractNum w:abstractNumId="22" w15:restartNumberingAfterBreak="0">
+  <w:abstractNum w:abstractNumId="25" w15:restartNumberingAfterBreak="0">
+    <w:nsid w:val="44844824"/>
+    <w:multiLevelType w:val="multilevel"/>
+    <w:tmpl w:val="AE5EB800"/>
+    <w:lvl w:ilvl="0">
+      <w:start w:val="1"/>
+      <w:numFmt w:val="decimal"/>
+      <w:lvlText w:val="%1."/>
+      <w:lvlJc w:val="left"/>
+      <w:pPr>
+        <w:tabs>
+          <w:tab w:val="num" w:pos="720"/>
+        </w:tabs>
+        <w:ind w:left="720" w:hanging="360"/>
+      </w:pPr>
+    </w:lvl>
+    <w:lvl w:ilvl="1" w:tentative="1">
+      <w:start w:val="1"/>
+      <w:numFmt w:val="decimal"/>
+      <w:lvlText w:val="%2."/>
+      <w:lvlJc w:val="left"/>
+      <w:pPr>
+        <w:tabs>
+          <w:tab w:val="num" w:pos="1440"/>
+        </w:tabs>
+        <w:ind w:left="1440" w:hanging="360"/>
+      </w:pPr>
+    </w:lvl>
+    <w:lvl w:ilvl="2" w:tentative="1">
+      <w:start w:val="1"/>
+      <w:numFmt w:val="decimal"/>
+      <w:lvlText w:val="%3."/>
+      <w:lvlJc w:val="left"/>
+      <w:pPr>
+        <w:tabs>
+          <w:tab w:val="num" w:pos="2160"/>
+        </w:tabs>
+        <w:ind w:left="2160" w:hanging="360"/>
+      </w:pPr>
+    </w:lvl>
+    <w:lvl w:ilvl="3" w:tentative="1">
+      <w:start w:val="1"/>
+      <w:numFmt w:val="decimal"/>
+      <w:lvlText w:val="%4."/>
+      <w:lvlJc w:val="left"/>
+      <w:pPr>
+        <w:tabs>
+          <w:tab w:val="num" w:pos="2880"/>
+        </w:tabs>
+        <w:ind w:left="2880" w:hanging="360"/>
+      </w:pPr>
+    </w:lvl>
+    <w:lvl w:ilvl="4" w:tentative="1">
+      <w:start w:val="1"/>
+      <w:numFmt w:val="decimal"/>
+      <w:lvlText w:val="%5."/>
+      <w:lvlJc w:val="left"/>
+      <w:pPr>
+        <w:tabs>
+          <w:tab w:val="num" w:pos="3600"/>
+        </w:tabs>
+        <w:ind w:left="3600" w:hanging="360"/>
+      </w:pPr>
+    </w:lvl>
+    <w:lvl w:ilvl="5" w:tentative="1">
+      <w:start w:val="1"/>
+      <w:numFmt w:val="decimal"/>
+      <w:lvlText w:val="%6."/>
+      <w:lvlJc w:val="left"/>
+      <w:pPr>
+        <w:tabs>
+          <w:tab w:val="num" w:pos="4320"/>
+        </w:tabs>
+        <w:ind w:left="4320" w:hanging="360"/>
+      </w:pPr>
+    </w:lvl>
+    <w:lvl w:ilvl="6" w:tentative="1">
+      <w:start w:val="1"/>
+      <w:numFmt w:val="decimal"/>
+      <w:lvlText w:val="%7."/>
+      <w:lvlJc w:val="left"/>
+      <w:pPr>
+        <w:tabs>
+          <w:tab w:val="num" w:pos="5040"/>
+        </w:tabs>
+        <w:ind w:left="5040" w:hanging="360"/>
+      </w:pPr>
+    </w:lvl>
+    <w:lvl w:ilvl="7" w:tentative="1">
+      <w:start w:val="1"/>
+      <w:numFmt w:val="decimal"/>
+      <w:lvlText w:val="%8."/>
+      <w:lvlJc w:val="left"/>
+      <w:pPr>
+        <w:tabs>
+          <w:tab w:val="num" w:pos="5760"/>
+        </w:tabs>
+        <w:ind w:left="5760" w:hanging="360"/>
+      </w:pPr>
+    </w:lvl>
+    <w:lvl w:ilvl="8" w:tentative="1">
+      <w:start w:val="1"/>
+      <w:numFmt w:val="decimal"/>
+      <w:lvlText w:val="%9."/>
+      <w:lvlJc w:val="left"/>
+      <w:pPr>
+        <w:tabs>
+          <w:tab w:val="num" w:pos="6480"/>
+        </w:tabs>
+        <w:ind w:left="6480" w:hanging="360"/>
+      </w:pPr>
+    </w:lvl>
+  </w:abstractNum>
+  <w:abstractNum w:abstractNumId="26" w15:restartNumberingAfterBreak="0">
     <w:nsid w:val="44CB742D"/>
     <w:multiLevelType w:val="hybridMultilevel"/>
     <w:tmpl w:val="47BC52C0"/>
@@ -12877,7 +13727,7 @@
       </w:rPr>
     </w:lvl>
   </w:abstractNum>
-  <w:abstractNum w:abstractNumId="23" w15:restartNumberingAfterBreak="0">
+  <w:abstractNum w:abstractNumId="27" w15:restartNumberingAfterBreak="0">
     <w:nsid w:val="460734F0"/>
     <w:multiLevelType w:val="multilevel"/>
     <w:tmpl w:val="214EF6D4"/>
@@ -12994,7 +13844,7 @@
       </w:pPr>
     </w:lvl>
   </w:abstractNum>
-  <w:abstractNum w:abstractNumId="24" w15:restartNumberingAfterBreak="0">
+  <w:abstractNum w:abstractNumId="28" w15:restartNumberingAfterBreak="0">
     <w:nsid w:val="480C3FA8"/>
     <w:multiLevelType w:val="hybridMultilevel"/>
     <w:tmpl w:val="54EA1CE0"/>
@@ -13106,7 +13956,7 @@
       </w:rPr>
     </w:lvl>
   </w:abstractNum>
-  <w:abstractNum w:abstractNumId="25" w15:restartNumberingAfterBreak="0">
+  <w:abstractNum w:abstractNumId="29" w15:restartNumberingAfterBreak="0">
     <w:nsid w:val="491D124D"/>
     <w:multiLevelType w:val="multilevel"/>
     <w:tmpl w:val="7A544E86"/>
@@ -13219,7 +14069,7 @@
       </w:pPr>
     </w:lvl>
   </w:abstractNum>
-  <w:abstractNum w:abstractNumId="26" w15:restartNumberingAfterBreak="0">
+  <w:abstractNum w:abstractNumId="30" w15:restartNumberingAfterBreak="0">
     <w:nsid w:val="4957593A"/>
     <w:multiLevelType w:val="multilevel"/>
     <w:tmpl w:val="A4B8CE36"/>
@@ -13332,7 +14182,120 @@
       </w:pPr>
     </w:lvl>
   </w:abstractNum>
-  <w:abstractNum w:abstractNumId="27" w15:restartNumberingAfterBreak="0">
+  <w:abstractNum w:abstractNumId="31" w15:restartNumberingAfterBreak="0">
+    <w:nsid w:val="49871132"/>
+    <w:multiLevelType w:val="multilevel"/>
+    <w:tmpl w:val="9F423F34"/>
+    <w:lvl w:ilvl="0">
+      <w:start w:val="1"/>
+      <w:numFmt w:val="decimal"/>
+      <w:lvlText w:val="%1."/>
+      <w:lvlJc w:val="left"/>
+      <w:pPr>
+        <w:tabs>
+          <w:tab w:val="num" w:pos="720"/>
+        </w:tabs>
+        <w:ind w:left="720" w:hanging="360"/>
+      </w:pPr>
+    </w:lvl>
+    <w:lvl w:ilvl="1" w:tentative="1">
+      <w:start w:val="1"/>
+      <w:numFmt w:val="decimal"/>
+      <w:lvlText w:val="%2."/>
+      <w:lvlJc w:val="left"/>
+      <w:pPr>
+        <w:tabs>
+          <w:tab w:val="num" w:pos="1440"/>
+        </w:tabs>
+        <w:ind w:left="1440" w:hanging="360"/>
+      </w:pPr>
+    </w:lvl>
+    <w:lvl w:ilvl="2" w:tentative="1">
+      <w:start w:val="1"/>
+      <w:numFmt w:val="decimal"/>
+      <w:lvlText w:val="%3."/>
+      <w:lvlJc w:val="left"/>
+      <w:pPr>
+        <w:tabs>
+          <w:tab w:val="num" w:pos="2160"/>
+        </w:tabs>
+        <w:ind w:left="2160" w:hanging="360"/>
+      </w:pPr>
+    </w:lvl>
+    <w:lvl w:ilvl="3" w:tentative="1">
+      <w:start w:val="1"/>
+      <w:numFmt w:val="decimal"/>
+      <w:lvlText w:val="%4."/>
+      <w:lvlJc w:val="left"/>
+      <w:pPr>
+        <w:tabs>
+          <w:tab w:val="num" w:pos="2880"/>
+        </w:tabs>
+        <w:ind w:left="2880" w:hanging="360"/>
+      </w:pPr>
+    </w:lvl>
+    <w:lvl w:ilvl="4" w:tentative="1">
+      <w:start w:val="1"/>
+      <w:numFmt w:val="decimal"/>
+      <w:lvlText w:val="%5."/>
+      <w:lvlJc w:val="left"/>
+      <w:pPr>
+        <w:tabs>
+          <w:tab w:val="num" w:pos="3600"/>
+        </w:tabs>
+        <w:ind w:left="3600" w:hanging="360"/>
+      </w:pPr>
+    </w:lvl>
+    <w:lvl w:ilvl="5" w:tentative="1">
+      <w:start w:val="1"/>
+      <w:numFmt w:val="decimal"/>
+      <w:lvlText w:val="%6."/>
+      <w:lvlJc w:val="left"/>
+      <w:pPr>
+        <w:tabs>
+          <w:tab w:val="num" w:pos="4320"/>
+        </w:tabs>
+        <w:ind w:left="4320" w:hanging="360"/>
+      </w:pPr>
+    </w:lvl>
+    <w:lvl w:ilvl="6" w:tentative="1">
+      <w:start w:val="1"/>
+      <w:numFmt w:val="decimal"/>
+      <w:lvlText w:val="%7."/>
+      <w:lvlJc w:val="left"/>
+      <w:pPr>
+        <w:tabs>
+          <w:tab w:val="num" w:pos="5040"/>
+        </w:tabs>
+        <w:ind w:left="5040" w:hanging="360"/>
+      </w:pPr>
+    </w:lvl>
+    <w:lvl w:ilvl="7" w:tentative="1">
+      <w:start w:val="1"/>
+      <w:numFmt w:val="decimal"/>
+      <w:lvlText w:val="%8."/>
+      <w:lvlJc w:val="left"/>
+      <w:pPr>
+        <w:tabs>
+          <w:tab w:val="num" w:pos="5760"/>
+        </w:tabs>
+        <w:ind w:left="5760" w:hanging="360"/>
+      </w:pPr>
+    </w:lvl>
+    <w:lvl w:ilvl="8" w:tentative="1">
+      <w:start w:val="1"/>
+      <w:numFmt w:val="decimal"/>
+      <w:lvlText w:val="%9."/>
+      <w:lvlJc w:val="left"/>
+      <w:pPr>
+        <w:tabs>
+          <w:tab w:val="num" w:pos="6480"/>
+        </w:tabs>
+        <w:ind w:left="6480" w:hanging="360"/>
+      </w:pPr>
+    </w:lvl>
+  </w:abstractNum>
+  <w:abstractNum w:abstractNumId="32" w15:restartNumberingAfterBreak="0">
     <w:nsid w:val="49F03E82"/>
     <w:multiLevelType w:val="multilevel"/>
     <w:tmpl w:val="92E0334C"/>
@@ -13445,7 +14408,7 @@
       </w:pPr>
     </w:lvl>
   </w:abstractNum>
-  <w:abstractNum w:abstractNumId="28" w15:restartNumberingAfterBreak="0">
+  <w:abstractNum w:abstractNumId="33" w15:restartNumberingAfterBreak="0">
     <w:nsid w:val="4BD2730F"/>
     <w:multiLevelType w:val="multilevel"/>
     <w:tmpl w:val="CD5A8A6C"/>
@@ -13558,7 +14521,7 @@
       </w:pPr>
     </w:lvl>
   </w:abstractNum>
-  <w:abstractNum w:abstractNumId="29" w15:restartNumberingAfterBreak="0">
+  <w:abstractNum w:abstractNumId="34" w15:restartNumberingAfterBreak="0">
     <w:nsid w:val="4C83067D"/>
     <w:multiLevelType w:val="multilevel"/>
     <w:tmpl w:val="3BFEEB9A"/>
@@ -13671,7 +14634,7 @@
       </w:pPr>
     </w:lvl>
   </w:abstractNum>
-  <w:abstractNum w:abstractNumId="30" w15:restartNumberingAfterBreak="0">
+  <w:abstractNum w:abstractNumId="35" w15:restartNumberingAfterBreak="0">
     <w:nsid w:val="4F6A4B01"/>
     <w:multiLevelType w:val="multilevel"/>
     <w:tmpl w:val="69FEC25A"/>
@@ -13784,7 +14747,7 @@
       </w:pPr>
     </w:lvl>
   </w:abstractNum>
-  <w:abstractNum w:abstractNumId="31" w15:restartNumberingAfterBreak="0">
+  <w:abstractNum w:abstractNumId="36" w15:restartNumberingAfterBreak="0">
     <w:nsid w:val="4F750AA9"/>
     <w:multiLevelType w:val="multilevel"/>
     <w:tmpl w:val="2F24C0A4"/>
@@ -13897,7 +14860,7 @@
       </w:pPr>
     </w:lvl>
   </w:abstractNum>
-  <w:abstractNum w:abstractNumId="32" w15:restartNumberingAfterBreak="0">
+  <w:abstractNum w:abstractNumId="37" w15:restartNumberingAfterBreak="0">
     <w:nsid w:val="5A134EAC"/>
     <w:multiLevelType w:val="multilevel"/>
     <w:tmpl w:val="A224E38C"/>
@@ -14010,7 +14973,7 @@
       </w:pPr>
     </w:lvl>
   </w:abstractNum>
-  <w:abstractNum w:abstractNumId="33" w15:restartNumberingAfterBreak="0">
+  <w:abstractNum w:abstractNumId="38" w15:restartNumberingAfterBreak="0">
     <w:nsid w:val="5B2E5051"/>
     <w:multiLevelType w:val="multilevel"/>
     <w:tmpl w:val="10DE5290"/>
@@ -14123,7 +15086,7 @@
       </w:pPr>
     </w:lvl>
   </w:abstractNum>
-  <w:abstractNum w:abstractNumId="34" w15:restartNumberingAfterBreak="0">
+  <w:abstractNum w:abstractNumId="39" w15:restartNumberingAfterBreak="0">
     <w:nsid w:val="5D9C633E"/>
     <w:multiLevelType w:val="hybridMultilevel"/>
     <w:tmpl w:val="3A624E54"/>
@@ -14209,7 +15172,7 @@
       </w:pPr>
     </w:lvl>
   </w:abstractNum>
-  <w:abstractNum w:abstractNumId="35" w15:restartNumberingAfterBreak="0">
+  <w:abstractNum w:abstractNumId="40" w15:restartNumberingAfterBreak="0">
     <w:nsid w:val="5E1C1F67"/>
     <w:multiLevelType w:val="multilevel"/>
     <w:tmpl w:val="C1243490"/>
@@ -14322,7 +15285,7 @@
       </w:pPr>
     </w:lvl>
   </w:abstractNum>
-  <w:abstractNum w:abstractNumId="36" w15:restartNumberingAfterBreak="0">
+  <w:abstractNum w:abstractNumId="41" w15:restartNumberingAfterBreak="0">
     <w:nsid w:val="63A277FF"/>
     <w:multiLevelType w:val="multilevel"/>
     <w:tmpl w:val="89B8CA62"/>
@@ -14439,7 +15402,7 @@
       </w:pPr>
     </w:lvl>
   </w:abstractNum>
-  <w:abstractNum w:abstractNumId="37" w15:restartNumberingAfterBreak="0">
+  <w:abstractNum w:abstractNumId="42" w15:restartNumberingAfterBreak="0">
     <w:nsid w:val="6A37158C"/>
     <w:multiLevelType w:val="multilevel"/>
     <w:tmpl w:val="C74AFCE2"/>
@@ -14556,7 +15519,7 @@
       </w:pPr>
     </w:lvl>
   </w:abstractNum>
-  <w:abstractNum w:abstractNumId="38" w15:restartNumberingAfterBreak="0">
+  <w:abstractNum w:abstractNumId="43" w15:restartNumberingAfterBreak="0">
     <w:nsid w:val="6A6625E4"/>
     <w:multiLevelType w:val="multilevel"/>
     <w:tmpl w:val="B8AE6FF0"/>
@@ -14669,7 +15632,7 @@
       </w:pPr>
     </w:lvl>
   </w:abstractNum>
-  <w:abstractNum w:abstractNumId="39" w15:restartNumberingAfterBreak="0">
+  <w:abstractNum w:abstractNumId="44" w15:restartNumberingAfterBreak="0">
     <w:nsid w:val="6C107C5C"/>
     <w:multiLevelType w:val="multilevel"/>
     <w:tmpl w:val="70F4D25E"/>
@@ -14782,7 +15745,7 @@
       </w:pPr>
     </w:lvl>
   </w:abstractNum>
-  <w:abstractNum w:abstractNumId="40" w15:restartNumberingAfterBreak="0">
+  <w:abstractNum w:abstractNumId="45" w15:restartNumberingAfterBreak="0">
     <w:nsid w:val="6CBA6CCC"/>
     <w:multiLevelType w:val="multilevel"/>
     <w:tmpl w:val="41163586"/>
@@ -14895,7 +15858,7 @@
       </w:pPr>
     </w:lvl>
   </w:abstractNum>
-  <w:abstractNum w:abstractNumId="41" w15:restartNumberingAfterBreak="0">
+  <w:abstractNum w:abstractNumId="46" w15:restartNumberingAfterBreak="0">
     <w:nsid w:val="6CD730D0"/>
     <w:multiLevelType w:val="multilevel"/>
     <w:tmpl w:val="B846C502"/>
@@ -15008,7 +15971,120 @@
       </w:pPr>
     </w:lvl>
   </w:abstractNum>
-  <w:abstractNum w:abstractNumId="42" w15:restartNumberingAfterBreak="0">
+  <w:abstractNum w:abstractNumId="47" w15:restartNumberingAfterBreak="0">
+    <w:nsid w:val="6D3B35F1"/>
+    <w:multiLevelType w:val="multilevel"/>
+    <w:tmpl w:val="55B457C0"/>
+    <w:lvl w:ilvl="0">
+      <w:start w:val="1"/>
+      <w:numFmt w:val="decimal"/>
+      <w:lvlText w:val="%1."/>
+      <w:lvlJc w:val="left"/>
+      <w:pPr>
+        <w:tabs>
+          <w:tab w:val="num" w:pos="720"/>
+        </w:tabs>
+        <w:ind w:left="720" w:hanging="360"/>
+      </w:pPr>
+    </w:lvl>
+    <w:lvl w:ilvl="1" w:tentative="1">
+      <w:start w:val="1"/>
+      <w:numFmt w:val="decimal"/>
+      <w:lvlText w:val="%2."/>
+      <w:lvlJc w:val="left"/>
+      <w:pPr>
+        <w:tabs>
+          <w:tab w:val="num" w:pos="1440"/>
+        </w:tabs>
+        <w:ind w:left="1440" w:hanging="360"/>
+      </w:pPr>
+    </w:lvl>
+    <w:lvl w:ilvl="2" w:tentative="1">
+      <w:start w:val="1"/>
+      <w:numFmt w:val="decimal"/>
+      <w:lvlText w:val="%3."/>
+      <w:lvlJc w:val="left"/>
+      <w:pPr>
+        <w:tabs>
+          <w:tab w:val="num" w:pos="2160"/>
+        </w:tabs>
+        <w:ind w:left="2160" w:hanging="360"/>
+      </w:pPr>
+    </w:lvl>
+    <w:lvl w:ilvl="3" w:tentative="1">
+      <w:start w:val="1"/>
+      <w:numFmt w:val="decimal"/>
+      <w:lvlText w:val="%4."/>
+      <w:lvlJc w:val="left"/>
+      <w:pPr>
+        <w:tabs>
+          <w:tab w:val="num" w:pos="2880"/>
+        </w:tabs>
+        <w:ind w:left="2880" w:hanging="360"/>
+      </w:pPr>
+    </w:lvl>
+    <w:lvl w:ilvl="4" w:tentative="1">
+      <w:start w:val="1"/>
+      <w:numFmt w:val="decimal"/>
+      <w:lvlText w:val="%5."/>
+      <w:lvlJc w:val="left"/>
+      <w:pPr>
+        <w:tabs>
+          <w:tab w:val="num" w:pos="3600"/>
+        </w:tabs>
+        <w:ind w:left="3600" w:hanging="360"/>
+      </w:pPr>
+    </w:lvl>
+    <w:lvl w:ilvl="5" w:tentative="1">
+      <w:start w:val="1"/>
+      <w:numFmt w:val="decimal"/>
+      <w:lvlText w:val="%6."/>
+      <w:lvlJc w:val="left"/>
+      <w:pPr>
+        <w:tabs>
+          <w:tab w:val="num" w:pos="4320"/>
+        </w:tabs>
+        <w:ind w:left="4320" w:hanging="360"/>
+      </w:pPr>
+    </w:lvl>
+    <w:lvl w:ilvl="6" w:tentative="1">
+      <w:start w:val="1"/>
+      <w:numFmt w:val="decimal"/>
+      <w:lvlText w:val="%7."/>
+      <w:lvlJc w:val="left"/>
+      <w:pPr>
+        <w:tabs>
+          <w:tab w:val="num" w:pos="5040"/>
+        </w:tabs>
+        <w:ind w:left="5040" w:hanging="360"/>
+      </w:pPr>
+    </w:lvl>
+    <w:lvl w:ilvl="7" w:tentative="1">
+      <w:start w:val="1"/>
+      <w:numFmt w:val="decimal"/>
+      <w:lvlText w:val="%8."/>
+      <w:lvlJc w:val="left"/>
+      <w:pPr>
+        <w:tabs>
+          <w:tab w:val="num" w:pos="5760"/>
+        </w:tabs>
+        <w:ind w:left="5760" w:hanging="360"/>
+      </w:pPr>
+    </w:lvl>
+    <w:lvl w:ilvl="8" w:tentative="1">
+      <w:start w:val="1"/>
+      <w:numFmt w:val="decimal"/>
+      <w:lvlText w:val="%9."/>
+      <w:lvlJc w:val="left"/>
+      <w:pPr>
+        <w:tabs>
+          <w:tab w:val="num" w:pos="6480"/>
+        </w:tabs>
+        <w:ind w:left="6480" w:hanging="360"/>
+      </w:pPr>
+    </w:lvl>
+  </w:abstractNum>
+  <w:abstractNum w:abstractNumId="48" w15:restartNumberingAfterBreak="0">
     <w:nsid w:val="6E2E3648"/>
     <w:multiLevelType w:val="multilevel"/>
     <w:tmpl w:val="43A46B2E"/>
@@ -15121,7 +16197,7 @@
       </w:pPr>
     </w:lvl>
   </w:abstractNum>
-  <w:abstractNum w:abstractNumId="43" w15:restartNumberingAfterBreak="0">
+  <w:abstractNum w:abstractNumId="49" w15:restartNumberingAfterBreak="0">
     <w:nsid w:val="6FDE55FC"/>
     <w:multiLevelType w:val="multilevel"/>
     <w:tmpl w:val="F2F89E0C"/>
@@ -15234,7 +16310,7 @@
       </w:pPr>
     </w:lvl>
   </w:abstractNum>
-  <w:abstractNum w:abstractNumId="44" w15:restartNumberingAfterBreak="0">
+  <w:abstractNum w:abstractNumId="50" w15:restartNumberingAfterBreak="0">
     <w:nsid w:val="71355F0B"/>
     <w:multiLevelType w:val="multilevel"/>
     <w:tmpl w:val="C8BA4138"/>
@@ -15347,7 +16423,7 @@
       </w:pPr>
     </w:lvl>
   </w:abstractNum>
-  <w:abstractNum w:abstractNumId="45" w15:restartNumberingAfterBreak="0">
+  <w:abstractNum w:abstractNumId="51" w15:restartNumberingAfterBreak="0">
     <w:nsid w:val="718965AD"/>
     <w:multiLevelType w:val="multilevel"/>
     <w:tmpl w:val="DAA20202"/>
@@ -15460,7 +16536,7 @@
       </w:pPr>
     </w:lvl>
   </w:abstractNum>
-  <w:abstractNum w:abstractNumId="46" w15:restartNumberingAfterBreak="0">
+  <w:abstractNum w:abstractNumId="52" w15:restartNumberingAfterBreak="0">
     <w:nsid w:val="79337844"/>
     <w:multiLevelType w:val="multilevel"/>
     <w:tmpl w:val="1892F4F0"/>
@@ -15573,7 +16649,7 @@
       </w:pPr>
     </w:lvl>
   </w:abstractNum>
-  <w:abstractNum w:abstractNumId="47" w15:restartNumberingAfterBreak="0">
+  <w:abstractNum w:abstractNumId="53" w15:restartNumberingAfterBreak="0">
     <w:nsid w:val="794A5361"/>
     <w:multiLevelType w:val="multilevel"/>
     <w:tmpl w:val="E9F880E4"/>
@@ -15686,7 +16762,7 @@
       </w:pPr>
     </w:lvl>
   </w:abstractNum>
-  <w:abstractNum w:abstractNumId="48" w15:restartNumberingAfterBreak="0">
+  <w:abstractNum w:abstractNumId="54" w15:restartNumberingAfterBreak="0">
     <w:nsid w:val="7B7B5FC0"/>
     <w:multiLevelType w:val="multilevel"/>
     <w:tmpl w:val="4660387C"/>
@@ -15799,7 +16875,7 @@
       </w:pPr>
     </w:lvl>
   </w:abstractNum>
-  <w:abstractNum w:abstractNumId="49" w15:restartNumberingAfterBreak="0">
+  <w:abstractNum w:abstractNumId="55" w15:restartNumberingAfterBreak="0">
     <w:nsid w:val="7E1D6352"/>
     <w:multiLevelType w:val="multilevel"/>
     <w:tmpl w:val="346A24C0"/>
@@ -15913,154 +16989,172 @@
     </w:lvl>
   </w:abstractNum>
   <w:num w:numId="1" w16cid:durableId="874973726">
-    <w:abstractNumId w:val="22"/>
+    <w:abstractNumId w:val="26"/>
   </w:num>
   <w:num w:numId="2" w16cid:durableId="282611398">
-    <w:abstractNumId w:val="19"/>
+    <w:abstractNumId w:val="21"/>
   </w:num>
   <w:num w:numId="3" w16cid:durableId="418644450">
+    <w:abstractNumId w:val="12"/>
+  </w:num>
+  <w:num w:numId="4" w16cid:durableId="1036537724">
+    <w:abstractNumId w:val="8"/>
+  </w:num>
+  <w:num w:numId="5" w16cid:durableId="681518509">
+    <w:abstractNumId w:val="14"/>
+  </w:num>
+  <w:num w:numId="6" w16cid:durableId="334844320">
+    <w:abstractNumId w:val="18"/>
+  </w:num>
+  <w:num w:numId="7" w16cid:durableId="1957909261">
+    <w:abstractNumId w:val="39"/>
+  </w:num>
+  <w:num w:numId="8" w16cid:durableId="1745032116">
     <w:abstractNumId w:val="11"/>
   </w:num>
-  <w:num w:numId="4" w16cid:durableId="1036537724">
-    <w:abstractNumId w:val="7"/>
+  <w:num w:numId="9" w16cid:durableId="2029788531">
+    <w:abstractNumId w:val="38"/>
   </w:num>
-  <w:num w:numId="5" w16cid:durableId="681518509">
+  <w:num w:numId="10" w16cid:durableId="1972125060">
     <w:abstractNumId w:val="13"/>
   </w:num>
-  <w:num w:numId="6" w16cid:durableId="334844320">
-    <w:abstractNumId w:val="16"/>
-  </w:num>
-  <w:num w:numId="7" w16cid:durableId="1957909261">
-    <w:abstractNumId w:val="34"/>
-  </w:num>
-  <w:num w:numId="8" w16cid:durableId="1745032116">
-    <w:abstractNumId w:val="10"/>
-  </w:num>
-  <w:num w:numId="9" w16cid:durableId="2029788531">
-    <w:abstractNumId w:val="33"/>
-  </w:num>
-  <w:num w:numId="10" w16cid:durableId="1972125060">
-    <w:abstractNumId w:val="12"/>
-  </w:num>
   <w:num w:numId="11" w16cid:durableId="1429497970">
-    <w:abstractNumId w:val="38"/>
+    <w:abstractNumId w:val="43"/>
   </w:num>
   <w:num w:numId="12" w16cid:durableId="264844190">
     <w:abstractNumId w:val="3"/>
   </w:num>
   <w:num w:numId="13" w16cid:durableId="1993026558">
-    <w:abstractNumId w:val="15"/>
+    <w:abstractNumId w:val="17"/>
   </w:num>
   <w:num w:numId="14" w16cid:durableId="944116423">
-    <w:abstractNumId w:val="44"/>
+    <w:abstractNumId w:val="50"/>
   </w:num>
   <w:num w:numId="15" w16cid:durableId="249393261">
     <w:abstractNumId w:val="5"/>
   </w:num>
   <w:num w:numId="16" w16cid:durableId="838544006">
-    <w:abstractNumId w:val="6"/>
+    <w:abstractNumId w:val="7"/>
   </w:num>
   <w:num w:numId="17" w16cid:durableId="2084255066">
-    <w:abstractNumId w:val="39"/>
+    <w:abstractNumId w:val="44"/>
   </w:num>
   <w:num w:numId="18" w16cid:durableId="273709373">
-    <w:abstractNumId w:val="49"/>
+    <w:abstractNumId w:val="55"/>
   </w:num>
   <w:num w:numId="19" w16cid:durableId="1460150999">
+    <w:abstractNumId w:val="45"/>
+  </w:num>
+  <w:num w:numId="20" w16cid:durableId="1912038368">
     <w:abstractNumId w:val="40"/>
   </w:num>
-  <w:num w:numId="20" w16cid:durableId="1912038368">
-    <w:abstractNumId w:val="35"/>
-  </w:num>
   <w:num w:numId="21" w16cid:durableId="306672632">
-    <w:abstractNumId w:val="46"/>
+    <w:abstractNumId w:val="52"/>
   </w:num>
   <w:num w:numId="22" w16cid:durableId="2076396764">
     <w:abstractNumId w:val="1"/>
   </w:num>
   <w:num w:numId="23" w16cid:durableId="227614709">
-    <w:abstractNumId w:val="17"/>
+    <w:abstractNumId w:val="19"/>
   </w:num>
   <w:num w:numId="24" w16cid:durableId="1327979689">
-    <w:abstractNumId w:val="43"/>
+    <w:abstractNumId w:val="49"/>
   </w:num>
   <w:num w:numId="25" w16cid:durableId="904953432">
-    <w:abstractNumId w:val="45"/>
+    <w:abstractNumId w:val="51"/>
   </w:num>
   <w:num w:numId="26" w16cid:durableId="41708670">
-    <w:abstractNumId w:val="31"/>
+    <w:abstractNumId w:val="36"/>
   </w:num>
   <w:num w:numId="27" w16cid:durableId="1626741044">
-    <w:abstractNumId w:val="25"/>
+    <w:abstractNumId w:val="29"/>
   </w:num>
   <w:num w:numId="28" w16cid:durableId="579950590">
-    <w:abstractNumId w:val="47"/>
+    <w:abstractNumId w:val="53"/>
   </w:num>
   <w:num w:numId="29" w16cid:durableId="176431209">
-    <w:abstractNumId w:val="20"/>
+    <w:abstractNumId w:val="23"/>
   </w:num>
   <w:num w:numId="30" w16cid:durableId="1679386718">
     <w:abstractNumId w:val="2"/>
   </w:num>
   <w:num w:numId="31" w16cid:durableId="660616912">
-    <w:abstractNumId w:val="9"/>
+    <w:abstractNumId w:val="10"/>
   </w:num>
   <w:num w:numId="32" w16cid:durableId="725877946">
     <w:abstractNumId w:val="4"/>
   </w:num>
   <w:num w:numId="33" w16cid:durableId="792334308">
-    <w:abstractNumId w:val="48"/>
+    <w:abstractNumId w:val="54"/>
   </w:num>
   <w:num w:numId="34" w16cid:durableId="2073963228">
-    <w:abstractNumId w:val="28"/>
+    <w:abstractNumId w:val="33"/>
   </w:num>
   <w:num w:numId="35" w16cid:durableId="751200813">
+    <w:abstractNumId w:val="46"/>
+  </w:num>
+  <w:num w:numId="36" w16cid:durableId="1367833839">
     <w:abstractNumId w:val="41"/>
   </w:num>
-  <w:num w:numId="36" w16cid:durableId="1367833839">
-    <w:abstractNumId w:val="36"/>
-  </w:num>
   <w:num w:numId="37" w16cid:durableId="759328099">
-    <w:abstractNumId w:val="8"/>
+    <w:abstractNumId w:val="9"/>
   </w:num>
   <w:num w:numId="38" w16cid:durableId="1160732564">
-    <w:abstractNumId w:val="21"/>
+    <w:abstractNumId w:val="24"/>
   </w:num>
   <w:num w:numId="39" w16cid:durableId="158276714">
-    <w:abstractNumId w:val="37"/>
+    <w:abstractNumId w:val="42"/>
   </w:num>
   <w:num w:numId="40" w16cid:durableId="1951740942">
-    <w:abstractNumId w:val="23"/>
+    <w:abstractNumId w:val="27"/>
   </w:num>
   <w:num w:numId="41" w16cid:durableId="1259217244">
-    <w:abstractNumId w:val="18"/>
+    <w:abstractNumId w:val="20"/>
   </w:num>
   <w:num w:numId="42" w16cid:durableId="985086064">
     <w:abstractNumId w:val="0"/>
   </w:num>
   <w:num w:numId="43" w16cid:durableId="1468009646">
-    <w:abstractNumId w:val="24"/>
+    <w:abstractNumId w:val="28"/>
   </w:num>
   <w:num w:numId="44" w16cid:durableId="551425302">
-    <w:abstractNumId w:val="27"/>
+    <w:abstractNumId w:val="32"/>
   </w:num>
   <w:num w:numId="45" w16cid:durableId="195050123">
-    <w:abstractNumId w:val="29"/>
+    <w:abstractNumId w:val="34"/>
   </w:num>
   <w:num w:numId="46" w16cid:durableId="1040742489">
+    <w:abstractNumId w:val="35"/>
+  </w:num>
+  <w:num w:numId="47" w16cid:durableId="470437916">
+    <w:abstractNumId w:val="48"/>
+  </w:num>
+  <w:num w:numId="48" w16cid:durableId="338511657">
+    <w:abstractNumId w:val="37"/>
+  </w:num>
+  <w:num w:numId="49" w16cid:durableId="1437943101">
     <w:abstractNumId w:val="30"/>
   </w:num>
-  <w:num w:numId="47" w16cid:durableId="470437916">
-    <w:abstractNumId w:val="42"/>
+  <w:num w:numId="50" w16cid:durableId="560672791">
+    <w:abstractNumId w:val="16"/>
   </w:num>
-  <w:num w:numId="48" w16cid:durableId="338511657">
-    <w:abstractNumId w:val="32"/>
+  <w:num w:numId="51" w16cid:durableId="360322231">
+    <w:abstractNumId w:val="15"/>
   </w:num>
-  <w:num w:numId="49" w16cid:durableId="1437943101">
-    <w:abstractNumId w:val="26"/>
+  <w:num w:numId="52" w16cid:durableId="412967845">
+    <w:abstractNumId w:val="31"/>
   </w:num>
-  <w:num w:numId="50" w16cid:durableId="560672791">
-    <w:abstractNumId w:val="14"/>
+  <w:num w:numId="53" w16cid:durableId="883521378">
+    <w:abstractNumId w:val="25"/>
+  </w:num>
+  <w:num w:numId="54" w16cid:durableId="1533760349">
+    <w:abstractNumId w:val="22"/>
+  </w:num>
+  <w:num w:numId="55" w16cid:durableId="2012416617">
+    <w:abstractNumId w:val="47"/>
+  </w:num>
+  <w:num w:numId="56" w16cid:durableId="634019596">
+    <w:abstractNumId w:val="6"/>
   </w:num>
 </w:numbering>
 </file>

--- a/presentation/Transformer-Implementation-Presentation.docx
+++ b/presentation/Transformer-Implementation-Presentation.docx
@@ -370,36 +370,20 @@
     </w:p>
     <w:p>
       <w:r>
-        <w:t xml:space="preserve">First, we load the configuration. It is a Json file containing a Python Dictionary, where the keys are </w:t>
+        <w:t>First, we load the configuration. It is a Json file containing a Python Dictionary, where the keys are name of different parameters serving different steps in training and inference, for example the model building or data loading, data split etc. The values can be string or numerical values.</w:t>
+      </w:r>
+    </w:p>
+    <w:p>
+      <w:r>
+        <w:t xml:space="preserve">Then, we go into the training engine, which includes 3 main </w:t>
       </w:r>
       <w:proofErr w:type="gramStart"/>
       <w:r>
-        <w:t>name</w:t>
+        <w:t>step</w:t>
       </w:r>
       <w:proofErr w:type="gramEnd"/>
       <w:r>
-        <w:t xml:space="preserve"> of different parameters serving different steps in training and inference, for example the model building or data loading, data split etc. The values can be string or numerical values.</w:t>
-      </w:r>
-    </w:p>
-    <w:p>
-      <w:r>
-        <w:t xml:space="preserve">Then, we go into the training engine, which includes 3 main </w:t>
-      </w:r>
-      <w:proofErr w:type="gramStart"/>
-      <w:r>
-        <w:t>step</w:t>
-      </w:r>
-      <w:proofErr w:type="gramEnd"/>
-      <w:r>
-        <w:t xml:space="preserve">: pre-processing data, </w:t>
-      </w:r>
-      <w:proofErr w:type="gramStart"/>
-      <w:r>
-        <w:t>create</w:t>
-      </w:r>
-      <w:proofErr w:type="gramEnd"/>
-      <w:r>
-        <w:t xml:space="preserve"> and initiate transformer model, and training loop. We will dive deeper into each of the sub-step.</w:t>
+        <w:t>: pre-processing data, create and initiate transformer model, and training loop. We will dive deeper into each of the sub-step.</w:t>
       </w:r>
     </w:p>
     <w:p>
@@ -2424,15 +2408,7 @@
       <w:proofErr w:type="spellEnd"/>
       <w:proofErr w:type="gramEnd"/>
       <w:r>
-        <w:t xml:space="preserve"> module is </w:t>
-      </w:r>
-      <w:proofErr w:type="gramStart"/>
-      <w:r>
-        <w:t>called with</w:t>
-      </w:r>
-      <w:proofErr w:type="gramEnd"/>
-      <w:r>
-        <w:t> </w:t>
+        <w:t> module is called with </w:t>
       </w:r>
       <w:proofErr w:type="spellStart"/>
       <w:r>
@@ -3168,15 +3144,7 @@
     </w:p>
     <w:p>
       <w:r>
-        <w:t xml:space="preserve">It </w:t>
-      </w:r>
-      <w:proofErr w:type="gramStart"/>
-      <w:r>
-        <w:t>inherits</w:t>
-      </w:r>
-      <w:proofErr w:type="gramEnd"/>
-      <w:r>
-        <w:t xml:space="preserve"> from </w:t>
+        <w:t xml:space="preserve">It inherits from </w:t>
       </w:r>
       <w:proofErr w:type="spellStart"/>
       <w:proofErr w:type="gramStart"/>
@@ -3559,15 +3527,7 @@
     </w:p>
     <w:p>
       <w:r>
-        <w:t xml:space="preserve">It </w:t>
-      </w:r>
-      <w:proofErr w:type="gramStart"/>
-      <w:r>
-        <w:t>inherits</w:t>
-      </w:r>
-      <w:proofErr w:type="gramEnd"/>
-      <w:r>
-        <w:t xml:space="preserve"> from </w:t>
+        <w:t xml:space="preserve">It inherits from </w:t>
       </w:r>
       <w:proofErr w:type="spellStart"/>
       <w:proofErr w:type="gramStart"/>
@@ -8400,15 +8360,7 @@
     </w:p>
     <w:p>
       <w:r>
-        <w:t xml:space="preserve">This code </w:t>
-      </w:r>
-      <w:proofErr w:type="gramStart"/>
-      <w:r>
-        <w:t>is using</w:t>
-      </w:r>
-      <w:proofErr w:type="gramEnd"/>
-      <w:r>
-        <w:t xml:space="preserve"> a Transformer model to encode a batch of source sequences, decode a batch of target sequences, project the decoder output to the vocabulary size, and then decode the projected output into words. Here's a step-by-step explanation:</w:t>
+        <w:t>This code is using a Transformer model to encode a batch of source sequences, decode a batch of target sequences, project the decoder output to the vocabulary size, and then decode the projected output into words. Here's a step-by-step explanation:</w:t>
       </w:r>
     </w:p>
     <w:p>
@@ -8638,15 +8590,7 @@
     </w:p>
     <w:p>
       <w:r>
-        <w:t xml:space="preserve">Now I’m going to present to you the functions for launching </w:t>
-      </w:r>
-      <w:proofErr w:type="gramStart"/>
-      <w:r>
-        <w:t>training</w:t>
-      </w:r>
-      <w:proofErr w:type="gramEnd"/>
-      <w:r>
-        <w:t xml:space="preserve"> process, which includes the train, </w:t>
+        <w:t xml:space="preserve">Now I’m going to present to you the functions for launching training process, which includes the train, </w:t>
       </w:r>
       <w:proofErr w:type="gramStart"/>
       <w:r>
@@ -8682,15 +8626,7 @@
         <w:t xml:space="preserve">Before we deep dive into the training </w:t>
       </w:r>
       <w:r>
-        <w:t xml:space="preserve">process, I would like to explain the key element of </w:t>
-      </w:r>
-      <w:proofErr w:type="gramStart"/>
-      <w:r>
-        <w:t>training</w:t>
-      </w:r>
-      <w:proofErr w:type="gramEnd"/>
-      <w:r>
-        <w:t xml:space="preserve"> process, that is calculating loss function. In transformer, they use </w:t>
+        <w:t xml:space="preserve">process, I would like to explain the key element of training process, that is calculating loss function. In transformer, they use </w:t>
       </w:r>
       <w:proofErr w:type="spellStart"/>
       <w:r>
@@ -8933,15 +8869,7 @@
     </w:p>
     <w:p>
       <w:r>
-        <w:t xml:space="preserve">Another important built-in function that we </w:t>
-      </w:r>
-      <w:proofErr w:type="gramStart"/>
-      <w:r>
-        <w:t>meet</w:t>
-      </w:r>
-      <w:proofErr w:type="gramEnd"/>
-      <w:r>
-        <w:t xml:space="preserve"> when implementing transformer is </w:t>
+        <w:t xml:space="preserve">Another important built-in function that we meet when implementing transformer is </w:t>
       </w:r>
       <w:proofErr w:type="spellStart"/>
       <w:r>
@@ -9937,15 +9865,7 @@
     </w:p>
     <w:p>
       <w:r>
-        <w:t xml:space="preserve">Well, now we have built the whole transformer package. It’s time to call the training engine </w:t>
-      </w:r>
-      <w:proofErr w:type="gramStart"/>
-      <w:r>
-        <w:t>in</w:t>
-      </w:r>
-      <w:proofErr w:type="gramEnd"/>
-      <w:r>
-        <w:t xml:space="preserve"> action.</w:t>
+        <w:t>Well, now we have built the whole transformer package. It’s time to call the training engine in action.</w:t>
       </w:r>
     </w:p>
     <w:p>
@@ -10109,15 +10029,7 @@
     </w:p>
     <w:p>
       <w:r>
-        <w:t xml:space="preserve">Let’s continue to this </w:t>
-      </w:r>
-      <w:proofErr w:type="gramStart"/>
-      <w:r>
-        <w:t>excited</w:t>
-      </w:r>
-      <w:proofErr w:type="gramEnd"/>
-      <w:r>
-        <w:t xml:space="preserve"> part.</w:t>
+        <w:t>Let’s continue to this excited part.</w:t>
       </w:r>
     </w:p>
     <w:p>
@@ -10368,15 +10280,7 @@
         </w:numPr>
       </w:pPr>
       <w:r>
-        <w:t xml:space="preserve">It creates </w:t>
-      </w:r>
-      <w:proofErr w:type="gramStart"/>
-      <w:r>
-        <w:t>the</w:t>
-      </w:r>
-      <w:proofErr w:type="gramEnd"/>
-      <w:r>
-        <w:t xml:space="preserve"> encoder mask, which is used in the Transformer model to ignore the padding tokens during the attention calculation.</w:t>
+        <w:t>It creates the encoder mask, which is used in the Transformer model to ignore the padding tokens during the attention calculation.</w:t>
       </w:r>
     </w:p>
     <w:p>
@@ -10764,6 +10668,143 @@
         <w:t>In summary, this script loads a pre-trained Transformer model and uses it to translate a source text. It demonstrates how to use a Transformer model for inference.</w:t>
       </w:r>
     </w:p>
+    <w:p/>
+    <w:p>
+      <w:r>
+        <w:t xml:space="preserve">--- </w:t>
+      </w:r>
+    </w:p>
+    <w:p>
+      <w:pPr>
+        <w:rPr>
+          <w:rFonts w:ascii="Segoe UI" w:hAnsi="Segoe UI" w:cs="Segoe UI"/>
+          <w:color w:val="0D0D0D"/>
+          <w:shd w:val="clear" w:color="auto" w:fill="FFFFFF"/>
+        </w:rPr>
+      </w:pPr>
+      <w:r>
+        <w:rPr>
+          <w:rFonts w:ascii="Segoe UI" w:hAnsi="Segoe UI" w:cs="Segoe UI"/>
+          <w:color w:val="0D0D0D"/>
+          <w:shd w:val="clear" w:color="auto" w:fill="FFFFFF"/>
+        </w:rPr>
+        <w:t xml:space="preserve">Well, thank you so much for bearing with me until the end of this long journey. I hope you now have a good understanding of how to implement the Transformer model in practice using Python and the </w:t>
+      </w:r>
+      <w:proofErr w:type="spellStart"/>
+      <w:r>
+        <w:rPr>
+          <w:rFonts w:ascii="Segoe UI" w:hAnsi="Segoe UI" w:cs="Segoe UI"/>
+          <w:color w:val="0D0D0D"/>
+          <w:shd w:val="clear" w:color="auto" w:fill="FFFFFF"/>
+        </w:rPr>
+        <w:t>PyTorch</w:t>
+      </w:r>
+      <w:proofErr w:type="spellEnd"/>
+      <w:r>
+        <w:rPr>
+          <w:rFonts w:ascii="Segoe UI" w:hAnsi="Segoe UI" w:cs="Segoe UI"/>
+          <w:color w:val="0D0D0D"/>
+          <w:shd w:val="clear" w:color="auto" w:fill="FFFFFF"/>
+        </w:rPr>
+        <w:t xml:space="preserve"> framework.</w:t>
+      </w:r>
+    </w:p>
+    <w:p>
+      <w:pPr>
+        <w:rPr>
+          <w:rFonts w:ascii="Segoe UI" w:hAnsi="Segoe UI" w:cs="Segoe UI"/>
+          <w:color w:val="0D0D0D"/>
+          <w:shd w:val="clear" w:color="auto" w:fill="FFFFFF"/>
+        </w:rPr>
+      </w:pPr>
+      <w:r>
+        <w:rPr>
+          <w:rFonts w:ascii="Segoe UI" w:hAnsi="Segoe UI" w:cs="Segoe UI"/>
+          <w:color w:val="0D0D0D"/>
+          <w:shd w:val="clear" w:color="auto" w:fill="FFFFFF"/>
+        </w:rPr>
+        <w:lastRenderedPageBreak/>
+        <w:t xml:space="preserve">If there are any points you don't understand, please let me know in the comments, and I will try to answer them. Or if you find any mistakes, please let me know so I can correct them and improve for next time. </w:t>
+      </w:r>
+    </w:p>
+    <w:p>
+      <w:pPr>
+        <w:rPr>
+          <w:rFonts w:ascii="Segoe UI" w:hAnsi="Segoe UI" w:cs="Segoe UI"/>
+          <w:color w:val="0D0D0D"/>
+          <w:shd w:val="clear" w:color="auto" w:fill="FFFFFF"/>
+        </w:rPr>
+      </w:pPr>
+      <w:r>
+        <w:rPr>
+          <w:rFonts w:ascii="Segoe UI" w:hAnsi="Segoe UI" w:cs="Segoe UI"/>
+          <w:color w:val="0D0D0D"/>
+          <w:shd w:val="clear" w:color="auto" w:fill="FFFFFF"/>
+        </w:rPr>
+        <w:t xml:space="preserve">Finally, if you like my video, you can encourage me by subscribing to my channel, liking, and sharing my video with your friends or on your social networks. </w:t>
+      </w:r>
+      <w:r>
+        <w:rPr>
+          <w:rFonts w:ascii="Segoe UI" w:hAnsi="Segoe UI" w:cs="Segoe UI"/>
+          <w:color w:val="0D0D0D"/>
+          <w:shd w:val="clear" w:color="auto" w:fill="FFFFFF"/>
+        </w:rPr>
+        <w:t xml:space="preserve">You can also follow on </w:t>
+      </w:r>
+      <w:proofErr w:type="spellStart"/>
+      <w:r>
+        <w:rPr>
+          <w:rFonts w:ascii="Segoe UI" w:hAnsi="Segoe UI" w:cs="Segoe UI"/>
+          <w:color w:val="0D0D0D"/>
+          <w:shd w:val="clear" w:color="auto" w:fill="FFFFFF"/>
+        </w:rPr>
+        <w:t>Github</w:t>
+      </w:r>
+      <w:proofErr w:type="spellEnd"/>
+      <w:r>
+        <w:rPr>
+          <w:rFonts w:ascii="Segoe UI" w:hAnsi="Segoe UI" w:cs="Segoe UI"/>
+          <w:color w:val="0D0D0D"/>
+          <w:shd w:val="clear" w:color="auto" w:fill="FFFFFF"/>
+        </w:rPr>
+        <w:t xml:space="preserve"> and star my repository if you find it helpful. That helps others find it easily.</w:t>
+      </w:r>
+    </w:p>
+    <w:p>
+      <w:r>
+        <w:rPr>
+          <w:rFonts w:ascii="Segoe UI" w:hAnsi="Segoe UI" w:cs="Segoe UI"/>
+          <w:color w:val="0D0D0D"/>
+          <w:shd w:val="clear" w:color="auto" w:fill="FFFFFF"/>
+        </w:rPr>
+        <w:t xml:space="preserve">That will motivate me </w:t>
+      </w:r>
+      <w:r>
+        <w:rPr>
+          <w:rFonts w:ascii="Segoe UI" w:hAnsi="Segoe UI" w:cs="Segoe UI"/>
+          <w:color w:val="0D0D0D"/>
+          <w:shd w:val="clear" w:color="auto" w:fill="FFFFFF"/>
+        </w:rPr>
+        <w:t>a lot</w:t>
+      </w:r>
+      <w:r>
+        <w:rPr>
+          <w:rFonts w:ascii="Segoe UI" w:hAnsi="Segoe UI" w:cs="Segoe UI"/>
+          <w:color w:val="0D0D0D"/>
+          <w:shd w:val="clear" w:color="auto" w:fill="FFFFFF"/>
+        </w:rPr>
+        <w:t xml:space="preserve"> for the upcoming videos. Let's learn and grow together. Thank you</w:t>
+      </w:r>
+      <w:r>
+        <w:rPr>
+          <w:rFonts w:ascii="Segoe UI" w:hAnsi="Segoe UI" w:cs="Segoe UI"/>
+          <w:color w:val="0D0D0D"/>
+          <w:shd w:val="clear" w:color="auto" w:fill="FFFFFF"/>
+        </w:rPr>
+        <w:t xml:space="preserve"> very much!</w:t>
+      </w:r>
+    </w:p>
+    <w:p/>
     <w:p/>
     <w:sectPr>
       <w:pgSz w:w="12240" w:h="15840"/>
@@ -17581,6 +17622,7 @@
   <w:style w:type="character" w:default="1" w:styleId="DefaultParagraphFont">
     <w:name w:val="Default Paragraph Font"/>
     <w:uiPriority w:val="1"/>
+    <w:semiHidden/>
     <w:unhideWhenUsed/>
   </w:style>
   <w:style w:type="table" w:default="1" w:styleId="TableNormal">

--- a/presentation/Transformer-Implementation-Presentation.docx
+++ b/presentation/Transformer-Implementation-Presentation.docx
@@ -383,7 +383,15 @@
       </w:r>
       <w:proofErr w:type="gramEnd"/>
       <w:r>
-        <w:t>: pre-processing data, create and initiate transformer model, and training loop. We will dive deeper into each of the sub-step.</w:t>
+        <w:t xml:space="preserve">: pre-processing data, </w:t>
+      </w:r>
+      <w:proofErr w:type="gramStart"/>
+      <w:r>
+        <w:t>create</w:t>
+      </w:r>
+      <w:proofErr w:type="gramEnd"/>
+      <w:r>
+        <w:t xml:space="preserve"> and initiate transformer model, and training loop. We will dive deeper into each of the sub-step.</w:t>
       </w:r>
     </w:p>
     <w:p>
@@ -601,7 +609,7 @@
         <w:pStyle w:val="ListParagraph"/>
         <w:numPr>
           <w:ilvl w:val="0"/>
-          <w:numId w:val="43"/>
+          <w:numId w:val="32"/>
         </w:numPr>
       </w:pPr>
       <w:r>
@@ -621,7 +629,7 @@
         <w:pStyle w:val="ListParagraph"/>
         <w:numPr>
           <w:ilvl w:val="0"/>
-          <w:numId w:val="43"/>
+          <w:numId w:val="32"/>
         </w:numPr>
       </w:pPr>
       <w:r>
@@ -633,7 +641,7 @@
         <w:pStyle w:val="ListParagraph"/>
         <w:numPr>
           <w:ilvl w:val="0"/>
-          <w:numId w:val="43"/>
+          <w:numId w:val="32"/>
         </w:numPr>
       </w:pPr>
       <w:r>
@@ -698,7 +706,7 @@
         <w:pStyle w:val="ListParagraph"/>
         <w:numPr>
           <w:ilvl w:val="0"/>
-          <w:numId w:val="43"/>
+          <w:numId w:val="32"/>
         </w:numPr>
       </w:pPr>
       <w:r>
@@ -723,7 +731,7 @@
         <w:pStyle w:val="ListParagraph"/>
         <w:numPr>
           <w:ilvl w:val="0"/>
-          <w:numId w:val="43"/>
+          <w:numId w:val="32"/>
         </w:numPr>
       </w:pPr>
       <w:r>
@@ -775,7 +783,7 @@
         <w:pStyle w:val="ListParagraph"/>
         <w:numPr>
           <w:ilvl w:val="0"/>
-          <w:numId w:val="43"/>
+          <w:numId w:val="32"/>
         </w:numPr>
       </w:pPr>
       <w:r>
@@ -787,7 +795,7 @@
         <w:pStyle w:val="ListParagraph"/>
         <w:numPr>
           <w:ilvl w:val="0"/>
-          <w:numId w:val="43"/>
+          <w:numId w:val="32"/>
         </w:numPr>
       </w:pPr>
       <w:r>
@@ -799,7 +807,7 @@
         <w:pStyle w:val="ListParagraph"/>
         <w:numPr>
           <w:ilvl w:val="0"/>
-          <w:numId w:val="43"/>
+          <w:numId w:val="32"/>
         </w:numPr>
       </w:pPr>
       <w:r>
@@ -831,7 +839,7 @@
         <w:pStyle w:val="ListParagraph"/>
         <w:numPr>
           <w:ilvl w:val="0"/>
-          <w:numId w:val="43"/>
+          <w:numId w:val="32"/>
         </w:numPr>
       </w:pPr>
       <w:r>
@@ -851,7 +859,7 @@
         <w:pStyle w:val="ListParagraph"/>
         <w:numPr>
           <w:ilvl w:val="0"/>
-          <w:numId w:val="43"/>
+          <w:numId w:val="32"/>
         </w:numPr>
       </w:pPr>
       <w:r>
@@ -876,7 +884,7 @@
         <w:pStyle w:val="ListParagraph"/>
         <w:numPr>
           <w:ilvl w:val="0"/>
-          <w:numId w:val="43"/>
+          <w:numId w:val="32"/>
         </w:numPr>
       </w:pPr>
       <w:r>
@@ -1044,7 +1052,7 @@
         <w:pStyle w:val="ListParagraph"/>
         <w:numPr>
           <w:ilvl w:val="0"/>
-          <w:numId w:val="44"/>
+          <w:numId w:val="33"/>
         </w:numPr>
       </w:pPr>
       <w:r>
@@ -1064,7 +1072,7 @@
         <w:pStyle w:val="ListParagraph"/>
         <w:numPr>
           <w:ilvl w:val="0"/>
-          <w:numId w:val="44"/>
+          <w:numId w:val="33"/>
         </w:numPr>
       </w:pPr>
       <w:r>
@@ -1076,7 +1084,7 @@
         <w:pStyle w:val="ListParagraph"/>
         <w:numPr>
           <w:ilvl w:val="0"/>
-          <w:numId w:val="44"/>
+          <w:numId w:val="33"/>
         </w:numPr>
       </w:pPr>
       <w:r>
@@ -1088,7 +1096,7 @@
         <w:pStyle w:val="ListParagraph"/>
         <w:numPr>
           <w:ilvl w:val="0"/>
-          <w:numId w:val="44"/>
+          <w:numId w:val="33"/>
         </w:numPr>
       </w:pPr>
       <w:r>
@@ -1110,7 +1118,7 @@
         <w:pStyle w:val="ListParagraph"/>
         <w:numPr>
           <w:ilvl w:val="0"/>
-          <w:numId w:val="44"/>
+          <w:numId w:val="33"/>
         </w:numPr>
       </w:pPr>
       <w:r>
@@ -1291,7 +1299,7 @@
       <w:pPr>
         <w:numPr>
           <w:ilvl w:val="0"/>
-          <w:numId w:val="32"/>
+          <w:numId w:val="25"/>
         </w:numPr>
       </w:pPr>
       <w:r>
@@ -1302,7 +1310,7 @@
       <w:pPr>
         <w:numPr>
           <w:ilvl w:val="0"/>
-          <w:numId w:val="32"/>
+          <w:numId w:val="25"/>
         </w:numPr>
       </w:pPr>
       <w:r>
@@ -1314,7 +1322,7 @@
       <w:pPr>
         <w:numPr>
           <w:ilvl w:val="0"/>
-          <w:numId w:val="32"/>
+          <w:numId w:val="25"/>
         </w:numPr>
       </w:pPr>
       <w:r>
@@ -1361,7 +1369,7 @@
       <w:pPr>
         <w:numPr>
           <w:ilvl w:val="0"/>
-          <w:numId w:val="32"/>
+          <w:numId w:val="25"/>
         </w:numPr>
       </w:pPr>
       <w:r>
@@ -1393,7 +1401,7 @@
       <w:pPr>
         <w:numPr>
           <w:ilvl w:val="0"/>
-          <w:numId w:val="33"/>
+          <w:numId w:val="26"/>
         </w:numPr>
       </w:pPr>
       <w:r>
@@ -1404,7 +1412,7 @@
       <w:pPr>
         <w:numPr>
           <w:ilvl w:val="0"/>
-          <w:numId w:val="33"/>
+          <w:numId w:val="26"/>
         </w:numPr>
       </w:pPr>
       <w:r>
@@ -1431,7 +1439,7 @@
       <w:pPr>
         <w:numPr>
           <w:ilvl w:val="0"/>
-          <w:numId w:val="33"/>
+          <w:numId w:val="26"/>
         </w:numPr>
       </w:pPr>
       <w:r>
@@ -1458,7 +1466,7 @@
       <w:pPr>
         <w:numPr>
           <w:ilvl w:val="0"/>
-          <w:numId w:val="33"/>
+          <w:numId w:val="26"/>
         </w:numPr>
       </w:pPr>
       <w:r>
@@ -1513,7 +1521,7 @@
       <w:pPr>
         <w:numPr>
           <w:ilvl w:val="0"/>
-          <w:numId w:val="31"/>
+          <w:numId w:val="24"/>
         </w:numPr>
       </w:pPr>
       <w:r>
@@ -1531,7 +1539,7 @@
       <w:pPr>
         <w:numPr>
           <w:ilvl w:val="0"/>
-          <w:numId w:val="31"/>
+          <w:numId w:val="24"/>
         </w:numPr>
       </w:pPr>
       <w:r>
@@ -1557,7 +1565,7 @@
       <w:pPr>
         <w:numPr>
           <w:ilvl w:val="0"/>
-          <w:numId w:val="31"/>
+          <w:numId w:val="24"/>
         </w:numPr>
       </w:pPr>
       <w:r>
@@ -1592,7 +1600,7 @@
       <w:pPr>
         <w:numPr>
           <w:ilvl w:val="0"/>
-          <w:numId w:val="31"/>
+          <w:numId w:val="24"/>
         </w:numPr>
       </w:pPr>
       <w:r>
@@ -1610,7 +1618,7 @@
       <w:pPr>
         <w:numPr>
           <w:ilvl w:val="0"/>
-          <w:numId w:val="31"/>
+          <w:numId w:val="24"/>
         </w:numPr>
       </w:pPr>
       <w:r>
@@ -1655,7 +1663,7 @@
       <w:pPr>
         <w:numPr>
           <w:ilvl w:val="0"/>
-          <w:numId w:val="30"/>
+          <w:numId w:val="23"/>
         </w:numPr>
       </w:pPr>
       <w:r>
@@ -1666,7 +1674,7 @@
       <w:pPr>
         <w:numPr>
           <w:ilvl w:val="0"/>
-          <w:numId w:val="30"/>
+          <w:numId w:val="23"/>
         </w:numPr>
       </w:pPr>
       <w:r>
@@ -1685,7 +1693,7 @@
       <w:pPr>
         <w:numPr>
           <w:ilvl w:val="0"/>
-          <w:numId w:val="30"/>
+          <w:numId w:val="23"/>
         </w:numPr>
       </w:pPr>
       <w:r>
@@ -1704,7 +1712,7 @@
       <w:pPr>
         <w:numPr>
           <w:ilvl w:val="0"/>
-          <w:numId w:val="30"/>
+          <w:numId w:val="23"/>
         </w:numPr>
       </w:pPr>
       <w:r>
@@ -1723,7 +1731,7 @@
       <w:pPr>
         <w:numPr>
           <w:ilvl w:val="0"/>
-          <w:numId w:val="30"/>
+          <w:numId w:val="23"/>
         </w:numPr>
       </w:pPr>
       <w:r>
@@ -1792,7 +1800,7 @@
       <w:pPr>
         <w:numPr>
           <w:ilvl w:val="0"/>
-          <w:numId w:val="45"/>
+          <w:numId w:val="34"/>
         </w:numPr>
       </w:pPr>
       <w:proofErr w:type="spellStart"/>
@@ -1816,7 +1824,7 @@
       <w:pPr>
         <w:numPr>
           <w:ilvl w:val="0"/>
-          <w:numId w:val="45"/>
+          <w:numId w:val="34"/>
         </w:numPr>
       </w:pPr>
       <w:proofErr w:type="spellStart"/>
@@ -1849,7 +1857,7 @@
       <w:pPr>
         <w:numPr>
           <w:ilvl w:val="0"/>
-          <w:numId w:val="45"/>
+          <w:numId w:val="34"/>
         </w:numPr>
       </w:pPr>
       <w:proofErr w:type="spellStart"/>
@@ -1865,7 +1873,7 @@
       <w:pPr>
         <w:numPr>
           <w:ilvl w:val="0"/>
-          <w:numId w:val="45"/>
+          <w:numId w:val="34"/>
         </w:numPr>
       </w:pPr>
       <w:proofErr w:type="spellStart"/>
@@ -1915,7 +1923,7 @@
       <w:pPr>
         <w:numPr>
           <w:ilvl w:val="0"/>
-          <w:numId w:val="46"/>
+          <w:numId w:val="35"/>
         </w:numPr>
       </w:pPr>
       <w:r>
@@ -1934,7 +1942,7 @@
       <w:pPr>
         <w:numPr>
           <w:ilvl w:val="0"/>
-          <w:numId w:val="46"/>
+          <w:numId w:val="35"/>
         </w:numPr>
       </w:pPr>
       <w:r>
@@ -1963,7 +1971,7 @@
       <w:pPr>
         <w:numPr>
           <w:ilvl w:val="0"/>
-          <w:numId w:val="46"/>
+          <w:numId w:val="35"/>
         </w:numPr>
       </w:pPr>
       <w:r>
@@ -1990,7 +1998,7 @@
       <w:pPr>
         <w:numPr>
           <w:ilvl w:val="0"/>
-          <w:numId w:val="46"/>
+          <w:numId w:val="35"/>
         </w:numPr>
       </w:pPr>
       <w:r>
@@ -2035,7 +2043,7 @@
       <w:pPr>
         <w:numPr>
           <w:ilvl w:val="0"/>
-          <w:numId w:val="46"/>
+          <w:numId w:val="35"/>
         </w:numPr>
       </w:pPr>
       <w:r>
@@ -2104,7 +2112,7 @@
       <w:pPr>
         <w:numPr>
           <w:ilvl w:val="0"/>
-          <w:numId w:val="47"/>
+          <w:numId w:val="36"/>
         </w:numPr>
       </w:pPr>
       <w:r>
@@ -2123,7 +2131,7 @@
       <w:pPr>
         <w:numPr>
           <w:ilvl w:val="0"/>
-          <w:numId w:val="47"/>
+          <w:numId w:val="36"/>
         </w:numPr>
       </w:pPr>
       <w:r>
@@ -2152,7 +2160,7 @@
       <w:pPr>
         <w:numPr>
           <w:ilvl w:val="0"/>
-          <w:numId w:val="47"/>
+          <w:numId w:val="36"/>
         </w:numPr>
       </w:pPr>
       <w:r>
@@ -2188,7 +2196,7 @@
       <w:pPr>
         <w:numPr>
           <w:ilvl w:val="0"/>
-          <w:numId w:val="47"/>
+          <w:numId w:val="36"/>
         </w:numPr>
       </w:pPr>
       <w:r>
@@ -2233,7 +2241,7 @@
       <w:pPr>
         <w:numPr>
           <w:ilvl w:val="0"/>
-          <w:numId w:val="47"/>
+          <w:numId w:val="36"/>
         </w:numPr>
       </w:pPr>
       <w:r>
@@ -2303,7 +2311,7 @@
       <w:pPr>
         <w:numPr>
           <w:ilvl w:val="0"/>
-          <w:numId w:val="48"/>
+          <w:numId w:val="37"/>
         </w:numPr>
       </w:pPr>
       <w:r>
@@ -2322,7 +2330,7 @@
       <w:pPr>
         <w:numPr>
           <w:ilvl w:val="0"/>
-          <w:numId w:val="48"/>
+          <w:numId w:val="37"/>
         </w:numPr>
       </w:pPr>
       <w:r>
@@ -2351,7 +2359,7 @@
       <w:pPr>
         <w:numPr>
           <w:ilvl w:val="0"/>
-          <w:numId w:val="48"/>
+          <w:numId w:val="37"/>
         </w:numPr>
       </w:pPr>
       <w:r>
@@ -2386,7 +2394,7 @@
       <w:pPr>
         <w:numPr>
           <w:ilvl w:val="0"/>
-          <w:numId w:val="48"/>
+          <w:numId w:val="37"/>
         </w:numPr>
       </w:pPr>
       <w:r>
@@ -2408,7 +2416,15 @@
       <w:proofErr w:type="spellEnd"/>
       <w:proofErr w:type="gramEnd"/>
       <w:r>
-        <w:t> module is called with </w:t>
+        <w:t xml:space="preserve"> module is </w:t>
+      </w:r>
+      <w:proofErr w:type="gramStart"/>
+      <w:r>
+        <w:t>called with</w:t>
+      </w:r>
+      <w:proofErr w:type="gramEnd"/>
+      <w:r>
+        <w:t> </w:t>
       </w:r>
       <w:proofErr w:type="spellStart"/>
       <w:r>
@@ -2431,7 +2447,7 @@
       <w:pPr>
         <w:numPr>
           <w:ilvl w:val="0"/>
-          <w:numId w:val="48"/>
+          <w:numId w:val="37"/>
         </w:numPr>
       </w:pPr>
       <w:r>
@@ -2510,7 +2526,7 @@
       <w:pPr>
         <w:numPr>
           <w:ilvl w:val="0"/>
-          <w:numId w:val="49"/>
+          <w:numId w:val="38"/>
         </w:numPr>
       </w:pPr>
       <w:r>
@@ -2529,7 +2545,7 @@
       <w:pPr>
         <w:numPr>
           <w:ilvl w:val="0"/>
-          <w:numId w:val="49"/>
+          <w:numId w:val="38"/>
         </w:numPr>
       </w:pPr>
       <w:r>
@@ -2558,7 +2574,7 @@
       <w:pPr>
         <w:numPr>
           <w:ilvl w:val="0"/>
-          <w:numId w:val="49"/>
+          <w:numId w:val="38"/>
         </w:numPr>
       </w:pPr>
       <w:r>
@@ -2593,7 +2609,7 @@
       <w:pPr>
         <w:numPr>
           <w:ilvl w:val="0"/>
-          <w:numId w:val="49"/>
+          <w:numId w:val="38"/>
         </w:numPr>
       </w:pPr>
       <w:r>
@@ -2646,7 +2662,7 @@
       <w:pPr>
         <w:numPr>
           <w:ilvl w:val="0"/>
-          <w:numId w:val="49"/>
+          <w:numId w:val="38"/>
         </w:numPr>
       </w:pPr>
       <w:r>
@@ -2731,7 +2747,7 @@
       <w:pPr>
         <w:numPr>
           <w:ilvl w:val="0"/>
-          <w:numId w:val="50"/>
+          <w:numId w:val="39"/>
         </w:numPr>
       </w:pPr>
       <w:r>
@@ -2750,7 +2766,7 @@
       <w:pPr>
         <w:numPr>
           <w:ilvl w:val="0"/>
-          <w:numId w:val="50"/>
+          <w:numId w:val="39"/>
         </w:numPr>
       </w:pPr>
       <w:r>
@@ -2769,7 +2785,7 @@
       <w:pPr>
         <w:numPr>
           <w:ilvl w:val="0"/>
-          <w:numId w:val="50"/>
+          <w:numId w:val="39"/>
         </w:numPr>
       </w:pPr>
       <w:r>
@@ -2788,7 +2804,7 @@
       <w:pPr>
         <w:numPr>
           <w:ilvl w:val="1"/>
-          <w:numId w:val="50"/>
+          <w:numId w:val="39"/>
         </w:numPr>
       </w:pPr>
       <w:r>
@@ -2799,7 +2815,7 @@
       <w:pPr>
         <w:numPr>
           <w:ilvl w:val="1"/>
-          <w:numId w:val="50"/>
+          <w:numId w:val="39"/>
         </w:numPr>
       </w:pPr>
       <w:r>
@@ -2810,7 +2826,7 @@
       <w:pPr>
         <w:numPr>
           <w:ilvl w:val="1"/>
-          <w:numId w:val="50"/>
+          <w:numId w:val="39"/>
         </w:numPr>
       </w:pPr>
       <w:r>
@@ -2821,7 +2837,7 @@
       <w:pPr>
         <w:numPr>
           <w:ilvl w:val="1"/>
-          <w:numId w:val="50"/>
+          <w:numId w:val="39"/>
         </w:numPr>
       </w:pPr>
       <w:r>
@@ -2832,7 +2848,7 @@
       <w:pPr>
         <w:numPr>
           <w:ilvl w:val="1"/>
-          <w:numId w:val="50"/>
+          <w:numId w:val="39"/>
         </w:numPr>
       </w:pPr>
       <w:r>
@@ -2860,7 +2876,7 @@
       <w:pPr>
         <w:numPr>
           <w:ilvl w:val="1"/>
-          <w:numId w:val="50"/>
+          <w:numId w:val="39"/>
         </w:numPr>
       </w:pPr>
       <w:r>
@@ -2920,7 +2936,7 @@
       <w:pPr>
         <w:numPr>
           <w:ilvl w:val="0"/>
-          <w:numId w:val="37"/>
+          <w:numId w:val="28"/>
         </w:numPr>
       </w:pPr>
       <w:r>
@@ -2946,7 +2962,7 @@
       <w:pPr>
         <w:numPr>
           <w:ilvl w:val="0"/>
-          <w:numId w:val="37"/>
+          <w:numId w:val="28"/>
         </w:numPr>
       </w:pPr>
       <w:r>
@@ -2972,7 +2988,7 @@
       <w:pPr>
         <w:numPr>
           <w:ilvl w:val="0"/>
-          <w:numId w:val="37"/>
+          <w:numId w:val="28"/>
         </w:numPr>
       </w:pPr>
       <w:r>
@@ -2990,7 +3006,7 @@
       <w:pPr>
         <w:numPr>
           <w:ilvl w:val="0"/>
-          <w:numId w:val="37"/>
+          <w:numId w:val="28"/>
         </w:numPr>
       </w:pPr>
       <w:r>
@@ -3016,7 +3032,7 @@
       <w:pPr>
         <w:numPr>
           <w:ilvl w:val="0"/>
-          <w:numId w:val="37"/>
+          <w:numId w:val="28"/>
         </w:numPr>
       </w:pPr>
       <w:r>
@@ -3058,7 +3074,7 @@
       <w:pPr>
         <w:numPr>
           <w:ilvl w:val="0"/>
-          <w:numId w:val="37"/>
+          <w:numId w:val="28"/>
         </w:numPr>
       </w:pPr>
       <w:r>
@@ -3144,7 +3160,15 @@
     </w:p>
     <w:p>
       <w:r>
-        <w:t xml:space="preserve">It inherits from </w:t>
+        <w:t xml:space="preserve">It </w:t>
+      </w:r>
+      <w:proofErr w:type="gramStart"/>
+      <w:r>
+        <w:t>inherits</w:t>
+      </w:r>
+      <w:proofErr w:type="gramEnd"/>
+      <w:r>
+        <w:t xml:space="preserve"> from </w:t>
       </w:r>
       <w:proofErr w:type="spellStart"/>
       <w:proofErr w:type="gramStart"/>
@@ -3334,7 +3358,7 @@
         <w:pStyle w:val="ListParagraph"/>
         <w:numPr>
           <w:ilvl w:val="0"/>
-          <w:numId w:val="3"/>
+          <w:numId w:val="2"/>
         </w:numPr>
       </w:pPr>
       <w:r>
@@ -3362,7 +3386,7 @@
         <w:pStyle w:val="ListParagraph"/>
         <w:numPr>
           <w:ilvl w:val="0"/>
-          <w:numId w:val="3"/>
+          <w:numId w:val="2"/>
         </w:numPr>
       </w:pPr>
       <w:r>
@@ -3390,7 +3414,7 @@
         <w:pStyle w:val="ListParagraph"/>
         <w:numPr>
           <w:ilvl w:val="0"/>
-          <w:numId w:val="3"/>
+          <w:numId w:val="2"/>
         </w:numPr>
       </w:pPr>
       <w:r>
@@ -3410,7 +3434,7 @@
         <w:pStyle w:val="ListParagraph"/>
         <w:numPr>
           <w:ilvl w:val="0"/>
-          <w:numId w:val="3"/>
+          <w:numId w:val="2"/>
         </w:numPr>
       </w:pPr>
       <w:r>
@@ -3430,7 +3454,7 @@
         <w:pStyle w:val="ListParagraph"/>
         <w:numPr>
           <w:ilvl w:val="0"/>
-          <w:numId w:val="3"/>
+          <w:numId w:val="2"/>
         </w:numPr>
       </w:pPr>
       <w:r>
@@ -3458,7 +3482,7 @@
         <w:pStyle w:val="ListParagraph"/>
         <w:numPr>
           <w:ilvl w:val="0"/>
-          <w:numId w:val="3"/>
+          <w:numId w:val="2"/>
         </w:numPr>
       </w:pPr>
       <w:r>
@@ -3527,7 +3551,15 @@
     </w:p>
     <w:p>
       <w:r>
-        <w:t xml:space="preserve">It inherits from </w:t>
+        <w:t xml:space="preserve">It </w:t>
+      </w:r>
+      <w:proofErr w:type="gramStart"/>
+      <w:r>
+        <w:t>inherits</w:t>
+      </w:r>
+      <w:proofErr w:type="gramEnd"/>
+      <w:r>
+        <w:t xml:space="preserve"> from </w:t>
       </w:r>
       <w:proofErr w:type="spellStart"/>
       <w:proofErr w:type="gramStart"/>
@@ -3704,7 +3736,7 @@
         <w:pStyle w:val="ListParagraph"/>
         <w:numPr>
           <w:ilvl w:val="0"/>
-          <w:numId w:val="2"/>
+          <w:numId w:val="1"/>
         </w:numPr>
       </w:pPr>
       <w:r>
@@ -3732,7 +3764,7 @@
         <w:pStyle w:val="ListParagraph"/>
         <w:numPr>
           <w:ilvl w:val="0"/>
-          <w:numId w:val="2"/>
+          <w:numId w:val="1"/>
         </w:numPr>
       </w:pPr>
       <w:r>
@@ -3760,7 +3792,7 @@
         <w:pStyle w:val="ListParagraph"/>
         <w:numPr>
           <w:ilvl w:val="0"/>
-          <w:numId w:val="2"/>
+          <w:numId w:val="1"/>
         </w:numPr>
       </w:pPr>
       <w:r>
@@ -3780,7 +3812,7 @@
         <w:pStyle w:val="ListParagraph"/>
         <w:numPr>
           <w:ilvl w:val="0"/>
-          <w:numId w:val="2"/>
+          <w:numId w:val="1"/>
         </w:numPr>
       </w:pPr>
       <w:r>
@@ -3800,7 +3832,7 @@
         <w:pStyle w:val="ListParagraph"/>
         <w:numPr>
           <w:ilvl w:val="0"/>
-          <w:numId w:val="2"/>
+          <w:numId w:val="1"/>
         </w:numPr>
       </w:pPr>
       <w:r>
@@ -3820,7 +3852,7 @@
         <w:pStyle w:val="ListParagraph"/>
         <w:numPr>
           <w:ilvl w:val="0"/>
-          <w:numId w:val="2"/>
+          <w:numId w:val="1"/>
         </w:numPr>
       </w:pPr>
       <w:r>
@@ -3887,7 +3919,7 @@
         <w:pStyle w:val="ListParagraph"/>
         <w:numPr>
           <w:ilvl w:val="0"/>
-          <w:numId w:val="7"/>
+          <w:numId w:val="4"/>
         </w:numPr>
       </w:pPr>
       <w:r>
@@ -3947,7 +3979,7 @@
         <w:pStyle w:val="ListParagraph"/>
         <w:numPr>
           <w:ilvl w:val="0"/>
-          <w:numId w:val="7"/>
+          <w:numId w:val="4"/>
         </w:numPr>
       </w:pPr>
       <w:r>
@@ -4015,7 +4047,7 @@
         <w:pStyle w:val="ListParagraph"/>
         <w:numPr>
           <w:ilvl w:val="0"/>
-          <w:numId w:val="7"/>
+          <w:numId w:val="4"/>
         </w:numPr>
       </w:pPr>
       <w:r>
@@ -4065,7 +4097,7 @@
         <w:pStyle w:val="ListParagraph"/>
         <w:numPr>
           <w:ilvl w:val="0"/>
-          <w:numId w:val="4"/>
+          <w:numId w:val="3"/>
         </w:numPr>
       </w:pPr>
       <w:r>
@@ -4141,7 +4173,7 @@
         <w:pStyle w:val="ListParagraph"/>
         <w:numPr>
           <w:ilvl w:val="0"/>
-          <w:numId w:val="4"/>
+          <w:numId w:val="3"/>
         </w:numPr>
       </w:pPr>
       <w:r>
@@ -4185,7 +4217,7 @@
         <w:pStyle w:val="ListParagraph"/>
         <w:numPr>
           <w:ilvl w:val="0"/>
-          <w:numId w:val="4"/>
+          <w:numId w:val="3"/>
         </w:numPr>
       </w:pPr>
       <w:r>
@@ -4206,7 +4238,7 @@
         <w:pStyle w:val="ListParagraph"/>
         <w:numPr>
           <w:ilvl w:val="0"/>
-          <w:numId w:val="4"/>
+          <w:numId w:val="3"/>
         </w:numPr>
       </w:pPr>
       <w:r>
@@ -4226,7 +4258,7 @@
         <w:pStyle w:val="ListParagraph"/>
         <w:numPr>
           <w:ilvl w:val="0"/>
-          <w:numId w:val="4"/>
+          <w:numId w:val="3"/>
         </w:numPr>
       </w:pPr>
       <w:r>
@@ -4350,7 +4382,7 @@
       <w:pPr>
         <w:numPr>
           <w:ilvl w:val="0"/>
-          <w:numId w:val="8"/>
+          <w:numId w:val="5"/>
         </w:numPr>
       </w:pPr>
       <w:r>
@@ -4377,7 +4409,7 @@
       <w:pPr>
         <w:numPr>
           <w:ilvl w:val="0"/>
-          <w:numId w:val="8"/>
+          <w:numId w:val="5"/>
         </w:numPr>
       </w:pPr>
       <w:r>
@@ -4388,7 +4420,7 @@
       <w:pPr>
         <w:numPr>
           <w:ilvl w:val="0"/>
-          <w:numId w:val="8"/>
+          <w:numId w:val="5"/>
         </w:numPr>
       </w:pPr>
       <w:r>
@@ -4399,7 +4431,7 @@
       <w:pPr>
         <w:numPr>
           <w:ilvl w:val="0"/>
-          <w:numId w:val="8"/>
+          <w:numId w:val="5"/>
         </w:numPr>
       </w:pPr>
       <w:r>
@@ -4410,7 +4442,7 @@
       <w:pPr>
         <w:numPr>
           <w:ilvl w:val="0"/>
-          <w:numId w:val="8"/>
+          <w:numId w:val="5"/>
         </w:numPr>
       </w:pPr>
       <w:r>
@@ -4421,7 +4453,7 @@
       <w:pPr>
         <w:numPr>
           <w:ilvl w:val="0"/>
-          <w:numId w:val="8"/>
+          <w:numId w:val="5"/>
         </w:numPr>
       </w:pPr>
       <w:r>
@@ -4502,7 +4534,7 @@
       <w:pPr>
         <w:numPr>
           <w:ilvl w:val="0"/>
-          <w:numId w:val="9"/>
+          <w:numId w:val="6"/>
         </w:numPr>
       </w:pPr>
       <w:r>
@@ -4513,7 +4545,7 @@
       <w:pPr>
         <w:numPr>
           <w:ilvl w:val="0"/>
-          <w:numId w:val="9"/>
+          <w:numId w:val="6"/>
         </w:numPr>
       </w:pPr>
       <w:r>
@@ -4532,7 +4564,7 @@
       <w:pPr>
         <w:numPr>
           <w:ilvl w:val="0"/>
-          <w:numId w:val="9"/>
+          <w:numId w:val="6"/>
         </w:numPr>
       </w:pPr>
       <w:r>
@@ -4543,7 +4575,7 @@
       <w:pPr>
         <w:numPr>
           <w:ilvl w:val="0"/>
-          <w:numId w:val="9"/>
+          <w:numId w:val="6"/>
         </w:numPr>
       </w:pPr>
       <w:r>
@@ -4554,7 +4586,7 @@
       <w:pPr>
         <w:numPr>
           <w:ilvl w:val="0"/>
-          <w:numId w:val="9"/>
+          <w:numId w:val="6"/>
         </w:numPr>
       </w:pPr>
       <w:r>
@@ -4565,7 +4597,7 @@
       <w:pPr>
         <w:numPr>
           <w:ilvl w:val="0"/>
-          <w:numId w:val="9"/>
+          <w:numId w:val="6"/>
         </w:numPr>
       </w:pPr>
       <w:r>
@@ -4617,7 +4649,7 @@
       <w:pPr>
         <w:numPr>
           <w:ilvl w:val="0"/>
-          <w:numId w:val="10"/>
+          <w:numId w:val="7"/>
         </w:numPr>
       </w:pPr>
       <w:r>
@@ -4644,7 +4676,7 @@
       <w:pPr>
         <w:numPr>
           <w:ilvl w:val="0"/>
-          <w:numId w:val="10"/>
+          <w:numId w:val="7"/>
         </w:numPr>
       </w:pPr>
       <w:r>
@@ -4664,7 +4696,7 @@
       <w:pPr>
         <w:numPr>
           <w:ilvl w:val="0"/>
-          <w:numId w:val="10"/>
+          <w:numId w:val="7"/>
         </w:numPr>
       </w:pPr>
       <w:r>
@@ -4683,7 +4715,7 @@
       <w:pPr>
         <w:numPr>
           <w:ilvl w:val="0"/>
-          <w:numId w:val="10"/>
+          <w:numId w:val="7"/>
         </w:numPr>
       </w:pPr>
       <w:r>
@@ -4718,7 +4750,7 @@
       <w:pPr>
         <w:numPr>
           <w:ilvl w:val="0"/>
-          <w:numId w:val="10"/>
+          <w:numId w:val="7"/>
         </w:numPr>
       </w:pPr>
       <w:r>
@@ -4729,7 +4761,7 @@
       <w:pPr>
         <w:numPr>
           <w:ilvl w:val="0"/>
-          <w:numId w:val="10"/>
+          <w:numId w:val="7"/>
         </w:numPr>
       </w:pPr>
       <w:r>
@@ -4748,7 +4780,7 @@
       <w:pPr>
         <w:numPr>
           <w:ilvl w:val="0"/>
-          <w:numId w:val="10"/>
+          <w:numId w:val="7"/>
         </w:numPr>
       </w:pPr>
       <w:r>
@@ -4832,7 +4864,7 @@
       <w:pPr>
         <w:numPr>
           <w:ilvl w:val="0"/>
-          <w:numId w:val="13"/>
+          <w:numId w:val="10"/>
         </w:numPr>
       </w:pPr>
       <w:r>
@@ -4869,7 +4901,7 @@
       <w:pPr>
         <w:numPr>
           <w:ilvl w:val="0"/>
-          <w:numId w:val="13"/>
+          <w:numId w:val="10"/>
         </w:numPr>
       </w:pPr>
       <w:r>
@@ -4912,7 +4944,7 @@
       <w:pPr>
         <w:numPr>
           <w:ilvl w:val="0"/>
-          <w:numId w:val="13"/>
+          <w:numId w:val="10"/>
         </w:numPr>
       </w:pPr>
       <w:r>
@@ -4947,7 +4979,7 @@
       <w:pPr>
         <w:numPr>
           <w:ilvl w:val="0"/>
-          <w:numId w:val="13"/>
+          <w:numId w:val="10"/>
         </w:numPr>
       </w:pPr>
       <w:r>
@@ -4958,7 +4990,7 @@
       <w:pPr>
         <w:numPr>
           <w:ilvl w:val="0"/>
-          <w:numId w:val="13"/>
+          <w:numId w:val="10"/>
         </w:numPr>
       </w:pPr>
       <w:r>
@@ -4993,7 +5025,7 @@
       <w:pPr>
         <w:numPr>
           <w:ilvl w:val="0"/>
-          <w:numId w:val="13"/>
+          <w:numId w:val="10"/>
         </w:numPr>
       </w:pPr>
       <w:r>
@@ -5012,7 +5044,7 @@
       <w:pPr>
         <w:numPr>
           <w:ilvl w:val="0"/>
-          <w:numId w:val="13"/>
+          <w:numId w:val="10"/>
         </w:numPr>
       </w:pPr>
       <w:r>
@@ -5024,7 +5056,7 @@
       <w:pPr>
         <w:numPr>
           <w:ilvl w:val="0"/>
-          <w:numId w:val="13"/>
+          <w:numId w:val="10"/>
         </w:numPr>
       </w:pPr>
       <w:r>
@@ -5080,7 +5112,7 @@
       <w:pPr>
         <w:numPr>
           <w:ilvl w:val="0"/>
-          <w:numId w:val="14"/>
+          <w:numId w:val="11"/>
         </w:numPr>
       </w:pPr>
       <w:r>
@@ -5107,7 +5139,7 @@
       <w:pPr>
         <w:numPr>
           <w:ilvl w:val="0"/>
-          <w:numId w:val="14"/>
+          <w:numId w:val="11"/>
         </w:numPr>
       </w:pPr>
       <w:r>
@@ -5134,7 +5166,7 @@
       <w:pPr>
         <w:numPr>
           <w:ilvl w:val="0"/>
-          <w:numId w:val="14"/>
+          <w:numId w:val="11"/>
         </w:numPr>
       </w:pPr>
       <w:r>
@@ -5153,7 +5185,7 @@
       <w:pPr>
         <w:numPr>
           <w:ilvl w:val="0"/>
-          <w:numId w:val="14"/>
+          <w:numId w:val="11"/>
         </w:numPr>
       </w:pPr>
       <w:r>
@@ -5172,7 +5204,7 @@
       <w:pPr>
         <w:numPr>
           <w:ilvl w:val="0"/>
-          <w:numId w:val="14"/>
+          <w:numId w:val="11"/>
         </w:numPr>
       </w:pPr>
       <w:r>
@@ -5207,7 +5239,7 @@
       <w:pPr>
         <w:numPr>
           <w:ilvl w:val="0"/>
-          <w:numId w:val="14"/>
+          <w:numId w:val="11"/>
         </w:numPr>
       </w:pPr>
       <w:r>
@@ -5226,7 +5258,7 @@
       <w:pPr>
         <w:numPr>
           <w:ilvl w:val="0"/>
-          <w:numId w:val="14"/>
+          <w:numId w:val="11"/>
         </w:numPr>
       </w:pPr>
       <w:r>
@@ -5261,7 +5293,7 @@
       <w:pPr>
         <w:numPr>
           <w:ilvl w:val="0"/>
-          <w:numId w:val="14"/>
+          <w:numId w:val="11"/>
         </w:numPr>
       </w:pPr>
       <w:r>
@@ -5322,7 +5354,7 @@
       <w:pPr>
         <w:numPr>
           <w:ilvl w:val="0"/>
-          <w:numId w:val="11"/>
+          <w:numId w:val="8"/>
         </w:numPr>
       </w:pPr>
       <w:r>
@@ -5359,7 +5391,7 @@
       <w:pPr>
         <w:numPr>
           <w:ilvl w:val="0"/>
-          <w:numId w:val="11"/>
+          <w:numId w:val="8"/>
         </w:numPr>
       </w:pPr>
       <w:r>
@@ -5394,7 +5426,7 @@
       <w:pPr>
         <w:numPr>
           <w:ilvl w:val="0"/>
-          <w:numId w:val="11"/>
+          <w:numId w:val="8"/>
         </w:numPr>
       </w:pPr>
       <w:r>
@@ -5429,7 +5461,7 @@
       <w:pPr>
         <w:numPr>
           <w:ilvl w:val="0"/>
-          <w:numId w:val="11"/>
+          <w:numId w:val="8"/>
         </w:numPr>
       </w:pPr>
       <w:r>
@@ -5448,7 +5480,7 @@
       <w:pPr>
         <w:numPr>
           <w:ilvl w:val="0"/>
-          <w:numId w:val="11"/>
+          <w:numId w:val="8"/>
         </w:numPr>
       </w:pPr>
       <w:r>
@@ -5459,7 +5491,7 @@
       <w:pPr>
         <w:numPr>
           <w:ilvl w:val="0"/>
-          <w:numId w:val="11"/>
+          <w:numId w:val="8"/>
         </w:numPr>
       </w:pPr>
       <w:r>
@@ -5486,7 +5518,7 @@
       <w:pPr>
         <w:numPr>
           <w:ilvl w:val="0"/>
-          <w:numId w:val="11"/>
+          <w:numId w:val="8"/>
         </w:numPr>
       </w:pPr>
       <w:r>
@@ -5526,7 +5558,7 @@
       <w:pPr>
         <w:numPr>
           <w:ilvl w:val="0"/>
-          <w:numId w:val="12"/>
+          <w:numId w:val="9"/>
         </w:numPr>
       </w:pPr>
       <w:r>
@@ -5553,7 +5585,7 @@
       <w:pPr>
         <w:numPr>
           <w:ilvl w:val="0"/>
-          <w:numId w:val="12"/>
+          <w:numId w:val="9"/>
         </w:numPr>
       </w:pPr>
       <w:r>
@@ -5572,7 +5604,7 @@
       <w:pPr>
         <w:numPr>
           <w:ilvl w:val="0"/>
-          <w:numId w:val="12"/>
+          <w:numId w:val="9"/>
         </w:numPr>
       </w:pPr>
       <w:r>
@@ -5591,7 +5623,7 @@
       <w:pPr>
         <w:numPr>
           <w:ilvl w:val="0"/>
-          <w:numId w:val="12"/>
+          <w:numId w:val="9"/>
         </w:numPr>
       </w:pPr>
       <w:r>
@@ -5610,7 +5642,7 @@
       <w:pPr>
         <w:numPr>
           <w:ilvl w:val="0"/>
-          <w:numId w:val="12"/>
+          <w:numId w:val="9"/>
         </w:numPr>
       </w:pPr>
       <w:r>
@@ -5622,7 +5654,7 @@
       <w:pPr>
         <w:numPr>
           <w:ilvl w:val="0"/>
-          <w:numId w:val="12"/>
+          <w:numId w:val="9"/>
         </w:numPr>
       </w:pPr>
       <w:r>
@@ -5641,7 +5673,7 @@
       <w:pPr>
         <w:numPr>
           <w:ilvl w:val="0"/>
-          <w:numId w:val="12"/>
+          <w:numId w:val="9"/>
         </w:numPr>
       </w:pPr>
       <w:r>
@@ -5652,7 +5684,7 @@
       <w:pPr>
         <w:numPr>
           <w:ilvl w:val="0"/>
-          <w:numId w:val="12"/>
+          <w:numId w:val="9"/>
         </w:numPr>
       </w:pPr>
       <w:r>
@@ -5706,7 +5738,7 @@
       <w:pPr>
         <w:numPr>
           <w:ilvl w:val="0"/>
-          <w:numId w:val="15"/>
+          <w:numId w:val="12"/>
         </w:numPr>
       </w:pPr>
       <w:r>
@@ -5743,7 +5775,7 @@
       <w:pPr>
         <w:numPr>
           <w:ilvl w:val="0"/>
-          <w:numId w:val="15"/>
+          <w:numId w:val="12"/>
         </w:numPr>
       </w:pPr>
       <w:r>
@@ -5770,7 +5802,7 @@
       <w:pPr>
         <w:numPr>
           <w:ilvl w:val="0"/>
-          <w:numId w:val="15"/>
+          <w:numId w:val="12"/>
         </w:numPr>
       </w:pPr>
       <w:r>
@@ -5805,7 +5837,7 @@
       <w:pPr>
         <w:numPr>
           <w:ilvl w:val="0"/>
-          <w:numId w:val="15"/>
+          <w:numId w:val="12"/>
         </w:numPr>
       </w:pPr>
       <w:r>
@@ -5816,7 +5848,7 @@
       <w:pPr>
         <w:numPr>
           <w:ilvl w:val="0"/>
-          <w:numId w:val="15"/>
+          <w:numId w:val="12"/>
         </w:numPr>
       </w:pPr>
       <w:r>
@@ -5827,7 +5859,7 @@
       <w:pPr>
         <w:numPr>
           <w:ilvl w:val="0"/>
-          <w:numId w:val="15"/>
+          <w:numId w:val="12"/>
         </w:numPr>
       </w:pPr>
       <w:r>
@@ -5838,7 +5870,7 @@
       <w:pPr>
         <w:numPr>
           <w:ilvl w:val="0"/>
-          <w:numId w:val="15"/>
+          <w:numId w:val="12"/>
         </w:numPr>
       </w:pPr>
       <w:r>
@@ -5849,7 +5881,7 @@
       <w:pPr>
         <w:numPr>
           <w:ilvl w:val="0"/>
-          <w:numId w:val="15"/>
+          <w:numId w:val="12"/>
         </w:numPr>
       </w:pPr>
       <w:r>
@@ -5897,7 +5929,7 @@
       <w:pPr>
         <w:numPr>
           <w:ilvl w:val="0"/>
-          <w:numId w:val="16"/>
+          <w:numId w:val="13"/>
         </w:numPr>
       </w:pPr>
       <w:r>
@@ -5940,7 +5972,7 @@
       <w:pPr>
         <w:numPr>
           <w:ilvl w:val="0"/>
-          <w:numId w:val="16"/>
+          <w:numId w:val="13"/>
         </w:numPr>
       </w:pPr>
       <w:r>
@@ -5967,7 +5999,7 @@
       <w:pPr>
         <w:numPr>
           <w:ilvl w:val="0"/>
-          <w:numId w:val="16"/>
+          <w:numId w:val="13"/>
         </w:numPr>
       </w:pPr>
       <w:r>
@@ -5986,7 +6018,7 @@
       <w:pPr>
         <w:numPr>
           <w:ilvl w:val="0"/>
-          <w:numId w:val="16"/>
+          <w:numId w:val="13"/>
         </w:numPr>
       </w:pPr>
       <w:r>
@@ -6005,7 +6037,7 @@
       <w:pPr>
         <w:numPr>
           <w:ilvl w:val="0"/>
-          <w:numId w:val="16"/>
+          <w:numId w:val="13"/>
         </w:numPr>
       </w:pPr>
       <w:r>
@@ -6024,7 +6056,7 @@
       <w:pPr>
         <w:numPr>
           <w:ilvl w:val="0"/>
-          <w:numId w:val="16"/>
+          <w:numId w:val="13"/>
         </w:numPr>
       </w:pPr>
       <w:r>
@@ -6059,7 +6091,7 @@
       <w:pPr>
         <w:numPr>
           <w:ilvl w:val="0"/>
-          <w:numId w:val="16"/>
+          <w:numId w:val="13"/>
         </w:numPr>
       </w:pPr>
       <w:r>
@@ -6086,7 +6118,7 @@
       <w:pPr>
         <w:numPr>
           <w:ilvl w:val="0"/>
-          <w:numId w:val="16"/>
+          <w:numId w:val="13"/>
         </w:numPr>
       </w:pPr>
       <w:r>
@@ -6154,7 +6186,7 @@
       <w:pPr>
         <w:numPr>
           <w:ilvl w:val="0"/>
-          <w:numId w:val="17"/>
+          <w:numId w:val="14"/>
         </w:numPr>
       </w:pPr>
       <w:r>
@@ -6184,7 +6216,7 @@
       <w:pPr>
         <w:numPr>
           <w:ilvl w:val="0"/>
-          <w:numId w:val="17"/>
+          <w:numId w:val="14"/>
         </w:numPr>
       </w:pPr>
       <w:r>
@@ -6219,7 +6251,7 @@
       <w:pPr>
         <w:numPr>
           <w:ilvl w:val="0"/>
-          <w:numId w:val="17"/>
+          <w:numId w:val="14"/>
         </w:numPr>
       </w:pPr>
       <w:r>
@@ -6254,7 +6286,7 @@
       <w:pPr>
         <w:numPr>
           <w:ilvl w:val="0"/>
-          <w:numId w:val="17"/>
+          <w:numId w:val="14"/>
         </w:numPr>
       </w:pPr>
       <w:r>
@@ -6265,7 +6297,7 @@
       <w:pPr>
         <w:numPr>
           <w:ilvl w:val="0"/>
-          <w:numId w:val="17"/>
+          <w:numId w:val="14"/>
         </w:numPr>
       </w:pPr>
       <w:r>
@@ -6300,7 +6332,7 @@
       <w:pPr>
         <w:numPr>
           <w:ilvl w:val="0"/>
-          <w:numId w:val="17"/>
+          <w:numId w:val="14"/>
         </w:numPr>
       </w:pPr>
       <w:r>
@@ -6340,7 +6372,7 @@
       <w:pPr>
         <w:numPr>
           <w:ilvl w:val="0"/>
-          <w:numId w:val="18"/>
+          <w:numId w:val="15"/>
         </w:numPr>
       </w:pPr>
       <w:r>
@@ -6359,7 +6391,7 @@
       <w:pPr>
         <w:numPr>
           <w:ilvl w:val="0"/>
-          <w:numId w:val="18"/>
+          <w:numId w:val="15"/>
         </w:numPr>
       </w:pPr>
       <w:r>
@@ -6386,7 +6418,7 @@
       <w:pPr>
         <w:numPr>
           <w:ilvl w:val="0"/>
-          <w:numId w:val="18"/>
+          <w:numId w:val="15"/>
         </w:numPr>
       </w:pPr>
       <w:r>
@@ -6397,7 +6429,7 @@
       <w:pPr>
         <w:numPr>
           <w:ilvl w:val="0"/>
-          <w:numId w:val="18"/>
+          <w:numId w:val="15"/>
         </w:numPr>
       </w:pPr>
       <w:r>
@@ -6416,7 +6448,7 @@
       <w:pPr>
         <w:numPr>
           <w:ilvl w:val="0"/>
-          <w:numId w:val="18"/>
+          <w:numId w:val="15"/>
         </w:numPr>
       </w:pPr>
       <w:r>
@@ -6451,7 +6483,7 @@
       <w:pPr>
         <w:numPr>
           <w:ilvl w:val="0"/>
-          <w:numId w:val="18"/>
+          <w:numId w:val="15"/>
         </w:numPr>
       </w:pPr>
       <w:r>
@@ -6462,7 +6494,7 @@
       <w:pPr>
         <w:numPr>
           <w:ilvl w:val="0"/>
-          <w:numId w:val="18"/>
+          <w:numId w:val="15"/>
         </w:numPr>
       </w:pPr>
       <w:r>
@@ -6588,7 +6620,7 @@
       <w:pPr>
         <w:numPr>
           <w:ilvl w:val="0"/>
-          <w:numId w:val="21"/>
+          <w:numId w:val="17"/>
         </w:numPr>
       </w:pPr>
       <w:r>
@@ -6625,7 +6657,7 @@
       <w:pPr>
         <w:numPr>
           <w:ilvl w:val="0"/>
-          <w:numId w:val="21"/>
+          <w:numId w:val="17"/>
         </w:numPr>
       </w:pPr>
       <w:r>
@@ -6652,7 +6684,7 @@
       <w:pPr>
         <w:numPr>
           <w:ilvl w:val="0"/>
-          <w:numId w:val="21"/>
+          <w:numId w:val="17"/>
         </w:numPr>
       </w:pPr>
       <w:r>
@@ -6695,7 +6727,7 @@
       <w:pPr>
         <w:numPr>
           <w:ilvl w:val="0"/>
-          <w:numId w:val="21"/>
+          <w:numId w:val="17"/>
         </w:numPr>
       </w:pPr>
       <w:r>
@@ -6706,7 +6738,7 @@
       <w:pPr>
         <w:numPr>
           <w:ilvl w:val="0"/>
-          <w:numId w:val="21"/>
+          <w:numId w:val="17"/>
         </w:numPr>
       </w:pPr>
       <w:r>
@@ -6717,7 +6749,7 @@
       <w:pPr>
         <w:numPr>
           <w:ilvl w:val="0"/>
-          <w:numId w:val="21"/>
+          <w:numId w:val="17"/>
         </w:numPr>
       </w:pPr>
       <w:r>
@@ -6791,7 +6823,7 @@
       <w:pPr>
         <w:numPr>
           <w:ilvl w:val="0"/>
-          <w:numId w:val="23"/>
+          <w:numId w:val="18"/>
         </w:numPr>
       </w:pPr>
       <w:r>
@@ -6820,7 +6852,7 @@
       <w:pPr>
         <w:numPr>
           <w:ilvl w:val="0"/>
-          <w:numId w:val="23"/>
+          <w:numId w:val="18"/>
         </w:numPr>
       </w:pPr>
       <w:r>
@@ -6863,7 +6895,7 @@
       <w:pPr>
         <w:numPr>
           <w:ilvl w:val="0"/>
-          <w:numId w:val="23"/>
+          <w:numId w:val="18"/>
         </w:numPr>
       </w:pPr>
       <w:r>
@@ -6906,7 +6938,7 @@
       <w:pPr>
         <w:numPr>
           <w:ilvl w:val="0"/>
-          <w:numId w:val="23"/>
+          <w:numId w:val="18"/>
         </w:numPr>
       </w:pPr>
       <w:r>
@@ -6933,7 +6965,7 @@
       <w:pPr>
         <w:numPr>
           <w:ilvl w:val="0"/>
-          <w:numId w:val="23"/>
+          <w:numId w:val="18"/>
         </w:numPr>
       </w:pPr>
       <w:r>
@@ -6944,7 +6976,7 @@
       <w:pPr>
         <w:numPr>
           <w:ilvl w:val="0"/>
-          <w:numId w:val="23"/>
+          <w:numId w:val="18"/>
         </w:numPr>
       </w:pPr>
       <w:r>
@@ -6980,7 +7012,7 @@
       <w:pPr>
         <w:numPr>
           <w:ilvl w:val="0"/>
-          <w:numId w:val="24"/>
+          <w:numId w:val="19"/>
         </w:numPr>
       </w:pPr>
       <w:r>
@@ -6991,7 +7023,7 @@
       <w:pPr>
         <w:numPr>
           <w:ilvl w:val="0"/>
-          <w:numId w:val="24"/>
+          <w:numId w:val="19"/>
         </w:numPr>
       </w:pPr>
       <w:r>
@@ -7026,7 +7058,7 @@
       <w:pPr>
         <w:numPr>
           <w:ilvl w:val="0"/>
-          <w:numId w:val="24"/>
+          <w:numId w:val="19"/>
         </w:numPr>
       </w:pPr>
       <w:r>
@@ -7061,7 +7093,7 @@
       <w:pPr>
         <w:numPr>
           <w:ilvl w:val="0"/>
-          <w:numId w:val="24"/>
+          <w:numId w:val="19"/>
         </w:numPr>
       </w:pPr>
       <w:r>
@@ -7080,7 +7112,7 @@
       <w:pPr>
         <w:numPr>
           <w:ilvl w:val="0"/>
-          <w:numId w:val="24"/>
+          <w:numId w:val="19"/>
         </w:numPr>
       </w:pPr>
       <w:r>
@@ -7108,7 +7140,7 @@
       <w:pPr>
         <w:numPr>
           <w:ilvl w:val="0"/>
-          <w:numId w:val="24"/>
+          <w:numId w:val="19"/>
         </w:numPr>
       </w:pPr>
       <w:r>
@@ -7127,7 +7159,7 @@
       <w:pPr>
         <w:numPr>
           <w:ilvl w:val="0"/>
-          <w:numId w:val="24"/>
+          <w:numId w:val="19"/>
         </w:numPr>
       </w:pPr>
       <w:r>
@@ -7162,7 +7194,7 @@
       <w:pPr>
         <w:numPr>
           <w:ilvl w:val="0"/>
-          <w:numId w:val="24"/>
+          <w:numId w:val="19"/>
         </w:numPr>
       </w:pPr>
       <w:r>
@@ -7173,7 +7205,7 @@
       <w:pPr>
         <w:numPr>
           <w:ilvl w:val="0"/>
-          <w:numId w:val="24"/>
+          <w:numId w:val="19"/>
         </w:numPr>
       </w:pPr>
       <w:r>
@@ -7248,7 +7280,7 @@
       <w:pPr>
         <w:numPr>
           <w:ilvl w:val="0"/>
-          <w:numId w:val="25"/>
+          <w:numId w:val="20"/>
         </w:numPr>
       </w:pPr>
       <w:r>
@@ -7285,7 +7317,7 @@
       <w:pPr>
         <w:numPr>
           <w:ilvl w:val="0"/>
-          <w:numId w:val="25"/>
+          <w:numId w:val="20"/>
         </w:numPr>
       </w:pPr>
       <w:r>
@@ -7312,7 +7344,7 @@
       <w:pPr>
         <w:numPr>
           <w:ilvl w:val="0"/>
-          <w:numId w:val="25"/>
+          <w:numId w:val="20"/>
         </w:numPr>
       </w:pPr>
       <w:r>
@@ -7371,7 +7403,7 @@
       <w:pPr>
         <w:numPr>
           <w:ilvl w:val="0"/>
-          <w:numId w:val="25"/>
+          <w:numId w:val="20"/>
         </w:numPr>
       </w:pPr>
       <w:r>
@@ -7382,7 +7414,7 @@
       <w:pPr>
         <w:numPr>
           <w:ilvl w:val="0"/>
-          <w:numId w:val="25"/>
+          <w:numId w:val="20"/>
         </w:numPr>
       </w:pPr>
       <w:r>
@@ -7397,7 +7429,7 @@
       <w:pPr>
         <w:numPr>
           <w:ilvl w:val="0"/>
-          <w:numId w:val="25"/>
+          <w:numId w:val="20"/>
         </w:numPr>
       </w:pPr>
       <w:r>
@@ -7408,7 +7440,7 @@
       <w:pPr>
         <w:numPr>
           <w:ilvl w:val="0"/>
-          <w:numId w:val="25"/>
+          <w:numId w:val="20"/>
         </w:numPr>
       </w:pPr>
       <w:r>
@@ -7482,7 +7514,7 @@
       <w:pPr>
         <w:numPr>
           <w:ilvl w:val="0"/>
-          <w:numId w:val="27"/>
+          <w:numId w:val="21"/>
         </w:numPr>
       </w:pPr>
       <w:r>
@@ -7511,7 +7543,7 @@
       <w:pPr>
         <w:numPr>
           <w:ilvl w:val="0"/>
-          <w:numId w:val="27"/>
+          <w:numId w:val="21"/>
         </w:numPr>
       </w:pPr>
       <w:r>
@@ -7546,7 +7578,7 @@
       <w:pPr>
         <w:numPr>
           <w:ilvl w:val="0"/>
-          <w:numId w:val="27"/>
+          <w:numId w:val="21"/>
         </w:numPr>
       </w:pPr>
       <w:r>
@@ -7605,7 +7637,7 @@
       <w:pPr>
         <w:numPr>
           <w:ilvl w:val="0"/>
-          <w:numId w:val="27"/>
+          <w:numId w:val="21"/>
         </w:numPr>
       </w:pPr>
       <w:r>
@@ -7624,7 +7656,7 @@
       <w:pPr>
         <w:numPr>
           <w:ilvl w:val="0"/>
-          <w:numId w:val="27"/>
+          <w:numId w:val="21"/>
         </w:numPr>
       </w:pPr>
       <w:r>
@@ -7635,7 +7667,7 @@
       <w:pPr>
         <w:numPr>
           <w:ilvl w:val="0"/>
-          <w:numId w:val="27"/>
+          <w:numId w:val="21"/>
         </w:numPr>
       </w:pPr>
       <w:r>
@@ -7687,7 +7719,7 @@
       <w:pPr>
         <w:numPr>
           <w:ilvl w:val="0"/>
-          <w:numId w:val="28"/>
+          <w:numId w:val="22"/>
         </w:numPr>
       </w:pPr>
       <w:r>
@@ -7698,7 +7730,7 @@
       <w:pPr>
         <w:numPr>
           <w:ilvl w:val="0"/>
-          <w:numId w:val="28"/>
+          <w:numId w:val="22"/>
         </w:numPr>
       </w:pPr>
       <w:r>
@@ -7733,7 +7765,7 @@
       <w:pPr>
         <w:numPr>
           <w:ilvl w:val="0"/>
-          <w:numId w:val="28"/>
+          <w:numId w:val="22"/>
         </w:numPr>
       </w:pPr>
       <w:r>
@@ -7768,7 +7800,7 @@
       <w:pPr>
         <w:numPr>
           <w:ilvl w:val="0"/>
-          <w:numId w:val="28"/>
+          <w:numId w:val="22"/>
         </w:numPr>
       </w:pPr>
       <w:r>
@@ -7787,7 +7819,7 @@
       <w:pPr>
         <w:numPr>
           <w:ilvl w:val="0"/>
-          <w:numId w:val="28"/>
+          <w:numId w:val="22"/>
         </w:numPr>
       </w:pPr>
       <w:r>
@@ -7806,7 +7838,7 @@
       <w:pPr>
         <w:numPr>
           <w:ilvl w:val="0"/>
-          <w:numId w:val="28"/>
+          <w:numId w:val="22"/>
         </w:numPr>
       </w:pPr>
       <w:r>
@@ -7825,7 +7857,7 @@
       <w:pPr>
         <w:numPr>
           <w:ilvl w:val="0"/>
-          <w:numId w:val="28"/>
+          <w:numId w:val="22"/>
         </w:numPr>
       </w:pPr>
       <w:r>
@@ -7860,7 +7892,7 @@
       <w:pPr>
         <w:numPr>
           <w:ilvl w:val="0"/>
-          <w:numId w:val="28"/>
+          <w:numId w:val="22"/>
         </w:numPr>
       </w:pPr>
       <w:r>
@@ -7871,7 +7903,7 @@
       <w:pPr>
         <w:numPr>
           <w:ilvl w:val="0"/>
-          <w:numId w:val="28"/>
+          <w:numId w:val="22"/>
         </w:numPr>
       </w:pPr>
       <w:r>
@@ -7890,7 +7922,7 @@
       <w:pPr>
         <w:numPr>
           <w:ilvl w:val="0"/>
-          <w:numId w:val="28"/>
+          <w:numId w:val="22"/>
         </w:numPr>
       </w:pPr>
       <w:r>
@@ -7969,7 +8001,7 @@
       <w:pPr>
         <w:numPr>
           <w:ilvl w:val="0"/>
-          <w:numId w:val="41"/>
+          <w:numId w:val="31"/>
         </w:numPr>
       </w:pPr>
       <w:r>
@@ -7988,7 +8020,7 @@
       <w:pPr>
         <w:numPr>
           <w:ilvl w:val="0"/>
-          <w:numId w:val="41"/>
+          <w:numId w:val="31"/>
         </w:numPr>
       </w:pPr>
       <w:r>
@@ -7999,7 +8031,7 @@
       <w:pPr>
         <w:numPr>
           <w:ilvl w:val="0"/>
-          <w:numId w:val="41"/>
+          <w:numId w:val="31"/>
         </w:numPr>
       </w:pPr>
       <w:r>
@@ -8010,7 +8042,7 @@
       <w:pPr>
         <w:numPr>
           <w:ilvl w:val="0"/>
-          <w:numId w:val="41"/>
+          <w:numId w:val="31"/>
         </w:numPr>
       </w:pPr>
       <w:r>
@@ -8079,7 +8111,7 @@
       <w:pPr>
         <w:numPr>
           <w:ilvl w:val="0"/>
-          <w:numId w:val="34"/>
+          <w:numId w:val="27"/>
         </w:numPr>
       </w:pPr>
       <w:r>
@@ -8129,7 +8161,7 @@
       <w:pPr>
         <w:numPr>
           <w:ilvl w:val="0"/>
-          <w:numId w:val="34"/>
+          <w:numId w:val="27"/>
         </w:numPr>
       </w:pPr>
       <w:r>
@@ -8163,7 +8195,7 @@
       <w:pPr>
         <w:numPr>
           <w:ilvl w:val="0"/>
-          <w:numId w:val="34"/>
+          <w:numId w:val="27"/>
         </w:numPr>
       </w:pPr>
       <w:r>
@@ -8189,7 +8221,7 @@
       <w:pPr>
         <w:numPr>
           <w:ilvl w:val="0"/>
-          <w:numId w:val="34"/>
+          <w:numId w:val="27"/>
         </w:numPr>
       </w:pPr>
       <w:r>
@@ -8240,7 +8272,7 @@
       <w:pPr>
         <w:numPr>
           <w:ilvl w:val="0"/>
-          <w:numId w:val="34"/>
+          <w:numId w:val="27"/>
         </w:numPr>
       </w:pPr>
       <w:r>
@@ -8274,7 +8306,7 @@
       <w:pPr>
         <w:numPr>
           <w:ilvl w:val="0"/>
-          <w:numId w:val="34"/>
+          <w:numId w:val="27"/>
         </w:numPr>
       </w:pPr>
       <w:r>
@@ -8292,7 +8324,7 @@
       <w:pPr>
         <w:numPr>
           <w:ilvl w:val="0"/>
-          <w:numId w:val="34"/>
+          <w:numId w:val="27"/>
         </w:numPr>
       </w:pPr>
       <w:r>
@@ -8310,7 +8342,7 @@
       <w:pPr>
         <w:numPr>
           <w:ilvl w:val="0"/>
-          <w:numId w:val="34"/>
+          <w:numId w:val="27"/>
         </w:numPr>
       </w:pPr>
       <w:r>
@@ -8328,7 +8360,7 @@
       <w:pPr>
         <w:numPr>
           <w:ilvl w:val="0"/>
-          <w:numId w:val="34"/>
+          <w:numId w:val="27"/>
         </w:numPr>
       </w:pPr>
       <w:r>
@@ -8367,7 +8399,7 @@
       <w:pPr>
         <w:numPr>
           <w:ilvl w:val="0"/>
-          <w:numId w:val="20"/>
+          <w:numId w:val="16"/>
         </w:numPr>
       </w:pPr>
       <w:r>
@@ -8378,7 +8410,7 @@
       <w:pPr>
         <w:numPr>
           <w:ilvl w:val="0"/>
-          <w:numId w:val="20"/>
+          <w:numId w:val="16"/>
         </w:numPr>
       </w:pPr>
       <w:r>
@@ -8389,7 +8421,7 @@
       <w:pPr>
         <w:numPr>
           <w:ilvl w:val="0"/>
-          <w:numId w:val="20"/>
+          <w:numId w:val="16"/>
         </w:numPr>
       </w:pPr>
       <w:r>
@@ -8400,7 +8432,7 @@
       <w:pPr>
         <w:numPr>
           <w:ilvl w:val="0"/>
-          <w:numId w:val="20"/>
+          <w:numId w:val="16"/>
         </w:numPr>
       </w:pPr>
       <w:r>
@@ -8419,7 +8451,7 @@
       <w:pPr>
         <w:numPr>
           <w:ilvl w:val="0"/>
-          <w:numId w:val="20"/>
+          <w:numId w:val="16"/>
         </w:numPr>
       </w:pPr>
       <w:r>
@@ -8438,7 +8470,7 @@
       <w:pPr>
         <w:numPr>
           <w:ilvl w:val="0"/>
-          <w:numId w:val="20"/>
+          <w:numId w:val="16"/>
         </w:numPr>
       </w:pPr>
       <w:r>
@@ -8449,7 +8481,7 @@
       <w:pPr>
         <w:numPr>
           <w:ilvl w:val="0"/>
-          <w:numId w:val="20"/>
+          <w:numId w:val="16"/>
         </w:numPr>
       </w:pPr>
       <w:r>
@@ -8460,7 +8492,7 @@
       <w:pPr>
         <w:numPr>
           <w:ilvl w:val="0"/>
-          <w:numId w:val="20"/>
+          <w:numId w:val="16"/>
         </w:numPr>
       </w:pPr>
       <w:r>
@@ -8471,7 +8503,7 @@
       <w:pPr>
         <w:numPr>
           <w:ilvl w:val="0"/>
-          <w:numId w:val="20"/>
+          <w:numId w:val="16"/>
         </w:numPr>
       </w:pPr>
       <w:r>
@@ -8510,7 +8542,7 @@
       <w:pPr>
         <w:numPr>
           <w:ilvl w:val="0"/>
-          <w:numId w:val="20"/>
+          <w:numId w:val="16"/>
         </w:numPr>
       </w:pPr>
       <w:r>
@@ -8542,7 +8574,7 @@
       <w:pPr>
         <w:numPr>
           <w:ilvl w:val="0"/>
-          <w:numId w:val="20"/>
+          <w:numId w:val="16"/>
         </w:numPr>
       </w:pPr>
       <w:r>
@@ -8553,7 +8585,7 @@
       <w:pPr>
         <w:numPr>
           <w:ilvl w:val="0"/>
-          <w:numId w:val="20"/>
+          <w:numId w:val="16"/>
         </w:numPr>
       </w:pPr>
       <w:r>
@@ -8564,7 +8596,7 @@
       <w:pPr>
         <w:numPr>
           <w:ilvl w:val="0"/>
-          <w:numId w:val="20"/>
+          <w:numId w:val="16"/>
         </w:numPr>
       </w:pPr>
       <w:r>
@@ -8575,7 +8607,7 @@
       <w:pPr>
         <w:numPr>
           <w:ilvl w:val="0"/>
-          <w:numId w:val="20"/>
+          <w:numId w:val="16"/>
         </w:numPr>
       </w:pPr>
       <w:r>
@@ -8590,7 +8622,15 @@
     </w:p>
     <w:p>
       <w:r>
-        <w:t xml:space="preserve">Now I’m going to present to you the functions for launching training process, which includes the train, </w:t>
+        <w:t xml:space="preserve">Now I’m going to present to you the functions for launching </w:t>
+      </w:r>
+      <w:proofErr w:type="gramStart"/>
+      <w:r>
+        <w:t>training</w:t>
+      </w:r>
+      <w:proofErr w:type="gramEnd"/>
+      <w:r>
+        <w:t xml:space="preserve"> process, which includes the train, </w:t>
       </w:r>
       <w:proofErr w:type="gramStart"/>
       <w:r>
@@ -8613,298 +8653,434 @@
           <w:bCs/>
         </w:rPr>
       </w:pPr>
+      <w:proofErr w:type="spellStart"/>
       <w:r>
         <w:rPr>
           <w:b/>
           <w:bCs/>
         </w:rPr>
-        <w:t>Loss function – Cross Entropy Loss</w:t>
-      </w:r>
-    </w:p>
-    <w:p>
-      <w:r>
-        <w:t xml:space="preserve">Before we deep dive into the training </w:t>
-      </w:r>
-      <w:r>
-        <w:t xml:space="preserve">process, I would like to explain the key element of training process, that is calculating loss function. In transformer, they use </w:t>
-      </w:r>
-      <w:proofErr w:type="spellStart"/>
-      <w:r>
-        <w:t>CrossEntropyLoss</w:t>
-      </w:r>
-      <w:proofErr w:type="spellEnd"/>
-      <w:r>
-        <w:t xml:space="preserve"> to calculate the loss. Let’s see how to Implement this step and what is the expected result.</w:t>
-      </w:r>
-    </w:p>
-    <w:p>
-      <w:r>
-        <w:t>This Python script calculates the cross-entropy loss between the output of a model and the target values.</w:t>
-      </w:r>
-    </w:p>
-    <w:p>
-      <w:r>
-        <w:t>Here's a step-by-step explanation:</w:t>
-      </w:r>
-    </w:p>
-    <w:p>
-      <w:pPr>
-        <w:numPr>
-          <w:ilvl w:val="0"/>
-          <w:numId w:val="51"/>
-        </w:numPr>
-      </w:pPr>
-      <w:r>
-        <w:t xml:space="preserve">The script first sets the size of the target vocabulary, the batch size, and the sequence length. It also sets the seed for </w:t>
-      </w:r>
-      <w:proofErr w:type="spellStart"/>
-      <w:r>
-        <w:t>PyTorch's</w:t>
-      </w:r>
-      <w:proofErr w:type="spellEnd"/>
-      <w:r>
-        <w:t xml:space="preserve"> random number generator to ensure reproducible results.</w:t>
-      </w:r>
-    </w:p>
-    <w:p>
-      <w:pPr>
-        <w:numPr>
-          <w:ilvl w:val="0"/>
-          <w:numId w:val="51"/>
-        </w:numPr>
-      </w:pPr>
-      <w:r>
-        <w:t>It then creates example tensors for the model's output (</w:t>
-      </w:r>
-      <w:proofErr w:type="spellStart"/>
-      <w:r>
-        <w:t>projection_output</w:t>
-      </w:r>
-      <w:proofErr w:type="spellEnd"/>
-      <w:r>
-        <w:t>) and the target values (</w:t>
-      </w:r>
-      <w:proofErr w:type="spellStart"/>
-      <w:r>
-        <w:t>decoder_target</w:t>
-      </w:r>
-      <w:proofErr w:type="spellEnd"/>
-      <w:r>
-        <w:t>). The </w:t>
-      </w:r>
-      <w:proofErr w:type="spellStart"/>
-      <w:r>
-        <w:t>projection_output</w:t>
-      </w:r>
-      <w:proofErr w:type="spellEnd"/>
-      <w:r>
-        <w:t> tensor is created with random values and has a shape of (</w:t>
-      </w:r>
-      <w:proofErr w:type="spellStart"/>
-      <w:r>
-        <w:t>batch_size</w:t>
-      </w:r>
-      <w:proofErr w:type="spellEnd"/>
-      <w:r>
-        <w:t xml:space="preserve">, </w:t>
-      </w:r>
-      <w:proofErr w:type="spellStart"/>
-      <w:r>
-        <w:t>seq_len</w:t>
-      </w:r>
-      <w:proofErr w:type="spellEnd"/>
-      <w:r>
-        <w:t xml:space="preserve">, </w:t>
-      </w:r>
-      <w:proofErr w:type="spellStart"/>
-      <w:r>
-        <w:t>vocab_size_tgt</w:t>
-      </w:r>
-      <w:proofErr w:type="spellEnd"/>
-      <w:r>
-        <w:t>). The </w:t>
-      </w:r>
-      <w:proofErr w:type="spellStart"/>
-      <w:r>
-        <w:t>decoder_target</w:t>
-      </w:r>
-      <w:proofErr w:type="spellEnd"/>
-      <w:r>
-        <w:t> tensor is created with specific values and has a shape of (</w:t>
-      </w:r>
-      <w:proofErr w:type="spellStart"/>
-      <w:r>
-        <w:t>batch_size</w:t>
-      </w:r>
-      <w:proofErr w:type="spellEnd"/>
-      <w:r>
-        <w:t xml:space="preserve">, </w:t>
-      </w:r>
-      <w:proofErr w:type="spellStart"/>
-      <w:r>
-        <w:t>seq_len</w:t>
-      </w:r>
-      <w:proofErr w:type="spellEnd"/>
-      <w:r>
-        <w:t>).</w:t>
-      </w:r>
-    </w:p>
-    <w:p>
-      <w:pPr>
-        <w:numPr>
-          <w:ilvl w:val="0"/>
-          <w:numId w:val="51"/>
-        </w:numPr>
-      </w:pPr>
-      <w:r>
-        <w:t>The script assumes that the ID of the padding token is 0.</w:t>
-      </w:r>
-    </w:p>
-    <w:p>
-      <w:pPr>
-        <w:numPr>
-          <w:ilvl w:val="0"/>
-          <w:numId w:val="51"/>
-        </w:numPr>
-      </w:pPr>
-      <w:r>
-        <w:t>It initializes the cross-entropy loss function, specifying that the padding token should be ignored (</w:t>
-      </w:r>
-      <w:proofErr w:type="spellStart"/>
-      <w:r>
-        <w:t>ignore_index</w:t>
-      </w:r>
-      <w:proofErr w:type="spellEnd"/>
-      <w:r>
-        <w:t>=</w:t>
-      </w:r>
-      <w:proofErr w:type="spellStart"/>
-      <w:r>
-        <w:t>pad_id</w:t>
-      </w:r>
-      <w:proofErr w:type="spellEnd"/>
-      <w:r>
-        <w:t>) and that label smoothing should be applied (</w:t>
-      </w:r>
-      <w:proofErr w:type="spellStart"/>
-      <w:r>
-        <w:t>label_smoothing</w:t>
-      </w:r>
-      <w:proofErr w:type="spellEnd"/>
-      <w:r>
-        <w:t xml:space="preserve">=0.1). Label </w:t>
-      </w:r>
-      <w:r>
-        <w:lastRenderedPageBreak/>
-        <w:t>smoothing is a regularization technique that prevents the model from becoming too confident about its predictions.</w:t>
-      </w:r>
-    </w:p>
-    <w:p>
-      <w:pPr>
-        <w:numPr>
-          <w:ilvl w:val="0"/>
-          <w:numId w:val="51"/>
-        </w:numPr>
-      </w:pPr>
-      <w:r>
-        <w:t>The script reshapes the </w:t>
-      </w:r>
-      <w:proofErr w:type="spellStart"/>
-      <w:r>
-        <w:t>projection_output</w:t>
-      </w:r>
-      <w:proofErr w:type="spellEnd"/>
-      <w:r>
-        <w:t> and </w:t>
-      </w:r>
-      <w:proofErr w:type="spellStart"/>
-      <w:r>
-        <w:t>decoder_target</w:t>
-      </w:r>
-      <w:proofErr w:type="spellEnd"/>
-      <w:r>
-        <w:t> tensors to be 1-dimensional using the view method. This is necessary because the cross-entropy loss function expects the input and target tensors to be 1-dimensional.</w:t>
-      </w:r>
-    </w:p>
-    <w:p>
-      <w:pPr>
-        <w:numPr>
-          <w:ilvl w:val="0"/>
-          <w:numId w:val="51"/>
-        </w:numPr>
-      </w:pPr>
-      <w:r>
-        <w:t>It calculates the loss between the model's output and the target values using the cross-entropy loss function.</w:t>
-      </w:r>
-    </w:p>
-    <w:p>
-      <w:pPr>
-        <w:numPr>
-          <w:ilvl w:val="0"/>
-          <w:numId w:val="51"/>
-        </w:numPr>
-      </w:pPr>
-      <w:r>
-        <w:t>Finally, the script prints the reshaped output and target tensors and the calculated loss.</w:t>
+        <w:t>Softmax</w:t>
+      </w:r>
+      <w:proofErr w:type="spellEnd"/>
+    </w:p>
+    <w:p>
+      <w:r>
+        <w:t xml:space="preserve">Another important built-in function that we </w:t>
+      </w:r>
+      <w:proofErr w:type="gramStart"/>
+      <w:r>
+        <w:t>meet</w:t>
+      </w:r>
+      <w:proofErr w:type="gramEnd"/>
+      <w:r>
+        <w:t xml:space="preserve"> when implementing transformer is </w:t>
+      </w:r>
+      <w:proofErr w:type="spellStart"/>
+      <w:r>
+        <w:t>Softmax</w:t>
+      </w:r>
+      <w:proofErr w:type="spellEnd"/>
+      <w:r>
+        <w:t xml:space="preserve"> function.</w:t>
+      </w:r>
+    </w:p>
+    <w:p>
+      <w:r>
+        <w:t>Let’s see a concreate usage example of this function and what is its expected result.</w:t>
+      </w:r>
+    </w:p>
+    <w:p/>
+    <w:p>
+      <w:r>
+        <w:t xml:space="preserve">The </w:t>
+      </w:r>
+      <w:proofErr w:type="spellStart"/>
+      <w:r>
+        <w:t>softmax</w:t>
+      </w:r>
+      <w:proofErr w:type="spellEnd"/>
+      <w:r>
+        <w:t xml:space="preserve"> function is a function used in machine learning, especially in the field of neural networks, to map a vector of arbitrary real-valued scores to a vector of probabilities.</w:t>
+      </w:r>
+    </w:p>
+    <w:p>
+      <w:r>
+        <w:t xml:space="preserve">The </w:t>
+      </w:r>
+      <w:proofErr w:type="spellStart"/>
+      <w:r>
+        <w:t>softmax</w:t>
+      </w:r>
+      <w:proofErr w:type="spellEnd"/>
+      <w:r>
+        <w:t xml:space="preserve"> function takes an N-dimensional vector of real numbers and transforms it into a vector of real number in range (0, 1) which </w:t>
+      </w:r>
+      <w:proofErr w:type="gramStart"/>
+      <w:r>
+        <w:t>add</w:t>
+      </w:r>
+      <w:proofErr w:type="gramEnd"/>
+      <w:r>
+        <w:t xml:space="preserve"> up to 1. This property makes it suitable to interpret the outputs of the model as probabilities.</w:t>
+      </w:r>
+    </w:p>
+    <w:p>
+      <w:r>
+        <w:t xml:space="preserve">The </w:t>
+      </w:r>
+      <w:proofErr w:type="spellStart"/>
+      <w:r>
+        <w:t>softmax</w:t>
+      </w:r>
+      <w:proofErr w:type="spellEnd"/>
+      <w:r>
+        <w:t xml:space="preserve"> function S for a vector Z of length K is defined as follows:</w:t>
+      </w:r>
+    </w:p>
+    <w:p>
+      <w:r>
+        <w:t>S(Z)_</w:t>
+      </w:r>
+      <w:proofErr w:type="spellStart"/>
+      <w:r>
+        <w:t>i</w:t>
+      </w:r>
+      <w:proofErr w:type="spellEnd"/>
+      <w:r>
+        <w:t> = exp(</w:t>
+      </w:r>
+      <w:proofErr w:type="spellStart"/>
+      <w:r>
+        <w:t>Z_i</w:t>
+      </w:r>
+      <w:proofErr w:type="spellEnd"/>
+      <w:r>
+        <w:t>) / sum(exp(</w:t>
+      </w:r>
+      <w:proofErr w:type="spellStart"/>
+      <w:r>
+        <w:t>Z_j</w:t>
+      </w:r>
+      <w:proofErr w:type="spellEnd"/>
+      <w:r>
+        <w:t>) for j in range(K))</w:t>
+      </w:r>
+    </w:p>
+    <w:p>
+      <w:r>
+        <w:t>Here, exp is the exponential function, </w:t>
+      </w:r>
+      <w:proofErr w:type="spellStart"/>
+      <w:r>
+        <w:t>Z_i</w:t>
+      </w:r>
+      <w:proofErr w:type="spellEnd"/>
+      <w:r>
+        <w:t> is the </w:t>
+      </w:r>
+      <w:proofErr w:type="spellStart"/>
+      <w:r>
+        <w:t>i-th</w:t>
+      </w:r>
+      <w:proofErr w:type="spellEnd"/>
+      <w:r>
+        <w:t xml:space="preserve"> component of the input vector Z, and sum(exp(</w:t>
+      </w:r>
+      <w:proofErr w:type="spellStart"/>
+      <w:r>
+        <w:t>Z_j</w:t>
+      </w:r>
+      <w:proofErr w:type="spellEnd"/>
+      <w:r>
+        <w:t>) for j in range(K)) is the sum of the exponential of all components of Z.</w:t>
+      </w:r>
+    </w:p>
+    <w:p>
+      <w:r>
+        <w:t xml:space="preserve">In other words, the </w:t>
+      </w:r>
+      <w:proofErr w:type="spellStart"/>
+      <w:r>
+        <w:t>softmax</w:t>
+      </w:r>
+      <w:proofErr w:type="spellEnd"/>
+      <w:r>
+        <w:t xml:space="preserve"> function exponentiates its input (making all components positive) and then normalizes it (making the sum of all components equal to 1).</w:t>
       </w:r>
     </w:p>
     <w:p/>
     <w:p/>
     <w:p>
+      <w:r>
+        <w:t xml:space="preserve">This Python script applies the </w:t>
+      </w:r>
+      <w:proofErr w:type="spellStart"/>
+      <w:r>
+        <w:t>softmax</w:t>
+      </w:r>
+      <w:proofErr w:type="spellEnd"/>
+      <w:r>
+        <w:t xml:space="preserve"> function to an input tensor using </w:t>
+      </w:r>
+      <w:proofErr w:type="spellStart"/>
+      <w:r>
+        <w:t>PyTorch</w:t>
+      </w:r>
+      <w:proofErr w:type="spellEnd"/>
+      <w:r>
+        <w:t>.</w:t>
+      </w:r>
+    </w:p>
+    <w:p>
+      <w:r>
+        <w:t>Here's a step-by-step explanation:</w:t>
+      </w:r>
+    </w:p>
+    <w:p>
+      <w:pPr>
+        <w:numPr>
+          <w:ilvl w:val="0"/>
+          <w:numId w:val="41"/>
+        </w:numPr>
+      </w:pPr>
+      <w:r>
+        <w:t xml:space="preserve">The script first imports the necessary libraries: </w:t>
+      </w:r>
+      <w:proofErr w:type="spellStart"/>
+      <w:r>
+        <w:t>PyTorch</w:t>
+      </w:r>
+      <w:proofErr w:type="spellEnd"/>
+      <w:r>
+        <w:t xml:space="preserve"> and NumPy.</w:t>
+      </w:r>
+    </w:p>
+    <w:p>
+      <w:pPr>
+        <w:numPr>
+          <w:ilvl w:val="0"/>
+          <w:numId w:val="41"/>
+        </w:numPr>
+      </w:pPr>
+      <w:r>
+        <w:t>It then creates an input tensor with three elements: 0.123, 0.264, and -np.inf. The -np.inf represents negative infinity.</w:t>
+      </w:r>
+    </w:p>
+    <w:p>
+      <w:pPr>
+        <w:numPr>
+          <w:ilvl w:val="0"/>
+          <w:numId w:val="41"/>
+        </w:numPr>
+      </w:pPr>
+      <w:r>
+        <w:t xml:space="preserve">The script applies the </w:t>
+      </w:r>
+      <w:proofErr w:type="spellStart"/>
+      <w:r>
+        <w:t>softmax</w:t>
+      </w:r>
+      <w:proofErr w:type="spellEnd"/>
+      <w:r>
+        <w:t xml:space="preserve"> function to the input tensor along dimension 0 (since the tensor is 1-dimensional, this is the only dimension). The </w:t>
+      </w:r>
+      <w:proofErr w:type="spellStart"/>
+      <w:r>
+        <w:t>softmax</w:t>
+      </w:r>
+      <w:proofErr w:type="spellEnd"/>
+      <w:r>
+        <w:t xml:space="preserve"> function is often used in the final layer of a neural network model to represent a probability distribution over n different outcomes. It transforms each element of the tensor into a value between 0 and 1, such that the sum of all elements in the tensor equals 1.</w:t>
+      </w:r>
+    </w:p>
+    <w:p>
+      <w:pPr>
+        <w:numPr>
+          <w:ilvl w:val="0"/>
+          <w:numId w:val="41"/>
+        </w:numPr>
+      </w:pPr>
+      <w:r>
+        <w:t xml:space="preserve">Finally, the script prints the input tensor and the output tensor. The output tensor should contain the </w:t>
+      </w:r>
+      <w:proofErr w:type="spellStart"/>
+      <w:r>
+        <w:t>softmax</w:t>
+      </w:r>
+      <w:proofErr w:type="spellEnd"/>
+      <w:r>
+        <w:t xml:space="preserve">-transformed values of the input tensor. Note that the </w:t>
+      </w:r>
+      <w:proofErr w:type="spellStart"/>
+      <w:r>
+        <w:t>softmax</w:t>
+      </w:r>
+      <w:proofErr w:type="spellEnd"/>
+      <w:r>
+        <w:t xml:space="preserve"> of -np.inf is 0, as the </w:t>
+      </w:r>
+      <w:proofErr w:type="spellStart"/>
+      <w:r>
+        <w:t>softmax</w:t>
+      </w:r>
+      <w:proofErr w:type="spellEnd"/>
+      <w:r>
+        <w:t xml:space="preserve"> function effectively "squashes" very negative numbers to 0.</w:t>
+      </w:r>
+    </w:p>
+    <w:p>
+      <w:r>
+        <w:t xml:space="preserve">--- </w:t>
+      </w:r>
+    </w:p>
+    <w:p>
       <w:pPr>
         <w:rPr>
           <w:b/>
           <w:bCs/>
         </w:rPr>
       </w:pPr>
-      <w:proofErr w:type="spellStart"/>
       <w:r>
         <w:rPr>
           <w:b/>
           <w:bCs/>
         </w:rPr>
-        <w:t>Softmax</w:t>
-      </w:r>
-      <w:proofErr w:type="spellEnd"/>
-    </w:p>
-    <w:p>
-      <w:r>
-        <w:t xml:space="preserve">Another important built-in function that we meet when implementing transformer is </w:t>
-      </w:r>
-      <w:proofErr w:type="spellStart"/>
-      <w:r>
-        <w:t>Softmax</w:t>
-      </w:r>
-      <w:proofErr w:type="spellEnd"/>
-      <w:r>
-        <w:t xml:space="preserve"> function.</w:t>
-      </w:r>
-    </w:p>
-    <w:p>
-      <w:r>
-        <w:t>Let’s see a concreate usage example of this function and what is its expected result.</w:t>
+        <w:t>Loss function – Cross Entropy Loss</w:t>
+      </w:r>
+    </w:p>
+    <w:p>
+      <w:r>
+        <w:t xml:space="preserve">Before we deep dive into the training </w:t>
+      </w:r>
+      <w:r>
+        <w:t xml:space="preserve">process, I would like to explain the key element of training process, that is calculating loss function. In transformer, they use </w:t>
+      </w:r>
+      <w:proofErr w:type="spellStart"/>
+      <w:r>
+        <w:t>CrossEntropyLoss</w:t>
+      </w:r>
+      <w:proofErr w:type="spellEnd"/>
+      <w:r>
+        <w:t xml:space="preserve"> to calculate the loss. Let’s see how to Implement this step and what is the expected result.</w:t>
+      </w:r>
+    </w:p>
+    <w:p>
+      <w:proofErr w:type="spellStart"/>
+      <w:proofErr w:type="gramStart"/>
+      <w:r>
+        <w:t>nn.CrossEntropyLoss</w:t>
+      </w:r>
+      <w:proofErr w:type="spellEnd"/>
+      <w:proofErr w:type="gramEnd"/>
+      <w:r>
+        <w:t xml:space="preserve"> is a </w:t>
+      </w:r>
+      <w:proofErr w:type="spellStart"/>
+      <w:r>
+        <w:t>PyTorch</w:t>
+      </w:r>
+      <w:proofErr w:type="spellEnd"/>
+      <w:r>
+        <w:t xml:space="preserve"> class that computes the cross-entropy loss. It's often used in multi-class classification </w:t>
+      </w:r>
+      <w:proofErr w:type="gramStart"/>
+      <w:r>
+        <w:t>problems</w:t>
+      </w:r>
+      <w:proofErr w:type="gramEnd"/>
+    </w:p>
+    <w:p>
+      <w:r>
+        <w:t>In this example, the model predicts the probabilities of 3 classes for 2 samples. The true classes for the samples are 2 and 0, respectively. The </w:t>
+      </w:r>
+      <w:proofErr w:type="spellStart"/>
+      <w:proofErr w:type="gramStart"/>
+      <w:r>
+        <w:t>nn.CrossEntropyLoss</w:t>
+      </w:r>
+      <w:proofErr w:type="spellEnd"/>
+      <w:proofErr w:type="gramEnd"/>
+      <w:r>
+        <w:t> function computes the cross-entropy loss between the predictions and the true classes.</w:t>
+      </w:r>
+    </w:p>
+    <w:p>
+      <w:r>
+        <w:t>Note that the target tensor in </w:t>
+      </w:r>
+      <w:proofErr w:type="spellStart"/>
+      <w:proofErr w:type="gramStart"/>
+      <w:r>
+        <w:t>nn.CrossEntropyLoss</w:t>
+      </w:r>
+      <w:proofErr w:type="spellEnd"/>
+      <w:proofErr w:type="gramEnd"/>
+      <w:r>
+        <w:t> is expected to contain the class indices, not the one-hot encoded vectors. Also, the output tensor is expected to contain raw, unnormalized scores for each class (also known as logits), not probabilities. The </w:t>
+      </w:r>
+      <w:proofErr w:type="spellStart"/>
+      <w:proofErr w:type="gramStart"/>
+      <w:r>
+        <w:t>nn.CrossEntropyLoss</w:t>
+      </w:r>
+      <w:proofErr w:type="spellEnd"/>
+      <w:proofErr w:type="gramEnd"/>
+      <w:r>
+        <w:t xml:space="preserve"> function applies the </w:t>
+      </w:r>
+      <w:proofErr w:type="spellStart"/>
+      <w:r>
+        <w:t>softmax</w:t>
+      </w:r>
+      <w:proofErr w:type="spellEnd"/>
+      <w:r>
+        <w:t xml:space="preserve"> function to the output tensor internally to convert these scores into probabilities</w:t>
+      </w:r>
+      <w:r>
+        <w:t xml:space="preserve"> </w:t>
+      </w:r>
+      <w:r>
+        <w:t>and then computes the negative log likelihood loss.</w:t>
+      </w:r>
+    </w:p>
+    <w:p>
+      <w:r>
+        <w:t>This will give you the same result as </w:t>
+      </w:r>
+      <w:proofErr w:type="spellStart"/>
+      <w:proofErr w:type="gramStart"/>
+      <w:r>
+        <w:t>nn.CrossEntropyLoss</w:t>
+      </w:r>
+      <w:proofErr w:type="spellEnd"/>
+      <w:proofErr w:type="gramEnd"/>
+      <w:r>
+        <w:t>. Note that we take the mean of the negative log likelihood loss over all samples in the batch, because </w:t>
+      </w:r>
+      <w:proofErr w:type="spellStart"/>
+      <w:proofErr w:type="gramStart"/>
+      <w:r>
+        <w:t>nn.CrossEntropyLoss</w:t>
+      </w:r>
+      <w:proofErr w:type="spellEnd"/>
+      <w:proofErr w:type="gramEnd"/>
+      <w:r>
+        <w:t xml:space="preserve"> by default returns the mean loss. If you want the sum instead, you can </w:t>
+      </w:r>
+      <w:proofErr w:type="gramStart"/>
+      <w:r>
+        <w:t>replace .mean</w:t>
+      </w:r>
+      <w:proofErr w:type="gramEnd"/>
+      <w:r>
+        <w:t>() with .sum().</w:t>
       </w:r>
     </w:p>
     <w:p/>
     <w:p>
       <w:r>
-        <w:t xml:space="preserve">This Python script applies the </w:t>
-      </w:r>
-      <w:proofErr w:type="spellStart"/>
-      <w:r>
-        <w:t>softmax</w:t>
-      </w:r>
-      <w:proofErr w:type="spellEnd"/>
-      <w:r>
-        <w:t xml:space="preserve"> function to an input tensor using </w:t>
-      </w:r>
-      <w:proofErr w:type="spellStart"/>
-      <w:r>
-        <w:t>PyTorch</w:t>
-      </w:r>
-      <w:proofErr w:type="spellEnd"/>
-      <w:r>
-        <w:t>.</w:t>
+        <w:lastRenderedPageBreak/>
+        <w:t>This Python script calculates the cross-entropy loss between the output of a model and the target values.</w:t>
       </w:r>
     </w:p>
     <w:p>
@@ -8916,94 +9092,201 @@
       <w:pPr>
         <w:numPr>
           <w:ilvl w:val="0"/>
-          <w:numId w:val="52"/>
-        </w:numPr>
-      </w:pPr>
-      <w:r>
-        <w:t xml:space="preserve">The script first imports the necessary libraries: </w:t>
-      </w:r>
-      <w:proofErr w:type="spellStart"/>
-      <w:r>
-        <w:t>PyTorch</w:t>
-      </w:r>
-      <w:proofErr w:type="spellEnd"/>
-      <w:r>
-        <w:t xml:space="preserve"> and NumPy.</w:t>
-      </w:r>
-    </w:p>
-    <w:p>
-      <w:pPr>
-        <w:numPr>
-          <w:ilvl w:val="0"/>
-          <w:numId w:val="52"/>
-        </w:numPr>
-      </w:pPr>
-      <w:r>
-        <w:t>It then creates an input tensor with three elements: 0.123, 0.264, and -np.inf. The -np.inf represents negative infinity.</w:t>
-      </w:r>
-    </w:p>
-    <w:p>
-      <w:pPr>
-        <w:numPr>
-          <w:ilvl w:val="0"/>
-          <w:numId w:val="52"/>
-        </w:numPr>
-      </w:pPr>
-      <w:r>
-        <w:t xml:space="preserve">The script applies the </w:t>
-      </w:r>
-      <w:proofErr w:type="spellStart"/>
-      <w:r>
-        <w:t>softmax</w:t>
-      </w:r>
-      <w:proofErr w:type="spellEnd"/>
-      <w:r>
-        <w:t xml:space="preserve"> function to the input tensor along dimension 0 (since the tensor is 1-dimensional, this is the only dimension). The </w:t>
-      </w:r>
-      <w:proofErr w:type="spellStart"/>
-      <w:r>
-        <w:t>softmax</w:t>
-      </w:r>
-      <w:proofErr w:type="spellEnd"/>
-      <w:r>
-        <w:t xml:space="preserve"> function is often used in the final layer of a neural network model to represent a probability distribution over n different outcomes. It transforms each element of the tensor into a value between 0 and 1, such that the sum of all elements in the tensor equals 1.</w:t>
-      </w:r>
-    </w:p>
-    <w:p>
-      <w:pPr>
-        <w:numPr>
-          <w:ilvl w:val="0"/>
-          <w:numId w:val="52"/>
-        </w:numPr>
-      </w:pPr>
-      <w:r>
-        <w:t xml:space="preserve">Finally, the script prints the input tensor and the output tensor. The output tensor should contain the </w:t>
-      </w:r>
-      <w:proofErr w:type="spellStart"/>
-      <w:r>
-        <w:t>softmax</w:t>
-      </w:r>
-      <w:proofErr w:type="spellEnd"/>
-      <w:r>
-        <w:t xml:space="preserve">-transformed values of the input tensor. Note that the </w:t>
-      </w:r>
-      <w:proofErr w:type="spellStart"/>
-      <w:r>
-        <w:t>softmax</w:t>
-      </w:r>
-      <w:proofErr w:type="spellEnd"/>
-      <w:r>
-        <w:t xml:space="preserve"> of -np.inf is 0, as the </w:t>
-      </w:r>
-      <w:proofErr w:type="spellStart"/>
-      <w:r>
-        <w:t>softmax</w:t>
-      </w:r>
-      <w:proofErr w:type="spellEnd"/>
-      <w:r>
-        <w:t xml:space="preserve"> function effectively "squashes" very negative numbers to 0.</w:t>
-      </w:r>
-    </w:p>
+          <w:numId w:val="40"/>
+        </w:numPr>
+      </w:pPr>
+      <w:r>
+        <w:t xml:space="preserve">The script first sets the size of the target vocabulary, the batch size, and the sequence length. It also sets the seed for </w:t>
+      </w:r>
+      <w:proofErr w:type="spellStart"/>
+      <w:r>
+        <w:t>PyTorch's</w:t>
+      </w:r>
+      <w:proofErr w:type="spellEnd"/>
+      <w:r>
+        <w:t xml:space="preserve"> random number generator to ensure reproducible results.</w:t>
+      </w:r>
+    </w:p>
+    <w:p>
+      <w:pPr>
+        <w:numPr>
+          <w:ilvl w:val="0"/>
+          <w:numId w:val="40"/>
+        </w:numPr>
+      </w:pPr>
+      <w:r>
+        <w:t>It then creates example tensors for the model's output (</w:t>
+      </w:r>
+      <w:proofErr w:type="spellStart"/>
+      <w:r>
+        <w:t>projection_output</w:t>
+      </w:r>
+      <w:proofErr w:type="spellEnd"/>
+      <w:r>
+        <w:t>) and the target values (</w:t>
+      </w:r>
+      <w:proofErr w:type="spellStart"/>
+      <w:r>
+        <w:t>decoder_target</w:t>
+      </w:r>
+      <w:proofErr w:type="spellEnd"/>
+      <w:r>
+        <w:t>). The </w:t>
+      </w:r>
+      <w:proofErr w:type="spellStart"/>
+      <w:r>
+        <w:t>projection_output</w:t>
+      </w:r>
+      <w:proofErr w:type="spellEnd"/>
+      <w:r>
+        <w:t> tensor is created with random values and has a shape of (</w:t>
+      </w:r>
+      <w:proofErr w:type="spellStart"/>
+      <w:r>
+        <w:t>batch_size</w:t>
+      </w:r>
+      <w:proofErr w:type="spellEnd"/>
+      <w:r>
+        <w:t xml:space="preserve">, </w:t>
+      </w:r>
+      <w:proofErr w:type="spellStart"/>
+      <w:r>
+        <w:t>seq_len</w:t>
+      </w:r>
+      <w:proofErr w:type="spellEnd"/>
+      <w:r>
+        <w:t xml:space="preserve">, </w:t>
+      </w:r>
+      <w:proofErr w:type="spellStart"/>
+      <w:r>
+        <w:t>vocab_size_tgt</w:t>
+      </w:r>
+      <w:proofErr w:type="spellEnd"/>
+      <w:r>
+        <w:t>). The </w:t>
+      </w:r>
+      <w:proofErr w:type="spellStart"/>
+      <w:r>
+        <w:t>decoder_target</w:t>
+      </w:r>
+      <w:proofErr w:type="spellEnd"/>
+      <w:r>
+        <w:t> tensor is created with specific values and has a shape of (</w:t>
+      </w:r>
+      <w:proofErr w:type="spellStart"/>
+      <w:r>
+        <w:t>batch_size</w:t>
+      </w:r>
+      <w:proofErr w:type="spellEnd"/>
+      <w:r>
+        <w:t xml:space="preserve">, </w:t>
+      </w:r>
+      <w:proofErr w:type="spellStart"/>
+      <w:r>
+        <w:t>seq_len</w:t>
+      </w:r>
+      <w:proofErr w:type="spellEnd"/>
+      <w:r>
+        <w:t>).</w:t>
+      </w:r>
+    </w:p>
+    <w:p>
+      <w:pPr>
+        <w:numPr>
+          <w:ilvl w:val="0"/>
+          <w:numId w:val="40"/>
+        </w:numPr>
+      </w:pPr>
+      <w:r>
+        <w:t>The script assumes that the ID of the padding token is 0.</w:t>
+      </w:r>
+    </w:p>
+    <w:p>
+      <w:pPr>
+        <w:numPr>
+          <w:ilvl w:val="0"/>
+          <w:numId w:val="40"/>
+        </w:numPr>
+      </w:pPr>
+      <w:r>
+        <w:t>It initializes the cross-entropy loss function, specifying that the padding token should be ignored (</w:t>
+      </w:r>
+      <w:proofErr w:type="spellStart"/>
+      <w:r>
+        <w:t>ignore_index</w:t>
+      </w:r>
+      <w:proofErr w:type="spellEnd"/>
+      <w:r>
+        <w:t>=</w:t>
+      </w:r>
+      <w:proofErr w:type="spellStart"/>
+      <w:r>
+        <w:t>pad_id</w:t>
+      </w:r>
+      <w:proofErr w:type="spellEnd"/>
+      <w:r>
+        <w:t>) and that label smoothing should be applied (</w:t>
+      </w:r>
+      <w:proofErr w:type="spellStart"/>
+      <w:r>
+        <w:t>label_smoothing</w:t>
+      </w:r>
+      <w:proofErr w:type="spellEnd"/>
+      <w:r>
+        <w:t>=0.1). Label smoothing is a regularization technique that prevents the model from becoming too confident about its predictions.</w:t>
+      </w:r>
+    </w:p>
+    <w:p>
+      <w:pPr>
+        <w:numPr>
+          <w:ilvl w:val="0"/>
+          <w:numId w:val="40"/>
+        </w:numPr>
+      </w:pPr>
+      <w:r>
+        <w:t>The script reshapes the </w:t>
+      </w:r>
+      <w:proofErr w:type="spellStart"/>
+      <w:r>
+        <w:t>projection_output</w:t>
+      </w:r>
+      <w:proofErr w:type="spellEnd"/>
+      <w:r>
+        <w:t> and </w:t>
+      </w:r>
+      <w:proofErr w:type="spellStart"/>
+      <w:r>
+        <w:t>decoder_target</w:t>
+      </w:r>
+      <w:proofErr w:type="spellEnd"/>
+      <w:r>
+        <w:t> tensors to be 1-dimensional using the view method. This is necessary because the cross-entropy loss function expects the input and target tensors to be 1-dimensional.</w:t>
+      </w:r>
+    </w:p>
+    <w:p>
+      <w:pPr>
+        <w:numPr>
+          <w:ilvl w:val="0"/>
+          <w:numId w:val="40"/>
+        </w:numPr>
+      </w:pPr>
+      <w:r>
+        <w:t>It calculates the loss between the model's output and the target values using the cross-entropy loss function.</w:t>
+      </w:r>
+    </w:p>
+    <w:p>
+      <w:pPr>
+        <w:numPr>
+          <w:ilvl w:val="0"/>
+          <w:numId w:val="40"/>
+        </w:numPr>
+      </w:pPr>
+      <w:r>
+        <w:t>Finally, the script prints the reshaped output and target tensors and the calculated loss.</w:t>
+      </w:r>
+    </w:p>
+    <w:p/>
+    <w:p/>
     <w:p>
       <w:r>
         <w:t xml:space="preserve">--- </w:t>
@@ -9039,7 +9322,7 @@
       <w:pPr>
         <w:numPr>
           <w:ilvl w:val="0"/>
-          <w:numId w:val="38"/>
+          <w:numId w:val="29"/>
         </w:numPr>
       </w:pPr>
       <w:r>
@@ -9057,7 +9340,7 @@
       <w:pPr>
         <w:numPr>
           <w:ilvl w:val="0"/>
-          <w:numId w:val="38"/>
+          <w:numId w:val="29"/>
         </w:numPr>
       </w:pPr>
       <w:proofErr w:type="spellStart"/>
@@ -9092,7 +9375,7 @@
       <w:pPr>
         <w:numPr>
           <w:ilvl w:val="0"/>
-          <w:numId w:val="38"/>
+          <w:numId w:val="29"/>
         </w:numPr>
       </w:pPr>
       <w:r>
@@ -9110,7 +9393,7 @@
       <w:pPr>
         <w:numPr>
           <w:ilvl w:val="0"/>
-          <w:numId w:val="38"/>
+          <w:numId w:val="29"/>
         </w:numPr>
       </w:pPr>
       <w:r>
@@ -9136,7 +9419,7 @@
       <w:pPr>
         <w:numPr>
           <w:ilvl w:val="0"/>
-          <w:numId w:val="38"/>
+          <w:numId w:val="29"/>
         </w:numPr>
       </w:pPr>
       <w:r>
@@ -9154,7 +9437,7 @@
       <w:pPr>
         <w:numPr>
           <w:ilvl w:val="0"/>
-          <w:numId w:val="38"/>
+          <w:numId w:val="29"/>
         </w:numPr>
       </w:pPr>
       <w:r>
@@ -9180,7 +9463,7 @@
       <w:pPr>
         <w:numPr>
           <w:ilvl w:val="0"/>
-          <w:numId w:val="38"/>
+          <w:numId w:val="29"/>
         </w:numPr>
       </w:pPr>
       <w:r>
@@ -9198,7 +9481,7 @@
       <w:pPr>
         <w:numPr>
           <w:ilvl w:val="0"/>
-          <w:numId w:val="38"/>
+          <w:numId w:val="29"/>
         </w:numPr>
       </w:pPr>
       <w:r>
@@ -9224,7 +9507,7 @@
       <w:pPr>
         <w:numPr>
           <w:ilvl w:val="0"/>
-          <w:numId w:val="38"/>
+          <w:numId w:val="29"/>
         </w:numPr>
       </w:pPr>
       <w:r>
@@ -9250,7 +9533,7 @@
       <w:pPr>
         <w:numPr>
           <w:ilvl w:val="0"/>
-          <w:numId w:val="38"/>
+          <w:numId w:val="29"/>
         </w:numPr>
       </w:pPr>
       <w:r>
@@ -9268,7 +9551,7 @@
       <w:pPr>
         <w:numPr>
           <w:ilvl w:val="1"/>
-          <w:numId w:val="38"/>
+          <w:numId w:val="29"/>
         </w:numPr>
       </w:pPr>
       <w:r>
@@ -9284,7 +9567,7 @@
       <w:pPr>
         <w:numPr>
           <w:ilvl w:val="1"/>
-          <w:numId w:val="38"/>
+          <w:numId w:val="29"/>
         </w:numPr>
       </w:pPr>
       <w:r>
@@ -9300,7 +9583,7 @@
       <w:pPr>
         <w:numPr>
           <w:ilvl w:val="1"/>
-          <w:numId w:val="38"/>
+          <w:numId w:val="29"/>
         </w:numPr>
       </w:pPr>
       <w:r>
@@ -9316,7 +9599,7 @@
       <w:pPr>
         <w:numPr>
           <w:ilvl w:val="1"/>
-          <w:numId w:val="38"/>
+          <w:numId w:val="29"/>
         </w:numPr>
       </w:pPr>
       <w:r>
@@ -9334,7 +9617,7 @@
       <w:pPr>
         <w:numPr>
           <w:ilvl w:val="1"/>
-          <w:numId w:val="38"/>
+          <w:numId w:val="29"/>
         </w:numPr>
       </w:pPr>
       <w:r>
@@ -9350,7 +9633,7 @@
       <w:pPr>
         <w:numPr>
           <w:ilvl w:val="1"/>
-          <w:numId w:val="38"/>
+          <w:numId w:val="29"/>
         </w:numPr>
       </w:pPr>
       <w:r>
@@ -9366,7 +9649,7 @@
       <w:pPr>
         <w:numPr>
           <w:ilvl w:val="0"/>
-          <w:numId w:val="38"/>
+          <w:numId w:val="29"/>
         </w:numPr>
       </w:pPr>
       <w:r>
@@ -9392,7 +9675,7 @@
       <w:pPr>
         <w:numPr>
           <w:ilvl w:val="0"/>
-          <w:numId w:val="38"/>
+          <w:numId w:val="29"/>
         </w:numPr>
       </w:pPr>
       <w:r>
@@ -9456,7 +9739,7 @@
       <w:pPr>
         <w:numPr>
           <w:ilvl w:val="0"/>
-          <w:numId w:val="40"/>
+          <w:numId w:val="30"/>
         </w:numPr>
       </w:pPr>
       <w:r>
@@ -9474,7 +9757,7 @@
       <w:pPr>
         <w:numPr>
           <w:ilvl w:val="0"/>
-          <w:numId w:val="40"/>
+          <w:numId w:val="30"/>
         </w:numPr>
       </w:pPr>
       <w:r>
@@ -9492,7 +9775,7 @@
       <w:pPr>
         <w:numPr>
           <w:ilvl w:val="0"/>
-          <w:numId w:val="40"/>
+          <w:numId w:val="30"/>
         </w:numPr>
       </w:pPr>
       <w:r>
@@ -9510,7 +9793,7 @@
       <w:pPr>
         <w:numPr>
           <w:ilvl w:val="0"/>
-          <w:numId w:val="40"/>
+          <w:numId w:val="30"/>
         </w:numPr>
       </w:pPr>
       <w:r>
@@ -9544,7 +9827,7 @@
       <w:pPr>
         <w:numPr>
           <w:ilvl w:val="1"/>
-          <w:numId w:val="40"/>
+          <w:numId w:val="30"/>
         </w:numPr>
       </w:pPr>
       <w:r>
@@ -9555,7 +9838,7 @@
       <w:pPr>
         <w:numPr>
           <w:ilvl w:val="1"/>
-          <w:numId w:val="40"/>
+          <w:numId w:val="30"/>
         </w:numPr>
       </w:pPr>
       <w:r>
@@ -9566,7 +9849,7 @@
       <w:pPr>
         <w:numPr>
           <w:ilvl w:val="1"/>
-          <w:numId w:val="40"/>
+          <w:numId w:val="30"/>
         </w:numPr>
       </w:pPr>
       <w:r>
@@ -9591,7 +9874,7 @@
       <w:pPr>
         <w:numPr>
           <w:ilvl w:val="1"/>
-          <w:numId w:val="40"/>
+          <w:numId w:val="30"/>
         </w:numPr>
       </w:pPr>
       <w:r>
@@ -9602,7 +9885,7 @@
       <w:pPr>
         <w:numPr>
           <w:ilvl w:val="1"/>
-          <w:numId w:val="40"/>
+          <w:numId w:val="30"/>
         </w:numPr>
       </w:pPr>
       <w:r>
@@ -9613,7 +9896,7 @@
       <w:pPr>
         <w:numPr>
           <w:ilvl w:val="1"/>
-          <w:numId w:val="40"/>
+          <w:numId w:val="30"/>
         </w:numPr>
       </w:pPr>
       <w:r>
@@ -9624,7 +9907,7 @@
       <w:pPr>
         <w:numPr>
           <w:ilvl w:val="1"/>
-          <w:numId w:val="40"/>
+          <w:numId w:val="30"/>
         </w:numPr>
       </w:pPr>
       <w:r>
@@ -9635,7 +9918,7 @@
       <w:pPr>
         <w:numPr>
           <w:ilvl w:val="0"/>
-          <w:numId w:val="40"/>
+          <w:numId w:val="30"/>
         </w:numPr>
       </w:pPr>
       <w:r>
@@ -9709,7 +9992,7 @@
       <w:pPr>
         <w:numPr>
           <w:ilvl w:val="0"/>
-          <w:numId w:val="53"/>
+          <w:numId w:val="42"/>
         </w:numPr>
       </w:pPr>
       <w:r>
@@ -9720,7 +10003,7 @@
       <w:pPr>
         <w:numPr>
           <w:ilvl w:val="0"/>
-          <w:numId w:val="53"/>
+          <w:numId w:val="42"/>
         </w:numPr>
       </w:pPr>
       <w:r>
@@ -9731,7 +10014,7 @@
       <w:pPr>
         <w:numPr>
           <w:ilvl w:val="0"/>
-          <w:numId w:val="53"/>
+          <w:numId w:val="42"/>
         </w:numPr>
       </w:pPr>
       <w:r>
@@ -9742,7 +10025,7 @@
       <w:pPr>
         <w:numPr>
           <w:ilvl w:val="0"/>
-          <w:numId w:val="53"/>
+          <w:numId w:val="42"/>
         </w:numPr>
       </w:pPr>
       <w:r>
@@ -9754,7 +10037,7 @@
       <w:pPr>
         <w:numPr>
           <w:ilvl w:val="0"/>
-          <w:numId w:val="53"/>
+          <w:numId w:val="42"/>
         </w:numPr>
       </w:pPr>
       <w:r>
@@ -9765,7 +10048,7 @@
       <w:pPr>
         <w:numPr>
           <w:ilvl w:val="0"/>
-          <w:numId w:val="53"/>
+          <w:numId w:val="42"/>
         </w:numPr>
       </w:pPr>
       <w:r>
@@ -9776,7 +10059,7 @@
       <w:pPr>
         <w:numPr>
           <w:ilvl w:val="0"/>
-          <w:numId w:val="53"/>
+          <w:numId w:val="42"/>
         </w:numPr>
       </w:pPr>
       <w:r>
@@ -9787,7 +10070,7 @@
       <w:pPr>
         <w:numPr>
           <w:ilvl w:val="0"/>
-          <w:numId w:val="53"/>
+          <w:numId w:val="42"/>
         </w:numPr>
       </w:pPr>
       <w:r>
@@ -9798,7 +10081,7 @@
       <w:pPr>
         <w:numPr>
           <w:ilvl w:val="0"/>
-          <w:numId w:val="53"/>
+          <w:numId w:val="42"/>
         </w:numPr>
       </w:pPr>
       <w:r>
@@ -9809,7 +10092,7 @@
       <w:pPr>
         <w:numPr>
           <w:ilvl w:val="0"/>
-          <w:numId w:val="53"/>
+          <w:numId w:val="42"/>
         </w:numPr>
       </w:pPr>
       <w:r>
@@ -9820,7 +10103,7 @@
       <w:pPr>
         <w:numPr>
           <w:ilvl w:val="0"/>
-          <w:numId w:val="53"/>
+          <w:numId w:val="42"/>
         </w:numPr>
       </w:pPr>
       <w:r>
@@ -9831,7 +10114,7 @@
       <w:pPr>
         <w:numPr>
           <w:ilvl w:val="0"/>
-          <w:numId w:val="53"/>
+          <w:numId w:val="42"/>
         </w:numPr>
       </w:pPr>
       <w:r>
@@ -9882,7 +10165,7 @@
       <w:pPr>
         <w:numPr>
           <w:ilvl w:val="0"/>
-          <w:numId w:val="54"/>
+          <w:numId w:val="43"/>
         </w:numPr>
       </w:pPr>
       <w:r>
@@ -9919,7 +10202,7 @@
       <w:pPr>
         <w:numPr>
           <w:ilvl w:val="0"/>
-          <w:numId w:val="54"/>
+          <w:numId w:val="43"/>
         </w:numPr>
       </w:pPr>
       <w:r>
@@ -9930,7 +10213,7 @@
       <w:pPr>
         <w:numPr>
           <w:ilvl w:val="0"/>
-          <w:numId w:val="54"/>
+          <w:numId w:val="43"/>
         </w:numPr>
       </w:pPr>
       <w:r>
@@ -9951,7 +10234,7 @@
       <w:pPr>
         <w:numPr>
           <w:ilvl w:val="0"/>
-          <w:numId w:val="54"/>
+          <w:numId w:val="43"/>
         </w:numPr>
       </w:pPr>
       <w:r>
@@ -9970,7 +10253,7 @@
       <w:pPr>
         <w:numPr>
           <w:ilvl w:val="0"/>
-          <w:numId w:val="54"/>
+          <w:numId w:val="43"/>
         </w:numPr>
       </w:pPr>
       <w:r>
@@ -10062,7 +10345,7 @@
         <w:pStyle w:val="ListParagraph"/>
         <w:numPr>
           <w:ilvl w:val="0"/>
-          <w:numId w:val="43"/>
+          <w:numId w:val="32"/>
         </w:numPr>
       </w:pPr>
       <w:proofErr w:type="gramStart"/>
@@ -10084,7 +10367,7 @@
         <w:pStyle w:val="ListParagraph"/>
         <w:numPr>
           <w:ilvl w:val="0"/>
-          <w:numId w:val="43"/>
+          <w:numId w:val="32"/>
         </w:numPr>
       </w:pPr>
       <w:r>
@@ -10112,7 +10395,7 @@
         <w:pStyle w:val="ListParagraph"/>
         <w:numPr>
           <w:ilvl w:val="0"/>
-          <w:numId w:val="43"/>
+          <w:numId w:val="32"/>
         </w:numPr>
       </w:pPr>
       <w:r>
@@ -10164,7 +10447,7 @@
       <w:pPr>
         <w:numPr>
           <w:ilvl w:val="0"/>
-          <w:numId w:val="55"/>
+          <w:numId w:val="44"/>
         </w:numPr>
       </w:pPr>
       <w:r>
@@ -10175,7 +10458,7 @@
       <w:pPr>
         <w:numPr>
           <w:ilvl w:val="0"/>
-          <w:numId w:val="55"/>
+          <w:numId w:val="44"/>
         </w:numPr>
       </w:pPr>
       <w:r>
@@ -10196,7 +10479,7 @@
       <w:pPr>
         <w:numPr>
           <w:ilvl w:val="0"/>
-          <w:numId w:val="55"/>
+          <w:numId w:val="44"/>
         </w:numPr>
       </w:pPr>
       <w:r>
@@ -10223,7 +10506,7 @@
       <w:pPr>
         <w:numPr>
           <w:ilvl w:val="0"/>
-          <w:numId w:val="55"/>
+          <w:numId w:val="44"/>
         </w:numPr>
       </w:pPr>
       <w:r>
@@ -10235,7 +10518,7 @@
       <w:pPr>
         <w:numPr>
           <w:ilvl w:val="0"/>
-          <w:numId w:val="55"/>
+          <w:numId w:val="44"/>
         </w:numPr>
       </w:pPr>
       <w:r>
@@ -10246,7 +10529,7 @@
       <w:pPr>
         <w:numPr>
           <w:ilvl w:val="0"/>
-          <w:numId w:val="55"/>
+          <w:numId w:val="44"/>
         </w:numPr>
       </w:pPr>
       <w:r>
@@ -10265,7 +10548,7 @@
       <w:pPr>
         <w:numPr>
           <w:ilvl w:val="0"/>
-          <w:numId w:val="55"/>
+          <w:numId w:val="44"/>
         </w:numPr>
       </w:pPr>
       <w:r>
@@ -10276,7 +10559,7 @@
       <w:pPr>
         <w:numPr>
           <w:ilvl w:val="0"/>
-          <w:numId w:val="55"/>
+          <w:numId w:val="44"/>
         </w:numPr>
       </w:pPr>
       <w:r>
@@ -10287,7 +10570,7 @@
       <w:pPr>
         <w:numPr>
           <w:ilvl w:val="0"/>
-          <w:numId w:val="55"/>
+          <w:numId w:val="44"/>
         </w:numPr>
       </w:pPr>
       <w:r>
@@ -10298,7 +10581,7 @@
       <w:pPr>
         <w:numPr>
           <w:ilvl w:val="0"/>
-          <w:numId w:val="55"/>
+          <w:numId w:val="44"/>
         </w:numPr>
       </w:pPr>
       <w:r>
@@ -10309,7 +10592,7 @@
       <w:pPr>
         <w:numPr>
           <w:ilvl w:val="0"/>
-          <w:numId w:val="55"/>
+          <w:numId w:val="44"/>
         </w:numPr>
       </w:pPr>
       <w:r>
@@ -10320,7 +10603,7 @@
       <w:pPr>
         <w:numPr>
           <w:ilvl w:val="0"/>
-          <w:numId w:val="55"/>
+          <w:numId w:val="44"/>
         </w:numPr>
       </w:pPr>
       <w:r>
@@ -10331,7 +10614,7 @@
       <w:pPr>
         <w:numPr>
           <w:ilvl w:val="0"/>
-          <w:numId w:val="55"/>
+          <w:numId w:val="44"/>
         </w:numPr>
       </w:pPr>
       <w:r>
@@ -10342,7 +10625,7 @@
       <w:pPr>
         <w:numPr>
           <w:ilvl w:val="0"/>
-          <w:numId w:val="55"/>
+          <w:numId w:val="44"/>
         </w:numPr>
       </w:pPr>
       <w:r>
@@ -10353,7 +10636,7 @@
       <w:pPr>
         <w:numPr>
           <w:ilvl w:val="0"/>
-          <w:numId w:val="55"/>
+          <w:numId w:val="44"/>
         </w:numPr>
       </w:pPr>
       <w:r>
@@ -10364,7 +10647,7 @@
       <w:pPr>
         <w:numPr>
           <w:ilvl w:val="0"/>
-          <w:numId w:val="55"/>
+          <w:numId w:val="44"/>
         </w:numPr>
       </w:pPr>
       <w:r>
@@ -10375,7 +10658,7 @@
       <w:pPr>
         <w:numPr>
           <w:ilvl w:val="0"/>
-          <w:numId w:val="55"/>
+          <w:numId w:val="44"/>
         </w:numPr>
       </w:pPr>
       <w:r>
@@ -10386,7 +10669,7 @@
       <w:pPr>
         <w:numPr>
           <w:ilvl w:val="0"/>
-          <w:numId w:val="55"/>
+          <w:numId w:val="44"/>
         </w:numPr>
       </w:pPr>
       <w:r>
@@ -10397,7 +10680,7 @@
       <w:pPr>
         <w:numPr>
           <w:ilvl w:val="0"/>
-          <w:numId w:val="55"/>
+          <w:numId w:val="44"/>
         </w:numPr>
       </w:pPr>
       <w:r>
@@ -10447,7 +10730,7 @@
       <w:pPr>
         <w:numPr>
           <w:ilvl w:val="0"/>
-          <w:numId w:val="56"/>
+          <w:numId w:val="45"/>
         </w:numPr>
       </w:pPr>
       <w:r>
@@ -10458,7 +10741,7 @@
       <w:pPr>
         <w:numPr>
           <w:ilvl w:val="0"/>
-          <w:numId w:val="56"/>
+          <w:numId w:val="45"/>
         </w:numPr>
       </w:pPr>
       <w:r>
@@ -10469,7 +10752,7 @@
       <w:pPr>
         <w:numPr>
           <w:ilvl w:val="0"/>
-          <w:numId w:val="56"/>
+          <w:numId w:val="45"/>
         </w:numPr>
       </w:pPr>
       <w:r>
@@ -10488,7 +10771,7 @@
       <w:pPr>
         <w:numPr>
           <w:ilvl w:val="0"/>
-          <w:numId w:val="56"/>
+          <w:numId w:val="45"/>
         </w:numPr>
       </w:pPr>
       <w:r>
@@ -10507,7 +10790,7 @@
       <w:pPr>
         <w:numPr>
           <w:ilvl w:val="0"/>
-          <w:numId w:val="56"/>
+          <w:numId w:val="45"/>
         </w:numPr>
       </w:pPr>
       <w:r>
@@ -10526,7 +10809,7 @@
       <w:pPr>
         <w:numPr>
           <w:ilvl w:val="0"/>
-          <w:numId w:val="56"/>
+          <w:numId w:val="45"/>
         </w:numPr>
       </w:pPr>
       <w:r>
@@ -10545,7 +10828,7 @@
       <w:pPr>
         <w:numPr>
           <w:ilvl w:val="0"/>
-          <w:numId w:val="56"/>
+          <w:numId w:val="45"/>
         </w:numPr>
       </w:pPr>
       <w:r>
@@ -10556,7 +10839,7 @@
       <w:pPr>
         <w:numPr>
           <w:ilvl w:val="0"/>
-          <w:numId w:val="56"/>
+          <w:numId w:val="45"/>
         </w:numPr>
       </w:pPr>
       <w:r>
@@ -10575,7 +10858,7 @@
       <w:pPr>
         <w:numPr>
           <w:ilvl w:val="0"/>
-          <w:numId w:val="56"/>
+          <w:numId w:val="45"/>
         </w:numPr>
       </w:pPr>
       <w:r>
@@ -10594,7 +10877,7 @@
       <w:pPr>
         <w:numPr>
           <w:ilvl w:val="0"/>
-          <w:numId w:val="56"/>
+          <w:numId w:val="45"/>
         </w:numPr>
       </w:pPr>
       <w:r>
@@ -10615,7 +10898,7 @@
       <w:pPr>
         <w:numPr>
           <w:ilvl w:val="0"/>
-          <w:numId w:val="56"/>
+          <w:numId w:val="45"/>
         </w:numPr>
       </w:pPr>
       <w:r>
@@ -10634,7 +10917,7 @@
       <w:pPr>
         <w:numPr>
           <w:ilvl w:val="0"/>
-          <w:numId w:val="56"/>
+          <w:numId w:val="45"/>
         </w:numPr>
       </w:pPr>
       <w:r>
@@ -10645,7 +10928,7 @@
       <w:pPr>
         <w:numPr>
           <w:ilvl w:val="0"/>
-          <w:numId w:val="56"/>
+          <w:numId w:val="45"/>
         </w:numPr>
       </w:pPr>
       <w:r>
@@ -10656,7 +10939,7 @@
       <w:pPr>
         <w:numPr>
           <w:ilvl w:val="0"/>
-          <w:numId w:val="56"/>
+          <w:numId w:val="45"/>
         </w:numPr>
       </w:pPr>
       <w:r>
@@ -10819,231 +11102,6 @@
 <file path=word/numbering.xml><?xml version="1.0" encoding="utf-8"?>
 <w:numbering xmlns:wpc="http://schemas.microsoft.com/office/word/2010/wordprocessingCanvas" xmlns:cx="http://schemas.microsoft.com/office/drawing/2014/chartex" xmlns:cx1="http://schemas.microsoft.com/office/drawing/2015/9/8/chartex" xmlns:cx2="http://schemas.microsoft.com/office/drawing/2015/10/21/chartex" xmlns:cx3="http://schemas.microsoft.com/office/drawing/2016/5/9/chartex" xmlns:cx4="http://schemas.microsoft.com/office/drawing/2016/5/10/chartex" xmlns:cx5="http://schemas.microsoft.com/office/drawing/2016/5/11/chartex" xmlns:cx6="http://schemas.microsoft.com/office/drawing/2016/5/12/chartex" xmlns:cx7="http://schemas.microsoft.com/office/drawing/2016/5/13/chartex" xmlns:cx8="http://schemas.microsoft.com/office/drawing/2016/5/14/chartex" xmlns:mc="http://schemas.openxmlformats.org/markup-compatibility/2006" xmlns:aink="http://schemas.microsoft.com/office/drawing/2016/ink" xmlns:am3d="http://schemas.microsoft.com/office/drawing/2017/model3d" xmlns:o="urn:schemas-microsoft-com:office:office" xmlns:oel="http://schemas.microsoft.com/office/2019/extlst" xmlns:r="http://schemas.openxmlformats.org/officeDocument/2006/relationships" xmlns:m="http://schemas.openxmlformats.org/officeDocument/2006/math" xmlns:v="urn:schemas-microsoft-com:vml" xmlns:wp14="http://schemas.microsoft.com/office/word/2010/wordprocessingDrawing" xmlns:wp="http://schemas.openxmlformats.org/drawingml/2006/wordprocessingDrawing" xmlns:w10="urn:schemas-microsoft-com:office:word" xmlns:w="http://schemas.openxmlformats.org/wordprocessingml/2006/main" xmlns:w14="http://schemas.microsoft.com/office/word/2010/wordml" xmlns:w15="http://schemas.microsoft.com/office/word/2012/wordml" xmlns:w16cex="http://schemas.microsoft.com/office/word/2018/wordml/cex" xmlns:w16cid="http://schemas.microsoft.com/office/word/2016/wordml/cid" xmlns:w16="http://schemas.microsoft.com/office/word/2018/wordml" xmlns:w16sdtdh="http://schemas.microsoft.com/office/word/2020/wordml/sdtdatahash" xmlns:w16se="http://schemas.microsoft.com/office/word/2015/wordml/symex" xmlns:wpg="http://schemas.microsoft.com/office/word/2010/wordprocessingGroup" xmlns:wpi="http://schemas.microsoft.com/office/word/2010/wordprocessingInk" xmlns:wne="http://schemas.microsoft.com/office/word/2006/wordml" xmlns:wps="http://schemas.microsoft.com/office/word/2010/wordprocessingShape" mc:Ignorable="w14 w15 w16se w16cid w16 w16cex w16sdtdh wp14">
   <w:abstractNum w:abstractNumId="0" w15:restartNumberingAfterBreak="0">
-    <w:nsid w:val="01BC3A04"/>
-    <w:multiLevelType w:val="hybridMultilevel"/>
-    <w:tmpl w:val="6590D194"/>
-    <w:lvl w:ilvl="0" w:tplc="B128BA6C">
-      <w:numFmt w:val="bullet"/>
-      <w:lvlText w:val=""/>
-      <w:lvlJc w:val="left"/>
-      <w:pPr>
-        <w:ind w:left="720" w:hanging="360"/>
-      </w:pPr>
-      <w:rPr>
-        <w:rFonts w:ascii="Symbol" w:eastAsiaTheme="minorHAnsi" w:hAnsi="Symbol" w:cstheme="minorBidi" w:hint="default"/>
-      </w:rPr>
-    </w:lvl>
-    <w:lvl w:ilvl="1" w:tplc="04090003" w:tentative="1">
-      <w:start w:val="1"/>
-      <w:numFmt w:val="bullet"/>
-      <w:lvlText w:val="o"/>
-      <w:lvlJc w:val="left"/>
-      <w:pPr>
-        <w:ind w:left="1440" w:hanging="360"/>
-      </w:pPr>
-      <w:rPr>
-        <w:rFonts w:ascii="Courier New" w:hAnsi="Courier New" w:cs="Courier New" w:hint="default"/>
-      </w:rPr>
-    </w:lvl>
-    <w:lvl w:ilvl="2" w:tplc="04090005" w:tentative="1">
-      <w:start w:val="1"/>
-      <w:numFmt w:val="bullet"/>
-      <w:lvlText w:val=""/>
-      <w:lvlJc w:val="left"/>
-      <w:pPr>
-        <w:ind w:left="2160" w:hanging="360"/>
-      </w:pPr>
-      <w:rPr>
-        <w:rFonts w:ascii="Wingdings" w:hAnsi="Wingdings" w:hint="default"/>
-      </w:rPr>
-    </w:lvl>
-    <w:lvl w:ilvl="3" w:tplc="04090001" w:tentative="1">
-      <w:start w:val="1"/>
-      <w:numFmt w:val="bullet"/>
-      <w:lvlText w:val=""/>
-      <w:lvlJc w:val="left"/>
-      <w:pPr>
-        <w:ind w:left="2880" w:hanging="360"/>
-      </w:pPr>
-      <w:rPr>
-        <w:rFonts w:ascii="Symbol" w:hAnsi="Symbol" w:hint="default"/>
-      </w:rPr>
-    </w:lvl>
-    <w:lvl w:ilvl="4" w:tplc="04090003" w:tentative="1">
-      <w:start w:val="1"/>
-      <w:numFmt w:val="bullet"/>
-      <w:lvlText w:val="o"/>
-      <w:lvlJc w:val="left"/>
-      <w:pPr>
-        <w:ind w:left="3600" w:hanging="360"/>
-      </w:pPr>
-      <w:rPr>
-        <w:rFonts w:ascii="Courier New" w:hAnsi="Courier New" w:cs="Courier New" w:hint="default"/>
-      </w:rPr>
-    </w:lvl>
-    <w:lvl w:ilvl="5" w:tplc="04090005" w:tentative="1">
-      <w:start w:val="1"/>
-      <w:numFmt w:val="bullet"/>
-      <w:lvlText w:val=""/>
-      <w:lvlJc w:val="left"/>
-      <w:pPr>
-        <w:ind w:left="4320" w:hanging="360"/>
-      </w:pPr>
-      <w:rPr>
-        <w:rFonts w:ascii="Wingdings" w:hAnsi="Wingdings" w:hint="default"/>
-      </w:rPr>
-    </w:lvl>
-    <w:lvl w:ilvl="6" w:tplc="04090001" w:tentative="1">
-      <w:start w:val="1"/>
-      <w:numFmt w:val="bullet"/>
-      <w:lvlText w:val=""/>
-      <w:lvlJc w:val="left"/>
-      <w:pPr>
-        <w:ind w:left="5040" w:hanging="360"/>
-      </w:pPr>
-      <w:rPr>
-        <w:rFonts w:ascii="Symbol" w:hAnsi="Symbol" w:hint="default"/>
-      </w:rPr>
-    </w:lvl>
-    <w:lvl w:ilvl="7" w:tplc="04090003" w:tentative="1">
-      <w:start w:val="1"/>
-      <w:numFmt w:val="bullet"/>
-      <w:lvlText w:val="o"/>
-      <w:lvlJc w:val="left"/>
-      <w:pPr>
-        <w:ind w:left="5760" w:hanging="360"/>
-      </w:pPr>
-      <w:rPr>
-        <w:rFonts w:ascii="Courier New" w:hAnsi="Courier New" w:cs="Courier New" w:hint="default"/>
-      </w:rPr>
-    </w:lvl>
-    <w:lvl w:ilvl="8" w:tplc="04090005" w:tentative="1">
-      <w:start w:val="1"/>
-      <w:numFmt w:val="bullet"/>
-      <w:lvlText w:val=""/>
-      <w:lvlJc w:val="left"/>
-      <w:pPr>
-        <w:ind w:left="6480" w:hanging="360"/>
-      </w:pPr>
-      <w:rPr>
-        <w:rFonts w:ascii="Wingdings" w:hAnsi="Wingdings" w:hint="default"/>
-      </w:rPr>
-    </w:lvl>
-  </w:abstractNum>
-  <w:abstractNum w:abstractNumId="1" w15:restartNumberingAfterBreak="0">
-    <w:nsid w:val="04C530CE"/>
-    <w:multiLevelType w:val="multilevel"/>
-    <w:tmpl w:val="37041536"/>
-    <w:lvl w:ilvl="0">
-      <w:start w:val="1"/>
-      <w:numFmt w:val="decimal"/>
-      <w:lvlText w:val="%1."/>
-      <w:lvlJc w:val="left"/>
-      <w:pPr>
-        <w:tabs>
-          <w:tab w:val="num" w:pos="720"/>
-        </w:tabs>
-        <w:ind w:left="720" w:hanging="360"/>
-      </w:pPr>
-    </w:lvl>
-    <w:lvl w:ilvl="1" w:tentative="1">
-      <w:start w:val="1"/>
-      <w:numFmt w:val="decimal"/>
-      <w:lvlText w:val="%2."/>
-      <w:lvlJc w:val="left"/>
-      <w:pPr>
-        <w:tabs>
-          <w:tab w:val="num" w:pos="1440"/>
-        </w:tabs>
-        <w:ind w:left="1440" w:hanging="360"/>
-      </w:pPr>
-    </w:lvl>
-    <w:lvl w:ilvl="2" w:tentative="1">
-      <w:start w:val="1"/>
-      <w:numFmt w:val="decimal"/>
-      <w:lvlText w:val="%3."/>
-      <w:lvlJc w:val="left"/>
-      <w:pPr>
-        <w:tabs>
-          <w:tab w:val="num" w:pos="2160"/>
-        </w:tabs>
-        <w:ind w:left="2160" w:hanging="360"/>
-      </w:pPr>
-    </w:lvl>
-    <w:lvl w:ilvl="3" w:tentative="1">
-      <w:start w:val="1"/>
-      <w:numFmt w:val="decimal"/>
-      <w:lvlText w:val="%4."/>
-      <w:lvlJc w:val="left"/>
-      <w:pPr>
-        <w:tabs>
-          <w:tab w:val="num" w:pos="2880"/>
-        </w:tabs>
-        <w:ind w:left="2880" w:hanging="360"/>
-      </w:pPr>
-    </w:lvl>
-    <w:lvl w:ilvl="4" w:tentative="1">
-      <w:start w:val="1"/>
-      <w:numFmt w:val="decimal"/>
-      <w:lvlText w:val="%5."/>
-      <w:lvlJc w:val="left"/>
-      <w:pPr>
-        <w:tabs>
-          <w:tab w:val="num" w:pos="3600"/>
-        </w:tabs>
-        <w:ind w:left="3600" w:hanging="360"/>
-      </w:pPr>
-    </w:lvl>
-    <w:lvl w:ilvl="5" w:tentative="1">
-      <w:start w:val="1"/>
-      <w:numFmt w:val="decimal"/>
-      <w:lvlText w:val="%6."/>
-      <w:lvlJc w:val="left"/>
-      <w:pPr>
-        <w:tabs>
-          <w:tab w:val="num" w:pos="4320"/>
-        </w:tabs>
-        <w:ind w:left="4320" w:hanging="360"/>
-      </w:pPr>
-    </w:lvl>
-    <w:lvl w:ilvl="6" w:tentative="1">
-      <w:start w:val="1"/>
-      <w:numFmt w:val="decimal"/>
-      <w:lvlText w:val="%7."/>
-      <w:lvlJc w:val="left"/>
-      <w:pPr>
-        <w:tabs>
-          <w:tab w:val="num" w:pos="5040"/>
-        </w:tabs>
-        <w:ind w:left="5040" w:hanging="360"/>
-      </w:pPr>
-    </w:lvl>
-    <w:lvl w:ilvl="7" w:tentative="1">
-      <w:start w:val="1"/>
-      <w:numFmt w:val="decimal"/>
-      <w:lvlText w:val="%8."/>
-      <w:lvlJc w:val="left"/>
-      <w:pPr>
-        <w:tabs>
-          <w:tab w:val="num" w:pos="5760"/>
-        </w:tabs>
-        <w:ind w:left="5760" w:hanging="360"/>
-      </w:pPr>
-    </w:lvl>
-    <w:lvl w:ilvl="8" w:tentative="1">
-      <w:start w:val="1"/>
-      <w:numFmt w:val="decimal"/>
-      <w:lvlText w:val="%9."/>
-      <w:lvlJc w:val="left"/>
-      <w:pPr>
-        <w:tabs>
-          <w:tab w:val="num" w:pos="6480"/>
-        </w:tabs>
-        <w:ind w:left="6480" w:hanging="360"/>
-      </w:pPr>
-    </w:lvl>
-  </w:abstractNum>
-  <w:abstractNum w:abstractNumId="2" w15:restartNumberingAfterBreak="0">
     <w:nsid w:val="04D757CC"/>
     <w:multiLevelType w:val="multilevel"/>
     <w:tmpl w:val="FAB2FFEC"/>
@@ -11156,7 +11214,7 @@
       </w:pPr>
     </w:lvl>
   </w:abstractNum>
-  <w:abstractNum w:abstractNumId="3" w15:restartNumberingAfterBreak="0">
+  <w:abstractNum w:abstractNumId="1" w15:restartNumberingAfterBreak="0">
     <w:nsid w:val="05042320"/>
     <w:multiLevelType w:val="multilevel"/>
     <w:tmpl w:val="64E04810"/>
@@ -11269,7 +11327,7 @@
       </w:pPr>
     </w:lvl>
   </w:abstractNum>
-  <w:abstractNum w:abstractNumId="4" w15:restartNumberingAfterBreak="0">
+  <w:abstractNum w:abstractNumId="2" w15:restartNumberingAfterBreak="0">
     <w:nsid w:val="0C762F23"/>
     <w:multiLevelType w:val="multilevel"/>
     <w:tmpl w:val="2298AD42"/>
@@ -11382,7 +11440,7 @@
       </w:pPr>
     </w:lvl>
   </w:abstractNum>
-  <w:abstractNum w:abstractNumId="5" w15:restartNumberingAfterBreak="0">
+  <w:abstractNum w:abstractNumId="3" w15:restartNumberingAfterBreak="0">
     <w:nsid w:val="0C7D40E5"/>
     <w:multiLevelType w:val="multilevel"/>
     <w:tmpl w:val="94D4FE9A"/>
@@ -11495,7 +11553,7 @@
       </w:pPr>
     </w:lvl>
   </w:abstractNum>
-  <w:abstractNum w:abstractNumId="6" w15:restartNumberingAfterBreak="0">
+  <w:abstractNum w:abstractNumId="4" w15:restartNumberingAfterBreak="0">
     <w:nsid w:val="0EB976EF"/>
     <w:multiLevelType w:val="multilevel"/>
     <w:tmpl w:val="0C824076"/>
@@ -11608,7 +11666,7 @@
       </w:pPr>
     </w:lvl>
   </w:abstractNum>
-  <w:abstractNum w:abstractNumId="7" w15:restartNumberingAfterBreak="0">
+  <w:abstractNum w:abstractNumId="5" w15:restartNumberingAfterBreak="0">
     <w:nsid w:val="103877DD"/>
     <w:multiLevelType w:val="multilevel"/>
     <w:tmpl w:val="784CA098"/>
@@ -11721,7 +11779,7 @@
       </w:pPr>
     </w:lvl>
   </w:abstractNum>
-  <w:abstractNum w:abstractNumId="8" w15:restartNumberingAfterBreak="0">
+  <w:abstractNum w:abstractNumId="6" w15:restartNumberingAfterBreak="0">
     <w:nsid w:val="11355CEE"/>
     <w:multiLevelType w:val="hybridMultilevel"/>
     <w:tmpl w:val="C1DCB696"/>
@@ -11807,7 +11865,7 @@
       </w:pPr>
     </w:lvl>
   </w:abstractNum>
-  <w:abstractNum w:abstractNumId="9" w15:restartNumberingAfterBreak="0">
+  <w:abstractNum w:abstractNumId="7" w15:restartNumberingAfterBreak="0">
     <w:nsid w:val="127D76A0"/>
     <w:multiLevelType w:val="multilevel"/>
     <w:tmpl w:val="36082F20"/>
@@ -11920,7 +11978,7 @@
       </w:pPr>
     </w:lvl>
   </w:abstractNum>
-  <w:abstractNum w:abstractNumId="10" w15:restartNumberingAfterBreak="0">
+  <w:abstractNum w:abstractNumId="8" w15:restartNumberingAfterBreak="0">
     <w:nsid w:val="154D4FC7"/>
     <w:multiLevelType w:val="multilevel"/>
     <w:tmpl w:val="7BC22582"/>
@@ -12033,7 +12091,7 @@
       </w:pPr>
     </w:lvl>
   </w:abstractNum>
-  <w:abstractNum w:abstractNumId="11" w15:restartNumberingAfterBreak="0">
+  <w:abstractNum w:abstractNumId="9" w15:restartNumberingAfterBreak="0">
     <w:nsid w:val="189375C0"/>
     <w:multiLevelType w:val="multilevel"/>
     <w:tmpl w:val="1058579E"/>
@@ -12146,7 +12204,7 @@
       </w:pPr>
     </w:lvl>
   </w:abstractNum>
-  <w:abstractNum w:abstractNumId="12" w15:restartNumberingAfterBreak="0">
+  <w:abstractNum w:abstractNumId="10" w15:restartNumberingAfterBreak="0">
     <w:nsid w:val="18A766C3"/>
     <w:multiLevelType w:val="hybridMultilevel"/>
     <w:tmpl w:val="F8FA1EB2"/>
@@ -12259,7 +12317,7 @@
       </w:rPr>
     </w:lvl>
   </w:abstractNum>
-  <w:abstractNum w:abstractNumId="13" w15:restartNumberingAfterBreak="0">
+  <w:abstractNum w:abstractNumId="11" w15:restartNumberingAfterBreak="0">
     <w:nsid w:val="20A05E11"/>
     <w:multiLevelType w:val="multilevel"/>
     <w:tmpl w:val="E918CA1A"/>
@@ -12372,93 +12430,7 @@
       </w:pPr>
     </w:lvl>
   </w:abstractNum>
-  <w:abstractNum w:abstractNumId="14" w15:restartNumberingAfterBreak="0">
-    <w:nsid w:val="21CB20D6"/>
-    <w:multiLevelType w:val="hybridMultilevel"/>
-    <w:tmpl w:val="F86C116A"/>
-    <w:lvl w:ilvl="0" w:tplc="0409000F">
-      <w:start w:val="1"/>
-      <w:numFmt w:val="decimal"/>
-      <w:lvlText w:val="%1."/>
-      <w:lvlJc w:val="left"/>
-      <w:pPr>
-        <w:ind w:left="720" w:hanging="360"/>
-      </w:pPr>
-    </w:lvl>
-    <w:lvl w:ilvl="1" w:tplc="04090019" w:tentative="1">
-      <w:start w:val="1"/>
-      <w:numFmt w:val="lowerLetter"/>
-      <w:lvlText w:val="%2."/>
-      <w:lvlJc w:val="left"/>
-      <w:pPr>
-        <w:ind w:left="1440" w:hanging="360"/>
-      </w:pPr>
-    </w:lvl>
-    <w:lvl w:ilvl="2" w:tplc="0409001B" w:tentative="1">
-      <w:start w:val="1"/>
-      <w:numFmt w:val="lowerRoman"/>
-      <w:lvlText w:val="%3."/>
-      <w:lvlJc w:val="right"/>
-      <w:pPr>
-        <w:ind w:left="2160" w:hanging="180"/>
-      </w:pPr>
-    </w:lvl>
-    <w:lvl w:ilvl="3" w:tplc="0409000F" w:tentative="1">
-      <w:start w:val="1"/>
-      <w:numFmt w:val="decimal"/>
-      <w:lvlText w:val="%4."/>
-      <w:lvlJc w:val="left"/>
-      <w:pPr>
-        <w:ind w:left="2880" w:hanging="360"/>
-      </w:pPr>
-    </w:lvl>
-    <w:lvl w:ilvl="4" w:tplc="04090019" w:tentative="1">
-      <w:start w:val="1"/>
-      <w:numFmt w:val="lowerLetter"/>
-      <w:lvlText w:val="%5."/>
-      <w:lvlJc w:val="left"/>
-      <w:pPr>
-        <w:ind w:left="3600" w:hanging="360"/>
-      </w:pPr>
-    </w:lvl>
-    <w:lvl w:ilvl="5" w:tplc="0409001B" w:tentative="1">
-      <w:start w:val="1"/>
-      <w:numFmt w:val="lowerRoman"/>
-      <w:lvlText w:val="%6."/>
-      <w:lvlJc w:val="right"/>
-      <w:pPr>
-        <w:ind w:left="4320" w:hanging="180"/>
-      </w:pPr>
-    </w:lvl>
-    <w:lvl w:ilvl="6" w:tplc="0409000F" w:tentative="1">
-      <w:start w:val="1"/>
-      <w:numFmt w:val="decimal"/>
-      <w:lvlText w:val="%7."/>
-      <w:lvlJc w:val="left"/>
-      <w:pPr>
-        <w:ind w:left="5040" w:hanging="360"/>
-      </w:pPr>
-    </w:lvl>
-    <w:lvl w:ilvl="7" w:tplc="04090019" w:tentative="1">
-      <w:start w:val="1"/>
-      <w:numFmt w:val="lowerLetter"/>
-      <w:lvlText w:val="%8."/>
-      <w:lvlJc w:val="left"/>
-      <w:pPr>
-        <w:ind w:left="5760" w:hanging="360"/>
-      </w:pPr>
-    </w:lvl>
-    <w:lvl w:ilvl="8" w:tplc="0409001B" w:tentative="1">
-      <w:start w:val="1"/>
-      <w:numFmt w:val="lowerRoman"/>
-      <w:lvlText w:val="%9."/>
-      <w:lvlJc w:val="right"/>
-      <w:pPr>
-        <w:ind w:left="6480" w:hanging="180"/>
-      </w:pPr>
-    </w:lvl>
-  </w:abstractNum>
-  <w:abstractNum w:abstractNumId="15" w15:restartNumberingAfterBreak="0">
+  <w:abstractNum w:abstractNumId="12" w15:restartNumberingAfterBreak="0">
     <w:nsid w:val="28F57D0C"/>
     <w:multiLevelType w:val="multilevel"/>
     <w:tmpl w:val="13064C5E"/>
@@ -12571,7 +12543,7 @@
       </w:pPr>
     </w:lvl>
   </w:abstractNum>
-  <w:abstractNum w:abstractNumId="16" w15:restartNumberingAfterBreak="0">
+  <w:abstractNum w:abstractNumId="13" w15:restartNumberingAfterBreak="0">
     <w:nsid w:val="2D4E44F5"/>
     <w:multiLevelType w:val="multilevel"/>
     <w:tmpl w:val="59D477AA"/>
@@ -12688,7 +12660,7 @@
       </w:pPr>
     </w:lvl>
   </w:abstractNum>
-  <w:abstractNum w:abstractNumId="17" w15:restartNumberingAfterBreak="0">
+  <w:abstractNum w:abstractNumId="14" w15:restartNumberingAfterBreak="0">
     <w:nsid w:val="330052C8"/>
     <w:multiLevelType w:val="multilevel"/>
     <w:tmpl w:val="24B2231A"/>
@@ -12801,93 +12773,7 @@
       </w:pPr>
     </w:lvl>
   </w:abstractNum>
-  <w:abstractNum w:abstractNumId="18" w15:restartNumberingAfterBreak="0">
-    <w:nsid w:val="34986641"/>
-    <w:multiLevelType w:val="hybridMultilevel"/>
-    <w:tmpl w:val="36FCC0CA"/>
-    <w:lvl w:ilvl="0" w:tplc="0409000F">
-      <w:start w:val="1"/>
-      <w:numFmt w:val="decimal"/>
-      <w:lvlText w:val="%1."/>
-      <w:lvlJc w:val="left"/>
-      <w:pPr>
-        <w:ind w:left="720" w:hanging="360"/>
-      </w:pPr>
-    </w:lvl>
-    <w:lvl w:ilvl="1" w:tplc="04090019" w:tentative="1">
-      <w:start w:val="1"/>
-      <w:numFmt w:val="lowerLetter"/>
-      <w:lvlText w:val="%2."/>
-      <w:lvlJc w:val="left"/>
-      <w:pPr>
-        <w:ind w:left="1440" w:hanging="360"/>
-      </w:pPr>
-    </w:lvl>
-    <w:lvl w:ilvl="2" w:tplc="0409001B" w:tentative="1">
-      <w:start w:val="1"/>
-      <w:numFmt w:val="lowerRoman"/>
-      <w:lvlText w:val="%3."/>
-      <w:lvlJc w:val="right"/>
-      <w:pPr>
-        <w:ind w:left="2160" w:hanging="180"/>
-      </w:pPr>
-    </w:lvl>
-    <w:lvl w:ilvl="3" w:tplc="0409000F" w:tentative="1">
-      <w:start w:val="1"/>
-      <w:numFmt w:val="decimal"/>
-      <w:lvlText w:val="%4."/>
-      <w:lvlJc w:val="left"/>
-      <w:pPr>
-        <w:ind w:left="2880" w:hanging="360"/>
-      </w:pPr>
-    </w:lvl>
-    <w:lvl w:ilvl="4" w:tplc="04090019" w:tentative="1">
-      <w:start w:val="1"/>
-      <w:numFmt w:val="lowerLetter"/>
-      <w:lvlText w:val="%5."/>
-      <w:lvlJc w:val="left"/>
-      <w:pPr>
-        <w:ind w:left="3600" w:hanging="360"/>
-      </w:pPr>
-    </w:lvl>
-    <w:lvl w:ilvl="5" w:tplc="0409001B" w:tentative="1">
-      <w:start w:val="1"/>
-      <w:numFmt w:val="lowerRoman"/>
-      <w:lvlText w:val="%6."/>
-      <w:lvlJc w:val="right"/>
-      <w:pPr>
-        <w:ind w:left="4320" w:hanging="180"/>
-      </w:pPr>
-    </w:lvl>
-    <w:lvl w:ilvl="6" w:tplc="0409000F" w:tentative="1">
-      <w:start w:val="1"/>
-      <w:numFmt w:val="decimal"/>
-      <w:lvlText w:val="%7."/>
-      <w:lvlJc w:val="left"/>
-      <w:pPr>
-        <w:ind w:left="5040" w:hanging="360"/>
-      </w:pPr>
-    </w:lvl>
-    <w:lvl w:ilvl="7" w:tplc="04090019" w:tentative="1">
-      <w:start w:val="1"/>
-      <w:numFmt w:val="lowerLetter"/>
-      <w:lvlText w:val="%8."/>
-      <w:lvlJc w:val="left"/>
-      <w:pPr>
-        <w:ind w:left="5760" w:hanging="360"/>
-      </w:pPr>
-    </w:lvl>
-    <w:lvl w:ilvl="8" w:tplc="0409001B" w:tentative="1">
-      <w:start w:val="1"/>
-      <w:numFmt w:val="lowerRoman"/>
-      <w:lvlText w:val="%9."/>
-      <w:lvlJc w:val="right"/>
-      <w:pPr>
-        <w:ind w:left="6480" w:hanging="180"/>
-      </w:pPr>
-    </w:lvl>
-  </w:abstractNum>
-  <w:abstractNum w:abstractNumId="19" w15:restartNumberingAfterBreak="0">
+  <w:abstractNum w:abstractNumId="15" w15:restartNumberingAfterBreak="0">
     <w:nsid w:val="34E16970"/>
     <w:multiLevelType w:val="multilevel"/>
     <w:tmpl w:val="9570772A"/>
@@ -13000,7 +12886,7 @@
       </w:pPr>
     </w:lvl>
   </w:abstractNum>
-  <w:abstractNum w:abstractNumId="20" w15:restartNumberingAfterBreak="0">
+  <w:abstractNum w:abstractNumId="16" w15:restartNumberingAfterBreak="0">
     <w:nsid w:val="36522059"/>
     <w:multiLevelType w:val="multilevel"/>
     <w:tmpl w:val="756406B4"/>
@@ -13113,7 +12999,7 @@
       </w:pPr>
     </w:lvl>
   </w:abstractNum>
-  <w:abstractNum w:abstractNumId="21" w15:restartNumberingAfterBreak="0">
+  <w:abstractNum w:abstractNumId="17" w15:restartNumberingAfterBreak="0">
     <w:nsid w:val="367B3AFC"/>
     <w:multiLevelType w:val="hybridMultilevel"/>
     <w:tmpl w:val="0D42DFDC"/>
@@ -13199,7 +13085,7 @@
       </w:pPr>
     </w:lvl>
   </w:abstractNum>
-  <w:abstractNum w:abstractNumId="22" w15:restartNumberingAfterBreak="0">
+  <w:abstractNum w:abstractNumId="18" w15:restartNumberingAfterBreak="0">
     <w:nsid w:val="393308A9"/>
     <w:multiLevelType w:val="multilevel"/>
     <w:tmpl w:val="DDAA52E6"/>
@@ -13312,120 +13198,7 @@
       </w:pPr>
     </w:lvl>
   </w:abstractNum>
-  <w:abstractNum w:abstractNumId="23" w15:restartNumberingAfterBreak="0">
-    <w:nsid w:val="3B7B1B54"/>
-    <w:multiLevelType w:val="multilevel"/>
-    <w:tmpl w:val="48DA5C86"/>
-    <w:lvl w:ilvl="0">
-      <w:start w:val="1"/>
-      <w:numFmt w:val="decimal"/>
-      <w:lvlText w:val="%1."/>
-      <w:lvlJc w:val="left"/>
-      <w:pPr>
-        <w:tabs>
-          <w:tab w:val="num" w:pos="720"/>
-        </w:tabs>
-        <w:ind w:left="720" w:hanging="360"/>
-      </w:pPr>
-    </w:lvl>
-    <w:lvl w:ilvl="1" w:tentative="1">
-      <w:start w:val="1"/>
-      <w:numFmt w:val="decimal"/>
-      <w:lvlText w:val="%2."/>
-      <w:lvlJc w:val="left"/>
-      <w:pPr>
-        <w:tabs>
-          <w:tab w:val="num" w:pos="1440"/>
-        </w:tabs>
-        <w:ind w:left="1440" w:hanging="360"/>
-      </w:pPr>
-    </w:lvl>
-    <w:lvl w:ilvl="2" w:tentative="1">
-      <w:start w:val="1"/>
-      <w:numFmt w:val="decimal"/>
-      <w:lvlText w:val="%3."/>
-      <w:lvlJc w:val="left"/>
-      <w:pPr>
-        <w:tabs>
-          <w:tab w:val="num" w:pos="2160"/>
-        </w:tabs>
-        <w:ind w:left="2160" w:hanging="360"/>
-      </w:pPr>
-    </w:lvl>
-    <w:lvl w:ilvl="3" w:tentative="1">
-      <w:start w:val="1"/>
-      <w:numFmt w:val="decimal"/>
-      <w:lvlText w:val="%4."/>
-      <w:lvlJc w:val="left"/>
-      <w:pPr>
-        <w:tabs>
-          <w:tab w:val="num" w:pos="2880"/>
-        </w:tabs>
-        <w:ind w:left="2880" w:hanging="360"/>
-      </w:pPr>
-    </w:lvl>
-    <w:lvl w:ilvl="4" w:tentative="1">
-      <w:start w:val="1"/>
-      <w:numFmt w:val="decimal"/>
-      <w:lvlText w:val="%5."/>
-      <w:lvlJc w:val="left"/>
-      <w:pPr>
-        <w:tabs>
-          <w:tab w:val="num" w:pos="3600"/>
-        </w:tabs>
-        <w:ind w:left="3600" w:hanging="360"/>
-      </w:pPr>
-    </w:lvl>
-    <w:lvl w:ilvl="5" w:tentative="1">
-      <w:start w:val="1"/>
-      <w:numFmt w:val="decimal"/>
-      <w:lvlText w:val="%6."/>
-      <w:lvlJc w:val="left"/>
-      <w:pPr>
-        <w:tabs>
-          <w:tab w:val="num" w:pos="4320"/>
-        </w:tabs>
-        <w:ind w:left="4320" w:hanging="360"/>
-      </w:pPr>
-    </w:lvl>
-    <w:lvl w:ilvl="6" w:tentative="1">
-      <w:start w:val="1"/>
-      <w:numFmt w:val="decimal"/>
-      <w:lvlText w:val="%7."/>
-      <w:lvlJc w:val="left"/>
-      <w:pPr>
-        <w:tabs>
-          <w:tab w:val="num" w:pos="5040"/>
-        </w:tabs>
-        <w:ind w:left="5040" w:hanging="360"/>
-      </w:pPr>
-    </w:lvl>
-    <w:lvl w:ilvl="7" w:tentative="1">
-      <w:start w:val="1"/>
-      <w:numFmt w:val="decimal"/>
-      <w:lvlText w:val="%8."/>
-      <w:lvlJc w:val="left"/>
-      <w:pPr>
-        <w:tabs>
-          <w:tab w:val="num" w:pos="5760"/>
-        </w:tabs>
-        <w:ind w:left="5760" w:hanging="360"/>
-      </w:pPr>
-    </w:lvl>
-    <w:lvl w:ilvl="8" w:tentative="1">
-      <w:start w:val="1"/>
-      <w:numFmt w:val="decimal"/>
-      <w:lvlText w:val="%9."/>
-      <w:lvlJc w:val="left"/>
-      <w:pPr>
-        <w:tabs>
-          <w:tab w:val="num" w:pos="6480"/>
-        </w:tabs>
-        <w:ind w:left="6480" w:hanging="360"/>
-      </w:pPr>
-    </w:lvl>
-  </w:abstractNum>
-  <w:abstractNum w:abstractNumId="24" w15:restartNumberingAfterBreak="0">
+  <w:abstractNum w:abstractNumId="19" w15:restartNumberingAfterBreak="0">
     <w:nsid w:val="3EB27597"/>
     <w:multiLevelType w:val="multilevel"/>
     <w:tmpl w:val="CC962F9A"/>
@@ -13542,7 +13315,7 @@
       </w:pPr>
     </w:lvl>
   </w:abstractNum>
-  <w:abstractNum w:abstractNumId="25" w15:restartNumberingAfterBreak="0">
+  <w:abstractNum w:abstractNumId="20" w15:restartNumberingAfterBreak="0">
     <w:nsid w:val="44844824"/>
     <w:multiLevelType w:val="multilevel"/>
     <w:tmpl w:val="AE5EB800"/>
@@ -13655,120 +13428,7 @@
       </w:pPr>
     </w:lvl>
   </w:abstractNum>
-  <w:abstractNum w:abstractNumId="26" w15:restartNumberingAfterBreak="0">
-    <w:nsid w:val="44CB742D"/>
-    <w:multiLevelType w:val="hybridMultilevel"/>
-    <w:tmpl w:val="47BC52C0"/>
-    <w:lvl w:ilvl="0" w:tplc="04090001">
-      <w:start w:val="1"/>
-      <w:numFmt w:val="bullet"/>
-      <w:lvlText w:val=""/>
-      <w:lvlJc w:val="left"/>
-      <w:pPr>
-        <w:ind w:left="720" w:hanging="360"/>
-      </w:pPr>
-      <w:rPr>
-        <w:rFonts w:ascii="Symbol" w:hAnsi="Symbol" w:hint="default"/>
-      </w:rPr>
-    </w:lvl>
-    <w:lvl w:ilvl="1" w:tplc="04090003" w:tentative="1">
-      <w:start w:val="1"/>
-      <w:numFmt w:val="bullet"/>
-      <w:lvlText w:val="o"/>
-      <w:lvlJc w:val="left"/>
-      <w:pPr>
-        <w:ind w:left="1440" w:hanging="360"/>
-      </w:pPr>
-      <w:rPr>
-        <w:rFonts w:ascii="Courier New" w:hAnsi="Courier New" w:cs="Courier New" w:hint="default"/>
-      </w:rPr>
-    </w:lvl>
-    <w:lvl w:ilvl="2" w:tplc="04090005" w:tentative="1">
-      <w:start w:val="1"/>
-      <w:numFmt w:val="bullet"/>
-      <w:lvlText w:val=""/>
-      <w:lvlJc w:val="left"/>
-      <w:pPr>
-        <w:ind w:left="2160" w:hanging="360"/>
-      </w:pPr>
-      <w:rPr>
-        <w:rFonts w:ascii="Wingdings" w:hAnsi="Wingdings" w:hint="default"/>
-      </w:rPr>
-    </w:lvl>
-    <w:lvl w:ilvl="3" w:tplc="04090001" w:tentative="1">
-      <w:start w:val="1"/>
-      <w:numFmt w:val="bullet"/>
-      <w:lvlText w:val=""/>
-      <w:lvlJc w:val="left"/>
-      <w:pPr>
-        <w:ind w:left="2880" w:hanging="360"/>
-      </w:pPr>
-      <w:rPr>
-        <w:rFonts w:ascii="Symbol" w:hAnsi="Symbol" w:hint="default"/>
-      </w:rPr>
-    </w:lvl>
-    <w:lvl w:ilvl="4" w:tplc="04090003" w:tentative="1">
-      <w:start w:val="1"/>
-      <w:numFmt w:val="bullet"/>
-      <w:lvlText w:val="o"/>
-      <w:lvlJc w:val="left"/>
-      <w:pPr>
-        <w:ind w:left="3600" w:hanging="360"/>
-      </w:pPr>
-      <w:rPr>
-        <w:rFonts w:ascii="Courier New" w:hAnsi="Courier New" w:cs="Courier New" w:hint="default"/>
-      </w:rPr>
-    </w:lvl>
-    <w:lvl w:ilvl="5" w:tplc="04090005" w:tentative="1">
-      <w:start w:val="1"/>
-      <w:numFmt w:val="bullet"/>
-      <w:lvlText w:val=""/>
-      <w:lvlJc w:val="left"/>
-      <w:pPr>
-        <w:ind w:left="4320" w:hanging="360"/>
-      </w:pPr>
-      <w:rPr>
-        <w:rFonts w:ascii="Wingdings" w:hAnsi="Wingdings" w:hint="default"/>
-      </w:rPr>
-    </w:lvl>
-    <w:lvl w:ilvl="6" w:tplc="04090001" w:tentative="1">
-      <w:start w:val="1"/>
-      <w:numFmt w:val="bullet"/>
-      <w:lvlText w:val=""/>
-      <w:lvlJc w:val="left"/>
-      <w:pPr>
-        <w:ind w:left="5040" w:hanging="360"/>
-      </w:pPr>
-      <w:rPr>
-        <w:rFonts w:ascii="Symbol" w:hAnsi="Symbol" w:hint="default"/>
-      </w:rPr>
-    </w:lvl>
-    <w:lvl w:ilvl="7" w:tplc="04090003" w:tentative="1">
-      <w:start w:val="1"/>
-      <w:numFmt w:val="bullet"/>
-      <w:lvlText w:val="o"/>
-      <w:lvlJc w:val="left"/>
-      <w:pPr>
-        <w:ind w:left="5760" w:hanging="360"/>
-      </w:pPr>
-      <w:rPr>
-        <w:rFonts w:ascii="Courier New" w:hAnsi="Courier New" w:cs="Courier New" w:hint="default"/>
-      </w:rPr>
-    </w:lvl>
-    <w:lvl w:ilvl="8" w:tplc="04090005" w:tentative="1">
-      <w:start w:val="1"/>
-      <w:numFmt w:val="bullet"/>
-      <w:lvlText w:val=""/>
-      <w:lvlJc w:val="left"/>
-      <w:pPr>
-        <w:ind w:left="6480" w:hanging="360"/>
-      </w:pPr>
-      <w:rPr>
-        <w:rFonts w:ascii="Wingdings" w:hAnsi="Wingdings" w:hint="default"/>
-      </w:rPr>
-    </w:lvl>
-  </w:abstractNum>
-  <w:abstractNum w:abstractNumId="27" w15:restartNumberingAfterBreak="0">
+  <w:abstractNum w:abstractNumId="21" w15:restartNumberingAfterBreak="0">
     <w:nsid w:val="460734F0"/>
     <w:multiLevelType w:val="multilevel"/>
     <w:tmpl w:val="214EF6D4"/>
@@ -13885,7 +13545,7 @@
       </w:pPr>
     </w:lvl>
   </w:abstractNum>
-  <w:abstractNum w:abstractNumId="28" w15:restartNumberingAfterBreak="0">
+  <w:abstractNum w:abstractNumId="22" w15:restartNumberingAfterBreak="0">
     <w:nsid w:val="480C3FA8"/>
     <w:multiLevelType w:val="hybridMultilevel"/>
     <w:tmpl w:val="54EA1CE0"/>
@@ -13997,7 +13657,7 @@
       </w:rPr>
     </w:lvl>
   </w:abstractNum>
-  <w:abstractNum w:abstractNumId="29" w15:restartNumberingAfterBreak="0">
+  <w:abstractNum w:abstractNumId="23" w15:restartNumberingAfterBreak="0">
     <w:nsid w:val="491D124D"/>
     <w:multiLevelType w:val="multilevel"/>
     <w:tmpl w:val="7A544E86"/>
@@ -14110,7 +13770,7 @@
       </w:pPr>
     </w:lvl>
   </w:abstractNum>
-  <w:abstractNum w:abstractNumId="30" w15:restartNumberingAfterBreak="0">
+  <w:abstractNum w:abstractNumId="24" w15:restartNumberingAfterBreak="0">
     <w:nsid w:val="4957593A"/>
     <w:multiLevelType w:val="multilevel"/>
     <w:tmpl w:val="A4B8CE36"/>
@@ -14223,7 +13883,7 @@
       </w:pPr>
     </w:lvl>
   </w:abstractNum>
-  <w:abstractNum w:abstractNumId="31" w15:restartNumberingAfterBreak="0">
+  <w:abstractNum w:abstractNumId="25" w15:restartNumberingAfterBreak="0">
     <w:nsid w:val="49871132"/>
     <w:multiLevelType w:val="multilevel"/>
     <w:tmpl w:val="9F423F34"/>
@@ -14336,7 +13996,7 @@
       </w:pPr>
     </w:lvl>
   </w:abstractNum>
-  <w:abstractNum w:abstractNumId="32" w15:restartNumberingAfterBreak="0">
+  <w:abstractNum w:abstractNumId="26" w15:restartNumberingAfterBreak="0">
     <w:nsid w:val="49F03E82"/>
     <w:multiLevelType w:val="multilevel"/>
     <w:tmpl w:val="92E0334C"/>
@@ -14449,7 +14109,7 @@
       </w:pPr>
     </w:lvl>
   </w:abstractNum>
-  <w:abstractNum w:abstractNumId="33" w15:restartNumberingAfterBreak="0">
+  <w:abstractNum w:abstractNumId="27" w15:restartNumberingAfterBreak="0">
     <w:nsid w:val="4BD2730F"/>
     <w:multiLevelType w:val="multilevel"/>
     <w:tmpl w:val="CD5A8A6C"/>
@@ -14562,7 +14222,7 @@
       </w:pPr>
     </w:lvl>
   </w:abstractNum>
-  <w:abstractNum w:abstractNumId="34" w15:restartNumberingAfterBreak="0">
+  <w:abstractNum w:abstractNumId="28" w15:restartNumberingAfterBreak="0">
     <w:nsid w:val="4C83067D"/>
     <w:multiLevelType w:val="multilevel"/>
     <w:tmpl w:val="3BFEEB9A"/>
@@ -14675,7 +14335,7 @@
       </w:pPr>
     </w:lvl>
   </w:abstractNum>
-  <w:abstractNum w:abstractNumId="35" w15:restartNumberingAfterBreak="0">
+  <w:abstractNum w:abstractNumId="29" w15:restartNumberingAfterBreak="0">
     <w:nsid w:val="4F6A4B01"/>
     <w:multiLevelType w:val="multilevel"/>
     <w:tmpl w:val="69FEC25A"/>
@@ -14788,120 +14448,7 @@
       </w:pPr>
     </w:lvl>
   </w:abstractNum>
-  <w:abstractNum w:abstractNumId="36" w15:restartNumberingAfterBreak="0">
-    <w:nsid w:val="4F750AA9"/>
-    <w:multiLevelType w:val="multilevel"/>
-    <w:tmpl w:val="2F24C0A4"/>
-    <w:lvl w:ilvl="0">
-      <w:start w:val="1"/>
-      <w:numFmt w:val="decimal"/>
-      <w:lvlText w:val="%1."/>
-      <w:lvlJc w:val="left"/>
-      <w:pPr>
-        <w:tabs>
-          <w:tab w:val="num" w:pos="720"/>
-        </w:tabs>
-        <w:ind w:left="720" w:hanging="360"/>
-      </w:pPr>
-    </w:lvl>
-    <w:lvl w:ilvl="1" w:tentative="1">
-      <w:start w:val="1"/>
-      <w:numFmt w:val="decimal"/>
-      <w:lvlText w:val="%2."/>
-      <w:lvlJc w:val="left"/>
-      <w:pPr>
-        <w:tabs>
-          <w:tab w:val="num" w:pos="1440"/>
-        </w:tabs>
-        <w:ind w:left="1440" w:hanging="360"/>
-      </w:pPr>
-    </w:lvl>
-    <w:lvl w:ilvl="2" w:tentative="1">
-      <w:start w:val="1"/>
-      <w:numFmt w:val="decimal"/>
-      <w:lvlText w:val="%3."/>
-      <w:lvlJc w:val="left"/>
-      <w:pPr>
-        <w:tabs>
-          <w:tab w:val="num" w:pos="2160"/>
-        </w:tabs>
-        <w:ind w:left="2160" w:hanging="360"/>
-      </w:pPr>
-    </w:lvl>
-    <w:lvl w:ilvl="3" w:tentative="1">
-      <w:start w:val="1"/>
-      <w:numFmt w:val="decimal"/>
-      <w:lvlText w:val="%4."/>
-      <w:lvlJc w:val="left"/>
-      <w:pPr>
-        <w:tabs>
-          <w:tab w:val="num" w:pos="2880"/>
-        </w:tabs>
-        <w:ind w:left="2880" w:hanging="360"/>
-      </w:pPr>
-    </w:lvl>
-    <w:lvl w:ilvl="4" w:tentative="1">
-      <w:start w:val="1"/>
-      <w:numFmt w:val="decimal"/>
-      <w:lvlText w:val="%5."/>
-      <w:lvlJc w:val="left"/>
-      <w:pPr>
-        <w:tabs>
-          <w:tab w:val="num" w:pos="3600"/>
-        </w:tabs>
-        <w:ind w:left="3600" w:hanging="360"/>
-      </w:pPr>
-    </w:lvl>
-    <w:lvl w:ilvl="5" w:tentative="1">
-      <w:start w:val="1"/>
-      <w:numFmt w:val="decimal"/>
-      <w:lvlText w:val="%6."/>
-      <w:lvlJc w:val="left"/>
-      <w:pPr>
-        <w:tabs>
-          <w:tab w:val="num" w:pos="4320"/>
-        </w:tabs>
-        <w:ind w:left="4320" w:hanging="360"/>
-      </w:pPr>
-    </w:lvl>
-    <w:lvl w:ilvl="6" w:tentative="1">
-      <w:start w:val="1"/>
-      <w:numFmt w:val="decimal"/>
-      <w:lvlText w:val="%7."/>
-      <w:lvlJc w:val="left"/>
-      <w:pPr>
-        <w:tabs>
-          <w:tab w:val="num" w:pos="5040"/>
-        </w:tabs>
-        <w:ind w:left="5040" w:hanging="360"/>
-      </w:pPr>
-    </w:lvl>
-    <w:lvl w:ilvl="7" w:tentative="1">
-      <w:start w:val="1"/>
-      <w:numFmt w:val="decimal"/>
-      <w:lvlText w:val="%8."/>
-      <w:lvlJc w:val="left"/>
-      <w:pPr>
-        <w:tabs>
-          <w:tab w:val="num" w:pos="5760"/>
-        </w:tabs>
-        <w:ind w:left="5760" w:hanging="360"/>
-      </w:pPr>
-    </w:lvl>
-    <w:lvl w:ilvl="8" w:tentative="1">
-      <w:start w:val="1"/>
-      <w:numFmt w:val="decimal"/>
-      <w:lvlText w:val="%9."/>
-      <w:lvlJc w:val="left"/>
-      <w:pPr>
-        <w:tabs>
-          <w:tab w:val="num" w:pos="6480"/>
-        </w:tabs>
-        <w:ind w:left="6480" w:hanging="360"/>
-      </w:pPr>
-    </w:lvl>
-  </w:abstractNum>
-  <w:abstractNum w:abstractNumId="37" w15:restartNumberingAfterBreak="0">
+  <w:abstractNum w:abstractNumId="30" w15:restartNumberingAfterBreak="0">
     <w:nsid w:val="5A134EAC"/>
     <w:multiLevelType w:val="multilevel"/>
     <w:tmpl w:val="A224E38C"/>
@@ -15014,7 +14561,7 @@
       </w:pPr>
     </w:lvl>
   </w:abstractNum>
-  <w:abstractNum w:abstractNumId="38" w15:restartNumberingAfterBreak="0">
+  <w:abstractNum w:abstractNumId="31" w15:restartNumberingAfterBreak="0">
     <w:nsid w:val="5B2E5051"/>
     <w:multiLevelType w:val="multilevel"/>
     <w:tmpl w:val="10DE5290"/>
@@ -15127,7 +14674,7 @@
       </w:pPr>
     </w:lvl>
   </w:abstractNum>
-  <w:abstractNum w:abstractNumId="39" w15:restartNumberingAfterBreak="0">
+  <w:abstractNum w:abstractNumId="32" w15:restartNumberingAfterBreak="0">
     <w:nsid w:val="5D9C633E"/>
     <w:multiLevelType w:val="hybridMultilevel"/>
     <w:tmpl w:val="3A624E54"/>
@@ -15213,7 +14760,7 @@
       </w:pPr>
     </w:lvl>
   </w:abstractNum>
-  <w:abstractNum w:abstractNumId="40" w15:restartNumberingAfterBreak="0">
+  <w:abstractNum w:abstractNumId="33" w15:restartNumberingAfterBreak="0">
     <w:nsid w:val="5E1C1F67"/>
     <w:multiLevelType w:val="multilevel"/>
     <w:tmpl w:val="C1243490"/>
@@ -15326,241 +14873,7 @@
       </w:pPr>
     </w:lvl>
   </w:abstractNum>
-  <w:abstractNum w:abstractNumId="41" w15:restartNumberingAfterBreak="0">
-    <w:nsid w:val="63A277FF"/>
-    <w:multiLevelType w:val="multilevel"/>
-    <w:tmpl w:val="89B8CA62"/>
-    <w:lvl w:ilvl="0">
-      <w:start w:val="1"/>
-      <w:numFmt w:val="decimal"/>
-      <w:lvlText w:val="%1."/>
-      <w:lvlJc w:val="left"/>
-      <w:pPr>
-        <w:tabs>
-          <w:tab w:val="num" w:pos="720"/>
-        </w:tabs>
-        <w:ind w:left="720" w:hanging="360"/>
-      </w:pPr>
-    </w:lvl>
-    <w:lvl w:ilvl="1">
-      <w:start w:val="1"/>
-      <w:numFmt w:val="bullet"/>
-      <w:lvlText w:val="o"/>
-      <w:lvlJc w:val="left"/>
-      <w:pPr>
-        <w:tabs>
-          <w:tab w:val="num" w:pos="1440"/>
-        </w:tabs>
-        <w:ind w:left="1440" w:hanging="360"/>
-      </w:pPr>
-      <w:rPr>
-        <w:rFonts w:ascii="Courier New" w:hAnsi="Courier New" w:hint="default"/>
-        <w:sz w:val="20"/>
-      </w:rPr>
-    </w:lvl>
-    <w:lvl w:ilvl="2" w:tentative="1">
-      <w:start w:val="1"/>
-      <w:numFmt w:val="decimal"/>
-      <w:lvlText w:val="%3."/>
-      <w:lvlJc w:val="left"/>
-      <w:pPr>
-        <w:tabs>
-          <w:tab w:val="num" w:pos="2160"/>
-        </w:tabs>
-        <w:ind w:left="2160" w:hanging="360"/>
-      </w:pPr>
-    </w:lvl>
-    <w:lvl w:ilvl="3" w:tentative="1">
-      <w:start w:val="1"/>
-      <w:numFmt w:val="decimal"/>
-      <w:lvlText w:val="%4."/>
-      <w:lvlJc w:val="left"/>
-      <w:pPr>
-        <w:tabs>
-          <w:tab w:val="num" w:pos="2880"/>
-        </w:tabs>
-        <w:ind w:left="2880" w:hanging="360"/>
-      </w:pPr>
-    </w:lvl>
-    <w:lvl w:ilvl="4" w:tentative="1">
-      <w:start w:val="1"/>
-      <w:numFmt w:val="decimal"/>
-      <w:lvlText w:val="%5."/>
-      <w:lvlJc w:val="left"/>
-      <w:pPr>
-        <w:tabs>
-          <w:tab w:val="num" w:pos="3600"/>
-        </w:tabs>
-        <w:ind w:left="3600" w:hanging="360"/>
-      </w:pPr>
-    </w:lvl>
-    <w:lvl w:ilvl="5" w:tentative="1">
-      <w:start w:val="1"/>
-      <w:numFmt w:val="decimal"/>
-      <w:lvlText w:val="%6."/>
-      <w:lvlJc w:val="left"/>
-      <w:pPr>
-        <w:tabs>
-          <w:tab w:val="num" w:pos="4320"/>
-        </w:tabs>
-        <w:ind w:left="4320" w:hanging="360"/>
-      </w:pPr>
-    </w:lvl>
-    <w:lvl w:ilvl="6" w:tentative="1">
-      <w:start w:val="1"/>
-      <w:numFmt w:val="decimal"/>
-      <w:lvlText w:val="%7."/>
-      <w:lvlJc w:val="left"/>
-      <w:pPr>
-        <w:tabs>
-          <w:tab w:val="num" w:pos="5040"/>
-        </w:tabs>
-        <w:ind w:left="5040" w:hanging="360"/>
-      </w:pPr>
-    </w:lvl>
-    <w:lvl w:ilvl="7" w:tentative="1">
-      <w:start w:val="1"/>
-      <w:numFmt w:val="decimal"/>
-      <w:lvlText w:val="%8."/>
-      <w:lvlJc w:val="left"/>
-      <w:pPr>
-        <w:tabs>
-          <w:tab w:val="num" w:pos="5760"/>
-        </w:tabs>
-        <w:ind w:left="5760" w:hanging="360"/>
-      </w:pPr>
-    </w:lvl>
-    <w:lvl w:ilvl="8" w:tentative="1">
-      <w:start w:val="1"/>
-      <w:numFmt w:val="decimal"/>
-      <w:lvlText w:val="%9."/>
-      <w:lvlJc w:val="left"/>
-      <w:pPr>
-        <w:tabs>
-          <w:tab w:val="num" w:pos="6480"/>
-        </w:tabs>
-        <w:ind w:left="6480" w:hanging="360"/>
-      </w:pPr>
-    </w:lvl>
-  </w:abstractNum>
-  <w:abstractNum w:abstractNumId="42" w15:restartNumberingAfterBreak="0">
-    <w:nsid w:val="6A37158C"/>
-    <w:multiLevelType w:val="multilevel"/>
-    <w:tmpl w:val="C74AFCE2"/>
-    <w:lvl w:ilvl="0">
-      <w:start w:val="1"/>
-      <w:numFmt w:val="decimal"/>
-      <w:lvlText w:val="%1."/>
-      <w:lvlJc w:val="left"/>
-      <w:pPr>
-        <w:tabs>
-          <w:tab w:val="num" w:pos="720"/>
-        </w:tabs>
-        <w:ind w:left="720" w:hanging="360"/>
-      </w:pPr>
-    </w:lvl>
-    <w:lvl w:ilvl="1">
-      <w:start w:val="1"/>
-      <w:numFmt w:val="bullet"/>
-      <w:lvlText w:val="o"/>
-      <w:lvlJc w:val="left"/>
-      <w:pPr>
-        <w:tabs>
-          <w:tab w:val="num" w:pos="1440"/>
-        </w:tabs>
-        <w:ind w:left="1440" w:hanging="360"/>
-      </w:pPr>
-      <w:rPr>
-        <w:rFonts w:ascii="Courier New" w:hAnsi="Courier New" w:hint="default"/>
-        <w:sz w:val="20"/>
-      </w:rPr>
-    </w:lvl>
-    <w:lvl w:ilvl="2" w:tentative="1">
-      <w:start w:val="1"/>
-      <w:numFmt w:val="decimal"/>
-      <w:lvlText w:val="%3."/>
-      <w:lvlJc w:val="left"/>
-      <w:pPr>
-        <w:tabs>
-          <w:tab w:val="num" w:pos="2160"/>
-        </w:tabs>
-        <w:ind w:left="2160" w:hanging="360"/>
-      </w:pPr>
-    </w:lvl>
-    <w:lvl w:ilvl="3" w:tentative="1">
-      <w:start w:val="1"/>
-      <w:numFmt w:val="decimal"/>
-      <w:lvlText w:val="%4."/>
-      <w:lvlJc w:val="left"/>
-      <w:pPr>
-        <w:tabs>
-          <w:tab w:val="num" w:pos="2880"/>
-        </w:tabs>
-        <w:ind w:left="2880" w:hanging="360"/>
-      </w:pPr>
-    </w:lvl>
-    <w:lvl w:ilvl="4" w:tentative="1">
-      <w:start w:val="1"/>
-      <w:numFmt w:val="decimal"/>
-      <w:lvlText w:val="%5."/>
-      <w:lvlJc w:val="left"/>
-      <w:pPr>
-        <w:tabs>
-          <w:tab w:val="num" w:pos="3600"/>
-        </w:tabs>
-        <w:ind w:left="3600" w:hanging="360"/>
-      </w:pPr>
-    </w:lvl>
-    <w:lvl w:ilvl="5" w:tentative="1">
-      <w:start w:val="1"/>
-      <w:numFmt w:val="decimal"/>
-      <w:lvlText w:val="%6."/>
-      <w:lvlJc w:val="left"/>
-      <w:pPr>
-        <w:tabs>
-          <w:tab w:val="num" w:pos="4320"/>
-        </w:tabs>
-        <w:ind w:left="4320" w:hanging="360"/>
-      </w:pPr>
-    </w:lvl>
-    <w:lvl w:ilvl="6" w:tentative="1">
-      <w:start w:val="1"/>
-      <w:numFmt w:val="decimal"/>
-      <w:lvlText w:val="%7."/>
-      <w:lvlJc w:val="left"/>
-      <w:pPr>
-        <w:tabs>
-          <w:tab w:val="num" w:pos="5040"/>
-        </w:tabs>
-        <w:ind w:left="5040" w:hanging="360"/>
-      </w:pPr>
-    </w:lvl>
-    <w:lvl w:ilvl="7" w:tentative="1">
-      <w:start w:val="1"/>
-      <w:numFmt w:val="decimal"/>
-      <w:lvlText w:val="%8."/>
-      <w:lvlJc w:val="left"/>
-      <w:pPr>
-        <w:tabs>
-          <w:tab w:val="num" w:pos="5760"/>
-        </w:tabs>
-        <w:ind w:left="5760" w:hanging="360"/>
-      </w:pPr>
-    </w:lvl>
-    <w:lvl w:ilvl="8" w:tentative="1">
-      <w:start w:val="1"/>
-      <w:numFmt w:val="decimal"/>
-      <w:lvlText w:val="%9."/>
-      <w:lvlJc w:val="left"/>
-      <w:pPr>
-        <w:tabs>
-          <w:tab w:val="num" w:pos="6480"/>
-        </w:tabs>
-        <w:ind w:left="6480" w:hanging="360"/>
-      </w:pPr>
-    </w:lvl>
-  </w:abstractNum>
-  <w:abstractNum w:abstractNumId="43" w15:restartNumberingAfterBreak="0">
+  <w:abstractNum w:abstractNumId="34" w15:restartNumberingAfterBreak="0">
     <w:nsid w:val="6A6625E4"/>
     <w:multiLevelType w:val="multilevel"/>
     <w:tmpl w:val="B8AE6FF0"/>
@@ -15673,7 +14986,7 @@
       </w:pPr>
     </w:lvl>
   </w:abstractNum>
-  <w:abstractNum w:abstractNumId="44" w15:restartNumberingAfterBreak="0">
+  <w:abstractNum w:abstractNumId="35" w15:restartNumberingAfterBreak="0">
     <w:nsid w:val="6C107C5C"/>
     <w:multiLevelType w:val="multilevel"/>
     <w:tmpl w:val="70F4D25E"/>
@@ -15786,233 +15099,7 @@
       </w:pPr>
     </w:lvl>
   </w:abstractNum>
-  <w:abstractNum w:abstractNumId="45" w15:restartNumberingAfterBreak="0">
-    <w:nsid w:val="6CBA6CCC"/>
-    <w:multiLevelType w:val="multilevel"/>
-    <w:tmpl w:val="41163586"/>
-    <w:lvl w:ilvl="0">
-      <w:start w:val="1"/>
-      <w:numFmt w:val="decimal"/>
-      <w:lvlText w:val="%1."/>
-      <w:lvlJc w:val="left"/>
-      <w:pPr>
-        <w:tabs>
-          <w:tab w:val="num" w:pos="720"/>
-        </w:tabs>
-        <w:ind w:left="720" w:hanging="360"/>
-      </w:pPr>
-    </w:lvl>
-    <w:lvl w:ilvl="1" w:tentative="1">
-      <w:start w:val="1"/>
-      <w:numFmt w:val="decimal"/>
-      <w:lvlText w:val="%2."/>
-      <w:lvlJc w:val="left"/>
-      <w:pPr>
-        <w:tabs>
-          <w:tab w:val="num" w:pos="1440"/>
-        </w:tabs>
-        <w:ind w:left="1440" w:hanging="360"/>
-      </w:pPr>
-    </w:lvl>
-    <w:lvl w:ilvl="2" w:tentative="1">
-      <w:start w:val="1"/>
-      <w:numFmt w:val="decimal"/>
-      <w:lvlText w:val="%3."/>
-      <w:lvlJc w:val="left"/>
-      <w:pPr>
-        <w:tabs>
-          <w:tab w:val="num" w:pos="2160"/>
-        </w:tabs>
-        <w:ind w:left="2160" w:hanging="360"/>
-      </w:pPr>
-    </w:lvl>
-    <w:lvl w:ilvl="3" w:tentative="1">
-      <w:start w:val="1"/>
-      <w:numFmt w:val="decimal"/>
-      <w:lvlText w:val="%4."/>
-      <w:lvlJc w:val="left"/>
-      <w:pPr>
-        <w:tabs>
-          <w:tab w:val="num" w:pos="2880"/>
-        </w:tabs>
-        <w:ind w:left="2880" w:hanging="360"/>
-      </w:pPr>
-    </w:lvl>
-    <w:lvl w:ilvl="4" w:tentative="1">
-      <w:start w:val="1"/>
-      <w:numFmt w:val="decimal"/>
-      <w:lvlText w:val="%5."/>
-      <w:lvlJc w:val="left"/>
-      <w:pPr>
-        <w:tabs>
-          <w:tab w:val="num" w:pos="3600"/>
-        </w:tabs>
-        <w:ind w:left="3600" w:hanging="360"/>
-      </w:pPr>
-    </w:lvl>
-    <w:lvl w:ilvl="5" w:tentative="1">
-      <w:start w:val="1"/>
-      <w:numFmt w:val="decimal"/>
-      <w:lvlText w:val="%6."/>
-      <w:lvlJc w:val="left"/>
-      <w:pPr>
-        <w:tabs>
-          <w:tab w:val="num" w:pos="4320"/>
-        </w:tabs>
-        <w:ind w:left="4320" w:hanging="360"/>
-      </w:pPr>
-    </w:lvl>
-    <w:lvl w:ilvl="6" w:tentative="1">
-      <w:start w:val="1"/>
-      <w:numFmt w:val="decimal"/>
-      <w:lvlText w:val="%7."/>
-      <w:lvlJc w:val="left"/>
-      <w:pPr>
-        <w:tabs>
-          <w:tab w:val="num" w:pos="5040"/>
-        </w:tabs>
-        <w:ind w:left="5040" w:hanging="360"/>
-      </w:pPr>
-    </w:lvl>
-    <w:lvl w:ilvl="7" w:tentative="1">
-      <w:start w:val="1"/>
-      <w:numFmt w:val="decimal"/>
-      <w:lvlText w:val="%8."/>
-      <w:lvlJc w:val="left"/>
-      <w:pPr>
-        <w:tabs>
-          <w:tab w:val="num" w:pos="5760"/>
-        </w:tabs>
-        <w:ind w:left="5760" w:hanging="360"/>
-      </w:pPr>
-    </w:lvl>
-    <w:lvl w:ilvl="8" w:tentative="1">
-      <w:start w:val="1"/>
-      <w:numFmt w:val="decimal"/>
-      <w:lvlText w:val="%9."/>
-      <w:lvlJc w:val="left"/>
-      <w:pPr>
-        <w:tabs>
-          <w:tab w:val="num" w:pos="6480"/>
-        </w:tabs>
-        <w:ind w:left="6480" w:hanging="360"/>
-      </w:pPr>
-    </w:lvl>
-  </w:abstractNum>
-  <w:abstractNum w:abstractNumId="46" w15:restartNumberingAfterBreak="0">
-    <w:nsid w:val="6CD730D0"/>
-    <w:multiLevelType w:val="multilevel"/>
-    <w:tmpl w:val="B846C502"/>
-    <w:lvl w:ilvl="0">
-      <w:start w:val="1"/>
-      <w:numFmt w:val="decimal"/>
-      <w:lvlText w:val="%1."/>
-      <w:lvlJc w:val="left"/>
-      <w:pPr>
-        <w:tabs>
-          <w:tab w:val="num" w:pos="720"/>
-        </w:tabs>
-        <w:ind w:left="720" w:hanging="360"/>
-      </w:pPr>
-    </w:lvl>
-    <w:lvl w:ilvl="1" w:tentative="1">
-      <w:start w:val="1"/>
-      <w:numFmt w:val="decimal"/>
-      <w:lvlText w:val="%2."/>
-      <w:lvlJc w:val="left"/>
-      <w:pPr>
-        <w:tabs>
-          <w:tab w:val="num" w:pos="1440"/>
-        </w:tabs>
-        <w:ind w:left="1440" w:hanging="360"/>
-      </w:pPr>
-    </w:lvl>
-    <w:lvl w:ilvl="2" w:tentative="1">
-      <w:start w:val="1"/>
-      <w:numFmt w:val="decimal"/>
-      <w:lvlText w:val="%3."/>
-      <w:lvlJc w:val="left"/>
-      <w:pPr>
-        <w:tabs>
-          <w:tab w:val="num" w:pos="2160"/>
-        </w:tabs>
-        <w:ind w:left="2160" w:hanging="360"/>
-      </w:pPr>
-    </w:lvl>
-    <w:lvl w:ilvl="3" w:tentative="1">
-      <w:start w:val="1"/>
-      <w:numFmt w:val="decimal"/>
-      <w:lvlText w:val="%4."/>
-      <w:lvlJc w:val="left"/>
-      <w:pPr>
-        <w:tabs>
-          <w:tab w:val="num" w:pos="2880"/>
-        </w:tabs>
-        <w:ind w:left="2880" w:hanging="360"/>
-      </w:pPr>
-    </w:lvl>
-    <w:lvl w:ilvl="4" w:tentative="1">
-      <w:start w:val="1"/>
-      <w:numFmt w:val="decimal"/>
-      <w:lvlText w:val="%5."/>
-      <w:lvlJc w:val="left"/>
-      <w:pPr>
-        <w:tabs>
-          <w:tab w:val="num" w:pos="3600"/>
-        </w:tabs>
-        <w:ind w:left="3600" w:hanging="360"/>
-      </w:pPr>
-    </w:lvl>
-    <w:lvl w:ilvl="5" w:tentative="1">
-      <w:start w:val="1"/>
-      <w:numFmt w:val="decimal"/>
-      <w:lvlText w:val="%6."/>
-      <w:lvlJc w:val="left"/>
-      <w:pPr>
-        <w:tabs>
-          <w:tab w:val="num" w:pos="4320"/>
-        </w:tabs>
-        <w:ind w:left="4320" w:hanging="360"/>
-      </w:pPr>
-    </w:lvl>
-    <w:lvl w:ilvl="6" w:tentative="1">
-      <w:start w:val="1"/>
-      <w:numFmt w:val="decimal"/>
-      <w:lvlText w:val="%7."/>
-      <w:lvlJc w:val="left"/>
-      <w:pPr>
-        <w:tabs>
-          <w:tab w:val="num" w:pos="5040"/>
-        </w:tabs>
-        <w:ind w:left="5040" w:hanging="360"/>
-      </w:pPr>
-    </w:lvl>
-    <w:lvl w:ilvl="7" w:tentative="1">
-      <w:start w:val="1"/>
-      <w:numFmt w:val="decimal"/>
-      <w:lvlText w:val="%8."/>
-      <w:lvlJc w:val="left"/>
-      <w:pPr>
-        <w:tabs>
-          <w:tab w:val="num" w:pos="5760"/>
-        </w:tabs>
-        <w:ind w:left="5760" w:hanging="360"/>
-      </w:pPr>
-    </w:lvl>
-    <w:lvl w:ilvl="8" w:tentative="1">
-      <w:start w:val="1"/>
-      <w:numFmt w:val="decimal"/>
-      <w:lvlText w:val="%9."/>
-      <w:lvlJc w:val="left"/>
-      <w:pPr>
-        <w:tabs>
-          <w:tab w:val="num" w:pos="6480"/>
-        </w:tabs>
-        <w:ind w:left="6480" w:hanging="360"/>
-      </w:pPr>
-    </w:lvl>
-  </w:abstractNum>
-  <w:abstractNum w:abstractNumId="47" w15:restartNumberingAfterBreak="0">
+  <w:abstractNum w:abstractNumId="36" w15:restartNumberingAfterBreak="0">
     <w:nsid w:val="6D3B35F1"/>
     <w:multiLevelType w:val="multilevel"/>
     <w:tmpl w:val="55B457C0"/>
@@ -16125,7 +15212,7 @@
       </w:pPr>
     </w:lvl>
   </w:abstractNum>
-  <w:abstractNum w:abstractNumId="48" w15:restartNumberingAfterBreak="0">
+  <w:abstractNum w:abstractNumId="37" w15:restartNumberingAfterBreak="0">
     <w:nsid w:val="6E2E3648"/>
     <w:multiLevelType w:val="multilevel"/>
     <w:tmpl w:val="43A46B2E"/>
@@ -16238,7 +15325,7 @@
       </w:pPr>
     </w:lvl>
   </w:abstractNum>
-  <w:abstractNum w:abstractNumId="49" w15:restartNumberingAfterBreak="0">
+  <w:abstractNum w:abstractNumId="38" w15:restartNumberingAfterBreak="0">
     <w:nsid w:val="6FDE55FC"/>
     <w:multiLevelType w:val="multilevel"/>
     <w:tmpl w:val="F2F89E0C"/>
@@ -16351,7 +15438,7 @@
       </w:pPr>
     </w:lvl>
   </w:abstractNum>
-  <w:abstractNum w:abstractNumId="50" w15:restartNumberingAfterBreak="0">
+  <w:abstractNum w:abstractNumId="39" w15:restartNumberingAfterBreak="0">
     <w:nsid w:val="71355F0B"/>
     <w:multiLevelType w:val="multilevel"/>
     <w:tmpl w:val="C8BA4138"/>
@@ -16464,7 +15551,7 @@
       </w:pPr>
     </w:lvl>
   </w:abstractNum>
-  <w:abstractNum w:abstractNumId="51" w15:restartNumberingAfterBreak="0">
+  <w:abstractNum w:abstractNumId="40" w15:restartNumberingAfterBreak="0">
     <w:nsid w:val="718965AD"/>
     <w:multiLevelType w:val="multilevel"/>
     <w:tmpl w:val="DAA20202"/>
@@ -16577,7 +15664,7 @@
       </w:pPr>
     </w:lvl>
   </w:abstractNum>
-  <w:abstractNum w:abstractNumId="52" w15:restartNumberingAfterBreak="0">
+  <w:abstractNum w:abstractNumId="41" w15:restartNumberingAfterBreak="0">
     <w:nsid w:val="79337844"/>
     <w:multiLevelType w:val="multilevel"/>
     <w:tmpl w:val="1892F4F0"/>
@@ -16690,7 +15777,7 @@
       </w:pPr>
     </w:lvl>
   </w:abstractNum>
-  <w:abstractNum w:abstractNumId="53" w15:restartNumberingAfterBreak="0">
+  <w:abstractNum w:abstractNumId="42" w15:restartNumberingAfterBreak="0">
     <w:nsid w:val="794A5361"/>
     <w:multiLevelType w:val="multilevel"/>
     <w:tmpl w:val="E9F880E4"/>
@@ -16803,7 +15890,7 @@
       </w:pPr>
     </w:lvl>
   </w:abstractNum>
-  <w:abstractNum w:abstractNumId="54" w15:restartNumberingAfterBreak="0">
+  <w:abstractNum w:abstractNumId="43" w15:restartNumberingAfterBreak="0">
     <w:nsid w:val="7B7B5FC0"/>
     <w:multiLevelType w:val="multilevel"/>
     <w:tmpl w:val="4660387C"/>
@@ -16916,7 +16003,7 @@
       </w:pPr>
     </w:lvl>
   </w:abstractNum>
-  <w:abstractNum w:abstractNumId="55" w15:restartNumberingAfterBreak="0">
+  <w:abstractNum w:abstractNumId="44" w15:restartNumberingAfterBreak="0">
     <w:nsid w:val="7E1D6352"/>
     <w:multiLevelType w:val="multilevel"/>
     <w:tmpl w:val="346A24C0"/>
@@ -17029,174 +16116,142 @@
       </w:pPr>
     </w:lvl>
   </w:abstractNum>
-  <w:num w:numId="1" w16cid:durableId="874973726">
+  <w:num w:numId="1" w16cid:durableId="282611398">
+    <w:abstractNumId w:val="17"/>
+  </w:num>
+  <w:num w:numId="2" w16cid:durableId="418644450">
+    <w:abstractNumId w:val="10"/>
+  </w:num>
+  <w:num w:numId="3" w16cid:durableId="1036537724">
+    <w:abstractNumId w:val="6"/>
+  </w:num>
+  <w:num w:numId="4" w16cid:durableId="1957909261">
+    <w:abstractNumId w:val="32"/>
+  </w:num>
+  <w:num w:numId="5" w16cid:durableId="1745032116">
+    <w:abstractNumId w:val="9"/>
+  </w:num>
+  <w:num w:numId="6" w16cid:durableId="2029788531">
+    <w:abstractNumId w:val="31"/>
+  </w:num>
+  <w:num w:numId="7" w16cid:durableId="1972125060">
+    <w:abstractNumId w:val="11"/>
+  </w:num>
+  <w:num w:numId="8" w16cid:durableId="1429497970">
+    <w:abstractNumId w:val="34"/>
+  </w:num>
+  <w:num w:numId="9" w16cid:durableId="264844190">
+    <w:abstractNumId w:val="1"/>
+  </w:num>
+  <w:num w:numId="10" w16cid:durableId="1993026558">
+    <w:abstractNumId w:val="14"/>
+  </w:num>
+  <w:num w:numId="11" w16cid:durableId="944116423">
+    <w:abstractNumId w:val="39"/>
+  </w:num>
+  <w:num w:numId="12" w16cid:durableId="249393261">
+    <w:abstractNumId w:val="3"/>
+  </w:num>
+  <w:num w:numId="13" w16cid:durableId="838544006">
+    <w:abstractNumId w:val="5"/>
+  </w:num>
+  <w:num w:numId="14" w16cid:durableId="2084255066">
+    <w:abstractNumId w:val="35"/>
+  </w:num>
+  <w:num w:numId="15" w16cid:durableId="273709373">
+    <w:abstractNumId w:val="44"/>
+  </w:num>
+  <w:num w:numId="16" w16cid:durableId="1912038368">
+    <w:abstractNumId w:val="33"/>
+  </w:num>
+  <w:num w:numId="17" w16cid:durableId="306672632">
+    <w:abstractNumId w:val="41"/>
+  </w:num>
+  <w:num w:numId="18" w16cid:durableId="227614709">
+    <w:abstractNumId w:val="15"/>
+  </w:num>
+  <w:num w:numId="19" w16cid:durableId="1327979689">
+    <w:abstractNumId w:val="38"/>
+  </w:num>
+  <w:num w:numId="20" w16cid:durableId="904953432">
+    <w:abstractNumId w:val="40"/>
+  </w:num>
+  <w:num w:numId="21" w16cid:durableId="1626741044">
+    <w:abstractNumId w:val="23"/>
+  </w:num>
+  <w:num w:numId="22" w16cid:durableId="579950590">
+    <w:abstractNumId w:val="42"/>
+  </w:num>
+  <w:num w:numId="23" w16cid:durableId="1679386718">
+    <w:abstractNumId w:val="0"/>
+  </w:num>
+  <w:num w:numId="24" w16cid:durableId="660616912">
+    <w:abstractNumId w:val="8"/>
+  </w:num>
+  <w:num w:numId="25" w16cid:durableId="725877946">
+    <w:abstractNumId w:val="2"/>
+  </w:num>
+  <w:num w:numId="26" w16cid:durableId="792334308">
+    <w:abstractNumId w:val="43"/>
+  </w:num>
+  <w:num w:numId="27" w16cid:durableId="2073963228">
+    <w:abstractNumId w:val="27"/>
+  </w:num>
+  <w:num w:numId="28" w16cid:durableId="759328099">
+    <w:abstractNumId w:val="7"/>
+  </w:num>
+  <w:num w:numId="29" w16cid:durableId="1160732564">
+    <w:abstractNumId w:val="19"/>
+  </w:num>
+  <w:num w:numId="30" w16cid:durableId="1951740942">
+    <w:abstractNumId w:val="21"/>
+  </w:num>
+  <w:num w:numId="31" w16cid:durableId="1259217244">
+    <w:abstractNumId w:val="16"/>
+  </w:num>
+  <w:num w:numId="32" w16cid:durableId="1468009646">
+    <w:abstractNumId w:val="22"/>
+  </w:num>
+  <w:num w:numId="33" w16cid:durableId="551425302">
     <w:abstractNumId w:val="26"/>
   </w:num>
-  <w:num w:numId="2" w16cid:durableId="282611398">
-    <w:abstractNumId w:val="21"/>
+  <w:num w:numId="34" w16cid:durableId="195050123">
+    <w:abstractNumId w:val="28"/>
   </w:num>
-  <w:num w:numId="3" w16cid:durableId="418644450">
+  <w:num w:numId="35" w16cid:durableId="1040742489">
+    <w:abstractNumId w:val="29"/>
+  </w:num>
+  <w:num w:numId="36" w16cid:durableId="470437916">
+    <w:abstractNumId w:val="37"/>
+  </w:num>
+  <w:num w:numId="37" w16cid:durableId="338511657">
+    <w:abstractNumId w:val="30"/>
+  </w:num>
+  <w:num w:numId="38" w16cid:durableId="1437943101">
+    <w:abstractNumId w:val="24"/>
+  </w:num>
+  <w:num w:numId="39" w16cid:durableId="560672791">
+    <w:abstractNumId w:val="13"/>
+  </w:num>
+  <w:num w:numId="40" w16cid:durableId="360322231">
     <w:abstractNumId w:val="12"/>
   </w:num>
-  <w:num w:numId="4" w16cid:durableId="1036537724">
-    <w:abstractNumId w:val="8"/>
+  <w:num w:numId="41" w16cid:durableId="412967845">
+    <w:abstractNumId w:val="25"/>
   </w:num>
-  <w:num w:numId="5" w16cid:durableId="681518509">
-    <w:abstractNumId w:val="14"/>
+  <w:num w:numId="42" w16cid:durableId="883521378">
+    <w:abstractNumId w:val="20"/>
   </w:num>
-  <w:num w:numId="6" w16cid:durableId="334844320">
+  <w:num w:numId="43" w16cid:durableId="1533760349">
     <w:abstractNumId w:val="18"/>
   </w:num>
-  <w:num w:numId="7" w16cid:durableId="1957909261">
-    <w:abstractNumId w:val="39"/>
-  </w:num>
-  <w:num w:numId="8" w16cid:durableId="1745032116">
-    <w:abstractNumId w:val="11"/>
-  </w:num>
-  <w:num w:numId="9" w16cid:durableId="2029788531">
-    <w:abstractNumId w:val="38"/>
-  </w:num>
-  <w:num w:numId="10" w16cid:durableId="1972125060">
-    <w:abstractNumId w:val="13"/>
-  </w:num>
-  <w:num w:numId="11" w16cid:durableId="1429497970">
-    <w:abstractNumId w:val="43"/>
-  </w:num>
-  <w:num w:numId="12" w16cid:durableId="264844190">
-    <w:abstractNumId w:val="3"/>
-  </w:num>
-  <w:num w:numId="13" w16cid:durableId="1993026558">
-    <w:abstractNumId w:val="17"/>
-  </w:num>
-  <w:num w:numId="14" w16cid:durableId="944116423">
-    <w:abstractNumId w:val="50"/>
-  </w:num>
-  <w:num w:numId="15" w16cid:durableId="249393261">
-    <w:abstractNumId w:val="5"/>
-  </w:num>
-  <w:num w:numId="16" w16cid:durableId="838544006">
-    <w:abstractNumId w:val="7"/>
-  </w:num>
-  <w:num w:numId="17" w16cid:durableId="2084255066">
-    <w:abstractNumId w:val="44"/>
-  </w:num>
-  <w:num w:numId="18" w16cid:durableId="273709373">
-    <w:abstractNumId w:val="55"/>
-  </w:num>
-  <w:num w:numId="19" w16cid:durableId="1460150999">
-    <w:abstractNumId w:val="45"/>
-  </w:num>
-  <w:num w:numId="20" w16cid:durableId="1912038368">
-    <w:abstractNumId w:val="40"/>
-  </w:num>
-  <w:num w:numId="21" w16cid:durableId="306672632">
-    <w:abstractNumId w:val="52"/>
-  </w:num>
-  <w:num w:numId="22" w16cid:durableId="2076396764">
-    <w:abstractNumId w:val="1"/>
-  </w:num>
-  <w:num w:numId="23" w16cid:durableId="227614709">
-    <w:abstractNumId w:val="19"/>
-  </w:num>
-  <w:num w:numId="24" w16cid:durableId="1327979689">
-    <w:abstractNumId w:val="49"/>
-  </w:num>
-  <w:num w:numId="25" w16cid:durableId="904953432">
-    <w:abstractNumId w:val="51"/>
-  </w:num>
-  <w:num w:numId="26" w16cid:durableId="41708670">
+  <w:num w:numId="44" w16cid:durableId="2012416617">
     <w:abstractNumId w:val="36"/>
   </w:num>
-  <w:num w:numId="27" w16cid:durableId="1626741044">
-    <w:abstractNumId w:val="29"/>
-  </w:num>
-  <w:num w:numId="28" w16cid:durableId="579950590">
-    <w:abstractNumId w:val="53"/>
-  </w:num>
-  <w:num w:numId="29" w16cid:durableId="176431209">
-    <w:abstractNumId w:val="23"/>
-  </w:num>
-  <w:num w:numId="30" w16cid:durableId="1679386718">
-    <w:abstractNumId w:val="2"/>
-  </w:num>
-  <w:num w:numId="31" w16cid:durableId="660616912">
-    <w:abstractNumId w:val="10"/>
-  </w:num>
-  <w:num w:numId="32" w16cid:durableId="725877946">
+  <w:num w:numId="45" w16cid:durableId="634019596">
     <w:abstractNumId w:val="4"/>
   </w:num>
-  <w:num w:numId="33" w16cid:durableId="792334308">
-    <w:abstractNumId w:val="54"/>
-  </w:num>
-  <w:num w:numId="34" w16cid:durableId="2073963228">
-    <w:abstractNumId w:val="33"/>
-  </w:num>
-  <w:num w:numId="35" w16cid:durableId="751200813">
-    <w:abstractNumId w:val="46"/>
-  </w:num>
-  <w:num w:numId="36" w16cid:durableId="1367833839">
-    <w:abstractNumId w:val="41"/>
-  </w:num>
-  <w:num w:numId="37" w16cid:durableId="759328099">
-    <w:abstractNumId w:val="9"/>
-  </w:num>
-  <w:num w:numId="38" w16cid:durableId="1160732564">
-    <w:abstractNumId w:val="24"/>
-  </w:num>
-  <w:num w:numId="39" w16cid:durableId="158276714">
-    <w:abstractNumId w:val="42"/>
-  </w:num>
-  <w:num w:numId="40" w16cid:durableId="1951740942">
-    <w:abstractNumId w:val="27"/>
-  </w:num>
-  <w:num w:numId="41" w16cid:durableId="1259217244">
-    <w:abstractNumId w:val="20"/>
-  </w:num>
-  <w:num w:numId="42" w16cid:durableId="985086064">
-    <w:abstractNumId w:val="0"/>
-  </w:num>
-  <w:num w:numId="43" w16cid:durableId="1468009646">
-    <w:abstractNumId w:val="28"/>
-  </w:num>
-  <w:num w:numId="44" w16cid:durableId="551425302">
-    <w:abstractNumId w:val="32"/>
-  </w:num>
-  <w:num w:numId="45" w16cid:durableId="195050123">
-    <w:abstractNumId w:val="34"/>
-  </w:num>
-  <w:num w:numId="46" w16cid:durableId="1040742489">
-    <w:abstractNumId w:val="35"/>
-  </w:num>
-  <w:num w:numId="47" w16cid:durableId="470437916">
-    <w:abstractNumId w:val="48"/>
-  </w:num>
-  <w:num w:numId="48" w16cid:durableId="338511657">
-    <w:abstractNumId w:val="37"/>
-  </w:num>
-  <w:num w:numId="49" w16cid:durableId="1437943101">
-    <w:abstractNumId w:val="30"/>
-  </w:num>
-  <w:num w:numId="50" w16cid:durableId="560672791">
-    <w:abstractNumId w:val="16"/>
-  </w:num>
-  <w:num w:numId="51" w16cid:durableId="360322231">
-    <w:abstractNumId w:val="15"/>
-  </w:num>
-  <w:num w:numId="52" w16cid:durableId="412967845">
-    <w:abstractNumId w:val="31"/>
-  </w:num>
-  <w:num w:numId="53" w16cid:durableId="883521378">
-    <w:abstractNumId w:val="25"/>
-  </w:num>
-  <w:num w:numId="54" w16cid:durableId="1533760349">
-    <w:abstractNumId w:val="22"/>
-  </w:num>
-  <w:num w:numId="55" w16cid:durableId="2012416617">
-    <w:abstractNumId w:val="47"/>
-  </w:num>
-  <w:num w:numId="56" w16cid:durableId="634019596">
-    <w:abstractNumId w:val="6"/>
-  </w:num>
+  <w:numIdMacAtCleanup w:val="45"/>
 </w:numbering>
 </file>
 
@@ -17622,7 +16677,6 @@
   <w:style w:type="character" w:default="1" w:styleId="DefaultParagraphFont">
     <w:name w:val="Default Paragraph Font"/>
     <w:uiPriority w:val="1"/>
-    <w:semiHidden/>
     <w:unhideWhenUsed/>
   </w:style>
   <w:style w:type="table" w:default="1" w:styleId="TableNormal">

--- a/presentation/Transformer-Implementation-Presentation.docx
+++ b/presentation/Transformer-Implementation-Presentation.docx
@@ -1,66 +1,491 @@
 
 <file path=word/document.xml><?xml version="1.0" encoding="utf-8"?>
-<w:document xmlns:wpc="http://schemas.microsoft.com/office/word/2010/wordprocessingCanvas" xmlns:cx="http://schemas.microsoft.com/office/drawing/2014/chartex" xmlns:cx1="http://schemas.microsoft.com/office/drawing/2015/9/8/chartex" xmlns:cx2="http://schemas.microsoft.com/office/drawing/2015/10/21/chartex" xmlns:cx3="http://schemas.microsoft.com/office/drawing/2016/5/9/chartex" xmlns:cx4="http://schemas.microsoft.com/office/drawing/2016/5/10/chartex" xmlns:cx5="http://schemas.microsoft.com/office/drawing/2016/5/11/chartex" xmlns:cx6="http://schemas.microsoft.com/office/drawing/2016/5/12/chartex" xmlns:cx7="http://schemas.microsoft.com/office/drawing/2016/5/13/chartex" xmlns:cx8="http://schemas.microsoft.com/office/drawing/2016/5/14/chartex" xmlns:mc="http://schemas.openxmlformats.org/markup-compatibility/2006" xmlns:aink="http://schemas.microsoft.com/office/drawing/2016/ink" xmlns:am3d="http://schemas.microsoft.com/office/drawing/2017/model3d" xmlns:o="urn:schemas-microsoft-com:office:office" xmlns:oel="http://schemas.microsoft.com/office/2019/extlst" xmlns:r="http://schemas.openxmlformats.org/officeDocument/2006/relationships" xmlns:m="http://schemas.openxmlformats.org/officeDocument/2006/math" xmlns:v="urn:schemas-microsoft-com:vml" xmlns:wp14="http://schemas.microsoft.com/office/word/2010/wordprocessingDrawing" xmlns:wp="http://schemas.openxmlformats.org/drawingml/2006/wordprocessingDrawing" xmlns:w10="urn:schemas-microsoft-com:office:word" xmlns:w="http://schemas.openxmlformats.org/wordprocessingml/2006/main" xmlns:w14="http://schemas.microsoft.com/office/word/2010/wordml" xmlns:w15="http://schemas.microsoft.com/office/word/2012/wordml" xmlns:w16cex="http://schemas.microsoft.com/office/word/2018/wordml/cex" xmlns:w16cid="http://schemas.microsoft.com/office/word/2016/wordml/cid" xmlns:w16="http://schemas.microsoft.com/office/word/2018/wordml" xmlns:w16sdtdh="http://schemas.microsoft.com/office/word/2020/wordml/sdtdatahash" xmlns:w16se="http://schemas.microsoft.com/office/word/2015/wordml/symex" xmlns:wpg="http://schemas.microsoft.com/office/word/2010/wordprocessingGroup" xmlns:wpi="http://schemas.microsoft.com/office/word/2010/wordprocessingInk" xmlns:wne="http://schemas.microsoft.com/office/word/2006/wordml" xmlns:wps="http://schemas.microsoft.com/office/word/2010/wordprocessingShape" mc:Ignorable="w14 w15 w16se w16cid w16 w16cex w16sdtdh wp14">
+<w:document xmlns:wpc="http://schemas.microsoft.com/office/word/2010/wordprocessingCanvas" xmlns:cx="http://schemas.microsoft.com/office/drawing/2014/chartex" xmlns:cx1="http://schemas.microsoft.com/office/drawing/2015/9/8/chartex" xmlns:cx2="http://schemas.microsoft.com/office/drawing/2015/10/21/chartex" xmlns:cx3="http://schemas.microsoft.com/office/drawing/2016/5/9/chartex" xmlns:cx4="http://schemas.microsoft.com/office/drawing/2016/5/10/chartex" xmlns:cx5="http://schemas.microsoft.com/office/drawing/2016/5/11/chartex" xmlns:cx6="http://schemas.microsoft.com/office/drawing/2016/5/12/chartex" xmlns:cx7="http://schemas.microsoft.com/office/drawing/2016/5/13/chartex" xmlns:cx8="http://schemas.microsoft.com/office/drawing/2016/5/14/chartex" xmlns:mc="http://schemas.openxmlformats.org/markup-compatibility/2006" xmlns:aink="http://schemas.microsoft.com/office/drawing/2016/ink" xmlns:am3d="http://schemas.microsoft.com/office/drawing/2017/model3d" xmlns:o="urn:schemas-microsoft-com:office:office" xmlns:oel="http://schemas.microsoft.com/office/2019/extlst" xmlns:r="http://schemas.openxmlformats.org/officeDocument/2006/relationships" xmlns:m="http://schemas.openxmlformats.org/officeDocument/2006/math" xmlns:v="urn:schemas-microsoft-com:vml" xmlns:wp14="http://schemas.microsoft.com/office/word/2010/wordprocessingDrawing" xmlns:wp="http://schemas.openxmlformats.org/drawingml/2006/wordprocessingDrawing" xmlns:w10="urn:schemas-microsoft-com:office:word" xmlns:w="http://schemas.openxmlformats.org/wordprocessingml/2006/main" xmlns:w14="http://schemas.microsoft.com/office/word/2010/wordml" xmlns:w15="http://schemas.microsoft.com/office/word/2012/wordml" xmlns:w16cex="http://schemas.microsoft.com/office/word/2018/wordml/cex" xmlns:w16cid="http://schemas.microsoft.com/office/word/2016/wordml/cid" xmlns:w16="http://schemas.microsoft.com/office/word/2018/wordml" xmlns:w16du="http://schemas.microsoft.com/office/word/2023/wordml/word16du" xmlns:w16sdtdh="http://schemas.microsoft.com/office/word/2020/wordml/sdtdatahash" xmlns:w16se="http://schemas.microsoft.com/office/word/2015/wordml/symex" xmlns:wpg="http://schemas.microsoft.com/office/word/2010/wordprocessingGroup" xmlns:wpi="http://schemas.microsoft.com/office/word/2010/wordprocessingInk" xmlns:wne="http://schemas.microsoft.com/office/word/2006/wordml" xmlns:wps="http://schemas.microsoft.com/office/word/2010/wordprocessingShape" mc:Ignorable="w14 w15 w16se w16cid w16 w16cex w16sdtdh w16du wp14">
   <w:body>
     <w:p>
-      <w:r>
+      <w:pPr>
+        <w:rPr>
+          <w:rFonts w:ascii="Segoe UI" w:hAnsi="Segoe UI" w:cs="Segoe UI"/>
+          <w:color w:val="0D0D0D"/>
+          <w:shd w:val="clear" w:color="auto" w:fill="FFFFFF"/>
+        </w:rPr>
+      </w:pPr>
+      <w:r>
+        <w:br/>
+      </w:r>
+      <w:r>
+        <w:t xml:space="preserve">Hello everyone, this video is dedicated to the implementation aspect of </w:t>
+      </w:r>
+      <w:proofErr w:type="gramStart"/>
+      <w:r>
+        <w:t>the Transformer</w:t>
+      </w:r>
+      <w:proofErr w:type="gramEnd"/>
+      <w:r>
+        <w:t xml:space="preserve"> using the Python language and the </w:t>
+      </w:r>
+      <w:proofErr w:type="spellStart"/>
+      <w:r>
+        <w:t>PyTorch</w:t>
+      </w:r>
+      <w:proofErr w:type="spellEnd"/>
+      <w:r>
+        <w:t xml:space="preserve"> framework.</w:t>
+      </w:r>
+    </w:p>
+    <w:p>
+      <w:r>
+        <w:t>In the last video, we have discussed all building blocks of transformer, the model proposed in 2017 by Vaswani and his colleagues in the paper “Attention is all you need”. This model has revolutionized not only the field of Natural Language Processing but also the whole world of artificial intelligence.</w:t>
+      </w:r>
+    </w:p>
+    <w:p>
+      <w:r>
+        <w:t xml:space="preserve">In this video we will talk about the implementation part of this model. So for preparing a good boarding for this long video, if it is not the case, I recommend you to check my previous video about </w:t>
+      </w:r>
+      <w:proofErr w:type="gramStart"/>
+      <w:r>
+        <w:t>transformer  to</w:t>
+      </w:r>
+      <w:proofErr w:type="gramEnd"/>
+      <w:r>
+        <w:t xml:space="preserve"> have a good understanding of all building blocks of the transformer. </w:t>
+      </w:r>
+    </w:p>
+    <w:p>
+      <w:pPr>
         <w:rPr>
           <w:b/>
           <w:bCs/>
         </w:rPr>
-        <w:t xml:space="preserve">Hello everyone, </w:t>
-      </w:r>
-    </w:p>
-    <w:p>
-      <w:r>
-        <w:t xml:space="preserve">In the last video, </w:t>
-      </w:r>
-      <w:r>
-        <w:t xml:space="preserve">we have discussed </w:t>
-      </w:r>
-      <w:r>
-        <w:t xml:space="preserve">all </w:t>
-      </w:r>
-      <w:r>
-        <w:t xml:space="preserve">building </w:t>
+      </w:pPr>
+      <w:r>
+        <w:rPr>
+          <w:b/>
+          <w:bCs/>
+        </w:rPr>
+        <w:t xml:space="preserve">What we will obtain from this video </w:t>
+      </w:r>
+      <w:r>
+        <w:rPr>
+          <w:b/>
+          <w:bCs/>
+        </w:rPr>
+        <w:t>includes:</w:t>
+      </w:r>
+    </w:p>
+    <w:p>
+      <w:pPr>
+        <w:numPr>
+          <w:ilvl w:val="0"/>
+          <w:numId w:val="47"/>
+        </w:numPr>
+      </w:pPr>
+      <w:r>
+        <w:t>Building a Transformer package that contains the source code to build Transformer blocks, utility functions to process the raw data, etc.</w:t>
+      </w:r>
+    </w:p>
+    <w:p>
+      <w:pPr>
+        <w:numPr>
+          <w:ilvl w:val="0"/>
+          <w:numId w:val="47"/>
+        </w:numPr>
+      </w:pPr>
+      <w:r>
+        <w:t>This video will also demonstrate how to write the training and inference scripts in just a few lines of code, which call the functions and classes from the Transformer package.</w:t>
+      </w:r>
+    </w:p>
+    <w:p>
+      <w:pPr>
+        <w:numPr>
+          <w:ilvl w:val="0"/>
+          <w:numId w:val="47"/>
+        </w:numPr>
+      </w:pPr>
+      <w:r>
+        <w:t xml:space="preserve">Moreover, along with the code development, I always provide </w:t>
       </w:r>
       <w:proofErr w:type="gramStart"/>
       <w:r>
-        <w:t>blocks  of</w:t>
+        <w:t>the notebook</w:t>
       </w:r>
       <w:proofErr w:type="gramEnd"/>
       <w:r>
-        <w:t xml:space="preserve"> transformer, the model proposed in 2017 by Vaswani and his colleagues in the paper “Attention is all you need”. </w:t>
-      </w:r>
-      <w:r>
-        <w:t>This model has revolutionized not only the field of Natural Language Processing but also the whole world of artificial intelligence.</w:t>
-      </w:r>
-    </w:p>
-    <w:p>
-      <w:r>
-        <w:t>I</w:t>
-      </w:r>
-      <w:r>
-        <w:t xml:space="preserve">n this video we will talk about the implementation part of this model. </w:t>
-      </w:r>
-      <w:r>
-        <w:t xml:space="preserve">So for preparing a good boarding for this long video, if it is not the case, I recommend you to check my previous video about </w:t>
+        <w:t xml:space="preserve"> files to experiment with the code and to verify that it works.</w:t>
+      </w:r>
+    </w:p>
+    <w:p>
+      <w:r>
+        <w:t xml:space="preserve">Well, if you are ready, </w:t>
+      </w:r>
+      <w:r>
+        <w:t>l</w:t>
+      </w:r>
+      <w:r>
+        <w:t>et’s jump in</w:t>
+      </w:r>
+      <w:r>
+        <w:t xml:space="preserve">. </w:t>
+      </w:r>
+    </w:p>
+    <w:p>
+      <w:r>
+        <w:t>---</w:t>
+      </w:r>
+    </w:p>
+    <w:p>
+      <w:r>
+        <w:t xml:space="preserve">Well, </w:t>
+      </w:r>
+      <w:r>
+        <w:t>we will look at our</w:t>
+      </w:r>
+      <w:r>
+        <w:t xml:space="preserve"> plan for transformer</w:t>
+      </w:r>
+      <w:r>
+        <w:t xml:space="preserve"> </w:t>
+      </w:r>
+      <w:r>
+        <w:t>implementation.</w:t>
+      </w:r>
+    </w:p>
+    <w:p>
+      <w:r>
+        <w:t>T</w:t>
+      </w:r>
+      <w:r>
+        <w:t>here are two main parts</w:t>
+      </w:r>
+      <w:r>
+        <w:t>.</w:t>
+      </w:r>
+      <w:r>
+        <w:t xml:space="preserve"> </w:t>
+      </w:r>
+    </w:p>
+    <w:p>
+      <w:r>
+        <w:t xml:space="preserve">Firstly, we will </w:t>
+      </w:r>
+      <w:r>
+        <w:t>be implementing</w:t>
+      </w:r>
+      <w:r>
+        <w:t xml:space="preserve"> </w:t>
+      </w:r>
+      <w:r>
+        <w:t>the training</w:t>
+      </w:r>
+      <w:r>
+        <w:t xml:space="preserve"> process of the transformer model.</w:t>
+      </w:r>
+      <w:r>
+        <w:t xml:space="preserve"> In the case of transformer, this process takes source sentences in one language and the target sentences in another language as inputs, then it processes the training to obtain the trained model that can create a target sentence, given a source sentence. </w:t>
+      </w:r>
+    </w:p>
+    <w:p>
+      <w:r>
+        <w:t>Secondly, when the trained model is obtained, we will implement and test the inference part</w:t>
+      </w:r>
+      <w:r>
+        <w:t>. At this step, given we have a sentence in one language like English, add it as input of the trained model then we obtain at the output of the trained model the translated sentence in another language like French.</w:t>
+      </w:r>
+      <w:r>
+        <w:t xml:space="preserve"> </w:t>
+      </w:r>
+    </w:p>
+    <w:p>
+      <w:r>
+        <w:t>---</w:t>
+      </w:r>
+    </w:p>
+    <w:p>
+      <w:r>
+        <w:t>What</w:t>
+      </w:r>
+      <w:r>
+        <w:t xml:space="preserve"> are </w:t>
+      </w:r>
+      <w:r>
+        <w:t>the implementation</w:t>
+      </w:r>
+      <w:r>
+        <w:t xml:space="preserve"> objectives</w:t>
+      </w:r>
+      <w:r>
+        <w:t>.</w:t>
+      </w:r>
+      <w:r>
+        <w:t xml:space="preserve"> </w:t>
+      </w:r>
+    </w:p>
+    <w:p>
+      <w:r>
+        <w:t xml:space="preserve">First, the implementation should help you to </w:t>
+      </w:r>
+      <w:r>
+        <w:t>see the whole picture</w:t>
+      </w:r>
+      <w:r>
+        <w:t>.</w:t>
+      </w:r>
+    </w:p>
+    <w:p>
+      <w:r>
+        <w:t xml:space="preserve">Then it </w:t>
       </w:r>
       <w:proofErr w:type="gramStart"/>
       <w:r>
-        <w:t>transformer  to</w:t>
+        <w:t>walk</w:t>
       </w:r>
       <w:proofErr w:type="gramEnd"/>
       <w:r>
-        <w:t xml:space="preserve"> have a good understanding of all building blocks of the transformer. </w:t>
-      </w:r>
-    </w:p>
-    <w:p>
-      <w:r>
-        <w:t xml:space="preserve">Well, if you are ready, </w:t>
-      </w:r>
-      <w:r>
-        <w:t xml:space="preserve">I am going to show you how to implement transformer model for the machine translation task using Python and </w:t>
+        <w:t xml:space="preserve"> you through the detail </w:t>
+      </w:r>
+      <w:r>
+        <w:t xml:space="preserve">map to go from A to Z in the implementation of transformer? </w:t>
+      </w:r>
+    </w:p>
+    <w:p>
+      <w:r>
+        <w:t xml:space="preserve">Another important aspect is </w:t>
+      </w:r>
+      <w:r>
+        <w:t>clean code?</w:t>
+      </w:r>
+      <w:r>
+        <w:t xml:space="preserve"> Which </w:t>
+      </w:r>
+      <w:proofErr w:type="gramStart"/>
+      <w:r>
+        <w:t>involves:</w:t>
+      </w:r>
+      <w:proofErr w:type="gramEnd"/>
+      <w:r>
+        <w:t xml:space="preserve"> well-structured source code, modular</w:t>
+      </w:r>
+      <w:r>
+        <w:t>, well-documented and testable.</w:t>
+      </w:r>
+    </w:p>
+    <w:p>
+      <w:r>
+        <w:lastRenderedPageBreak/>
+        <w:t xml:space="preserve">Obtaining </w:t>
+      </w:r>
+      <w:proofErr w:type="gramStart"/>
+      <w:r>
+        <w:t>all of</w:t>
+      </w:r>
+      <w:proofErr w:type="gramEnd"/>
+      <w:r>
+        <w:t xml:space="preserve"> the objectives makes the implementation easy to understand, easy to maintain for debugging and easy to scale/modify/customize the source code when needed.</w:t>
+      </w:r>
+    </w:p>
+    <w:p>
+      <w:r>
+        <w:t>---</w:t>
+      </w:r>
+    </w:p>
+    <w:p>
+      <w:r>
+        <w:t>What is my approach to obtain all the objectives and give a good understanding of transformer implementation?</w:t>
+      </w:r>
+    </w:p>
+    <w:p>
+      <w:r>
+        <w:t xml:space="preserve">My formular is </w:t>
+      </w:r>
+      <w:r>
+        <w:t>that.</w:t>
+      </w:r>
+      <w:r>
+        <w:t xml:space="preserve"> </w:t>
+      </w:r>
+    </w:p>
+    <w:p>
+      <w:r>
+        <w:t>First,</w:t>
+      </w:r>
+      <w:r>
+        <w:t xml:space="preserve"> I will show you the source code structure</w:t>
+      </w:r>
+      <w:r>
+        <w:t xml:space="preserve"> in the Python package template, which file contains which function, which function calls which class, etc.</w:t>
+      </w:r>
+    </w:p>
+    <w:p>
+      <w:r>
+        <w:t xml:space="preserve">After that, </w:t>
+      </w:r>
+      <w:r>
+        <w:t xml:space="preserve">I will walk you through coding all Python </w:t>
+      </w:r>
+      <w:r>
+        <w:t>functions</w:t>
+      </w:r>
+      <w:r>
+        <w:t xml:space="preserve"> and class of each Transformer’s block step by step</w:t>
+      </w:r>
+      <w:r>
+        <w:t>.</w:t>
+      </w:r>
+    </w:p>
+    <w:p>
+      <w:r>
+        <w:t>T</w:t>
+      </w:r>
+      <w:r>
+        <w:t>hen I will present the notebook</w:t>
+      </w:r>
+      <w:r>
+        <w:t>s</w:t>
+      </w:r>
+      <w:r>
+        <w:t xml:space="preserve"> playground, presenting a concrete usage example of that function or class, </w:t>
+      </w:r>
+    </w:p>
+    <w:p>
+      <w:r>
+        <w:t>A</w:t>
+      </w:r>
+      <w:r>
+        <w:t xml:space="preserve">nd finally showing you the expected outputs to validate that the function works properly. </w:t>
+      </w:r>
+    </w:p>
+    <w:p>
+      <w:r>
+        <w:t xml:space="preserve">Combining the </w:t>
+      </w:r>
+      <w:r>
+        <w:t>four</w:t>
+      </w:r>
+      <w:r>
+        <w:t xml:space="preserve"> elements allows us to obtain a good understanding of transformer implementation.</w:t>
+      </w:r>
+    </w:p>
+    <w:p>
+      <w:r>
+        <w:t>At this point, we are ready to jump into the detail part</w:t>
+      </w:r>
+      <w:r>
+        <w:t>.</w:t>
+      </w:r>
+    </w:p>
+    <w:p>
+      <w:r>
+        <w:t>---</w:t>
+      </w:r>
+    </w:p>
+    <w:p>
+      <w:r>
+        <w:t xml:space="preserve">Now </w:t>
+      </w:r>
+      <w:r>
+        <w:t xml:space="preserve">I am going to </w:t>
+      </w:r>
+      <w:r>
+        <w:t xml:space="preserve">present </w:t>
+      </w:r>
+      <w:r>
+        <w:t>the training</w:t>
+      </w:r>
+      <w:r>
+        <w:t xml:space="preserve"> part, which is the process allow</w:t>
+      </w:r>
+      <w:r>
+        <w:t>s the model to learn features from data,</w:t>
+      </w:r>
+      <w:r>
+        <w:t xml:space="preserve"> </w:t>
+      </w:r>
+      <w:r>
+        <w:t xml:space="preserve">for example the case of machine translation task, it learns feature from source text and target text, then it adjusts its weights values so that the model can generate the </w:t>
+      </w:r>
+      <w:r>
+        <w:t>text as same as the target text, given a source text.</w:t>
+      </w:r>
+    </w:p>
+    <w:p>
+      <w:r>
+        <w:t>--</w:t>
+      </w:r>
+    </w:p>
+    <w:p>
+      <w:r>
+        <w:t>Now I am going to talk about the two main steps in training processing:</w:t>
+      </w:r>
+    </w:p>
+    <w:p>
+      <w:r>
+        <w:t>First, we load the configuration. It is a Json file containing a Python Dictionary, where the keys are name of different parameters serving different steps in training and inference, for example the model building or data loading, data split etc. The values can be string or numerical values.</w:t>
+      </w:r>
+    </w:p>
+    <w:p>
+      <w:r>
+        <w:t xml:space="preserve">Then, we go into the training engine, which includes 3 main </w:t>
+      </w:r>
+      <w:proofErr w:type="gramStart"/>
+      <w:r>
+        <w:t>step</w:t>
+      </w:r>
+      <w:proofErr w:type="gramEnd"/>
+      <w:r>
+        <w:t xml:space="preserve">: pre-processing data, </w:t>
+      </w:r>
+      <w:proofErr w:type="gramStart"/>
+      <w:r>
+        <w:t>create</w:t>
+      </w:r>
+      <w:proofErr w:type="gramEnd"/>
+      <w:r>
+        <w:t xml:space="preserve"> and initiate transformer model, and training loop. We will dive deeper into each of the sub-step.</w:t>
+      </w:r>
+    </w:p>
+    <w:p>
+      <w:r>
+        <w:t>---</w:t>
+      </w:r>
+    </w:p>
+    <w:p>
+      <w:r>
+        <w:t xml:space="preserve">For preprocessing data, we will prepare the functions like </w:t>
+      </w:r>
+      <w:proofErr w:type="spellStart"/>
+      <w:r>
+        <w:t>get_dataset</w:t>
+      </w:r>
+      <w:proofErr w:type="spellEnd"/>
+      <w:r>
+        <w:t xml:space="preserve">, </w:t>
+      </w:r>
+      <w:proofErr w:type="spellStart"/>
+      <w:r>
+        <w:t>get_toke</w:t>
+      </w:r>
+      <w:r>
+        <w:t>nizer</w:t>
+      </w:r>
+      <w:proofErr w:type="spellEnd"/>
+      <w:r>
+        <w:t xml:space="preserve">, create encoder mask, padding mask, causal mask, decoder mask and the class like </w:t>
+      </w:r>
+      <w:proofErr w:type="spellStart"/>
+      <w:r>
+        <w:t>DataPreprocessor</w:t>
+      </w:r>
+      <w:proofErr w:type="spellEnd"/>
+      <w:r>
+        <w:t xml:space="preserve">. We also use the class </w:t>
+      </w:r>
+      <w:proofErr w:type="spellStart"/>
+      <w:r>
+        <w:t>DataLoader</w:t>
+      </w:r>
+      <w:proofErr w:type="spellEnd"/>
+      <w:r>
+        <w:t xml:space="preserve"> from </w:t>
       </w:r>
       <w:proofErr w:type="spellStart"/>
       <w:r>
@@ -73,408 +498,92 @@
     </w:p>
     <w:p>
       <w:r>
-        <w:t>Let’s jump in</w:t>
-      </w:r>
-      <w:r>
-        <w:t xml:space="preserve">. </w:t>
-      </w:r>
-    </w:p>
-    <w:p>
-      <w:r>
         <w:t>---</w:t>
       </w:r>
     </w:p>
     <w:p>
       <w:r>
-        <w:t xml:space="preserve">Well, </w:t>
-      </w:r>
-      <w:r>
-        <w:t>we will look at our</w:t>
-      </w:r>
-      <w:r>
-        <w:t xml:space="preserve"> plan for transformer</w:t>
-      </w:r>
-      <w:r>
-        <w:t xml:space="preserve"> </w:t>
-      </w:r>
-      <w:r>
-        <w:t>implementation.</w:t>
-      </w:r>
-    </w:p>
-    <w:p>
-      <w:r>
-        <w:t>T</w:t>
-      </w:r>
-      <w:r>
-        <w:t>here are two main parts</w:t>
-      </w:r>
+        <w:t xml:space="preserve">For building a transformer model, we need to build the classes: </w:t>
+      </w:r>
+      <w:proofErr w:type="spellStart"/>
+      <w:r>
+        <w:t>InputEmbedding</w:t>
+      </w:r>
+      <w:proofErr w:type="spellEnd"/>
+      <w:r>
+        <w:t xml:space="preserve">, </w:t>
+      </w:r>
+      <w:proofErr w:type="spellStart"/>
+      <w:r>
+        <w:t>PositionalEncoding</w:t>
+      </w:r>
+      <w:proofErr w:type="spellEnd"/>
+      <w:r>
+        <w:t xml:space="preserve">, Encoder, Decoder, and Projection. For Encoder and Decoder, we need to build </w:t>
+      </w:r>
+      <w:proofErr w:type="spellStart"/>
+      <w:r>
+        <w:t>EncoderLayer</w:t>
+      </w:r>
+      <w:proofErr w:type="spellEnd"/>
+      <w:r>
+        <w:t xml:space="preserve"> and </w:t>
+      </w:r>
+      <w:proofErr w:type="spellStart"/>
+      <w:r>
+        <w:lastRenderedPageBreak/>
+        <w:t>DecoderLayer</w:t>
+      </w:r>
+      <w:proofErr w:type="spellEnd"/>
+      <w:r>
+        <w:t xml:space="preserve"> respectively. The latter is derived from the atomic classes: </w:t>
+      </w:r>
+      <w:proofErr w:type="spellStart"/>
+      <w:r>
+        <w:t>MultiHeadAttention</w:t>
+      </w:r>
+      <w:proofErr w:type="spellEnd"/>
+      <w:r>
+        <w:t xml:space="preserve">, </w:t>
+      </w:r>
+      <w:proofErr w:type="spellStart"/>
+      <w:r>
+        <w:t>FeedForward</w:t>
+      </w:r>
+      <w:proofErr w:type="spellEnd"/>
+      <w:r>
+        <w:t xml:space="preserve">, </w:t>
+      </w:r>
+      <w:proofErr w:type="spellStart"/>
+      <w:r>
+        <w:t>ResidualConnection</w:t>
+      </w:r>
+      <w:proofErr w:type="spellEnd"/>
+      <w:r>
+        <w:t xml:space="preserve">, </w:t>
+      </w:r>
+      <w:proofErr w:type="spellStart"/>
+      <w:r>
+        <w:t>LayerNormalization</w:t>
+      </w:r>
+      <w:proofErr w:type="spellEnd"/>
       <w:r>
         <w:t>.</w:t>
       </w:r>
-      <w:r>
-        <w:t xml:space="preserve"> </w:t>
-      </w:r>
-    </w:p>
-    <w:p>
-      <w:r>
-        <w:t xml:space="preserve">Firstly, we will </w:t>
-      </w:r>
-      <w:r>
-        <w:t>be implementing</w:t>
-      </w:r>
-      <w:r>
-        <w:t xml:space="preserve"> </w:t>
-      </w:r>
-      <w:r>
-        <w:t>the training</w:t>
-      </w:r>
-      <w:r>
-        <w:t xml:space="preserve"> process of the transformer model.</w:t>
-      </w:r>
-      <w:r>
-        <w:t xml:space="preserve"> In the case of transformer, this process takes source sentences in one language and the target sentences in another language as inputs, then it processes the training to obtain the trained model that can create a target sentence, given a source sentence. </w:t>
-      </w:r>
-    </w:p>
-    <w:p>
-      <w:r>
-        <w:t>Secondly, when the trained model is obtained, we will implement and test the inference part</w:t>
-      </w:r>
-      <w:r>
-        <w:t>. At this step, given we have a sentence in one language like English, add it as input of the trained model then we obtain at the output of the trained model the translated sentence in another language like French.</w:t>
-      </w:r>
-      <w:r>
-        <w:t xml:space="preserve"> </w:t>
-      </w:r>
-    </w:p>
-    <w:p>
-      <w:r>
-        <w:t>---</w:t>
-      </w:r>
-    </w:p>
-    <w:p>
-      <w:r>
-        <w:t>What</w:t>
-      </w:r>
-      <w:r>
-        <w:t xml:space="preserve"> are </w:t>
-      </w:r>
-      <w:r>
-        <w:t>the implementation</w:t>
-      </w:r>
-      <w:r>
-        <w:t xml:space="preserve"> objectives</w:t>
-      </w:r>
-      <w:r>
-        <w:t>.</w:t>
-      </w:r>
-      <w:r>
-        <w:t xml:space="preserve"> </w:t>
-      </w:r>
-    </w:p>
-    <w:p>
-      <w:r>
-        <w:t xml:space="preserve">First, the implementation should help you to </w:t>
-      </w:r>
-      <w:r>
-        <w:t>see the whole picture</w:t>
-      </w:r>
-      <w:r>
-        <w:t>.</w:t>
-      </w:r>
-    </w:p>
-    <w:p>
-      <w:r>
-        <w:t xml:space="preserve">Then it </w:t>
-      </w:r>
-      <w:proofErr w:type="gramStart"/>
-      <w:r>
-        <w:t>walk</w:t>
-      </w:r>
-      <w:proofErr w:type="gramEnd"/>
-      <w:r>
-        <w:t xml:space="preserve"> you through the detail </w:t>
-      </w:r>
-      <w:r>
-        <w:t xml:space="preserve">map to go from A to Z in the implementation of transformer? </w:t>
-      </w:r>
-    </w:p>
-    <w:p>
-      <w:r>
-        <w:t xml:space="preserve">Another important aspect is </w:t>
-      </w:r>
-      <w:r>
-        <w:t>clean code?</w:t>
-      </w:r>
-      <w:r>
-        <w:t xml:space="preserve"> Which </w:t>
-      </w:r>
-      <w:proofErr w:type="gramStart"/>
-      <w:r>
-        <w:t>involves:</w:t>
-      </w:r>
-      <w:proofErr w:type="gramEnd"/>
-      <w:r>
-        <w:t xml:space="preserve"> well-structured source code, modular</w:t>
-      </w:r>
-      <w:r>
-        <w:t>, well-documented and testable.</w:t>
-      </w:r>
-    </w:p>
-    <w:p>
-      <w:r>
-        <w:t xml:space="preserve">Obtaining </w:t>
-      </w:r>
-      <w:proofErr w:type="gramStart"/>
-      <w:r>
-        <w:t>all of</w:t>
-      </w:r>
-      <w:proofErr w:type="gramEnd"/>
-      <w:r>
-        <w:t xml:space="preserve"> the objectives makes the implementation easy to understand, easy to maintain for debugging and easy to scale/modify/customize the source code when needed.</w:t>
-      </w:r>
-    </w:p>
-    <w:p>
-      <w:r>
-        <w:t>---</w:t>
-      </w:r>
-    </w:p>
-    <w:p>
-      <w:r>
-        <w:t>What is my approach to obtain all the objectives and give a good understanding of transformer implementation?</w:t>
-      </w:r>
-    </w:p>
-    <w:p>
-      <w:r>
-        <w:t xml:space="preserve">My formular is </w:t>
-      </w:r>
-      <w:r>
-        <w:t>that.</w:t>
-      </w:r>
-      <w:r>
-        <w:t xml:space="preserve"> </w:t>
-      </w:r>
-    </w:p>
-    <w:p>
-      <w:r>
-        <w:t>First,</w:t>
-      </w:r>
-      <w:r>
-        <w:t xml:space="preserve"> I will show you the source code structure</w:t>
-      </w:r>
-      <w:r>
-        <w:t xml:space="preserve"> in the Python package template, which file contains which function, which function calls which class, etc.</w:t>
-      </w:r>
-    </w:p>
-    <w:p>
-      <w:r>
-        <w:lastRenderedPageBreak/>
-        <w:t xml:space="preserve">After that, </w:t>
-      </w:r>
-      <w:r>
-        <w:t xml:space="preserve">I will walk you through coding all Python </w:t>
-      </w:r>
-      <w:r>
-        <w:t>functions</w:t>
-      </w:r>
-      <w:r>
-        <w:t xml:space="preserve"> and class of each Transformer’s block step by step</w:t>
-      </w:r>
-      <w:r>
-        <w:t>.</w:t>
-      </w:r>
-    </w:p>
-    <w:p>
-      <w:r>
-        <w:t>T</w:t>
-      </w:r>
-      <w:r>
-        <w:t>hen I will present the notebook</w:t>
-      </w:r>
-      <w:r>
-        <w:t>s</w:t>
-      </w:r>
-      <w:r>
-        <w:t xml:space="preserve"> playground, presenting a concrete usage example of that function or class, </w:t>
-      </w:r>
-    </w:p>
-    <w:p>
-      <w:r>
-        <w:t>A</w:t>
-      </w:r>
-      <w:r>
-        <w:t xml:space="preserve">nd finally showing you the expected outputs to validate that the function works properly. </w:t>
-      </w:r>
-    </w:p>
-    <w:p>
-      <w:r>
-        <w:t xml:space="preserve">Combining the </w:t>
-      </w:r>
-      <w:r>
-        <w:t>four</w:t>
-      </w:r>
-      <w:r>
-        <w:t xml:space="preserve"> elements allows us to obtain a good understanding of transformer implementation.</w:t>
-      </w:r>
-    </w:p>
-    <w:p>
-      <w:r>
-        <w:t>At this point, we are ready to jump into the detail part</w:t>
-      </w:r>
-      <w:r>
-        <w:t>.</w:t>
-      </w:r>
-    </w:p>
-    <w:p>
-      <w:r>
-        <w:t>---</w:t>
-      </w:r>
-    </w:p>
-    <w:p>
-      <w:r>
-        <w:t xml:space="preserve">Now </w:t>
-      </w:r>
-      <w:r>
-        <w:t xml:space="preserve">I am going to </w:t>
-      </w:r>
-      <w:r>
-        <w:t xml:space="preserve">present </w:t>
-      </w:r>
-      <w:r>
-        <w:t>the training</w:t>
-      </w:r>
-      <w:r>
-        <w:t xml:space="preserve"> part, which is the process allow</w:t>
-      </w:r>
-      <w:r>
-        <w:t>s the model to learn features from data,</w:t>
-      </w:r>
-      <w:r>
-        <w:t xml:space="preserve"> </w:t>
-      </w:r>
-      <w:r>
-        <w:t xml:space="preserve">for example the case of machine translation task, it learns feature from source text and target text, then it adjusts its weights values so that the model can generate the </w:t>
-      </w:r>
-      <w:r>
-        <w:t>text as same as the target text, given a source text.</w:t>
-      </w:r>
-    </w:p>
-    <w:p>
-      <w:r>
-        <w:t>--</w:t>
-      </w:r>
-    </w:p>
-    <w:p>
-      <w:r>
-        <w:t>Now I am going to talk about the two main steps in training processing:</w:t>
-      </w:r>
-    </w:p>
-    <w:p>
-      <w:r>
-        <w:t>First, we load the configuration. It is a Json file containing a Python Dictionary, where the keys are name of different parameters serving different steps in training and inference, for example the model building or data loading, data split etc. The values can be string or numerical values.</w:t>
-      </w:r>
-    </w:p>
-    <w:p>
-      <w:r>
-        <w:t xml:space="preserve">Then, we go into the training engine, which includes 3 main </w:t>
-      </w:r>
-      <w:proofErr w:type="gramStart"/>
-      <w:r>
-        <w:t>step</w:t>
-      </w:r>
-      <w:proofErr w:type="gramEnd"/>
-      <w:r>
-        <w:t xml:space="preserve">: pre-processing data, </w:t>
-      </w:r>
-      <w:proofErr w:type="gramStart"/>
-      <w:r>
-        <w:t>create</w:t>
-      </w:r>
-      <w:proofErr w:type="gramEnd"/>
-      <w:r>
-        <w:t xml:space="preserve"> and initiate transformer model, and training loop. We will dive deeper into each of the sub-step.</w:t>
-      </w:r>
-    </w:p>
-    <w:p>
-      <w:r>
-        <w:t>---</w:t>
-      </w:r>
-    </w:p>
-    <w:p>
-      <w:r>
-        <w:t xml:space="preserve">For preprocessing data, we will prepare the functions like </w:t>
-      </w:r>
-      <w:proofErr w:type="spellStart"/>
-      <w:r>
-        <w:t>get_dataset</w:t>
-      </w:r>
-      <w:proofErr w:type="spellEnd"/>
-      <w:r>
-        <w:t xml:space="preserve">, </w:t>
-      </w:r>
-      <w:proofErr w:type="spellStart"/>
-      <w:r>
-        <w:t>get_toke</w:t>
-      </w:r>
-      <w:r>
-        <w:t>nizer</w:t>
-      </w:r>
-      <w:proofErr w:type="spellEnd"/>
-      <w:r>
-        <w:t xml:space="preserve">, create encoder mask, padding mask, causal mask, decoder mask and the class like </w:t>
-      </w:r>
-      <w:proofErr w:type="spellStart"/>
-      <w:r>
-        <w:t>DataPreprocessor</w:t>
-      </w:r>
-      <w:proofErr w:type="spellEnd"/>
-      <w:r>
-        <w:t xml:space="preserve">. We also use the class </w:t>
-      </w:r>
-      <w:proofErr w:type="spellStart"/>
-      <w:r>
-        <w:t>DataLoader</w:t>
-      </w:r>
-      <w:proofErr w:type="spellEnd"/>
-      <w:r>
-        <w:t xml:space="preserve"> from </w:t>
-      </w:r>
-      <w:proofErr w:type="spellStart"/>
-      <w:r>
-        <w:t>PyTorch</w:t>
-      </w:r>
-      <w:proofErr w:type="spellEnd"/>
-      <w:r>
-        <w:t xml:space="preserve"> framework.</w:t>
-      </w:r>
-    </w:p>
-    <w:p>
-      <w:r>
-        <w:t>---</w:t>
-      </w:r>
-    </w:p>
-    <w:p>
-      <w:r>
-        <w:t xml:space="preserve">For building a transformer model, we need to build the classes: </w:t>
-      </w:r>
-      <w:proofErr w:type="spellStart"/>
-      <w:r>
-        <w:t>InputEmbedding</w:t>
-      </w:r>
-      <w:proofErr w:type="spellEnd"/>
-      <w:r>
-        <w:t xml:space="preserve">, </w:t>
-      </w:r>
-      <w:proofErr w:type="spellStart"/>
-      <w:r>
-        <w:t>PositionalEncoding</w:t>
-      </w:r>
-      <w:proofErr w:type="spellEnd"/>
-      <w:r>
-        <w:t xml:space="preserve">, Encoder, Decoder, and Projection. For Encoder and Decoder, we need to build </w:t>
-      </w:r>
-      <w:proofErr w:type="spellStart"/>
-      <w:r>
-        <w:t>EncoderLayer</w:t>
+    </w:p>
+    <w:p/>
+    <w:p>
+      <w:r>
+        <w:t xml:space="preserve">--- </w:t>
+      </w:r>
+    </w:p>
+    <w:p>
+      <w:r>
+        <w:t xml:space="preserve">For training loop, we need to prepare loss function, optimizer, we also need to prepare </w:t>
+      </w:r>
+      <w:proofErr w:type="spellStart"/>
+      <w:r>
+        <w:t>evaluation_step</w:t>
       </w:r>
       <w:proofErr w:type="spellEnd"/>
       <w:r>
@@ -482,46 +591,13 @@
       </w:r>
       <w:proofErr w:type="spellStart"/>
       <w:r>
-        <w:t>DecoderLayer</w:t>
-      </w:r>
-      <w:proofErr w:type="spellEnd"/>
-      <w:r>
-        <w:t xml:space="preserve"> respectively. The latter is derived from the atomic classes: </w:t>
-      </w:r>
-      <w:proofErr w:type="spellStart"/>
-      <w:r>
-        <w:t>MultiHeadAttention</w:t>
-      </w:r>
-      <w:proofErr w:type="spellEnd"/>
-      <w:r>
-        <w:t xml:space="preserve">, </w:t>
-      </w:r>
-      <w:proofErr w:type="spellStart"/>
-      <w:r>
-        <w:t>FeedForward</w:t>
-      </w:r>
-      <w:proofErr w:type="spellEnd"/>
-      <w:r>
-        <w:t xml:space="preserve">, </w:t>
-      </w:r>
-      <w:proofErr w:type="spellStart"/>
-      <w:r>
-        <w:t>ResidualConnection</w:t>
-      </w:r>
-      <w:proofErr w:type="spellEnd"/>
-      <w:r>
-        <w:t xml:space="preserve">, </w:t>
-      </w:r>
-      <w:proofErr w:type="spellStart"/>
-      <w:r>
-        <w:t>LayerNormalization</w:t>
-      </w:r>
-      <w:proofErr w:type="spellEnd"/>
-      <w:r>
-        <w:t>.</w:t>
-      </w:r>
-    </w:p>
-    <w:p/>
+        <w:t>model_inference</w:t>
+      </w:r>
+      <w:proofErr w:type="spellEnd"/>
+      <w:r>
+        <w:t xml:space="preserve"> function for validation stage during training. </w:t>
+      </w:r>
+    </w:p>
     <w:p>
       <w:r>
         <w:t xml:space="preserve">--- </w:t>
@@ -529,33 +605,6 @@
     </w:p>
     <w:p>
       <w:r>
-        <w:t xml:space="preserve">For training loop, we need to prepare loss function, optimizer, we also need to prepare </w:t>
-      </w:r>
-      <w:proofErr w:type="spellStart"/>
-      <w:r>
-        <w:t>evaluation_step</w:t>
-      </w:r>
-      <w:proofErr w:type="spellEnd"/>
-      <w:r>
-        <w:t xml:space="preserve"> and </w:t>
-      </w:r>
-      <w:proofErr w:type="spellStart"/>
-      <w:r>
-        <w:t>model_inference</w:t>
-      </w:r>
-      <w:proofErr w:type="spellEnd"/>
-      <w:r>
-        <w:t xml:space="preserve"> function for validation stage during training. </w:t>
-      </w:r>
-    </w:p>
-    <w:p>
-      <w:r>
-        <w:t xml:space="preserve">--- </w:t>
-      </w:r>
-    </w:p>
-    <w:p>
-      <w:r>
-        <w:lastRenderedPageBreak/>
         <w:t>Now put it all together to see the whole picture. It seems quite complicated to successfully run the training process of transformer but break the complex task into small modular functions and classes, we can easily move on and turn the complex thing into multiple simple sub-</w:t>
       </w:r>
       <w:proofErr w:type="gramStart"/>
@@ -888,6 +937,7 @@
         </w:numPr>
       </w:pPr>
       <w:r>
+        <w:lastRenderedPageBreak/>
         <w:t xml:space="preserve">Finally, engine files </w:t>
       </w:r>
       <w:proofErr w:type="gramStart"/>
@@ -11100,7 +11150,7 @@
 </file>
 
 <file path=word/numbering.xml><?xml version="1.0" encoding="utf-8"?>
-<w:numbering xmlns:wpc="http://schemas.microsoft.com/office/word/2010/wordprocessingCanvas" xmlns:cx="http://schemas.microsoft.com/office/drawing/2014/chartex" xmlns:cx1="http://schemas.microsoft.com/office/drawing/2015/9/8/chartex" xmlns:cx2="http://schemas.microsoft.com/office/drawing/2015/10/21/chartex" xmlns:cx3="http://schemas.microsoft.com/office/drawing/2016/5/9/chartex" xmlns:cx4="http://schemas.microsoft.com/office/drawing/2016/5/10/chartex" xmlns:cx5="http://schemas.microsoft.com/office/drawing/2016/5/11/chartex" xmlns:cx6="http://schemas.microsoft.com/office/drawing/2016/5/12/chartex" xmlns:cx7="http://schemas.microsoft.com/office/drawing/2016/5/13/chartex" xmlns:cx8="http://schemas.microsoft.com/office/drawing/2016/5/14/chartex" xmlns:mc="http://schemas.openxmlformats.org/markup-compatibility/2006" xmlns:aink="http://schemas.microsoft.com/office/drawing/2016/ink" xmlns:am3d="http://schemas.microsoft.com/office/drawing/2017/model3d" xmlns:o="urn:schemas-microsoft-com:office:office" xmlns:oel="http://schemas.microsoft.com/office/2019/extlst" xmlns:r="http://schemas.openxmlformats.org/officeDocument/2006/relationships" xmlns:m="http://schemas.openxmlformats.org/officeDocument/2006/math" xmlns:v="urn:schemas-microsoft-com:vml" xmlns:wp14="http://schemas.microsoft.com/office/word/2010/wordprocessingDrawing" xmlns:wp="http://schemas.openxmlformats.org/drawingml/2006/wordprocessingDrawing" xmlns:w10="urn:schemas-microsoft-com:office:word" xmlns:w="http://schemas.openxmlformats.org/wordprocessingml/2006/main" xmlns:w14="http://schemas.microsoft.com/office/word/2010/wordml" xmlns:w15="http://schemas.microsoft.com/office/word/2012/wordml" xmlns:w16cex="http://schemas.microsoft.com/office/word/2018/wordml/cex" xmlns:w16cid="http://schemas.microsoft.com/office/word/2016/wordml/cid" xmlns:w16="http://schemas.microsoft.com/office/word/2018/wordml" xmlns:w16sdtdh="http://schemas.microsoft.com/office/word/2020/wordml/sdtdatahash" xmlns:w16se="http://schemas.microsoft.com/office/word/2015/wordml/symex" xmlns:wpg="http://schemas.microsoft.com/office/word/2010/wordprocessingGroup" xmlns:wpi="http://schemas.microsoft.com/office/word/2010/wordprocessingInk" xmlns:wne="http://schemas.microsoft.com/office/word/2006/wordml" xmlns:wps="http://schemas.microsoft.com/office/word/2010/wordprocessingShape" mc:Ignorable="w14 w15 w16se w16cid w16 w16cex w16sdtdh wp14">
+<w:numbering xmlns:wpc="http://schemas.microsoft.com/office/word/2010/wordprocessingCanvas" xmlns:cx="http://schemas.microsoft.com/office/drawing/2014/chartex" xmlns:cx1="http://schemas.microsoft.com/office/drawing/2015/9/8/chartex" xmlns:cx2="http://schemas.microsoft.com/office/drawing/2015/10/21/chartex" xmlns:cx3="http://schemas.microsoft.com/office/drawing/2016/5/9/chartex" xmlns:cx4="http://schemas.microsoft.com/office/drawing/2016/5/10/chartex" xmlns:cx5="http://schemas.microsoft.com/office/drawing/2016/5/11/chartex" xmlns:cx6="http://schemas.microsoft.com/office/drawing/2016/5/12/chartex" xmlns:cx7="http://schemas.microsoft.com/office/drawing/2016/5/13/chartex" xmlns:cx8="http://schemas.microsoft.com/office/drawing/2016/5/14/chartex" xmlns:mc="http://schemas.openxmlformats.org/markup-compatibility/2006" xmlns:aink="http://schemas.microsoft.com/office/drawing/2016/ink" xmlns:am3d="http://schemas.microsoft.com/office/drawing/2017/model3d" xmlns:o="urn:schemas-microsoft-com:office:office" xmlns:oel="http://schemas.microsoft.com/office/2019/extlst" xmlns:r="http://schemas.openxmlformats.org/officeDocument/2006/relationships" xmlns:m="http://schemas.openxmlformats.org/officeDocument/2006/math" xmlns:v="urn:schemas-microsoft-com:vml" xmlns:wp14="http://schemas.microsoft.com/office/word/2010/wordprocessingDrawing" xmlns:wp="http://schemas.openxmlformats.org/drawingml/2006/wordprocessingDrawing" xmlns:w10="urn:schemas-microsoft-com:office:word" xmlns:w="http://schemas.openxmlformats.org/wordprocessingml/2006/main" xmlns:w14="http://schemas.microsoft.com/office/word/2010/wordml" xmlns:w15="http://schemas.microsoft.com/office/word/2012/wordml" xmlns:w16cex="http://schemas.microsoft.com/office/word/2018/wordml/cex" xmlns:w16cid="http://schemas.microsoft.com/office/word/2016/wordml/cid" xmlns:w16="http://schemas.microsoft.com/office/word/2018/wordml" xmlns:w16du="http://schemas.microsoft.com/office/word/2023/wordml/word16du" xmlns:w16sdtdh="http://schemas.microsoft.com/office/word/2020/wordml/sdtdatahash" xmlns:w16se="http://schemas.microsoft.com/office/word/2015/wordml/symex" xmlns:wpg="http://schemas.microsoft.com/office/word/2010/wordprocessingGroup" xmlns:wpi="http://schemas.microsoft.com/office/word/2010/wordprocessingInk" xmlns:wne="http://schemas.microsoft.com/office/word/2006/wordml" xmlns:wps="http://schemas.microsoft.com/office/word/2010/wordprocessingShape" mc:Ignorable="w14 w15 w16se w16cid w16 w16cex w16sdtdh w16du wp14">
   <w:abstractNum w:abstractNumId="0" w15:restartNumberingAfterBreak="0">
     <w:nsid w:val="04D757CC"/>
     <w:multiLevelType w:val="multilevel"/>
@@ -11979,6 +12029,155 @@
     </w:lvl>
   </w:abstractNum>
   <w:abstractNum w:abstractNumId="8" w15:restartNumberingAfterBreak="0">
+    <w:nsid w:val="12EB6D26"/>
+    <w:multiLevelType w:val="multilevel"/>
+    <w:tmpl w:val="559CD1D0"/>
+    <w:lvl w:ilvl="0">
+      <w:start w:val="1"/>
+      <w:numFmt w:val="bullet"/>
+      <w:lvlText w:val=""/>
+      <w:lvlJc w:val="left"/>
+      <w:pPr>
+        <w:tabs>
+          <w:tab w:val="num" w:pos="720"/>
+        </w:tabs>
+        <w:ind w:left="720" w:hanging="360"/>
+      </w:pPr>
+      <w:rPr>
+        <w:rFonts w:ascii="Symbol" w:hAnsi="Symbol" w:hint="default"/>
+        <w:sz w:val="20"/>
+      </w:rPr>
+    </w:lvl>
+    <w:lvl w:ilvl="1" w:tentative="1">
+      <w:start w:val="1"/>
+      <w:numFmt w:val="bullet"/>
+      <w:lvlText w:val=""/>
+      <w:lvlJc w:val="left"/>
+      <w:pPr>
+        <w:tabs>
+          <w:tab w:val="num" w:pos="1440"/>
+        </w:tabs>
+        <w:ind w:left="1440" w:hanging="360"/>
+      </w:pPr>
+      <w:rPr>
+        <w:rFonts w:ascii="Symbol" w:hAnsi="Symbol" w:hint="default"/>
+        <w:sz w:val="20"/>
+      </w:rPr>
+    </w:lvl>
+    <w:lvl w:ilvl="2" w:tentative="1">
+      <w:start w:val="1"/>
+      <w:numFmt w:val="bullet"/>
+      <w:lvlText w:val=""/>
+      <w:lvlJc w:val="left"/>
+      <w:pPr>
+        <w:tabs>
+          <w:tab w:val="num" w:pos="2160"/>
+        </w:tabs>
+        <w:ind w:left="2160" w:hanging="360"/>
+      </w:pPr>
+      <w:rPr>
+        <w:rFonts w:ascii="Symbol" w:hAnsi="Symbol" w:hint="default"/>
+        <w:sz w:val="20"/>
+      </w:rPr>
+    </w:lvl>
+    <w:lvl w:ilvl="3" w:tentative="1">
+      <w:start w:val="1"/>
+      <w:numFmt w:val="bullet"/>
+      <w:lvlText w:val=""/>
+      <w:lvlJc w:val="left"/>
+      <w:pPr>
+        <w:tabs>
+          <w:tab w:val="num" w:pos="2880"/>
+        </w:tabs>
+        <w:ind w:left="2880" w:hanging="360"/>
+      </w:pPr>
+      <w:rPr>
+        <w:rFonts w:ascii="Symbol" w:hAnsi="Symbol" w:hint="default"/>
+        <w:sz w:val="20"/>
+      </w:rPr>
+    </w:lvl>
+    <w:lvl w:ilvl="4" w:tentative="1">
+      <w:start w:val="1"/>
+      <w:numFmt w:val="bullet"/>
+      <w:lvlText w:val=""/>
+      <w:lvlJc w:val="left"/>
+      <w:pPr>
+        <w:tabs>
+          <w:tab w:val="num" w:pos="3600"/>
+        </w:tabs>
+        <w:ind w:left="3600" w:hanging="360"/>
+      </w:pPr>
+      <w:rPr>
+        <w:rFonts w:ascii="Symbol" w:hAnsi="Symbol" w:hint="default"/>
+        <w:sz w:val="20"/>
+      </w:rPr>
+    </w:lvl>
+    <w:lvl w:ilvl="5" w:tentative="1">
+      <w:start w:val="1"/>
+      <w:numFmt w:val="bullet"/>
+      <w:lvlText w:val=""/>
+      <w:lvlJc w:val="left"/>
+      <w:pPr>
+        <w:tabs>
+          <w:tab w:val="num" w:pos="4320"/>
+        </w:tabs>
+        <w:ind w:left="4320" w:hanging="360"/>
+      </w:pPr>
+      <w:rPr>
+        <w:rFonts w:ascii="Symbol" w:hAnsi="Symbol" w:hint="default"/>
+        <w:sz w:val="20"/>
+      </w:rPr>
+    </w:lvl>
+    <w:lvl w:ilvl="6" w:tentative="1">
+      <w:start w:val="1"/>
+      <w:numFmt w:val="bullet"/>
+      <w:lvlText w:val=""/>
+      <w:lvlJc w:val="left"/>
+      <w:pPr>
+        <w:tabs>
+          <w:tab w:val="num" w:pos="5040"/>
+        </w:tabs>
+        <w:ind w:left="5040" w:hanging="360"/>
+      </w:pPr>
+      <w:rPr>
+        <w:rFonts w:ascii="Symbol" w:hAnsi="Symbol" w:hint="default"/>
+        <w:sz w:val="20"/>
+      </w:rPr>
+    </w:lvl>
+    <w:lvl w:ilvl="7" w:tentative="1">
+      <w:start w:val="1"/>
+      <w:numFmt w:val="bullet"/>
+      <w:lvlText w:val=""/>
+      <w:lvlJc w:val="left"/>
+      <w:pPr>
+        <w:tabs>
+          <w:tab w:val="num" w:pos="5760"/>
+        </w:tabs>
+        <w:ind w:left="5760" w:hanging="360"/>
+      </w:pPr>
+      <w:rPr>
+        <w:rFonts w:ascii="Symbol" w:hAnsi="Symbol" w:hint="default"/>
+        <w:sz w:val="20"/>
+      </w:rPr>
+    </w:lvl>
+    <w:lvl w:ilvl="8" w:tentative="1">
+      <w:start w:val="1"/>
+      <w:numFmt w:val="bullet"/>
+      <w:lvlText w:val=""/>
+      <w:lvlJc w:val="left"/>
+      <w:pPr>
+        <w:tabs>
+          <w:tab w:val="num" w:pos="6480"/>
+        </w:tabs>
+        <w:ind w:left="6480" w:hanging="360"/>
+      </w:pPr>
+      <w:rPr>
+        <w:rFonts w:ascii="Symbol" w:hAnsi="Symbol" w:hint="default"/>
+        <w:sz w:val="20"/>
+      </w:rPr>
+    </w:lvl>
+  </w:abstractNum>
+  <w:abstractNum w:abstractNumId="9" w15:restartNumberingAfterBreak="0">
     <w:nsid w:val="154D4FC7"/>
     <w:multiLevelType w:val="multilevel"/>
     <w:tmpl w:val="7BC22582"/>
@@ -12091,7 +12290,7 @@
       </w:pPr>
     </w:lvl>
   </w:abstractNum>
-  <w:abstractNum w:abstractNumId="9" w15:restartNumberingAfterBreak="0">
+  <w:abstractNum w:abstractNumId="10" w15:restartNumberingAfterBreak="0">
     <w:nsid w:val="189375C0"/>
     <w:multiLevelType w:val="multilevel"/>
     <w:tmpl w:val="1058579E"/>
@@ -12204,7 +12403,7 @@
       </w:pPr>
     </w:lvl>
   </w:abstractNum>
-  <w:abstractNum w:abstractNumId="10" w15:restartNumberingAfterBreak="0">
+  <w:abstractNum w:abstractNumId="11" w15:restartNumberingAfterBreak="0">
     <w:nsid w:val="18A766C3"/>
     <w:multiLevelType w:val="hybridMultilevel"/>
     <w:tmpl w:val="F8FA1EB2"/>
@@ -12317,7 +12516,120 @@
       </w:rPr>
     </w:lvl>
   </w:abstractNum>
-  <w:abstractNum w:abstractNumId="11" w15:restartNumberingAfterBreak="0">
+  <w:abstractNum w:abstractNumId="12" w15:restartNumberingAfterBreak="0">
+    <w:nsid w:val="1A526E07"/>
+    <w:multiLevelType w:val="hybridMultilevel"/>
+    <w:tmpl w:val="39DC312C"/>
+    <w:lvl w:ilvl="0" w:tplc="4BF0879E">
+      <w:numFmt w:val="bullet"/>
+      <w:lvlText w:val=""/>
+      <w:lvlJc w:val="left"/>
+      <w:pPr>
+        <w:ind w:left="720" w:hanging="360"/>
+      </w:pPr>
+      <w:rPr>
+        <w:rFonts w:ascii="Symbol" w:eastAsiaTheme="minorHAnsi" w:hAnsi="Symbol" w:cstheme="minorBidi" w:hint="default"/>
+        <w:b/>
+      </w:rPr>
+    </w:lvl>
+    <w:lvl w:ilvl="1" w:tplc="04090003" w:tentative="1">
+      <w:start w:val="1"/>
+      <w:numFmt w:val="bullet"/>
+      <w:lvlText w:val="o"/>
+      <w:lvlJc w:val="left"/>
+      <w:pPr>
+        <w:ind w:left="1440" w:hanging="360"/>
+      </w:pPr>
+      <w:rPr>
+        <w:rFonts w:ascii="Courier New" w:hAnsi="Courier New" w:cs="Courier New" w:hint="default"/>
+      </w:rPr>
+    </w:lvl>
+    <w:lvl w:ilvl="2" w:tplc="04090005" w:tentative="1">
+      <w:start w:val="1"/>
+      <w:numFmt w:val="bullet"/>
+      <w:lvlText w:val=""/>
+      <w:lvlJc w:val="left"/>
+      <w:pPr>
+        <w:ind w:left="2160" w:hanging="360"/>
+      </w:pPr>
+      <w:rPr>
+        <w:rFonts w:ascii="Wingdings" w:hAnsi="Wingdings" w:hint="default"/>
+      </w:rPr>
+    </w:lvl>
+    <w:lvl w:ilvl="3" w:tplc="04090001" w:tentative="1">
+      <w:start w:val="1"/>
+      <w:numFmt w:val="bullet"/>
+      <w:lvlText w:val=""/>
+      <w:lvlJc w:val="left"/>
+      <w:pPr>
+        <w:ind w:left="2880" w:hanging="360"/>
+      </w:pPr>
+      <w:rPr>
+        <w:rFonts w:ascii="Symbol" w:hAnsi="Symbol" w:hint="default"/>
+      </w:rPr>
+    </w:lvl>
+    <w:lvl w:ilvl="4" w:tplc="04090003" w:tentative="1">
+      <w:start w:val="1"/>
+      <w:numFmt w:val="bullet"/>
+      <w:lvlText w:val="o"/>
+      <w:lvlJc w:val="left"/>
+      <w:pPr>
+        <w:ind w:left="3600" w:hanging="360"/>
+      </w:pPr>
+      <w:rPr>
+        <w:rFonts w:ascii="Courier New" w:hAnsi="Courier New" w:cs="Courier New" w:hint="default"/>
+      </w:rPr>
+    </w:lvl>
+    <w:lvl w:ilvl="5" w:tplc="04090005" w:tentative="1">
+      <w:start w:val="1"/>
+      <w:numFmt w:val="bullet"/>
+      <w:lvlText w:val=""/>
+      <w:lvlJc w:val="left"/>
+      <w:pPr>
+        <w:ind w:left="4320" w:hanging="360"/>
+      </w:pPr>
+      <w:rPr>
+        <w:rFonts w:ascii="Wingdings" w:hAnsi="Wingdings" w:hint="default"/>
+      </w:rPr>
+    </w:lvl>
+    <w:lvl w:ilvl="6" w:tplc="04090001" w:tentative="1">
+      <w:start w:val="1"/>
+      <w:numFmt w:val="bullet"/>
+      <w:lvlText w:val=""/>
+      <w:lvlJc w:val="left"/>
+      <w:pPr>
+        <w:ind w:left="5040" w:hanging="360"/>
+      </w:pPr>
+      <w:rPr>
+        <w:rFonts w:ascii="Symbol" w:hAnsi="Symbol" w:hint="default"/>
+      </w:rPr>
+    </w:lvl>
+    <w:lvl w:ilvl="7" w:tplc="04090003" w:tentative="1">
+      <w:start w:val="1"/>
+      <w:numFmt w:val="bullet"/>
+      <w:lvlText w:val="o"/>
+      <w:lvlJc w:val="left"/>
+      <w:pPr>
+        <w:ind w:left="5760" w:hanging="360"/>
+      </w:pPr>
+      <w:rPr>
+        <w:rFonts w:ascii="Courier New" w:hAnsi="Courier New" w:cs="Courier New" w:hint="default"/>
+      </w:rPr>
+    </w:lvl>
+    <w:lvl w:ilvl="8" w:tplc="04090005" w:tentative="1">
+      <w:start w:val="1"/>
+      <w:numFmt w:val="bullet"/>
+      <w:lvlText w:val=""/>
+      <w:lvlJc w:val="left"/>
+      <w:pPr>
+        <w:ind w:left="6480" w:hanging="360"/>
+      </w:pPr>
+      <w:rPr>
+        <w:rFonts w:ascii="Wingdings" w:hAnsi="Wingdings" w:hint="default"/>
+      </w:rPr>
+    </w:lvl>
+  </w:abstractNum>
+  <w:abstractNum w:abstractNumId="13" w15:restartNumberingAfterBreak="0">
     <w:nsid w:val="20A05E11"/>
     <w:multiLevelType w:val="multilevel"/>
     <w:tmpl w:val="E918CA1A"/>
@@ -12430,7 +12742,7 @@
       </w:pPr>
     </w:lvl>
   </w:abstractNum>
-  <w:abstractNum w:abstractNumId="12" w15:restartNumberingAfterBreak="0">
+  <w:abstractNum w:abstractNumId="14" w15:restartNumberingAfterBreak="0">
     <w:nsid w:val="28F57D0C"/>
     <w:multiLevelType w:val="multilevel"/>
     <w:tmpl w:val="13064C5E"/>
@@ -12543,7 +12855,7 @@
       </w:pPr>
     </w:lvl>
   </w:abstractNum>
-  <w:abstractNum w:abstractNumId="13" w15:restartNumberingAfterBreak="0">
+  <w:abstractNum w:abstractNumId="15" w15:restartNumberingAfterBreak="0">
     <w:nsid w:val="2D4E44F5"/>
     <w:multiLevelType w:val="multilevel"/>
     <w:tmpl w:val="59D477AA"/>
@@ -12660,7 +12972,7 @@
       </w:pPr>
     </w:lvl>
   </w:abstractNum>
-  <w:abstractNum w:abstractNumId="14" w15:restartNumberingAfterBreak="0">
+  <w:abstractNum w:abstractNumId="16" w15:restartNumberingAfterBreak="0">
     <w:nsid w:val="330052C8"/>
     <w:multiLevelType w:val="multilevel"/>
     <w:tmpl w:val="24B2231A"/>
@@ -12773,7 +13085,7 @@
       </w:pPr>
     </w:lvl>
   </w:abstractNum>
-  <w:abstractNum w:abstractNumId="15" w15:restartNumberingAfterBreak="0">
+  <w:abstractNum w:abstractNumId="17" w15:restartNumberingAfterBreak="0">
     <w:nsid w:val="34E16970"/>
     <w:multiLevelType w:val="multilevel"/>
     <w:tmpl w:val="9570772A"/>
@@ -12886,7 +13198,7 @@
       </w:pPr>
     </w:lvl>
   </w:abstractNum>
-  <w:abstractNum w:abstractNumId="16" w15:restartNumberingAfterBreak="0">
+  <w:abstractNum w:abstractNumId="18" w15:restartNumberingAfterBreak="0">
     <w:nsid w:val="36522059"/>
     <w:multiLevelType w:val="multilevel"/>
     <w:tmpl w:val="756406B4"/>
@@ -12999,7 +13311,7 @@
       </w:pPr>
     </w:lvl>
   </w:abstractNum>
-  <w:abstractNum w:abstractNumId="17" w15:restartNumberingAfterBreak="0">
+  <w:abstractNum w:abstractNumId="19" w15:restartNumberingAfterBreak="0">
     <w:nsid w:val="367B3AFC"/>
     <w:multiLevelType w:val="hybridMultilevel"/>
     <w:tmpl w:val="0D42DFDC"/>
@@ -13085,7 +13397,7 @@
       </w:pPr>
     </w:lvl>
   </w:abstractNum>
-  <w:abstractNum w:abstractNumId="18" w15:restartNumberingAfterBreak="0">
+  <w:abstractNum w:abstractNumId="20" w15:restartNumberingAfterBreak="0">
     <w:nsid w:val="393308A9"/>
     <w:multiLevelType w:val="multilevel"/>
     <w:tmpl w:val="DDAA52E6"/>
@@ -13198,7 +13510,7 @@
       </w:pPr>
     </w:lvl>
   </w:abstractNum>
-  <w:abstractNum w:abstractNumId="19" w15:restartNumberingAfterBreak="0">
+  <w:abstractNum w:abstractNumId="21" w15:restartNumberingAfterBreak="0">
     <w:nsid w:val="3EB27597"/>
     <w:multiLevelType w:val="multilevel"/>
     <w:tmpl w:val="CC962F9A"/>
@@ -13315,7 +13627,7 @@
       </w:pPr>
     </w:lvl>
   </w:abstractNum>
-  <w:abstractNum w:abstractNumId="20" w15:restartNumberingAfterBreak="0">
+  <w:abstractNum w:abstractNumId="22" w15:restartNumberingAfterBreak="0">
     <w:nsid w:val="44844824"/>
     <w:multiLevelType w:val="multilevel"/>
     <w:tmpl w:val="AE5EB800"/>
@@ -13428,7 +13740,7 @@
       </w:pPr>
     </w:lvl>
   </w:abstractNum>
-  <w:abstractNum w:abstractNumId="21" w15:restartNumberingAfterBreak="0">
+  <w:abstractNum w:abstractNumId="23" w15:restartNumberingAfterBreak="0">
     <w:nsid w:val="460734F0"/>
     <w:multiLevelType w:val="multilevel"/>
     <w:tmpl w:val="214EF6D4"/>
@@ -13545,7 +13857,7 @@
       </w:pPr>
     </w:lvl>
   </w:abstractNum>
-  <w:abstractNum w:abstractNumId="22" w15:restartNumberingAfterBreak="0">
+  <w:abstractNum w:abstractNumId="24" w15:restartNumberingAfterBreak="0">
     <w:nsid w:val="480C3FA8"/>
     <w:multiLevelType w:val="hybridMultilevel"/>
     <w:tmpl w:val="54EA1CE0"/>
@@ -13657,7 +13969,7 @@
       </w:rPr>
     </w:lvl>
   </w:abstractNum>
-  <w:abstractNum w:abstractNumId="23" w15:restartNumberingAfterBreak="0">
+  <w:abstractNum w:abstractNumId="25" w15:restartNumberingAfterBreak="0">
     <w:nsid w:val="491D124D"/>
     <w:multiLevelType w:val="multilevel"/>
     <w:tmpl w:val="7A544E86"/>
@@ -13770,7 +14082,7 @@
       </w:pPr>
     </w:lvl>
   </w:abstractNum>
-  <w:abstractNum w:abstractNumId="24" w15:restartNumberingAfterBreak="0">
+  <w:abstractNum w:abstractNumId="26" w15:restartNumberingAfterBreak="0">
     <w:nsid w:val="4957593A"/>
     <w:multiLevelType w:val="multilevel"/>
     <w:tmpl w:val="A4B8CE36"/>
@@ -13883,7 +14195,7 @@
       </w:pPr>
     </w:lvl>
   </w:abstractNum>
-  <w:abstractNum w:abstractNumId="25" w15:restartNumberingAfterBreak="0">
+  <w:abstractNum w:abstractNumId="27" w15:restartNumberingAfterBreak="0">
     <w:nsid w:val="49871132"/>
     <w:multiLevelType w:val="multilevel"/>
     <w:tmpl w:val="9F423F34"/>
@@ -13996,7 +14308,7 @@
       </w:pPr>
     </w:lvl>
   </w:abstractNum>
-  <w:abstractNum w:abstractNumId="26" w15:restartNumberingAfterBreak="0">
+  <w:abstractNum w:abstractNumId="28" w15:restartNumberingAfterBreak="0">
     <w:nsid w:val="49F03E82"/>
     <w:multiLevelType w:val="multilevel"/>
     <w:tmpl w:val="92E0334C"/>
@@ -14109,7 +14421,7 @@
       </w:pPr>
     </w:lvl>
   </w:abstractNum>
-  <w:abstractNum w:abstractNumId="27" w15:restartNumberingAfterBreak="0">
+  <w:abstractNum w:abstractNumId="29" w15:restartNumberingAfterBreak="0">
     <w:nsid w:val="4BD2730F"/>
     <w:multiLevelType w:val="multilevel"/>
     <w:tmpl w:val="CD5A8A6C"/>
@@ -14222,7 +14534,7 @@
       </w:pPr>
     </w:lvl>
   </w:abstractNum>
-  <w:abstractNum w:abstractNumId="28" w15:restartNumberingAfterBreak="0">
+  <w:abstractNum w:abstractNumId="30" w15:restartNumberingAfterBreak="0">
     <w:nsid w:val="4C83067D"/>
     <w:multiLevelType w:val="multilevel"/>
     <w:tmpl w:val="3BFEEB9A"/>
@@ -14335,7 +14647,7 @@
       </w:pPr>
     </w:lvl>
   </w:abstractNum>
-  <w:abstractNum w:abstractNumId="29" w15:restartNumberingAfterBreak="0">
+  <w:abstractNum w:abstractNumId="31" w15:restartNumberingAfterBreak="0">
     <w:nsid w:val="4F6A4B01"/>
     <w:multiLevelType w:val="multilevel"/>
     <w:tmpl w:val="69FEC25A"/>
@@ -14448,7 +14760,7 @@
       </w:pPr>
     </w:lvl>
   </w:abstractNum>
-  <w:abstractNum w:abstractNumId="30" w15:restartNumberingAfterBreak="0">
+  <w:abstractNum w:abstractNumId="32" w15:restartNumberingAfterBreak="0">
     <w:nsid w:val="5A134EAC"/>
     <w:multiLevelType w:val="multilevel"/>
     <w:tmpl w:val="A224E38C"/>
@@ -14561,7 +14873,7 @@
       </w:pPr>
     </w:lvl>
   </w:abstractNum>
-  <w:abstractNum w:abstractNumId="31" w15:restartNumberingAfterBreak="0">
+  <w:abstractNum w:abstractNumId="33" w15:restartNumberingAfterBreak="0">
     <w:nsid w:val="5B2E5051"/>
     <w:multiLevelType w:val="multilevel"/>
     <w:tmpl w:val="10DE5290"/>
@@ -14674,7 +14986,7 @@
       </w:pPr>
     </w:lvl>
   </w:abstractNum>
-  <w:abstractNum w:abstractNumId="32" w15:restartNumberingAfterBreak="0">
+  <w:abstractNum w:abstractNumId="34" w15:restartNumberingAfterBreak="0">
     <w:nsid w:val="5D9C633E"/>
     <w:multiLevelType w:val="hybridMultilevel"/>
     <w:tmpl w:val="3A624E54"/>
@@ -14760,7 +15072,7 @@
       </w:pPr>
     </w:lvl>
   </w:abstractNum>
-  <w:abstractNum w:abstractNumId="33" w15:restartNumberingAfterBreak="0">
+  <w:abstractNum w:abstractNumId="35" w15:restartNumberingAfterBreak="0">
     <w:nsid w:val="5E1C1F67"/>
     <w:multiLevelType w:val="multilevel"/>
     <w:tmpl w:val="C1243490"/>
@@ -14873,7 +15185,7 @@
       </w:pPr>
     </w:lvl>
   </w:abstractNum>
-  <w:abstractNum w:abstractNumId="34" w15:restartNumberingAfterBreak="0">
+  <w:abstractNum w:abstractNumId="36" w15:restartNumberingAfterBreak="0">
     <w:nsid w:val="6A6625E4"/>
     <w:multiLevelType w:val="multilevel"/>
     <w:tmpl w:val="B8AE6FF0"/>
@@ -14986,7 +15298,7 @@
       </w:pPr>
     </w:lvl>
   </w:abstractNum>
-  <w:abstractNum w:abstractNumId="35" w15:restartNumberingAfterBreak="0">
+  <w:abstractNum w:abstractNumId="37" w15:restartNumberingAfterBreak="0">
     <w:nsid w:val="6C107C5C"/>
     <w:multiLevelType w:val="multilevel"/>
     <w:tmpl w:val="70F4D25E"/>
@@ -15099,7 +15411,7 @@
       </w:pPr>
     </w:lvl>
   </w:abstractNum>
-  <w:abstractNum w:abstractNumId="36" w15:restartNumberingAfterBreak="0">
+  <w:abstractNum w:abstractNumId="38" w15:restartNumberingAfterBreak="0">
     <w:nsid w:val="6D3B35F1"/>
     <w:multiLevelType w:val="multilevel"/>
     <w:tmpl w:val="55B457C0"/>
@@ -15212,7 +15524,7 @@
       </w:pPr>
     </w:lvl>
   </w:abstractNum>
-  <w:abstractNum w:abstractNumId="37" w15:restartNumberingAfterBreak="0">
+  <w:abstractNum w:abstractNumId="39" w15:restartNumberingAfterBreak="0">
     <w:nsid w:val="6E2E3648"/>
     <w:multiLevelType w:val="multilevel"/>
     <w:tmpl w:val="43A46B2E"/>
@@ -15325,7 +15637,7 @@
       </w:pPr>
     </w:lvl>
   </w:abstractNum>
-  <w:abstractNum w:abstractNumId="38" w15:restartNumberingAfterBreak="0">
+  <w:abstractNum w:abstractNumId="40" w15:restartNumberingAfterBreak="0">
     <w:nsid w:val="6FDE55FC"/>
     <w:multiLevelType w:val="multilevel"/>
     <w:tmpl w:val="F2F89E0C"/>
@@ -15438,7 +15750,7 @@
       </w:pPr>
     </w:lvl>
   </w:abstractNum>
-  <w:abstractNum w:abstractNumId="39" w15:restartNumberingAfterBreak="0">
+  <w:abstractNum w:abstractNumId="41" w15:restartNumberingAfterBreak="0">
     <w:nsid w:val="71355F0B"/>
     <w:multiLevelType w:val="multilevel"/>
     <w:tmpl w:val="C8BA4138"/>
@@ -15551,7 +15863,7 @@
       </w:pPr>
     </w:lvl>
   </w:abstractNum>
-  <w:abstractNum w:abstractNumId="40" w15:restartNumberingAfterBreak="0">
+  <w:abstractNum w:abstractNumId="42" w15:restartNumberingAfterBreak="0">
     <w:nsid w:val="718965AD"/>
     <w:multiLevelType w:val="multilevel"/>
     <w:tmpl w:val="DAA20202"/>
@@ -15664,7 +15976,7 @@
       </w:pPr>
     </w:lvl>
   </w:abstractNum>
-  <w:abstractNum w:abstractNumId="41" w15:restartNumberingAfterBreak="0">
+  <w:abstractNum w:abstractNumId="43" w15:restartNumberingAfterBreak="0">
     <w:nsid w:val="79337844"/>
     <w:multiLevelType w:val="multilevel"/>
     <w:tmpl w:val="1892F4F0"/>
@@ -15777,7 +16089,7 @@
       </w:pPr>
     </w:lvl>
   </w:abstractNum>
-  <w:abstractNum w:abstractNumId="42" w15:restartNumberingAfterBreak="0">
+  <w:abstractNum w:abstractNumId="44" w15:restartNumberingAfterBreak="0">
     <w:nsid w:val="794A5361"/>
     <w:multiLevelType w:val="multilevel"/>
     <w:tmpl w:val="E9F880E4"/>
@@ -15890,7 +16202,7 @@
       </w:pPr>
     </w:lvl>
   </w:abstractNum>
-  <w:abstractNum w:abstractNumId="43" w15:restartNumberingAfterBreak="0">
+  <w:abstractNum w:abstractNumId="45" w15:restartNumberingAfterBreak="0">
     <w:nsid w:val="7B7B5FC0"/>
     <w:multiLevelType w:val="multilevel"/>
     <w:tmpl w:val="4660387C"/>
@@ -16003,7 +16315,7 @@
       </w:pPr>
     </w:lvl>
   </w:abstractNum>
-  <w:abstractNum w:abstractNumId="44" w15:restartNumberingAfterBreak="0">
+  <w:abstractNum w:abstractNumId="46" w15:restartNumberingAfterBreak="0">
     <w:nsid w:val="7E1D6352"/>
     <w:multiLevelType w:val="multilevel"/>
     <w:tmpl w:val="346A24C0"/>
@@ -16117,37 +16429,37 @@
     </w:lvl>
   </w:abstractNum>
   <w:num w:numId="1" w16cid:durableId="282611398">
-    <w:abstractNumId w:val="17"/>
+    <w:abstractNumId w:val="19"/>
   </w:num>
   <w:num w:numId="2" w16cid:durableId="418644450">
-    <w:abstractNumId w:val="10"/>
+    <w:abstractNumId w:val="11"/>
   </w:num>
   <w:num w:numId="3" w16cid:durableId="1036537724">
     <w:abstractNumId w:val="6"/>
   </w:num>
   <w:num w:numId="4" w16cid:durableId="1957909261">
-    <w:abstractNumId w:val="32"/>
+    <w:abstractNumId w:val="34"/>
   </w:num>
   <w:num w:numId="5" w16cid:durableId="1745032116">
-    <w:abstractNumId w:val="9"/>
+    <w:abstractNumId w:val="10"/>
   </w:num>
   <w:num w:numId="6" w16cid:durableId="2029788531">
-    <w:abstractNumId w:val="31"/>
+    <w:abstractNumId w:val="33"/>
   </w:num>
   <w:num w:numId="7" w16cid:durableId="1972125060">
-    <w:abstractNumId w:val="11"/>
+    <w:abstractNumId w:val="13"/>
   </w:num>
   <w:num w:numId="8" w16cid:durableId="1429497970">
-    <w:abstractNumId w:val="34"/>
+    <w:abstractNumId w:val="36"/>
   </w:num>
   <w:num w:numId="9" w16cid:durableId="264844190">
     <w:abstractNumId w:val="1"/>
   </w:num>
   <w:num w:numId="10" w16cid:durableId="1993026558">
-    <w:abstractNumId w:val="14"/>
+    <w:abstractNumId w:val="16"/>
   </w:num>
   <w:num w:numId="11" w16cid:durableId="944116423">
-    <w:abstractNumId w:val="39"/>
+    <w:abstractNumId w:val="41"/>
   </w:num>
   <w:num w:numId="12" w16cid:durableId="249393261">
     <w:abstractNumId w:val="3"/>
@@ -16156,107 +16468,113 @@
     <w:abstractNumId w:val="5"/>
   </w:num>
   <w:num w:numId="14" w16cid:durableId="2084255066">
+    <w:abstractNumId w:val="37"/>
+  </w:num>
+  <w:num w:numId="15" w16cid:durableId="273709373">
+    <w:abstractNumId w:val="46"/>
+  </w:num>
+  <w:num w:numId="16" w16cid:durableId="1912038368">
     <w:abstractNumId w:val="35"/>
   </w:num>
-  <w:num w:numId="15" w16cid:durableId="273709373">
-    <w:abstractNumId w:val="44"/>
-  </w:num>
-  <w:num w:numId="16" w16cid:durableId="1912038368">
-    <w:abstractNumId w:val="33"/>
-  </w:num>
   <w:num w:numId="17" w16cid:durableId="306672632">
-    <w:abstractNumId w:val="41"/>
+    <w:abstractNumId w:val="43"/>
   </w:num>
   <w:num w:numId="18" w16cid:durableId="227614709">
-    <w:abstractNumId w:val="15"/>
+    <w:abstractNumId w:val="17"/>
   </w:num>
   <w:num w:numId="19" w16cid:durableId="1327979689">
-    <w:abstractNumId w:val="38"/>
+    <w:abstractNumId w:val="40"/>
   </w:num>
   <w:num w:numId="20" w16cid:durableId="904953432">
-    <w:abstractNumId w:val="40"/>
+    <w:abstractNumId w:val="42"/>
   </w:num>
   <w:num w:numId="21" w16cid:durableId="1626741044">
-    <w:abstractNumId w:val="23"/>
+    <w:abstractNumId w:val="25"/>
   </w:num>
   <w:num w:numId="22" w16cid:durableId="579950590">
-    <w:abstractNumId w:val="42"/>
+    <w:abstractNumId w:val="44"/>
   </w:num>
   <w:num w:numId="23" w16cid:durableId="1679386718">
     <w:abstractNumId w:val="0"/>
   </w:num>
   <w:num w:numId="24" w16cid:durableId="660616912">
-    <w:abstractNumId w:val="8"/>
+    <w:abstractNumId w:val="9"/>
   </w:num>
   <w:num w:numId="25" w16cid:durableId="725877946">
     <w:abstractNumId w:val="2"/>
   </w:num>
   <w:num w:numId="26" w16cid:durableId="792334308">
-    <w:abstractNumId w:val="43"/>
+    <w:abstractNumId w:val="45"/>
   </w:num>
   <w:num w:numId="27" w16cid:durableId="2073963228">
-    <w:abstractNumId w:val="27"/>
+    <w:abstractNumId w:val="29"/>
   </w:num>
   <w:num w:numId="28" w16cid:durableId="759328099">
     <w:abstractNumId w:val="7"/>
   </w:num>
   <w:num w:numId="29" w16cid:durableId="1160732564">
-    <w:abstractNumId w:val="19"/>
+    <w:abstractNumId w:val="21"/>
   </w:num>
   <w:num w:numId="30" w16cid:durableId="1951740942">
-    <w:abstractNumId w:val="21"/>
+    <w:abstractNumId w:val="23"/>
   </w:num>
   <w:num w:numId="31" w16cid:durableId="1259217244">
-    <w:abstractNumId w:val="16"/>
+    <w:abstractNumId w:val="18"/>
   </w:num>
   <w:num w:numId="32" w16cid:durableId="1468009646">
+    <w:abstractNumId w:val="24"/>
+  </w:num>
+  <w:num w:numId="33" w16cid:durableId="551425302">
+    <w:abstractNumId w:val="28"/>
+  </w:num>
+  <w:num w:numId="34" w16cid:durableId="195050123">
+    <w:abstractNumId w:val="30"/>
+  </w:num>
+  <w:num w:numId="35" w16cid:durableId="1040742489">
+    <w:abstractNumId w:val="31"/>
+  </w:num>
+  <w:num w:numId="36" w16cid:durableId="470437916">
+    <w:abstractNumId w:val="39"/>
+  </w:num>
+  <w:num w:numId="37" w16cid:durableId="338511657">
+    <w:abstractNumId w:val="32"/>
+  </w:num>
+  <w:num w:numId="38" w16cid:durableId="1437943101">
+    <w:abstractNumId w:val="26"/>
+  </w:num>
+  <w:num w:numId="39" w16cid:durableId="560672791">
+    <w:abstractNumId w:val="15"/>
+  </w:num>
+  <w:num w:numId="40" w16cid:durableId="360322231">
+    <w:abstractNumId w:val="14"/>
+  </w:num>
+  <w:num w:numId="41" w16cid:durableId="412967845">
+    <w:abstractNumId w:val="27"/>
+  </w:num>
+  <w:num w:numId="42" w16cid:durableId="883521378">
     <w:abstractNumId w:val="22"/>
   </w:num>
-  <w:num w:numId="33" w16cid:durableId="551425302">
-    <w:abstractNumId w:val="26"/>
-  </w:num>
-  <w:num w:numId="34" w16cid:durableId="195050123">
-    <w:abstractNumId w:val="28"/>
-  </w:num>
-  <w:num w:numId="35" w16cid:durableId="1040742489">
-    <w:abstractNumId w:val="29"/>
-  </w:num>
-  <w:num w:numId="36" w16cid:durableId="470437916">
-    <w:abstractNumId w:val="37"/>
-  </w:num>
-  <w:num w:numId="37" w16cid:durableId="338511657">
-    <w:abstractNumId w:val="30"/>
-  </w:num>
-  <w:num w:numId="38" w16cid:durableId="1437943101">
-    <w:abstractNumId w:val="24"/>
-  </w:num>
-  <w:num w:numId="39" w16cid:durableId="560672791">
-    <w:abstractNumId w:val="13"/>
-  </w:num>
-  <w:num w:numId="40" w16cid:durableId="360322231">
-    <w:abstractNumId w:val="12"/>
-  </w:num>
-  <w:num w:numId="41" w16cid:durableId="412967845">
-    <w:abstractNumId w:val="25"/>
-  </w:num>
-  <w:num w:numId="42" w16cid:durableId="883521378">
+  <w:num w:numId="43" w16cid:durableId="1533760349">
     <w:abstractNumId w:val="20"/>
   </w:num>
-  <w:num w:numId="43" w16cid:durableId="1533760349">
-    <w:abstractNumId w:val="18"/>
-  </w:num>
   <w:num w:numId="44" w16cid:durableId="2012416617">
-    <w:abstractNumId w:val="36"/>
+    <w:abstractNumId w:val="38"/>
   </w:num>
   <w:num w:numId="45" w16cid:durableId="634019596">
     <w:abstractNumId w:val="4"/>
+  </w:num>
+  <w:num w:numId="46" w16cid:durableId="9962593">
+    <w:abstractNumId w:val="12"/>
+  </w:num>
+  <w:num w:numId="47" w16cid:durableId="1653674086">
+    <w:abstractNumId w:val="8"/>
   </w:num>
   <w:numIdMacAtCleanup w:val="45"/>
 </w:numbering>
 </file>
 
 <file path=word/styles.xml><?xml version="1.0" encoding="utf-8"?>
-<w:styles xmlns:mc="http://schemas.openxmlformats.org/markup-compatibility/2006" xmlns:r="http://schemas.openxmlformats.org/officeDocument/2006/relationships" xmlns:w="http://schemas.openxmlformats.org/wordprocessingml/2006/main" xmlns:w14="http://schemas.microsoft.com/office/word/2010/wordml" xmlns:w15="http://schemas.microsoft.com/office/word/2012/wordml" xmlns:w16cex="http://schemas.microsoft.com/office/word/2018/wordml/cex" xmlns:w16cid="http://schemas.microsoft.com/office/word/2016/wordml/cid" xmlns:w16="http://schemas.microsoft.com/office/word/2018/wordml" xmlns:w16sdtdh="http://schemas.microsoft.com/office/word/2020/wordml/sdtdatahash" xmlns:w16se="http://schemas.microsoft.com/office/word/2015/wordml/symex" mc:Ignorable="w14 w15 w16se w16cid w16 w16cex w16sdtdh">
+<w:styles xmlns:mc="http://schemas.openxmlformats.org/markup-compatibility/2006" xmlns:r="http://schemas.openxmlformats.org/officeDocument/2006/relationships" xmlns:w="http://schemas.openxmlformats.org/wordprocessingml/2006/main" xmlns:w14="http://schemas.microsoft.com/office/word/2010/wordml" xmlns:w15="http://schemas.microsoft.com/office/word/2012/wordml" xmlns:w16cex="http://schemas.microsoft.com/office/word/2018/wordml/cex" xmlns:w16cid="http://schemas.microsoft.com/office/word/2016/wordml/cid" xmlns:w16="http://schemas.microsoft.com/office/word/2018/wordml" xmlns:w16du="http://schemas.microsoft.com/office/word/2023/wordml/word16du" xmlns:w16sdtdh="http://schemas.microsoft.com/office/word/2020/wordml/sdtdatahash" xmlns:w16se="http://schemas.microsoft.com/office/word/2015/wordml/symex" mc:Ignorable="w14 w15 w16se w16cid w16 w16cex w16sdtdh w16du">
   <w:docDefaults>
     <w:rPrDefault>
       <w:rPr>

--- a/presentation/Transformer-Implementation-Presentation.docx
+++ b/presentation/Transformer-Implementation-Presentation.docx
@@ -10804,6 +10804,7 @@
           <w:bCs/>
         </w:rPr>
       </w:pPr>
+      <w:bookmarkStart w:id="0" w:name="_Hlk167747576"/>
       <w:r>
         <w:rPr>
           <w:b/>
@@ -10995,6 +10996,7 @@
         <w:t xml:space="preserve"> to achieve the same result. During the training process of the transformer, we will use the second method due to its convenience.</w:t>
       </w:r>
     </w:p>
+    <w:bookmarkEnd w:id="0"/>
     <w:p/>
     <w:p>
       <w:r>
@@ -12764,6 +12766,74 @@
       </w:r>
     </w:p>
     <w:p/>
+    <w:p/>
+    <w:p>
+      <w:r>
+        <w:t>--</w:t>
+      </w:r>
+    </w:p>
+    <w:p>
+      <w:r>
+        <w:t>In summary, in this long video, I have walked you through the implementation, training, and inference of the Transformer model for the machine translation task. Here are the summaries of our journey:</w:t>
+      </w:r>
+    </w:p>
+    <w:p>
+      <w:pPr>
+        <w:numPr>
+          <w:ilvl w:val="0"/>
+          <w:numId w:val="57"/>
+        </w:numPr>
+      </w:pPr>
+      <w:r>
+        <w:lastRenderedPageBreak/>
+        <w:t>Firstly, we implemented all building blocks of the Transformer.</w:t>
+      </w:r>
+    </w:p>
+    <w:p>
+      <w:pPr>
+        <w:numPr>
+          <w:ilvl w:val="0"/>
+          <w:numId w:val="57"/>
+        </w:numPr>
+      </w:pPr>
+      <w:r>
+        <w:t>Then, we built the Transformer as a package.</w:t>
+      </w:r>
+    </w:p>
+    <w:p>
+      <w:pPr>
+        <w:numPr>
+          <w:ilvl w:val="0"/>
+          <w:numId w:val="57"/>
+        </w:numPr>
+      </w:pPr>
+      <w:r>
+        <w:t>Next, we wrote a script to launch the training with several lines of code.</w:t>
+      </w:r>
+    </w:p>
+    <w:p>
+      <w:pPr>
+        <w:numPr>
+          <w:ilvl w:val="0"/>
+          <w:numId w:val="57"/>
+        </w:numPr>
+      </w:pPr>
+      <w:r>
+        <w:t>After that, we tested the inference with the trained model for the use case of a machine translation task.</w:t>
+      </w:r>
+    </w:p>
+    <w:p>
+      <w:pPr>
+        <w:numPr>
+          <w:ilvl w:val="0"/>
+          <w:numId w:val="57"/>
+        </w:numPr>
+      </w:pPr>
+      <w:r>
+        <w:t>In addition, we provided a playground with notebooks for all functions and classes.</w:t>
+      </w:r>
+    </w:p>
+    <w:p/>
     <w:p>
       <w:r>
         <w:t xml:space="preserve">--- </w:t>
@@ -12818,7 +12888,6 @@
           <w:color w:val="0D0D0D"/>
           <w:shd w:val="clear" w:color="auto" w:fill="FFFFFF"/>
         </w:rPr>
-        <w:lastRenderedPageBreak/>
         <w:t xml:space="preserve">If there are any points you don't understand, please let me know in the comments, and I will try to answer them. Or if you find any mistakes, please let me know so I can correct them and improve for next time. </w:t>
       </w:r>
     </w:p>
@@ -17958,6 +18027,155 @@
     </w:lvl>
   </w:abstractNum>
   <w:abstractNum w:abstractNumId="42" w15:restartNumberingAfterBreak="0">
+    <w:nsid w:val="69064A49"/>
+    <w:multiLevelType w:val="multilevel"/>
+    <w:tmpl w:val="4FE0C170"/>
+    <w:lvl w:ilvl="0">
+      <w:start w:val="1"/>
+      <w:numFmt w:val="bullet"/>
+      <w:lvlText w:val=""/>
+      <w:lvlJc w:val="left"/>
+      <w:pPr>
+        <w:tabs>
+          <w:tab w:val="num" w:pos="720"/>
+        </w:tabs>
+        <w:ind w:left="720" w:hanging="360"/>
+      </w:pPr>
+      <w:rPr>
+        <w:rFonts w:ascii="Symbol" w:hAnsi="Symbol" w:hint="default"/>
+        <w:sz w:val="20"/>
+      </w:rPr>
+    </w:lvl>
+    <w:lvl w:ilvl="1" w:tentative="1">
+      <w:start w:val="1"/>
+      <w:numFmt w:val="bullet"/>
+      <w:lvlText w:val=""/>
+      <w:lvlJc w:val="left"/>
+      <w:pPr>
+        <w:tabs>
+          <w:tab w:val="num" w:pos="1440"/>
+        </w:tabs>
+        <w:ind w:left="1440" w:hanging="360"/>
+      </w:pPr>
+      <w:rPr>
+        <w:rFonts w:ascii="Symbol" w:hAnsi="Symbol" w:hint="default"/>
+        <w:sz w:val="20"/>
+      </w:rPr>
+    </w:lvl>
+    <w:lvl w:ilvl="2" w:tentative="1">
+      <w:start w:val="1"/>
+      <w:numFmt w:val="bullet"/>
+      <w:lvlText w:val=""/>
+      <w:lvlJc w:val="left"/>
+      <w:pPr>
+        <w:tabs>
+          <w:tab w:val="num" w:pos="2160"/>
+        </w:tabs>
+        <w:ind w:left="2160" w:hanging="360"/>
+      </w:pPr>
+      <w:rPr>
+        <w:rFonts w:ascii="Symbol" w:hAnsi="Symbol" w:hint="default"/>
+        <w:sz w:val="20"/>
+      </w:rPr>
+    </w:lvl>
+    <w:lvl w:ilvl="3" w:tentative="1">
+      <w:start w:val="1"/>
+      <w:numFmt w:val="bullet"/>
+      <w:lvlText w:val=""/>
+      <w:lvlJc w:val="left"/>
+      <w:pPr>
+        <w:tabs>
+          <w:tab w:val="num" w:pos="2880"/>
+        </w:tabs>
+        <w:ind w:left="2880" w:hanging="360"/>
+      </w:pPr>
+      <w:rPr>
+        <w:rFonts w:ascii="Symbol" w:hAnsi="Symbol" w:hint="default"/>
+        <w:sz w:val="20"/>
+      </w:rPr>
+    </w:lvl>
+    <w:lvl w:ilvl="4" w:tentative="1">
+      <w:start w:val="1"/>
+      <w:numFmt w:val="bullet"/>
+      <w:lvlText w:val=""/>
+      <w:lvlJc w:val="left"/>
+      <w:pPr>
+        <w:tabs>
+          <w:tab w:val="num" w:pos="3600"/>
+        </w:tabs>
+        <w:ind w:left="3600" w:hanging="360"/>
+      </w:pPr>
+      <w:rPr>
+        <w:rFonts w:ascii="Symbol" w:hAnsi="Symbol" w:hint="default"/>
+        <w:sz w:val="20"/>
+      </w:rPr>
+    </w:lvl>
+    <w:lvl w:ilvl="5" w:tentative="1">
+      <w:start w:val="1"/>
+      <w:numFmt w:val="bullet"/>
+      <w:lvlText w:val=""/>
+      <w:lvlJc w:val="left"/>
+      <w:pPr>
+        <w:tabs>
+          <w:tab w:val="num" w:pos="4320"/>
+        </w:tabs>
+        <w:ind w:left="4320" w:hanging="360"/>
+      </w:pPr>
+      <w:rPr>
+        <w:rFonts w:ascii="Symbol" w:hAnsi="Symbol" w:hint="default"/>
+        <w:sz w:val="20"/>
+      </w:rPr>
+    </w:lvl>
+    <w:lvl w:ilvl="6" w:tentative="1">
+      <w:start w:val="1"/>
+      <w:numFmt w:val="bullet"/>
+      <w:lvlText w:val=""/>
+      <w:lvlJc w:val="left"/>
+      <w:pPr>
+        <w:tabs>
+          <w:tab w:val="num" w:pos="5040"/>
+        </w:tabs>
+        <w:ind w:left="5040" w:hanging="360"/>
+      </w:pPr>
+      <w:rPr>
+        <w:rFonts w:ascii="Symbol" w:hAnsi="Symbol" w:hint="default"/>
+        <w:sz w:val="20"/>
+      </w:rPr>
+    </w:lvl>
+    <w:lvl w:ilvl="7" w:tentative="1">
+      <w:start w:val="1"/>
+      <w:numFmt w:val="bullet"/>
+      <w:lvlText w:val=""/>
+      <w:lvlJc w:val="left"/>
+      <w:pPr>
+        <w:tabs>
+          <w:tab w:val="num" w:pos="5760"/>
+        </w:tabs>
+        <w:ind w:left="5760" w:hanging="360"/>
+      </w:pPr>
+      <w:rPr>
+        <w:rFonts w:ascii="Symbol" w:hAnsi="Symbol" w:hint="default"/>
+        <w:sz w:val="20"/>
+      </w:rPr>
+    </w:lvl>
+    <w:lvl w:ilvl="8" w:tentative="1">
+      <w:start w:val="1"/>
+      <w:numFmt w:val="bullet"/>
+      <w:lvlText w:val=""/>
+      <w:lvlJc w:val="left"/>
+      <w:pPr>
+        <w:tabs>
+          <w:tab w:val="num" w:pos="6480"/>
+        </w:tabs>
+        <w:ind w:left="6480" w:hanging="360"/>
+      </w:pPr>
+      <w:rPr>
+        <w:rFonts w:ascii="Symbol" w:hAnsi="Symbol" w:hint="default"/>
+        <w:sz w:val="20"/>
+      </w:rPr>
+    </w:lvl>
+  </w:abstractNum>
+  <w:abstractNum w:abstractNumId="43" w15:restartNumberingAfterBreak="0">
     <w:nsid w:val="6A6625E4"/>
     <w:multiLevelType w:val="multilevel"/>
     <w:tmpl w:val="B8AE6FF0"/>
@@ -18070,7 +18288,7 @@
       </w:pPr>
     </w:lvl>
   </w:abstractNum>
-  <w:abstractNum w:abstractNumId="43" w15:restartNumberingAfterBreak="0">
+  <w:abstractNum w:abstractNumId="44" w15:restartNumberingAfterBreak="0">
     <w:nsid w:val="6AB850A5"/>
     <w:multiLevelType w:val="hybridMultilevel"/>
     <w:tmpl w:val="2D348134"/>
@@ -18183,7 +18401,7 @@
       </w:rPr>
     </w:lvl>
   </w:abstractNum>
-  <w:abstractNum w:abstractNumId="44" w15:restartNumberingAfterBreak="0">
+  <w:abstractNum w:abstractNumId="45" w15:restartNumberingAfterBreak="0">
     <w:nsid w:val="6C107C5C"/>
     <w:multiLevelType w:val="multilevel"/>
     <w:tmpl w:val="70F4D25E"/>
@@ -18296,7 +18514,7 @@
       </w:pPr>
     </w:lvl>
   </w:abstractNum>
-  <w:abstractNum w:abstractNumId="45" w15:restartNumberingAfterBreak="0">
+  <w:abstractNum w:abstractNumId="46" w15:restartNumberingAfterBreak="0">
     <w:nsid w:val="6D3B35F1"/>
     <w:multiLevelType w:val="multilevel"/>
     <w:tmpl w:val="55B457C0"/>
@@ -18409,7 +18627,7 @@
       </w:pPr>
     </w:lvl>
   </w:abstractNum>
-  <w:abstractNum w:abstractNumId="46" w15:restartNumberingAfterBreak="0">
+  <w:abstractNum w:abstractNumId="47" w15:restartNumberingAfterBreak="0">
     <w:nsid w:val="6E2E3648"/>
     <w:multiLevelType w:val="multilevel"/>
     <w:tmpl w:val="43A46B2E"/>
@@ -18522,7 +18740,7 @@
       </w:pPr>
     </w:lvl>
   </w:abstractNum>
-  <w:abstractNum w:abstractNumId="47" w15:restartNumberingAfterBreak="0">
+  <w:abstractNum w:abstractNumId="48" w15:restartNumberingAfterBreak="0">
     <w:nsid w:val="6FDE55FC"/>
     <w:multiLevelType w:val="multilevel"/>
     <w:tmpl w:val="F2F89E0C"/>
@@ -18635,7 +18853,7 @@
       </w:pPr>
     </w:lvl>
   </w:abstractNum>
-  <w:abstractNum w:abstractNumId="48" w15:restartNumberingAfterBreak="0">
+  <w:abstractNum w:abstractNumId="49" w15:restartNumberingAfterBreak="0">
     <w:nsid w:val="70512E51"/>
     <w:multiLevelType w:val="multilevel"/>
     <w:tmpl w:val="43A46B2E"/>
@@ -18748,7 +18966,7 @@
       </w:pPr>
     </w:lvl>
   </w:abstractNum>
-  <w:abstractNum w:abstractNumId="49" w15:restartNumberingAfterBreak="0">
+  <w:abstractNum w:abstractNumId="50" w15:restartNumberingAfterBreak="0">
     <w:nsid w:val="71355F0B"/>
     <w:multiLevelType w:val="multilevel"/>
     <w:tmpl w:val="C8BA4138"/>
@@ -18861,7 +19079,7 @@
       </w:pPr>
     </w:lvl>
   </w:abstractNum>
-  <w:abstractNum w:abstractNumId="50" w15:restartNumberingAfterBreak="0">
+  <w:abstractNum w:abstractNumId="51" w15:restartNumberingAfterBreak="0">
     <w:nsid w:val="718965AD"/>
     <w:multiLevelType w:val="multilevel"/>
     <w:tmpl w:val="DAA20202"/>
@@ -18974,7 +19192,7 @@
       </w:pPr>
     </w:lvl>
   </w:abstractNum>
-  <w:abstractNum w:abstractNumId="51" w15:restartNumberingAfterBreak="0">
+  <w:abstractNum w:abstractNumId="52" w15:restartNumberingAfterBreak="0">
     <w:nsid w:val="79337844"/>
     <w:multiLevelType w:val="multilevel"/>
     <w:tmpl w:val="1892F4F0"/>
@@ -19087,7 +19305,7 @@
       </w:pPr>
     </w:lvl>
   </w:abstractNum>
-  <w:abstractNum w:abstractNumId="52" w15:restartNumberingAfterBreak="0">
+  <w:abstractNum w:abstractNumId="53" w15:restartNumberingAfterBreak="0">
     <w:nsid w:val="794A5361"/>
     <w:multiLevelType w:val="multilevel"/>
     <w:tmpl w:val="E9F880E4"/>
@@ -19200,7 +19418,156 @@
       </w:pPr>
     </w:lvl>
   </w:abstractNum>
-  <w:abstractNum w:abstractNumId="53" w15:restartNumberingAfterBreak="0">
+  <w:abstractNum w:abstractNumId="54" w15:restartNumberingAfterBreak="0">
+    <w:nsid w:val="7B7A3B25"/>
+    <w:multiLevelType w:val="multilevel"/>
+    <w:tmpl w:val="737A6F18"/>
+    <w:lvl w:ilvl="0">
+      <w:start w:val="1"/>
+      <w:numFmt w:val="bullet"/>
+      <w:lvlText w:val=""/>
+      <w:lvlJc w:val="left"/>
+      <w:pPr>
+        <w:tabs>
+          <w:tab w:val="num" w:pos="720"/>
+        </w:tabs>
+        <w:ind w:left="720" w:hanging="360"/>
+      </w:pPr>
+      <w:rPr>
+        <w:rFonts w:ascii="Symbol" w:hAnsi="Symbol" w:hint="default"/>
+        <w:sz w:val="20"/>
+      </w:rPr>
+    </w:lvl>
+    <w:lvl w:ilvl="1" w:tentative="1">
+      <w:start w:val="1"/>
+      <w:numFmt w:val="bullet"/>
+      <w:lvlText w:val=""/>
+      <w:lvlJc w:val="left"/>
+      <w:pPr>
+        <w:tabs>
+          <w:tab w:val="num" w:pos="1440"/>
+        </w:tabs>
+        <w:ind w:left="1440" w:hanging="360"/>
+      </w:pPr>
+      <w:rPr>
+        <w:rFonts w:ascii="Symbol" w:hAnsi="Symbol" w:hint="default"/>
+        <w:sz w:val="20"/>
+      </w:rPr>
+    </w:lvl>
+    <w:lvl w:ilvl="2" w:tentative="1">
+      <w:start w:val="1"/>
+      <w:numFmt w:val="bullet"/>
+      <w:lvlText w:val=""/>
+      <w:lvlJc w:val="left"/>
+      <w:pPr>
+        <w:tabs>
+          <w:tab w:val="num" w:pos="2160"/>
+        </w:tabs>
+        <w:ind w:left="2160" w:hanging="360"/>
+      </w:pPr>
+      <w:rPr>
+        <w:rFonts w:ascii="Symbol" w:hAnsi="Symbol" w:hint="default"/>
+        <w:sz w:val="20"/>
+      </w:rPr>
+    </w:lvl>
+    <w:lvl w:ilvl="3" w:tentative="1">
+      <w:start w:val="1"/>
+      <w:numFmt w:val="bullet"/>
+      <w:lvlText w:val=""/>
+      <w:lvlJc w:val="left"/>
+      <w:pPr>
+        <w:tabs>
+          <w:tab w:val="num" w:pos="2880"/>
+        </w:tabs>
+        <w:ind w:left="2880" w:hanging="360"/>
+      </w:pPr>
+      <w:rPr>
+        <w:rFonts w:ascii="Symbol" w:hAnsi="Symbol" w:hint="default"/>
+        <w:sz w:val="20"/>
+      </w:rPr>
+    </w:lvl>
+    <w:lvl w:ilvl="4" w:tentative="1">
+      <w:start w:val="1"/>
+      <w:numFmt w:val="bullet"/>
+      <w:lvlText w:val=""/>
+      <w:lvlJc w:val="left"/>
+      <w:pPr>
+        <w:tabs>
+          <w:tab w:val="num" w:pos="3600"/>
+        </w:tabs>
+        <w:ind w:left="3600" w:hanging="360"/>
+      </w:pPr>
+      <w:rPr>
+        <w:rFonts w:ascii="Symbol" w:hAnsi="Symbol" w:hint="default"/>
+        <w:sz w:val="20"/>
+      </w:rPr>
+    </w:lvl>
+    <w:lvl w:ilvl="5" w:tentative="1">
+      <w:start w:val="1"/>
+      <w:numFmt w:val="bullet"/>
+      <w:lvlText w:val=""/>
+      <w:lvlJc w:val="left"/>
+      <w:pPr>
+        <w:tabs>
+          <w:tab w:val="num" w:pos="4320"/>
+        </w:tabs>
+        <w:ind w:left="4320" w:hanging="360"/>
+      </w:pPr>
+      <w:rPr>
+        <w:rFonts w:ascii="Symbol" w:hAnsi="Symbol" w:hint="default"/>
+        <w:sz w:val="20"/>
+      </w:rPr>
+    </w:lvl>
+    <w:lvl w:ilvl="6" w:tentative="1">
+      <w:start w:val="1"/>
+      <w:numFmt w:val="bullet"/>
+      <w:lvlText w:val=""/>
+      <w:lvlJc w:val="left"/>
+      <w:pPr>
+        <w:tabs>
+          <w:tab w:val="num" w:pos="5040"/>
+        </w:tabs>
+        <w:ind w:left="5040" w:hanging="360"/>
+      </w:pPr>
+      <w:rPr>
+        <w:rFonts w:ascii="Symbol" w:hAnsi="Symbol" w:hint="default"/>
+        <w:sz w:val="20"/>
+      </w:rPr>
+    </w:lvl>
+    <w:lvl w:ilvl="7" w:tentative="1">
+      <w:start w:val="1"/>
+      <w:numFmt w:val="bullet"/>
+      <w:lvlText w:val=""/>
+      <w:lvlJc w:val="left"/>
+      <w:pPr>
+        <w:tabs>
+          <w:tab w:val="num" w:pos="5760"/>
+        </w:tabs>
+        <w:ind w:left="5760" w:hanging="360"/>
+      </w:pPr>
+      <w:rPr>
+        <w:rFonts w:ascii="Symbol" w:hAnsi="Symbol" w:hint="default"/>
+        <w:sz w:val="20"/>
+      </w:rPr>
+    </w:lvl>
+    <w:lvl w:ilvl="8" w:tentative="1">
+      <w:start w:val="1"/>
+      <w:numFmt w:val="bullet"/>
+      <w:lvlText w:val=""/>
+      <w:lvlJc w:val="left"/>
+      <w:pPr>
+        <w:tabs>
+          <w:tab w:val="num" w:pos="6480"/>
+        </w:tabs>
+        <w:ind w:left="6480" w:hanging="360"/>
+      </w:pPr>
+      <w:rPr>
+        <w:rFonts w:ascii="Symbol" w:hAnsi="Symbol" w:hint="default"/>
+        <w:sz w:val="20"/>
+      </w:rPr>
+    </w:lvl>
+  </w:abstractNum>
+  <w:abstractNum w:abstractNumId="55" w15:restartNumberingAfterBreak="0">
     <w:nsid w:val="7B7B5FC0"/>
     <w:multiLevelType w:val="multilevel"/>
     <w:tmpl w:val="4660387C"/>
@@ -19313,7 +19680,7 @@
       </w:pPr>
     </w:lvl>
   </w:abstractNum>
-  <w:abstractNum w:abstractNumId="54" w15:restartNumberingAfterBreak="0">
+  <w:abstractNum w:abstractNumId="56" w15:restartNumberingAfterBreak="0">
     <w:nsid w:val="7E1D6352"/>
     <w:multiLevelType w:val="multilevel"/>
     <w:tmpl w:val="346A24C0"/>
@@ -19448,7 +19815,7 @@
     <w:abstractNumId w:val="15"/>
   </w:num>
   <w:num w:numId="8" w16cid:durableId="1429497970">
-    <w:abstractNumId w:val="42"/>
+    <w:abstractNumId w:val="43"/>
   </w:num>
   <w:num w:numId="9" w16cid:durableId="264844190">
     <w:abstractNumId w:val="2"/>
@@ -19457,7 +19824,7 @@
     <w:abstractNumId w:val="18"/>
   </w:num>
   <w:num w:numId="11" w16cid:durableId="944116423">
-    <w:abstractNumId w:val="49"/>
+    <w:abstractNumId w:val="50"/>
   </w:num>
   <w:num w:numId="12" w16cid:durableId="249393261">
     <w:abstractNumId w:val="4"/>
@@ -19466,31 +19833,31 @@
     <w:abstractNumId w:val="6"/>
   </w:num>
   <w:num w:numId="14" w16cid:durableId="2084255066">
-    <w:abstractNumId w:val="44"/>
+    <w:abstractNumId w:val="45"/>
   </w:num>
   <w:num w:numId="15" w16cid:durableId="273709373">
-    <w:abstractNumId w:val="54"/>
+    <w:abstractNumId w:val="56"/>
   </w:num>
   <w:num w:numId="16" w16cid:durableId="1912038368">
     <w:abstractNumId w:val="41"/>
   </w:num>
   <w:num w:numId="17" w16cid:durableId="306672632">
-    <w:abstractNumId w:val="51"/>
+    <w:abstractNumId w:val="52"/>
   </w:num>
   <w:num w:numId="18" w16cid:durableId="227614709">
     <w:abstractNumId w:val="19"/>
   </w:num>
   <w:num w:numId="19" w16cid:durableId="1327979689">
-    <w:abstractNumId w:val="47"/>
+    <w:abstractNumId w:val="48"/>
   </w:num>
   <w:num w:numId="20" w16cid:durableId="904953432">
-    <w:abstractNumId w:val="50"/>
+    <w:abstractNumId w:val="51"/>
   </w:num>
   <w:num w:numId="21" w16cid:durableId="1626741044">
     <w:abstractNumId w:val="29"/>
   </w:num>
   <w:num w:numId="22" w16cid:durableId="579950590">
-    <w:abstractNumId w:val="52"/>
+    <w:abstractNumId w:val="53"/>
   </w:num>
   <w:num w:numId="23" w16cid:durableId="1679386718">
     <w:abstractNumId w:val="1"/>
@@ -19502,7 +19869,7 @@
     <w:abstractNumId w:val="3"/>
   </w:num>
   <w:num w:numId="26" w16cid:durableId="792334308">
-    <w:abstractNumId w:val="53"/>
+    <w:abstractNumId w:val="55"/>
   </w:num>
   <w:num w:numId="27" w16cid:durableId="2073963228">
     <w:abstractNumId w:val="34"/>
@@ -19532,7 +19899,7 @@
     <w:abstractNumId w:val="36"/>
   </w:num>
   <w:num w:numId="36" w16cid:durableId="470437916">
-    <w:abstractNumId w:val="46"/>
+    <w:abstractNumId w:val="47"/>
   </w:num>
   <w:num w:numId="37" w16cid:durableId="338511657">
     <w:abstractNumId w:val="38"/>
@@ -19556,7 +19923,7 @@
     <w:abstractNumId w:val="22"/>
   </w:num>
   <w:num w:numId="44" w16cid:durableId="2012416617">
-    <w:abstractNumId w:val="45"/>
+    <w:abstractNumId w:val="46"/>
   </w:num>
   <w:num w:numId="45" w16cid:durableId="634019596">
     <w:abstractNumId w:val="5"/>
@@ -19574,13 +19941,13 @@
     <w:abstractNumId w:val="23"/>
   </w:num>
   <w:num w:numId="50" w16cid:durableId="2072650596">
-    <w:abstractNumId w:val="43"/>
+    <w:abstractNumId w:val="44"/>
   </w:num>
   <w:num w:numId="51" w16cid:durableId="860826983">
     <w:abstractNumId w:val="13"/>
   </w:num>
   <w:num w:numId="52" w16cid:durableId="128281562">
-    <w:abstractNumId w:val="48"/>
+    <w:abstractNumId w:val="49"/>
   </w:num>
   <w:num w:numId="53" w16cid:durableId="2089695534">
     <w:abstractNumId w:val="33"/>
@@ -19590,6 +19957,12 @@
   </w:num>
   <w:num w:numId="55" w16cid:durableId="1158108903">
     <w:abstractNumId w:val="0"/>
+  </w:num>
+  <w:num w:numId="56" w16cid:durableId="1001813255">
+    <w:abstractNumId w:val="42"/>
+  </w:num>
+  <w:num w:numId="57" w16cid:durableId="1033306724">
+    <w:abstractNumId w:val="54"/>
   </w:num>
   <w:numIdMacAtCleanup w:val="45"/>
 </w:numbering>
@@ -20017,7 +20390,6 @@
   <w:style w:type="character" w:default="1" w:styleId="DefaultParagraphFont">
     <w:name w:val="Default Paragraph Font"/>
     <w:uiPriority w:val="1"/>
-    <w:semiHidden/>
     <w:unhideWhenUsed/>
   </w:style>
   <w:style w:type="table" w:default="1" w:styleId="TableNormal">
